--- a/reports/thesis/04_chapter_2.docx
+++ b/reports/thesis/04_chapter_2.docx
@@ -61,7 +61,7 @@
         <w:fldChar w:fldCharType="begin"/>
       </w:r>
       <w:r>
-        <w:instrText xml:space="preserve"> ADDIN ZOTERO_ITEM CSL_CITATION {"citationID":"Qy6i0zbT","properties":{"formattedCitation":"(Dunbar et al. 2009)","plainCitation":"(Dunbar et al. 2009)","noteIndex":0},"citationItems":[{"id":1116,"uris":["http://zotero.org/users/9968163/items/BE5INPXI"],"itemData":{"id":1116,"type":"article-journal","abstract":"Conventional approaches to population biology emphasise the roles of climatic conditions, nutrient flow and predation as constraints on population dynamics. We argue here that this focus has obscured the role of time as a crucial constraint on species’ abilities to survive in some habitats. Time constraints may be particularly intrusive both for species that live in intensely bonded groups (where the need to devote time to social interaction may ultimately limit the size of group that a species can maintain in a particular habitat) and for taxa that face constraints on the length of the active day. We use a linear programming approach that allows us to specify both how time allocations to different activities are influenced by local environmental and climatic variables and how these in turn limit group size and population density. The linear programming approach identifies the realizable niche space within which a species can maintain coherent groups that are larger than the minimum viable group size (or density). This approach thus allow us to understand better why a given taxon can survive in some habitats but not others, as well as the demographic stress that a population may face. In addition, they also allow us to evaluate the implications of both past and future climate change for a taxon’s ability to cope with particular habitats.","container-title":"Biological Reviews","DOI":"10.1111/j.1469-185X.2009.00080.x","ISSN":"1469-185X","issue":"3","language":"en","note":"_eprint: https://onlinelibrary.wiley.com/doi/pdf/10.1111/j.1469-185X.2009.00080.x","page":"413-429","source":"Wiley Online Library","title":"Time as an ecological constraint","volume":"84","author":[{"family":"Dunbar","given":"R. I. M."},{"family":"Korstjens","given":"A. H."},{"family":"Lehmann","given":"J."},{"family":"Project","given":"British Academy Centenary Research"}],"issued":{"date-parts":[["2009"]]}}}],"schema":"https://github.com/citation-style-language/schema/raw/master/csl-citation.json"} </w:instrText>
+        <w:instrText xml:space="preserve"> ADDIN ZOTERO_ITEM CSL_CITATION {"citationID":"Qy6i0zbT","properties":{"formattedCitation":"(Dunbar et al. 2009)","plainCitation":"(Dunbar et al. 2009)","noteIndex":0},"citationItems":[{"id":1124,"uris":["http://zotero.org/users/9968163/items/BE5INPXI"],"itemData":{"id":1124,"type":"article-journal","abstract":"Conventional approaches to population biology emphasise the roles of climatic conditions, nutrient flow and predation as constraints on population dynamics. We argue here that this focus has obscured the role of time as a crucial constraint on species’ abilities to survive in some habitats. Time constraints may be particularly intrusive both for species that live in intensely bonded groups (where the need to devote time to social interaction may ultimately limit the size of group that a species can maintain in a particular habitat) and for taxa that face constraints on the length of the active day. We use a linear programming approach that allows us to specify both how time allocations to different activities are influenced by local environmental and climatic variables and how these in turn limit group size and population density. The linear programming approach identifies the realizable niche space within which a species can maintain coherent groups that are larger than the minimum viable group size (or density). This approach thus allow us to understand better why a given taxon can survive in some habitats but not others, as well as the demographic stress that a population may face. In addition, they also allow us to evaluate the implications of both past and future climate change for a taxon’s ability to cope with particular habitats.","container-title":"Biological Reviews","DOI":"10.1111/j.1469-185X.2009.00080.x","ISSN":"1469-185X","issue":"3","language":"en","note":"_eprint: https://onlinelibrary.wiley.com/doi/pdf/10.1111/j.1469-185X.2009.00080.x","page":"413-429","source":"Wiley Online Library","title":"Time as an ecological constraint","volume":"84","author":[{"family":"Dunbar","given":"R. I. M."},{"family":"Korstjens","given":"A. H."},{"family":"Lehmann","given":"J."},{"family":"Project","given":"British Academy Centenary Research"}],"issued":{"date-parts":[["2009"]]}}}],"schema":"https://github.com/citation-style-language/schema/raw/master/csl-citation.json"} </w:instrText>
       </w:r>
       <w:r>
         <w:fldChar w:fldCharType="separate"/>
@@ -137,7 +137,7 @@
         <w:fldChar w:fldCharType="begin"/>
       </w:r>
       <w:r>
-        <w:instrText xml:space="preserve"> ADDIN ZOTERO_ITEM CSL_CITATION {"citationID":"JmzkNVlG","properties":{"formattedCitation":"(M\\uc0\\u233{}nard et al. 2013)","plainCitation":"(Ménard et al. 2013)","noteIndex":0},"citationItems":[{"id":1167,"uris":["http://zotero.org/users/9968163/items/9D5QHHR8"],"itemData":{"id":1167,"type":"article-journal","abstract":"Barbary macaques, like other non-human primates living in highly seasonal temperate environments, display high monthly variations in their diet. In addition, their diet changes according to the habitat type they colonize and to the degree of habitat degradation due to resource exploitation by local people, in particular through pastoralism. We studied the time-budget adjustments of wild Barbary macaques in three cedar–oak forests impacted by different intensities of grazing pressure from goats and sheep. We examined how diet variations influenced the time monkeys spent in their activities and their day range lengths (i.e. their energy costs). At three studied sites, diet composition and time budgets showed marked seasonal variations. Diet composition had a strong influence on monkeys’ time budget. In the forest where pastoralism was the highest, diet included a greater proportion of underground resources, shrub fruit and acorns, which led to an increase in the time spent foraging and moving, as well as an important increase in day range lengths. Energy costs were therefore higher in a degraded environment than in a suitable habitat. The monkeys living in forests subjected to pastoralism took advantage of increased day lengths to spend more time searching for food. However, in the forest with the highest pastoralism pressure, although monkeys spent more time foraging, they spent less time feeding than monkeys at the other sites. In addition, they appeared to have reached the limits of the available time they could devote to these activities, as their diurnal resting time was at its lowest level over several months. Temperature variations did not appear to modify monkeys’ time budgets. In the least favourable habitat, saving time from resting activity allowed monkeys to maintain a relatively high level of social activity, partly linked to rearing constraints.","container-title":"Primates","DOI":"10.1007/s10329-013-0350-x","ISSN":"1610-7365","issue":"3","journalAbbreviation":"Primates","language":"en","page":"217-228","source":"Springer Link","title":"Effect of habitat quality on the ecological behaviour of a temperate-living primate: time-budget adjustments","title-short":"Effect of habitat quality on the ecological behaviour of a temperate-living primate","volume":"54","author":[{"family":"Ménard","given":"Nelly"},{"family":"Motsch","given":"Peggy"},{"family":"Delahaye","given":"Alexia"},{"family":"Saintvanne","given":"Alice"},{"family":"Le Flohic","given":"Guillaume"},{"family":"Dupé","given":"Sandrine"},{"family":"Vallet","given":"Dominique"},{"family":"Qarro","given":"Mohamed"},{"family":"Pierre","given":"Jean-Sébastien"}],"issued":{"date-parts":[["2013",7,1]]}}}],"schema":"https://github.com/citation-style-language/schema/raw/master/csl-citation.json"} </w:instrText>
+        <w:instrText xml:space="preserve"> ADDIN ZOTERO_ITEM CSL_CITATION {"citationID":"JmzkNVlG","properties":{"formattedCitation":"(M\\uc0\\u233{}nard et al. 2013)","plainCitation":"(Ménard et al. 2013)","noteIndex":0},"citationItems":[{"id":1181,"uris":["http://zotero.org/users/9968163/items/9D5QHHR8"],"itemData":{"id":1181,"type":"article-journal","abstract":"Barbary macaques, like other non-human primates living in highly seasonal temperate environments, display high monthly variations in their diet. In addition, their diet changes according to the habitat type they colonize and to the degree of habitat degradation due to resource exploitation by local people, in particular through pastoralism. We studied the time-budget adjustments of wild Barbary macaques in three cedar–oak forests impacted by different intensities of grazing pressure from goats and sheep. We examined how diet variations influenced the time monkeys spent in their activities and their day range lengths (i.e. their energy costs). At three studied sites, diet composition and time budgets showed marked seasonal variations. Diet composition had a strong influence on monkeys’ time budget. In the forest where pastoralism was the highest, diet included a greater proportion of underground resources, shrub fruit and acorns, which led to an increase in the time spent foraging and moving, as well as an important increase in day range lengths. Energy costs were therefore higher in a degraded environment than in a suitable habitat. The monkeys living in forests subjected to pastoralism took advantage of increased day lengths to spend more time searching for food. However, in the forest with the highest pastoralism pressure, although monkeys spent more time foraging, they spent less time feeding than monkeys at the other sites. In addition, they appeared to have reached the limits of the available time they could devote to these activities, as their diurnal resting time was at its lowest level over several months. Temperature variations did not appear to modify monkeys’ time budgets. In the least favourable habitat, saving time from resting activity allowed monkeys to maintain a relatively high level of social activity, partly linked to rearing constraints.","container-title":"Primates","DOI":"10.1007/s10329-013-0350-x","ISSN":"1610-7365","issue":"3","journalAbbreviation":"Primates","language":"en","page":"217-228","source":"Springer Link","title":"Effect of habitat quality on the ecological behaviour of a temperate-living primate: time-budget adjustments","title-short":"Effect of habitat quality on the ecological behaviour of a temperate-living primate","volume":"54","author":[{"family":"Ménard","given":"Nelly"},{"family":"Motsch","given":"Peggy"},{"family":"Delahaye","given":"Alexia"},{"family":"Saintvanne","given":"Alice"},{"family":"Le Flohic","given":"Guillaume"},{"family":"Dupé","given":"Sandrine"},{"family":"Vallet","given":"Dominique"},{"family":"Qarro","given":"Mohamed"},{"family":"Pierre","given":"Jean-Sébastien"}],"issued":{"date-parts":[["2013",7,1]]}}}],"schema":"https://github.com/citation-style-language/schema/raw/master/csl-citation.json"} </w:instrText>
       </w:r>
       <w:r>
         <w:fldChar w:fldCharType="separate"/>
@@ -178,7 +178,7 @@
         <w:fldChar w:fldCharType="begin"/>
       </w:r>
       <w:r>
-        <w:instrText xml:space="preserve"> ADDIN ZOTERO_ITEM CSL_CITATION {"citationID":"SNtyhYeb","properties":{"formattedCitation":"(Bustnes and Erikstad 1991)","plainCitation":"(Bustnes and Erikstad 1991)","noteIndex":0},"citationItems":[{"id":1145,"uris":["http://zotero.org/users/9968163/items/7VKITEWJ"],"itemData":{"id":1145,"type":"article-journal","abstract":"Parental care in common eiders (Somateria mollissima) was studied during three field seasons in northern Norway. Forty-two percent of the females were found to abandon their brood. Abandonment and tending of broods and crèches were not obligate individual strategies, but changed between years. Females abandoning their young laid smaller clutches and had a lower body weight at hatching than brood- and crèche-tending females, indicating that they were in poor body condition. This supports the hypothesis that abandoning the brood is a salvage strategy in which energetic stress limits females' ability to care for their young. Young of \"abandoners\" seemed to have a lower survival rate than young of \"tenders,\" which suggests a reproductive cost of abandoning the young. Forty-seven percent of tagged ducklings were found with females other than their mother. Twenty-seven percent of the brood- and crèche-tending females lost young to other females, but never more than one duckling. Adoptions of foreign ducklings, above the normal brood size of four, did not lead to greater parental effort, and duckling survival was similar among broods and crèches of different sizes. This suggests that adoptions may be of neutral adaptive value. Two females often formed stable crèches, but duckling survival was not significantly different from that in broods and crèches with single females.","container-title":"Canadian Journal of Zoology","DOI":"10.1139/z91-216","ISSN":"0008-4301","issue":"6","journalAbbreviation":"Can. J. Zool.","page":"1538-1545","publisher":"NRC Research Press","source":"cdnsciencepub.com (Atypon)","title":"Parental care in the common eider (Somateria mollissima): factors affecting abandonment and adoption of young","title-short":"Parental care in the common eider (Somateria mollissima)","volume":"69","author":[{"family":"Bustnes","given":"Jan O."},{"family":"Erikstad","given":"Kjell E."}],"issued":{"date-parts":[["1991",6]]}}}],"schema":"https://github.com/citation-style-language/schema/raw/master/csl-citation.json"} </w:instrText>
+        <w:instrText xml:space="preserve"> ADDIN ZOTERO_ITEM CSL_CITATION {"citationID":"SNtyhYeb","properties":{"formattedCitation":"(Bustnes and Erikstad 1991)","plainCitation":"(Bustnes and Erikstad 1991)","noteIndex":0},"citationItems":[{"id":1159,"uris":["http://zotero.org/users/9968163/items/7VKITEWJ"],"itemData":{"id":1159,"type":"article-journal","abstract":"Parental care in common eiders (Somateria mollissima) was studied during three field seasons in northern Norway. Forty-two percent of the females were found to abandon their brood. Abandonment and tending of broods and crèches were not obligate individual strategies, but changed between years. Females abandoning their young laid smaller clutches and had a lower body weight at hatching than brood- and crèche-tending females, indicating that they were in poor body condition. This supports the hypothesis that abandoning the brood is a salvage strategy in which energetic stress limits females' ability to care for their young. Young of \"abandoners\" seemed to have a lower survival rate than young of \"tenders,\" which suggests a reproductive cost of abandoning the young. Forty-seven percent of tagged ducklings were found with females other than their mother. Twenty-seven percent of the brood- and crèche-tending females lost young to other females, but never more than one duckling. Adoptions of foreign ducklings, above the normal brood size of four, did not lead to greater parental effort, and duckling survival was similar among broods and crèches of different sizes. This suggests that adoptions may be of neutral adaptive value. Two females often formed stable crèches, but duckling survival was not significantly different from that in broods and crèches with single females.","container-title":"Canadian Journal of Zoology","DOI":"10.1139/z91-216","ISSN":"0008-4301","issue":"6","journalAbbreviation":"Can. J. Zool.","page":"1538-1545","publisher":"NRC Research Press","source":"cdnsciencepub.com (Atypon)","title":"Parental care in the common eider (Somateria mollissima): factors affecting abandonment and adoption of young","title-short":"Parental care in the common eider (Somateria mollissima)","volume":"69","author":[{"family":"Bustnes","given":"Jan O."},{"family":"Erikstad","given":"Kjell E."}],"issued":{"date-parts":[["1991",6]]}}}],"schema":"https://github.com/citation-style-language/schema/raw/master/csl-citation.json"} </w:instrText>
       </w:r>
       <w:r>
         <w:fldChar w:fldCharType="separate"/>
@@ -187,21 +187,7 @@
         <w:rPr>
           <w:rFonts w:ascii="Aptos" w:hAnsi="Aptos"/>
         </w:rPr>
-        <w:t>(</w:t>
-      </w:r>
-      <w:proofErr w:type="spellStart"/>
-      <w:r>
-        <w:rPr>
-          <w:rFonts w:ascii="Aptos" w:hAnsi="Aptos"/>
-        </w:rPr>
-        <w:t>Bustnes</w:t>
-      </w:r>
-      <w:proofErr w:type="spellEnd"/>
-      <w:r>
-        <w:rPr>
-          <w:rFonts w:ascii="Aptos" w:hAnsi="Aptos"/>
-        </w:rPr>
-        <w:t xml:space="preserve"> and Erikstad 1991)</w:t>
+        <w:t>(Bustnes and Erikstad 1991)</w:t>
       </w:r>
       <w:r>
         <w:fldChar w:fldCharType="end"/>
@@ -330,7 +316,7 @@
         <w:fldChar w:fldCharType="begin"/>
       </w:r>
       <w:r>
-        <w:instrText xml:space="preserve"> ADDIN ZOTERO_ITEM CSL_CITATION {"citationID":"dtyNKqKf","properties":{"formattedCitation":"(Ruxton and Houston 2004, Naves-Alegre et al. 2022)","plainCitation":"(Ruxton and Houston 2004, Naves-Alegre et al. 2022)","noteIndex":0},"citationItems":[{"id":1171,"uris":["http://zotero.org/users/9968163/items/DZBTCELX"],"itemData":{"id":1171,"type":"article-journal","abstract":"Among extant vertebrates, only the 23 species of vulture are obligate scavengers. We use an energetic modelling approach to explore the constraints imposed by an obligate scavenging lifestyle, and to ask whether obligate scavengers must always be avian and generally large-bodied users of soaring flight. Our model found that aerial scavengers always out-competed postulated terrestrial ones, mainly because flight allows area to be searched much more rapidly for carrion. Soaring was favoured over flapping flight because the reduction in flight speed (and so rate of area search) was more than compensated for by the decrease in the costs of transport. Large individual size is selected for if carrion is available in large packages, when obligate scavenger feed only infrequently, and so must be able to survive on body reserves in the periods between discovering food falls. In the absence of avian radiation, an obligate terrestrial scavenger seems energetically feasible, but we argue that such a beast is unlikely to have evolved. In birds, in order to become exclusive scavengers, vultures have needed to specialize for efficient soaring flight as a low energy form of travel, and as a consequence they have lost the agility needed to kill prey. In mammals, however, no comparable trade-off occurs. So for terrestrial carnivores there is probably no strong selection pressure towards being an exclusive scavenger. Indeed it will perhaps always be more advantageous to retain the flexibility of obtaining food by either predation or scavenging.","container-title":"Journal of Theoretical Biology","DOI":"10.1016/j.jtbi.2004.02.005","ISSN":"0022-5193","issue":"3","journalAbbreviation":"Journal of Theoretical Biology","page":"431-436","source":"ScienceDirect","title":"Obligate vertebrate scavengers must be large soaring fliers","volume":"228","author":[{"family":"Ruxton","given":"Graeme D."},{"family":"Houston","given":"David C."}],"issued":{"date-parts":[["2004",6,7]]}}},{"id":1168,"uris":["http://zotero.org/users/9968163/items/DTP8P85B"],"itemData":{"id":1168,"type":"article-journal","abstract":"Social information, acquired through the observation of other individuals, is especially relevant among species belonging to the same guild. The unpredictable and ephemeral nature of carrion implies that social mechanisms may be selected among scavenger species to facilitate carcass location and consumption. Here, we apply a survival-modelling strategy to data obtained through the placement and monitoring of carcasses in the field to analyse possible information transmission cascades within a Neotropical scavenger community. Our study highlights how the use of different senses (smell and sight) within this guild facilitates carcass location through the transmission of social information between species with different carrion foraging efficiencies. Vultures with a highly developed sense of smell play a key role in this process, as they are the first to arrive at the carcasses and their presence seems to serve as a visual cue for other species to locate the resource. Our study supports the local enhancement hypothesis within scavengers, whereby individuals locate carcasses by following foraging heterospecifics, also suggesting the importance of the sense of smell in the maintenance of the community structure.","container-title":"Proceedings of the Royal Society B: Biological Sciences","DOI":"10.1098/rspb.2022.0843","ISSN":"0962-8452","issue":"1986","journalAbbreviation":"Proc Biol Sci","page":"20220843","source":"Silverchair","title":"Scavenging in the realm of senses: smell and vision drive recruitment at carcasses in Neotropical ecosystems","title-short":"Scavenging in the realm of senses","volume":"289","author":[{"family":"Naves-Alegre","given":"Lara"},{"family":"Morales-Reyes","given":"Zebensui"},{"family":"Sánchez-Zapata","given":"José Antonio"},{"family":"Sebastián-González","given":"Esther"},{"family":"Ovaskainen","given":"Otso"}],"issued":{"date-parts":[["2022",11,2]]}}}],"schema":"https://github.com/citation-style-language/schema/raw/master/csl-citation.json"} </w:instrText>
+        <w:instrText xml:space="preserve"> ADDIN ZOTERO_ITEM CSL_CITATION {"citationID":"dtyNKqKf","properties":{"formattedCitation":"(Ruxton and Houston 2004, Naves-Alegre et al. 2022)","plainCitation":"(Ruxton and Houston 2004, Naves-Alegre et al. 2022)","noteIndex":0},"citationItems":[{"id":1185,"uris":["http://zotero.org/users/9968163/items/DZBTCELX"],"itemData":{"id":1185,"type":"article-journal","abstract":"Among extant vertebrates, only the 23 species of vulture are obligate scavengers. We use an energetic modelling approach to explore the constraints imposed by an obligate scavenging lifestyle, and to ask whether obligate scavengers must always be avian and generally large-bodied users of soaring flight. Our model found that aerial scavengers always out-competed postulated terrestrial ones, mainly because flight allows area to be searched much more rapidly for carrion. Soaring was favoured over flapping flight because the reduction in flight speed (and so rate of area search) was more than compensated for by the decrease in the costs of transport. Large individual size is selected for if carrion is available in large packages, when obligate scavenger feed only infrequently, and so must be able to survive on body reserves in the periods between discovering food falls. In the absence of avian radiation, an obligate terrestrial scavenger seems energetically feasible, but we argue that such a beast is unlikely to have evolved. In birds, in order to become exclusive scavengers, vultures have needed to specialize for efficient soaring flight as a low energy form of travel, and as a consequence they have lost the agility needed to kill prey. In mammals, however, no comparable trade-off occurs. So for terrestrial carnivores there is probably no strong selection pressure towards being an exclusive scavenger. Indeed it will perhaps always be more advantageous to retain the flexibility of obtaining food by either predation or scavenging.","container-title":"Journal of Theoretical Biology","DOI":"10.1016/j.jtbi.2004.02.005","ISSN":"0022-5193","issue":"3","journalAbbreviation":"Journal of Theoretical Biology","page":"431-436","source":"ScienceDirect","title":"Obligate vertebrate scavengers must be large soaring fliers","volume":"228","author":[{"family":"Ruxton","given":"Graeme D."},{"family":"Houston","given":"David C."}],"issued":{"date-parts":[["2004",6,7]]}}},{"id":1182,"uris":["http://zotero.org/users/9968163/items/DTP8P85B"],"itemData":{"id":1182,"type":"article-journal","abstract":"Social information, acquired through the observation of other individuals, is especially relevant among species belonging to the same guild. The unpredictable and ephemeral nature of carrion implies that social mechanisms may be selected among scavenger species to facilitate carcass location and consumption. Here, we apply a survival-modelling strategy to data obtained through the placement and monitoring of carcasses in the field to analyse possible information transmission cascades within a Neotropical scavenger community. Our study highlights how the use of different senses (smell and sight) within this guild facilitates carcass location through the transmission of social information between species with different carrion foraging efficiencies. Vultures with a highly developed sense of smell play a key role in this process, as they are the first to arrive at the carcasses and their presence seems to serve as a visual cue for other species to locate the resource. Our study supports the local enhancement hypothesis within scavengers, whereby individuals locate carcasses by following foraging heterospecifics, also suggesting the importance of the sense of smell in the maintenance of the community structure.","container-title":"Proceedings of the Royal Society B: Biological Sciences","DOI":"10.1098/rspb.2022.0843","ISSN":"0962-8452","issue":"1986","journalAbbreviation":"Proc Biol Sci","page":"20220843","source":"Silverchair","title":"Scavenging in the realm of senses: smell and vision drive recruitment at carcasses in Neotropical ecosystems","title-short":"Scavenging in the realm of senses","volume":"289","author":[{"family":"Naves-Alegre","given":"Lara"},{"family":"Morales-Reyes","given":"Zebensui"},{"family":"Sánchez-Zapata","given":"José Antonio"},{"family":"Sebastián-González","given":"Esther"},{"family":"Ovaskainen","given":"Otso"}],"issued":{"date-parts":[["2022",11,2]]}}}],"schema":"https://github.com/citation-style-language/schema/raw/master/csl-citation.json"} </w:instrText>
       </w:r>
       <w:r>
         <w:fldChar w:fldCharType="separate"/>
@@ -388,7 +374,7 @@
         <w:fldChar w:fldCharType="begin"/>
       </w:r>
       <w:r>
-        <w:instrText xml:space="preserve"> ADDIN ZOTERO_ITEM CSL_CITATION {"citationID":"5N7u9cr0","properties":{"formattedCitation":"(Bartumeus et al. 2010, Cort\\uc0\\u233{}s-Avizanda et al. 2012)","plainCitation":"(Bartumeus et al. 2010, Cortés-Avizanda et al. 2012)","noteIndex":0},"citationItems":[{"id":160,"uris":["http://zotero.org/users/9968163/items/B4N738RJ"],"itemData":{"id":160,"type":"article-journal","abstract":"Human fishing activities are negatively altering marine ecosystems in many ways 1, 2, but scavenging animals such as seabirds are taking advantage of such activities by exploiting fishery discards 3, 4, 5. Despite the well-known impact of fisheries on seabird population dynamics 6, 7, 8, 9, 10, little is known about how discard availability affects seabird movement patterns. Using scenarios with and without trawling activity, we present evidence that fisheries modify the natural way in which two Mediterranean seabirds explore the seascape to look for resources during the breeding season. Based on satellite tracking data and a mathematical framework to quantify anomalous diffusion phenomena, we show how the interplay between traveling distances and pause periods contributes to the spatial spreading of the seabirds at regional scales (i.e., 10–250 km). When trawlers operate, seabirds show exponentially distributed traveling distances and a strong site fidelity to certain foraging areas, the whole foraging process being subdiffusive. In the absence of trawling activity, the site fidelity increases, but the whole movement pattern appears dominated by rare but very large traveling distances, making foraging a superdiffusive process. Our results demonstrate human involvement on landscape-level behavioral ecology and provide a new ecosystemic approach in the study of fishery-seabird interactions.","container-title":"Current Biology","DOI":"10.1016/j.cub.2009.11.073","ISSN":"0960-9822","issue":"3","journalAbbreviation":"Current Biology","language":"en","page":"215-222","source":"ScienceDirect","title":"Fishery Discards Impact on Seabird Movement Patterns at Regional Scales","volume":"20","author":[{"family":"Bartumeus","given":"Frederic"},{"family":"Giuggioli","given":"Luca"},{"family":"Louzao","given":"Maite"},{"family":"Bretagnolle","given":"Vincent"},{"family":"Oro","given":"Daniel"},{"family":"Levin","given":"Simon A."}],"issued":{"date-parts":[["2010",2,9]]}}},{"id":129,"uris":["http://zotero.org/users/9968163/items/TN7RP6JR"],"itemData":{"id":129,"type":"article-journal","abstract":"Chance per se plays a key role in ecology and evolution, e.g., genetic mutation, resource spatiotemporal unpredictability. In community ecology, chance is recognized as a key factor in community assemblage, but less is known about its role in intraguild processes leading to species coexistence. Here we study the relevance of resource unpredictability per se as a promoter of intraguild positive interspecific interactions and as a biodiversity enhancer in an Old World avian scavenger guild, which has evolved to feed upon spatially and temporally unpredictable resources, i.e., carcasses. We performed a large-scale field experiment in which 58 carcasses were disposed of and observed until complete consumption, either in continuously active supplementary feeding stations (predictable carcasses) or disposed of at random in the field (unpredictable carcasses). Richness of scavenger species was similar at unpredictable and predictable carcasses, but their relative abundances were highly uneven at predictable carcasses leading to higher scavenger diversity (Shannon index) at unpredictable carcasses. Facilitatory interspecific processes only occurred at unpredictable resources but were disrupted in predictable conditions because the dominant specialist species (in our case, the Griffon Vulture Gyps fulvus) arrived earlier and in larger numbers, monopolizing the resource. Small, endangered scavengers congregated at supplementary feeding stations but profited less compared to unpredictable carcasses, suggesting that they could constitute an ecological trap. Our findings offer new insights into the relevance of unpredictability of trophic resources in promoting both positive facilitatory interspecific interactions and species diversity and thus maintaining the function of guilds. Finally, the preservation of randomness in resource availability and the processes associated with its exploitation should be a major goal of conservation strategies aimed to preserve scavenger guilds evolved under naturally unpredictable trophic resources.","container-title":"Ecology","DOI":"10.2307/41739615","issue":"12","journalAbbreviation":"Ecology","page":"2570-2579","source":"ResearchGate","title":"Resource unpredictability promotes species diversity and coexistence in an avian scavenger guild: A field experiment","title-short":"Resource unpredictability promotes species diversity and coexistence in an avian scavenger guild","volume":"93","author":[{"family":"Cortés-Avizanda","given":"Ainara"},{"family":"Jovani","given":"Roger"},{"family":"Carrete","given":"Martina"},{"family":"Donázar","given":"José"}],"issued":{"date-parts":[["2012",12,1]]}}}],"schema":"https://github.com/citation-style-language/schema/raw/master/csl-citation.json"} </w:instrText>
+        <w:instrText xml:space="preserve"> ADDIN ZOTERO_ITEM CSL_CITATION {"citationID":"5N7u9cr0","properties":{"formattedCitation":"(Bartumeus et al. 2010, Cort\\uc0\\u233{}s-Avizanda et al. 2012)","plainCitation":"(Bartumeus et al. 2010, Cortés-Avizanda et al. 2012)","noteIndex":0},"citationItems":[{"id":56,"uris":["http://zotero.org/users/9968163/items/B4N738RJ"],"itemData":{"id":56,"type":"article-journal","abstract":"Human fishing activities are negatively altering marine ecosystems in many ways 1, 2, but scavenging animals such as seabirds are taking advantage of such activities by exploiting fishery discards 3, 4, 5. Despite the well-known impact of fisheries on seabird population dynamics 6, 7, 8, 9, 10, little is known about how discard availability affects seabird movement patterns. Using scenarios with and without trawling activity, we present evidence that fisheries modify the natural way in which two Mediterranean seabirds explore the seascape to look for resources during the breeding season. Based on satellite tracking data and a mathematical framework to quantify anomalous diffusion phenomena, we show how the interplay between traveling distances and pause periods contributes to the spatial spreading of the seabirds at regional scales (i.e., 10–250 km). When trawlers operate, seabirds show exponentially distributed traveling distances and a strong site fidelity to certain foraging areas, the whole foraging process being subdiffusive. In the absence of trawling activity, the site fidelity increases, but the whole movement pattern appears dominated by rare but very large traveling distances, making foraging a superdiffusive process. Our results demonstrate human involvement on landscape-level behavioral ecology and provide a new ecosystemic approach in the study of fishery-seabird interactions.","container-title":"Current Biology","DOI":"10.1016/j.cub.2009.11.073","ISSN":"0960-9822","issue":"3","journalAbbreviation":"Current Biology","language":"en","page":"215-222","source":"ScienceDirect","title":"Fishery Discards Impact on Seabird Movement Patterns at Regional Scales","volume":"20","author":[{"family":"Bartumeus","given":"Frederic"},{"family":"Giuggioli","given":"Luca"},{"family":"Louzao","given":"Maite"},{"family":"Bretagnolle","given":"Vincent"},{"family":"Oro","given":"Daniel"},{"family":"Levin","given":"Simon A."}],"issued":{"date-parts":[["2010",2,9]]}}},{"id":68,"uris":["http://zotero.org/users/9968163/items/TN7RP6JR"],"itemData":{"id":68,"type":"article-journal","abstract":"Chance per se plays a key role in ecology and evolution, e.g., genetic mutation, resource spatiotemporal unpredictability. In community ecology, chance is recognized as a key factor in community assemblage, but less is known about its role in intraguild processes leading to species coexistence. Here we study the relevance of resource unpredictability per se as a promoter of intraguild positive interspecific interactions and as a biodiversity enhancer in an Old World avian scavenger guild, which has evolved to feed upon spatially and temporally unpredictable resources, i.e., carcasses. We performed a large-scale field experiment in which 58 carcasses were disposed of and observed until complete consumption, either in continuously active supplementary feeding stations (predictable carcasses) or disposed of at random in the field (unpredictable carcasses). Richness of scavenger species was similar at unpredictable and predictable carcasses, but their relative abundances were highly uneven at predictable carcasses leading to higher scavenger diversity (Shannon index) at unpredictable carcasses. Facilitatory interspecific processes only occurred at unpredictable resources but were disrupted in predictable conditions because the dominant specialist species (in our case, the Griffon Vulture Gyps fulvus) arrived earlier and in larger numbers, monopolizing the resource. Small, endangered scavengers congregated at supplementary feeding stations but profited less compared to unpredictable carcasses, suggesting that they could constitute an ecological trap. Our findings offer new insights into the relevance of unpredictability of trophic resources in promoting both positive facilitatory interspecific interactions and species diversity and thus maintaining the function of guilds. Finally, the preservation of randomness in resource availability and the processes associated with its exploitation should be a major goal of conservation strategies aimed to preserve scavenger guilds evolved under naturally unpredictable trophic resources.","container-title":"Ecology","DOI":"10.2307/41739615","issue":"12","journalAbbreviation":"Ecology","page":"2570-2579","source":"ResearchGate","title":"Resource unpredictability promotes species diversity and coexistence in an avian scavenger guild: A field experiment","title-short":"Resource unpredictability promotes species diversity and coexistence in an avian scavenger guild","volume":"93","author":[{"family":"Cortés-Avizanda","given":"Ainara"},{"family":"Jovani","given":"Roger"},{"family":"Carrete","given":"Martina"},{"family":"Donázar","given":"José"}],"issued":{"date-parts":[["2012",12,1]]}}}],"schema":"https://github.com/citation-style-language/schema/raw/master/csl-citation.json"} </w:instrText>
       </w:r>
       <w:r>
         <w:fldChar w:fldCharType="separate"/>
@@ -398,23 +384,7 @@
           <w:rFonts w:ascii="Aptos" w:hAnsi="Aptos" w:cs="Times New Roman"/>
           <w:kern w:val="0"/>
         </w:rPr>
-        <w:t>(</w:t>
-      </w:r>
-      <w:proofErr w:type="spellStart"/>
-      <w:r>
-        <w:rPr>
-          <w:rFonts w:ascii="Aptos" w:hAnsi="Aptos" w:cs="Times New Roman"/>
-          <w:kern w:val="0"/>
-        </w:rPr>
-        <w:t>Bartumeus</w:t>
-      </w:r>
-      <w:proofErr w:type="spellEnd"/>
-      <w:r>
-        <w:rPr>
-          <w:rFonts w:ascii="Aptos" w:hAnsi="Aptos" w:cs="Times New Roman"/>
-          <w:kern w:val="0"/>
-        </w:rPr>
-        <w:t xml:space="preserve"> et al. 2010, Cortés-Avizanda et al. 2012)</w:t>
+        <w:t>(Bartumeus et al. 2010, Cortés-Avizanda et al. 2012)</w:t>
       </w:r>
       <w:r>
         <w:fldChar w:fldCharType="end"/>
@@ -532,7 +502,7 @@
         <w:fldChar w:fldCharType="begin"/>
       </w:r>
       <w:r>
-        <w:instrText xml:space="preserve"> ADDIN ZOTERO_ITEM CSL_CITATION {"citationID":"J2wSJFyO","properties":{"formattedCitation":"(MacNulty 2002)","plainCitation":"(MacNulty 2002)","noteIndex":0},"citationItems":[{"id":1002,"uris":["http://zotero.org/users/9968163/items/GIYY9MWJ"],"itemData":{"id":1002,"type":"thesis","abstract":"Thesis (M.S.)--University of Minnesota, 2002. Includes Bibliographical references (leaves 47-52).","source":"ResearchGate","title":"The predatory sequence and the influence of injury risk on hunting behavior in the wolf","author":[{"family":"MacNulty","given":"Daniel"}],"issued":{"date-parts":[["2002",1,1]]}}}],"schema":"https://github.com/citation-style-language/schema/raw/master/csl-citation.json"} </w:instrText>
+        <w:instrText xml:space="preserve"> ADDIN ZOTERO_ITEM CSL_CITATION {"citationID":"J2wSJFyO","properties":{"formattedCitation":"(MacNulty 2002)","plainCitation":"(MacNulty 2002)","noteIndex":0},"citationItems":[{"id":1066,"uris":["http://zotero.org/users/9968163/items/GIYY9MWJ"],"itemData":{"id":1066,"type":"thesis","abstract":"Thesis (M.S.)--University of Minnesota, 2002. Includes Bibliographical references (leaves 47-52).","source":"ResearchGate","title":"The predatory sequence and the influence of injury risk on hunting behavior in the wolf","author":[{"family":"MacNulty","given":"Daniel"}],"issued":{"date-parts":[["2002",1,1]]}}}],"schema":"https://github.com/citation-style-language/schema/raw/master/csl-citation.json"} </w:instrText>
       </w:r>
       <w:r>
         <w:fldChar w:fldCharType="separate"/>
@@ -543,14 +513,12 @@
         </w:rPr>
         <w:t>(</w:t>
       </w:r>
-      <w:proofErr w:type="spellStart"/>
       <w:r>
         <w:rPr>
           <w:rFonts w:ascii="Aptos" w:hAnsi="Aptos"/>
         </w:rPr>
         <w:t>MacNulty</w:t>
       </w:r>
-      <w:proofErr w:type="spellEnd"/>
       <w:r>
         <w:rPr>
           <w:rFonts w:ascii="Aptos" w:hAnsi="Aptos"/>
@@ -579,7 +547,7 @@
         <w:fldChar w:fldCharType="begin"/>
       </w:r>
       <w:r>
-        <w:instrText xml:space="preserve"> ADDIN ZOTERO_ITEM CSL_CITATION {"citationID":"37yzpvyr","properties":{"formattedCitation":"(Wilmers et al. 2003{\\i{}b})","plainCitation":"(Wilmers et al. 2003b)","noteIndex":0},"citationItems":[{"id":12,"uris":["http://zotero.org/users/9968163/items/CP2GY75A"],"itemData":{"id":12,"type":"article-journal","abstract":"The Greater Yellowstone Ecosystem in the northern Rocky Mountains provides the context for a natural experiment to investigate the response of consumers to resources with differing spatial and temporal dispersion regimes. Grey wolves (Canis lupus) and human hunters both provide resource subsidies to scavengers by provisioning them with the remains of their kills. Carrion from hunter kills is highly aggregated in time and space whereas carrion from wolf kills is more dispersed in both time and space. We estimated the total amount of carrion consumed by each scavenger species at both wolf and hunter kills over 4 years. Species with large feeding radii [bald eagles (Haliaeetus leucocephalus) and ravens (Corvus corax)], defined as the area over which a consumer can efficiently locate and integrate resources, dominated consumption at the highly aggregated hunter kills whereas competitively dominant species [coyotes (Canis latrans)] dominated at the more dispersed wolf kills. In addition, species diversity and the evenness of carrion consumption between scavengers was greater at wolf kills than at hunter kills while the total number of scavengers at hunter kills exceeded those at wolf kills. From a community perspective, the top–down effect of predation is likely to be stronger in the vicinity of highly aggregated resource pulses as species with large feeding radii switch to feeding on alternative prey once the resource pulse subsides.","container-title":"Ecology Letters","DOI":"10.1046/j.1461-0248.2003.00522.x","ISSN":"1461-0248","issue":"11","language":"en","note":"_eprint: https://onlinelibrary.wiley.com/doi/pdf/10.1046/j.1461-0248.2003.00522.x","page":"996-1003","source":"Wiley Online Library","title":"Resource dispersion and consumer dominance: scavenging at wolf- and hunter-killed carcasses in Greater Yellowstone, USA","title-short":"Resource dispersion and consumer dominance","volume":"6","author":[{"family":"Wilmers","given":"Christopher C."},{"family":"Stahler","given":"Daniel R."},{"family":"Crabtree","given":"Robert L."},{"family":"Smith","given":"Douglas W."},{"family":"Getz","given":"Wayne M."}],"issued":{"date-parts":[["2003"]]}}}],"schema":"https://github.com/citation-style-language/schema/raw/master/csl-citation.json"} </w:instrText>
+        <w:instrText xml:space="preserve"> ADDIN ZOTERO_ITEM CSL_CITATION {"citationID":"37yzpvyr","properties":{"formattedCitation":"(Wilmers et al. 2003{\\i{}b})","plainCitation":"(Wilmers et al. 2003b)","noteIndex":0},"citationItems":[{"id":74,"uris":["http://zotero.org/users/9968163/items/CP2GY75A"],"itemData":{"id":74,"type":"article-journal","abstract":"The Greater Yellowstone Ecosystem in the northern Rocky Mountains provides the context for a natural experiment to investigate the response of consumers to resources with differing spatial and temporal dispersion regimes. Grey wolves (Canis lupus) and human hunters both provide resource subsidies to scavengers by provisioning them with the remains of their kills. Carrion from hunter kills is highly aggregated in time and space whereas carrion from wolf kills is more dispersed in both time and space. We estimated the total amount of carrion consumed by each scavenger species at both wolf and hunter kills over 4 years. Species with large feeding radii [bald eagles (Haliaeetus leucocephalus) and ravens (Corvus corax)], defined as the area over which a consumer can efficiently locate and integrate resources, dominated consumption at the highly aggregated hunter kills whereas competitively dominant species [coyotes (Canis latrans)] dominated at the more dispersed wolf kills. In addition, species diversity and the evenness of carrion consumption between scavengers was greater at wolf kills than at hunter kills while the total number of scavengers at hunter kills exceeded those at wolf kills. From a community perspective, the top–down effect of predation is likely to be stronger in the vicinity of highly aggregated resource pulses as species with large feeding radii switch to feeding on alternative prey once the resource pulse subsides.","container-title":"Ecology Letters","DOI":"10.1046/j.1461-0248.2003.00522.x","ISSN":"1461-0248","issue":"11","language":"en","note":"_eprint: https://onlinelibrary.wiley.com/doi/pdf/10.1046/j.1461-0248.2003.00522.x","page":"996-1003","source":"Wiley Online Library","title":"Resource dispersion and consumer dominance: scavenging at wolf- and hunter-killed carcasses in Greater Yellowstone, USA","title-short":"Resource dispersion and consumer dominance","volume":"6","author":[{"family":"Wilmers","given":"Christopher C."},{"family":"Stahler","given":"Daniel R."},{"family":"Crabtree","given":"Robert L."},{"family":"Smith","given":"Douglas W."},{"family":"Getz","given":"Wayne M."}],"issued":{"date-parts":[["2003"]]}}}],"schema":"https://github.com/citation-style-language/schema/raw/master/csl-citation.json"} </w:instrText>
       </w:r>
       <w:r>
         <w:fldChar w:fldCharType="separate"/>
@@ -647,7 +615,7 @@
         <w:fldChar w:fldCharType="begin"/>
       </w:r>
       <w:r>
-        <w:instrText xml:space="preserve"> ADDIN ZOTERO_ITEM CSL_CITATION {"citationID":"wrKV41oM","properties":{"formattedCitation":"(Wilmers et al. 2003{\\i{}b})","plainCitation":"(Wilmers et al. 2003b)","noteIndex":0},"citationItems":[{"id":12,"uris":["http://zotero.org/users/9968163/items/CP2GY75A"],"itemData":{"id":12,"type":"article-journal","abstract":"The Greater Yellowstone Ecosystem in the northern Rocky Mountains provides the context for a natural experiment to investigate the response of consumers to resources with differing spatial and temporal dispersion regimes. Grey wolves (Canis lupus) and human hunters both provide resource subsidies to scavengers by provisioning them with the remains of their kills. Carrion from hunter kills is highly aggregated in time and space whereas carrion from wolf kills is more dispersed in both time and space. We estimated the total amount of carrion consumed by each scavenger species at both wolf and hunter kills over 4 years. Species with large feeding radii [bald eagles (Haliaeetus leucocephalus) and ravens (Corvus corax)], defined as the area over which a consumer can efficiently locate and integrate resources, dominated consumption at the highly aggregated hunter kills whereas competitively dominant species [coyotes (Canis latrans)] dominated at the more dispersed wolf kills. In addition, species diversity and the evenness of carrion consumption between scavengers was greater at wolf kills than at hunter kills while the total number of scavengers at hunter kills exceeded those at wolf kills. From a community perspective, the top–down effect of predation is likely to be stronger in the vicinity of highly aggregated resource pulses as species with large feeding radii switch to feeding on alternative prey once the resource pulse subsides.","container-title":"Ecology Letters","DOI":"10.1046/j.1461-0248.2003.00522.x","ISSN":"1461-0248","issue":"11","language":"en","note":"_eprint: https://onlinelibrary.wiley.com/doi/pdf/10.1046/j.1461-0248.2003.00522.x","page":"996-1003","source":"Wiley Online Library","title":"Resource dispersion and consumer dominance: scavenging at wolf- and hunter-killed carcasses in Greater Yellowstone, USA","title-short":"Resource dispersion and consumer dominance","volume":"6","author":[{"family":"Wilmers","given":"Christopher C."},{"family":"Stahler","given":"Daniel R."},{"family":"Crabtree","given":"Robert L."},{"family":"Smith","given":"Douglas W."},{"family":"Getz","given":"Wayne M."}],"issued":{"date-parts":[["2003"]]}}}],"schema":"https://github.com/citation-style-language/schema/raw/master/csl-citation.json"} </w:instrText>
+        <w:instrText xml:space="preserve"> ADDIN ZOTERO_ITEM CSL_CITATION {"citationID":"wrKV41oM","properties":{"formattedCitation":"(Wilmers et al. 2003{\\i{}b})","plainCitation":"(Wilmers et al. 2003b)","noteIndex":0},"citationItems":[{"id":74,"uris":["http://zotero.org/users/9968163/items/CP2GY75A"],"itemData":{"id":74,"type":"article-journal","abstract":"The Greater Yellowstone Ecosystem in the northern Rocky Mountains provides the context for a natural experiment to investigate the response of consumers to resources with differing spatial and temporal dispersion regimes. Grey wolves (Canis lupus) and human hunters both provide resource subsidies to scavengers by provisioning them with the remains of their kills. Carrion from hunter kills is highly aggregated in time and space whereas carrion from wolf kills is more dispersed in both time and space. We estimated the total amount of carrion consumed by each scavenger species at both wolf and hunter kills over 4 years. Species with large feeding radii [bald eagles (Haliaeetus leucocephalus) and ravens (Corvus corax)], defined as the area over which a consumer can efficiently locate and integrate resources, dominated consumption at the highly aggregated hunter kills whereas competitively dominant species [coyotes (Canis latrans)] dominated at the more dispersed wolf kills. In addition, species diversity and the evenness of carrion consumption between scavengers was greater at wolf kills than at hunter kills while the total number of scavengers at hunter kills exceeded those at wolf kills. From a community perspective, the top–down effect of predation is likely to be stronger in the vicinity of highly aggregated resource pulses as species with large feeding radii switch to feeding on alternative prey once the resource pulse subsides.","container-title":"Ecology Letters","DOI":"10.1046/j.1461-0248.2003.00522.x","ISSN":"1461-0248","issue":"11","language":"en","note":"_eprint: https://onlinelibrary.wiley.com/doi/pdf/10.1046/j.1461-0248.2003.00522.x","page":"996-1003","source":"Wiley Online Library","title":"Resource dispersion and consumer dominance: scavenging at wolf- and hunter-killed carcasses in Greater Yellowstone, USA","title-short":"Resource dispersion and consumer dominance","volume":"6","author":[{"family":"Wilmers","given":"Christopher C."},{"family":"Stahler","given":"Daniel R."},{"family":"Crabtree","given":"Robert L."},{"family":"Smith","given":"Douglas W."},{"family":"Getz","given":"Wayne M."}],"issued":{"date-parts":[["2003"]]}}}],"schema":"https://github.com/citation-style-language/schema/raw/master/csl-citation.json"} </w:instrText>
       </w:r>
       <w:r>
         <w:fldChar w:fldCharType="separate"/>
@@ -752,7 +720,7 @@
         <w:fldChar w:fldCharType="begin"/>
       </w:r>
       <w:r>
-        <w:instrText xml:space="preserve"> ADDIN ZOTERO_ITEM CSL_CITATION {"citationID":"Wi4D0ian","properties":{"formattedCitation":"(Wilmers et al. 2003{\\i{}b})","plainCitation":"(Wilmers et al. 2003b)","noteIndex":0},"citationItems":[{"id":12,"uris":["http://zotero.org/users/9968163/items/CP2GY75A"],"itemData":{"id":12,"type":"article-journal","abstract":"The Greater Yellowstone Ecosystem in the northern Rocky Mountains provides the context for a natural experiment to investigate the response of consumers to resources with differing spatial and temporal dispersion regimes. Grey wolves (Canis lupus) and human hunters both provide resource subsidies to scavengers by provisioning them with the remains of their kills. Carrion from hunter kills is highly aggregated in time and space whereas carrion from wolf kills is more dispersed in both time and space. We estimated the total amount of carrion consumed by each scavenger species at both wolf and hunter kills over 4 years. Species with large feeding radii [bald eagles (Haliaeetus leucocephalus) and ravens (Corvus corax)], defined as the area over which a consumer can efficiently locate and integrate resources, dominated consumption at the highly aggregated hunter kills whereas competitively dominant species [coyotes (Canis latrans)] dominated at the more dispersed wolf kills. In addition, species diversity and the evenness of carrion consumption between scavengers was greater at wolf kills than at hunter kills while the total number of scavengers at hunter kills exceeded those at wolf kills. From a community perspective, the top–down effect of predation is likely to be stronger in the vicinity of highly aggregated resource pulses as species with large feeding radii switch to feeding on alternative prey once the resource pulse subsides.","container-title":"Ecology Letters","DOI":"10.1046/j.1461-0248.2003.00522.x","ISSN":"1461-0248","issue":"11","language":"en","note":"_eprint: https://onlinelibrary.wiley.com/doi/pdf/10.1046/j.1461-0248.2003.00522.x","page":"996-1003","source":"Wiley Online Library","title":"Resource dispersion and consumer dominance: scavenging at wolf- and hunter-killed carcasses in Greater Yellowstone, USA","title-short":"Resource dispersion and consumer dominance","volume":"6","author":[{"family":"Wilmers","given":"Christopher C."},{"family":"Stahler","given":"Daniel R."},{"family":"Crabtree","given":"Robert L."},{"family":"Smith","given":"Douglas W."},{"family":"Getz","given":"Wayne M."}],"issued":{"date-parts":[["2003"]]}}}],"schema":"https://github.com/citation-style-language/schema/raw/master/csl-citation.json"} </w:instrText>
+        <w:instrText xml:space="preserve"> ADDIN ZOTERO_ITEM CSL_CITATION {"citationID":"Wi4D0ian","properties":{"formattedCitation":"(Wilmers et al. 2003{\\i{}b})","plainCitation":"(Wilmers et al. 2003b)","noteIndex":0},"citationItems":[{"id":74,"uris":["http://zotero.org/users/9968163/items/CP2GY75A"],"itemData":{"id":74,"type":"article-journal","abstract":"The Greater Yellowstone Ecosystem in the northern Rocky Mountains provides the context for a natural experiment to investigate the response of consumers to resources with differing spatial and temporal dispersion regimes. Grey wolves (Canis lupus) and human hunters both provide resource subsidies to scavengers by provisioning them with the remains of their kills. Carrion from hunter kills is highly aggregated in time and space whereas carrion from wolf kills is more dispersed in both time and space. We estimated the total amount of carrion consumed by each scavenger species at both wolf and hunter kills over 4 years. Species with large feeding radii [bald eagles (Haliaeetus leucocephalus) and ravens (Corvus corax)], defined as the area over which a consumer can efficiently locate and integrate resources, dominated consumption at the highly aggregated hunter kills whereas competitively dominant species [coyotes (Canis latrans)] dominated at the more dispersed wolf kills. In addition, species diversity and the evenness of carrion consumption between scavengers was greater at wolf kills than at hunter kills while the total number of scavengers at hunter kills exceeded those at wolf kills. From a community perspective, the top–down effect of predation is likely to be stronger in the vicinity of highly aggregated resource pulses as species with large feeding radii switch to feeding on alternative prey once the resource pulse subsides.","container-title":"Ecology Letters","DOI":"10.1046/j.1461-0248.2003.00522.x","ISSN":"1461-0248","issue":"11","language":"en","note":"_eprint: https://onlinelibrary.wiley.com/doi/pdf/10.1046/j.1461-0248.2003.00522.x","page":"996-1003","source":"Wiley Online Library","title":"Resource dispersion and consumer dominance: scavenging at wolf- and hunter-killed carcasses in Greater Yellowstone, USA","title-short":"Resource dispersion and consumer dominance","volume":"6","author":[{"family":"Wilmers","given":"Christopher C."},{"family":"Stahler","given":"Daniel R."},{"family":"Crabtree","given":"Robert L."},{"family":"Smith","given":"Douglas W."},{"family":"Getz","given":"Wayne M."}],"issued":{"date-parts":[["2003"]]}}}],"schema":"https://github.com/citation-style-language/schema/raw/master/csl-citation.json"} </w:instrText>
       </w:r>
       <w:r>
         <w:fldChar w:fldCharType="separate"/>
@@ -848,7 +816,7 @@
         <w:fldChar w:fldCharType="begin"/>
       </w:r>
       <w:r>
-        <w:instrText xml:space="preserve"> ADDIN ZOTERO_ITEM CSL_CITATION {"citationID":"qOdvttjn","properties":{"formattedCitation":"(Harrington 1978, Stahler et al. 2002)","plainCitation":"(Harrington 1978, Stahler et al. 2002)","noteIndex":0},"citationItems":[{"id":907,"uris":["http://zotero.org/users/9968163/items/2NY8I6XX"],"itemData":{"id":907,"type":"article-journal","container-title":"The Condor","DOI":"10.2307/1367925","ISSN":"00105422","issue":"2","journalAbbreviation":"The Condor","language":"en","page":"236","source":"DOI.org (Crossref)","title":"Ravens Attracted to Wolf Howling","volume":"80","author":[{"family":"Harrington","given":"Fred H."}],"issued":{"date-parts":[["1978"]]}}},{"id":30,"uris":["http://zotero.org/users/9968163/items/QBNZNE2M"],"itemData":{"id":30,"type":"article-journal","abstract":"One foraging strategy that scavengers can employ to discover unpredictable food sources is to associate directly with predators who inadvertently provide food. The common raven, a well known feeding generalist, is also a prominent scavenger of wolves' kills and is found to be in close association with this predator. We tested the hypothesis that ravens preferentially associate with wolves in winter as a kleptoparasitic foraging strategy. The presence, absence and behaviour of ravens was documented during winter observations of wolves, coyotes, Canis latrans, and elk, Cervus elaphus, as well as the landscape in the absence of these three species. Ravens were found to be in close association with wolves when they were travelling, resting and hunting prey. In comparison, ravens showed no significant association with coyotes, elk or areas on the landscape in the absence of wolves. We also compared ravens' discovery success of wolf-killed and nonwolf-killed carcasses and their behavioural response upon discovery. Ravens found all wolf kills almost immediately and remained at the carcass to feed alongside wolves after the death of the prey. In contrast, ravens were less successful discovering experimentally placed carcasses in the same study region, and did not land or feed despite the availability of fresh, exposed meat. Our results show that ravens' association with wolves is not just an incidental and proximate by-product of the presence of fresh meat. Instead, we show that ravens preferentially associate with wolves in both the presence and absence of food, resulting in the discovery of carcasses and suppression of ravens' innate fear of novel food sources. Through this mode of social foraging, ravens may experience increased foraging efficiency in the use of an otherwise spatially and temporally unpredictable food source.Copyright 2002 The Association for the Study of Animal Behaviour. Published by Elsevier Science Ltd. All rights reserved .","container-title":"Animal Behaviour","DOI":"10.1006/anbe.2002.3047","ISSN":"0003-3472","issue":"2","language":"en","page":"283-290","source":"ScienceDirect","title":"Common ravens, Corvus corax, preferentially associate with grey wolves, Canis lupus, as a foraging strategy in winter","volume":"64","author":[{"family":"Stahler","given":"Daniel"},{"family":"Heinrich","given":"Bernd"},{"family":"Smith","given":"Douglas"}],"issued":{"date-parts":[["2002",8,1]]}}}],"schema":"https://github.com/citation-style-language/schema/raw/master/csl-citation.json"} </w:instrText>
+        <w:instrText xml:space="preserve"> ADDIN ZOTERO_ITEM CSL_CITATION {"citationID":"qOdvttjn","properties":{"formattedCitation":"(Harrington 1978, Stahler et al. 2002)","plainCitation":"(Harrington 1978, Stahler et al. 2002)","noteIndex":0},"citationItems":[{"id":896,"uris":["http://zotero.org/users/9968163/items/2NY8I6XX"],"itemData":{"id":896,"type":"article-journal","container-title":"The Condor","DOI":"10.2307/1367925","ISSN":"00105422","issue":"2","journalAbbreviation":"The Condor","language":"en","page":"236","source":"DOI.org (Crossref)","title":"Ravens Attracted to Wolf Howling","volume":"80","author":[{"family":"Harrington","given":"Fred H."}],"issued":{"date-parts":[["1978"]]}}},{"id":61,"uris":["http://zotero.org/users/9968163/items/QBNZNE2M"],"itemData":{"id":61,"type":"article-journal","abstract":"One foraging strategy that scavengers can employ to discover unpredictable food sources is to associate directly with predators who inadvertently provide food. The common raven, a well known feeding generalist, is also a prominent scavenger of wolves' kills and is found to be in close association with this predator. We tested the hypothesis that ravens preferentially associate with wolves in winter as a kleptoparasitic foraging strategy. The presence, absence and behaviour of ravens was documented during winter observations of wolves, coyotes, Canis latrans, and elk, Cervus elaphus, as well as the landscape in the absence of these three species. Ravens were found to be in close association with wolves when they were travelling, resting and hunting prey. In comparison, ravens showed no significant association with coyotes, elk or areas on the landscape in the absence of wolves. We also compared ravens' discovery success of wolf-killed and nonwolf-killed carcasses and their behavioural response upon discovery. Ravens found all wolf kills almost immediately and remained at the carcass to feed alongside wolves after the death of the prey. In contrast, ravens were less successful discovering experimentally placed carcasses in the same study region, and did not land or feed despite the availability of fresh, exposed meat. Our results show that ravens' association with wolves is not just an incidental and proximate by-product of the presence of fresh meat. Instead, we show that ravens preferentially associate with wolves in both the presence and absence of food, resulting in the discovery of carcasses and suppression of ravens' innate fear of novel food sources. Through this mode of social foraging, ravens may experience increased foraging efficiency in the use of an otherwise spatially and temporally unpredictable food source.Copyright 2002 The Association for the Study of Animal Behaviour. Published by Elsevier Science Ltd. All rights reserved .","container-title":"Animal Behaviour","DOI":"10.1006/anbe.2002.3047","ISSN":"0003-3472","issue":"2","language":"en","page":"283-290","source":"ScienceDirect","title":"Common ravens, Corvus corax, preferentially associate with grey wolves, Canis lupus, as a foraging strategy in winter","volume":"64","author":[{"family":"Stahler","given":"Daniel"},{"family":"Heinrich","given":"Bernd"},{"family":"Smith","given":"Douglas"}],"issued":{"date-parts":[["2002",8,1]]}}}],"schema":"https://github.com/citation-style-language/schema/raw/master/csl-citation.json"} </w:instrText>
       </w:r>
       <w:r>
         <w:fldChar w:fldCharType="separate"/>
@@ -872,7 +840,7 @@
         <w:fldChar w:fldCharType="begin"/>
       </w:r>
       <w:r>
-        <w:instrText xml:space="preserve"> ADDIN ZOTERO_ITEM CSL_CITATION {"citationID":"lNxxW5Tx","properties":{"formattedCitation":"(White 2005, Marzluff et al. 2021)","plainCitation":"(White 2005, Marzluff et al. 2021)","noteIndex":0},"citationItems":[{"id":15,"uris":["http://zotero.org/users/9968163/items/4AXU568S"],"itemData":{"id":15,"type":"article-journal","abstract":"We have long known that corvids are adaptively flexible in behavior, but have rarely tested their flexibility and creativity in solving problems outside the laboratory. Through a carefully controlled experiment conducted in the wild, I have found that Common Ravens (Corvus corax) fly toward gunshot sounds, presumably in order to locate animal gut piles left by hunters. This is the first conclusive evidence of any scavenger species pursuing gunshots. Furthermore, ravens exhibited this behavior only when gunshots were fired from within forested habitat, when the shots may be most valuable to them for locating gut piles. Interestingly, raven behaviors suggest that they may have learned the usefulness of gunshots by substituting them for other previously known sounds already used to locate food in the wild.","container-title":"Ecology","DOI":"10.1890/03-3185","ISSN":"1939-9170","issue":"4","language":"en","note":"_eprint: https://onlinelibrary.wiley.com/doi/pdf/10.1890/03-3185","page":"1057-1060","source":"Wiley Online Library","title":"Hunters Ring Dinner Bell for Ravens: Experimental Evidence of a Unique Foraging Strategy","title-short":"Hunters Ring Dinner Bell for Ravens","volume":"86","author":[{"family":"White","given":"Crow"}],"issued":{"date-parts":[["2005"]]}}},{"id":1028,"uris":["http://zotero.org/users/9968163/items/W246K25Z"],"itemData":{"id":1028,"type":"article-journal","abstract":"Common ravens (Corvus corax; ravens) are generalist predators that pose a threat to several rare wildlife species in the western United States. Recent increases in raven populations, which are fueled by increased human subsidies—notably food, water, and nest sites—are concerning to those seeking to conserve rare species. Due to the challenges and inefficiencies of reducing or eliminating subsidies, managers increasingly rely on lethal removal of ravens. Over 125,000 ravens were killed by the U.S. Government from 1996 to 2019, and annual removals have increased 4-fold from the 1990s to mid-2010s. We contend that lethal removal of ravens, while capable of improving the reproduction of rare species, is at best a short-term and ethically untenable solution to a problem that will continue to grow until subsidies are meaningfully reduced or made inaccessible to ravens. In part because of ravens’ abilities to track natural and anthropogenic resources across unfamiliar and expansive areas, the removal of subsidies can lead to sustained shifts in raven abundance, which can have longlasting benefits for sensitive species. In the Greater Yellowstone Ecosystem, USA, for example, we documented extensive use of human subsidies during fall/winter, daily 1-way commutes regularly in excess of 50 km by territorial birds to such subsidies, and dispersals of &gt;700 km by nonbreeders that exploited food and roost subsidies. We call for managers to embrace new approaches to subsidy reduction including: increased involvement of conservation social scientists; increased enforcement of local, state, and federal laws; and increased deployment of a diversity of new technologies to haze and aversively condition ravens. Tackling the hard job of reducing subsidies over the expansive area exploited by ravens is right because it will increase the integrity, stability, and beauty of western ecosystems.","container-title":"Human-Wildlife Interaction","issue":"3","language":"en","page":"516-533","source":"Zotero","title":"Thinking Like a Raven: Restoring Integrity, Stability, and Beauty to Western Ecosystems","volume":"15","author":[{"family":"Marzluff","given":"John M"},{"family":"Loretto","given":"Matthias-Claudio"},{"family":"Ho","given":"Cameron K."},{"family":"Coleman","given":"Georgia W."},{"family":"Restani","given":"Marco"}],"issued":{"date-parts":[["2021"]]}}}],"schema":"https://github.com/citation-style-language/schema/raw/master/csl-citation.json"} </w:instrText>
+        <w:instrText xml:space="preserve"> ADDIN ZOTERO_ITEM CSL_CITATION {"citationID":"lNxxW5Tx","properties":{"formattedCitation":"(White 2005, Marzluff et al. 2021)","plainCitation":"(White 2005, Marzluff et al. 2021)","noteIndex":0},"citationItems":[{"id":87,"uris":["http://zotero.org/users/9968163/items/4AXU568S"],"itemData":{"id":87,"type":"article-journal","abstract":"We have long known that corvids are adaptively flexible in behavior, but have rarely tested their flexibility and creativity in solving problems outside the laboratory. Through a carefully controlled experiment conducted in the wild, I have found that Common Ravens (Corvus corax) fly toward gunshot sounds, presumably in order to locate animal gut piles left by hunters. This is the first conclusive evidence of any scavenger species pursuing gunshots. Furthermore, ravens exhibited this behavior only when gunshots were fired from within forested habitat, when the shots may be most valuable to them for locating gut piles. Interestingly, raven behaviors suggest that they may have learned the usefulness of gunshots by substituting them for other previously known sounds already used to locate food in the wild.","container-title":"Ecology","DOI":"10.1890/03-3185","ISSN":"1939-9170","issue":"4","language":"en","note":"_eprint: https://onlinelibrary.wiley.com/doi/pdf/10.1890/03-3185","page":"1057-1060","source":"Wiley Online Library","title":"Hunters Ring Dinner Bell for Ravens: Experimental Evidence of a Unique Foraging Strategy","title-short":"Hunters Ring Dinner Bell for Ravens","volume":"86","author":[{"family":"White","given":"Crow"}],"issued":{"date-parts":[["2005"]]}}},{"id":972,"uris":["http://zotero.org/users/9968163/items/W246K25Z"],"itemData":{"id":972,"type":"article-journal","abstract":"Common ravens (Corvus corax; ravens) are generalist predators that pose a threat to several rare wildlife species in the western United States. Recent increases in raven populations, which are fueled by increased human subsidies—notably food, water, and nest sites—are concerning to those seeking to conserve rare species. Due to the challenges and inefficiencies of reducing or eliminating subsidies, managers increasingly rely on lethal removal of ravens. Over 125,000 ravens were killed by the U.S. Government from 1996 to 2019, and annual removals have increased 4-fold from the 1990s to mid-2010s. We contend that lethal removal of ravens, while capable of improving the reproduction of rare species, is at best a short-term and ethically untenable solution to a problem that will continue to grow until subsidies are meaningfully reduced or made inaccessible to ravens. In part because of ravens’ abilities to track natural and anthropogenic resources across unfamiliar and expansive areas, the removal of subsidies can lead to sustained shifts in raven abundance, which can have longlasting benefits for sensitive species. In the Greater Yellowstone Ecosystem, USA, for example, we documented extensive use of human subsidies during fall/winter, daily 1-way commutes regularly in excess of 50 km by territorial birds to such subsidies, and dispersals of &gt;700 km by nonbreeders that exploited food and roost subsidies. We call for managers to embrace new approaches to subsidy reduction including: increased involvement of conservation social scientists; increased enforcement of local, state, and federal laws; and increased deployment of a diversity of new technologies to haze and aversively condition ravens. Tackling the hard job of reducing subsidies over the expansive area exploited by ravens is right because it will increase the integrity, stability, and beauty of western ecosystems.","container-title":"Human-Wildlife Interaction","issue":"3","language":"en","page":"516-533","source":"Zotero","title":"Thinking Like a Raven: Restoring Integrity, Stability, and Beauty to Western Ecosystems","volume":"15","author":[{"family":"Marzluff","given":"John M"},{"family":"Loretto","given":"Matthias-Claudio"},{"family":"Ho","given":"Cameron K."},{"family":"Coleman","given":"Georgia W."},{"family":"Restani","given":"Marco"}],"issued":{"date-parts":[["2021"]]}}}],"schema":"https://github.com/citation-style-language/schema/raw/master/csl-citation.json"} </w:instrText>
       </w:r>
       <w:r>
         <w:fldChar w:fldCharType="separate"/>
@@ -881,21 +849,7 @@
         <w:rPr>
           <w:rFonts w:ascii="Aptos" w:hAnsi="Aptos"/>
         </w:rPr>
-        <w:t xml:space="preserve">(White 2005, </w:t>
-      </w:r>
-      <w:proofErr w:type="spellStart"/>
-      <w:r>
-        <w:rPr>
-          <w:rFonts w:ascii="Aptos" w:hAnsi="Aptos"/>
-        </w:rPr>
-        <w:t>Marzluff</w:t>
-      </w:r>
-      <w:proofErr w:type="spellEnd"/>
-      <w:r>
-        <w:rPr>
-          <w:rFonts w:ascii="Aptos" w:hAnsi="Aptos"/>
-        </w:rPr>
-        <w:t xml:space="preserve"> et al. 2021)</w:t>
+        <w:t>(White 2005, Marzluff et al. 2021)</w:t>
       </w:r>
       <w:r>
         <w:fldChar w:fldCharType="end"/>
@@ -932,7 +886,7 @@
         <w:fldChar w:fldCharType="begin"/>
       </w:r>
       <w:r>
-        <w:instrText xml:space="preserve"> ADDIN ZOTERO_ITEM CSL_CITATION {"citationID":"FQoPVxFI","properties":{"formattedCitation":"(Walker et al. 2018)","plainCitation":"(Walker et al. 2018)","noteIndex":0},"citationItems":[{"id":21,"uris":["http://zotero.org/users/9968163/items/QYPZ7UF9"],"itemData":{"id":21,"type":"article-journal","abstract":"Top predators have cascading effects throughout the food web, but their impacts on scavenger abundance are largely unknown. Gray wolves (Canis lupus) provide carrion to a suite of scavenger species, including the common raven (Corvus corax). Ravens are wide</w:instrText>
+        <w:instrText xml:space="preserve"> ADDIN ZOTERO_ITEM CSL_CITATION {"citationID":"FQoPVxFI","properties":{"formattedCitation":"(Walker et al. 2018)","plainCitation":"(Walker et al. 2018)","noteIndex":0},"citationItems":[{"id":88,"uris":["http://zotero.org/users/9968163/items/QYPZ7UF9"],"itemData":{"id":88,"type":"article-journal","abstract":"Top predators have cascading effects throughout the food web, but their impacts on scavenger abundance are largely unknown. Gray wolves (Canis lupus) provide carrion to a suite of scavenger species, including the common raven (Corvus corax). Ravens are wide</w:instrText>
       </w:r>
       <w:r>
         <w:rPr>
@@ -1026,7 +980,7 @@
         <w:fldChar w:fldCharType="begin"/>
       </w:r>
       <w:r>
-        <w:instrText xml:space="preserve"> ADDIN ZOTERO_ITEM CSL_CITATION {"citationID":"YuEWo5My","properties":{"formattedCitation":"(Heinrich 1988)","plainCitation":"(Heinrich 1988)","noteIndex":0},"citationItems":[{"id":105,"uris":["http://zotero.org/users/9968163/items/SABQUNDV"],"itemData":{"id":105,"type":"article-journal","abstract":"Large animal carcasses provide a highly clumped rich source of food for ravens that should be worth defending, yet in the forests of Maine and Vermont ravens commonly feed in groups. Ravens discover baits flying singly or in pairs, but after a bait is discovered they usually arrive in groups. In contrast, the maximum number of blue jays and crows eventually attending a bait is close to those discovering it. Unlike in crows and jays, two patterns of bait use are seen in ravens: baits are used by mated resident pairs or by large crowds (sometimes exceeding 40 individuals). This pattern is unrelated to bait size from at least 9 kg to 400 kg. Eightytwo of 91 individually marked ravens from 4 feeding crowds were juveniles and/or non-breeders. Observations of the marked ravens for parts of two winters indicate that the non-breeders are vagrant and/or they range over at least 1800 km2 in their foraging. Most of the over 135 baits (totalling nearly 8 t of meat) distributed over 50 km were discovered by ravens within a week, and most were consumed by crowds of ravens. The vagrants coming in crowds have (unlike the territorial adults) specific vocalizations in the bait vicinity that are a powerful recruitment stimulus in playback experiments. Vagrants sometimes feed alone, but in the presence of territorial adults they feed only in groups. Resident adults chase or attack vagrants, but mildly tolerate them (and even join them) when they come in large groups. I conclude from my observations that the feeding crowds of ravens consist primarily of juvenile non-breeding vagrants who (unlike some resident adults) roost communally and who vigorously recruit each other in part to neutralize the aggressiveness of resident adults defending prized food bonanzas. The ravens' recruitment results in a sharing that reduces the temporal patchiness of extremely rare food bonanzas, and it permits the non-territorial vagrants to specialize on carcasses in the winter.","container-title":"Behavioral Ecology and Sociobiology","ISSN":"0340-5443","issue":"3","page":"141-156","publisher":"Springer","source":"JSTOR","title":"Winter Foraging at Carcasses by Three Sympatric Corvids, with Emphasis on Recruitment by the Raven, Corvus corax","volume":"23","author":[{"family":"Heinrich","given":"B."}],"issued":{"date-parts":[["1988"]]}}}],"schema":"https://github.com/citation-style-language/schema/raw/master/csl-citation.json"} </w:instrText>
+        <w:instrText xml:space="preserve"> ADDIN ZOTERO_ITEM CSL_CITATION {"citationID":"YuEWo5My","properties":{"formattedCitation":"(Heinrich 1988)","plainCitation":"(Heinrich 1988)","noteIndex":0},"citationItems":[{"id":78,"uris":["http://zotero.org/users/9968163/items/SABQUNDV"],"itemData":{"id":78,"type":"article-journal","abstract":"Large animal carcasses provide a highly clumped rich source of food for ravens that should be worth defending, yet in the forests of Maine and Vermont ravens commonly feed in groups. Ravens discover baits flying singly or in pairs, but after a bait is discovered they usually arrive in groups. In contrast, the maximum number of blue jays and crows eventually attending a bait is close to those discovering it. Unlike in crows and jays, two patterns of bait use are seen in ravens: baits are used by mated resident pairs or by large crowds (sometimes exceeding 40 individuals). This pattern is unrelated to bait size from at least 9 kg to 400 kg. Eightytwo of 91 individually marked ravens from 4 feeding crowds were juveniles and/or non-breeders. Observations of the marked ravens for parts of two winters indicate that the non-breeders are vagrant and/or they range over at least 1800 km2 in their foraging. Most of the over 135 baits (totalling nearly 8 t of meat) distributed over 50 km were discovered by ravens within a week, and most were consumed by crowds of ravens. The vagrants coming in crowds have (unlike the territorial adults) specific vocalizations in the bait vicinity that are a powerful recruitment stimulus in playback experiments. Vagrants sometimes feed alone, but in the presence of territorial adults they feed only in groups. Resident adults chase or attack vagrants, but mildly tolerate them (and even join them) when they come in large groups. I conclude from my observations that the feeding crowds of ravens consist primarily of juvenile non-breeding vagrants who (unlike some resident adults) roost communally and who vigorously recruit each other in part to neutralize the aggressiveness of resident adults defending prized food bonanzas. The ravens' recruitment results in a sharing that reduces the temporal patchiness of extremely rare food bonanzas, and it permits the non-territorial vagrants to specialize on carcasses in the winter.","container-title":"Behavioral Ecology and Sociobiology","ISSN":"0340-5443","issue":"3","page":"141-156","publisher":"Springer","source":"JSTOR","title":"Winter Foraging at Carcasses by Three Sympatric Corvids, with Emphasis on Recruitment by the Raven, Corvus corax","volume":"23","author":[{"family":"Heinrich","given":"B."}],"issued":{"date-parts":[["1988"]]}}}],"schema":"https://github.com/citation-style-language/schema/raw/master/csl-citation.json"} </w:instrText>
       </w:r>
       <w:r>
         <w:fldChar w:fldCharType="separate"/>
@@ -1063,7 +1017,7 @@
         <w:fldChar w:fldCharType="begin"/>
       </w:r>
       <w:r>
-        <w:instrText xml:space="preserve"> ADDIN ZOTERO_ITEM CSL_CITATION {"citationID":"QAI4D2TS","properties":{"formattedCitation":"(Ho et al. 2023)","plainCitation":"(Ho et al. 2023)","noteIndex":0},"citationItems":[{"id":917,"uris":["http://zotero.org/users/9968163/items/Y2CXWCS8"],"itemData":{"id":917,"type":"article-journal","abstract":"&lt;p&gt;Anthropogenic food subsidies can alter ecosystem processes, such as competition, predation, or nutrient transfer, and may strongly affect protected areas. Increasing recreation and ecotourism often create food subsidies, especially in the surrounding lands through fast-growing gateway communities. How the effects of these subsidies extend into protected areas when animals move across boundaries remains largely unexplored. We addressed this question by studying the movement and foraging of common ravens (&lt;italic&gt;Corvus corax)&lt;/italic&gt;, opportunistic scavengers that are well known to feed on predator kills and on anthropogenic food subsidies. We analyzed spatiotemporal data from 57 global positioning system (GPS)-tagged ravens, trapped within or close to Yellowstone National Park, to study their seasonal use of natural and anthropogenic food sources. Although Yellowstone National Park contains a full suite of native predators and ravens can be observed at virtually every kill site, we show that anthropogenic subsidies were utilized to a much greater extent than other natural resources, especially during winter. Important subsidies included gut piles of harvested game animals left by hunters, fat present on wastewater settling ponds, roadkill, and waste from agricultural and urban activities. These subsidies were distributed over vast areas beyond Yellowstone National Park. During fall/winter, ravens traveled longer distances (21.9 vs. 13 km) and spent more time outside Yellowstone National Park (73% of GPS points outside), mostly feeding on anthropogenic subsidies, than in spring/summer (42% of GPS points outside). This difference between seasons was more pronounced for individuals holding territories within the protected area than for those without territories. The large area over which ravens used anthropogenic food subsidies (within more than 100 km of Yellowstone National Park) affects the park’s raven population and the scavenging services they provide. We suggest that the scale of resource use must be considered by managers seeking to control expanding raven populations elsewhere.&lt;/p&gt;","container-title":"Frontiers in Bird Science","DOI":"10.3389/fbirs.2023.1119507","ISSN":"2813-3870","journalAbbreviation":"Front. Bird Sci.","language":"English","publisher":"Frontiers","source":"Frontiers","title":"Scavengers use natural and anthropogenic resources connecting protected areas with surrounding lands","URL":"https://www.frontiersin.org/journals/bird-science/articles/10.3389/fbirs.2023.1119507/full","volume":"2","author":[{"family":"Ho","given":"Cameron"},{"family":"Marzluff","given":"John M."},{"family":"Stahler","given":"Daniel R."},{"family":"Smith","given":"Douglas W."},{"family":"Mueller","given":"Thomas"},{"family":"Wikelski","given":"Martin"},{"family":"Safi","given":"Kamran"},{"family":"Loretto","given":"Matthias-Claudio"}],"accessed":{"date-parts":[["2025",2,19]]},"issued":{"date-parts":[["2023",6,27]]}}}],"schema":"https://github.com/citation-style-language/schema/raw/master/csl-citation.json"} </w:instrText>
+        <w:instrText xml:space="preserve"> ADDIN ZOTERO_ITEM CSL_CITATION {"citationID":"QAI4D2TS","properties":{"formattedCitation":"(Ho et al. 2023)","plainCitation":"(Ho et al. 2023)","noteIndex":0},"citationItems":[{"id":880,"uris":["http://zotero.org/users/9968163/items/Y2CXWCS8"],"itemData":{"id":880,"type":"article-journal","abstract":"&lt;p&gt;Anthropogenic food subsidies can alter ecosystem processes, such as competition, predation, or nutrient transfer, and may strongly affect protected areas. Increasing recreation and ecotourism often create food subsidies, especially in the surrounding lands through fast-growing gateway communities. How the effects of these subsidies extend into protected areas when animals move across boundaries remains largely unexplored. We addressed this question by studying the movement and foraging of common ravens (&lt;italic&gt;Corvus corax)&lt;/italic&gt;, opportunistic scavengers that are well known to feed on predator kills and on anthropogenic food subsidies. We analyzed spatiotemporal data from 57 global positioning system (GPS)-tagged ravens, trapped within or close to Yellowstone National Park, to study their seasonal use of natural and anthropogenic food sources. Although Yellowstone National Park contains a full suite of native predators and ravens can be observed at virtually every kill site, we show that anthropogenic subsidies were utilized to a much greater extent than other natural resources, especially during winter. Important subsidies included gut piles of harvested game animals left by hunters, fat present on wastewater settling ponds, roadkill, and waste from agricultural and urban activities. These subsidies were distributed over vast areas beyond Yellowstone National Park. During fall/winter, ravens traveled longer distances (21.9 vs. 13 km) and spent more time outside Yellowstone National Park (73% of GPS points outside), mostly feeding on anthropogenic subsidies, than in spring/summer (42% of GPS points outside). This difference between seasons was more pronounced for individuals holding territories within the protected area than for those without territories. The large area over which ravens used anthropogenic food subsidies (within more than 100 km of Yellowstone National Park) affects the park’s raven population and the scavenging services they provide. We suggest that the scale of resource use must be considered by managers seeking to control expanding raven populations elsewhere.&lt;/p&gt;","container-title":"Frontiers in Bird Science","DOI":"10.3389/fbirs.2023.1119507","ISSN":"2813-3870","journalAbbreviation":"Front. Bird Sci.","language":"English","publisher":"Frontiers","source":"Frontiers","title":"Scavengers use natural and anthropogenic resources connecting protected areas with surrounding lands","URL":"https://www.frontiersin.org/journals/bird-science/articles/10.3389/fbirs.2023.1119507/full","volume":"2","author":[{"family":"Ho","given":"Cameron"},{"family":"Marzluff","given":"John M."},{"family":"Stahler","given":"Daniel R."},{"family":"Smith","given":"Douglas W."},{"family":"Mueller","given":"Thomas"},{"family":"Wikelski","given":"Martin"},{"family":"Safi","given":"Kamran"},{"family":"Loretto","given":"Matthias-Claudio"}],"accessed":{"date-parts":[["2025",2,19]]},"issued":{"date-parts":[["2023",6,27]]}}}],"schema":"https://github.com/citation-style-language/schema/raw/master/csl-citation.json"} </w:instrText>
       </w:r>
       <w:r>
         <w:fldChar w:fldCharType="separate"/>
@@ -1117,7 +1071,7 @@
         <w:fldChar w:fldCharType="begin"/>
       </w:r>
       <w:r>
-        <w:instrText xml:space="preserve"> ADDIN ZOTERO_ITEM CSL_CITATION {"citationID":"jLuSxOZz","properties":{"formattedCitation":"(Cassidy et al. 2025)","plainCitation":"(Cassidy et al. 2025)","noteIndex":0},"citationItems":[{"id":1016,"uris":["http://zotero.org/users/9968163/items/CQDXIF5Z"],"itemData":{"id":1016,"type":"article-journal","container-title":"National Park Service, Yellowstone Center for Resources, Yellowstone National Park, WY, USA, YCR-2025-01","title":"Yellowstone National Park Wolf, Cougar, and Elk Project Annual Report 2024","author":[{"family":"Cassidy","given":"Kira A"},{"family":"Stahler","given":"Dan R"},{"family":"Stahler","given":"Erin","suffix":"A"},{"family":"Metz","given":"Matthew"},{"family":"SunderRaj","given":"Jeremy"},{"family":"Rabe","given":"Taylor"},{"family":"Rabe","given":"Jack"},{"family":"Tatton","given":"Nicole"},{"family":"Packila","given":"Mark"},{"family":"Cassidy","given":"Brenna"},{"family":"Lacey","given":"Claire"},{"family":"Scott","given":"Gordon"},{"family":"Ho","given":"Cameron"}],"issued":{"date-parts":[["2025"]]}}}],"schema":"https://github.com/citation-style-language/schema/raw/master/csl-citation.json"} </w:instrText>
+        <w:instrText xml:space="preserve"> ADDIN ZOTERO_ITEM CSL_CITATION {"citationID":"jLuSxOZz","properties":{"formattedCitation":"(Cassidy et al. 2025)","plainCitation":"(Cassidy et al. 2025)","noteIndex":0},"citationItems":[{"id":1023,"uris":["http://zotero.org/users/9968163/items/CQDXIF5Z"],"itemData":{"id":1023,"type":"article-journal","container-title":"National Park Service, Yellowstone Center for Resources, Yellowstone National Park, WY, USA, YCR-2025-01","title":"Yellowstone National Park Wolf, Cougar, and Elk Project Annual Report 2024","author":[{"family":"Cassidy","given":"Kira A"},{"family":"Stahler","given":"Dan R"},{"family":"Stahler","given":"Erin","suffix":"A"},{"family":"Metz","given":"Matthew"},{"family":"SunderRaj","given":"Jeremy"},{"family":"Rabe","given":"Taylor"},{"family":"Rabe","given":"Jack"},{"family":"Tatton","given":"Nicole"},{"family":"Packila","given":"Mark"},{"family":"Cassidy","given":"Brenna"},{"family":"Lacey","given":"Claire"},{"family":"Scott","given":"Gordon"},{"family":"Ho","given":"Cameron"}],"issued":{"date-parts":[["2025"]]}}}],"schema":"https://github.com/citation-style-language/schema/raw/master/csl-citation.json"} </w:instrText>
       </w:r>
       <w:r>
         <w:fldChar w:fldCharType="separate"/>
@@ -1153,7 +1107,7 @@
         <w:fldChar w:fldCharType="begin"/>
       </w:r>
       <w:r>
-        <w:instrText xml:space="preserve"> ADDIN ZOTERO_ITEM CSL_CITATION {"citationID":"0XeFlCEW","properties":{"formattedCitation":"(Wilmers et al. 2003{\\i{}a}, Wilmers and Getz 2004)","plainCitation":"(Wilmers et al. 2003a, Wilmers and Getz 2004)","noteIndex":0},"citationItems":[{"id":9,"uris":["http://zotero.org/users/9968163/items/9AZHVDTJ"],"itemData":{"id":9,"type":"article-journal","abstract":"1 The reintroduction of grey wolves Canis lupus (L.) to Yellowstone National Park provides a natural experiment in which to study the effects of a keystone predator on ecosystem function. 2 Grey wolves often provision scavengers with carrion by partially consuming their prey. 3 In order to examine how grey wolf foraging behaviour influences the availability of carrion to scavengers, we observed consumption of 57 wolf-killed elk Cervus elaphus (L.) and determined the percentage of edible biomass eaten by wolves from each carcass. 4 We found that the percentage of a carcass consumed by wolves increases as snow depth decreases and the ratio of wolf pack size to prey size and distance to the road increases. In addition, wolf packs of intermediate size provide the most carrion to scavengers. 5 Applying linear regression models to the years prior to reintroduction, we calculate carrion biomass availability had wolves been present, and contrast this to a previously published index of carrion availability. Our results demonstrate that wolves increase the time period over which carrion is available, and change the variability in scavenge from a late winter pulse dependent primarily on abiotic environmental conditions to one that is relatively constant across the winter and primarily dependent on wolf demographics. Wolves also decrease the year-to-year and month-to-month variation in carrion availability. 6 By transferring the availability of carrion from the highly productive late winter, to the less productive early winter and from highly productive years to less productive ones, wolves provide a temporal subsidy to scavengers.","container-title":"Journal of Animal Ecology","DOI":"10.1046/j.1365-2656.2003.00766.x","ISSN":"1365-2656","issue":"6","language":"en","note":"_eprint: https://onlinelibrary.wiley.com/doi/pdf/10.1046/j.1365-2656.2003.00766.x","page":"909-916","source":"Wiley Online Library","title":"Trophic facilitation by introduced top predators: grey wolf subsidies to scavengers in Yellowstone National Park","title-short":"Trophic facilitation by introduced top predators","volume":"72","author":[{"family":"Wilmers","given":"Christopher C."},{"family":"Crabtree","given":"Robert L."},{"family":"Smith","given":"Douglas W."},{"family":"Murphy","given":"Kerry M."},{"family":"Getz","given":"Wayne M."}],"issued":{"date-parts":[["2003"]]}}},{"id":8,"uris":["http://zotero.org/users/9968163/items/UWP5JCS3"],"itemData":{"id":8,"type":"article-journal","abstract":"The reintroduction of gray wolves to Yellowstone National Park (YNP) provides a natural experiment regarding the effects of top predators on scavenger species. Fieldwork on the Northern Range of Yellowstone indicates that wolves facilitate carrion acquisition by scavengers, but it is unclear whether this represents a transient or permanent effect of wolf reintroduction. Here we present a wolf-elk model with human elk harvest and use it to investigate the long-term consequences of predator–prey dynamics and hunting on resource ﬂow to scavengers. Our model shows that while wolves reduce the total amount of carrion, they stabilize carrion abundance by reducing temporal variation in the quantity of carrion and extending the period over which carrion is available. Speciﬁcally, the availability of carrion is shifted from reliance on winter severity and elk density to dependence on the strength of wolf predation. Though wolves reduce the overall abundance of carrion by lowering the elk population, this reduction is partially offset by increases in the productivity of an elk population invigorated by removal of the weakest individuals. The result of this is higher carrion production per elk in the presence of wolves. In addition, this yields an ecological explanation for the phenomena that predators increase the robustness of their prey: namely that by reducing the effect of density-dependent resource competition among elk, those that remain, even some of the older animals, are better fed and healthier as a result. Our model also suggests that human hunting has no effect on the distribution of carrion across the year but is crucial in determining the long-term abundance of carrion because of the effect of hunting on elk population levels. By reducing the proportion of cows in the annual hunt, which have historically been high in order to control the number of elk migrating north of the park, managers can allow an adequate supply of carrion without substantially reducing hunter take. The effects of a more tractable food resource is likely to beneﬁt scavengers in Yellowstone and other areas of the world where wolves have been or are currently being considered for reintroduction.","container-title":"Ecological Modelling","DOI":"10.1016/j.ecolmodel.2004.02.007","ISSN":"03043800","issue":"1-2","journalAbbreviation":"Ecological Modelling","language":"en","page":"193-208","source":"DOI.org (Crossref)","title":"Simulating the effects of wolf-elk population dynamics on resource flow to scavengers","volume":"177","author":[{"family":"Wilmers","given":"Christopher C"},{"family":"Getz","given":"Wayne M"}],"issued":{"date-parts":[["2004",9]]}}}],"schema":"https://github.com/citation-style-language/schema/raw/master/csl-citation.json"} </w:instrText>
+        <w:instrText xml:space="preserve"> ADDIN ZOTERO_ITEM CSL_CITATION {"citationID":"0XeFlCEW","properties":{"formattedCitation":"(Wilmers et al. 2003{\\i{}a}, Wilmers and Getz 2004)","plainCitation":"(Wilmers et al. 2003a, Wilmers and Getz 2004)","noteIndex":0},"citationItems":[{"id":46,"uris":["http://zotero.org/users/9968163/items/9AZHVDTJ"],"itemData":{"id":46,"type":"article-journal","abstract":"1 The reintroduction of grey wolves Canis lupus (L.) to Yellowstone National Park provides a natural experiment in which to study the effects of a keystone predator on ecosystem function. 2 Grey wolves often provision scavengers with carrion by partially consuming their prey. 3 In order to examine how grey wolf foraging behaviour influences the availability of carrion to scavengers, we observed consumption of 57 wolf-killed elk Cervus elaphus (L.) and determined the percentage of edible biomass eaten by wolves from each carcass. 4 We found that the percentage of a carcass consumed by wolves increases as snow depth decreases and the ratio of wolf pack size to prey size and distance to the road increases. In addition, wolf packs of intermediate size provide the most carrion to scavengers. 5 Applying linear regression models to the years prior to reintroduction, we calculate carrion biomass availability had wolves been present, and contrast this to a previously published index of carrion availability. Our results demonstrate that wolves increase the time period over which carrion is available, and change the variability in scavenge from a late winter pulse dependent primarily on abiotic environmental conditions to one that is relatively constant across the winter and primarily dependent on wolf demographics. Wolves also decrease the year-to-year and month-to-month variation in carrion availability. 6 By transferring the availability of carrion from the highly productive late winter, to the less productive early winter and from highly productive years to less productive ones, wolves provide a temporal subsidy to scavengers.","container-title":"Journal of Animal Ecology","DOI":"10.1046/j.1365-2656.2003.00766.x","ISSN":"1365-2656","issue":"6","language":"en","note":"_eprint: https://onlinelibrary.wiley.com/doi/pdf/10.1046/j.1365-2656.2003.00766.x","page":"909-916","source":"Wiley Online Library","title":"Trophic facilitation by introduced top predators: grey wolf subsidies to scavengers in Yellowstone National Park","title-short":"Trophic facilitation by introduced top predators","volume":"72","author":[{"family":"Wilmers","given":"Christopher C."},{"family":"Crabtree","given":"Robert L."},{"family":"Smith","given":"Douglas W."},{"family":"Murphy","given":"Kerry M."},{"family":"Getz","given":"Wayne M."}],"issued":{"date-parts":[["2003"]]}}},{"id":86,"uris":["http://zotero.org/users/9968163/items/UWP5JCS3"],"itemData":{"id":86,"type":"article-journal","abstract":"The reintroduction of gray wolves to Yellowstone National Park (YNP) provides a natural experiment regarding the effects of top predators on scavenger species. Fieldwork on the Northern Range of Yellowstone indicates that wolves facilitate carrion acquisition by scavengers, but it is unclear whether this represents a transient or permanent effect of wolf reintroduction. Here we present a wolf-elk model with human elk harvest and use it to investigate the long-term consequences of predator–prey dynamics and hunting on resource ﬂow to scavengers. Our model shows that while wolves reduce the total amount of carrion, they stabilize carrion abundance by reducing temporal variation in the quantity of carrion and extending the period over which carrion is available. Speciﬁcally, the availability of carrion is shifted from reliance on winter severity and elk density to dependence on the strength of wolf predation. Though wolves reduce the overall abundance of carrion by lowering the elk population, this reduction is partially offset by increases in the productivity of an elk population invigorated by removal of the weakest individuals. The result of this is higher carrion production per elk in the presence of wolves. In addition, this yields an ecological explanation for the phenomena that predators increase the robustness of their prey: namely that by reducing the effect of density-dependent resource competition among elk, those that remain, even some of the older animals, are better fed and healthier as a result. Our model also suggests that human hunting has no effect on the distribution of carrion across the year but is crucial in determining the long-term abundance of carrion because of the effect of hunting on elk population levels. By reducing the proportion of cows in the annual hunt, which have historically been high in order to control the number of elk migrating north of the park, managers can allow an adequate supply of carrion without substantially reducing hunter take. The effects of a more tractable food resource is likely to beneﬁt scavengers in Yellowstone and other areas of the world where wolves have been or are currently being considered for reintroduction.","container-title":"Ecological Modelling","DOI":"10.1016/j.ecolmodel.2004.02.007","ISSN":"03043800","issue":"1-2","journalAbbreviation":"Ecological Modelling","language":"en","page":"193-208","source":"DOI.org (Crossref)","title":"Simulating the effects of wolf-elk population dynamics on resource flow to scavengers","volume":"177","author":[{"family":"Wilmers","given":"Christopher C"},{"family":"Getz","given":"Wayne M"}],"issued":{"date-parts":[["2004",9]]}}}],"schema":"https://github.com/citation-style-language/schema/raw/master/csl-citation.json"} </w:instrText>
       </w:r>
       <w:r>
         <w:fldChar w:fldCharType="separate"/>
@@ -1208,7 +1162,7 @@
         <w:fldChar w:fldCharType="begin"/>
       </w:r>
       <w:r>
-        <w:instrText xml:space="preserve"> ADDIN ZOTERO_ITEM CSL_CITATION {"citationID":"0u49zxyH","properties":{"formattedCitation":"(Ho et al. 2023)","plainCitation":"(Ho et al. 2023)","noteIndex":0},"citationItems":[{"id":917,"uris":["http://zotero.org/users/9968163/items/Y2CXWCS8"],"itemData":{"id":917,"type":"article-journal","abstract":"&lt;p&gt;Anthropogenic food subsidies can alter ecosystem processes, such as competition, predation, or nutrient transfer, and may strongly affect protected areas. Increasing recreation and ecotourism often create food subsidies, especially in the surrounding lands through fast-growing gateway communities. How the effects of these subsidies extend into protected areas when animals move across boundaries remains largely unexplored. We addressed this question by studying the movement and foraging of common ravens (&lt;italic&gt;Corvus corax)&lt;/italic&gt;, opportunistic scavengers that are well known to feed on predator kills and on anthropogenic food subsidies. We analyzed spatiotemporal data from 57 global positioning system (GPS)-tagged ravens, trapped within or close to Yellowstone National Park, to study their seasonal use of natural and anthropogenic food sources. Although Yellowstone National Park contains a full suite of native predators and ravens can be observed at virtually every kill site, we show that anthropogenic subsidies were utilized to a much greater extent than other natural resources, especially during winter. Important subsidies included gut piles of harvested game animals left by hunters, fat present on wastewater settling ponds, roadkill, and waste from agricultural and urban activities. These subsidies were distributed over vast areas beyond Yellowstone National Park. During fall/winter, ravens traveled longer distances (21.9 vs. 13 km) and spent more time outside Yellowstone National Park (73% of GPS points outside), mostly feeding on anthropogenic subsidies, than in spring/summer (42% of GPS points outside). This difference between seasons was more pronounced for individuals holding territories within the protected area than for those without territories. The large area over which ravens used anthropogenic food subsidies (within more than 100 km of Yellowstone National Park) affects the park’s raven population and the scavenging services they provide. We suggest that the scale of resource use must be considered by managers seeking to control expanding raven populations elsewhere.&lt;/p&gt;","container-title":"Frontiers in Bird Science","DOI":"10.3389/fbirs.2023.1119507","ISSN":"2813-3870","journalAbbreviation":"Front. Bird Sci.","language":"English","publisher":"Frontiers","source":"Frontiers","title":"Scavengers use natural and anthropogenic resources connecting protected areas with surrounding lands","URL":"https://www.frontiersin.org/journals/bird-science/articles/10.3389/fbirs.2023.1119507/full","volume":"2","author":[{"family":"Ho","given":"Cameron"},{"family":"Marzluff","given":"John M."},{"family":"Stahler","given":"Daniel R."},{"family":"Smith","given":"Douglas W."},{"family":"Mueller","given":"Thomas"},{"family":"Wikelski","given":"Martin"},{"family":"Safi","given":"Kamran"},{"family":"Loretto","given":"Matthias-Claudio"}],"accessed":{"date-parts":[["2025",2,19]]},"issued":{"date-parts":[["2023",6,27]]}}}],"schema":"https://github.com/citation-style-language/schema/raw/master/csl-citation.json"} </w:instrText>
+        <w:instrText xml:space="preserve"> ADDIN ZOTERO_ITEM CSL_CITATION {"citationID":"0u49zxyH","properties":{"formattedCitation":"(Ho et al. 2023)","plainCitation":"(Ho et al. 2023)","noteIndex":0},"citationItems":[{"id":880,"uris":["http://zotero.org/users/9968163/items/Y2CXWCS8"],"itemData":{"id":880,"type":"article-journal","abstract":"&lt;p&gt;Anthropogenic food subsidies can alter ecosystem processes, such as competition, predation, or nutrient transfer, and may strongly affect protected areas. Increasing recreation and ecotourism often create food subsidies, especially in the surrounding lands through fast-growing gateway communities. How the effects of these subsidies extend into protected areas when animals move across boundaries remains largely unexplored. We addressed this question by studying the movement and foraging of common ravens (&lt;italic&gt;Corvus corax)&lt;/italic&gt;, opportunistic scavengers that are well known to feed on predator kills and on anthropogenic food subsidies. We analyzed spatiotemporal data from 57 global positioning system (GPS)-tagged ravens, trapped within or close to Yellowstone National Park, to study their seasonal use of natural and anthropogenic food sources. Although Yellowstone National Park contains a full suite of native predators and ravens can be observed at virtually every kill site, we show that anthropogenic subsidies were utilized to a much greater extent than other natural resources, especially during winter. Important subsidies included gut piles of harvested game animals left by hunters, fat present on wastewater settling ponds, roadkill, and waste from agricultural and urban activities. These subsidies were distributed over vast areas beyond Yellowstone National Park. During fall/winter, ravens traveled longer distances (21.9 vs. 13 km) and spent more time outside Yellowstone National Park (73% of GPS points outside), mostly feeding on anthropogenic subsidies, than in spring/summer (42% of GPS points outside). This difference between seasons was more pronounced for individuals holding territories within the protected area than for those without territories. The large area over which ravens used anthropogenic food subsidies (within more than 100 km of Yellowstone National Park) affects the park’s raven population and the scavenging services they provide. We suggest that the scale of resource use must be considered by managers seeking to control expanding raven populations elsewhere.&lt;/p&gt;","container-title":"Frontiers in Bird Science","DOI":"10.3389/fbirs.2023.1119507","ISSN":"2813-3870","journalAbbreviation":"Front. Bird Sci.","language":"English","publisher":"Frontiers","source":"Frontiers","title":"Scavengers use natural and anthropogenic resources connecting protected areas with surrounding lands","URL":"https://www.frontiersin.org/journals/bird-science/articles/10.3389/fbirs.2023.1119507/full","volume":"2","author":[{"family":"Ho","given":"Cameron"},{"family":"Marzluff","given":"John M."},{"family":"Stahler","given":"Daniel R."},{"family":"Smith","given":"Douglas W."},{"family":"Mueller","given":"Thomas"},{"family":"Wikelski","given":"Martin"},{"family":"Safi","given":"Kamran"},{"family":"Loretto","given":"Matthias-Claudio"}],"accessed":{"date-parts":[["2025",2,19]]},"issued":{"date-parts":[["2023",6,27]]}}}],"schema":"https://github.com/citation-style-language/schema/raw/master/csl-citation.json"} </w:instrText>
       </w:r>
       <w:r>
         <w:fldChar w:fldCharType="separate"/>
@@ -1229,7 +1183,7 @@
         <w:fldChar w:fldCharType="begin"/>
       </w:r>
       <w:r>
-        <w:instrText xml:space="preserve"> ADDIN ZOTERO_ITEM CSL_CITATION {"citationID":"bgOnd68S","properties":{"unsorted":true,"formattedCitation":"(Marzluff et al. 2021)","plainCitation":"(Marzluff et al. 2021)","noteIndex":0},"citationItems":[{"id":1028,"uris":["http://zotero.org/users/9968163/items/W246K25Z"],"itemData":{"id":1028,"type":"article-journal","abstract":"Common ravens (Corvus corax; ravens) are generalist predators that pose a threat to several rare wildlife species in the western United States. Recent increases in raven populations, which are fueled by increased human subsidies—notably food, water, and nest sites—are concerning to those seeking to conserve rare species. Due to the challenges and inefficiencies of reducing or eliminating subsidies, managers increasingly rely on lethal removal of ravens. Over 125,000 ravens were killed by the U.S. Government from 1996 to 2019, and annual removals have increased 4-fold from the 1990s to mid-2010s. We contend that lethal removal of ravens, while capable of improving the reproduction of rare species, is at best a short-term and ethically untenable solution to a problem that will continue to grow until subsidies are meaningfully reduced or made inaccessible to ravens. In part because of ravens’ abilities to track natural and anthropogenic resources across unfamiliar and expansive areas, the removal of subsidies can lead to sustained shifts in raven abundance, which can have longlasting benefits for sensitive species. In the Greater Yellowstone Ecosystem, USA, for example, we documented extensive use of human subsidies during fall/winter, daily 1-way commutes regularly in excess of 50 km by territorial birds to such subsidies, and dispersals of &gt;700 km by nonbreeders that exploited food and roost subsidies. We call for managers to embrace new approaches to subsidy reduction including: increased involvement of conservation social scientists; increased enforcement of local, state, and federal laws; and increased deployment of a diversity of new technologies to haze and aversively condition ravens. Tackling the hard job of reducing subsidies over the expansive area exploited by ravens is right because it will increase the integrity, stability, and beauty of western ecosystems.","container-title":"Human-Wildlife Interaction","issue":"3","language":"en","page":"516-533","source":"Zotero","title":"Thinking Like a Raven: Restoring Integrity, Stability, and Beauty to Western Ecosystems","volume":"15","author":[{"family":"Marzluff","given":"John M"},{"family":"Loretto","given":"Matthias-Claudio"},{"family":"Ho","given":"Cameron K."},{"family":"Coleman","given":"Georgia W."},{"family":"Restani","given":"Marco"}],"issued":{"date-parts":[["2021"]]}}}],"schema":"https://github.com/citation-style-language/schema/raw/master/csl-citation.json"} </w:instrText>
+        <w:instrText xml:space="preserve"> ADDIN ZOTERO_ITEM CSL_CITATION {"citationID":"bgOnd68S","properties":{"unsorted":true,"formattedCitation":"(Marzluff et al. 2021)","plainCitation":"(Marzluff et al. 2021)","noteIndex":0},"citationItems":[{"id":972,"uris":["http://zotero.org/users/9968163/items/W246K25Z"],"itemData":{"id":972,"type":"article-journal","abstract":"Common ravens (Corvus corax; ravens) are generalist predators that pose a threat to several rare wildlife species in the western United States. Recent increases in raven populations, which are fueled by increased human subsidies—notably food, water, and nest sites—are concerning to those seeking to conserve rare species. Due to the challenges and inefficiencies of reducing or eliminating subsidies, managers increasingly rely on lethal removal of ravens. Over 125,000 ravens were killed by the U.S. Government from 1996 to 2019, and annual removals have increased 4-fold from the 1990s to mid-2010s. We contend that lethal removal of ravens, while capable of improving the reproduction of rare species, is at best a short-term and ethically untenable solution to a problem that will continue to grow until subsidies are meaningfully reduced or made inaccessible to ravens. In part because of ravens’ abilities to track natural and anthropogenic resources across unfamiliar and expansive areas, the removal of subsidies can lead to sustained shifts in raven abundance, which can have longlasting benefits for sensitive species. In the Greater Yellowstone Ecosystem, USA, for example, we documented extensive use of human subsidies during fall/winter, daily 1-way commutes regularly in excess of 50 km by territorial birds to such subsidies, and dispersals of &gt;700 km by nonbreeders that exploited food and roost subsidies. We call for managers to embrace new approaches to subsidy reduction including: increased involvement of conservation social scientists; increased enforcement of local, state, and federal laws; and increased deployment of a diversity of new technologies to haze and aversively condition ravens. Tackling the hard job of reducing subsidies over the expansive area exploited by ravens is right because it will increase the integrity, stability, and beauty of western ecosystems.","container-title":"Human-Wildlife Interaction","issue":"3","language":"en","page":"516-533","source":"Zotero","title":"Thinking Like a Raven: Restoring Integrity, Stability, and Beauty to Western Ecosystems","volume":"15","author":[{"family":"Marzluff","given":"John M"},{"family":"Loretto","given":"Matthias-Claudio"},{"family":"Ho","given":"Cameron K."},{"family":"Coleman","given":"Georgia W."},{"family":"Restani","given":"Marco"}],"issued":{"date-parts":[["2021"]]}}}],"schema":"https://github.com/citation-style-language/schema/raw/master/csl-citation.json"} </w:instrText>
       </w:r>
       <w:r>
         <w:fldChar w:fldCharType="separate"/>
@@ -1238,21 +1192,7 @@
         <w:rPr>
           <w:rFonts w:ascii="Aptos" w:hAnsi="Aptos"/>
         </w:rPr>
-        <w:t>(</w:t>
-      </w:r>
-      <w:proofErr w:type="spellStart"/>
-      <w:r>
-        <w:rPr>
-          <w:rFonts w:ascii="Aptos" w:hAnsi="Aptos"/>
-        </w:rPr>
-        <w:t>Marzluff</w:t>
-      </w:r>
-      <w:proofErr w:type="spellEnd"/>
-      <w:r>
-        <w:rPr>
-          <w:rFonts w:ascii="Aptos" w:hAnsi="Aptos"/>
-        </w:rPr>
-        <w:t xml:space="preserve"> et al. 2021)</w:t>
+        <w:t>(Marzluff et al. 2021)</w:t>
       </w:r>
       <w:r>
         <w:fldChar w:fldCharType="end"/>
@@ -1693,7 +1633,7 @@
         <w:fldChar w:fldCharType="begin"/>
       </w:r>
       <w:r>
-        <w:instrText xml:space="preserve"> ADDIN ZOTERO_ITEM CSL_CITATION {"citationID":"AgWna1z0","properties":{"formattedCitation":"(Geremia et al. 2011, Rickbeil et al. 2019)","plainCitation":"(Geremia et al. 2011, Rickbeil et al. 2019)","noteIndex":0},"citationItems":[{"id":1135,"uris":["http://zotero.org/users/9968163/items/XRAFAX8C"],"itemData":{"id":1135,"type":"article-journal","abstract":"Long distance migrations by ungulate species often surpass the boundaries of preservation areas where conflicts with various publics lead to management actions that can threaten populations. We chose the partially migratory bison (Bison bison) population in Yellowstone National Park as an example of integrating science into management policies to better conserve migratory ungulates. Approximately 60% of these bison have been exposed to bovine brucellosis and thousands of migrants exiting the park boundary have been culled during the past two decades to reduce the risk of disease transmission to cattle. Data were assimilated using models representing competing hypotheses of bison migration during 1990–2009 in a hierarchal Bayesian framework. Migration differed at the scale of herds, but a single unifying logistic model was useful for predicting migrations by both herds. Migration beyond the northern park boundary was affected by herd size, accumulated snow water equivalent, and aboveground dried biomass. Migration beyond the western park boundary was less influenced by these predictors and process model performance suggested an important control on recent migrations was excluded. Simulations of migrations over the next decade suggest that allowing increased numbers of bison beyond park boundaries during severe climate conditions may be the only means of avoiding episodic, large-scale reductions to the Yellowstone bison population in the foreseeable future. This research is an example of how long distance migration dynamics can be incorporated into improved management policies.","container-title":"PLOS ONE","DOI":"10.1371/journal.pone.0016848","ISSN":"1932-6203","issue":"2","journalAbbreviation":"PLOS ONE","language":"en","page":"e16848","publisher":"Public Library of Science","source":"PLoS Journals","title":"Predicting Bison Migration out of Yellowstone National Park Using Bayesian Models","volume":"6","author":[{"family":"Geremia","given":"Chris"},{"family":"White","given":"P. J."},{"family":"Wallen","given":"Rick L."},{"family":"Watson","given":"Fred G. R."},{"family":"Treanor","given":"John J."},{"family":"Borkowski","given":"John"},{"family":"Potter","given":"Christopher S."},{"family":"Crabtree","given":"Robert L."}],"issued":{"date-parts":[["2011",2,14]]}}},{"id":1022,"uris":["http://zotero.org/users/9968163/items/FXXECLRG"],"itemData":{"id":1022,"type":"article-journal","abstract":"Migration is an effective behavioral strategy for prolonging access to seasonal resources and may be a resilient strategy for ungulates experiencing changing climatic conditions. In the Greater Yellowstone Ecosystem (GYE), elk are the primary ungulate, with approximately 20,000 individuals migrating to exploit seasonal gradients in forage while also avoiding energetically costly snow conditions. How climate-induced changes in plant phenology and snow accumulation are influencing elk migration timing is unknown. We present the most complete record of elk migration across the GYE, spanning 9 herds and 414 individuals from 2001 to 2017, to evaluate the drivers of migration timing and test for temporal shifts. The timing of elk departure from winter range involved a trade-off between current and anticipated forage conditions, while snow melt governed summer range arrival date. Timing of elk departure from summer range and arrival on winter range were both influenced by snow accumulation and exposure to hunting. At the GYE scale, spring and fall migration timing changed through time, most notably with winter range arrival dates becoming almost 50 days later since 2001. Predicted herd-level changes in migration timing largely agreed with observed GYE-wide changes—except for predicted winter range arrival dates which did not reflect the magnitude of change detected in the elk telemetry data. Snow melt, snow accumulation, and spring green-up dates all changed through time, with different herds experiencing different rates and directions of change. We conclude that elk migration is plastic, is a direct response to environmental cues, and that these environmental cues are not changing in a consistent manner across the GYE. The impacts of changing elk migration timing on predator–prey dynamics, carnivore–livestock conflict, disease ecology, and harvest management across the GYE are likely to be significant and complex.","container-title":"Global Change Biology","DOI":"10.1111/gcb.14629","ISSN":"1365-2486","issue":"7","language":"en","license":"© 2019 John Wiley &amp; Sons Ltd","note":"_eprint: https://onlinelibrary.wiley.com/doi/pdf/10.1111/gcb.14629","page":"2368-2381","source":"Wiley Online Library","title":"Plasticity in elk migration timing is a response to changing environmental conditions","volume":"25","author":[{"family":"Rickbeil","given":"Gregory J. M."},{"family":"Merkle","given":"Jerod A."},{"family":"Anderson","given":"Greg"},{"family":"Atwood","given":"M. Paul"},{"family":"Beckmann","given":"Jon P."},{"family":"Cole","given":"Eric K."},{"family":"Courtemanch","given":"Alyson B."},{"family":"Dewey","given":"Sarah"},{"family":"Gustine","given":"David D."},{"family":"Kauffman","given":"Matthew J."},{"family":"McWhirter","given":"Douglas E."},{"family":"Mong","given":"Tony"},{"family":"Proffitt","given":"Kelly"},{"family":"White","given":"Patrick J."},{"family":"Middleton","given":"Arthur D."}],"issued":{"date-parts":[["2019"]]}}}],"schema":"https://github.com/citation-style-language/schema/raw/master/csl-citation.json"} </w:instrText>
+        <w:instrText xml:space="preserve"> ADDIN ZOTERO_ITEM CSL_CITATION {"citationID":"AgWna1z0","properties":{"formattedCitation":"(Geremia et al. 2011, Rickbeil et al. 2019)","plainCitation":"(Geremia et al. 2011, Rickbeil et al. 2019)","noteIndex":0},"citationItems":[{"id":1135,"uris":["http://zotero.org/users/9968163/items/XRAFAX8C"],"itemData":{"id":1135,"type":"article-journal","abstract":"Long distance migrations by ungulate species often surpass the boundaries of preservation areas where conflicts with various publics lead to management actions that can threaten populations. We chose the partially migratory bison (Bison bison) population in Yellowstone National Park as an example of integrating science into management policies to better conserve migratory ungulates. Approximately 60% of these bison have been exposed to bovine brucellosis and thousands of migrants exiting the park boundary have been culled during the past two decades to reduce the risk of disease transmission to cattle. Data were assimilated using models representing competing hypotheses of bison migration during 1990–2009 in a hierarchal Bayesian framework. Migration differed at the scale of herds, but a single unifying logistic model was useful for predicting migrations by both herds. Migration beyond the northern park boundary was affected by herd size, accumulated snow water equivalent, and aboveground dried biomass. Migration beyond the western park boundary was less influenced by these predictors and process model performance suggested an important control on recent migrations was excluded. Simulations of migrations over the next decade suggest that allowing increased numbers of bison beyond park boundaries during severe climate conditions may be the only means of avoiding episodic, large-scale reductions to the Yellowstone bison population in the foreseeable future. This research is an example of how long distance migration dynamics can be incorporated into improved management policies.","container-title":"PLOS ONE","DOI":"10.1371/journal.pone.0016848","ISSN":"1932-6203","issue":"2","journalAbbreviation":"PLOS ONE","language":"en","page":"e16848","publisher":"Public Library of Science","source":"PLoS Journals","title":"Predicting Bison Migration out of Yellowstone National Park Using Bayesian Models","volume":"6","author":[{"family":"Geremia","given":"Chris"},{"family":"White","given":"P. J."},{"family":"Wallen","given":"Rick L."},{"family":"Watson","given":"Fred G. R."},{"family":"Treanor","given":"John J."},{"family":"Borkowski","given":"John"},{"family":"Potter","given":"Christopher S."},{"family":"Crabtree","given":"Robert L."}],"issued":{"date-parts":[["2011",2,14]]}}},{"id":1005,"uris":["http://zotero.org/users/9968163/items/FXXECLRG"],"itemData":{"id":1005,"type":"article-journal","abstract":"Migration is an effective behavioral strategy for prolonging access to seasonal resources and may be a resilient strategy for ungulates experiencing changing climatic conditions. In the Greater Yellowstone Ecosystem (GYE), elk are the primary ungulate, with approximately 20,000 individuals migrating to exploit seasonal gradients in forage while also avoiding energetically costly snow conditions. How climate-induced changes in plant phenology and snow accumulation are influencing elk migration timing is unknown. We present the most complete record of elk migration across the GYE, spanning 9 herds and 414 individuals from 2001 to 2017, to evaluate the drivers of migration timing and test for temporal shifts. The timing of elk departure from winter range involved a trade-off between current and anticipated forage conditions, while snow melt governed summer range arrival date. Timing of elk departure from summer range and arrival on winter range were both influenced by snow accumulation and exposure to hunting. At the GYE scale, spring and fall migration timing changed through time, most notably with winter range arrival dates becoming almost 50 days later since 2001. Predicted herd-level changes in migration timing largely agreed with observed GYE-wide changes—except for predicted winter range arrival dates which did not reflect the magnitude of change detected in the elk telemetry data. Snow melt, snow accumulation, and spring green-up dates all changed through time, with different herds experiencing different rates and directions of change. We conclude that elk migration is plastic, is a direct response to environmental cues, and that these environmental cues are not changing in a consistent manner across the GYE. The impacts of changing elk migration timing on predator–prey dynamics, carnivore–livestock conflict, disease ecology, and harvest management across the GYE are likely to be significant and complex.","container-title":"Global Change Biology","DOI":"10.1111/gcb.14629","ISSN":"1365-2486","issue":"7","language":"en","license":"© 2019 John Wiley &amp; Sons Ltd","note":"_eprint: https://onlinelibrary.wiley.com/doi/pdf/10.1111/gcb.14629","page":"2368-2381","source":"Wiley Online Library","title":"Plasticity in elk migration timing is a response to changing environmental conditions","volume":"25","author":[{"family":"Rickbeil","given":"Gregory J. M."},{"family":"Merkle","given":"Jerod A."},{"family":"Anderson","given":"Greg"},{"family":"Atwood","given":"M. Paul"},{"family":"Beckmann","given":"Jon P."},{"family":"Cole","given":"Eric K."},{"family":"Courtemanch","given":"Alyson B."},{"family":"Dewey","given":"Sarah"},{"family":"Gustine","given":"David D."},{"family":"Kauffman","given":"Matthew J."},{"family":"McWhirter","given":"Douglas E."},{"family":"Mong","given":"Tony"},{"family":"Proffitt","given":"Kelly"},{"family":"White","given":"Patrick J."},{"family":"Middleton","given":"Arthur D."}],"issued":{"date-parts":[["2019"]]}}}],"schema":"https://github.com/citation-style-language/schema/raw/master/csl-citation.json"} </w:instrText>
       </w:r>
       <w:r>
         <w:fldChar w:fldCharType="separate"/>
@@ -1702,21 +1642,7 @@
         <w:rPr>
           <w:rFonts w:ascii="Aptos" w:hAnsi="Aptos"/>
         </w:rPr>
-        <w:t xml:space="preserve">(Geremia et al. 2011, </w:t>
-      </w:r>
-      <w:proofErr w:type="spellStart"/>
-      <w:r>
-        <w:rPr>
-          <w:rFonts w:ascii="Aptos" w:hAnsi="Aptos"/>
-        </w:rPr>
-        <w:t>Rickbeil</w:t>
-      </w:r>
-      <w:proofErr w:type="spellEnd"/>
-      <w:r>
-        <w:rPr>
-          <w:rFonts w:ascii="Aptos" w:hAnsi="Aptos"/>
-        </w:rPr>
-        <w:t xml:space="preserve"> et al. 2019)</w:t>
+        <w:t>(Geremia et al. 2011, Rickbeil et al. 2019)</w:t>
       </w:r>
       <w:r>
         <w:fldChar w:fldCharType="end"/>
@@ -1967,7 +1893,7 @@
         <w:fldChar w:fldCharType="begin"/>
       </w:r>
       <w:r>
-        <w:instrText xml:space="preserve"> ADDIN ZOTERO_ITEM CSL_CITATION {"citationID":"QMYkXyvK","properties":{"formattedCitation":"(Webb et al. 2011)","plainCitation":"(Webb et al. 2011)","noteIndex":0},"citationItems":[{"id":18,"uris":["http://zotero.org/users/9968163/items/SV62KECA"],"itemData":{"id":18,"type":"article-journal","abstract":"A thorough understanding of a population's ecology requires knowledge of the relationship between habitat use, resource use and demographic parameters. We undertook an empirical investigation of habitat use, resource use and demography in a population of common ravens (Corvus corax), a species widely distributed throughout the Northern Hemisphere. The abundance of ravens is increasing in many parts of western North America, which represents a conservation concern since predation by ravens is thought to contribute to the decline of several sensitive species. We defined resources as the suite of physical and biological components in the environment that led to occupancy of a particular place by ravens. The home ranges of breeding and nonbreeding ravens contained similar proportions of resources, but breeding ravens used more edges, roads, forest, clearcuts, and towns than nonbreeders. We detected no differences in survival between the sexes, but breeding ravens survived at higher rates than nonbreeders, due to exclusion by breeding ravens from those resources positively associated with survival. Raven use of mature forests and anthropogenic land use types was positively associated with survival. Breeding raven use of clearcuts and patchy areas contributed to increased reproduction, but the use of clearcuts along with the use of roads was negatively associated with survival due to illegal shooting. Greater insight into the demography of synanthropic species such as the common raven will enable managers to make informed decisions for protecting biodiversity. This study is the first to consider the demographic consequences of habitat use and resource use for both nonbreeding and breeding common ravens.","container-title":"Biological Conservation","DOI":"10.1016/j.biocon.2011.06.001","issue":"9","page":"2264-2273","source":"ResearchGate","title":"Linking resource use with demography in a synanthropic population of Common Ravens","volume":"144","author":[{"family":"Webb","given":"William"},{"family":"Marzluff","given":"John"},{"family":"Hepinstall","given":"Jeffrey"}],"issued":{"date-parts":[["2011",9,1]]}}}],"schema":"https://github.com/citation-style-language/schema/raw/master/csl-citation.json"} </w:instrText>
+        <w:instrText xml:space="preserve"> ADDIN ZOTERO_ITEM CSL_CITATION {"citationID":"QMYkXyvK","properties":{"formattedCitation":"(Webb et al. 2011)","plainCitation":"(Webb et al. 2011)","noteIndex":0},"citationItems":[{"id":26,"uris":["http://zotero.org/users/9968163/items/SV62KECA"],"itemData":{"id":26,"type":"article-journal","abstract":"A thorough understanding of a population's ecology requires knowledge of the relationship between habitat use, resource use and demographic parameters. We undertook an empirical investigation of habitat use, resource use and demography in a population of common ravens (Corvus corax), a species widely distributed throughout the Northern Hemisphere. The abundance of ravens is increasing in many parts of western North America, which represents a conservation concern since predation by ravens is thought to contribute to the decline of several sensitive species. We defined resources as the suite of physical and biological components in the environment that led to occupancy of a particular place by ravens. The home ranges of breeding and nonbreeding ravens contained similar proportions of resources, but breeding ravens used more edges, roads, forest, clearcuts, and towns than nonbreeders. We detected no differences in survival between the sexes, but breeding ravens survived at higher rates than nonbreeders, due to exclusion by breeding ravens from those resources positively associated with survival. Raven use of mature forests and anthropogenic land use types was positively associated with survival. Breeding raven use of clearcuts and patchy areas contributed to increased reproduction, but the use of clearcuts along with the use of roads was negatively associated with survival due to illegal shooting. Greater insight into the demography of synanthropic species such as the common raven will enable managers to make informed decisions for protecting biodiversity. This study is the first to consider the demographic consequences of habitat use and resource use for both nonbreeding and breeding common ravens.","container-title":"Biological Conservation","DOI":"10.1016/j.biocon.2011.06.001","issue":"9","page":"2264-2273","source":"ResearchGate","title":"Linking resource use with demography in a synanthropic population of Common Ravens","volume":"144","author":[{"family":"Webb","given":"William"},{"family":"Marzluff","given":"John"},{"family":"Hepinstall","given":"Jeffrey"}],"issued":{"date-parts":[["2011",9,1]]}}}],"schema":"https://github.com/citation-style-language/schema/raw/master/csl-citation.json"} </w:instrText>
       </w:r>
       <w:r>
         <w:fldChar w:fldCharType="separate"/>
@@ -2675,7 +2601,7 @@
         <w:fldChar w:fldCharType="begin"/>
       </w:r>
       <w:r>
-        <w:instrText xml:space="preserve"> ADDIN ZOTERO_ITEM CSL_CITATION {"citationID":"ukGI1oDb","properties":{"formattedCitation":"(Rickbeil et al. 2019)","plainCitation":"(Rickbeil et al. 2019)","noteIndex":0},"citationItems":[{"id":1022,"uris":["http://zotero.org/users/9968163/items/FXXECLRG"],"itemData":{"id":1022,"type":"article-journal","abstract":"Migration is an effective behavioral strategy for prolonging access to seasonal resources and may be a resilient strategy for ungulates experiencing changing climatic conditions. In the Greater Yellowstone Ecosystem (GYE), elk are the primary ungulate, with approximately 20,000 individuals migrating to exploit seasonal gradients in forage while also avoiding energetically costly snow conditions. How climate-induced changes in plant phenology and snow accumulation are influencing elk migration timing is unknown. We present the most complete record of elk migration across the GYE, spanning 9 herds and 414 individuals from 2001 to 2017, to evaluate the drivers of migration timing and test for temporal shifts. The timing of elk departure from winter range involved a trade-off between current and anticipated forage conditions, while snow melt governed summer range arrival date. Timing of elk departure from summer range and arrival on winter range were both influenced by snow accumulation and exposure to hunting. At the GYE scale, spring and fall migration timing changed through time, most notably with winter range arrival dates becoming almost 50 days later since 2001. Predicted herd-level changes in migration timing largely agreed with observed GYE-wide changes—except for predicted winter range arrival dates which did not reflect the magnitude of change detected in the elk telemetry data. Snow melt, snow accumulation, and spring green-up dates all changed through time, with different herds experiencing different rates and directions of change. We conclude that elk migration is plastic, is a direct response to environmental cues, and that these environmental cues are not changing in a consistent manner across the GYE. The impacts of changing elk migration timing on predator–prey dynamics, carnivore–livestock conflict, disease ecology, and harvest management across the GYE are likely to be significant and complex.","container-title":"Global Change Biology","DOI":"10.1111/gcb.14629","ISSN":"1365-2486","issue":"7","language":"en","license":"© 2019 John Wiley &amp; Sons Ltd","note":"_eprint: https://onlinelibrary.wiley.com/doi/pdf/10.1111/gcb.14629","page":"2368-2381","source":"Wiley Online Library","title":"Plasticity in elk migration timing is a response to changing environmental conditions","volume":"25","author":[{"family":"Rickbeil","given":"Gregory J. M."},{"family":"Merkle","given":"Jerod A."},{"family":"Anderson","given":"Greg"},{"family":"Atwood","given":"M. Paul"},{"family":"Beckmann","given":"Jon P."},{"family":"Cole","given":"Eric K."},{"family":"Courtemanch","given":"Alyson B."},{"family":"Dewey","given":"Sarah"},{"family":"Gustine","given":"David D."},{"family":"Kauffman","given":"Matthew J."},{"family":"McWhirter","given":"Douglas E."},{"family":"Mong","given":"Tony"},{"family":"Proffitt","given":"Kelly"},{"family":"White","given":"Patrick J."},{"family":"Middleton","given":"Arthur D."}],"issued":{"date-parts":[["2019"]]}}}],"schema":"https://github.com/citation-style-language/schema/raw/master/csl-citation.json"} </w:instrText>
+        <w:instrText xml:space="preserve"> ADDIN ZOTERO_ITEM CSL_CITATION {"citationID":"ukGI1oDb","properties":{"formattedCitation":"(Rickbeil et al. 2019)","plainCitation":"(Rickbeil et al. 2019)","noteIndex":0},"citationItems":[{"id":1005,"uris":["http://zotero.org/users/9968163/items/FXXECLRG"],"itemData":{"id":1005,"type":"article-journal","abstract":"Migration is an effective behavioral strategy for prolonging access to seasonal resources and may be a resilient strategy for ungulates experiencing changing climatic conditions. In the Greater Yellowstone Ecosystem (GYE), elk are the primary ungulate, with approximately 20,000 individuals migrating to exploit seasonal gradients in forage while also avoiding energetically costly snow conditions. How climate-induced changes in plant phenology and snow accumulation are influencing elk migration timing is unknown. We present the most complete record of elk migration across the GYE, spanning 9 herds and 414 individuals from 2001 to 2017, to evaluate the drivers of migration timing and test for temporal shifts. The timing of elk departure from winter range involved a trade-off between current and anticipated forage conditions, while snow melt governed summer range arrival date. Timing of elk departure from summer range and arrival on winter range were both influenced by snow accumulation and exposure to hunting. At the GYE scale, spring and fall migration timing changed through time, most notably with winter range arrival dates becoming almost 50 days later since 2001. Predicted herd-level changes in migration timing largely agreed with observed GYE-wide changes—except for predicted winter range arrival dates which did not reflect the magnitude of change detected in the elk telemetry data. Snow melt, snow accumulation, and spring green-up dates all changed through time, with different herds experiencing different rates and directions of change. We conclude that elk migration is plastic, is a direct response to environmental cues, and that these environmental cues are not changing in a consistent manner across the GYE. The impacts of changing elk migration timing on predator–prey dynamics, carnivore–livestock conflict, disease ecology, and harvest management across the GYE are likely to be significant and complex.","container-title":"Global Change Biology","DOI":"10.1111/gcb.14629","ISSN":"1365-2486","issue":"7","language":"en","license":"© 2019 John Wiley &amp; Sons Ltd","note":"_eprint: https://onlinelibrary.wiley.com/doi/pdf/10.1111/gcb.14629","page":"2368-2381","source":"Wiley Online Library","title":"Plasticity in elk migration timing is a response to changing environmental conditions","volume":"25","author":[{"family":"Rickbeil","given":"Gregory J. M."},{"family":"Merkle","given":"Jerod A."},{"family":"Anderson","given":"Greg"},{"family":"Atwood","given":"M. Paul"},{"family":"Beckmann","given":"Jon P."},{"family":"Cole","given":"Eric K."},{"family":"Courtemanch","given":"Alyson B."},{"family":"Dewey","given":"Sarah"},{"family":"Gustine","given":"David D."},{"family":"Kauffman","given":"Matthew J."},{"family":"McWhirter","given":"Douglas E."},{"family":"Mong","given":"Tony"},{"family":"Proffitt","given":"Kelly"},{"family":"White","given":"Patrick J."},{"family":"Middleton","given":"Arthur D."}],"issued":{"date-parts":[["2019"]]}}}],"schema":"https://github.com/citation-style-language/schema/raw/master/csl-citation.json"} </w:instrText>
       </w:r>
       <w:r>
         <w:fldChar w:fldCharType="separate"/>
@@ -2684,21 +2610,7 @@
         <w:rPr>
           <w:rFonts w:ascii="Aptos" w:hAnsi="Aptos"/>
         </w:rPr>
-        <w:t>(</w:t>
-      </w:r>
-      <w:proofErr w:type="spellStart"/>
-      <w:r>
-        <w:rPr>
-          <w:rFonts w:ascii="Aptos" w:hAnsi="Aptos"/>
-        </w:rPr>
-        <w:t>Rickbeil</w:t>
-      </w:r>
-      <w:proofErr w:type="spellEnd"/>
-      <w:r>
-        <w:rPr>
-          <w:rFonts w:ascii="Aptos" w:hAnsi="Aptos"/>
-        </w:rPr>
-        <w:t xml:space="preserve"> et al. 2019)</w:t>
+        <w:t>(Rickbeil et al. 2019)</w:t>
       </w:r>
       <w:r>
         <w:fldChar w:fldCharType="end"/>
@@ -2917,7 +2829,7 @@
         <w:fldChar w:fldCharType="begin"/>
       </w:r>
       <w:r>
-        <w:instrText xml:space="preserve"> ADDIN ZOTERO_ITEM CSL_CITATION {"citationID":"9hoY9g3b","properties":{"formattedCitation":"(Murphy et al. 1998)","plainCitation":"(Murphy et al. 1998)","noteIndex":0},"citationItems":[{"id":854,"uris":["http://zotero.org/users/9968163/items/R9PGF9BX"],"itemData":{"id":854,"type":"article-journal","abstract":"Black bears (Ursus americanus) or grizzly bears (Ursus arctos) visited 8 of 55 cougar-killed (Felis concolor) ungulates in Glacier National Park (GNP), Montana, from 1992 to 1995, and 19 of 58 cougar kills in Yellowstone National Park (YNP), Wyoming, from 1990 to 1995. Bears displaced cougars from 4 of 8 carcasses they visited in GNP and 7 of 19 in YNP. Cougar predation provided an average of 1.9 kg/day (range = 0-6.8 kg/day) of biomass to bears that fed on cougar-killed ungulates. This biomass was an important percent (up to 113%) of the daily energy needs of bears when compared to their caloric requirements reported in the literature. We suggest that ungulate carrion resulting from cougar predation is important nutritionally to bears in some regions and seasons. Cougars that were displaced from their kills by bears lost an average of 0.64 kg/day of ungulate biomass, or 17-26% of their daily energy requirements. Biologists modelling or measuring cougar predation rates should be aware that losses to scavengers may be significant.","container-title":"Ursus","ISSN":"1537-6176","page":"55-60","publisher":"International Association for Bear Research and Management","source":"JSTOR","title":"Encounter Competition between Bears and Cougars: Some Ecological Implications","title-short":"Encounter Competition between Bears and Cougars","volume":"10","author":[{"family":"Murphy","given":"Kerry M."},{"family":"Felzien","given":"Gregory S."},{"family":"Hornocker","given":"Maurice G."},{"family":"Ruth","given":"Toni K."}],"issued":{"date-parts":[["1998"]]}}}],"schema":"https://github.com/citation-style-language/schema/raw/master/csl-citation.json"} </w:instrText>
+        <w:instrText xml:space="preserve"> ADDIN ZOTERO_ITEM CSL_CITATION {"citationID":"9hoY9g3b","properties":{"formattedCitation":"(Murphy et al. 1998)","plainCitation":"(Murphy et al. 1998)","noteIndex":0},"citationItems":[{"id":872,"uris":["http://zotero.org/users/9968163/items/R9PGF9BX"],"itemData":{"id":872,"type":"article-journal","abstract":"Black bears (Ursus americanus) or grizzly bears (Ursus arctos) visited 8 of 55 cougar-killed (Felis concolor) ungulates in Glacier National Park (GNP), Montana, from 1992 to 1995, and 19 of 58 cougar kills in Yellowstone National Park (YNP), Wyoming, from 1990 to 1995. Bears displaced cougars from 4 of 8 carcasses they visited in GNP and 7 of 19 in YNP. Cougar predation provided an average of 1.9 kg/day (range = 0-6.8 kg/day) of biomass to bears that fed on cougar-killed ungulates. This biomass was an important percent (up to 113%) of the daily energy needs of bears when compared to their caloric requirements reported in the literature. We suggest that ungulate carrion resulting from cougar predation is important nutritionally to bears in some regions and seasons. Cougars that were displaced from their kills by bears lost an average of 0.64 kg/day of ungulate biomass, or 17-26% of their daily energy requirements. Biologists modelling or measuring cougar predation rates should be aware that losses to scavengers may be significant.","container-title":"Ursus","ISSN":"1537-6176","page":"55-60","publisher":"International Association for Bear Research and Management","source":"JSTOR","title":"Encounter Competition between Bears and Cougars: Some Ecological Implications","title-short":"Encounter Competition between Bears and Cougars","volume":"10","author":[{"family":"Murphy","given":"Kerry M."},{"family":"Felzien","given":"Gregory S."},{"family":"Hornocker","given":"Maurice G."},{"family":"Ruth","given":"Toni K."}],"issued":{"date-parts":[["1998"]]}}}],"schema":"https://github.com/citation-style-language/schema/raw/master/csl-citation.json"} </w:instrText>
       </w:r>
       <w:r>
         <w:fldChar w:fldCharType="separate"/>
@@ -3662,7 +3574,7 @@
         <w:fldChar w:fldCharType="begin"/>
       </w:r>
       <w:r>
-        <w:instrText xml:space="preserve"> ADDIN ZOTERO_ITEM CSL_CITATION {"citationID":"aAvBJWuw","properties":{"formattedCitation":"(Marzluff et al. 1996)","plainCitation":"(Marzluff et al. 1996)","noteIndex":0},"citationItems":[{"id":70,"uris":["http://zotero.org/users/9968163/items/Z8LZESEZ"],"itemData":{"id":70,"type":"article-journal","abstract":"Vagrant, non-breeding common ravens, Corvus corax, inhabiting the forested mountains of Maine are specialized to feed on rich but ephemeral carcasses of large mammals during the harsh winter months. The foraging and roosting behaviour of free-ranging ravens were studied during the winters of 1988–1990. Ravens quickly assembled at carcasses, and into communal roosts. Six lines of evidence indicate that these roosts function as information centres. (1) Roosts comprised both knowledgeable and naive foragers. (2) Departures from roosts were highly synchronized, with most members departing in one direction. (3) Direction of departure often changed from day to day. (4) Birds made naive of food sources (by being withheld from the wild and then allowed to join roosts) followed roost-mates to new feeding sites, whereas control birds held and released outside of roosts rarely found the local food bonanzas. (5) Birds made knowledgeable of food sources (by being released at new carcasses) joined roosts and led roost-mates to the food on three of 20 occasions. (6) The same individuals switched leader and follower roles depending upon their knowledge of feeding opportunities. Although ravens may form roosts at traditional areas (near stable food sources) that are used for many years, the ravens in Maine frequently shifted roost sites to be near newly discovered carcasses. Information exchange at roosts principally occurred on the night of, or the night before, the roost shift. Social soaring displays assembled birds from a wide area and were associated with mass movements to new roosts formed at nearby food.","container-title":"Animal Behaviour","DOI":"10.1006/anbe.1996.0008","ISSN":"00033472","issue":"1","language":"en","page":"89-103","source":"DOI.org (Crossref)","title":"Raven roosts are mobile information centres","volume":"51","author":[{"family":"Marzluff","given":"John M."},{"family":"Heinrich","given":"Bernd"},{"family":"Marzluff","given":"Colleen S."}],"issued":{"date-parts":[["1996",1]]}}}],"schema":"https://github.com/citation-style-language/schema/raw/master/csl-citation.json"} </w:instrText>
+        <w:instrText xml:space="preserve"> ADDIN ZOTERO_ITEM CSL_CITATION {"citationID":"aAvBJWuw","properties":{"formattedCitation":"(Marzluff et al. 1996)","plainCitation":"(Marzluff et al. 1996)","noteIndex":0},"citationItems":[{"id":63,"uris":["http://zotero.org/users/9968163/items/Z8LZESEZ"],"itemData":{"id":63,"type":"article-journal","abstract":"Vagrant, non-breeding common ravens, Corvus corax, inhabiting the forested mountains of Maine are specialized to feed on rich but ephemeral carcasses of large mammals during the harsh winter months. The foraging and roosting behaviour of free-ranging ravens were studied during the winters of 1988–1990. Ravens quickly assembled at carcasses, and into communal roosts. Six lines of evidence indicate that these roosts function as information centres. (1) Roosts comprised both knowledgeable and naive foragers. (2) Departures from roosts were highly synchronized, with most members departing in one direction. (3) Direction of departure often changed from day to day. (4) Birds made naive of food sources (by being withheld from the wild and then allowed to join roosts) followed roost-mates to new feeding sites, whereas control birds held and released outside of roosts rarely found the local food bonanzas. (5) Birds made knowledgeable of food sources (by being released at new carcasses) joined roosts and led roost-mates to the food on three of 20 occasions. (6) The same individuals switched leader and follower roles depending upon their knowledge of feeding opportunities. Although ravens may form roosts at traditional areas (near stable food sources) that are used for many years, the ravens in Maine frequently shifted roost sites to be near newly discovered carcasses. Information exchange at roosts principally occurred on the night of, or the night before, the roost shift. Social soaring displays assembled birds from a wide area and were associated with mass movements to new roosts formed at nearby food.","container-title":"Animal Behaviour","DOI":"10.1006/anbe.1996.0008","ISSN":"00033472","issue":"1","language":"en","page":"89-103","source":"DOI.org (Crossref)","title":"Raven roosts are mobile information centres","volume":"51","author":[{"family":"Marzluff","given":"John M."},{"family":"Heinrich","given":"Bernd"},{"family":"Marzluff","given":"Colleen S."}],"issued":{"date-parts":[["1996",1]]}}}],"schema":"https://github.com/citation-style-language/schema/raw/master/csl-citation.json"} </w:instrText>
       </w:r>
       <w:r>
         <w:fldChar w:fldCharType="separate"/>
@@ -3671,21 +3583,7 @@
         <w:rPr>
           <w:rFonts w:ascii="Aptos" w:hAnsi="Aptos"/>
         </w:rPr>
-        <w:t>(</w:t>
-      </w:r>
-      <w:proofErr w:type="spellStart"/>
-      <w:r>
-        <w:rPr>
-          <w:rFonts w:ascii="Aptos" w:hAnsi="Aptos"/>
-        </w:rPr>
-        <w:t>Marzluff</w:t>
-      </w:r>
-      <w:proofErr w:type="spellEnd"/>
-      <w:r>
-        <w:rPr>
-          <w:rFonts w:ascii="Aptos" w:hAnsi="Aptos"/>
-        </w:rPr>
-        <w:t xml:space="preserve"> et al. 1996)</w:t>
+        <w:t>(Marzluff et al. 1996)</w:t>
       </w:r>
       <w:r>
         <w:fldChar w:fldCharType="end"/>
@@ -4897,7 +4795,7 @@
         <w:t>-0.</w:t>
       </w:r>
       <w:r>
-        <w:t>79651</w:t>
+        <w:t>8</w:t>
       </w:r>
       <w:r>
         <w:t>, SE =</w:t>
@@ -4909,7 +4807,10 @@
         <w:t>0.</w:t>
       </w:r>
       <w:r>
-        <w:t>35631</w:t>
+        <w:t>3</w:t>
+      </w:r>
+      <w:r>
+        <w:t>6</w:t>
       </w:r>
       <w:r>
         <w:t xml:space="preserve">, p </w:t>
@@ -4999,7 +4900,10 @@
         <w:t>-0.</w:t>
       </w:r>
       <w:r>
-        <w:t>21529</w:t>
+        <w:t>2</w:t>
+      </w:r>
+      <w:r>
+        <w:t>2</w:t>
       </w:r>
       <w:r>
         <w:t>, SE =</w:t>
@@ -5011,7 +4915,10 @@
         <w:t>0.</w:t>
       </w:r>
       <w:r>
-        <w:t>21283</w:t>
+        <w:t>2</w:t>
+      </w:r>
+      <w:r>
+        <w:t>1</w:t>
       </w:r>
       <w:r>
         <w:t xml:space="preserve">, p </w:t>
@@ -5047,7 +4954,10 @@
         <w:t>-0.</w:t>
       </w:r>
       <w:r>
-        <w:t>01258</w:t>
+        <w:t>01</w:t>
+      </w:r>
+      <w:r>
+        <w:t>3</w:t>
       </w:r>
       <w:r>
         <w:t xml:space="preserve">, SE = </w:t>
@@ -5056,7 +4966,10 @@
         <w:t>0.</w:t>
       </w:r>
       <w:r>
-        <w:t>08095</w:t>
+        <w:t>08</w:t>
+      </w:r>
+      <w:r>
+        <w:t>1</w:t>
       </w:r>
       <w:r>
         <w:t>, p = 0.</w:t>
@@ -5110,7 +5023,7 @@
         <w:t>0.</w:t>
       </w:r>
       <w:r>
-        <w:t>20464</w:t>
+        <w:t>20</w:t>
       </w:r>
       <w:r>
         <w:t>, SE =</w:t>
@@ -5122,7 +5035,7 @@
         <w:t>0.</w:t>
       </w:r>
       <w:r>
-        <w:t>10428</w:t>
+        <w:t>10</w:t>
       </w:r>
       <w:r>
         <w:t xml:space="preserve">, p </w:t>
@@ -5176,41 +5089,113 @@
         <w:t>(</w:t>
       </w:r>
       <w:r>
-        <w:t>-</w:t>
+        <w:t>-0.</w:t>
+      </w:r>
+      <w:r>
+        <w:t>46</w:t>
+      </w:r>
+      <w:r>
+        <w:t>, SE =</w:t>
+      </w:r>
+      <w:r>
+        <w:t xml:space="preserve"> </w:t>
+      </w:r>
+      <w:r>
+        <w:t>0.</w:t>
+      </w:r>
+      <w:r>
+        <w:t>21</w:t>
+      </w:r>
+      <w:r>
+        <w:t xml:space="preserve">, p </w:t>
+      </w:r>
+      <w:r>
+        <w:t>&lt;</w:t>
+      </w:r>
+      <w:r>
+        <w:t xml:space="preserve"> </w:t>
       </w:r>
       <w:r>
         <w:lastRenderedPageBreak/>
         <w:t>0.</w:t>
       </w:r>
       <w:r>
-        <w:t>4603</w:t>
-      </w:r>
-      <w:r>
-        <w:t>, SE =</w:t>
-      </w:r>
-      <w:r>
-        <w:t xml:space="preserve"> </w:t>
+        <w:t>05</w:t>
+      </w:r>
+      <w:r>
+        <w:t xml:space="preserve">, </w:t>
+      </w:r>
+      <w:r>
+        <w:t xml:space="preserve">Table </w:t>
+      </w:r>
+      <w:r>
+        <w:t>1</w:t>
+      </w:r>
+      <w:r>
+        <w:t>).</w:t>
+      </w:r>
+      <w:r>
+        <w:t xml:space="preserve"> </w:t>
+      </w:r>
+      <w:r>
+        <w:t>Th</w:t>
+      </w:r>
+      <w:r>
+        <w:t>e</w:t>
+      </w:r>
+      <w:r>
+        <w:t xml:space="preserve"> effect of</w:t>
+      </w:r>
+      <w:r>
+        <w:t xml:space="preserve"> </w:t>
+      </w:r>
+      <w:r>
+        <w:t xml:space="preserve">the </w:t>
+      </w:r>
+      <w:r>
+        <w:t>study</w:t>
+      </w:r>
+      <w:r>
+        <w:t xml:space="preserve"> period</w:t>
+      </w:r>
+      <w:r>
+        <w:t xml:space="preserve"> was not </w:t>
+      </w:r>
+      <w:r>
+        <w:t>complicated</w:t>
+      </w:r>
+      <w:r>
+        <w:t xml:space="preserve"> by the temperature during late and early winter</w:t>
+      </w:r>
+      <w:r>
+        <w:t xml:space="preserve"> </w:t>
+      </w:r>
+      <w:r>
+        <w:t>(</w:t>
       </w:r>
       <w:r>
         <w:t>0.</w:t>
       </w:r>
       <w:r>
-        <w:t>21161</w:t>
-      </w:r>
-      <w:r>
-        <w:t xml:space="preserve">, p </w:t>
-      </w:r>
-      <w:r>
-        <w:t>&lt;</w:t>
-      </w:r>
-      <w:r>
-        <w:t xml:space="preserve"> </w:t>
+        <w:t>04</w:t>
+      </w:r>
+      <w:r>
+        <w:t>9</w:t>
+      </w:r>
+      <w:r>
+        <w:t xml:space="preserve">, SE = </w:t>
       </w:r>
       <w:r>
         <w:t>0.</w:t>
       </w:r>
       <w:r>
-        <w:t>05</w:t>
+        <w:t>18</w:t>
+      </w:r>
+      <w:r>
+        <w:t>, p = 0.</w:t>
+      </w:r>
+      <w:r>
+        <w:t>79</w:t>
       </w:r>
       <w:r>
         <w:t xml:space="preserve">, </w:t>
@@ -5222,78 +5207,6 @@
         <w:t>1</w:t>
       </w:r>
       <w:r>
-        <w:t>).</w:t>
-      </w:r>
-      <w:r>
-        <w:t xml:space="preserve"> </w:t>
-      </w:r>
-      <w:r>
-        <w:t>Th</w:t>
-      </w:r>
-      <w:r>
-        <w:t>e</w:t>
-      </w:r>
-      <w:r>
-        <w:t xml:space="preserve"> effect of</w:t>
-      </w:r>
-      <w:r>
-        <w:t xml:space="preserve"> </w:t>
-      </w:r>
-      <w:r>
-        <w:t xml:space="preserve">the </w:t>
-      </w:r>
-      <w:r>
-        <w:t>study</w:t>
-      </w:r>
-      <w:r>
-        <w:t xml:space="preserve"> period</w:t>
-      </w:r>
-      <w:r>
-        <w:t xml:space="preserve"> was not </w:t>
-      </w:r>
-      <w:r>
-        <w:t>complicated</w:t>
-      </w:r>
-      <w:r>
-        <w:t xml:space="preserve"> by the temperature during late and early winter</w:t>
-      </w:r>
-      <w:r>
-        <w:t xml:space="preserve"> </w:t>
-      </w:r>
-      <w:r>
-        <w:t>(</w:t>
-      </w:r>
-      <w:r>
-        <w:t>0.</w:t>
-      </w:r>
-      <w:r>
-        <w:t>04887</w:t>
-      </w:r>
-      <w:r>
-        <w:t xml:space="preserve">, SE = </w:t>
-      </w:r>
-      <w:r>
-        <w:t>0.</w:t>
-      </w:r>
-      <w:r>
-        <w:t>18312</w:t>
-      </w:r>
-      <w:r>
-        <w:t>, p = 0.</w:t>
-      </w:r>
-      <w:r>
-        <w:t>79</w:t>
-      </w:r>
-      <w:r>
-        <w:t xml:space="preserve">, </w:t>
-      </w:r>
-      <w:r>
-        <w:t xml:space="preserve">Table </w:t>
-      </w:r>
-      <w:r>
-        <w:t>1</w:t>
-      </w:r>
-      <w:r>
         <w:t>)</w:t>
       </w:r>
       <w:r>
@@ -5303,7 +5216,13 @@
         <w:t>The removal of the weather covariates from the model did lead to a positive impact of other ravens traveling from their territory</w:t>
       </w:r>
       <w:r>
-        <w:t xml:space="preserve"> (0.17505, SE = 0.07947, p &lt; 0.05, Sup. Table </w:t>
+        <w:t xml:space="preserve"> (0.1</w:t>
+      </w:r>
+      <w:r>
+        <w:t>8</w:t>
+      </w:r>
+      <w:r>
+        <w:t xml:space="preserve">, SE = 0.079, p &lt; 0.05, Sup. Table </w:t>
       </w:r>
       <w:r>
         <w:t>2</w:t>
@@ -5380,7 +5299,10 @@
         <w:t>0.</w:t>
       </w:r>
       <w:r>
-        <w:t>55666</w:t>
+        <w:t>5</w:t>
+      </w:r>
+      <w:r>
+        <w:t>6</w:t>
       </w:r>
       <w:r>
         <w:t>,</w:t>
@@ -5395,7 +5317,7 @@
         <w:t>0.</w:t>
       </w:r>
       <w:r>
-        <w:t>19216</w:t>
+        <w:t>19</w:t>
       </w:r>
       <w:r>
         <w:t xml:space="preserve">, p </w:t>
@@ -5440,7 +5362,7 @@
         <w:t>-0.</w:t>
       </w:r>
       <w:r>
-        <w:t>08311</w:t>
+        <w:t>083</w:t>
       </w:r>
       <w:r>
         <w:t>, SE =</w:t>
@@ -5452,7 +5374,10 @@
         <w:t>0.</w:t>
       </w:r>
       <w:r>
-        <w:t>08007</w:t>
+        <w:t>08</w:t>
+      </w:r>
+      <w:r>
+        <w:t>0</w:t>
       </w:r>
       <w:r>
         <w:t xml:space="preserve">, p </w:t>
@@ -5506,13 +5431,13 @@
         <w:t>-</w:t>
       </w:r>
       <w:r>
-        <w:t>2.24366</w:t>
+        <w:t>2.2</w:t>
       </w:r>
       <w:r>
         <w:t>, SE = 0.</w:t>
       </w:r>
       <w:r>
-        <w:t>35199</w:t>
+        <w:t>35</w:t>
       </w:r>
       <w:r>
         <w:t>, p &lt; 0.001</w:t>
@@ -5554,7 +5479,7 @@
         <w:t>-1.</w:t>
       </w:r>
       <w:r>
-        <w:t>7319</w:t>
+        <w:t>7</w:t>
       </w:r>
       <w:r>
         <w:t>, SE =</w:t>
@@ -5563,7 +5488,7 @@
         <w:t xml:space="preserve"> 0.</w:t>
       </w:r>
       <w:r>
-        <w:t>42184</w:t>
+        <w:t>42</w:t>
       </w:r>
       <w:r>
         <w:t xml:space="preserve">, p </w:t>
@@ -5608,7 +5533,10 @@
         <w:t>0.</w:t>
       </w:r>
       <w:r>
-        <w:t>37658</w:t>
+        <w:t>3</w:t>
+      </w:r>
+      <w:r>
+        <w:t>8</w:t>
       </w:r>
       <w:r>
         <w:t>, SE =</w:t>
@@ -5620,7 +5548,7 @@
         <w:t>0.</w:t>
       </w:r>
       <w:r>
-        <w:t>08115</w:t>
+        <w:t>081</w:t>
       </w:r>
       <w:r>
         <w:t xml:space="preserve">, p </w:t>
@@ -5677,7 +5605,7 @@
         <w:t>-0.</w:t>
       </w:r>
       <w:r>
-        <w:t>22064</w:t>
+        <w:t>22</w:t>
       </w:r>
       <w:r>
         <w:t xml:space="preserve">, SE = </w:t>
@@ -5686,7 +5614,10 @@
         <w:t>0.</w:t>
       </w:r>
       <w:r>
-        <w:t>07779</w:t>
+        <w:t>07</w:t>
+      </w:r>
+      <w:r>
+        <w:t>8</w:t>
       </w:r>
       <w:r>
         <w:t>, p &lt; 0.0</w:t>
@@ -5716,7 +5647,10 @@
         <w:t>0.</w:t>
       </w:r>
       <w:r>
-        <w:t>21748</w:t>
+        <w:t>2</w:t>
+      </w:r>
+      <w:r>
+        <w:t>2</w:t>
       </w:r>
       <w:r>
         <w:t>, SE =</w:t>
@@ -5728,7 +5662,7 @@
         <w:t>0.</w:t>
       </w:r>
       <w:r>
-        <w:t>09435</w:t>
+        <w:t>094</w:t>
       </w:r>
       <w:r>
         <w:t>,</w:t>
@@ -5868,7 +5802,7 @@
         <w:fldChar w:fldCharType="begin"/>
       </w:r>
       <w:r>
-        <w:instrText xml:space="preserve"> ADDIN ZOTERO_ITEM CSL_CITATION {"citationID":"mcghizWP","properties":{"formattedCitation":"(Johnson and Gaines 1987, Bonte et al. 2014)","plainCitation":"(Johnson and Gaines 1987, Bonte et al. 2014)","noteIndex":0},"citationItems":[{"id":1173,"uris":["http://zotero.org/users/9968163/items/JEFP2UKR"],"itemData":{"id":1173,"type":"article-journal","abstract":"Three 0.8—ha fenced enclosures (X, Y, and Z) were used to determine the consequences of dispersal on the fitness of individual prairie voles, Microtus ochrogaster. Dispersers from enclosure X were marked and were either placed in a vacant enclosure (Z) or returned to their original enclosure (X) (frustrated dispersers). Enclosure Y contained a population of residents where all dispersers from that population were allowed to leave. The survival and reproduction of animals in all enclosures were monitored for 10 wk. Nine replicates of the experiment were performed over a 2—yr period. There was a greater proportion of subadults among dispersers than among residents. There were no differences in sex ratio or reproductive condition between dispersers and residents. Dispersers had the highest survival, followed by residents on enclosure X, and finally, frustrated dispersers. The reproductive activity of dispersers and frustrated dispersers was equal, and both were greater than that of residents on enclosure X. When survival and reproductive activity were combined into a general fitness index, dispersers had the highest relative fitness. Residents on enclosure X and frustrated dispersers had lower and approximately equal fitness. A comparison of the survival and reproductive activity of animals on enclosures X (where one—half of the dispersers were returned to the enclosure) and Y (where all dispersers were allowed to leave), indicated that only the survival of adult females on enclosure Y increased as a result of the reduced density on that enclosure. It was concluded that (1) dispersal into optimal habitat resulted in high survival and reproduction, (2) frustrated dispersal resulted in low survival, but once these animals became established, they showed high reproductive activity, and (3) females appeared to benefit most from living in a population when density was reduced by dispersal.","container-title":"Ecology","DOI":"10.2307/1938474","ISSN":"1939-9170","issue":"3","language":"en","license":"© 1987 by the Ecological Society of America","note":"_eprint: https://esajournals.onlinelibrary.wiley.com/doi/pdf/10.2307/1938474","page":"684-694","source":"Wiley Online Library","title":"The Selective Basis for Dispersal of the Prairie Vole, Microtus Ochrogaster","volume":"68","author":[{"family":"Johnson","given":"Michael L."},{"family":"Gaines","given":"Michael S."}],"issued":{"date-parts":[["1987"]]}}},{"id":1176,"uris":["http://zotero.org/users/9968163/items/JQGTVAY7"],"itemData":{"id":1176,"type":"article-journal","abstract":"Dispersal is essential for population persistence in transient environments. While costs of dispersal are ubiquitous, individual advantages of dispersal remain poorly understood. Not all individuals from a population disperse, and individual heterogeneity in costs and benefits of dispersal underlie phenotype-dependent dispersal strategies. Dispersing phenotypes are always expected to maximize their fitness by adaptive decision making relative to the alternative strategy of remaining philopatric. While this first principle is well acknowledged in theoretical ecology, empirical verification is extremely difficult, due to a plethora of experimental constraints. We studied fitness prospects of dispersal in a game theoretical context using the two-spotted spider mite Tetranychus urticae as a model species. We demonstrate that dispersing phenotypes represent those individuals able to maximize their fitness in a novel, less populated environment reached after dispersal. In contrast to philopatric phenotypes, successful dispersers performed better in a low density post-dispersal context, but worse in a high density philopatric context. They increased fitness about 450% relative to the strategy of remaining philopatric. The optimization of phenotype-dependent dispersal, thus, maximizes fitness.","container-title":"Ecology","DOI":"10.1890/13-2269.1","ISSN":"1939-9170","issue":"11","language":"en","license":"© 2014 by the Ecological Society of America","note":"_eprint: https://esajournals.onlinelibrary.wiley.com/doi/pdf/10.1890/13-2269.1","page":"3104-3111","source":"Wiley Online Library","title":"Fitness maximization by dispersal: evidence from an invasion experiment","title-short":"Fitness maximization by dispersal","volume":"95","author":[{"family":"Bonte","given":"D."},{"family":"De Roissart","given":"A."},{"family":"Wybouw","given":"N."},{"family":"Van Leeuwen","given":"T."}],"issued":{"date-parts":[["2014"]]}}}],"schema":"https://github.com/citation-style-language/schema/raw/master/csl-citation.json"} </w:instrText>
+        <w:instrText xml:space="preserve"> ADDIN ZOTERO_ITEM CSL_CITATION {"citationID":"mcghizWP","properties":{"formattedCitation":"(Johnson and Gaines 1987, Bonte et al. 2014)","plainCitation":"(Johnson and Gaines 1987, Bonte et al. 2014)","noteIndex":0},"citationItems":[{"id":1187,"uris":["http://zotero.org/users/9968163/items/JEFP2UKR"],"itemData":{"id":1187,"type":"article-journal","abstract":"Three 0.8—ha fenced enclosures (X, Y, and Z) were used to determine the consequences of dispersal on the fitness of individual prairie voles, Microtus ochrogaster. Dispersers from enclosure X were marked and were either placed in a vacant enclosure (Z) or returned to their original enclosure (X) (frustrated dispersers). Enclosure Y contained a population of residents where all dispersers from that population were allowed to leave. The survival and reproduction of animals in all enclosures were monitored for 10 wk. Nine replicates of the experiment were performed over a 2—yr period. There was a greater proportion of subadults among dispersers than among residents. There were no differences in sex ratio or reproductive condition between dispersers and residents. Dispersers had the highest survival, followed by residents on enclosure X, and finally, frustrated dispersers. The reproductive activity of dispersers and frustrated dispersers was equal, and both were greater than that of residents on enclosure X. When survival and reproductive activity were combined into a general fitness index, dispersers had the highest relative fitness. Residents on enclosure X and frustrated dispersers had lower and approximately equal fitness. A comparison of the survival and reproductive activity of animals on enclosures X (where one—half of the dispersers were returned to the enclosure) and Y (where all dispersers were allowed to leave), indicated that only the survival of adult females on enclosure Y increased as a result of the reduced density on that enclosure. It was concluded that (1) dispersal into optimal habitat resulted in high survival and reproduction, (2) frustrated dispersal resulted in low survival, but once these animals became established, they showed high reproductive activity, and (3) females appeared to benefit most from living in a population when density was reduced by dispersal.","container-title":"Ecology","DOI":"10.2307/1938474","ISSN":"1939-9170","issue":"3","language":"en","license":"© 1987 by the Ecological Society of America","note":"_eprint: https://esajournals.onlinelibrary.wiley.com/doi/pdf/10.2307/1938474","page":"684-694","source":"Wiley Online Library","title":"The Selective Basis for Dispersal of the Prairie Vole, Microtus Ochrogaster","volume":"68","author":[{"family":"Johnson","given":"Michael L."},{"family":"Gaines","given":"Michael S."}],"issued":{"date-parts":[["1987"]]}}},{"id":1190,"uris":["http://zotero.org/users/9968163/items/JQGTVAY7"],"itemData":{"id":1190,"type":"article-journal","abstract":"Dispersal is essential for population persistence in transient environments. While costs of dispersal are ubiquitous, individual advantages of dispersal remain poorly understood. Not all individuals from a population disperse, and individual heterogeneity in costs and benefits of dispersal underlie phenotype-dependent dispersal strategies. Dispersing phenotypes are always expected to maximize their fitness by adaptive decision making relative to the alternative strategy of remaining philopatric. While this first principle is well acknowledged in theoretical ecology, empirical verification is extremely difficult, due to a plethora of experimental constraints. We studied fitness prospects of dispersal in a game theoretical context using the two-spotted spider mite Tetranychus urticae as a model species. We demonstrate that dispersing phenotypes represent those individuals able to maximize their fitness in a novel, less populated environment reached after dispersal. In contrast to philopatric phenotypes, successful dispersers performed better in a low density post-dispersal context, but worse in a high density philopatric context. They increased fitness about 450% relative to the strategy of remaining philopatric. The optimization of phenotype-dependent dispersal, thus, maximizes fitness.","container-title":"Ecology","DOI":"10.1890/13-2269.1","ISSN":"1939-9170","issue":"11","language":"en","license":"© 2014 by the Ecological Society of America","note":"_eprint: https://esajournals.onlinelibrary.wiley.com/doi/pdf/10.1890/13-2269.1","page":"3104-3111","source":"Wiley Online Library","title":"Fitness maximization by dispersal: evidence from an invasion experiment","title-short":"Fitness maximization by dispersal","volume":"95","author":[{"family":"Bonte","given":"D."},{"family":"De Roissart","given":"A."},{"family":"Wybouw","given":"N."},{"family":"Van Leeuwen","given":"T."}],"issued":{"date-parts":[["2014"]]}}}],"schema":"https://github.com/citation-style-language/schema/raw/master/csl-citation.json"} </w:instrText>
       </w:r>
       <w:r>
         <w:fldChar w:fldCharType="separate"/>
@@ -5916,7 +5850,7 @@
         <w:fldChar w:fldCharType="begin"/>
       </w:r>
       <w:r>
-        <w:instrText xml:space="preserve"> ADDIN ZOTERO_ITEM CSL_CITATION {"citationID":"unv9OV50","properties":{"formattedCitation":"(Morrell et al. 2011)","plainCitation":"(Morrell et al. 2011)","noteIndex":0},"citationItems":[{"id":1179,"uris":["http://zotero.org/users/9968163/items/QI8ZNDL4"],"itemData":{"id":1179,"type":"article-journal","container-title":"Behavioral Ecology","DOI":"10.1093/beheco/arq157","ISSN":"1045-2249, 1465-7279","issue":"1","journalAbbreviation":"Behavioral Ecology","language":"en","page":"16-22","source":"DOI.org (Crossref)","title":"Spatial positioning in the selfish herd","volume":"22","author":[{"family":"Morrell","given":"L. J."},{"family":"Ruxton","given":"G. D."},{"family":"James","given":"R."}],"issued":{"date-parts":[["2011",1,1]]}}}],"schema":"https://github.com/citation-style-language/schema/raw/master/csl-citation.json"} </w:instrText>
+        <w:instrText xml:space="preserve"> ADDIN ZOTERO_ITEM CSL_CITATION {"citationID":"unv9OV50","properties":{"formattedCitation":"(Morrell et al. 2011)","plainCitation":"(Morrell et al. 2011)","noteIndex":0},"citationItems":[{"id":1194,"uris":["http://zotero.org/users/9968163/items/QI8ZNDL4"],"itemData":{"id":1194,"type":"article-journal","container-title":"Behavioral Ecology","DOI":"10.1093/beheco/arq157","ISSN":"1045-2249, 1465-7279","issue":"1","journalAbbreviation":"Behavioral Ecology","language":"en","page":"16-22","source":"DOI.org (Crossref)","title":"Spatial positioning in the selfish herd","volume":"22","author":[{"family":"Morrell","given":"L. J."},{"family":"Ruxton","given":"G. D."},{"family":"James","given":"R."}],"issued":{"date-parts":[["2011",1,1]]}}}],"schema":"https://github.com/citation-style-language/schema/raw/master/csl-citation.json"} </w:instrText>
       </w:r>
       <w:r>
         <w:fldChar w:fldCharType="separate"/>
@@ -5961,7 +5895,7 @@
         <w:fldChar w:fldCharType="begin"/>
       </w:r>
       <w:r>
-        <w:instrText xml:space="preserve"> ADDIN ZOTERO_ITEM CSL_CITATION {"citationID":"0f4Hg4V1","properties":{"formattedCitation":"(Fortin et al. 2002)","plainCitation":"(Fortin et al. 2002)","noteIndex":0},"citationItems":[{"id":1185,"uris":["http://zotero.org/users/9968163/items/JHG74A5M"],"itemData":{"id":1185,"type":"article-journal","abstract":"Assessing the temporal scale under which gain is maximized is critical for the understanding of diet choice by animals. Classical foraging theory assumes that animals maximize long-term rates. Few studies have considered several temporal scales concurrently, however, weakening tests of rate-maximizing models. We used contingency models based on maximization of short-term vs. long-term energy intake by bison (Bison bison). Model predictions were tested against field observations conducted during six periods of 1998: two periods in the winter, one in the spring, and three in the summer. During most of the year, foraging characteristics and plant attributes suggested that intake rate of bison should be limited by ingestion time over short periods of time, and by digestive constraints over long periods of time. Diet predictions varied across temporal scales for four of the six sampling periods. Selecting Agropyron spp., rather than Carex atherodes, during these periods would result in an increase of daily energy intake by as much as 15 565 kJ (i.e., 7.4% of daily gains) but would necessitate a longer daily foraging time. We observed, instead, that bison preferred C. atherodes to Agropyron spp., suggesting that patterns of diet selection by bison were more consistent with maximization of short-term than of long-term energy intake. We thus provide some evidence that, contrary to established principles of classic optimality models, the foraging decisions of bison reduce potential long-term gains by maximizing short-term gains.","container-title":"Ecology","DOI":"10.1890/0012-9658(2002)083[0970:TTSOFD]2.0.CO;2","ISSN":"1939-9170","issue":"4","language":"en","license":"© 2002 by the Ecological Society of America","note":"_eprint: https://esajournals.onlinelibrary.wiley.com/doi/pdf/10.1890/0012-9658%282002%29083%5B0970%3ATTSOFD%5D2.0.CO%3B2","page":"970-982","source":"Wiley Online Library","title":"The Temporal Scale of Foraging Decisions in Bison","volume":"83","author":[{"family":"Fortin","given":"Daniel"},{"family":"Fryxell","given":"John M."},{"family":"Pilote","given":"Régis"}],"issued":{"date-parts":[["2002"]]}}}],"schema":"https://github.com/citation-style-language/schema/raw/master/csl-citation.json"} </w:instrText>
+        <w:instrText xml:space="preserve"> ADDIN ZOTERO_ITEM CSL_CITATION {"citationID":"0f4Hg4V1","properties":{"formattedCitation":"(Fortin et al. 2002)","plainCitation":"(Fortin et al. 2002)","noteIndex":0},"citationItems":[{"id":1205,"uris":["http://zotero.org/users/9968163/items/JHG74A5M"],"itemData":{"id":1205,"type":"article-journal","abstract":"Assessing the temporal scale under which gain is maximized is critical for the understanding of diet choice by animals. Classical foraging theory assumes that animals maximize long-term rates. Few studies have considered several temporal scales concurrently, however, weakening tests of rate-maximizing models. We used contingency models based on maximization of short-term vs. long-term energy intake by bison (Bison bison). Model predictions were tested against field observations conducted during six periods of 1998: two periods in the winter, one in the spring, and three in the summer. During most of the year, foraging characteristics and plant attributes suggested that intake rate of bison should be limited by ingestion time over short periods of time, and by digestive constraints over long periods of time. Diet predictions varied across temporal scales for four of the six sampling periods. Selecting Agropyron spp., rather than Carex atherodes, during these periods would result in an increase of daily energy intake by as much as 15 565 kJ (i.e., 7.4% of daily gains) but would necessitate a longer daily foraging time. We observed, instead, that bison preferred C. atherodes to Agropyron spp., suggesting that patterns of diet selection by bison were more consistent with maximization of short-term than of long-term energy intake. We thus provide some evidence that, contrary to established principles of classic optimality models, the foraging decisions of bison reduce potential long-term gains by maximizing short-term gains.","container-title":"Ecology","DOI":"10.1890/0012-9658(2002)083[0970:TTSOFD]2.0.CO;2","ISSN":"1939-9170","issue":"4","language":"en","license":"© 2002 by the Ecological Society of America","note":"_eprint: https://esajournals.onlinelibrary.wiley.com/doi/pdf/10.1890/0012-9658%282002%29083%5B0970%3ATTSOFD%5D2.0.CO%3B2","page":"970-982","source":"Wiley Online Library","title":"The Temporal Scale of Foraging Decisions in Bison","volume":"83","author":[{"family":"Fortin","given":"Daniel"},{"family":"Fryxell","given":"John M."},{"family":"Pilote","given":"Régis"}],"issued":{"date-parts":[["2002"]]}}}],"schema":"https://github.com/citation-style-language/schema/raw/master/csl-citation.json"} </w:instrText>
       </w:r>
       <w:r>
         <w:fldChar w:fldCharType="separate"/>
@@ -6009,7 +5943,7 @@
         <w:fldChar w:fldCharType="begin"/>
       </w:r>
       <w:r>
-        <w:instrText xml:space="preserve"> ADDIN ZOTERO_ITEM CSL_CITATION {"citationID":"1Qim9hzx","properties":{"formattedCitation":"(Grubb 1978, Peat and Goulson 2005)","plainCitation":"(Grubb 1978, Peat and Goulson 2005)","noteIndex":0},"citationItems":[{"id":1187,"uris":["http://zotero.org/users/9968163/items/I2ULE26U"],"itemData":{"id":1187,"type":"article-journal","abstract":"Foraging rates of birds wintering in an Ohio woodlot were dependent on proximate weather conditions. Increased wind velocity and decreased temperature resulted in increased time stationary (s/min), increased number of stops/min, and decreased distance travelled (m/min) for the Downy Woodpecker, Carolina Chickadee, Tufted Titmouse, and White-breasted Nuthatch. Wind velocity effects were heightened as temperature decreased. Analyses of avian community structure based on foraging behavior below the critical thermal environment are now suspect. Future studies of competition in winter must consider the impact of weather.","container-title":"The Auk","DOI":"10.1093/auk/95.2.370","ISSN":"1938-4254","issue":"2","journalAbbreviation":"Auk","page":"370-376","source":"Silverchair","title":"Weather-dependent Foraging Rates of Wintering Woodland Birds","volume":"95","author":[{"family":"Grubb","given":"Thomas C.","suffix":"Jr."}],"issued":{"date-parts":[["1978",4,1]]}}},{"id":1189,"uris":["http://zotero.org/users/9968163/items/H9ZLFIAC"],"itemData":{"id":1189,"type":"article-journal","abstract":"This study examines factors that affect foraging rate of free-flying bumblebees, Bombus terrestris, when collecting nectar, and also what factors determine whether they collect pollen or nectar. We show that nectar foraging rate (mass gathered per unit time) is positively correlated with worker size, in accordance with previous studies. It has been suggested that the greater foraging rate of large bees is due to their higher thermoregulatory capacity in cool conditions, but our data suggest that this is not so. Workers differing in size were not differentially affected by the weather. Regardless of size, naïve bees were poor foragers, often using more resources than they gathered. Foraging rate was not maximised until at least 30 trips had been made from the nest. Foraging rates were positively correlated with humidity, perhaps because nectar secretion rates were higher or evaporation of nectar lower at high humidity. Temperature, wind speed and cloud cover did not significantly influence foraging rate, within the summertime range that occurred during the study. Weather greatly influenced whether bees collected pollen or nectar. Pollen was preferably collected when it was warm, windy, and particularly when humidity was low; and preferably during the middle of the day. We suggest that bees collect pollen in dry conditions, and avoid collecting pollen when there is dew or rain-water droplets on the vegetation, which would make grooming pollen into the corbiculae difficult. Availability of sufficient dry days for pollen collection may be an important factor determining the success of bumblebee colonies.","container-title":"Behavioral Ecology and Sociobiology","DOI":"10.1007/s00265-005-0916-8","ISSN":"1432-0762","issue":"2","journalAbbreviation":"Behav Ecol Sociobiol","language":"en","page":"152-156","source":"Springer Link","title":"Effects of experience and weather on foraging rate and pollen versus nectar collection in the bumblebee, Bombus terrestris","volume":"58","author":[{"family":"Peat","given":"James"},{"family":"Goulson","given":"Dave"}],"issued":{"date-parts":[["2005",6,1]]}}}],"schema":"https://github.com/citation-style-language/schema/raw/master/csl-citation.json"} </w:instrText>
+        <w:instrText xml:space="preserve"> ADDIN ZOTERO_ITEM CSL_CITATION {"citationID":"1Qim9hzx","properties":{"formattedCitation":"(Grubb 1978, Peat and Goulson 2005)","plainCitation":"(Grubb 1978, Peat and Goulson 2005)","noteIndex":0},"citationItems":[{"id":1199,"uris":["http://zotero.org/users/9968163/items/I2ULE26U"],"itemData":{"id":1199,"type":"article-journal","abstract":"Foraging rates of birds wintering in an Ohio woodlot were dependent on proximate weather conditions. Increased wind velocity and decreased temperature resulted in increased time stationary (s/min), increased number of stops/min, and decreased distance travelled (m/min) for the Downy Woodpecker, Carolina Chickadee, Tufted Titmouse, and White-breasted Nuthatch. Wind velocity effects were heightened as temperature decreased. Analyses of avian community structure based on foraging behavior below the critical thermal environment are now suspect. Future studies of competition in winter must consider the impact of weather.","container-title":"The Auk","DOI":"10.1093/auk/95.2.370","ISSN":"1938-4254","issue":"2","journalAbbreviation":"Auk","page":"370-376","source":"Silverchair","title":"Weather-dependent Foraging Rates of Wintering Woodland Birds","volume":"95","author":[{"family":"Grubb","given":"Thomas C.","suffix":"Jr."}],"issued":{"date-parts":[["1978",4,1]]}}},{"id":1195,"uris":["http://zotero.org/users/9968163/items/H9ZLFIAC"],"itemData":{"id":1195,"type":"article-journal","abstract":"This study examines factors that affect foraging rate of free-flying bumblebees, Bombus terrestris, when collecting nectar, and also what factors determine whether they collect pollen or nectar. We show that nectar foraging rate (mass gathered per unit time) is positively correlated with worker size, in accordance with previous studies. It has been suggested that the greater foraging rate of large bees is due to their higher thermoregulatory capacity in cool conditions, but our data suggest that this is not so. Workers differing in size were not differentially affected by the weather. Regardless of size, naïve bees were poor foragers, often using more resources than they gathered. Foraging rate was not maximised until at least 30 trips had been made from the nest. Foraging rates were positively correlated with humidity, perhaps because nectar secretion rates were higher or evaporation of nectar lower at high humidity. Temperature, wind speed and cloud cover did not significantly influence foraging rate, within the summertime range that occurred during the study. Weather greatly influenced whether bees collected pollen or nectar. Pollen was preferably collected when it was warm, windy, and particularly when humidity was low; and preferably during the middle of the day. We suggest that bees collect pollen in dry conditions, and avoid collecting pollen when there is dew or rain-water droplets on the vegetation, which would make grooming pollen into the corbiculae difficult. Availability of sufficient dry days for pollen collection may be an important factor determining the success of bumblebee colonies.","container-title":"Behavioral Ecology and Sociobiology","DOI":"10.1007/s00265-005-0916-8","ISSN":"1432-0762","issue":"2","journalAbbreviation":"Behav Ecol Sociobiol","language":"en","page":"152-156","source":"Springer Link","title":"Effects of experience and weather on foraging rate and pollen versus nectar collection in the bumblebee, Bombus terrestris","volume":"58","author":[{"family":"Peat","given":"James"},{"family":"Goulson","given":"Dave"}],"issued":{"date-parts":[["2005",6,1]]}}}],"schema":"https://github.com/citation-style-language/schema/raw/master/csl-citation.json"} </w:instrText>
       </w:r>
       <w:r>
         <w:fldChar w:fldCharType="separate"/>
@@ -6018,21 +5952,7 @@
         <w:rPr>
           <w:rFonts w:ascii="Aptos" w:hAnsi="Aptos"/>
         </w:rPr>
-        <w:t xml:space="preserve">(Grubb 1978, Peat and </w:t>
-      </w:r>
-      <w:proofErr w:type="spellStart"/>
-      <w:r>
-        <w:rPr>
-          <w:rFonts w:ascii="Aptos" w:hAnsi="Aptos"/>
-        </w:rPr>
-        <w:t>Goulson</w:t>
-      </w:r>
-      <w:proofErr w:type="spellEnd"/>
-      <w:r>
-        <w:rPr>
-          <w:rFonts w:ascii="Aptos" w:hAnsi="Aptos"/>
-        </w:rPr>
-        <w:t xml:space="preserve"> 2005)</w:t>
+        <w:t>(Grubb 1978, Peat and Goulson 2005)</w:t>
       </w:r>
       <w:r>
         <w:fldChar w:fldCharType="end"/>
@@ -6059,7 +5979,7 @@
         <w:fldChar w:fldCharType="begin"/>
       </w:r>
       <w:r>
-        <w:instrText xml:space="preserve"> ADDIN ZOTERO_ITEM CSL_CITATION {"citationID":"dBWIEYH7","properties":{"formattedCitation":"(Noser and Byrne 2007, Polansky et al. 2015)","plainCitation":"(Noser and Byrne 2007, Polansky et al. 2015)","noteIndex":0},"citationItems":[{"id":1108,"uris":["http://zotero.org/users/9968163/items/JRVDYD5R"],"itemData":{"id":1108,"type":"article-journal","abstract":"The ability of animals to plan their foraging journeys and to approach resources in a goal-directed way may play a key role in cognitive evolution. Furthermore, optimal foraging theory assumes that animals are adapted to take least-effort routes between resources. Empirical evidence for these beliefs is largely lacking, however. We followed a group of chacma baboons over full days during a 16-month field study. We used GPS to investigate route linearity, travel speed and inter-resource distances, and the degree to which movement was guided by direct visual stimuli from the resources. During the dry season the study group travelled rapidly to sparse fruit sources and waterholes along linear paths over large distances. Inter-resource distances were larger than distances from which the resources could be seen. Seed resources, although situated closer to the sleeping site than fruit sources, were bypassed in the mornings and consumed predominantly in the afternoons, when movements were less linear, slower and shorter. During the rainy season, the animals left their sleeping sites earlier when visiting restricted and patchily distributed fig trees than when visiting abundant and evenly distributed fruit resources. However, travel speed and route linearity were not always associated with goal directedness, because the baboons approached the single sleeping site, presumably a vital resource, slowly and indirectly. Our results suggest that baboons plan their journeys, actively choosing between several out-of-sight resources and approaching them in an efficient, goal-directed way, characteristics commonly used as diagnostic for the presence of a cognitive map and episodic memory.","container-title":"Animal Behaviour","DOI":"10.1016/j.anbehav.2006.04.012","ISSN":"0003-3472","issue":"2","journalAbbreviation":"Animal Behaviour","page":"257-266","source":"ScienceDirect","title":"Travel routes and planning of visits to out-of-sight resources in wild chacma baboons, &lt;i&gt;Papio ursinus&lt;/i&gt;","volume":"73","author":[{"family":"Noser","given":"Rahel"},{"family":"Byrne","given":"Richard W."}],"issued":{"date-parts":[["2007",2,1]]}}},{"id":1107,"uris":["http://zotero.org/users/9968163/items/DGHD5DI8"],"itemData":{"id":1107,"type":"article-journal","abstract":"Spatial memory facilitates resource acquisition where resources are patchy, but how it influences movement behaviour of wide-ranging species remains to be resolved. We examined African elephant spatial memory reflected in movement decisions regarding access to perennial waterholes. State–space models of movement data revealed a rapid, highly directional movement behaviour almost exclusively associated with visiting perennial water. Behavioural change point (BCP) analyses demonstrated that these goal-oriented movements were initiated on average 4.59 km, and up to 49.97 km, from the visited waterhole, with the closest waterhole accessed 90% of the time. Distances of decision points increased when switching to different waterholes, during the dry season, or for female groups relative to males, while selection of the closest waterhole decreased when switching. Overall, our analyses indicated detailed spatial knowledge over large scales, enabling elephants to minimize travel distance through highly directional movement when accessing water. We discuss the likely cognitive and socioecological mechanisms driving these spatially precise movements that are most consistent with our findings. By applying modern analytic techniques to high-resolution movement data, this study illustrates emerging approaches for studying how cognition structures animal movement behaviour in different ecological and social contexts.","container-title":"Proceedings of the Royal Society B: Biological Sciences","DOI":"10.1098/rspb.2014.3042","ISSN":"0962-8452","issue":"1805","journalAbbreviation":"Proc Biol Sci","page":"20143042","source":"Silverchair","title":"Elucidating the significance of spatial memory on movement decisions by African savannah elephants using state–space models","volume":"282","author":[{"family":"Polansky","given":"Leo"},{"family":"Kilian","given":"Werner"},{"family":"Wittemyer","given":"George"}],"issued":{"date-parts":[["2015",4,22]]}}}],"schema":"https://github.com/citation-style-language/schema/raw/master/csl-citation.json"} </w:instrText>
+        <w:instrText xml:space="preserve"> ADDIN ZOTERO_ITEM CSL_CITATION {"citationID":"dBWIEYH7","properties":{"formattedCitation":"(Noser and Byrne 2007, Polansky et al. 2015)","plainCitation":"(Noser and Byrne 2007, Polansky et al. 2015)","noteIndex":0},"citationItems":[{"id":1145,"uris":["http://zotero.org/users/9968163/items/JRVDYD5R"],"itemData":{"id":1145,"type":"article-journal","abstract":"The ability of animals to plan their foraging journeys and to approach resources in a goal-directed way may play a key role in cognitive evolution. Furthermore, optimal foraging theory assumes that animals are adapted to take least-effort routes between resources. Empirical evidence for these beliefs is largely lacking, however. We followed a group of chacma baboons over full days during a 16-month field study. We used GPS to investigate route linearity, travel speed and inter-resource distances, and the degree to which movement was guided by direct visual stimuli from the resources. During the dry season the study group travelled rapidly to sparse fruit sources and waterholes along linear paths over large distances. Inter-resource distances were larger than distances from which the resources could be seen. Seed resources, although situated closer to the sleeping site than fruit sources, were bypassed in the mornings and consumed predominantly in the afternoons, when movements were less linear, slower and shorter. During the rainy season, the animals left their sleeping sites earlier when visiting restricted and patchily distributed fig trees than when visiting abundant and evenly distributed fruit resources. However, travel speed and route linearity were not always associated with goal directedness, because the baboons approached the single sleeping site, presumably a vital resource, slowly and indirectly. Our results suggest that baboons plan their journeys, actively choosing between several out-of-sight resources and approaching them in an efficient, goal-directed way, characteristics commonly used as diagnostic for the presence of a cognitive map and episodic memory.","container-title":"Animal Behaviour","DOI":"10.1016/j.anbehav.2006.04.012","ISSN":"0003-3472","issue":"2","journalAbbreviation":"Animal Behaviour","page":"257-266","source":"ScienceDirect","title":"Travel routes and planning of visits to out-of-sight resources in wild chacma baboons, &lt;i&gt;Papio ursinus&lt;/i&gt;","volume":"73","author":[{"family":"Noser","given":"Rahel"},{"family":"Byrne","given":"Richard W."}],"issued":{"date-parts":[["2007",2,1]]}}},{"id":1147,"uris":["http://zotero.org/users/9968163/items/DGHD5DI8"],"itemData":{"id":1147,"type":"article-journal","abstract":"Spatial memory facilitates resource acquisition where resources are patchy, but how it influences movement behaviour of wide-ranging species remains to be resolved. We examined African elephant spatial memory reflected in movement decisions regarding access to perennial waterholes. State–space models of movement data revealed a rapid, highly directional movement behaviour almost exclusively associated with visiting perennial water. Behavioural change point (BCP) analyses demonstrated that these goal-oriented movements were initiated on average 4.59 km, and up to 49.97 km, from the visited waterhole, with the closest waterhole accessed 90% of the time. Distances of decision points increased when switching to different waterholes, during the dry season, or for female groups relative to males, while selection of the closest waterhole decreased when switching. Overall, our analyses indicated detailed spatial knowledge over large scales, enabling elephants to minimize travel distance through highly directional movement when accessing water. We discuss the likely cognitive and socioecological mechanisms driving these spatially precise movements that are most consistent with our findings. By applying modern analytic techniques to high-resolution movement data, this study illustrates emerging approaches for studying how cognition structures animal movement behaviour in different ecological and social contexts.","container-title":"Proceedings of the Royal Society B: Biological Sciences","DOI":"10.1098/rspb.2014.3042","ISSN":"0962-8452","issue":"1805","journalAbbreviation":"Proc Biol Sci","page":"20143042","source":"Silverchair","title":"Elucidating the significance of spatial memory on movement decisions by African savannah elephants using state–space models","volume":"282","author":[{"family":"Polansky","given":"Leo"},{"family":"Kilian","given":"Werner"},{"family":"Wittemyer","given":"George"}],"issued":{"date-parts":[["2015",4,22]]}}}],"schema":"https://github.com/citation-style-language/schema/raw/master/csl-citation.json"} </w:instrText>
       </w:r>
       <w:r>
         <w:fldChar w:fldCharType="separate"/>
@@ -6089,13 +6009,19 @@
         <w:t xml:space="preserve"> ravens </w:t>
       </w:r>
       <w:r>
-        <w:t xml:space="preserve">do not abandon territories to track distant resources, as some non-territorial ungulates do to track palatable foods </w:t>
+        <w:t xml:space="preserve">do not </w:t>
+      </w:r>
+      <w:r>
+        <w:t xml:space="preserve">seasonally </w:t>
+      </w:r>
+      <w:r>
+        <w:t xml:space="preserve">abandon territories to track distant resources, as some non-territorial ungulates do to track palatable foods </w:t>
       </w:r>
       <w:r>
         <w:fldChar w:fldCharType="begin"/>
       </w:r>
       <w:r>
-        <w:instrText xml:space="preserve"> ADDIN ZOTERO_ITEM CSL_CITATION {"citationID":"tFuQwzVA","properties":{"formattedCitation":"(Middleton et al. 2018)","plainCitation":"(Middleton et al. 2018)","noteIndex":0},"citationItems":[{"id":1186,"uris":["http://zotero.org/users/9968163/items/R95UXR8V"],"itemData":{"id":1186,"type":"article-journal","abstract":"Each spring, migratory herbivores around the world track or ‘surf’ green waves of newly emergent vegetation to distant summer or wet-season ranges. This foraging tactic may help explain the great abundance of migratory herbivores on many seasonal landscapes. However, the underlying fitness benefits of this life-history strategy remain poorly understood. A fundamental prediction of the green-wave hypothesis is that migratory herbivores obtain fitness benefits from surfing waves of newly emergent vegetation more closely than their resident counterparts. Here we evaluate whether this behavior increases body-fat levels – a critically important correlate of reproduction and survival for most ungulates – in elk Cervus elaphus of the Greater Yellowstone Ecosystem. Using satellite imagery and GPS tracking data, we found evidence that migrants (n = 23) indeed surfed the green wave, occupying sites 12.7 days closer to peak green-up than residents (n = 16). Importantly, individual variation in surfing may help account for up to 6 kg of variation in autumn body-fat levels. Our findings point to a pathway for anthropogenic changes to the green wave (e.g. climate change) or migrants’ ability to surf it (e.g. development) to impact migratory populations. To explore this possibility, we evaluated potential population-level consequences of constrained surfing with a heuristic model. If green-wave surfing deteriorates by 5–15 days from observed, our model predicts up to a 20% decrease in pregnancy rates, a 2.5% decrease in population growth, and a 30% decrease in abundance over 50 years. By linking green-wave surfing to fitness and illustrating potential effects on population growth, our study provides new insights into the evolution of migratory behavior and the prospects for the persistence of migratory ungulate populations in a changing world.","container-title":"Oikos","DOI":"10.1111/oik.05227","ISSN":"1600-0706","issue":"7","language":"en","license":"© 2017 The Authors","note":"_eprint: https://nsojournals.onlinelibrary.wiley.com/doi/pdf/10.1111/oik.05227","page":"1060-1068","source":"Wiley Online Library","title":"Green-wave surfing increases fat gain in a migratory ungulate","volume":"127","author":[{"family":"Middleton","given":"Arthur D."},{"family":"Merkle","given":"Jerod A."},{"family":"McWhirter","given":"Douglas E."},{"family":"Cook","given":"John G."},{"family":"Cook","given":"Rachel C."},{"family":"White","given":"P. J."},{"family":"Kauffman","given":"Matthew J."}],"issued":{"date-parts":[["2018"]]}}}],"schema":"https://github.com/citation-style-language/schema/raw/master/csl-citation.json"} </w:instrText>
+        <w:instrText xml:space="preserve"> ADDIN ZOTERO_ITEM CSL_CITATION {"citationID":"tFuQwzVA","properties":{"formattedCitation":"(Middleton et al. 2018)","plainCitation":"(Middleton et al. 2018)","noteIndex":0},"citationItems":[{"id":1202,"uris":["http://zotero.org/users/9968163/items/R95UXR8V"],"itemData":{"id":1202,"type":"article-journal","abstract":"Each spring, migratory herbivores around the world track or ‘surf’ green waves of newly emergent vegetation to distant summer or wet-season ranges. This foraging tactic may help explain the great abundance of migratory herbivores on many seasonal landscapes. However, the underlying fitness benefits of this life-history strategy remain poorly understood. A fundamental prediction of the green-wave hypothesis is that migratory herbivores obtain fitness benefits from surfing waves of newly emergent vegetation more closely than their resident counterparts. Here we evaluate whether this behavior increases body-fat levels – a critically important correlate of reproduction and survival for most ungulates – in elk Cervus elaphus of the Greater Yellowstone Ecosystem. Using satellite imagery and GPS tracking data, we found evidence that migrants (n = 23) indeed surfed the green wave, occupying sites 12.7 days closer to peak green-up than residents (n = 16). Importantly, individual variation in surfing may help account for up to 6 kg of variation in autumn body-fat levels. Our findings point to a pathway for anthropogenic changes to the green wave (e.g. climate change) or migrants’ ability to surf it (e.g. development) to impact migratory populations. To explore this possibility, we evaluated potential population-level consequences of constrained surfing with a heuristic model. If green-wave surfing deteriorates by 5–15 days from observed, our model predicts up to a 20% decrease in pregnancy rates, a 2.5% decrease in population growth, and a 30% decrease in abundance over 50 years. By linking green-wave surfing to fitness and illustrating potential effects on population growth, our study provides new insights into the evolution of migratory behavior and the prospects for the persistence of migratory ungulate populations in a changing world.","container-title":"Oikos","DOI":"10.1111/oik.05227","ISSN":"1600-0706","issue":"7","language":"en","license":"© 2017 The Authors","note":"_eprint: https://nsojournals.onlinelibrary.wiley.com/doi/pdf/10.1111/oik.05227","page":"1060-1068","source":"Wiley Online Library","title":"Green-wave surfing increases fat gain in a migratory ungulate","volume":"127","author":[{"family":"Middleton","given":"Arthur D."},{"family":"Merkle","given":"Jerod A."},{"family":"McWhirter","given":"Douglas E."},{"family":"Cook","given":"John G."},{"family":"Cook","given":"Rachel C."},{"family":"White","given":"P. J."},{"family":"Kauffman","given":"Matthew J."}],"issued":{"date-parts":[["2018"]]}}}],"schema":"https://github.com/citation-style-language/schema/raw/master/csl-citation.json"} </w:instrText>
       </w:r>
       <w:r>
         <w:fldChar w:fldCharType="separate"/>
@@ -6116,19 +6042,160 @@
         <w:t xml:space="preserve"> </w:t>
       </w:r>
       <w:r>
-        <w:t xml:space="preserve">As a non-migratory species that </w:t>
-      </w:r>
-      <w:r>
-        <w:t>defends its</w:t>
-      </w:r>
-      <w:r>
-        <w:t xml:space="preserve"> territory all year </w:t>
+        <w:t>Instead,</w:t>
+      </w:r>
+      <w:r>
+        <w:t xml:space="preserve"> as hypothesized,</w:t>
+      </w:r>
+      <w:r>
+        <w:t xml:space="preserve"> ravens </w:t>
+      </w:r>
+      <w:r>
+        <w:t xml:space="preserve">used </w:t>
+      </w:r>
+      <w:r>
+        <w:t xml:space="preserve">daily </w:t>
+      </w:r>
+      <w:r>
+        <w:t xml:space="preserve">knowledge of </w:t>
+      </w:r>
+      <w:r>
+        <w:t>local</w:t>
+      </w:r>
+      <w:r>
+        <w:t xml:space="preserve"> resources</w:t>
+      </w:r>
+      <w:r>
+        <w:t xml:space="preserve"> to decide when to commute from their territories</w:t>
+      </w:r>
+      <w:r>
+        <w:t>; although</w:t>
+      </w:r>
+      <w:r>
+        <w:t>,</w:t>
+      </w:r>
+      <w:r>
+        <w:t xml:space="preserve"> the variation in decision</w:t>
+      </w:r>
+      <w:r>
+        <w:t>s</w:t>
+      </w:r>
+      <w:r>
+        <w:t xml:space="preserve"> </w:t>
+      </w:r>
+      <w:r>
+        <w:t>varied</w:t>
+      </w:r>
+      <w:r>
+        <w:t xml:space="preserve"> widely among individuals (Fig</w:t>
+      </w:r>
+      <w:r>
+        <w:t>.</w:t>
+      </w:r>
+      <w:r>
+        <w:t xml:space="preserve"> 2)</w:t>
+      </w:r>
+      <w:r>
+        <w:t>. Ravens</w:t>
+      </w:r>
+      <w:r>
+        <w:t xml:space="preserve"> remained</w:t>
+      </w:r>
+      <w:r>
+        <w:t xml:space="preserve"> on </w:t>
+      </w:r>
+      <w:r>
+        <w:t xml:space="preserve">their </w:t>
+      </w:r>
+      <w:r>
+        <w:t>territor</w:t>
+      </w:r>
+      <w:r>
+        <w:t>ies</w:t>
+      </w:r>
+      <w:r>
+        <w:t xml:space="preserve"> more often when a wolf kill was </w:t>
+      </w:r>
+      <w:r>
+        <w:t xml:space="preserve">present, </w:t>
+      </w:r>
+      <w:r>
+        <w:t xml:space="preserve">regardless </w:t>
+      </w:r>
+      <w:r>
+        <w:t>of whether humans were hunting in distant areas or if such hunting produced large amounts of offal</w:t>
+      </w:r>
+      <w:r>
+        <w:t xml:space="preserve"> (Fig. 5)</w:t>
+      </w:r>
+      <w:r>
+        <w:t>.</w:t>
+      </w:r>
+      <w:r>
+        <w:t xml:space="preserve"> </w:t>
+      </w:r>
+      <w:r>
+        <w:t xml:space="preserve">They also left their territory more often when snow depth was deeper, matching previous studies </w:t>
       </w:r>
       <w:r>
         <w:fldChar w:fldCharType="begin"/>
       </w:r>
       <w:r>
-        <w:instrText xml:space="preserve"> ADDIN ZOTERO_ITEM CSL_CITATION {"citationID":"EQihucmy","properties":{"formattedCitation":"(Heinrich 1988)","plainCitation":"(Heinrich 1988)","noteIndex":0},"citationItems":[{"id":105,"uris":["http://zotero.org/users/9968163/items/SABQUNDV"],"itemData":{"id":105,"type":"article-journal","abstract":"Large animal carcasses provide a highly clumped rich source of food for ravens that should be worth defending, yet in the forests of Maine and Vermont ravens commonly feed in groups. Ravens discover baits flying singly or in pairs, but after a bait is discovered they usually arrive in groups. In contrast, the maximum number of blue jays and crows eventually attending a bait is close to those discovering it. Unlike in crows and jays, two patterns of bait use are seen in ravens: baits are used by mated resident pairs or by large crowds (sometimes exceeding 40 individuals). This pattern is unrelated to bait size from at least 9 kg to 400 kg. Eightytwo of 91 individually marked ravens from 4 feeding crowds were juveniles and/or non-breeders. Observations of the marked ravens for parts of two winters indicate that the non-breeders are vagrant and/or they range over at least 1800 km2 in their foraging. Most of the over 135 baits (totalling nearly 8 t of meat) distributed over 50 km were discovered by ravens within a week, and most were consumed by crowds of ravens. The vagrants coming in crowds have (unlike the territorial adults) specific vocalizations in the bait vicinity that are a powerful recruitment stimulus in playback experiments. Vagrants sometimes feed alone, but in the presence of territorial adults they feed only in groups. Resident adults chase or attack vagrants, but mildly tolerate them (and even join them) when they come in large groups. I conclude from my observations that the feeding crowds of ravens consist primarily of juvenile non-breeding vagrants who (unlike some resident adults) roost communally and who vigorously recruit each other in part to neutralize the aggressiveness of resident adults defending prized food bonanzas. The ravens' recruitment results in a sharing that reduces the temporal patchiness of extremely rare food bonanzas, and it permits the non-territorial vagrants to specialize on carcasses in the winter.","container-title":"Behavioral Ecology and Sociobiology","ISSN":"0340-5443","issue":"3","page":"141-156","publisher":"Springer","source":"JSTOR","title":"Winter Foraging at Carcasses by Three Sympatric Corvids, with Emphasis on Recruitment by the Raven, Corvus corax","volume":"23","author":[{"family":"Heinrich","given":"B."}],"issued":{"date-parts":[["1988"]]}}}],"schema":"https://github.com/citation-style-language/schema/raw/master/csl-citation.json"} </w:instrText>
+        <w:instrText xml:space="preserve"> ADDIN ZOTERO_ITEM CSL_CITATION {"citationID":"wUZNTyxM","properties":{"formattedCitation":"(Walker et al. 2018)","plainCitation":"(Walker et al. 2018)","noteIndex":0},"citationItems":[{"id":88,"uris":["http://zotero.org/users/9968163/items/QYPZ7UF9"],"itemData":{"id":88,"type":"article-journal","abstract":"Top predators have cascading effects throughout the food web, but their impacts on scavenger abundance are largely unknown. Gray wolves (Canis lupus) provide carrion to a suite of scavenger species, including the common raven (Corvus corax). Ravens are wide</w:instrText>
+      </w:r>
+      <w:r>
+        <w:rPr>
+          <w:rFonts w:ascii="Cambria Math" w:hAnsi="Cambria Math" w:cs="Cambria Math"/>
+        </w:rPr>
+        <w:instrText>‐</w:instrText>
+      </w:r>
+      <w:r>
+        <w:instrText>ranging and intelligent omnivores that commonly take advantage of anthropogenic food resources. In areas where they overlap with wolves, however, ravens are numerous and ubiquitous scavengers of wolf</w:instrText>
+      </w:r>
+      <w:r>
+        <w:rPr>
+          <w:rFonts w:ascii="Cambria Math" w:hAnsi="Cambria Math" w:cs="Cambria Math"/>
+        </w:rPr>
+        <w:instrText>‐</w:instrText>
+      </w:r>
+      <w:r>
+        <w:instrText>acquired carrion. We aimed to determine whether subsidies provided through wolves are a limiting factor for raven populations in general and how the wolf reintroduction to Yellowstone National Park in 1995</w:instrText>
+      </w:r>
+      <w:r>
+        <w:rPr>
+          <w:rFonts w:ascii="Aptos" w:hAnsi="Aptos" w:cs="Aptos"/>
+        </w:rPr>
+        <w:instrText>–</w:instrText>
+      </w:r>
+      <w:r>
+        <w:instrText>1997 affected raven population abundance and distribution on the Yellowstone's Northern Range specifically. We counted ravens throughout Yellowstone's Northern Range in March from 2009 to 2017 in both human</w:instrText>
+      </w:r>
+      <w:r>
+        <w:rPr>
+          <w:rFonts w:ascii="Cambria Math" w:hAnsi="Cambria Math" w:cs="Cambria Math"/>
+        </w:rPr>
+        <w:instrText>‐</w:instrText>
+      </w:r>
+      <w:r>
+        <w:instrText>use areas and wolf habitat. We then used statistics related to the local wolf population and the winter weather conditions to model raven abundance during our study period and predict raven abundance on the Northern Range both before and after the wolf reintroduction. In relatively severe winters with greater snowpack, raven abundance increased in areas of human use and decreased in wolf habitat. When wolves were able to acquire more carrion, however, ravens increased in wolf habitat and decreased in areas with anthropogenic resources. Raven populations prior to the wolf reintroduction were likely more variable and heavily dependent on ungulate winter</w:instrText>
+      </w:r>
+      <w:r>
+        <w:rPr>
+          <w:rFonts w:ascii="Cambria Math" w:hAnsi="Cambria Math" w:cs="Cambria Math"/>
+        </w:rPr>
+        <w:instrText>‐</w:instrText>
+      </w:r>
+      <w:r>
+        <w:instrText>kill and hunter</w:instrText>
+      </w:r>
+      <w:r>
+        <w:rPr>
+          <w:rFonts w:ascii="Cambria Math" w:hAnsi="Cambria Math" w:cs="Cambria Math"/>
+        </w:rPr>
+        <w:instrText>‐</w:instrText>
+      </w:r>
+      <w:r>
+        <w:instrText xml:space="preserve">provided carcasses. The wolf recovery in Yellowstone helped stabilize raven populations by providing a regular food supply, regardless of winter severity. This stabilization has important implications for effective land management as wolves recolonize the west and global climate patterns change.","container-title":"Ecology and Evolution","DOI":"10.1002/ece3.4583","ISSN":"2045-7758","issue":"22","journalAbbreviation":"Ecol Evol","page":"11158-11168","PMID":"30519433","PMCID":"PMC6262918","source":"PubMed Central","title":"Population responses of common ravens to reintroduced gray wolves","volume":"8","author":[{"family":"Walker","given":"Lauren E."},{"family":"Marzluff","given":"John M."},{"family":"Metz","given":"Matthew C."},{"family":"Wirsing","given":"Aaron J."},{"family":"Moskal","given":"L. Monika"},{"family":"Stahler","given":"Daniel R."},{"family":"Smith","given":"Douglas W."}],"issued":{"date-parts":[["2018",10,30]]}}}],"schema":"https://github.com/citation-style-language/schema/raw/master/csl-citation.json"} </w:instrText>
       </w:r>
       <w:r>
         <w:fldChar w:fldCharType="separate"/>
@@ -6137,105 +6204,16 @@
         <w:rPr>
           <w:rFonts w:ascii="Aptos" w:hAnsi="Aptos"/>
         </w:rPr>
-        <w:t>(Heinrich 1988)</w:t>
+        <w:t>(Walker et al. 2018)</w:t>
       </w:r>
       <w:r>
         <w:fldChar w:fldCharType="end"/>
       </w:r>
       <w:r>
-        <w:t xml:space="preserve">, physical presence, visual displays, and vocalizations can all assist the territory owner in retaining possession of the space </w:t>
-      </w:r>
-      <w:r>
-        <w:fldChar w:fldCharType="begin"/>
-      </w:r>
-      <w:r>
-        <w:instrText xml:space="preserve"> ADDIN ZOTERO_ITEM CSL_CITATION {"citationID":"D4dNlAc1","properties":{"formattedCitation":"(Peek 1972, Piper et al. 2000)","plainCitation":"(Peek 1972, Piper et al. 2000)","noteIndex":0},"citationItems":[{"id":1113,"uris":["http://zotero.org/users/9968163/items/TAXG88MS"],"itemData":{"id":1113,"type":"article-journal","abstract":"Both muted and epaulet-coloured male red-winged blackbirds were less successful than normals in maintaining territory. This suggests that vocal and visual display are necessary for normal territory maintenance in this species. Decreased success was indicated by loss of territory or increased frequency of trespassing by conspecific males. A seasonal difference was noted in the ability of experimental males to maintain their territories. It is suggested that the observed results were probably due to the effects of muting and epaulet-colouration upon advertising song and song-spread and bill-up displays. A three-level territorial defence system is proposed for this species.","container-title":"Animal Behaviour","DOI":"10.1016/S0003-3472(72)80180-5","ISSN":"00033472","issue":"1","journalAbbreviation":"Animal Behaviour","language":"en","license":"https://www.elsevier.com/tdm/userlicense/1.0/","page":"112-118","source":"DOI.org (Crossref)","title":"An experimental study of the territorial function of vocal and visual display in the male red-winged blackbird (Agelaius phoeniceus)","volume":"20","author":[{"family":"Peek","given":"Frank W."}],"issued":{"date-parts":[["1972",2]]}}},{"id":1101,"uris":["http://zotero.org/users/9968163/items/R3EW52ZD"],"itemData":{"id":1101,"type":"article-journal","abstract":"We examined patterns of territory acquisition and reconnaissance in common loons, Gavia immer, from northern Wisconsin. Among all territory acquisitions, 41.5% occurred through passive occupation of territories left vacant after the death or desertion of a previous resident, 17% constituted founding of new territories and the remaining 41.5% came about through take-over: either usurpation of defended territories or appropriation of territories before the seasonal return of previous owners. Take-overs occurred in both sexes, but individuals acted alone, never in pairs. Displaced breeders usually took refuge on undefended lakes near their former territories; about half of these loons later regained former territories through passive occupation or took possession of new territories elsewhere. As predicted by the reconnaissance hypothesis, usurpations occurred most often in territories that had produced chicks during the previous 12 months, suggesting that loons use the presence or absence of chicks as a cue for territorial usurpation. Large individuals of both sexes held onto territories longer than small individuals, an indication that body size might be correlated with fighting ability. In terms of life history, loons appear to locate good territories through reconnaissance, usurp them in a subsequent year and recover from displacements by reclaiming their original territories or new ones.","container-title":"Animal Behaviour","DOI":"10.1006/anbe.1999.1295","ISSN":"0003-3472","issue":"2","journalAbbreviation":"Animal Behaviour","page":"385-394","source":"ScienceDirect","title":"Territory acquisition in loons: the importance of take-over","title-short":"Territory acquisition in loons","volume":"59","author":[{"family":"Piper","given":"Walter H."},{"family":"Tischler","given":"Keren B."},{"family":"Klich","given":"Margaret"}],"issued":{"date-parts":[["2000",2,1]]}}}],"schema":"https://github.com/citation-style-language/schema/raw/master/csl-citation.json"} </w:instrText>
-      </w:r>
-      <w:r>
-        <w:fldChar w:fldCharType="separate"/>
-      </w:r>
-      <w:r>
-        <w:rPr>
-          <w:rFonts w:ascii="Aptos" w:hAnsi="Aptos"/>
-        </w:rPr>
-        <w:t>(Peek 1972, Piper et al. 2000)</w:t>
-      </w:r>
-      <w:r>
-        <w:fldChar w:fldCharType="end"/>
-      </w:r>
-      <w:r>
         <w:t xml:space="preserve">. </w:t>
       </w:r>
       <w:r>
-        <w:t>Instead,</w:t>
-      </w:r>
-      <w:r>
-        <w:t xml:space="preserve"> as hypothesized,</w:t>
-      </w:r>
-      <w:r>
-        <w:t xml:space="preserve"> ravens </w:t>
-      </w:r>
-      <w:r>
-        <w:t xml:space="preserve">used </w:t>
-      </w:r>
-      <w:r>
-        <w:t xml:space="preserve">knowledge of </w:t>
-      </w:r>
-      <w:r>
-        <w:t>local</w:t>
-      </w:r>
-      <w:r>
-        <w:t xml:space="preserve"> resources</w:t>
-      </w:r>
-      <w:r>
-        <w:t xml:space="preserve"> </w:t>
-      </w:r>
-      <w:proofErr w:type="gramStart"/>
-      <w:r>
-        <w:t>on a daily basis</w:t>
-      </w:r>
-      <w:proofErr w:type="gramEnd"/>
-      <w:r>
-        <w:t xml:space="preserve"> to decide when to commute from their territories</w:t>
-      </w:r>
-      <w:r>
-        <w:t>. Ravens</w:t>
-      </w:r>
-      <w:r>
-        <w:t xml:space="preserve"> remained</w:t>
-      </w:r>
-      <w:r>
-        <w:t xml:space="preserve"> on </w:t>
-      </w:r>
-      <w:r>
-        <w:t xml:space="preserve">their </w:t>
-      </w:r>
-      <w:r>
-        <w:t>territor</w:t>
-      </w:r>
-      <w:r>
-        <w:t>ies</w:t>
-      </w:r>
-      <w:r>
-        <w:t xml:space="preserve"> more often when a wolf kill was </w:t>
-      </w:r>
-      <w:r>
-        <w:t xml:space="preserve">present, </w:t>
-      </w:r>
-      <w:r>
-        <w:t xml:space="preserve">regardless </w:t>
-      </w:r>
-      <w:r>
-        <w:t>of whether humans were hunting in distant areas or if such hunting produced large amounts of offal</w:t>
-      </w:r>
-      <w:r>
-        <w:t xml:space="preserve"> (Fig. 5)</w:t>
-      </w:r>
-      <w:r>
-        <w:t>.</w:t>
-      </w:r>
-      <w:r>
-        <w:t xml:space="preserve"> When a wolf kill </w:t>
+        <w:t xml:space="preserve">When a wolf kill </w:t>
       </w:r>
       <w:r>
         <w:t>within their territory was not available</w:t>
@@ -6280,38 +6258,28 @@
         <w:t>uring the hunting season</w:t>
       </w:r>
       <w:r>
-        <w:t xml:space="preserve"> </w:t>
-      </w:r>
-      <w:r>
-        <w:t>(Fig. 7</w:t>
+        <w:t xml:space="preserve"> (Fig. 7</w:t>
       </w:r>
       <w:r>
         <w:t>)</w:t>
       </w:r>
       <w:r>
-        <w:t xml:space="preserve"> unless a wolf kill was located outside of their territory</w:t>
+        <w:t xml:space="preserve"> </w:t>
+      </w:r>
+      <w:r>
+        <w:t xml:space="preserve">and during harsher weather </w:t>
+      </w:r>
+      <w:r>
+        <w:t xml:space="preserve">unless a wolf kill was </w:t>
+      </w:r>
+      <w:r>
+        <w:t>found</w:t>
+      </w:r>
+      <w:r>
+        <w:t xml:space="preserve"> outside of their territory</w:t>
       </w:r>
       <w:r>
         <w:t xml:space="preserve">. </w:t>
-      </w:r>
-      <w:r>
-        <w:t xml:space="preserve">However, </w:t>
-      </w:r>
-      <w:r>
-        <w:t xml:space="preserve">raven decisions were not influenced by daily variations </w:t>
-      </w:r>
-      <w:r>
-        <w:t xml:space="preserve">in </w:t>
-      </w:r>
-      <w:r>
-        <w:t xml:space="preserve">hunter biomass. </w:t>
-      </w:r>
-      <w:r>
-        <w:t xml:space="preserve">A raven leaving its territory was unlikely to have the intent of locating a previously unknown wolf kill. All wolf kills that were visited </w:t>
-      </w:r>
-      <w:r>
-        <w:lastRenderedPageBreak/>
-        <w:t>outside of territories, except for one, were within the travel corridor ravens take to reach the Gardiner hunting regions (Fig 1).</w:t>
       </w:r>
     </w:p>
     <w:p>
@@ -6320,70 +6288,23 @@
         <w:ind w:firstLine="720"/>
       </w:pPr>
       <w:r>
-        <w:t>The hunting area</w:t>
+        <w:t xml:space="preserve">We were surprised to observe large variation in the response to wolf kills by the location of the kill. Ravens responded more strongly to wolf kills outside of their territories </w:t>
+      </w:r>
+      <w:r>
+        <w:lastRenderedPageBreak/>
+        <w:t>than one</w:t>
       </w:r>
       <w:r>
         <w:t>s</w:t>
       </w:r>
       <w:r>
-        <w:t xml:space="preserve"> </w:t>
-      </w:r>
-      <w:r>
-        <w:t xml:space="preserve">provide predictable foraging opportunities </w:t>
-      </w:r>
-      <w:r>
-        <w:t xml:space="preserve">during the hunting season, </w:t>
-      </w:r>
-      <w:r>
-        <w:t xml:space="preserve">providing nutrients </w:t>
-      </w:r>
-      <w:r>
-        <w:t>for</w:t>
-      </w:r>
-      <w:r>
-        <w:t xml:space="preserve"> ravens </w:t>
-      </w:r>
-      <w:r>
-        <w:t>on days when no natural foraging opportunities present</w:t>
-      </w:r>
-      <w:r>
-        <w:t>ed</w:t>
-      </w:r>
-      <w:r>
-        <w:t xml:space="preserve"> themselves.</w:t>
-      </w:r>
-      <w:r>
-        <w:t xml:space="preserve"> </w:t>
-      </w:r>
-      <w:r>
-        <w:t xml:space="preserve">However, most of our sample group operated with limited knowledge of daily availability in the hunting area. </w:t>
-      </w:r>
-      <w:r>
-        <w:t>The distance between a raven’s territory and the hunting area preclude</w:t>
-      </w:r>
-      <w:r>
-        <w:t>s</w:t>
-      </w:r>
-      <w:r>
-        <w:t xml:space="preserve"> them from having </w:t>
-      </w:r>
-      <w:r>
-        <w:t xml:space="preserve">current </w:t>
-      </w:r>
-      <w:r>
-        <w:t xml:space="preserve">information about carrion availability. Only </w:t>
-      </w:r>
-      <w:r>
-        <w:t>one</w:t>
-      </w:r>
-      <w:r>
-        <w:t xml:space="preserve"> tagged raven in our sample group is within the potential range to stay on territory and hear gunshots from the hunting area, which ravens can learned to associate with a potential successful harvest </w:t>
+        <w:t xml:space="preserve"> inside. Ravens with a wolf kill inside their territory chose to leave &gt;80% of the time, only 5% less than when there was no wolf kill (Fig. 5). In contrast, when a raven encountered a wolf kill outside of its territory, the chance of continuing to the next food source decreased by 50%, and they continued to the hunting region &lt;25% of the time (Fig. 7). This large disparity in the response to wolf kills in their territory can potentially be explained by foraging efficiency. Territorial ravens, while dominant, can be outcompeted by large groups </w:t>
       </w:r>
       <w:r>
         <w:fldChar w:fldCharType="begin"/>
       </w:r>
       <w:r>
-        <w:instrText xml:space="preserve"> ADDIN ZOTERO_ITEM CSL_CITATION {"citationID":"Jaahs0Cs","properties":{"formattedCitation":"(White 2005)","plainCitation":"(White 2005)","noteIndex":0},"citationItems":[{"id":15,"uris":["http://zotero.org/users/9968163/items/4AXU568S"],"itemData":{"id":15,"type":"article-journal","abstract":"We have long known that corvids are adaptively flexible in behavior, but have rarely tested their flexibility and creativity in solving problems outside the laboratory. Through a carefully controlled experiment conducted in the wild, I have found that Common Ravens (Corvus corax) fly toward gunshot sounds, presumably in order to locate animal gut piles left by hunters. This is the first conclusive evidence of any scavenger species pursuing gunshots. Furthermore, ravens exhibited this behavior only when gunshots were fired from within forested habitat, when the shots may be most valuable to them for locating gut piles. Interestingly, raven behaviors suggest that they may have learned the usefulness of gunshots by substituting them for other previously known sounds already used to locate food in the wild.","container-title":"Ecology","DOI":"10.1890/03-3185","ISSN":"1939-9170","issue":"4","language":"en","note":"_eprint: https://onlinelibrary.wiley.com/doi/pdf/10.1890/03-3185","page":"1057-1060","source":"Wiley Online Library","title":"Hunters Ring Dinner Bell for Ravens: Experimental Evidence of a Unique Foraging Strategy","title-short":"Hunters Ring Dinner Bell for Ravens","volume":"86","author":[{"family":"White","given":"Crow"}],"issued":{"date-parts":[["2005"]]}}}],"schema":"https://github.com/citation-style-language/schema/raw/master/csl-citation.json"} </w:instrText>
+        <w:instrText xml:space="preserve"> ADDIN ZOTERO_ITEM CSL_CITATION {"citationID":"vdTgvRO0","properties":{"formattedCitation":"(Heinrich and Marzluff 1995)","plainCitation":"(Heinrich and Marzluff 1995)","noteIndex":0},"citationItems":[{"id":80,"uris":["http://zotero.org/users/9968163/items/KA2C3FV2"],"itemData":{"id":80,"type":"article-journal","container-title":"American Scientist","ISSN":"0003-0996","issue":"4","page":"342-349","publisher":"Sigma Xi, The Scientific Research Society","source":"JSTOR","title":"Why Ravens Share","volume":"83","author":[{"family":"Heinrich","given":"Bernd"},{"family":"Marzluff","given":"John"}],"issued":{"date-parts":[["1995"]]}}}],"schema":"https://github.com/citation-style-language/schema/raw/master/csl-citation.json"} </w:instrText>
       </w:r>
       <w:r>
         <w:fldChar w:fldCharType="separate"/>
@@ -6392,87 +6313,48 @@
         <w:rPr>
           <w:rFonts w:ascii="Aptos" w:hAnsi="Aptos"/>
         </w:rPr>
-        <w:t>(White 2005)</w:t>
+        <w:t>(Heinrich and Marzluff 1995)</w:t>
       </w:r>
       <w:r>
         <w:fldChar w:fldCharType="end"/>
       </w:r>
       <w:r>
-        <w:t>. Most ravens were thus making decisions based on information from memory of previous years</w:t>
-      </w:r>
-      <w:r>
-        <w:t xml:space="preserve"> (Figs. </w:t>
-      </w:r>
-      <w:r>
-        <w:t>8, 9</w:t>
-      </w:r>
-      <w:r>
-        <w:t>)</w:t>
-      </w:r>
-      <w:r>
-        <w:t xml:space="preserve"> and other daily proxies </w:t>
-      </w:r>
-      <w:r>
-        <w:t>such as temperature and snow depth</w:t>
-      </w:r>
-      <w:r>
-        <w:t>.</w:t>
-      </w:r>
-      <w:r>
-        <w:t xml:space="preserve"> </w:t>
-      </w:r>
-      <w:r>
-        <w:t>W</w:t>
-      </w:r>
-      <w:r>
-        <w:t>hen</w:t>
-      </w:r>
-      <w:r>
-        <w:t xml:space="preserve"> foraging</w:t>
-      </w:r>
-      <w:r>
-        <w:t xml:space="preserve"> opportunities created by recreational hunting were sparse, </w:t>
-      </w:r>
-      <w:r>
-        <w:t xml:space="preserve">the risk </w:t>
-      </w:r>
-      <w:r>
-        <w:t xml:space="preserve">taken by </w:t>
-      </w:r>
-      <w:r>
-        <w:t xml:space="preserve">ravens deciding to commute </w:t>
-      </w:r>
-      <w:r>
-        <w:t xml:space="preserve">was buffered by </w:t>
-      </w:r>
-      <w:r>
-        <w:t>t</w:t>
-      </w:r>
-      <w:r>
-        <w:t xml:space="preserve">he </w:t>
-      </w:r>
-      <w:r>
-        <w:t>presence of</w:t>
-      </w:r>
-      <w:r>
-        <w:t xml:space="preserve"> alternative anthropogenic resources within </w:t>
-      </w:r>
-      <w:proofErr w:type="gramStart"/>
-      <w:r>
-        <w:t>close proximity</w:t>
-      </w:r>
-      <w:proofErr w:type="gramEnd"/>
-      <w:r>
-        <w:t xml:space="preserve"> of the hunting regions,</w:t>
-      </w:r>
-      <w:r>
-        <w:t xml:space="preserve"> </w:t>
-      </w:r>
-      <w:r>
-        <w:t>such as the Gardiner landfill and sewage treatment ponds (Fig. 1</w:t>
-      </w:r>
-      <w:r>
-        <w:t>).</w:t>
+        <w:t xml:space="preserve"> and foraging on their territories places them in a situation where they are competing against all territorial intruders. </w:t>
+      </w:r>
+      <w:commentRangeStart w:id="10"/>
+      <w:r>
+        <w:t xml:space="preserve">Foraging </w:t>
+      </w:r>
+      <w:commentRangeEnd w:id="10"/>
+      <w:r>
+        <w:rPr>
+          <w:rStyle w:val="CommentReference"/>
+        </w:rPr>
+        <w:commentReference w:id="10"/>
+      </w:r>
+      <w:r>
+        <w:t xml:space="preserve">may be more efficient outside of their territory as they are only competing within their immediate space for access to food </w:t>
+      </w:r>
+      <w:r>
+        <w:fldChar w:fldCharType="begin"/>
+      </w:r>
+      <w:r>
+        <w:instrText xml:space="preserve"> ADDIN ZOTERO_ITEM CSL_CITATION {"citationID":"PC9mBkhc","properties":{"formattedCitation":"(Heinrich and Marzluff 1991)","plainCitation":"(Heinrich and Marzluff 1991)","noteIndex":0},"citationItems":[{"id":79,"uris":["http://zotero.org/users/9968163/items/76BJQGQV"],"itemData":{"id":79,"type":"article-journal","abstract":"The formation of groups at food bonanzas results from a variety of mechanism, which include recruitment by signalling and information parasitism. Recruitment is distinguished from information parasitism on functional grounds: attraction of a crowd is termed recruitment if the signaler's fitness is enhanced by the attraction of others but termed parasitism if the signaler's fitness is reduced by the attraction of others. We here show, however, that in Common Ravens, Corvus corax, the proximate reasons for giving recruitment signals are probably other than for attracting a crowd. In the forests of the northeastern United States, non-breeding, vagrant ravens commonly aggregate in large numbers at carcasses where they neutralize the defense of territorial adults. We attempted to mimic this situation with a captive flock of juveniles and a pair of resident adults in order to determine the proximate factors triggering \"yells\", vocalizations which attract nearby ravens to large animal carcasses. Our experiments indicate that yells are given primarily by hungry birds. However, yelling is strongly modified by status. Within the vagrant crowd, status is labile. When successive dominants were removed, replacements immediately took their place. Furthermore, when the dominants were re-introduced to the flock they always suffered significant losses of status and ceased yelling. The territorial male has, and constantly maintains, the highest status within (but not necessarily outside) his territory, and here he rarely yells. In sharp contrast, within the vagrant crowd of unmated birds it is the highest-status birds that are the most likely to yell when approaching food. Furthermore, the dominant vagrants (as well as adults) suppress yelling in subordinates. We conclude that ravens yell proximately to advertise their status at food, and that recruitment is only one of several ultimate advantages of the behavior.","container-title":"Behavioral Ecology and Sociobiology","ISSN":"0340-5443","issue":"1","page":"13-21","publisher":"Springer","source":"JSTOR","title":"Do Common Ravens Yell because They Want to Attract Others?","volume":"28","author":[{"family":"Heinrich","given":"B."},{"family":"Marzluff","given":"J. M."}],"issued":{"date-parts":[["1991"]]}}}],"schema":"https://github.com/citation-style-language/schema/raw/master/csl-citation.json"} </w:instrText>
+      </w:r>
+      <w:r>
+        <w:fldChar w:fldCharType="separate"/>
+      </w:r>
+      <w:r>
+        <w:rPr>
+          <w:rFonts w:ascii="Aptos" w:hAnsi="Aptos"/>
+        </w:rPr>
+        <w:t>(Heinrich and Marzluff 1991)</w:t>
+      </w:r>
+      <w:r>
+        <w:fldChar w:fldCharType="end"/>
+      </w:r>
+      <w:r>
+        <w:t xml:space="preserve">. </w:t>
       </w:r>
     </w:p>
     <w:p>
@@ -6481,28 +6363,37 @@
         <w:ind w:firstLine="720"/>
       </w:pPr>
       <w:r>
-        <w:t xml:space="preserve">Ravens traveled to the hunting area </w:t>
-      </w:r>
-      <w:r>
-        <w:t>efficiently</w:t>
-      </w:r>
-      <w:r>
-        <w:t>,</w:t>
-      </w:r>
-      <w:r>
-        <w:t xml:space="preserve"> with individuals farther from the hunting area having a </w:t>
-      </w:r>
-      <w:r>
-        <w:t>longer</w:t>
-      </w:r>
-      <w:r>
-        <w:t xml:space="preserve"> </w:t>
-      </w:r>
-      <w:r>
-        <w:t>time between the last point in their territory and the first point in the hunting area (</w:t>
-      </w:r>
-      <w:r>
-        <w:t>Sup</w:t>
+        <w:t>The hunting area</w:t>
+      </w:r>
+      <w:r>
+        <w:t>s</w:t>
+      </w:r>
+      <w:r>
+        <w:t xml:space="preserve"> </w:t>
+      </w:r>
+      <w:r>
+        <w:t>are</w:t>
+      </w:r>
+      <w:r>
+        <w:t xml:space="preserve"> predictable foraging opportunities </w:t>
+      </w:r>
+      <w:r>
+        <w:t xml:space="preserve">during the hunting season, </w:t>
+      </w:r>
+      <w:r>
+        <w:t xml:space="preserve">providing nutrients </w:t>
+      </w:r>
+      <w:r>
+        <w:t>for</w:t>
+      </w:r>
+      <w:r>
+        <w:t xml:space="preserve"> ravens </w:t>
+      </w:r>
+      <w:r>
+        <w:t xml:space="preserve">on days when no natural foraging opportunities </w:t>
+      </w:r>
+      <w:r>
+        <w:t>are apparent</w:t>
       </w:r>
       <w:r>
         <w:t>.</w:t>
@@ -6511,148 +6402,127 @@
         <w:t xml:space="preserve"> </w:t>
       </w:r>
       <w:r>
-        <w:t xml:space="preserve">Fig. </w:t>
-      </w:r>
-      <w:r>
-        <w:t>2</w:t>
+        <w:t>However, most of our sample group operated with limited knowledge in the hunting area</w:t>
+      </w:r>
+      <w:r>
+        <w:t xml:space="preserve"> as the</w:t>
+      </w:r>
+      <w:r>
+        <w:t xml:space="preserve"> distance between a raven’s territory and the hunting area preclude</w:t>
+      </w:r>
+      <w:r>
+        <w:t>s</w:t>
+      </w:r>
+      <w:r>
+        <w:t xml:space="preserve"> them from having </w:t>
+      </w:r>
+      <w:r>
+        <w:t xml:space="preserve">current </w:t>
+      </w:r>
+      <w:r>
+        <w:t xml:space="preserve">information about carrion availability. Only </w:t>
+      </w:r>
+      <w:r>
+        <w:t>one</w:t>
+      </w:r>
+      <w:r>
+        <w:t xml:space="preserve"> tagged raven in our sample group is within the potential range to stay on territory and hear gunshots from the hunting area, which ravens can learned to associate with a potential successful harvest </w:t>
+      </w:r>
+      <w:r>
+        <w:fldChar w:fldCharType="begin"/>
+      </w:r>
+      <w:r>
+        <w:instrText xml:space="preserve"> ADDIN ZOTERO_ITEM CSL_CITATION {"citationID":"Jaahs0Cs","properties":{"formattedCitation":"(White 2005)","plainCitation":"(White 2005)","noteIndex":0},"citationItems":[{"id":87,"uris":["http://zotero.org/users/9968163/items/4AXU568S"],"itemData":{"id":87,"type":"article-journal","abstract":"We have long known that corvids are adaptively flexible in behavior, but have rarely tested their flexibility and creativity in solving problems outside the laboratory. Through a carefully controlled experiment conducted in the wild, I have found that Common Ravens (Corvus corax) fly toward gunshot sounds, presumably in order to locate animal gut piles left by hunters. This is the first conclusive evidence of any scavenger species pursuing gunshots. Furthermore, ravens exhibited this behavior only when gunshots were fired from within forested habitat, when the shots may be most valuable to them for locating gut piles. Interestingly, raven behaviors suggest that they may have learned the usefulness of gunshots by substituting them for other previously known sounds already used to locate food in the wild.","container-title":"Ecology","DOI":"10.1890/03-3185","ISSN":"1939-9170","issue":"4","language":"en","note":"_eprint: https://onlinelibrary.wiley.com/doi/pdf/10.1890/03-3185","page":"1057-1060","source":"Wiley Online Library","title":"Hunters Ring Dinner Bell for Ravens: Experimental Evidence of a Unique Foraging Strategy","title-short":"Hunters Ring Dinner Bell for Ravens","volume":"86","author":[{"family":"White","given":"Crow"}],"issued":{"date-parts":[["2005"]]}}}],"schema":"https://github.com/citation-style-language/schema/raw/master/csl-citation.json"} </w:instrText>
+      </w:r>
+      <w:r>
+        <w:fldChar w:fldCharType="separate"/>
+      </w:r>
+      <w:r>
+        <w:rPr>
+          <w:rFonts w:ascii="Aptos" w:hAnsi="Aptos"/>
+        </w:rPr>
+        <w:t>(White 2005)</w:t>
+      </w:r>
+      <w:r>
+        <w:fldChar w:fldCharType="end"/>
+      </w:r>
+      <w:r>
+        <w:t>. Most ravens were thus making decisions based on information from memory of previous years</w:t>
+      </w:r>
+      <w:r>
+        <w:t xml:space="preserve"> (Figs. </w:t>
+      </w:r>
+      <w:r>
+        <w:t>8, 9</w:t>
       </w:r>
       <w:r>
         <w:t>)</w:t>
       </w:r>
       <w:r>
-        <w:t xml:space="preserve">, </w:t>
-      </w:r>
-      <w:r>
-        <w:t xml:space="preserve">which we interpret as </w:t>
-      </w:r>
-      <w:r>
-        <w:t>litt</w:t>
-      </w:r>
-      <w:r>
-        <w:t xml:space="preserve">le time spent </w:t>
-      </w:r>
-      <w:r>
-        <w:t>searching for alternative resources</w:t>
+        <w:t xml:space="preserve"> and other daily </w:t>
+      </w:r>
+      <w:r>
+        <w:t>conditions</w:t>
+      </w:r>
+      <w:r>
+        <w:t xml:space="preserve"> </w:t>
+      </w:r>
+      <w:r>
+        <w:t>such as temperature and snow depth</w:t>
       </w:r>
       <w:r>
         <w:t>.</w:t>
       </w:r>
       <w:r>
-        <w:t xml:space="preserve"> Ravens must consider the cost of commuting to hunting areas, including the time and energy investment of traveling to the hunting area. While the energy gained from foraging at the hunting area may be predictable, </w:t>
-      </w:r>
-      <w:r>
-        <w:t xml:space="preserve">the commute time for the GPS tracked ravens farthest from the hunting may be more than a third of winter daylight hours </w:t>
+        <w:t xml:space="preserve"> </w:t>
+      </w:r>
+      <w:r>
+        <w:t>W</w:t>
+      </w:r>
+      <w:r>
+        <w:t>hen</w:t>
+      </w:r>
+      <w:r>
+        <w:t xml:space="preserve"> foraging</w:t>
+      </w:r>
+      <w:r>
+        <w:t xml:space="preserve"> opportunities created by recreational hunting were sparse, </w:t>
+      </w:r>
+      <w:r>
+        <w:t xml:space="preserve">the risk taken by ravens deciding to commute was buffered by </w:t>
+      </w:r>
+      <w:r>
+        <w:t>t</w:t>
+      </w:r>
+      <w:r>
+        <w:t xml:space="preserve">he </w:t>
+      </w:r>
+      <w:r>
+        <w:t>presence of</w:t>
+      </w:r>
+      <w:r>
+        <w:t xml:space="preserve"> alternative anthropogenic resources </w:t>
       </w:r>
       <w:r>
         <w:lastRenderedPageBreak/>
-        <w:t>during which they could not perform any other important behaviors.</w:t>
-      </w:r>
-      <w:r>
-        <w:t xml:space="preserve"> </w:t>
-      </w:r>
-      <w:r>
-        <w:t xml:space="preserve">The presence of </w:t>
-      </w:r>
-      <w:r>
-        <w:t>a</w:t>
-      </w:r>
-      <w:r>
-        <w:t xml:space="preserve"> newly located resource</w:t>
-      </w:r>
-      <w:r>
-        <w:t>, such as a wolf kill,</w:t>
-      </w:r>
-      <w:r>
-        <w:t xml:space="preserve"> during </w:t>
-      </w:r>
-      <w:r>
-        <w:t xml:space="preserve">travel </w:t>
-      </w:r>
-      <w:r>
-        <w:t xml:space="preserve">likely altered their plan but was likely not the intended destination. </w:t>
-      </w:r>
-      <w:r>
-        <w:t>In previous studies,</w:t>
-      </w:r>
-      <w:r>
-        <w:t xml:space="preserve"> mapping movements from</w:t>
-      </w:r>
-      <w:r>
-        <w:t xml:space="preserve"> individuals </w:t>
-      </w:r>
-      <w:r>
-        <w:t>in our</w:t>
-      </w:r>
-      <w:r>
-        <w:t xml:space="preserve"> study populations of ravens living farther from the hunting areas </w:t>
-      </w:r>
-      <w:r>
-        <w:t>mostly direct commute paths</w:t>
-      </w:r>
-      <w:r>
-        <w:t xml:space="preserve"> during this commute</w:t>
-      </w:r>
-      <w:r>
-        <w:t xml:space="preserve"> with few deviation to pass through other areas in the northern range </w:t>
-      </w:r>
-      <w:commentRangeStart w:id="10"/>
-      <w:r>
-        <w:fldChar w:fldCharType="begin"/>
-      </w:r>
-      <w:r>
-        <w:instrText xml:space="preserve"> ADDIN ZOTERO_ITEM CSL_CITATION {"citationID":"apTm0ubU","properties":{"formattedCitation":"(Marzluff et al. 2021)","plainCitation":"(Marzluff et al. 2021)","noteIndex":0},"citationItems":[{"id":1028,"uris":["http://zotero.org/users/9968163/items/W246K25Z"],"itemData":{"id":1028,"type":"article-journal","abstract":"Common ravens (Corvus corax; ravens) are generalist predators that pose a threat to several rare wildlife species in the western United States. Recent increases in raven populations, which are fueled by increased human subsidies—notably food, water, and nest sites—are concerning to those seeking to conserve rare species. Due to the challenges and inefficiencies of reducing or eliminating subsidies, managers increasingly rely on lethal removal of ravens. Over 125,000 ravens were killed by the U.S. Government from 1996 to 2019, and annual removals have increased 4-fold from the 1990s to mid-2010s. We contend that lethal removal of ravens, while capable of improving the reproduction of rare species, is at best a short-term and ethically untenable solution to a problem that will continue to grow until subsidies are meaningfully reduced or made inaccessible to ravens. In part because of ravens’ abilities to track natural and anthropogenic resources across unfamiliar and expansive areas, the removal of subsidies can lead to sustained shifts in raven abundance, which can have longlasting benefits for sensitive species. In the Greater Yellowstone Ecosystem, USA, for example, we documented extensive use of human subsidies during fall/winter, daily 1-way commutes regularly in excess of 50 km by territorial birds to such subsidies, and dispersals of &gt;700 km by nonbreeders that exploited food and roost subsidies. We call for managers to embrace new approaches to subsidy reduction including: increased involvement of conservation social scientists; increased enforcement of local, state, and federal laws; and increased deployment of a diversity of new technologies to haze and aversively condition ravens. Tackling the hard job of reducing subsidies over the expansive area exploited by ravens is right because it will increase the integrity, stability, and beauty of western ecosystems.","container-title":"Human-Wildlife Interaction","issue":"3","language":"en","page":"516-533","source":"Zotero","title":"Thinking Like a Raven: Restoring Integrity, Stability, and Beauty to Western Ecosystems","volume":"15","author":[{"family":"Marzluff","given":"John M"},{"family":"Loretto","given":"Matthias-Claudio"},{"family":"Ho","given":"Cameron K."},{"family":"Coleman","given":"Georgia W."},{"family":"Restani","given":"Marco"}],"issued":{"date-parts":[["2021"]]}}}],"schema":"https://github.com/citation-style-language/schema/raw/master/csl-citation.json"} </w:instrText>
-      </w:r>
-      <w:r>
-        <w:fldChar w:fldCharType="separate"/>
-      </w:r>
-      <w:r>
-        <w:rPr>
-          <w:rFonts w:ascii="Aptos" w:hAnsi="Aptos"/>
-        </w:rPr>
-        <w:t>(</w:t>
-      </w:r>
-      <w:proofErr w:type="spellStart"/>
-      <w:r>
-        <w:rPr>
-          <w:rFonts w:ascii="Aptos" w:hAnsi="Aptos"/>
-        </w:rPr>
-        <w:t>Marzluff</w:t>
-      </w:r>
-      <w:proofErr w:type="spellEnd"/>
-      <w:r>
-        <w:rPr>
-          <w:rFonts w:ascii="Aptos" w:hAnsi="Aptos"/>
-        </w:rPr>
-        <w:t xml:space="preserve"> et al. 2021)</w:t>
-      </w:r>
-      <w:r>
-        <w:fldChar w:fldCharType="end"/>
-      </w:r>
-      <w:commentRangeEnd w:id="10"/>
-      <w:r>
-        <w:rPr>
-          <w:rStyle w:val="CommentReference"/>
-        </w:rPr>
-        <w:commentReference w:id="10"/>
-      </w:r>
-      <w:r>
-        <w:t xml:space="preserve">. </w:t>
-      </w:r>
-      <w:r>
-        <w:t xml:space="preserve">This sort of route planning between distant, known resources is likely performed by ravens (Loretto et al. </w:t>
-      </w:r>
-      <w:r>
-        <w:rPr>
-          <w:i/>
-          <w:iCs/>
-        </w:rPr>
-        <w:t>in press</w:t>
+        <w:t xml:space="preserve">within </w:t>
+      </w:r>
+      <w:proofErr w:type="gramStart"/>
+      <w:r>
+        <w:t>close proximity</w:t>
+      </w:r>
+      <w:proofErr w:type="gramEnd"/>
+      <w:r>
+        <w:t xml:space="preserve"> of the hunting regions,</w:t>
+      </w:r>
+      <w:r>
+        <w:t xml:space="preserve"> </w:t>
+      </w:r>
+      <w:r>
+        <w:t>such as the Gardiner landfill and sewage treatment ponds (Fig. 1</w:t>
       </w:r>
       <w:r>
         <w:t>).</w:t>
-      </w:r>
-      <w:r>
-        <w:t xml:space="preserve"> </w:t>
       </w:r>
     </w:p>
     <w:p>
@@ -6661,28 +6531,28 @@
         <w:ind w:firstLine="720"/>
       </w:pPr>
       <w:r>
-        <w:t>We were surprised to observe ravens often leaving their territories, despite a wolf kill being present within their territories.</w:t>
-      </w:r>
-      <w:r>
-        <w:t xml:space="preserve"> that despite wolf kills lowering the </w:t>
-      </w:r>
-      <w:r>
-        <w:t>chance</w:t>
-      </w:r>
-      <w:r>
-        <w:t xml:space="preserve"> of </w:t>
-      </w:r>
-      <w:r>
-        <w:t xml:space="preserve">attempting to </w:t>
-      </w:r>
-      <w:r>
-        <w:t>locat</w:t>
-      </w:r>
-      <w:r>
-        <w:t>e</w:t>
-      </w:r>
-      <w:r>
-        <w:t xml:space="preserve"> another food source, ravens still often chose to leave current resources in favor of the hunting regions (Figs. 6, 8)</w:t>
+        <w:t xml:space="preserve">Ravens traveled to the hunting area </w:t>
+      </w:r>
+      <w:r>
+        <w:t>efficiently</w:t>
+      </w:r>
+      <w:r>
+        <w:t>,</w:t>
+      </w:r>
+      <w:r>
+        <w:t xml:space="preserve"> with individuals farther from the hunting area having a </w:t>
+      </w:r>
+      <w:r>
+        <w:t>longer</w:t>
+      </w:r>
+      <w:r>
+        <w:t xml:space="preserve"> </w:t>
+      </w:r>
+      <w:r>
+        <w:t>time between the last point in their territory and the first point in the hunting area (</w:t>
+      </w:r>
+      <w:r>
+        <w:t>Sup</w:t>
       </w:r>
       <w:r>
         <w:t>.</w:t>
@@ -6691,28 +6561,144 @@
         <w:t xml:space="preserve"> </w:t>
       </w:r>
       <w:r>
-        <w:t>R</w:t>
-      </w:r>
-      <w:r>
-        <w:t>avens on territory with an active kill still choosing to leave a predicted</w:t>
-      </w:r>
-      <w:r>
-        <w:t xml:space="preserve"> </w:t>
-      </w:r>
-      <w:r>
-        <w:rPr>
-          <w:highlight w:val="yellow"/>
-        </w:rPr>
-        <w:t>91%</w:t>
-      </w:r>
-      <w:r>
-        <w:t xml:space="preserve"> of the time</w:t>
+        <w:t xml:space="preserve">Fig. </w:t>
+      </w:r>
+      <w:r>
+        <w:t>2</w:t>
+      </w:r>
+      <w:r>
+        <w:t>)</w:t>
+      </w:r>
+      <w:r>
+        <w:t xml:space="preserve">, </w:t>
+      </w:r>
+      <w:r>
+        <w:t xml:space="preserve">which we interpret as </w:t>
+      </w:r>
+      <w:r>
+        <w:t>litt</w:t>
+      </w:r>
+      <w:r>
+        <w:t xml:space="preserve">le time spent </w:t>
+      </w:r>
+      <w:r>
+        <w:t>searching for alternative resources</w:t>
       </w:r>
       <w:r>
         <w:t>.</w:t>
       </w:r>
       <w:r>
-        <w:t xml:space="preserve"> Our assumptions about how long biomass remained available wolves abandoned a carcass may play a role in this.</w:t>
+        <w:t xml:space="preserve"> </w:t>
+      </w:r>
+      <w:r>
+        <w:t xml:space="preserve">Previous studies </w:t>
+      </w:r>
+      <w:r>
+        <w:t xml:space="preserve">mapping movements from individuals in our study population showed direct commute paths with few deviation to pass through other areas in the northern range where wolf kills might be located </w:t>
+      </w:r>
+      <w:r>
+        <w:fldChar w:fldCharType="begin"/>
+      </w:r>
+      <w:r>
+        <w:instrText xml:space="preserve"> ADDIN ZOTERO_ITEM CSL_CITATION {"citationID":"apTm0ubU","properties":{"formattedCitation":"(Marzluff et al. 2021)","plainCitation":"(Marzluff et al. 2021)","noteIndex":0},"citationItems":[{"id":972,"uris":["http://zotero.org/users/9968163/items/W246K25Z"],"itemData":{"id":972,"type":"article-journal","abstract":"Common ravens (Corvus corax; ravens) are generalist predators that pose a threat to several rare wildlife species in the western United States. Recent increases in raven populations, which are fueled by increased human subsidies—notably food, water, and nest sites—are concerning to those seeking to conserve rare species. Due to the challenges and inefficiencies of reducing or eliminating subsidies, managers increasingly rely on lethal removal of ravens. Over 125,000 ravens were killed by the U.S. Government from 1996 to 2019, and annual removals have increased 4-fold from the 1990s to mid-2010s. We contend that lethal removal of ravens, while capable of improving the reproduction of rare species, is at best a short-term and ethically untenable solution to a problem that will continue to grow until subsidies are meaningfully reduced or made inaccessible to ravens. In part because of ravens’ abilities to track natural and anthropogenic resources across unfamiliar and expansive areas, the removal of subsidies can lead to sustained shifts in raven abundance, which can have longlasting benefits for sensitive species. In the Greater Yellowstone Ecosystem, USA, for example, we documented extensive use of human subsidies during fall/winter, daily 1-way commutes regularly in excess of 50 km by territorial birds to such subsidies, and dispersals of &gt;700 km by nonbreeders that exploited food and roost subsidies. We call for managers to embrace new approaches to subsidy reduction including: increased involvement of conservation social scientists; increased enforcement of local, state, and federal laws; and increased deployment of a diversity of new technologies to haze and aversively condition ravens. Tackling the hard job of reducing subsidies over the expansive area exploited by ravens is right because it will increase the integrity, stability, and beauty of western ecosystems.","container-title":"Human-Wildlife Interaction","issue":"3","language":"en","page":"516-533","source":"Zotero","title":"Thinking Like a Raven: Restoring Integrity, Stability, and Beauty to Western Ecosystems","volume":"15","author":[{"family":"Marzluff","given":"John M"},{"family":"Loretto","given":"Matthias-Claudio"},{"family":"Ho","given":"Cameron K."},{"family":"Coleman","given":"Georgia W."},{"family":"Restani","given":"Marco"}],"issued":{"date-parts":[["2021"]]}}}],"schema":"https://github.com/citation-style-language/schema/raw/master/csl-citation.json"} </w:instrText>
+      </w:r>
+      <w:r>
+        <w:fldChar w:fldCharType="separate"/>
+      </w:r>
+      <w:r>
+        <w:rPr>
+          <w:rFonts w:ascii="Aptos" w:hAnsi="Aptos"/>
+        </w:rPr>
+        <w:t>(Marzluff et al. 2021)</w:t>
+      </w:r>
+      <w:r>
+        <w:fldChar w:fldCharType="end"/>
+      </w:r>
+      <w:r>
+        <w:t xml:space="preserve">, Loretto et al. </w:t>
+      </w:r>
+      <w:r>
+        <w:rPr>
+          <w:i/>
+          <w:iCs/>
+        </w:rPr>
+        <w:t xml:space="preserve">in </w:t>
+      </w:r>
+      <w:commentRangeStart w:id="11"/>
+      <w:r>
+        <w:rPr>
+          <w:i/>
+          <w:iCs/>
+        </w:rPr>
+        <w:t>press</w:t>
+      </w:r>
+      <w:commentRangeEnd w:id="11"/>
+      <w:r>
+        <w:rPr>
+          <w:rStyle w:val="CommentReference"/>
+        </w:rPr>
+        <w:commentReference w:id="11"/>
+      </w:r>
+      <w:r>
+        <w:t>).</w:t>
+      </w:r>
+      <w:r>
+        <w:t xml:space="preserve"> </w:t>
+      </w:r>
+      <w:r>
+        <w:t xml:space="preserve">The presence of a newly located resource, such as a wolf kill, during travel likely </w:t>
+      </w:r>
+      <w:r>
+        <w:t>alters</w:t>
+      </w:r>
+      <w:r>
+        <w:t xml:space="preserve"> their plan but was likely not the intended destination. This sort of route planning between distant, known resources is likely performed by ravens</w:t>
+      </w:r>
+      <w:r>
+        <w:t xml:space="preserve"> (Loretto et al. </w:t>
+      </w:r>
+      <w:r>
+        <w:rPr>
+          <w:i/>
+          <w:iCs/>
+        </w:rPr>
+        <w:t>in press</w:t>
+      </w:r>
+      <w:r>
+        <w:t>)</w:t>
+      </w:r>
+      <w:r>
+        <w:t xml:space="preserve"> and allows their cost</w:t>
+      </w:r>
+      <w:r>
+        <w:t>s</w:t>
+      </w:r>
+      <w:r>
+        <w:t>, including the time and energy investment of traveling</w:t>
+      </w:r>
+      <w:r>
+        <w:t xml:space="preserve">, to be more </w:t>
+      </w:r>
+      <w:r>
+        <w:t>consistent</w:t>
+      </w:r>
+      <w:r>
+        <w:t xml:space="preserve">. While the energy gained from foraging at the hunting area may be predictable, </w:t>
+      </w:r>
+      <w:r>
+        <w:t>the commute time for the GPS tracked ravens farthest from the hunting may be more than a third of winter daylight hours</w:t>
+      </w:r>
+      <w:r>
+        <w:t>,</w:t>
+      </w:r>
+      <w:r>
+        <w:t xml:space="preserve"> during which they could not perform any other </w:t>
+      </w:r>
+      <w:r>
+        <w:t>critical</w:t>
+      </w:r>
+      <w:r>
+        <w:t xml:space="preserve"> behaviors.</w:t>
       </w:r>
       <w:r>
         <w:t xml:space="preserve"> </w:t>
@@ -6724,21 +6710,70 @@
         <w:ind w:firstLine="720"/>
       </w:pPr>
       <w:r>
-        <w:t xml:space="preserve">Our results support the idea that movement decisions are at least partially driven by breeding behaviors by showing reduced extraterritorial movements in March compared to November and December. During this late winter period just prior to the start of the breeding season in April, we observed ravens performing active pre-breeding season behaviors </w:t>
+        <w:t xml:space="preserve">As a non-migratory species that defends its territory all year </w:t>
+      </w:r>
+      <w:r>
+        <w:fldChar w:fldCharType="begin"/>
+      </w:r>
+      <w:r>
+        <w:instrText xml:space="preserve"> ADDIN ZOTERO_ITEM CSL_CITATION {"citationID":"EQihucmy","properties":{"formattedCitation":"(Heinrich 1988)","plainCitation":"(Heinrich 1988)","noteIndex":0},"citationItems":[{"id":78,"uris":["http://zotero.org/users/9968163/items/SABQUNDV"],"itemData":{"id":78,"type":"article-journal","abstract":"Large animal carcasses provide a highly clumped rich source of food for ravens that should be worth defending, yet in the forests of Maine and Vermont ravens commonly feed in groups. Ravens discover baits flying singly or in pairs, but after a bait is discovered they usually arrive in groups. In contrast, the maximum number of blue jays and crows eventually attending a bait is close to those discovering it. Unlike in crows and jays, two patterns of bait use are seen in ravens: baits are used by mated resident pairs or by large crowds (sometimes exceeding 40 individuals). This pattern is unrelated to bait size from at least 9 kg to 400 kg. Eightytwo of 91 individually marked ravens from 4 feeding crowds were juveniles and/or non-breeders. Observations of the marked ravens for parts of two winters indicate that the non-breeders are vagrant and/or they range over at least 1800 km2 in their foraging. Most of the over 135 baits (totalling nearly 8 t of meat) distributed over 50 km were discovered by ravens within a week, and most were consumed by crowds of ravens. The vagrants coming in crowds have (unlike the territorial adults) specific vocalizations in the bait vicinity that are a powerful recruitment stimulus in playback experiments. Vagrants sometimes feed alone, but in the presence of territorial adults they feed only in groups. Resident adults chase or attack vagrants, but mildly tolerate them (and even join them) when they come in large groups. I conclude from my observations that the feeding crowds of ravens consist primarily of juvenile non-breeding vagrants who (unlike some resident adults) roost communally and who vigorously recruit each other in part to neutralize the aggressiveness of resident adults defending prized food bonanzas. The ravens' recruitment results in a sharing that reduces the temporal patchiness of extremely rare food bonanzas, and it permits the non-territorial vagrants to specialize on carcasses in the winter.","container-title":"Behavioral Ecology and Sociobiology","ISSN":"0340-5443","issue":"3","page":"141-156","publisher":"Springer","source":"JSTOR","title":"Winter Foraging at Carcasses by Three Sympatric Corvids, with Emphasis on Recruitment by the Raven, Corvus corax","volume":"23","author":[{"family":"Heinrich","given":"B."}],"issued":{"date-parts":[["1988"]]}}}],"schema":"https://github.com/citation-style-language/schema/raw/master/csl-citation.json"} </w:instrText>
+      </w:r>
+      <w:r>
+        <w:fldChar w:fldCharType="separate"/>
+      </w:r>
+      <w:r>
+        <w:rPr>
+          <w:rFonts w:ascii="Aptos" w:hAnsi="Aptos"/>
+        </w:rPr>
+        <w:t>(Heinrich 1988)</w:t>
+      </w:r>
+      <w:r>
+        <w:fldChar w:fldCharType="end"/>
+      </w:r>
+      <w:r>
+        <w:t xml:space="preserve">, physical presence, visual displays, and vocalizations can assist the territory owner in retaining possession of the space </w:t>
+      </w:r>
+      <w:r>
+        <w:fldChar w:fldCharType="begin"/>
+      </w:r>
+      <w:r>
+        <w:instrText xml:space="preserve"> ADDIN ZOTERO_ITEM CSL_CITATION {"citationID":"D4dNlAc1","properties":{"formattedCitation":"(Peek 1972, Piper et al. 2000)","plainCitation":"(Peek 1972, Piper et al. 2000)","noteIndex":0},"citationItems":[{"id":1134,"uris":["http://zotero.org/users/9968163/items/TAXG88MS"],"itemData":{"id":1134,"type":"article-journal","abstract":"Both muted and epaulet-coloured male red-winged blackbirds were less successful than normals in maintaining territory. This suggests that vocal and visual display are necessary for normal territory maintenance in this species. Decreased success was indicated by loss of territory or increased frequency of trespassing by conspecific males. A seasonal difference was noted in the ability of experimental males to maintain their territories. It is suggested that the observed results were probably due to the effects of muting and epaulet-colouration upon advertising song and song-spread and bill-up displays. A three-level territorial defence system is proposed for this species.","container-title":"Animal Behaviour","DOI":"10.1016/S0003-3472(72)80180-5","ISSN":"00033472","issue":"1","journalAbbreviation":"Animal Behaviour","language":"en","license":"https://www.elsevier.com/tdm/userlicense/1.0/","page":"112-118","source":"DOI.org (Crossref)","title":"An experimental study of the territorial function of vocal and visual display in the male red-winged blackbird (Agelaius phoeniceus)","volume":"20","author":[{"family":"Peek","given":"Frank W."}],"issued":{"date-parts":[["1972",2]]}}},{"id":1118,"uris":["http://zotero.org/users/9968163/items/R3EW52ZD"],"itemData":{"id":1118,"type":"article-journal","abstract":"We examined patterns of territory acquisition and reconnaissance in common loons, Gavia immer, from northern Wisconsin. Among all territory acquisitions, 41.5% occurred through passive occupation of territories left vacant after the death or desertion of a previous resident, 17% constituted founding of new territories and the remaining 41.5% came about through take-over: either usurpation of defended territories or appropriation of territories before the seasonal return of previous owners. Take-overs occurred in both sexes, but individuals acted alone, never in pairs. Displaced breeders usually took refuge on undefended lakes near their former territories; about half of these loons later regained former territories through passive occupation or took possession of new territories elsewhere. As predicted by the reconnaissance hypothesis, usurpations occurred most often in territories that had produced chicks during the previous 12 months, suggesting that loons use the presence or absence of chicks as a cue for territorial usurpation. Large individuals of both sexes held onto territories longer than small individuals, an indication that body size might be correlated with fighting ability. In terms of life history, loons appear to locate good territories through reconnaissance, usurp them in a subsequent year and recover from displacements by reclaiming their original territories or new ones.","container-title":"Animal Behaviour","DOI":"10.1006/anbe.1999.1295","ISSN":"0003-3472","issue":"2","journalAbbreviation":"Animal Behaviour","page":"385-394","source":"ScienceDirect","title":"Territory acquisition in loons: the importance of take-over","title-short":"Territory acquisition in loons","volume":"59","author":[{"family":"Piper","given":"Walter H."},{"family":"Tischler","given":"Keren B."},{"family":"Klich","given":"Margaret"}],"issued":{"date-parts":[["2000",2,1]]}}}],"schema":"https://github.com/citation-style-language/schema/raw/master/csl-citation.json"} </w:instrText>
+      </w:r>
+      <w:r>
+        <w:fldChar w:fldCharType="separate"/>
+      </w:r>
+      <w:r>
+        <w:rPr>
+          <w:rFonts w:ascii="Aptos" w:hAnsi="Aptos"/>
+        </w:rPr>
+        <w:t>(Peek 1972, Piper et al. 2000)</w:t>
+      </w:r>
+      <w:r>
+        <w:fldChar w:fldCharType="end"/>
+      </w:r>
+      <w:r>
+        <w:t xml:space="preserve">. </w:t>
+      </w:r>
+      <w:r>
+        <w:t xml:space="preserve">Our results support the idea that movement decisions are at least partially driven by breeding behaviors by showing reduced extraterritorial movements in March compared to November and December. During this late winter period just prior to the start of the breeding season in </w:t>
+      </w:r>
+      <w:r>
+        <w:lastRenderedPageBreak/>
+        <w:t xml:space="preserve">April, we observed ravens performing active pre-breeding season behaviors </w:t>
       </w:r>
       <w:r>
         <w:t xml:space="preserve">(e.g. </w:t>
       </w:r>
-      <w:commentRangeStart w:id="11"/>
+      <w:commentRangeStart w:id="12"/>
       <w:r>
         <w:t>nest building</w:t>
       </w:r>
-      <w:commentRangeEnd w:id="11"/>
+      <w:commentRangeEnd w:id="12"/>
       <w:r>
         <w:rPr>
           <w:rStyle w:val="CommentReference"/>
         </w:rPr>
-        <w:commentReference w:id="11"/>
+        <w:commentReference w:id="12"/>
       </w:r>
       <w:r>
         <w:t>)</w:t>
@@ -6750,7 +6785,7 @@
         <w:fldChar w:fldCharType="begin"/>
       </w:r>
       <w:r>
-        <w:instrText xml:space="preserve"> ADDIN ZOTERO_ITEM CSL_CITATION {"citationID":"xakAKS9d","properties":{"formattedCitation":"(Dunk et al. 1997)","plainCitation":"(Dunk et al. 1997)","noteIndex":0},"citationItems":[{"id":1158,"uris":["http://zotero.org/users/9968163/items/2SMLQQCT"],"itemData":{"id":1158,"type":"article-journal","container-title":"The Auk","DOI":"10.2307/4089073","ISSN":"0004-8038","issue":"1","page":"116-120","publisher":"American Ornithological Society","source":"JSTOR","title":"Nest-Site Selection and Reproductive Success in Common Ravens","volume":"114","author":[{"family":"Dunk","given":"Jeffrey R."},{"family":"Smith","given":"Roger N."},{"family":"Cain","given":"Steven L."}],"issued":{"date-parts":[["1997"]]}}}],"schema":"https://github.com/citation-style-language/schema/raw/master/csl-citation.json"} </w:instrText>
+        <w:instrText xml:space="preserve"> ADDIN ZOTERO_ITEM CSL_CITATION {"citationID":"xakAKS9d","properties":{"formattedCitation":"(Dunk et al. 1997)","plainCitation":"(Dunk et al. 1997)","noteIndex":0},"citationItems":[{"id":1172,"uris":["http://zotero.org/users/9968163/items/2SMLQQCT"],"itemData":{"id":1172,"type":"article-journal","container-title":"The Auk","DOI":"10.2307/4089073","ISSN":"0004-8038","issue":"1","page":"116-120","publisher":"American Ornithological Society","source":"JSTOR","title":"Nest-Site Selection and Reproductive Success in Common Ravens","volume":"114","author":[{"family":"Dunk","given":"Jeffrey R."},{"family":"Smith","given":"Roger N."},{"family":"Cain","given":"Steven L."}],"issued":{"date-parts":[["1997"]]}}}],"schema":"https://github.com/citation-style-language/schema/raw/master/csl-citation.json"} </w:instrText>
       </w:r>
       <w:r>
         <w:fldChar w:fldCharType="separate"/>
@@ -6774,7 +6809,7 @@
         <w:fldChar w:fldCharType="begin"/>
       </w:r>
       <w:r>
-        <w:instrText xml:space="preserve"> ADDIN ZOTERO_ITEM CSL_CITATION {"citationID":"aRBLdrtc","properties":{"formattedCitation":"(Visser et al. 2006)","plainCitation":"(Visser et al. 2006)","noteIndex":0},"citationItems":[{"id":1160,"uris":["http://zotero.org/users/9968163/items/P5ZD83LU"],"itemData":{"id":1160,"type":"article-journal","abstract":"Timing of reproduction has major fitness consequences, which can only be understood when the phenology of the food for the offspring is quantified. For insectivorous birds, like great tits (Parus major), synchronisation of their offspring needs and abundance of caterpillars is the main selection pressure. We measured caterpillar biomass over a 20-year period and showed that the annual peak date is correlated with temperatures from 8 March to 17 May. Laying dates also correlate with temperatures, but over an earlier period (16 March – 20 April). However, as we would predict from a reliable cue used by birds to time their reproduction, also the food peak correlates with these temperatures. Moreover, the slopes of the phenology of the birds and caterpillar biomass, when regressed against the temperatures in this earlier period, do not differ. The major difference is that due to climate change, the relationship between the timing of the food peak and the temperatures over the 16 March – 20 April period is changing, while this is not so for great tit laying dates. As a consequence, the synchrony between offspring needs and the caterpillar biomass has been disrupted in the recent warm decades. This may have severe consequences as we show that both the number of fledglings as well as their fledging weight is affected by this synchrony. We use the descriptive models for both the caterpillar biomass peak as for the great tit laying dates to predict shifts in caterpillar and bird phenology 2005–2100, using an IPCC climate scenario. The birds will start breeding earlier and this advancement is predicted to be at the same rate as the advancement of the food peak, and hence they will not reduce the amount of the current mistiming of about 10 days.","container-title":"Oecologia","DOI":"10.1007/s00442-005-0299-6","ISSN":"1432-1939","issue":"1","journalAbbreviation":"Oecologia","language":"en","page":"164-172","source":"Springer Link","title":"Shifts in caterpillar biomass phenology due to climate change and its impact on the breeding biology of an insectivorous bird","volume":"147","author":[{"family":"Visser","given":"Marcel E."},{"family":"Holleman","given":"Leonard J. M."},{"family":"Gienapp","given":"Phillip"}],"issued":{"date-parts":[["2006",2,1]]}}}],"schema":"https://github.com/citation-style-language/schema/raw/master/csl-citation.json"} </w:instrText>
+        <w:instrText xml:space="preserve"> ADDIN ZOTERO_ITEM CSL_CITATION {"citationID":"aRBLdrtc","properties":{"formattedCitation":"(Visser et al. 2006)","plainCitation":"(Visser et al. 2006)","noteIndex":0},"citationItems":[{"id":1174,"uris":["http://zotero.org/users/9968163/items/P5ZD83LU"],"itemData":{"id":1174,"type":"article-journal","abstract":"Timing of reproduction has major fitness consequences, which can only be understood when the phenology of the food for the offspring is quantified. For insectivorous birds, like great tits (Parus major), synchronisation of their offspring needs and abundance of caterpillars is the main selection pressure. We measured caterpillar biomass over a 20-year period and showed that the annual peak date is correlated with temperatures from 8 March to 17 May. Laying dates also correlate with temperatures, but over an earlier period (16 March – 20 April). However, as we would predict from a reliable cue used by birds to time their reproduction, also the food peak correlates with these temperatures. Moreover, the slopes of the phenology of the birds and caterpillar biomass, when regressed against the temperatures in this earlier period, do not differ. The major difference is that due to climate change, the relationship between the timing of the food peak and the temperatures over the 16 March – 20 April period is changing, while this is not so for great tit laying dates. As a consequence, the synchrony between offspring needs and the caterpillar biomass has been disrupted in the recent warm decades. This may have severe consequences as we show that both the number of fledglings as well as their fledging weight is affected by this synchrony. We use the descriptive models for both the caterpillar biomass peak as for the great tit laying dates to predict shifts in caterpillar and bird phenology 2005–2100, using an IPCC climate scenario. The birds will start breeding earlier and this advancement is predicted to be at the same rate as the advancement of the food peak, and hence they will not reduce the amount of the current mistiming of about 10 days.","container-title":"Oecologia","DOI":"10.1007/s00442-005-0299-6","ISSN":"1432-1939","issue":"1","journalAbbreviation":"Oecologia","language":"en","page":"164-172","source":"Springer Link","title":"Shifts in caterpillar biomass phenology due to climate change and its impact on the breeding biology of an insectivorous bird","volume":"147","author":[{"family":"Visser","given":"Marcel E."},{"family":"Holleman","given":"Leonard J. M."},{"family":"Gienapp","given":"Phillip"}],"issued":{"date-parts":[["2006",2,1]]}}}],"schema":"https://github.com/citation-style-language/schema/raw/master/csl-citation.json"} </w:instrText>
       </w:r>
       <w:r>
         <w:fldChar w:fldCharType="separate"/>
@@ -6795,11 +6830,7 @@
         <w:t xml:space="preserve"> (e.g.</w:t>
       </w:r>
       <w:r>
-        <w:t xml:space="preserve"> </w:t>
-      </w:r>
-      <w:r>
-        <w:lastRenderedPageBreak/>
-        <w:t xml:space="preserve">grasshoppers and </w:t>
+        <w:t xml:space="preserve"> grasshoppers and </w:t>
       </w:r>
       <w:proofErr w:type="spellStart"/>
       <w:r>
@@ -6822,7 +6853,7 @@
         <w:fldChar w:fldCharType="begin"/>
       </w:r>
       <w:r>
-        <w:instrText xml:space="preserve"> ADDIN ZOTERO_ITEM CSL_CITATION {"citationID":"SRcnjzYt","properties":{"formattedCitation":"(Ho et al. 2023)","plainCitation":"(Ho et al. 2023)","noteIndex":0},"citationItems":[{"id":917,"uris":["http://zotero.org/users/9968163/items/Y2CXWCS8"],"itemData":{"id":917,"type":"article-journal","abstract":"&lt;p&gt;Anthropogenic food subsidies can alter ecosystem processes, such as competition, predation, or nutrient transfer, and may strongly affect protected areas. Increasing recreation and ecotourism often create food subsidies, especially in the surrounding lands through fast-growing gateway communities. How the effects of these subsidies extend into protected areas when animals move across boundaries remains largely unexplored. We addressed this question by studying the movement and foraging of common ravens (&lt;italic&gt;Corvus corax)&lt;/italic&gt;, opportunistic scavengers that are well known to feed on predator kills and on anthropogenic food subsidies. We analyzed spatiotemporal data from 57 global positioning system (GPS)-tagged ravens, trapped within or close to Yellowstone National Park, to study their seasonal use of natural and anthropogenic food sources. Although Yellowstone National Park contains a full suite of native predators and ravens can be observed at virtually every kill site, we show that anthropogenic subsidies were utilized to a much greater extent than other natural resources, especially during winter. Important subsidies included gut piles of harvested game animals left by hunters, fat present on wastewater settling ponds, roadkill, and waste from agricultural and urban activities. These subsidies were distributed over vast areas beyond Yellowstone National Park. During fall/winter, ravens traveled longer distances (21.9 vs. 13 km) and spent more time outside Yellowstone National Park (73% of GPS points outside), mostly feeding on anthropogenic subsidies, than in spring/summer (42% of GPS points outside). This difference between seasons was more pronounced for individuals holding territories within the protected area than for those without territories. The large area over which ravens used anthropogenic food subsidies (within more than 100 km of Yellowstone National Park) affects the park’s raven population and the scavenging services they provide. We suggest that the scale of resource use must be considered by managers seeking to control expanding raven populations elsewhere.&lt;/p&gt;","container-title":"Frontiers in Bird Science","DOI":"10.3389/fbirs.2023.1119507","ISSN":"2813-3870","journalAbbreviation":"Front. Bird Sci.","language":"English","publisher":"Frontiers","source":"Frontiers","title":"Scavengers use natural and anthropogenic resources connecting protected areas with surrounding lands","URL":"https://www.frontiersin.org/journals/bird-science/articles/10.3389/fbirs.2023.1119507/full","volume":"2","author":[{"family":"Ho","given":"Cameron"},{"family":"Marzluff","given":"John M."},{"family":"Stahler","given":"Daniel R."},{"family":"Smith","given":"Douglas W."},{"family":"Mueller","given":"Thomas"},{"family":"Wikelski","given":"Martin"},{"family":"Safi","given":"Kamran"},{"family":"Loretto","given":"Matthias-Claudio"}],"accessed":{"date-parts":[["2025",2,19]]},"issued":{"date-parts":[["2023",6,27]]}}}],"schema":"https://github.com/citation-style-language/schema/raw/master/csl-citation.json"} </w:instrText>
+        <w:instrText xml:space="preserve"> ADDIN ZOTERO_ITEM CSL_CITATION {"citationID":"SRcnjzYt","properties":{"formattedCitation":"(Ho et al. 2023)","plainCitation":"(Ho et al. 2023)","noteIndex":0},"citationItems":[{"id":880,"uris":["http://zotero.org/users/9968163/items/Y2CXWCS8"],"itemData":{"id":880,"type":"article-journal","abstract":"&lt;p&gt;Anthropogenic food subsidies can alter ecosystem processes, such as competition, predation, or nutrient transfer, and may strongly affect protected areas. Increasing recreation and ecotourism often create food subsidies, especially in the surrounding lands through fast-growing gateway communities. How the effects of these subsidies extend into protected areas when animals move across boundaries remains largely unexplored. We addressed this question by studying the movement and foraging of common ravens (&lt;italic&gt;Corvus corax)&lt;/italic&gt;, opportunistic scavengers that are well known to feed on predator kills and on anthropogenic food subsidies. We analyzed spatiotemporal data from 57 global positioning system (GPS)-tagged ravens, trapped within or close to Yellowstone National Park, to study their seasonal use of natural and anthropogenic food sources. Although Yellowstone National Park contains a full suite of native predators and ravens can be observed at virtually every kill site, we show that anthropogenic subsidies were utilized to a much greater extent than other natural resources, especially during winter. Important subsidies included gut piles of harvested game animals left by hunters, fat present on wastewater settling ponds, roadkill, and waste from agricultural and urban activities. These subsidies were distributed over vast areas beyond Yellowstone National Park. During fall/winter, ravens traveled longer distances (21.9 vs. 13 km) and spent more time outside Yellowstone National Park (73% of GPS points outside), mostly feeding on anthropogenic subsidies, than in spring/summer (42% of GPS points outside). This difference between seasons was more pronounced for individuals holding territories within the protected area than for those without territories. The large area over which ravens used anthropogenic food subsidies (within more than 100 km of Yellowstone National Park) affects the park’s raven population and the scavenging services they provide. We suggest that the scale of resource use must be considered by managers seeking to control expanding raven populations elsewhere.&lt;/p&gt;","container-title":"Frontiers in Bird Science","DOI":"10.3389/fbirs.2023.1119507","ISSN":"2813-3870","journalAbbreviation":"Front. Bird Sci.","language":"English","publisher":"Frontiers","source":"Frontiers","title":"Scavengers use natural and anthropogenic resources connecting protected areas with surrounding lands","URL":"https://www.frontiersin.org/journals/bird-science/articles/10.3389/fbirs.2023.1119507/full","volume":"2","author":[{"family":"Ho","given":"Cameron"},{"family":"Marzluff","given":"John M."},{"family":"Stahler","given":"Daniel R."},{"family":"Smith","given":"Douglas W."},{"family":"Mueller","given":"Thomas"},{"family":"Wikelski","given":"Martin"},{"family":"Safi","given":"Kamran"},{"family":"Loretto","given":"Matthias-Claudio"}],"accessed":{"date-parts":[["2025",2,19]]},"issued":{"date-parts":[["2023",6,27]]}}}],"schema":"https://github.com/citation-style-language/schema/raw/master/csl-citation.json"} </w:instrText>
       </w:r>
       <w:r>
         <w:fldChar w:fldCharType="separate"/>
@@ -6846,44 +6877,157 @@
         <w:ind w:firstLine="720"/>
       </w:pPr>
       <w:r>
-        <w:t xml:space="preserve">Ravens did not consider the productivity of their territories when making movement decisions, despite their ability to remember this attribute at a broader spatial scale (Loretto et al. </w:t>
-      </w:r>
-      <w:r>
-        <w:rPr>
-          <w:i/>
-          <w:iCs/>
-        </w:rPr>
-        <w:t>in press</w:t>
-      </w:r>
-      <w:r>
-        <w:t xml:space="preserve">). Localized kills are apparent to the local </w:t>
-      </w:r>
-      <w:r>
-        <w:t>territory holders</w:t>
+        <w:t>Despite being social creatures that have the ability to share and receive information about potential food resource</w:t>
+      </w:r>
+      <w:r>
+        <w:t>s</w:t>
+      </w:r>
+      <w:r>
+        <w:t xml:space="preserve"> </w:t>
+      </w:r>
+      <w:r>
+        <w:fldChar w:fldCharType="begin"/>
+      </w:r>
+      <w:r>
+        <w:instrText xml:space="preserve"> ADDIN ZOTERO_ITEM CSL_CITATION {"citationID":"yE9vXQzD","properties":{"formattedCitation":"(Marzluff et al. 1996)","plainCitation":"(Marzluff et al. 1996)","noteIndex":0},"citationItems":[{"id":63,"uris":["http://zotero.org/users/9968163/items/Z8LZESEZ"],"itemData":{"id":63,"type":"article-journal","abstract":"Vagrant, non-breeding common ravens, Corvus corax, inhabiting the forested mountains of Maine are specialized to feed on rich but ephemeral carcasses of large mammals during the harsh winter months. The foraging and roosting behaviour of free-ranging ravens were studied during the winters of 1988–1990. Ravens quickly assembled at carcasses, and into communal roosts. Six lines of evidence indicate that these roosts function as information centres. (1) Roosts comprised both knowledgeable and naive foragers. (2) Departures from roosts were highly synchronized, with most members departing in one direction. (3) Direction of departure often changed from day to day. (4) Birds made naive of food sources (by being withheld from the wild and then allowed to join roosts) followed roost-mates to new feeding sites, whereas control birds held and released outside of roosts rarely found the local food bonanzas. (5) Birds made knowledgeable of food sources (by being released at new carcasses) joined roosts and led roost-mates to the food on three of 20 occasions. (6) The same individuals switched leader and follower roles depending upon their knowledge of feeding opportunities. Although ravens may form roosts at traditional areas (near stable food sources) that are used for many years, the ravens in Maine frequently shifted roost sites to be near newly discovered carcasses. Information exchange at roosts principally occurred on the night of, or the night before, the roost shift. Social soaring displays assembled birds from a wide area and were associated with mass movements to new roosts formed at nearby food.","container-title":"Animal Behaviour","DOI":"10.1006/anbe.1996.0008","ISSN":"00033472","issue":"1","language":"en","page":"89-103","source":"DOI.org (Crossref)","title":"Raven roosts are mobile information centres","volume":"51","author":[{"family":"Marzluff","given":"John M."},{"family":"Heinrich","given":"Bernd"},{"family":"Marzluff","given":"Colleen S."}],"issued":{"date-parts":[["1996",1]]}}}],"schema":"https://github.com/citation-style-language/schema/raw/master/csl-citation.json"} </w:instrText>
+      </w:r>
+      <w:r>
+        <w:fldChar w:fldCharType="separate"/>
+      </w:r>
+      <w:r>
+        <w:rPr>
+          <w:rFonts w:ascii="Aptos" w:hAnsi="Aptos"/>
+        </w:rPr>
+        <w:t>(Marzluff et al. 1996)</w:t>
+      </w:r>
+      <w:r>
+        <w:fldChar w:fldCharType="end"/>
+      </w:r>
+      <w:r>
+        <w:t xml:space="preserve">, </w:t>
+      </w:r>
+      <w:r>
+        <w:t xml:space="preserve">a </w:t>
+      </w:r>
+      <w:r>
+        <w:t>raven</w:t>
+      </w:r>
+      <w:r>
+        <w:t xml:space="preserve"> </w:t>
+      </w:r>
+      <w:r>
+        <w:t>deciding whether to</w:t>
+      </w:r>
+      <w:r>
+        <w:t xml:space="preserve"> leave </w:t>
+      </w:r>
+      <w:r>
+        <w:t>its</w:t>
+      </w:r>
+      <w:r>
+        <w:t xml:space="preserve"> territor</w:t>
+      </w:r>
+      <w:r>
+        <w:t>y</w:t>
+      </w:r>
+      <w:r>
+        <w:t xml:space="preserve"> w</w:t>
+      </w:r>
+      <w:r>
+        <w:t>as</w:t>
+      </w:r>
+      <w:r>
+        <w:t xml:space="preserve"> not influenced by the movement of other territorial ravens.</w:t>
+      </w:r>
+      <w:r>
+        <w:t xml:space="preserve"> Ravens are instead responding to the same climactic covariates when making </w:t>
+      </w:r>
+      <w:r>
+        <w:t>this</w:t>
+      </w:r>
+      <w:r>
+        <w:t xml:space="preserve"> decision.</w:t>
+      </w:r>
+      <w:r>
+        <w:t xml:space="preserve"> This decision was</w:t>
+      </w:r>
+      <w:r>
+        <w:t xml:space="preserve"> instead</w:t>
+      </w:r>
+      <w:r>
+        <w:t xml:space="preserve"> based on factors that each raven could interpret independently</w:t>
       </w:r>
       <w:r>
         <w:t>,</w:t>
       </w:r>
       <w:r>
-        <w:t xml:space="preserve"> and wolf hunting activity most often occurs at dawn and dusk due to wolves’ crepuscular nature. Since territorial ravens often spend the first few hours after sunrise within their territory preening and performing pair-bonding activities</w:t>
-      </w:r>
-      <w:r>
-        <w:t xml:space="preserve"> </w:t>
-      </w:r>
-      <w:r>
-        <w:t xml:space="preserve">most wolf kills </w:t>
-      </w:r>
-      <w:r>
-        <w:t>will</w:t>
-      </w:r>
-      <w:r>
-        <w:t xml:space="preserve"> have occurred</w:t>
-      </w:r>
-      <w:r>
-        <w:t xml:space="preserve"> early in the day</w:t>
+        <w:t xml:space="preserve"> such as active kills within their territory or weather conditions. Once a raven left its territory, it </w:t>
+      </w:r>
+      <w:r>
+        <w:t>made the same decision as</w:t>
+      </w:r>
+      <w:r>
+        <w:t xml:space="preserve"> conspecifics. </w:t>
+      </w:r>
+      <w:r>
+        <w:t xml:space="preserve">Ravens without knowledge of an available food source may be following other traveling ravens to take advantage of their knowledge </w:t>
+      </w:r>
+      <w:r>
+        <w:fldChar w:fldCharType="begin"/>
+      </w:r>
+      <w:r>
+        <w:instrText xml:space="preserve"> ADDIN ZOTERO_ITEM CSL_CITATION {"citationID":"cHpYkM1k","properties":{"formattedCitation":"(Marzluff et al. 1996)","plainCitation":"(Marzluff et al. 1996)","noteIndex":0},"citationItems":[{"id":63,"uris":["http://zotero.org/users/9968163/items/Z8LZESEZ"],"itemData":{"id":63,"type":"article-journal","abstract":"Vagrant, non-breeding common ravens, Corvus corax, inhabiting the forested mountains of Maine are specialized to feed on rich but ephemeral carcasses of large mammals during the harsh winter months. The foraging and roosting behaviour of free-ranging ravens were studied during the winters of 1988–1990. Ravens quickly assembled at carcasses, and into communal roosts. Six lines of evidence indicate that these roosts function as information centres. (1) Roosts comprised both knowledgeable and naive foragers. (2) Departures from roosts were highly synchronized, with most members departing in one direction. (3) Direction of departure often changed from day to day. (4) Birds made naive of food sources (by being withheld from the wild and then allowed to join roosts) followed roost-mates to new feeding sites, whereas control birds held and released outside of roosts rarely found the local food bonanzas. (5) Birds made knowledgeable of food sources (by being released at new carcasses) joined roosts and led roost-mates to the food on three of 20 occasions. (6) The same individuals switched leader and follower roles depending upon their knowledge of feeding opportunities. Although ravens may form roosts at traditional areas (near stable food sources) that are used for many years, the ravens in Maine frequently shifted roost sites to be near newly discovered carcasses. Information exchange at roosts principally occurred on the night of, or the night before, the roost shift. Social soaring displays assembled birds from a wide area and were associated with mass movements to new roosts formed at nearby food.","container-title":"Animal Behaviour","DOI":"10.1006/anbe.1996.0008","ISSN":"00033472","issue":"1","language":"en","page":"89-103","source":"DOI.org (Crossref)","title":"Raven roosts are mobile information centres","volume":"51","author":[{"family":"Marzluff","given":"John M."},{"family":"Heinrich","given":"Bernd"},{"family":"Marzluff","given":"Colleen S."}],"issued":{"date-parts":[["1996",1]]}}}],"schema":"https://github.com/citation-style-language/schema/raw/master/csl-citation.json"} </w:instrText>
+      </w:r>
+      <w:r>
+        <w:fldChar w:fldCharType="separate"/>
+      </w:r>
+      <w:r>
+        <w:rPr>
+          <w:rFonts w:ascii="Aptos" w:hAnsi="Aptos"/>
+        </w:rPr>
+        <w:t>(Marzluff et al. 1996)</w:t>
+      </w:r>
+      <w:r>
+        <w:fldChar w:fldCharType="end"/>
       </w:r>
       <w:r>
         <w:t xml:space="preserve">. </w:t>
+      </w:r>
+      <w:r>
+        <w:t>K</w:t>
+      </w:r>
+      <w:r>
+        <w:t>nowledge of the hunting regions is pervasive throughout the local population</w:t>
+      </w:r>
+      <w:r>
+        <w:t xml:space="preserve"> </w:t>
+      </w:r>
+      <w:r>
+        <w:t xml:space="preserve">as they </w:t>
+      </w:r>
+      <w:r>
+        <w:t>are heavily utilized by juvenile individuals during their first winter</w:t>
+      </w:r>
+      <w:r>
+        <w:t xml:space="preserve"> as it does not require extensive knowledge of the </w:t>
+      </w:r>
+      <w:r>
+        <w:t>landscape</w:t>
+      </w:r>
+      <w:r>
+        <w:t>.</w:t>
+      </w:r>
+      <w:r>
+        <w:t xml:space="preserve"> </w:t>
+      </w:r>
+      <w:r>
+        <w:t>G</w:t>
+      </w:r>
+      <w:r>
+        <w:t>roup movements may then be coincidental and reflective of shared knowledge instead of information stealing</w:t>
+      </w:r>
+      <w:r>
+        <w:t xml:space="preserve"> or sharing.</w:t>
       </w:r>
     </w:p>
     <w:p>
@@ -6892,150 +7036,43 @@
         <w:ind w:firstLine="720"/>
       </w:pPr>
       <w:r>
-        <w:t>Despite being social creatures that have the ability to share and receive information about potential food resource</w:t>
-      </w:r>
-      <w:r>
-        <w:t>s</w:t>
-      </w:r>
-      <w:r>
-        <w:t xml:space="preserve"> </w:t>
+        <w:t xml:space="preserve">Our results suggest that the breeding population of common ravens within Yellowstone National Park </w:t>
+      </w:r>
+      <w:r>
+        <w:t xml:space="preserve">evaluate the presence of resources daily when determining their course of action. More immediately available resource </w:t>
+      </w:r>
+      <w:proofErr w:type="gramStart"/>
+      <w:r>
+        <w:t>are</w:t>
+      </w:r>
+      <w:proofErr w:type="gramEnd"/>
+      <w:r>
+        <w:t xml:space="preserve"> prioritized while r</w:t>
+      </w:r>
+      <w:r>
+        <w:t xml:space="preserve">ecreational </w:t>
+      </w:r>
+      <w:r>
+        <w:lastRenderedPageBreak/>
+        <w:t xml:space="preserve">hunting </w:t>
+      </w:r>
+      <w:r>
+        <w:t>i</w:t>
+      </w:r>
+      <w:r>
+        <w:t xml:space="preserve">s supplementary </w:t>
+      </w:r>
+      <w:r>
+        <w:t>on days when they do not encounter any naturally o</w:t>
+      </w:r>
+      <w:r>
+        <w:t xml:space="preserve">ccurring carrion. As a foraging generalist, their ability to forage efficiently based on daily changes in food availability allows them to be successful. Since movement decisions are not influenced by the amount of biomass made available by hunters, it is unlikely that efforts to reduce its availability would be effective at preventing the exploitation of the resource. Other studies have shown moderate success in using supplemental feeding within protected areas to reduce movements outside the protected area for large avian scavengers </w:t>
       </w:r>
       <w:r>
         <w:fldChar w:fldCharType="begin"/>
       </w:r>
       <w:r>
-        <w:instrText xml:space="preserve"> ADDIN ZOTERO_ITEM CSL_CITATION {"citationID":"yE9vXQzD","properties":{"formattedCitation":"(Marzluff et al. 1996)","plainCitation":"(Marzluff et al. 1996)","noteIndex":0},"citationItems":[{"id":70,"uris":["http://zotero.org/users/9968163/items/Z8LZESEZ"],"itemData":{"id":70,"type":"article-journal","abstract":"Vagrant, non-breeding common ravens, Corvus corax, inhabiting the forested mountains of Maine are specialized to feed on rich but ephemeral carcasses of large mammals during the harsh winter months. The foraging and roosting behaviour of free-ranging ravens were studied during the winters of 1988–1990. Ravens quickly assembled at carcasses, and into communal roosts. Six lines of evidence indicate that these roosts function as information centres. (1) Roosts comprised both knowledgeable and naive foragers. (2) Departures from roosts were highly synchronized, with most members departing in one direction. (3) Direction of departure often changed from day to day. (4) Birds made naive of food sources (by being withheld from the wild and then allowed to join roosts) followed roost-mates to new feeding sites, whereas control birds held and released outside of roosts rarely found the local food bonanzas. (5) Birds made knowledgeable of food sources (by being released at new carcasses) joined roosts and led roost-mates to the food on three of 20 occasions. (6) The same individuals switched leader and follower roles depending upon their knowledge of feeding opportunities. Although ravens may form roosts at traditional areas (near stable food sources) that are used for many years, the ravens in Maine frequently shifted roost sites to be near newly discovered carcasses. Information exchange at roosts principally occurred on the night of, or the night before, the roost shift. Social soaring displays assembled birds from a wide area and were associated with mass movements to new roosts formed at nearby food.","container-title":"Animal Behaviour","DOI":"10.1006/anbe.1996.0008","ISSN":"00033472","issue":"1","language":"en","page":"89-103","source":"DOI.org (Crossref)","title":"Raven roosts are mobile information centres","volume":"51","author":[{"family":"Marzluff","given":"John M."},{"family":"Heinrich","given":"Bernd"},{"family":"Marzluff","given":"Colleen S."}],"issued":{"date-parts":[["1996",1]]}}}],"schema":"https://github.com/citation-style-language/schema/raw/master/csl-citation.json"} </w:instrText>
-      </w:r>
-      <w:r>
-        <w:fldChar w:fldCharType="separate"/>
-      </w:r>
-      <w:r>
-        <w:rPr>
-          <w:rFonts w:ascii="Aptos" w:hAnsi="Aptos"/>
-        </w:rPr>
-        <w:t>(</w:t>
-      </w:r>
-      <w:proofErr w:type="spellStart"/>
-      <w:r>
-        <w:rPr>
-          <w:rFonts w:ascii="Aptos" w:hAnsi="Aptos"/>
-        </w:rPr>
-        <w:t>Marzluff</w:t>
-      </w:r>
-      <w:proofErr w:type="spellEnd"/>
-      <w:r>
-        <w:rPr>
-          <w:rFonts w:ascii="Aptos" w:hAnsi="Aptos"/>
-        </w:rPr>
-        <w:t xml:space="preserve"> et al. 1996)</w:t>
-      </w:r>
-      <w:r>
-        <w:fldChar w:fldCharType="end"/>
-      </w:r>
-      <w:r>
-        <w:t xml:space="preserve">, </w:t>
-      </w:r>
-      <w:r>
-        <w:t xml:space="preserve">a </w:t>
-      </w:r>
-      <w:r>
-        <w:t>raven</w:t>
-      </w:r>
-      <w:r>
-        <w:t xml:space="preserve"> </w:t>
-      </w:r>
-      <w:r>
-        <w:t>deciding whether to</w:t>
-      </w:r>
-      <w:r>
-        <w:t xml:space="preserve"> leave </w:t>
-      </w:r>
-      <w:r>
-        <w:t>its</w:t>
-      </w:r>
-      <w:r>
-        <w:t xml:space="preserve"> territor</w:t>
-      </w:r>
-      <w:r>
-        <w:t>y</w:t>
-      </w:r>
-      <w:r>
-        <w:t xml:space="preserve"> w</w:t>
-      </w:r>
-      <w:r>
-        <w:t>as</w:t>
-      </w:r>
-      <w:r>
-        <w:t xml:space="preserve"> not influenced by the movement of other territorial ravens.</w:t>
-      </w:r>
-      <w:r>
-        <w:t xml:space="preserve"> Ravens are instead responding to the same climactic covariates when making </w:t>
-      </w:r>
-      <w:r>
-        <w:t>this</w:t>
-      </w:r>
-      <w:r>
-        <w:t xml:space="preserve"> decision.</w:t>
-      </w:r>
-      <w:r>
-        <w:t xml:space="preserve"> This decision was</w:t>
-      </w:r>
-      <w:r>
-        <w:t xml:space="preserve"> instead</w:t>
-      </w:r>
-      <w:r>
-        <w:t xml:space="preserve"> based on factors that each raven could interpret independently</w:t>
-      </w:r>
-      <w:r>
-        <w:t>,</w:t>
-      </w:r>
-      <w:r>
-        <w:t xml:space="preserve"> such as active kills within their territory or weather conditions. Once a raven left its territory, it often travel</w:t>
-      </w:r>
-      <w:r>
-        <w:t>ed</w:t>
-      </w:r>
-      <w:r>
-        <w:t xml:space="preserve"> in concert with </w:t>
-      </w:r>
-      <w:proofErr w:type="gramStart"/>
-      <w:r>
-        <w:t>conspecifics</w:t>
-      </w:r>
-      <w:proofErr w:type="gramEnd"/>
-      <w:r>
-        <w:t xml:space="preserve">. </w:t>
-      </w:r>
-    </w:p>
-    <w:p>
-      <w:pPr>
-        <w:spacing w:line="480" w:lineRule="auto"/>
-        <w:ind w:firstLine="720"/>
-      </w:pPr>
-      <w:r>
-        <w:t xml:space="preserve">Our results suggest that the breeding population of common ravens within Yellowstone National Park utilize recreational hunting as a supplementary </w:t>
-      </w:r>
-      <w:r>
-        <w:t>resource</w:t>
-      </w:r>
-      <w:r>
-        <w:t xml:space="preserve"> </w:t>
-      </w:r>
-      <w:r>
-        <w:t>on days when they do not encounter any naturally o</w:t>
-      </w:r>
-      <w:r>
-        <w:t xml:space="preserve">ccurring carrion. As a foraging generalist, their ability to forage efficiently based on daily changes in food availability allows them to be successful. Since movement decisions are not influenced by the amount of biomass made available by hunters, it is unlikely that efforts to reduce its availability would be </w:t>
-      </w:r>
-      <w:r>
-        <w:lastRenderedPageBreak/>
-        <w:t xml:space="preserve">effective at preventing the exploitation of the resource. Other studies have shown moderate success in using supplemental feeding within protected areas to reduce movements outside the protected area for large avian scavengers </w:t>
-      </w:r>
-      <w:r>
-        <w:fldChar w:fldCharType="begin"/>
-      </w:r>
-      <w:r>
-        <w:instrText xml:space="preserve"> ADDIN ZOTERO_ITEM CSL_CITATION {"citationID":"HZyvfh1L","properties":{"formattedCitation":"(L\\uc0\\u243{}pez-Peinado et al. 2023)","plainCitation":"(López-Peinado et al. 2023)","noteIndex":0},"citationItems":[{"id":920,"uris":["http://zotero.org/users/9968163/items/XBURZLPT"],"itemData":{"id":920,"type":"article-journal","abstract":"The conservation and management of mobile species, populations and dynamic habitats, presents significant challenges since such species face diverse threats during various stages of their life cycle. Protected areas (PAs) are essential tools in conservation efforts, aiming to preserve native species and their habitats. However, larger mobile animals, such as the Bonelli's eagle (Aquila fasciata), may require much larger areas outside PAs for essential life moments, including foraging, resting, and wintering. As a result, the efficacy of PAs in conserving such species may be questionable. We designed an experiment in an eastern Spain PA that is home to nesting Bonelli's eagles to determine if increasing food availability through experimental feeding within the PA could result in an effective reduction of space use outside the protected area by the eagles and lead to reduce death risk. Over the period of 2016 to 2021, we tracked 10 Bonelli's eagles from six different territories using GPS-GSM transmitters. We evaluated their space use before, during, and after the feeding experiment. Our results indicate that the availability of food within PAs restricted the eagles' movement, resulting in a higher concentration of locations inside the PAs. The eagles spent less time outside the PAs when they were fed and less time in highly human-dominated habitats. Consequently, this reduced mortality risks that were higher outside the PAs. Our findings suggest that management decisions aimed at increasing food availability within PAs, could be critical in conserving endangered species populations such as the Bonelli's eagle in Mediterranean landscapes.","container-title":"Biological Conservation","DOI":"10.1016/j.biocon.2023.110259","ISSN":"0006-3207","journalAbbreviation":"Biological Conservation","page":"110259","source":"ScienceDirect","title":"Experimental food subsidies keep eagles inside protected areas: implications for conservation and resource management","title-short":"Experimental food subsidies keep eagles inside protected areas","volume":"286","author":[{"family":"López-Peinado","given":"Andrés"},{"family":"Singh","given":"Navinder J."},{"family":"Urios","given":"Vicente"},{"family":"López-López","given":"Pascual"}],"issued":{"date-parts":[["2023",10,1]]}}}],"schema":"https://github.com/citation-style-language/schema/raw/master/csl-citation.json"} </w:instrText>
+        <w:instrText xml:space="preserve"> ADDIN ZOTERO_ITEM CSL_CITATION {"citationID":"HZyvfh1L","properties":{"formattedCitation":"(L\\uc0\\u243{}pez-Peinado et al. 2023)","plainCitation":"(López-Peinado et al. 2023)","noteIndex":0},"citationItems":[{"id":883,"uris":["http://zotero.org/users/9968163/items/XBURZLPT"],"itemData":{"id":883,"type":"article-journal","abstract":"The conservation and management of mobile species, populations and dynamic habitats, presents significant challenges since such species face diverse threats during various stages of their life cycle. Protected areas (PAs) are essential tools in conservation efforts, aiming to preserve native species and their habitats. However, larger mobile animals, such as the Bonelli's eagle (Aquila fasciata), may require much larger areas outside PAs for essential life moments, including foraging, resting, and wintering. As a result, the efficacy of PAs in conserving such species may be questionable. We designed an experiment in an eastern Spain PA that is home to nesting Bonelli's eagles to determine if increasing food availability through experimental feeding within the PA could result in an effective reduction of space use outside the protected area by the eagles and lead to reduce death risk. Over the period of 2016 to 2021, we tracked 10 Bonelli's eagles from six different territories using GPS-GSM transmitters. We evaluated their space use before, during, and after the feeding experiment. Our results indicate that the availability of food within PAs restricted the eagles' movement, resulting in a higher concentration of locations inside the PAs. The eagles spent less time outside the PAs when they were fed and less time in highly human-dominated habitats. Consequently, this reduced mortality risks that were higher outside the PAs. Our findings suggest that management decisions aimed at increasing food availability within PAs, could be critical in conserving endangered species populations such as the Bonelli's eagle in Mediterranean landscapes.","container-title":"Biological Conservation","DOI":"10.1016/j.biocon.2023.110259","ISSN":"0006-3207","journalAbbreviation":"Biological Conservation","page":"110259","source":"ScienceDirect","title":"Experimental food subsidies keep eagles inside protected areas: implications for conservation and resource management","title-short":"Experimental food subsidies keep eagles inside protected areas","volume":"286","author":[{"family":"López-Peinado","given":"Andrés"},{"family":"Singh","given":"Navinder J."},{"family":"Urios","given":"Vicente"},{"family":"López-López","given":"Pascual"}],"issued":{"date-parts":[["2023",10,1]]}}}],"schema":"https://github.com/citation-style-language/schema/raw/master/csl-citation.json"} </w:instrText>
       </w:r>
       <w:r>
         <w:fldChar w:fldCharType="separate"/>
@@ -7063,7 +7100,7 @@
         <w:fldChar w:fldCharType="begin"/>
       </w:r>
       <w:r>
-        <w:instrText xml:space="preserve"> ADDIN ZOTERO_ITEM CSL_CITATION {"citationID":"qkzjuj5P","properties":{"formattedCitation":"(Marzluff et al. 2021)","plainCitation":"(Marzluff et al. 2021)","noteIndex":0},"citationItems":[{"id":1028,"uris":["http://zotero.org/users/9968163/items/W246K25Z"],"itemData":{"id":1028,"type":"article-journal","abstract":"Common ravens (Corvus corax; ravens) are generalist predators that pose a threat to several rare wildlife species in the western United States. Recent increases in raven populations, which are fueled by increased human subsidies—notably food, water, and nest sites—are concerning to those seeking to conserve rare species. Due to the challenges and inefficiencies of reducing or eliminating subsidies, managers increasingly rely on lethal removal of ravens. Over 125,000 ravens were killed by the U.S. Government from 1996 to 2019, and annual removals have increased 4-fold from the 1990s to mid-2010s. We contend that lethal removal of ravens, while capable of improving the reproduction of rare species, is at best a short-term and ethically untenable solution to a problem that will continue to grow until subsidies are meaningfully reduced or made inaccessible to ravens. In part because of ravens’ abilities to track natural and anthropogenic resources across unfamiliar and expansive areas, the removal of subsidies can lead to sustained shifts in raven abundance, which can have longlasting benefits for sensitive species. In the Greater Yellowstone Ecosystem, USA, for example, we documented extensive use of human subsidies during fall/winter, daily 1-way commutes regularly in excess of 50 km by territorial birds to such subsidies, and dispersals of &gt;700 km by nonbreeders that exploited food and roost subsidies. We call for managers to embrace new approaches to subsidy reduction including: increased involvement of conservation social scientists; increased enforcement of local, state, and federal laws; and increased deployment of a diversity of new technologies to haze and aversively condition ravens. Tackling the hard job of reducing subsidies over the expansive area exploited by ravens is right because it will increase the integrity, stability, and beauty of western ecosystems.","container-title":"Human-Wildlife Interaction","issue":"3","language":"en","page":"516-533","source":"Zotero","title":"Thinking Like a Raven: Restoring Integrity, Stability, and Beauty to Western Ecosystems","volume":"15","author":[{"family":"Marzluff","given":"John M"},{"family":"Loretto","given":"Matthias-Claudio"},{"family":"Ho","given":"Cameron K."},{"family":"Coleman","given":"Georgia W."},{"family":"Restani","given":"Marco"}],"issued":{"date-parts":[["2021"]]}}}],"schema":"https://github.com/citation-style-language/schema/raw/master/csl-citation.json"} </w:instrText>
+        <w:instrText xml:space="preserve"> ADDIN ZOTERO_ITEM CSL_CITATION {"citationID":"qkzjuj5P","properties":{"formattedCitation":"(Marzluff et al. 2021)","plainCitation":"(Marzluff et al. 2021)","noteIndex":0},"citationItems":[{"id":972,"uris":["http://zotero.org/users/9968163/items/W246K25Z"],"itemData":{"id":972,"type":"article-journal","abstract":"Common ravens (Corvus corax; ravens) are generalist predators that pose a threat to several rare wildlife species in the western United States. Recent increases in raven populations, which are fueled by increased human subsidies—notably food, water, and nest sites—are concerning to those seeking to conserve rare species. Due to the challenges and inefficiencies of reducing or eliminating subsidies, managers increasingly rely on lethal removal of ravens. Over 125,000 ravens were killed by the U.S. Government from 1996 to 2019, and annual removals have increased 4-fold from the 1990s to mid-2010s. We contend that lethal removal of ravens, while capable of improving the reproduction of rare species, is at best a short-term and ethically untenable solution to a problem that will continue to grow until subsidies are meaningfully reduced or made inaccessible to ravens. In part because of ravens’ abilities to track natural and anthropogenic resources across unfamiliar and expansive areas, the removal of subsidies can lead to sustained shifts in raven abundance, which can have longlasting benefits for sensitive species. In the Greater Yellowstone Ecosystem, USA, for example, we documented extensive use of human subsidies during fall/winter, daily 1-way commutes regularly in excess of 50 km by territorial birds to such subsidies, and dispersals of &gt;700 km by nonbreeders that exploited food and roost subsidies. We call for managers to embrace new approaches to subsidy reduction including: increased involvement of conservation social scientists; increased enforcement of local, state, and federal laws; and increased deployment of a diversity of new technologies to haze and aversively condition ravens. Tackling the hard job of reducing subsidies over the expansive area exploited by ravens is right because it will increase the integrity, stability, and beauty of western ecosystems.","container-title":"Human-Wildlife Interaction","issue":"3","language":"en","page":"516-533","source":"Zotero","title":"Thinking Like a Raven: Restoring Integrity, Stability, and Beauty to Western Ecosystems","volume":"15","author":[{"family":"Marzluff","given":"John M"},{"family":"Loretto","given":"Matthias-Claudio"},{"family":"Ho","given":"Cameron K."},{"family":"Coleman","given":"Georgia W."},{"family":"Restani","given":"Marco"}],"issued":{"date-parts":[["2021"]]}}}],"schema":"https://github.com/citation-style-language/schema/raw/master/csl-citation.json"} </w:instrText>
       </w:r>
       <w:r>
         <w:fldChar w:fldCharType="separate"/>
@@ -7737,10 +7774,10 @@
         </w:rPr>
         <w:lastRenderedPageBreak/>
         <w:drawing>
-          <wp:inline distT="0" distB="0" distL="0" distR="0" wp14:anchorId="5456DD94" wp14:editId="237F5F5E">
-            <wp:extent cx="5514975" cy="4133850"/>
-            <wp:effectExtent l="0" t="0" r="9525" b="0"/>
-            <wp:docPr id="2095328015" name="Graphic 1"/>
+          <wp:inline distT="0" distB="0" distL="0" distR="0" wp14:anchorId="7C598C89" wp14:editId="57DF2E21">
+            <wp:extent cx="5943600" cy="4189095"/>
+            <wp:effectExtent l="0" t="0" r="0" b="1905"/>
+            <wp:docPr id="110663630" name="Graphic 1"/>
             <wp:cNvGraphicFramePr>
               <a:graphicFrameLocks xmlns:a="http://schemas.openxmlformats.org/drawingml/2006/main" noChangeAspect="1"/>
             </wp:cNvGraphicFramePr>
@@ -7748,7 +7785,7 @@
               <a:graphicData uri="http://schemas.openxmlformats.org/drawingml/2006/picture">
                 <pic:pic xmlns:pic="http://schemas.openxmlformats.org/drawingml/2006/picture">
                   <pic:nvPicPr>
-                    <pic:cNvPr id="2095328015" name=""/>
+                    <pic:cNvPr id="110663630" name=""/>
                     <pic:cNvPicPr/>
                   </pic:nvPicPr>
                   <pic:blipFill>
@@ -7766,7 +7803,7 @@
                   <pic:spPr>
                     <a:xfrm>
                       <a:off x="0" y="0"/>
-                      <a:ext cx="5514975" cy="4133850"/>
+                      <a:ext cx="5943600" cy="4189095"/>
                     </a:xfrm>
                     <a:prstGeom prst="rect">
                       <a:avLst/>
@@ -7844,13 +7881,31 @@
         <w:t xml:space="preserve"> territory </w:t>
       </w:r>
       <w:r>
-        <w:t>(territory) or visited</w:t>
+        <w:t>(</w:t>
+      </w:r>
+      <w:r>
+        <w:t>stripes)</w:t>
+      </w:r>
+      <w:r>
+        <w:t xml:space="preserve"> or visited</w:t>
       </w:r>
       <w:r>
         <w:t xml:space="preserve"> outside their territory</w:t>
       </w:r>
       <w:r>
-        <w:t xml:space="preserve"> (other/hunting) are denoted by the striped area. </w:t>
+        <w:t xml:space="preserve"> (</w:t>
+      </w:r>
+      <w:r>
+        <w:t>dots</w:t>
+      </w:r>
+      <w:r>
+        <w:t>) are denoted by the</w:t>
+      </w:r>
+      <w:r>
+        <w:t xml:space="preserve"> pattern</w:t>
+      </w:r>
+      <w:r>
+        <w:t xml:space="preserve">. </w:t>
       </w:r>
       <w:r>
         <w:t>The total number of decision days for each raven is displayed on the righ</w:t>
@@ -8016,25 +8071,25 @@
         <w:tblLook w:val="04A0" w:firstRow="1" w:lastRow="0" w:firstColumn="1" w:lastColumn="0" w:noHBand="0" w:noVBand="1"/>
       </w:tblPr>
       <w:tblGrid>
-        <w:gridCol w:w="2337"/>
-        <w:gridCol w:w="2337"/>
+        <w:gridCol w:w="2695"/>
+        <w:gridCol w:w="1979"/>
         <w:gridCol w:w="2338"/>
-        <w:gridCol w:w="2338"/>
+        <w:gridCol w:w="1803"/>
       </w:tblGrid>
       <w:tr>
         <w:tc>
           <w:tcPr>
-            <w:tcW w:w="2337" w:type="dxa"/>
-          </w:tcPr>
-          <w:p>
-            <w:pPr>
-              <w:spacing w:line="480" w:lineRule="auto"/>
-            </w:pPr>
-          </w:p>
-        </w:tc>
-        <w:tc>
-          <w:tcPr>
-            <w:tcW w:w="2337" w:type="dxa"/>
+            <w:tcW w:w="2695" w:type="dxa"/>
+          </w:tcPr>
+          <w:p>
+            <w:pPr>
+              <w:spacing w:line="480" w:lineRule="auto"/>
+            </w:pPr>
+          </w:p>
+        </w:tc>
+        <w:tc>
+          <w:tcPr>
+            <w:tcW w:w="1979" w:type="dxa"/>
           </w:tcPr>
           <w:p>
             <w:pPr>
@@ -8060,7 +8115,7 @@
         </w:tc>
         <w:tc>
           <w:tcPr>
-            <w:tcW w:w="2338" w:type="dxa"/>
+            <w:tcW w:w="1803" w:type="dxa"/>
           </w:tcPr>
           <w:p>
             <w:pPr>
@@ -8075,7 +8130,7 @@
       <w:tr>
         <w:tc>
           <w:tcPr>
-            <w:tcW w:w="2337" w:type="dxa"/>
+            <w:tcW w:w="2695" w:type="dxa"/>
           </w:tcPr>
           <w:p>
             <w:pPr>
@@ -8088,7 +8143,7 @@
         </w:tc>
         <w:tc>
           <w:tcPr>
-            <w:tcW w:w="2337" w:type="dxa"/>
+            <w:tcW w:w="1979" w:type="dxa"/>
           </w:tcPr>
           <w:p>
             <w:pPr>
@@ -8117,7 +8172,7 @@
         </w:tc>
         <w:tc>
           <w:tcPr>
-            <w:tcW w:w="2338" w:type="dxa"/>
+            <w:tcW w:w="1803" w:type="dxa"/>
           </w:tcPr>
           <w:p>
             <w:pPr>
@@ -8135,7 +8190,7 @@
       <w:tr>
         <w:tc>
           <w:tcPr>
-            <w:tcW w:w="2337" w:type="dxa"/>
+            <w:tcW w:w="2695" w:type="dxa"/>
           </w:tcPr>
           <w:p>
             <w:pPr>
@@ -8153,11 +8208,14 @@
             <w:r>
               <w:t>ill</w:t>
             </w:r>
-          </w:p>
-        </w:tc>
-        <w:tc>
-          <w:tcPr>
-            <w:tcW w:w="2337" w:type="dxa"/>
+            <w:r>
+              <w:t xml:space="preserve"> (TRUE)</w:t>
+            </w:r>
+          </w:p>
+        </w:tc>
+        <w:tc>
+          <w:tcPr>
+            <w:tcW w:w="1979" w:type="dxa"/>
           </w:tcPr>
           <w:p>
             <w:pPr>
@@ -8189,7 +8247,7 @@
         </w:tc>
         <w:tc>
           <w:tcPr>
-            <w:tcW w:w="2338" w:type="dxa"/>
+            <w:tcW w:w="1803" w:type="dxa"/>
           </w:tcPr>
           <w:p>
             <w:pPr>
@@ -8207,7 +8265,7 @@
       <w:tr>
         <w:tc>
           <w:tcPr>
-            <w:tcW w:w="2337" w:type="dxa"/>
+            <w:tcW w:w="2695" w:type="dxa"/>
           </w:tcPr>
           <w:p>
             <w:pPr>
@@ -8226,7 +8284,7 @@
         </w:tc>
         <w:tc>
           <w:tcPr>
-            <w:tcW w:w="2337" w:type="dxa"/>
+            <w:tcW w:w="1979" w:type="dxa"/>
           </w:tcPr>
           <w:p>
             <w:pPr>
@@ -8258,7 +8316,7 @@
         </w:tc>
         <w:tc>
           <w:tcPr>
-            <w:tcW w:w="2338" w:type="dxa"/>
+            <w:tcW w:w="1803" w:type="dxa"/>
           </w:tcPr>
           <w:p>
             <w:pPr>
@@ -8276,7 +8334,7 @@
       <w:tr>
         <w:tc>
           <w:tcPr>
-            <w:tcW w:w="2337" w:type="dxa"/>
+            <w:tcW w:w="2695" w:type="dxa"/>
           </w:tcPr>
           <w:p>
             <w:pPr>
@@ -8291,11 +8349,14 @@
             <w:r>
               <w:t>eason</w:t>
             </w:r>
-          </w:p>
-        </w:tc>
-        <w:tc>
-          <w:tcPr>
-            <w:tcW w:w="2337" w:type="dxa"/>
+            <w:r>
+              <w:t xml:space="preserve"> (TRUE)</w:t>
+            </w:r>
+          </w:p>
+        </w:tc>
+        <w:tc>
+          <w:tcPr>
+            <w:tcW w:w="1979" w:type="dxa"/>
           </w:tcPr>
           <w:p>
             <w:pPr>
@@ -8327,7 +8388,7 @@
         </w:tc>
         <w:tc>
           <w:tcPr>
-            <w:tcW w:w="2338" w:type="dxa"/>
+            <w:tcW w:w="1803" w:type="dxa"/>
           </w:tcPr>
           <w:p>
             <w:pPr>
@@ -8345,7 +8406,7 @@
       <w:tr>
         <w:tc>
           <w:tcPr>
-            <w:tcW w:w="2337" w:type="dxa"/>
+            <w:tcW w:w="2695" w:type="dxa"/>
           </w:tcPr>
           <w:p>
             <w:pPr>
@@ -8364,7 +8425,7 @@
         </w:tc>
         <w:tc>
           <w:tcPr>
-            <w:tcW w:w="2337" w:type="dxa"/>
+            <w:tcW w:w="1979" w:type="dxa"/>
           </w:tcPr>
           <w:p>
             <w:pPr>
@@ -8396,7 +8457,7 @@
         </w:tc>
         <w:tc>
           <w:tcPr>
-            <w:tcW w:w="2338" w:type="dxa"/>
+            <w:tcW w:w="1803" w:type="dxa"/>
           </w:tcPr>
           <w:p>
             <w:pPr>
@@ -8414,7 +8475,7 @@
       <w:tr>
         <w:tc>
           <w:tcPr>
-            <w:tcW w:w="2337" w:type="dxa"/>
+            <w:tcW w:w="2695" w:type="dxa"/>
           </w:tcPr>
           <w:p>
             <w:pPr>
@@ -8427,7 +8488,7 @@
         </w:tc>
         <w:tc>
           <w:tcPr>
-            <w:tcW w:w="2337" w:type="dxa"/>
+            <w:tcW w:w="1979" w:type="dxa"/>
           </w:tcPr>
           <w:p>
             <w:pPr>
@@ -8459,7 +8520,7 @@
         </w:tc>
         <w:tc>
           <w:tcPr>
-            <w:tcW w:w="2338" w:type="dxa"/>
+            <w:tcW w:w="1803" w:type="dxa"/>
           </w:tcPr>
           <w:p>
             <w:pPr>
@@ -8477,7 +8538,7 @@
       <w:tr>
         <w:tc>
           <w:tcPr>
-            <w:tcW w:w="2337" w:type="dxa"/>
+            <w:tcW w:w="2695" w:type="dxa"/>
           </w:tcPr>
           <w:p>
             <w:pPr>
@@ -8492,11 +8553,14 @@
             <w:r>
               <w:t>eriod</w:t>
             </w:r>
-          </w:p>
-        </w:tc>
-        <w:tc>
-          <w:tcPr>
-            <w:tcW w:w="2337" w:type="dxa"/>
+            <w:r>
+              <w:t xml:space="preserve"> (Late)</w:t>
+            </w:r>
+          </w:p>
+        </w:tc>
+        <w:tc>
+          <w:tcPr>
+            <w:tcW w:w="1979" w:type="dxa"/>
           </w:tcPr>
           <w:p>
             <w:pPr>
@@ -8528,7 +8592,7 @@
         </w:tc>
         <w:tc>
           <w:tcPr>
-            <w:tcW w:w="2338" w:type="dxa"/>
+            <w:tcW w:w="1803" w:type="dxa"/>
           </w:tcPr>
           <w:p>
             <w:pPr>
@@ -8546,7 +8610,7 @@
       <w:tr>
         <w:tc>
           <w:tcPr>
-            <w:tcW w:w="2337" w:type="dxa"/>
+            <w:tcW w:w="2695" w:type="dxa"/>
           </w:tcPr>
           <w:p>
             <w:pPr>
@@ -8568,7 +8632,7 @@
         </w:tc>
         <w:tc>
           <w:tcPr>
-            <w:tcW w:w="2337" w:type="dxa"/>
+            <w:tcW w:w="1979" w:type="dxa"/>
           </w:tcPr>
           <w:p>
             <w:pPr>
@@ -8600,7 +8664,7 @@
         </w:tc>
         <w:tc>
           <w:tcPr>
-            <w:tcW w:w="2338" w:type="dxa"/>
+            <w:tcW w:w="1803" w:type="dxa"/>
           </w:tcPr>
           <w:p>
             <w:pPr>
@@ -8618,7 +8682,7 @@
       <w:tr>
         <w:tc>
           <w:tcPr>
-            <w:tcW w:w="2337" w:type="dxa"/>
+            <w:tcW w:w="2695" w:type="dxa"/>
           </w:tcPr>
           <w:p>
             <w:pPr>
@@ -8637,7 +8701,7 @@
         </w:tc>
         <w:tc>
           <w:tcPr>
-            <w:tcW w:w="2337" w:type="dxa"/>
+            <w:tcW w:w="1979" w:type="dxa"/>
           </w:tcPr>
           <w:p>
             <w:pPr>
@@ -8669,7 +8733,7 @@
         </w:tc>
         <w:tc>
           <w:tcPr>
-            <w:tcW w:w="2338" w:type="dxa"/>
+            <w:tcW w:w="1803" w:type="dxa"/>
           </w:tcPr>
           <w:p>
             <w:pPr>
@@ -8687,7 +8751,7 @@
       <w:tr>
         <w:tc>
           <w:tcPr>
-            <w:tcW w:w="2337" w:type="dxa"/>
+            <w:tcW w:w="2695" w:type="dxa"/>
           </w:tcPr>
           <w:p>
             <w:pPr>
@@ -8706,7 +8770,7 @@
         </w:tc>
         <w:tc>
           <w:tcPr>
-            <w:tcW w:w="2337" w:type="dxa"/>
+            <w:tcW w:w="1979" w:type="dxa"/>
           </w:tcPr>
           <w:p>
             <w:pPr>
@@ -8738,7 +8802,7 @@
         </w:tc>
         <w:tc>
           <w:tcPr>
-            <w:tcW w:w="2338" w:type="dxa"/>
+            <w:tcW w:w="1803" w:type="dxa"/>
           </w:tcPr>
           <w:p>
             <w:pPr>
@@ -8756,7 +8820,7 @@
       <w:tr>
         <w:tc>
           <w:tcPr>
-            <w:tcW w:w="2337" w:type="dxa"/>
+            <w:tcW w:w="2695" w:type="dxa"/>
           </w:tcPr>
           <w:p>
             <w:pPr>
@@ -8781,7 +8845,7 @@
         </w:tc>
         <w:tc>
           <w:tcPr>
-            <w:tcW w:w="2337" w:type="dxa"/>
+            <w:tcW w:w="1979" w:type="dxa"/>
           </w:tcPr>
           <w:p>
             <w:pPr>
@@ -8813,7 +8877,7 @@
         </w:tc>
         <w:tc>
           <w:tcPr>
-            <w:tcW w:w="2338" w:type="dxa"/>
+            <w:tcW w:w="1803" w:type="dxa"/>
           </w:tcPr>
           <w:p>
             <w:pPr>
@@ -8831,7 +8895,7 @@
       <w:tr>
         <w:tc>
           <w:tcPr>
-            <w:tcW w:w="2337" w:type="dxa"/>
+            <w:tcW w:w="2695" w:type="dxa"/>
           </w:tcPr>
           <w:p>
             <w:pPr>
@@ -8856,7 +8920,7 @@
         </w:tc>
         <w:tc>
           <w:tcPr>
-            <w:tcW w:w="2337" w:type="dxa"/>
+            <w:tcW w:w="1979" w:type="dxa"/>
           </w:tcPr>
           <w:p>
             <w:pPr>
@@ -8888,7 +8952,7 @@
         </w:tc>
         <w:tc>
           <w:tcPr>
-            <w:tcW w:w="2338" w:type="dxa"/>
+            <w:tcW w:w="1803" w:type="dxa"/>
           </w:tcPr>
           <w:p>
             <w:pPr>
@@ -8951,25 +9015,25 @@
         <w:tblLook w:val="04A0" w:firstRow="1" w:lastRow="0" w:firstColumn="1" w:lastColumn="0" w:noHBand="0" w:noVBand="1"/>
       </w:tblPr>
       <w:tblGrid>
-        <w:gridCol w:w="2337"/>
-        <w:gridCol w:w="2337"/>
+        <w:gridCol w:w="2695"/>
+        <w:gridCol w:w="1979"/>
         <w:gridCol w:w="2338"/>
-        <w:gridCol w:w="2338"/>
+        <w:gridCol w:w="1803"/>
       </w:tblGrid>
       <w:tr>
         <w:tc>
           <w:tcPr>
-            <w:tcW w:w="2337" w:type="dxa"/>
-          </w:tcPr>
-          <w:p>
-            <w:pPr>
-              <w:spacing w:line="480" w:lineRule="auto"/>
-            </w:pPr>
-          </w:p>
-        </w:tc>
-        <w:tc>
-          <w:tcPr>
-            <w:tcW w:w="2337" w:type="dxa"/>
+            <w:tcW w:w="2695" w:type="dxa"/>
+          </w:tcPr>
+          <w:p>
+            <w:pPr>
+              <w:spacing w:line="480" w:lineRule="auto"/>
+            </w:pPr>
+          </w:p>
+        </w:tc>
+        <w:tc>
+          <w:tcPr>
+            <w:tcW w:w="1979" w:type="dxa"/>
           </w:tcPr>
           <w:p>
             <w:pPr>
@@ -8995,7 +9059,7 @@
         </w:tc>
         <w:tc>
           <w:tcPr>
-            <w:tcW w:w="2338" w:type="dxa"/>
+            <w:tcW w:w="1803" w:type="dxa"/>
           </w:tcPr>
           <w:p>
             <w:pPr>
@@ -9010,7 +9074,7 @@
       <w:tr>
         <w:tc>
           <w:tcPr>
-            <w:tcW w:w="2337" w:type="dxa"/>
+            <w:tcW w:w="2695" w:type="dxa"/>
           </w:tcPr>
           <w:p>
             <w:pPr>
@@ -9023,7 +9087,7 @@
         </w:tc>
         <w:tc>
           <w:tcPr>
-            <w:tcW w:w="2337" w:type="dxa"/>
+            <w:tcW w:w="1979" w:type="dxa"/>
           </w:tcPr>
           <w:p>
             <w:pPr>
@@ -9049,7 +9113,7 @@
         </w:tc>
         <w:tc>
           <w:tcPr>
-            <w:tcW w:w="2338" w:type="dxa"/>
+            <w:tcW w:w="1803" w:type="dxa"/>
           </w:tcPr>
           <w:p>
             <w:pPr>
@@ -9064,7 +9128,7 @@
       <w:tr>
         <w:tc>
           <w:tcPr>
-            <w:tcW w:w="2337" w:type="dxa"/>
+            <w:tcW w:w="2695" w:type="dxa"/>
           </w:tcPr>
           <w:p>
             <w:pPr>
@@ -9073,11 +9137,14 @@
             <w:r>
               <w:t>Wolf kill</w:t>
             </w:r>
-          </w:p>
-        </w:tc>
-        <w:tc>
-          <w:tcPr>
-            <w:tcW w:w="2337" w:type="dxa"/>
+            <w:r>
+              <w:t xml:space="preserve"> (TRUE)</w:t>
+            </w:r>
+          </w:p>
+        </w:tc>
+        <w:tc>
+          <w:tcPr>
+            <w:tcW w:w="1979" w:type="dxa"/>
           </w:tcPr>
           <w:p>
             <w:pPr>
@@ -9103,7 +9170,7 @@
         </w:tc>
         <w:tc>
           <w:tcPr>
-            <w:tcW w:w="2338" w:type="dxa"/>
+            <w:tcW w:w="1803" w:type="dxa"/>
           </w:tcPr>
           <w:p>
             <w:pPr>
@@ -9118,7 +9185,7 @@
       <w:tr>
         <w:tc>
           <w:tcPr>
-            <w:tcW w:w="2337" w:type="dxa"/>
+            <w:tcW w:w="2695" w:type="dxa"/>
           </w:tcPr>
           <w:p>
             <w:pPr>
@@ -9131,7 +9198,7 @@
         </w:tc>
         <w:tc>
           <w:tcPr>
-            <w:tcW w:w="2337" w:type="dxa"/>
+            <w:tcW w:w="1979" w:type="dxa"/>
           </w:tcPr>
           <w:p>
             <w:pPr>
@@ -9157,7 +9224,7 @@
         </w:tc>
         <w:tc>
           <w:tcPr>
-            <w:tcW w:w="2338" w:type="dxa"/>
+            <w:tcW w:w="1803" w:type="dxa"/>
           </w:tcPr>
           <w:p>
             <w:pPr>
@@ -9172,7 +9239,7 @@
       <w:tr>
         <w:tc>
           <w:tcPr>
-            <w:tcW w:w="2337" w:type="dxa"/>
+            <w:tcW w:w="2695" w:type="dxa"/>
           </w:tcPr>
           <w:p>
             <w:pPr>
@@ -9181,11 +9248,14 @@
             <w:r>
               <w:t>Hunting season</w:t>
             </w:r>
-          </w:p>
-        </w:tc>
-        <w:tc>
-          <w:tcPr>
-            <w:tcW w:w="2337" w:type="dxa"/>
+            <w:r>
+              <w:t xml:space="preserve"> (TRUE)</w:t>
+            </w:r>
+          </w:p>
+        </w:tc>
+        <w:tc>
+          <w:tcPr>
+            <w:tcW w:w="1979" w:type="dxa"/>
           </w:tcPr>
           <w:p>
             <w:pPr>
@@ -9211,7 +9281,7 @@
         </w:tc>
         <w:tc>
           <w:tcPr>
-            <w:tcW w:w="2338" w:type="dxa"/>
+            <w:tcW w:w="1803" w:type="dxa"/>
           </w:tcPr>
           <w:p>
             <w:pPr>
@@ -9226,7 +9296,7 @@
       <w:tr>
         <w:tc>
           <w:tcPr>
-            <w:tcW w:w="2337" w:type="dxa"/>
+            <w:tcW w:w="2695" w:type="dxa"/>
           </w:tcPr>
           <w:p>
             <w:pPr>
@@ -9239,7 +9309,7 @@
         </w:tc>
         <w:tc>
           <w:tcPr>
-            <w:tcW w:w="2337" w:type="dxa"/>
+            <w:tcW w:w="1979" w:type="dxa"/>
           </w:tcPr>
           <w:p>
             <w:pPr>
@@ -9265,7 +9335,7 @@
         </w:tc>
         <w:tc>
           <w:tcPr>
-            <w:tcW w:w="2338" w:type="dxa"/>
+            <w:tcW w:w="1803" w:type="dxa"/>
           </w:tcPr>
           <w:p>
             <w:pPr>
@@ -9280,7 +9350,7 @@
       <w:tr>
         <w:tc>
           <w:tcPr>
-            <w:tcW w:w="2337" w:type="dxa"/>
+            <w:tcW w:w="2695" w:type="dxa"/>
           </w:tcPr>
           <w:p>
             <w:pPr>
@@ -9293,7 +9363,7 @@
         </w:tc>
         <w:tc>
           <w:tcPr>
-            <w:tcW w:w="2337" w:type="dxa"/>
+            <w:tcW w:w="1979" w:type="dxa"/>
           </w:tcPr>
           <w:p>
             <w:pPr>
@@ -9319,7 +9389,7 @@
         </w:tc>
         <w:tc>
           <w:tcPr>
-            <w:tcW w:w="2338" w:type="dxa"/>
+            <w:tcW w:w="1803" w:type="dxa"/>
           </w:tcPr>
           <w:p>
             <w:pPr>
@@ -9334,7 +9404,7 @@
       <w:tr>
         <w:tc>
           <w:tcPr>
-            <w:tcW w:w="2337" w:type="dxa"/>
+            <w:tcW w:w="2695" w:type="dxa"/>
           </w:tcPr>
           <w:p>
             <w:pPr>
@@ -9343,11 +9413,14 @@
             <w:r>
               <w:t>Study period</w:t>
             </w:r>
-          </w:p>
-        </w:tc>
-        <w:tc>
-          <w:tcPr>
-            <w:tcW w:w="2337" w:type="dxa"/>
+            <w:r>
+              <w:t xml:space="preserve"> (Late)</w:t>
+            </w:r>
+          </w:p>
+        </w:tc>
+        <w:tc>
+          <w:tcPr>
+            <w:tcW w:w="1979" w:type="dxa"/>
           </w:tcPr>
           <w:p>
             <w:pPr>
@@ -9373,7 +9446,7 @@
         </w:tc>
         <w:tc>
           <w:tcPr>
-            <w:tcW w:w="2338" w:type="dxa"/>
+            <w:tcW w:w="1803" w:type="dxa"/>
           </w:tcPr>
           <w:p>
             <w:pPr>
@@ -9388,7 +9461,7 @@
       <w:tr>
         <w:tc>
           <w:tcPr>
-            <w:tcW w:w="2337" w:type="dxa"/>
+            <w:tcW w:w="2695" w:type="dxa"/>
           </w:tcPr>
           <w:p>
             <w:pPr>
@@ -9401,7 +9474,7 @@
         </w:tc>
         <w:tc>
           <w:tcPr>
-            <w:tcW w:w="2337" w:type="dxa"/>
+            <w:tcW w:w="1979" w:type="dxa"/>
           </w:tcPr>
           <w:p>
             <w:pPr>
@@ -9427,7 +9500,7 @@
         </w:tc>
         <w:tc>
           <w:tcPr>
-            <w:tcW w:w="2338" w:type="dxa"/>
+            <w:tcW w:w="1803" w:type="dxa"/>
           </w:tcPr>
           <w:p>
             <w:pPr>
@@ -9442,7 +9515,7 @@
       <w:tr>
         <w:tc>
           <w:tcPr>
-            <w:tcW w:w="2337" w:type="dxa"/>
+            <w:tcW w:w="2695" w:type="dxa"/>
           </w:tcPr>
           <w:p>
             <w:pPr>
@@ -9455,7 +9528,7 @@
         </w:tc>
         <w:tc>
           <w:tcPr>
-            <w:tcW w:w="2337" w:type="dxa"/>
+            <w:tcW w:w="1979" w:type="dxa"/>
           </w:tcPr>
           <w:p>
             <w:pPr>
@@ -9481,7 +9554,7 @@
         </w:tc>
         <w:tc>
           <w:tcPr>
-            <w:tcW w:w="2338" w:type="dxa"/>
+            <w:tcW w:w="1803" w:type="dxa"/>
           </w:tcPr>
           <w:p>
             <w:pPr>
@@ -9559,25 +9632,25 @@
         <w:tblLook w:val="04A0" w:firstRow="1" w:lastRow="0" w:firstColumn="1" w:lastColumn="0" w:noHBand="0" w:noVBand="1"/>
       </w:tblPr>
       <w:tblGrid>
-        <w:gridCol w:w="2337"/>
-        <w:gridCol w:w="2337"/>
+        <w:gridCol w:w="2785"/>
+        <w:gridCol w:w="1889"/>
         <w:gridCol w:w="2338"/>
-        <w:gridCol w:w="2338"/>
+        <w:gridCol w:w="1623"/>
       </w:tblGrid>
       <w:tr>
         <w:tc>
           <w:tcPr>
-            <w:tcW w:w="2337" w:type="dxa"/>
-          </w:tcPr>
-          <w:p>
-            <w:pPr>
-              <w:spacing w:line="480" w:lineRule="auto"/>
-            </w:pPr>
-          </w:p>
-        </w:tc>
-        <w:tc>
-          <w:tcPr>
-            <w:tcW w:w="2337" w:type="dxa"/>
+            <w:tcW w:w="2785" w:type="dxa"/>
+          </w:tcPr>
+          <w:p>
+            <w:pPr>
+              <w:spacing w:line="480" w:lineRule="auto"/>
+            </w:pPr>
+          </w:p>
+        </w:tc>
+        <w:tc>
+          <w:tcPr>
+            <w:tcW w:w="1889" w:type="dxa"/>
           </w:tcPr>
           <w:p>
             <w:pPr>
@@ -9603,7 +9676,7 @@
         </w:tc>
         <w:tc>
           <w:tcPr>
-            <w:tcW w:w="2338" w:type="dxa"/>
+            <w:tcW w:w="1623" w:type="dxa"/>
           </w:tcPr>
           <w:p>
             <w:pPr>
@@ -9618,7 +9691,7 @@
       <w:tr>
         <w:tc>
           <w:tcPr>
-            <w:tcW w:w="2337" w:type="dxa"/>
+            <w:tcW w:w="2785" w:type="dxa"/>
           </w:tcPr>
           <w:p>
             <w:pPr>
@@ -9631,7 +9704,7 @@
         </w:tc>
         <w:tc>
           <w:tcPr>
-            <w:tcW w:w="2337" w:type="dxa"/>
+            <w:tcW w:w="1889" w:type="dxa"/>
           </w:tcPr>
           <w:p>
             <w:pPr>
@@ -9663,7 +9736,7 @@
         </w:tc>
         <w:tc>
           <w:tcPr>
-            <w:tcW w:w="2338" w:type="dxa"/>
+            <w:tcW w:w="1623" w:type="dxa"/>
           </w:tcPr>
           <w:p>
             <w:pPr>
@@ -9681,7 +9754,7 @@
       <w:tr>
         <w:tc>
           <w:tcPr>
-            <w:tcW w:w="2337" w:type="dxa"/>
+            <w:tcW w:w="2785" w:type="dxa"/>
           </w:tcPr>
           <w:p>
             <w:pPr>
@@ -9690,11 +9763,14 @@
             <w:r>
               <w:t>Visit kill</w:t>
             </w:r>
-          </w:p>
-        </w:tc>
-        <w:tc>
-          <w:tcPr>
-            <w:tcW w:w="2337" w:type="dxa"/>
+            <w:r>
+              <w:t xml:space="preserve"> (TRUE)</w:t>
+            </w:r>
+          </w:p>
+        </w:tc>
+        <w:tc>
+          <w:tcPr>
+            <w:tcW w:w="1889" w:type="dxa"/>
           </w:tcPr>
           <w:p>
             <w:pPr>
@@ -9726,7 +9802,7 @@
         </w:tc>
         <w:tc>
           <w:tcPr>
-            <w:tcW w:w="2338" w:type="dxa"/>
+            <w:tcW w:w="1623" w:type="dxa"/>
           </w:tcPr>
           <w:p>
             <w:pPr>
@@ -9747,7 +9823,7 @@
       <w:tr>
         <w:tc>
           <w:tcPr>
-            <w:tcW w:w="2337" w:type="dxa"/>
+            <w:tcW w:w="2785" w:type="dxa"/>
           </w:tcPr>
           <w:p>
             <w:pPr>
@@ -9766,7 +9842,7 @@
         </w:tc>
         <w:tc>
           <w:tcPr>
-            <w:tcW w:w="2337" w:type="dxa"/>
+            <w:tcW w:w="1889" w:type="dxa"/>
           </w:tcPr>
           <w:p>
             <w:pPr>
@@ -9798,7 +9874,7 @@
         </w:tc>
         <w:tc>
           <w:tcPr>
-            <w:tcW w:w="2338" w:type="dxa"/>
+            <w:tcW w:w="1623" w:type="dxa"/>
           </w:tcPr>
           <w:p>
             <w:pPr>
@@ -9816,7 +9892,7 @@
       <w:tr>
         <w:tc>
           <w:tcPr>
-            <w:tcW w:w="2337" w:type="dxa"/>
+            <w:tcW w:w="2785" w:type="dxa"/>
           </w:tcPr>
           <w:p>
             <w:pPr>
@@ -9825,11 +9901,14 @@
             <w:r>
               <w:t>Hunting season</w:t>
             </w:r>
-          </w:p>
-        </w:tc>
-        <w:tc>
-          <w:tcPr>
-            <w:tcW w:w="2337" w:type="dxa"/>
+            <w:r>
+              <w:t xml:space="preserve"> (TRUE)</w:t>
+            </w:r>
+          </w:p>
+        </w:tc>
+        <w:tc>
+          <w:tcPr>
+            <w:tcW w:w="1889" w:type="dxa"/>
           </w:tcPr>
           <w:p>
             <w:pPr>
@@ -9861,7 +9940,7 @@
         </w:tc>
         <w:tc>
           <w:tcPr>
-            <w:tcW w:w="2338" w:type="dxa"/>
+            <w:tcW w:w="1623" w:type="dxa"/>
           </w:tcPr>
           <w:p>
             <w:pPr>
@@ -9879,7 +9958,7 @@
       <w:tr>
         <w:tc>
           <w:tcPr>
-            <w:tcW w:w="2337" w:type="dxa"/>
+            <w:tcW w:w="2785" w:type="dxa"/>
           </w:tcPr>
           <w:p>
             <w:pPr>
@@ -9892,7 +9971,7 @@
         </w:tc>
         <w:tc>
           <w:tcPr>
-            <w:tcW w:w="2337" w:type="dxa"/>
+            <w:tcW w:w="1889" w:type="dxa"/>
           </w:tcPr>
           <w:p>
             <w:pPr>
@@ -9927,7 +10006,7 @@
         </w:tc>
         <w:tc>
           <w:tcPr>
-            <w:tcW w:w="2338" w:type="dxa"/>
+            <w:tcW w:w="1623" w:type="dxa"/>
           </w:tcPr>
           <w:p>
             <w:pPr>
@@ -9948,7 +10027,7 @@
       <w:tr>
         <w:tc>
           <w:tcPr>
-            <w:tcW w:w="2337" w:type="dxa"/>
+            <w:tcW w:w="2785" w:type="dxa"/>
           </w:tcPr>
           <w:p>
             <w:pPr>
@@ -9961,7 +10040,7 @@
         </w:tc>
         <w:tc>
           <w:tcPr>
-            <w:tcW w:w="2337" w:type="dxa"/>
+            <w:tcW w:w="1889" w:type="dxa"/>
           </w:tcPr>
           <w:p>
             <w:pPr>
@@ -9993,7 +10072,7 @@
         </w:tc>
         <w:tc>
           <w:tcPr>
-            <w:tcW w:w="2338" w:type="dxa"/>
+            <w:tcW w:w="1623" w:type="dxa"/>
           </w:tcPr>
           <w:p>
             <w:pPr>
@@ -10011,7 +10090,7 @@
       <w:tr>
         <w:tc>
           <w:tcPr>
-            <w:tcW w:w="2337" w:type="dxa"/>
+            <w:tcW w:w="2785" w:type="dxa"/>
           </w:tcPr>
           <w:p>
             <w:pPr>
@@ -10024,7 +10103,7 @@
         </w:tc>
         <w:tc>
           <w:tcPr>
-            <w:tcW w:w="2337" w:type="dxa"/>
+            <w:tcW w:w="1889" w:type="dxa"/>
           </w:tcPr>
           <w:p>
             <w:pPr>
@@ -10056,7 +10135,7 @@
         </w:tc>
         <w:tc>
           <w:tcPr>
-            <w:tcW w:w="2338" w:type="dxa"/>
+            <w:tcW w:w="1623" w:type="dxa"/>
           </w:tcPr>
           <w:p>
             <w:pPr>
@@ -10074,7 +10153,7 @@
       <w:tr>
         <w:tc>
           <w:tcPr>
-            <w:tcW w:w="2337" w:type="dxa"/>
+            <w:tcW w:w="2785" w:type="dxa"/>
           </w:tcPr>
           <w:p>
             <w:pPr>
@@ -10087,7 +10166,7 @@
         </w:tc>
         <w:tc>
           <w:tcPr>
-            <w:tcW w:w="2337" w:type="dxa"/>
+            <w:tcW w:w="1889" w:type="dxa"/>
           </w:tcPr>
           <w:p>
             <w:pPr>
@@ -10119,7 +10198,7 @@
         </w:tc>
         <w:tc>
           <w:tcPr>
-            <w:tcW w:w="2338" w:type="dxa"/>
+            <w:tcW w:w="1623" w:type="dxa"/>
           </w:tcPr>
           <w:p>
             <w:pPr>
@@ -10137,7 +10216,7 @@
       <w:tr>
         <w:tc>
           <w:tcPr>
-            <w:tcW w:w="2337" w:type="dxa"/>
+            <w:tcW w:w="2785" w:type="dxa"/>
           </w:tcPr>
           <w:p>
             <w:pPr>
@@ -10150,7 +10229,7 @@
         </w:tc>
         <w:tc>
           <w:tcPr>
-            <w:tcW w:w="2337" w:type="dxa"/>
+            <w:tcW w:w="1889" w:type="dxa"/>
           </w:tcPr>
           <w:p>
             <w:pPr>
@@ -10182,7 +10261,7 @@
         </w:tc>
         <w:tc>
           <w:tcPr>
-            <w:tcW w:w="2338" w:type="dxa"/>
+            <w:tcW w:w="1623" w:type="dxa"/>
           </w:tcPr>
           <w:p>
             <w:pPr>
@@ -11280,7 +11359,7 @@
       </w:r>
     </w:p>
   </w:comment>
-  <w:comment w:id="10" w:author="Cameron Ho" w:date="2026-02-09T11:54:00Z" w:initials="CH">
+  <w:comment w:id="10" w:author="Cameron Ho" w:date="2026-02-09T16:56:00Z" w:initials="CH">
     <w:p>
       <w:pPr>
         <w:pStyle w:val="CommentText"/>
@@ -11292,11 +11371,84 @@
         <w:annotationRef/>
       </w:r>
       <w:r>
-        <w:t>The maps of Mud Volcano from winter have mostly straightline shots to the hunting area and not much deviation to other areas in the northern range before going to huntnig</w:t>
+        <w:t>Want to make sure I interpreted this correctly.</w:t>
+      </w:r>
+    </w:p>
+    <w:p>
+      <w:pPr>
+        <w:pStyle w:val="CommentText"/>
+      </w:pPr>
+    </w:p>
+    <w:p>
+      <w:pPr>
+        <w:pStyle w:val="CommentText"/>
+      </w:pPr>
+      <w:r>
+        <w:t>Territorial ravens defending a carcass in their territory:</w:t>
+      </w:r>
+    </w:p>
+    <w:p>
+      <w:pPr>
+        <w:pStyle w:val="CommentText"/>
+        <w:ind w:left="300"/>
+      </w:pPr>
+      <w:r>
+        <w:t>Dominate in small groups</w:t>
+      </w:r>
+    </w:p>
+    <w:p>
+      <w:pPr>
+        <w:pStyle w:val="CommentText"/>
+        <w:ind w:left="300"/>
+      </w:pPr>
+      <w:r>
+        <w:t>Overwhelmed by large groups since they are trying to keep everyone away</w:t>
+      </w:r>
+    </w:p>
+    <w:p>
+      <w:pPr>
+        <w:pStyle w:val="CommentText"/>
+        <w:ind w:left="300"/>
+      </w:pPr>
+      <w:r>
+        <w:t>But keep trying to defend when being overwhelmed? Or do they give up and just start behaving like normal dominants in a kill not in their territory</w:t>
+      </w:r>
+    </w:p>
+    <w:p>
+      <w:pPr>
+        <w:pStyle w:val="CommentText"/>
+      </w:pPr>
+      <w:r>
+        <w:t>Territorial ravens at a carcass outside their territory:</w:t>
+      </w:r>
+    </w:p>
+    <w:p>
+      <w:pPr>
+        <w:pStyle w:val="CommentText"/>
+        <w:ind w:left="300"/>
+      </w:pPr>
+      <w:r>
+        <w:t>Only competes for immediate space around the carcass to feed</w:t>
       </w:r>
     </w:p>
   </w:comment>
-  <w:comment w:id="11" w:author="Cameron Ho" w:date="2026-01-12T13:09:00Z" w:initials="CH">
+  <w:comment w:id="11" w:author="Cameron Ho" w:date="2026-02-09T17:11:00Z" w:initials="CH">
+    <w:p>
+      <w:pPr>
+        <w:pStyle w:val="CommentText"/>
+      </w:pPr>
+      <w:r>
+        <w:rPr>
+          <w:rStyle w:val="CommentReference"/>
+        </w:rPr>
+        <w:annotationRef/>
+      </w:r>
+      <w:r>
+        <w:t>formatting</w:t>
+      </w:r>
+    </w:p>
+  </w:comment>
+  <w:comment w:id="12" w:author="Cameron Ho" w:date="2026-01-12T13:09:00Z" w:initials="CH">
     <w:p>
       <w:pPr>
         <w:pStyle w:val="CommentText"/>
@@ -11327,7 +11479,8 @@
   <w15:commentEx w15:paraId="03E6AA84" w15:done="0"/>
   <w15:commentEx w15:paraId="24C6D939" w15:done="0"/>
   <w15:commentEx w15:paraId="5F3342A4" w15:done="0"/>
-  <w15:commentEx w15:paraId="5F232DBE" w15:done="0"/>
+  <w15:commentEx w15:paraId="053DF5A4" w15:done="0"/>
+  <w15:commentEx w15:paraId="41BC8259" w15:done="0"/>
   <w15:commentEx w15:paraId="0F3B945D" w15:done="0"/>
 </w15:commentsEx>
 </file>
@@ -11344,7 +11497,8 @@
   <w16cex:commentExtensible w16cex:durableId="035B0419" w16cex:dateUtc="2025-10-18T02:51:00Z"/>
   <w16cex:commentExtensible w16cex:durableId="69563E1E" w16cex:dateUtc="2026-01-31T03:52:00Z"/>
   <w16cex:commentExtensible w16cex:durableId="333CE58C" w16cex:dateUtc="2026-01-31T22:57:00Z"/>
-  <w16cex:commentExtensible w16cex:durableId="22BB1FC6" w16cex:dateUtc="2026-02-09T19:54:00Z"/>
+  <w16cex:commentExtensible w16cex:durableId="08517F74" w16cex:dateUtc="2026-02-10T00:56:00Z"/>
+  <w16cex:commentExtensible w16cex:durableId="7B2D16F0" w16cex:dateUtc="2026-02-10T01:11:00Z"/>
   <w16cex:commentExtensible w16cex:durableId="1CC4FDF8" w16cex:dateUtc="2026-01-12T21:09:00Z"/>
 </w16cex:commentsExtensible>
 </file>
@@ -11361,7 +11515,8 @@
   <w16cid:commentId w16cid:paraId="03E6AA84" w16cid:durableId="035B0419"/>
   <w16cid:commentId w16cid:paraId="24C6D939" w16cid:durableId="69563E1E"/>
   <w16cid:commentId w16cid:paraId="5F3342A4" w16cid:durableId="333CE58C"/>
-  <w16cid:commentId w16cid:paraId="5F232DBE" w16cid:durableId="22BB1FC6"/>
+  <w16cid:commentId w16cid:paraId="053DF5A4" w16cid:durableId="08517F74"/>
+  <w16cid:commentId w16cid:paraId="41BC8259" w16cid:durableId="7B2D16F0"/>
   <w16cid:commentId w16cid:paraId="0F3B945D" w16cid:durableId="1CC4FDF8"/>
 </w16cid:commentsIds>
 </file>
@@ -12028,6 +12183,7 @@
   <w:style w:type="character" w:default="1" w:styleId="DefaultParagraphFont">
     <w:name w:val="Default Paragraph Font"/>
     <w:uiPriority w:val="1"/>
+    <w:semiHidden/>
     <w:unhideWhenUsed/>
   </w:style>
   <w:style w:type="table" w:default="1" w:styleId="TableNormal">

--- a/reports/thesis/04_chapter_2.docx
+++ b/reports/thesis/04_chapter_2.docx
@@ -113,17 +113,8 @@
           <w:i/>
           <w:iCs/>
         </w:rPr>
-        <w:t xml:space="preserve">Macaca </w:t>
-      </w:r>
-      <w:proofErr w:type="spellStart"/>
-      <w:r>
-        <w:rPr>
-          <w:i/>
-          <w:iCs/>
-        </w:rPr>
-        <w:t>sylvanus</w:t>
-      </w:r>
-      <w:proofErr w:type="spellEnd"/>
+        <w:t>Macaca sylvanus</w:t>
+      </w:r>
       <w:r>
         <w:t>) in forest</w:t>
       </w:r>
@@ -1759,15 +1750,7 @@
         <w:t>-</w:t>
       </w:r>
       <w:r>
-        <w:t xml:space="preserve">controlled net launchers (Coda </w:t>
-      </w:r>
-      <w:proofErr w:type="gramStart"/>
-      <w:r>
-        <w:t>Enterprises,</w:t>
-      </w:r>
-      <w:proofErr w:type="gramEnd"/>
-      <w:r>
-        <w:t xml:space="preserve"> Ltd)</w:t>
+        <w:t>controlled net launchers (Coda Enterprises, Ltd)</w:t>
       </w:r>
       <w:r>
         <w:t xml:space="preserve"> using v</w:t>
@@ -1801,15 +1784,7 @@
         <w:t>-</w:t>
       </w:r>
       <w:r>
-        <w:t>powered GPS data loggers (e-</w:t>
-      </w:r>
-      <w:proofErr w:type="spellStart"/>
-      <w:r>
-        <w:t>obs</w:t>
-      </w:r>
-      <w:proofErr w:type="spellEnd"/>
-      <w:r>
-        <w:t xml:space="preserve"> GmbH; Bird Solar UMTS, 25 g) to the bird using </w:t>
+        <w:t xml:space="preserve">powered GPS data loggers (e-obs GmbH; Bird Solar UMTS, 25 g) to the bird using </w:t>
       </w:r>
       <w:r>
         <w:t>Teflon</w:t>
@@ -1846,15 +1821,7 @@
         <w:t>ed</w:t>
       </w:r>
       <w:r>
-        <w:t xml:space="preserve"> directly to a </w:t>
-      </w:r>
-      <w:proofErr w:type="spellStart"/>
-      <w:r>
-        <w:t>Movebank</w:t>
-      </w:r>
-      <w:proofErr w:type="spellEnd"/>
-      <w:r>
-        <w:t xml:space="preserve"> database through a 3G cell network connection. </w:t>
+        <w:t xml:space="preserve"> directly to a Movebank database through a 3G cell network connection. </w:t>
       </w:r>
     </w:p>
     <w:p>
@@ -1953,13 +1920,8 @@
         <w:t xml:space="preserve"> pair were tagged</w:t>
       </w:r>
       <w:r>
-        <w:t xml:space="preserve"> to avoid </w:t>
-      </w:r>
-      <w:proofErr w:type="spellStart"/>
-      <w:r>
-        <w:t>pseudoreplication</w:t>
-      </w:r>
-      <w:proofErr w:type="spellEnd"/>
+        <w:t xml:space="preserve"> to avoid pseudoreplication</w:t>
+      </w:r>
       <w:r>
         <w:t xml:space="preserve"> because </w:t>
       </w:r>
@@ -2033,15 +1995,7 @@
         <w:ind w:firstLine="720"/>
       </w:pPr>
       <w:r>
-        <w:t xml:space="preserve">We only used GPS points from an individual raven that were separated </w:t>
-      </w:r>
-      <w:proofErr w:type="gramStart"/>
-      <w:r>
-        <w:t>by</w:t>
-      </w:r>
-      <w:proofErr w:type="gramEnd"/>
-      <w:r>
-        <w:t xml:space="preserve"> at least 29 minutes. </w:t>
+        <w:t xml:space="preserve">We only used GPS points from an individual raven that were separated by at least 29 minutes. </w:t>
       </w:r>
       <w:r>
         <w:t xml:space="preserve">This removed instances of fixes </w:t>
@@ -2169,15 +2123,7 @@
         <w:t>1</w:t>
       </w:r>
       <w:r>
-        <w:t xml:space="preserve">) using a 5 km buffer around all roads 10 km away from the park entrance station in Gardiner, MT.  We recognize that additional take will occur outside of this region, but </w:t>
-      </w:r>
-      <w:proofErr w:type="gramStart"/>
-      <w:r>
-        <w:t>the vast majority of</w:t>
-      </w:r>
-      <w:proofErr w:type="gramEnd"/>
-      <w:r>
-        <w:t xml:space="preserve"> hunting occur</w:t>
+        <w:t>) using a 5 km buffer around all roads 10 km away from the park entrance station in Gardiner, MT.  We recognize that additional take will occur outside of this region, but the vast majority of hunting occur</w:t>
       </w:r>
       <w:r>
         <w:t>s</w:t>
@@ -2423,15 +2369,7 @@
         <w:t>These</w:t>
       </w:r>
       <w:r>
-        <w:t xml:space="preserve"> harvests are on a much smaller scale than either the MTFWP hunting season or the tribal bison hunt (</w:t>
-      </w:r>
-      <w:proofErr w:type="spellStart"/>
-      <w:r>
-        <w:t>Kqyn</w:t>
-      </w:r>
-      <w:proofErr w:type="spellEnd"/>
-      <w:r>
-        <w:t xml:space="preserve"> Kuka</w:t>
+        <w:t xml:space="preserve"> harvests are on a much smaller scale than either the MTFWP hunting season or the tribal bison hunt (Kqyn Kuka</w:t>
       </w:r>
       <w:r>
         <w:t>,</w:t>
@@ -3045,15 +2983,7 @@
       </w:r>
       <w:r>
         <w:lastRenderedPageBreak/>
-        <w:t xml:space="preserve">within 500 meters of an active kill site. We removed wolf-kills sites identified by the predictive model that were within the appropriate hunting region for the date because the raven had already arrived </w:t>
-      </w:r>
-      <w:proofErr w:type="gramStart"/>
-      <w:r>
-        <w:t>to</w:t>
-      </w:r>
-      <w:proofErr w:type="gramEnd"/>
-      <w:r>
-        <w:t xml:space="preserve"> forage for hunter-killed carrion. </w:t>
+        <w:t xml:space="preserve">within 500 meters of an active kill site. We removed wolf-kills sites identified by the predictive model that were within the appropriate hunting region for the date because the raven had already arrived to forage for hunter-killed carrion. </w:t>
       </w:r>
     </w:p>
     <w:p>
@@ -3114,15 +3044,7 @@
         <w:t xml:space="preserve"> </w:t>
       </w:r>
       <w:r>
-        <w:t xml:space="preserve">using the package </w:t>
-      </w:r>
-      <w:proofErr w:type="spellStart"/>
-      <w:r>
-        <w:t>adehabitatHR</w:t>
-      </w:r>
-      <w:proofErr w:type="spellEnd"/>
-      <w:r>
-        <w:t xml:space="preserve"> (</w:t>
+        <w:t>using the package adehabitatHR (</w:t>
       </w:r>
       <w:r>
         <w:rPr>
@@ -4175,126 +4097,94 @@
         <w:t>4.8</w:t>
       </w:r>
       <w:r>
+        <w:t xml:space="preserve">, sd = </w:t>
+      </w:r>
+      <w:r>
+        <w:t>6</w:t>
+      </w:r>
+      <w:r>
+        <w:t>3</w:t>
+      </w:r>
+      <w:r>
         <w:t xml:space="preserve">, </w:t>
       </w:r>
-      <w:proofErr w:type="spellStart"/>
-      <w:r>
-        <w:t>sd</w:t>
-      </w:r>
-      <w:proofErr w:type="spellEnd"/>
-      <w:r>
-        <w:t xml:space="preserve"> = </w:t>
+      <w:r>
+        <w:t>range</w:t>
+      </w:r>
+      <w:r>
+        <w:t xml:space="preserve"> =</w:t>
+      </w:r>
+      <w:r>
+        <w:t xml:space="preserve"> 4 -</w:t>
+      </w:r>
+      <w:r>
+        <w:t xml:space="preserve"> </w:t>
+      </w:r>
+      <w:r>
+        <w:t>21</w:t>
+      </w:r>
+      <w:r>
+        <w:t>9</w:t>
+      </w:r>
+      <w:r>
+        <w:t>)</w:t>
+      </w:r>
+      <w:r>
+        <w:t xml:space="preserve"> from 20 territorial ravens</w:t>
+      </w:r>
+      <w:r>
+        <w:t xml:space="preserve"> </w:t>
+      </w:r>
+      <w:r>
+        <w:t>(12 female, 8 male)</w:t>
+      </w:r>
+      <w:r>
+        <w:t xml:space="preserve">. </w:t>
+      </w:r>
+      <w:r>
+        <w:t>Ravens decided to leave their territories an average of 8</w:t>
+      </w:r>
+      <w:r>
+        <w:t>7.5</w:t>
+      </w:r>
+      <w:r>
+        <w:t xml:space="preserve">% of days (range = 13.9 – 100%, sd = </w:t>
+      </w:r>
+      <w:r>
+        <w:t>19.8</w:t>
+      </w:r>
+      <w:r>
+        <w:t>%</w:t>
+      </w:r>
+      <w:r>
+        <w:t xml:space="preserve">, </w:t>
+      </w:r>
+      <w:r>
+        <w:t>Fig. 2</w:t>
+      </w:r>
+      <w:r>
+        <w:t xml:space="preserve">). After leaving their territory, ravens </w:t>
+      </w:r>
+      <w:r>
+        <w:t>traveled an average</w:t>
+      </w:r>
+      <w:r>
+        <w:t xml:space="preserve"> 34.6 km (range = 7.4 – 64, sd = 15.7) </w:t>
+      </w:r>
+      <w:r>
+        <w:t xml:space="preserve">to forage in the hunting area an average of </w:t>
+      </w:r>
+      <w:r>
+        <w:t>70</w:t>
+      </w:r>
+      <w:r>
+        <w:t>.</w:t>
       </w:r>
       <w:r>
         <w:t>6</w:t>
       </w:r>
       <w:r>
-        <w:t>3</w:t>
-      </w:r>
-      <w:r>
-        <w:t xml:space="preserve">, </w:t>
-      </w:r>
-      <w:r>
-        <w:t>range</w:t>
-      </w:r>
-      <w:r>
-        <w:t xml:space="preserve"> =</w:t>
-      </w:r>
-      <w:r>
-        <w:t xml:space="preserve"> 4 -</w:t>
-      </w:r>
-      <w:r>
-        <w:t xml:space="preserve"> </w:t>
-      </w:r>
-      <w:r>
-        <w:t>21</w:t>
-      </w:r>
-      <w:r>
-        <w:t>9</w:t>
-      </w:r>
-      <w:r>
-        <w:t>)</w:t>
-      </w:r>
-      <w:r>
-        <w:t xml:space="preserve"> from 20 territorial ravens</w:t>
-      </w:r>
-      <w:r>
-        <w:t xml:space="preserve"> </w:t>
-      </w:r>
-      <w:r>
-        <w:t>(12 female, 8 male)</w:t>
-      </w:r>
-      <w:r>
-        <w:t xml:space="preserve">. </w:t>
-      </w:r>
-      <w:r>
-        <w:t>Ravens decided to leave their territories an average of 8</w:t>
-      </w:r>
-      <w:r>
-        <w:t>7.5</w:t>
-      </w:r>
-      <w:r>
-        <w:t xml:space="preserve">% of days (range = 13.9 – 100%, </w:t>
-      </w:r>
-      <w:proofErr w:type="spellStart"/>
-      <w:r>
-        <w:t>sd</w:t>
-      </w:r>
-      <w:proofErr w:type="spellEnd"/>
-      <w:r>
-        <w:t xml:space="preserve"> = </w:t>
-      </w:r>
-      <w:r>
-        <w:t>19.8</w:t>
-      </w:r>
-      <w:r>
-        <w:t>%</w:t>
-      </w:r>
-      <w:r>
-        <w:t xml:space="preserve">, </w:t>
-      </w:r>
-      <w:r>
-        <w:t>Fig. 2</w:t>
-      </w:r>
-      <w:r>
-        <w:t xml:space="preserve">). After leaving their territory, ravens </w:t>
-      </w:r>
-      <w:r>
-        <w:t>traveled an average</w:t>
-      </w:r>
-      <w:r>
-        <w:t xml:space="preserve"> 34.6 km (range = 7.4 – 64, </w:t>
-      </w:r>
-      <w:proofErr w:type="spellStart"/>
-      <w:r>
-        <w:t>sd</w:t>
-      </w:r>
-      <w:proofErr w:type="spellEnd"/>
-      <w:r>
-        <w:t xml:space="preserve"> = 15.7) </w:t>
-      </w:r>
-      <w:r>
-        <w:t xml:space="preserve">to forage in the hunting area an average of </w:t>
-      </w:r>
-      <w:r>
-        <w:t>70</w:t>
-      </w:r>
-      <w:r>
-        <w:t>.</w:t>
-      </w:r>
-      <w:r>
-        <w:t>6</w:t>
-      </w:r>
-      <w:r>
-        <w:t xml:space="preserve">% of days (range = 0 – 100%, </w:t>
-      </w:r>
-      <w:proofErr w:type="spellStart"/>
-      <w:r>
-        <w:t>sd</w:t>
-      </w:r>
-      <w:proofErr w:type="spellEnd"/>
-      <w:r>
-        <w:t xml:space="preserve"> = 3</w:t>
+        <w:t>% of days (range = 0 – 100%, sd = 3</w:t>
       </w:r>
       <w:r>
         <w:t>1.</w:t>
@@ -4481,182 +4371,150 @@
         <w:t>2</w:t>
       </w:r>
       <w:r>
+        <w:t>, sd = 6.3</w:t>
+      </w:r>
+      <w:r>
+        <w:t xml:space="preserve"> </w:t>
+      </w:r>
+      <w:r>
+        <w:t>km</w:t>
+      </w:r>
+      <w:r>
+        <w:rPr>
+          <w:vertAlign w:val="superscript"/>
+        </w:rPr>
+        <w:t>2</w:t>
+      </w:r>
+      <w:r>
+        <w:t xml:space="preserve">) </w:t>
+      </w:r>
+      <w:r>
+        <w:t>and</w:t>
+      </w:r>
+      <w:r>
+        <w:t xml:space="preserve"> each territory only had a wolf kill available </w:t>
+      </w:r>
+      <w:r>
+        <w:t>for a mean</w:t>
+      </w:r>
+      <w:r>
+        <w:t xml:space="preserve"> of 3.1% of days (range = 0 – 25%, sd = 6.</w:t>
+      </w:r>
+      <w:r>
+        <w:t>1</w:t>
+      </w:r>
+      <w:r>
+        <w:t xml:space="preserve">%). </w:t>
+      </w:r>
+      <w:r>
+        <w:t>W</w:t>
+      </w:r>
+      <w:r>
+        <w:t>olf kills were only found</w:t>
+      </w:r>
+      <w:r>
+        <w:t xml:space="preserve"> outside of the territory</w:t>
+      </w:r>
+      <w:r>
+        <w:t xml:space="preserve"> </w:t>
+      </w:r>
+      <w:r>
+        <w:t>on a mean</w:t>
+      </w:r>
+      <w:r>
+        <w:t xml:space="preserve"> of </w:t>
+      </w:r>
+      <w:r>
+        <w:t>9.5</w:t>
+      </w:r>
+      <w:r>
+        <w:t xml:space="preserve">% of days (range = </w:t>
+      </w:r>
+      <w:r>
+        <w:t>1.8</w:t>
+      </w:r>
+      <w:r>
+        <w:t xml:space="preserve"> – </w:t>
+      </w:r>
+      <w:r>
+        <w:t>33.3</w:t>
+      </w:r>
+      <w:r>
+        <w:t xml:space="preserve">%, sd = </w:t>
+      </w:r>
+      <w:r>
+        <w:t>7.7</w:t>
+      </w:r>
+      <w:r>
+        <w:t>%</w:t>
+      </w:r>
+      <w:r>
         <w:t xml:space="preserve">, </w:t>
       </w:r>
-      <w:proofErr w:type="spellStart"/>
-      <w:r>
-        <w:t>sd</w:t>
-      </w:r>
-      <w:proofErr w:type="spellEnd"/>
-      <w:r>
-        <w:t xml:space="preserve"> = 6.3</w:t>
-      </w:r>
-      <w:r>
-        <w:t xml:space="preserve"> </w:t>
-      </w:r>
-      <w:r>
-        <w:t>km</w:t>
-      </w:r>
-      <w:r>
-        <w:rPr>
-          <w:vertAlign w:val="superscript"/>
-        </w:rPr>
-        <w:t>2</w:t>
-      </w:r>
-      <w:r>
-        <w:t xml:space="preserve">) </w:t>
-      </w:r>
-      <w:r>
-        <w:t>and</w:t>
-      </w:r>
-      <w:r>
-        <w:t xml:space="preserve"> each territory only had a wolf kill available </w:t>
-      </w:r>
-      <w:r>
-        <w:t>for a mean</w:t>
-      </w:r>
-      <w:r>
-        <w:t xml:space="preserve"> of 3.1% of days (range = 0 – 25%, </w:t>
-      </w:r>
-      <w:proofErr w:type="spellStart"/>
-      <w:r>
-        <w:t>sd</w:t>
-      </w:r>
-      <w:proofErr w:type="spellEnd"/>
-      <w:r>
-        <w:t xml:space="preserve"> = 6.</w:t>
-      </w:r>
-      <w:r>
-        <w:t>1</w:t>
-      </w:r>
-      <w:r>
-        <w:t xml:space="preserve">%). </w:t>
-      </w:r>
-      <w:r>
-        <w:t>W</w:t>
-      </w:r>
-      <w:r>
-        <w:t>olf kills were only found</w:t>
-      </w:r>
-      <w:r>
-        <w:t xml:space="preserve"> outside of the territory</w:t>
-      </w:r>
-      <w:r>
-        <w:t xml:space="preserve"> </w:t>
-      </w:r>
-      <w:r>
-        <w:t>on a mean</w:t>
-      </w:r>
-      <w:r>
-        <w:t xml:space="preserve"> of </w:t>
-      </w:r>
-      <w:r>
-        <w:t>9.5</w:t>
-      </w:r>
-      <w:r>
-        <w:t xml:space="preserve">% of days (range = </w:t>
-      </w:r>
-      <w:r>
-        <w:t>1.8</w:t>
-      </w:r>
-      <w:r>
-        <w:t xml:space="preserve"> – </w:t>
-      </w:r>
-      <w:r>
-        <w:t>33.3</w:t>
-      </w:r>
-      <w:r>
-        <w:t xml:space="preserve">%, </w:t>
-      </w:r>
-      <w:proofErr w:type="spellStart"/>
-      <w:r>
-        <w:t>sd</w:t>
-      </w:r>
-      <w:proofErr w:type="spellEnd"/>
-      <w:r>
-        <w:t xml:space="preserve"> = </w:t>
-      </w:r>
-      <w:r>
-        <w:t>7.7</w:t>
+      <w:r>
+        <w:t>Fig. 2</w:t>
+      </w:r>
+      <w:r>
+        <w:t>).</w:t>
+      </w:r>
+      <w:r>
+        <w:t xml:space="preserve"> Most extraterritorial trips</w:t>
+      </w:r>
+      <w:r>
+        <w:t xml:space="preserve"> </w:t>
+      </w:r>
+      <w:r>
+        <w:t>(</w:t>
+      </w:r>
+      <w:r>
+        <w:t>6</w:t>
+      </w:r>
+      <w:r>
+        <w:t>8</w:t>
+      </w:r>
+      <w:r>
+        <w:t>.</w:t>
+      </w:r>
+      <w:r>
+        <w:t>5</w:t>
       </w:r>
       <w:r>
         <w:t>%</w:t>
       </w:r>
       <w:r>
+        <w:t>)</w:t>
+      </w:r>
+      <w:r>
+        <w:t xml:space="preserve"> </w:t>
+      </w:r>
+      <w:r>
+        <w:t>with a</w:t>
+      </w:r>
+      <w:r>
+        <w:t xml:space="preserve"> </w:t>
+      </w:r>
+      <w:r>
+        <w:t xml:space="preserve">wolf kill involved the raven investigating the hunting areas as well (range = </w:t>
+      </w:r>
+      <w:r>
+        <w:t>16.7</w:t>
+      </w:r>
+      <w:r>
+        <w:t xml:space="preserve"> – 100%, sd = 3</w:t>
+      </w:r>
+      <w:r>
+        <w:t>3.2</w:t>
+      </w:r>
+      <w:r>
+        <w:t>%</w:t>
+      </w:r>
+      <w:r>
         <w:t xml:space="preserve">, </w:t>
       </w:r>
       <w:r>
         <w:t>Fig. 2</w:t>
       </w:r>
       <w:r>
-        <w:t>).</w:t>
-      </w:r>
-      <w:r>
-        <w:t xml:space="preserve"> Most extraterritorial trips</w:t>
-      </w:r>
-      <w:r>
-        <w:t xml:space="preserve"> </w:t>
-      </w:r>
-      <w:r>
-        <w:t>(</w:t>
-      </w:r>
-      <w:r>
-        <w:t>6</w:t>
-      </w:r>
-      <w:r>
-        <w:t>8</w:t>
-      </w:r>
-      <w:r>
-        <w:t>.</w:t>
-      </w:r>
-      <w:r>
-        <w:t>5</w:t>
-      </w:r>
-      <w:r>
-        <w:t>%</w:t>
-      </w:r>
-      <w:r>
-        <w:t>)</w:t>
-      </w:r>
-      <w:r>
-        <w:t xml:space="preserve"> </w:t>
-      </w:r>
-      <w:r>
-        <w:t>with a</w:t>
-      </w:r>
-      <w:r>
-        <w:t xml:space="preserve"> </w:t>
-      </w:r>
-      <w:r>
-        <w:t xml:space="preserve">wolf kill involved the raven investigating the hunting areas as well (range = </w:t>
-      </w:r>
-      <w:r>
-        <w:t>16.7</w:t>
-      </w:r>
-      <w:r>
-        <w:t xml:space="preserve"> – 100%, </w:t>
-      </w:r>
-      <w:proofErr w:type="spellStart"/>
-      <w:r>
-        <w:t>sd</w:t>
-      </w:r>
-      <w:proofErr w:type="spellEnd"/>
-      <w:r>
-        <w:t xml:space="preserve"> = 3</w:t>
-      </w:r>
-      <w:r>
-        <w:t>3.2</w:t>
-      </w:r>
-      <w:r>
-        <w:t>%</w:t>
-      </w:r>
-      <w:r>
-        <w:t xml:space="preserve">, </w:t>
-      </w:r>
-      <w:r>
-        <w:t>Fig. 2</w:t>
-      </w:r>
-      <w:r>
         <w:t xml:space="preserve">). </w:t>
       </w:r>
       <w:r>
@@ -4675,15 +4533,7 @@
         <w:t>of 15.2%</w:t>
       </w:r>
       <w:r>
-        <w:t xml:space="preserve"> of trips to the hunting regions throughout the winter (range = 0 – 60%, </w:t>
-      </w:r>
-      <w:proofErr w:type="spellStart"/>
-      <w:r>
-        <w:t>sd</w:t>
-      </w:r>
-      <w:proofErr w:type="spellEnd"/>
-      <w:r>
-        <w:t xml:space="preserve"> = 17.3%</w:t>
+        <w:t xml:space="preserve"> of trips to the hunting regions throughout the winter (range = 0 – 60%, sd = 17.3%</w:t>
       </w:r>
       <w:r>
         <w:t>, Fig. 1</w:t>
@@ -4766,15 +4616,7 @@
         <w:t xml:space="preserve"> </w:t>
       </w:r>
       <w:r>
-        <w:t xml:space="preserve">wolf </w:t>
-      </w:r>
-      <w:proofErr w:type="gramStart"/>
-      <w:r>
-        <w:t>kill</w:t>
-      </w:r>
-      <w:proofErr w:type="gramEnd"/>
-      <w:r>
-        <w:t xml:space="preserve"> within </w:t>
+        <w:t xml:space="preserve">wolf kill within </w:t>
       </w:r>
       <w:r>
         <w:t xml:space="preserve">1 km of </w:t>
@@ -6298,7 +6140,28 @@
         <w:t>s</w:t>
       </w:r>
       <w:r>
-        <w:t xml:space="preserve"> inside. Ravens with a wolf kill inside their territory chose to leave &gt;80% of the time, only 5% less than when there was no wolf kill (Fig. 5). In contrast, when a raven encountered a wolf kill outside of its territory, the chance of continuing to the next food source decreased by 50%, and they continued to the hunting region &lt;25% of the time (Fig. 7). This large disparity in the response to wolf kills in their territory can potentially be explained by foraging efficiency. Territorial ravens, while dominant, can be outcompeted by large groups </w:t>
+        <w:t xml:space="preserve"> inside. </w:t>
+      </w:r>
+      <w:r>
+        <w:t>Ravens with a wolf kill inside their territory chose to leave &gt;80% of the time, only 5% less than when there was no wolf kill (Fig. 5). In contrast, when a raven encountered a wolf kill outside of its territory, the chance of continuing to the next food source decreased by 50%, and they continued to the hunting region &lt;25% of the time (Fig. 7).</w:t>
+      </w:r>
+      <w:r>
+        <w:t xml:space="preserve"> </w:t>
+      </w:r>
+      <w:r>
+        <w:t>Our assumptions about how long biomass remained available wolves abandoned a carcass may play a role in this</w:t>
+      </w:r>
+      <w:r>
+        <w:t xml:space="preserve"> as a raven may have abandoned a kill that we considered still available</w:t>
+      </w:r>
+      <w:r>
+        <w:t>.</w:t>
+      </w:r>
+      <w:r>
+        <w:t xml:space="preserve"> Alternatively, t</w:t>
+      </w:r>
+      <w:r>
+        <w:t xml:space="preserve">his large disparity in the response to wolf kills in their territory can potentially be explained by foraging efficiency. Territorial ravens, while dominant, can be outcompeted by large groups </w:t>
       </w:r>
       <w:r>
         <w:fldChar w:fldCharType="begin"/>
@@ -6489,7 +6352,11 @@
         <w:t xml:space="preserve"> opportunities created by recreational hunting were sparse, </w:t>
       </w:r>
       <w:r>
-        <w:t xml:space="preserve">the risk taken by ravens deciding to commute was buffered by </w:t>
+        <w:t xml:space="preserve">the risk taken by ravens </w:t>
+      </w:r>
+      <w:r>
+        <w:lastRenderedPageBreak/>
+        <w:t xml:space="preserve">deciding to commute was buffered by </w:t>
       </w:r>
       <w:r>
         <w:t>t</w:t>
@@ -6501,19 +6368,7 @@
         <w:t>presence of</w:t>
       </w:r>
       <w:r>
-        <w:t xml:space="preserve"> alternative anthropogenic resources </w:t>
-      </w:r>
-      <w:r>
-        <w:lastRenderedPageBreak/>
-        <w:t xml:space="preserve">within </w:t>
-      </w:r>
-      <w:proofErr w:type="gramStart"/>
-      <w:r>
-        <w:t>close proximity</w:t>
-      </w:r>
-      <w:proofErr w:type="gramEnd"/>
-      <w:r>
-        <w:t xml:space="preserve"> of the hunting regions,</w:t>
+        <w:t xml:space="preserve"> alternative anthropogenic resources within close proximity of the hunting regions,</w:t>
       </w:r>
       <w:r>
         <w:t xml:space="preserve"> </w:t>
@@ -6755,11 +6610,11 @@
         <w:t xml:space="preserve">. </w:t>
       </w:r>
       <w:r>
-        <w:t xml:space="preserve">Our results support the idea that movement decisions are at least partially driven by breeding behaviors by showing reduced extraterritorial movements in March compared to November and December. During this late winter period just prior to the start of the breeding season in </w:t>
+        <w:t xml:space="preserve">Our results support the idea that movement decisions are at least partially driven by breeding behaviors by showing reduced extraterritorial movements in March compared to November and </w:t>
       </w:r>
       <w:r>
         <w:lastRenderedPageBreak/>
-        <w:t xml:space="preserve">April, we observed ravens performing active pre-breeding season behaviors </w:t>
+        <w:t xml:space="preserve">December. During this late winter period just prior to the start of the breeding season in April, we observed ravens performing active pre-breeding season behaviors </w:t>
       </w:r>
       <w:r>
         <w:t xml:space="preserve">(e.g. </w:t>
@@ -6830,13 +6685,8 @@
         <w:t xml:space="preserve"> (e.g.</w:t>
       </w:r>
       <w:r>
-        <w:t xml:space="preserve"> grasshoppers and </w:t>
-      </w:r>
-      <w:proofErr w:type="spellStart"/>
-      <w:r>
-        <w:t>salmonflies</w:t>
-      </w:r>
-      <w:proofErr w:type="spellEnd"/>
+        <w:t xml:space="preserve"> grasshoppers and salmonflies</w:t>
+      </w:r>
       <w:r>
         <w:t>)</w:t>
       </w:r>
@@ -7039,22 +6889,14 @@
         <w:t xml:space="preserve">Our results suggest that the breeding population of common ravens within Yellowstone National Park </w:t>
       </w:r>
       <w:r>
-        <w:t xml:space="preserve">evaluate the presence of resources daily when determining their course of action. More immediately available resource </w:t>
-      </w:r>
-      <w:proofErr w:type="gramStart"/>
-      <w:r>
-        <w:t>are</w:t>
-      </w:r>
-      <w:proofErr w:type="gramEnd"/>
-      <w:r>
-        <w:t xml:space="preserve"> prioritized while r</w:t>
-      </w:r>
-      <w:r>
-        <w:t xml:space="preserve">ecreational </w:t>
+        <w:t xml:space="preserve">evaluate the presence of resources daily when determining their </w:t>
       </w:r>
       <w:r>
         <w:lastRenderedPageBreak/>
-        <w:t xml:space="preserve">hunting </w:t>
+        <w:t>course of action. More immediately available resource are prioritized while r</w:t>
+      </w:r>
+      <w:r>
+        <w:t xml:space="preserve">ecreational hunting </w:t>
       </w:r>
       <w:r>
         <w:t>i</w:t>
@@ -10527,15 +10369,7 @@
         <w:t xml:space="preserve"> </w:t>
       </w:r>
       <w:r>
-        <w:t xml:space="preserve">All other continuous scaled covariates are held at 0 and the study period was set </w:t>
-      </w:r>
-      <w:proofErr w:type="gramStart"/>
-      <w:r>
-        <w:t>to</w:t>
-      </w:r>
-      <w:proofErr w:type="gramEnd"/>
-      <w:r>
-        <w:t xml:space="preserve"> early.</w:t>
+        <w:t>All other continuous scaled covariates are held at 0 and the study period was set to early.</w:t>
       </w:r>
     </w:p>
     <w:p>

--- a/reports/thesis/04_chapter_2.docx
+++ b/reports/thesis/04_chapter_2.docx
@@ -67,9 +67,6 @@
         <w:fldChar w:fldCharType="separate"/>
       </w:r>
       <w:r>
-        <w:rPr>
-          <w:rFonts w:ascii="Aptos" w:hAnsi="Aptos"/>
-        </w:rPr>
         <w:t>(Dunbar et al. 2009)</w:t>
       </w:r>
       <w:r>
@@ -135,7 +132,7 @@
       </w:r>
       <w:r>
         <w:rPr>
-          <w:rFonts w:ascii="Aptos" w:hAnsi="Aptos" w:cs="Times New Roman"/>
+          <w:rFonts w:cs="Times New Roman"/>
           <w:kern w:val="0"/>
         </w:rPr>
         <w:t>(Ménard et al. 2013)</w:t>
@@ -175,9 +172,6 @@
         <w:fldChar w:fldCharType="separate"/>
       </w:r>
       <w:r>
-        <w:rPr>
-          <w:rFonts w:ascii="Aptos" w:hAnsi="Aptos"/>
-        </w:rPr>
         <w:t>(Bustnes and Erikstad 1991)</w:t>
       </w:r>
       <w:r>
@@ -313,9 +307,6 @@
         <w:fldChar w:fldCharType="separate"/>
       </w:r>
       <w:r>
-        <w:rPr>
-          <w:rFonts w:ascii="Aptos" w:hAnsi="Aptos"/>
-        </w:rPr>
         <w:t>(Ruxton and Houston 2004, Naves-Alegre et al. 2022)</w:t>
       </w:r>
       <w:r>
@@ -325,7 +316,17 @@
         <w:t xml:space="preserve">. </w:t>
       </w:r>
       <w:r>
-        <w:t>However, when multiple sources of carrion are available, optimally foraging scavengers should weigh the costs of travel against the probability of finding food when deciding which resource to exploit</w:t>
+        <w:t xml:space="preserve">However, when multiple </w:t>
+      </w:r>
+      <w:r>
+        <w:t xml:space="preserve">spatially explicit </w:t>
+      </w:r>
+      <w:r>
+        <w:t xml:space="preserve">sources of carrion are available, optimally foraging scavengers should </w:t>
+      </w:r>
+      <w:r>
+        <w:lastRenderedPageBreak/>
+        <w:t>weigh the costs of travel against the probability of finding food when deciding which resource to exploit</w:t>
       </w:r>
       <w:r>
         <w:t xml:space="preserve">. </w:t>
@@ -337,7 +338,6 @@
         <w:ind w:firstLine="720"/>
       </w:pPr>
       <w:r>
-        <w:lastRenderedPageBreak/>
         <w:t>Natural and anthropogenic resources present scavengers with differing spatial and temporal predictability. Food</w:t>
       </w:r>
       <w:r>
@@ -372,7 +372,7 @@
       </w:r>
       <w:r>
         <w:rPr>
-          <w:rFonts w:ascii="Aptos" w:hAnsi="Aptos" w:cs="Times New Roman"/>
+          <w:rFonts w:cs="Times New Roman"/>
           <w:kern w:val="0"/>
         </w:rPr>
         <w:t>(Bartumeus et al. 2010, Cortés-Avizanda et al. 2012)</w:t>
@@ -405,10 +405,7 @@
         <w:t xml:space="preserve">leaving </w:t>
       </w:r>
       <w:r>
-        <w:t xml:space="preserve">behind </w:t>
-      </w:r>
-      <w:r>
-        <w:t xml:space="preserve">edible biomass </w:t>
+        <w:t xml:space="preserve">behind edible biomass </w:t>
       </w:r>
       <w:r>
         <w:t>in</w:t>
@@ -420,10 +417,7 @@
         <w:t>containing organs</w:t>
       </w:r>
       <w:r>
-        <w:t xml:space="preserve">, bones, and hide </w:t>
-      </w:r>
-      <w:r>
-        <w:t xml:space="preserve">that </w:t>
+        <w:t xml:space="preserve">, bones, and hide that </w:t>
       </w:r>
       <w:r>
         <w:t xml:space="preserve">are then </w:t>
@@ -435,28 +429,13 @@
         <w:t xml:space="preserve"> The</w:t>
       </w:r>
       <w:r>
-        <w:t xml:space="preserve"> </w:t>
-      </w:r>
-      <w:r>
-        <w:t xml:space="preserve">spatial and temporal distribution </w:t>
-      </w:r>
-      <w:r>
-        <w:t>of carrion</w:t>
-      </w:r>
-      <w:r>
-        <w:t xml:space="preserve"> </w:t>
+        <w:t xml:space="preserve"> spatial and temporal distribution of carrion </w:t>
       </w:r>
       <w:r>
         <w:t>created from recreational hunting and natural predation</w:t>
       </w:r>
       <w:r>
-        <w:t xml:space="preserve"> </w:t>
-      </w:r>
-      <w:r>
-        <w:t>creates different foraging opportunities for scavengers</w:t>
-      </w:r>
-      <w:r>
-        <w:t xml:space="preserve">. </w:t>
+        <w:t xml:space="preserve"> creates different foraging opportunities for scavengers. </w:t>
       </w:r>
       <w:r>
         <w:t>In gray wolf (</w:t>
@@ -478,10 +457,7 @@
         <w:t>is</w:t>
       </w:r>
       <w:r>
-        <w:t xml:space="preserve"> temporally unpredictable </w:t>
-      </w:r>
-      <w:r>
-        <w:t xml:space="preserve">due to </w:t>
+        <w:t xml:space="preserve"> temporally unpredictable due to </w:t>
       </w:r>
       <w:r>
         <w:t>wolves’</w:t>
@@ -499,46 +475,589 @@
         <w:fldChar w:fldCharType="separate"/>
       </w:r>
       <w:r>
-        <w:rPr>
-          <w:rFonts w:ascii="Aptos" w:hAnsi="Aptos"/>
-        </w:rPr>
+        <w:t>(MacNulty 2002)</w:t>
+      </w:r>
+      <w:r>
+        <w:fldChar w:fldCharType="end"/>
+      </w:r>
+      <w:r>
+        <w:t xml:space="preserve"> and occur</w:t>
+      </w:r>
+      <w:r>
+        <w:t>s</w:t>
+      </w:r>
+      <w:r>
+        <w:t xml:space="preserve"> across a wide spatial scale </w:t>
+      </w:r>
+      <w:r>
+        <w:fldChar w:fldCharType="begin"/>
+      </w:r>
+      <w:r>
+        <w:instrText xml:space="preserve"> ADDIN ZOTERO_ITEM CSL_CITATION {"citationID":"37yzpvyr","properties":{"formattedCitation":"(Wilmers et al. 2003{\\i{}b})","plainCitation":"(Wilmers et al. 2003b)","noteIndex":0},"citationItems":[{"id":74,"uris":["http://zotero.org/users/9968163/items/CP2GY75A"],"itemData":{"id":74,"type":"article-journal","abstract":"The Greater Yellowstone Ecosystem in the northern Rocky Mountains provides the context for a natural experiment to investigate the response of consumers to resources with differing spatial and temporal dispersion regimes. Grey wolves (Canis lupus) and human hunters both provide resource subsidies to scavengers by provisioning them with the remains of their kills. Carrion from hunter kills is highly aggregated in time and space whereas carrion from wolf kills is more dispersed in both time and space. We estimated the total amount of carrion consumed by each scavenger species at both wolf and hunter kills over 4 years. Species with large feeding radii [bald eagles (Haliaeetus leucocephalus) and ravens (Corvus corax)], defined as the area over which a consumer can efficiently locate and integrate resources, dominated consumption at the highly aggregated hunter kills whereas competitively dominant species [coyotes (Canis latrans)] dominated at the more dispersed wolf kills. In addition, species diversity and the evenness of carrion consumption between scavengers was greater at wolf kills than at hunter kills while the total number of scavengers at hunter kills exceeded those at wolf kills. From a community perspective, the top–down effect of predation is likely to be stronger in the vicinity of highly aggregated resource pulses as species with large feeding radii switch to feeding on alternative prey once the resource pulse subsides.","container-title":"Ecology Letters","DOI":"10.1046/j.1461-0248.2003.00522.x","ISSN":"1461-0248","issue":"11","language":"en","note":"_eprint: https://onlinelibrary.wiley.com/doi/pdf/10.1046/j.1461-0248.2003.00522.x","page":"996-1003","source":"Wiley Online Library","title":"Resource dispersion and consumer dominance: scavenging at wolf- and hunter-killed carcasses in Greater Yellowstone, USA","title-short":"Resource dispersion and consumer dominance","volume":"6","author":[{"family":"Wilmers","given":"Christopher C."},{"family":"Stahler","given":"Daniel R."},{"family":"Crabtree","given":"Robert L."},{"family":"Smith","given":"Douglas W."},{"family":"Getz","given":"Wayne M."}],"issued":{"date-parts":[["2003"]]}}}],"schema":"https://github.com/citation-style-language/schema/raw/master/csl-citation.json"} </w:instrText>
+      </w:r>
+      <w:r>
+        <w:fldChar w:fldCharType="separate"/>
+      </w:r>
+      <w:r>
+        <w:rPr>
+          <w:rFonts w:cs="Times New Roman"/>
+          <w:kern w:val="0"/>
+        </w:rPr>
+        <w:t>(Wilmers et al. 2003</w:t>
+      </w:r>
+      <w:r>
+        <w:rPr>
+          <w:rFonts w:cs="Times New Roman"/>
+          <w:i/>
+          <w:iCs/>
+          <w:kern w:val="0"/>
+        </w:rPr>
+        <w:t>b</w:t>
+      </w:r>
+      <w:r>
+        <w:rPr>
+          <w:rFonts w:cs="Times New Roman"/>
+          <w:kern w:val="0"/>
+        </w:rPr>
+        <w:t>)</w:t>
+      </w:r>
+      <w:r>
+        <w:fldChar w:fldCharType="end"/>
+      </w:r>
+      <w:r>
+        <w:t>. Anthropogenic carrion is more temporally and spatially aggregated</w:t>
+      </w:r>
+      <w:r>
+        <w:t>,</w:t>
+      </w:r>
+      <w:r>
+        <w:t xml:space="preserve"> with heavy harvest occurring around roadways and backcountry access points</w:t>
+      </w:r>
+      <w:r>
+        <w:t xml:space="preserve">, </w:t>
+      </w:r>
+      <w:r>
+        <w:t>thereby</w:t>
+      </w:r>
+      <w:r>
+        <w:t xml:space="preserve"> provid</w:t>
+      </w:r>
+      <w:r>
+        <w:t>ing</w:t>
+      </w:r>
+      <w:r>
+        <w:t xml:space="preserve"> more</w:t>
+      </w:r>
+      <w:r>
+        <w:t xml:space="preserve"> access to</w:t>
+      </w:r>
+      <w:r>
+        <w:t xml:space="preserve"> individuals from species with high mobility </w:t>
+      </w:r>
+      <w:r>
+        <w:fldChar w:fldCharType="begin"/>
+      </w:r>
+      <w:r>
+        <w:instrText xml:space="preserve"> ADDIN ZOTERO_ITEM CSL_CITATION {"citationID":"wrKV41oM","properties":{"formattedCitation":"(Wilmers et al. 2003{\\i{}b})","plainCitation":"(Wilmers et al. 2003b)","noteIndex":0},"citationItems":[{"id":74,"uris":["http://zotero.org/users/9968163/items/CP2GY75A"],"itemData":{"id":74,"type":"article-journal","abstract":"The Greater Yellowstone Ecosystem in the northern Rocky Mountains provides the context for a natural experiment to investigate the response of consumers to resources with differing spatial and temporal dispersion regimes. Grey wolves (Canis lupus) and human hunters both provide resource subsidies to scavengers by provisioning them with the remains of their kills. Carrion from hunter kills is highly aggregated in time and space whereas carrion from wolf kills is more dispersed in both time and space. We estimated the total amount of carrion consumed by each scavenger species at both wolf and hunter kills over 4 years. Species with large feeding radii [bald eagles (Haliaeetus leucocephalus) and ravens (Corvus corax)], defined as the area over which a consumer can efficiently locate and integrate resources, dominated consumption at the highly aggregated hunter kills whereas competitively dominant species [coyotes (Canis latrans)] dominated at the more dispersed wolf kills. In addition, species diversity and the evenness of carrion consumption between scavengers was greater at wolf kills than at hunter kills while the total number of scavengers at hunter kills exceeded those at wolf kills. From a community perspective, the top–down effect of predation is likely to be stronger in the vicinity of highly aggregated resource pulses as species with large feeding radii switch to feeding on alternative prey once the resource pulse subsides.","container-title":"Ecology Letters","DOI":"10.1046/j.1461-0248.2003.00522.x","ISSN":"1461-0248","issue":"11","language":"en","note":"_eprint: https://onlinelibrary.wiley.com/doi/pdf/10.1046/j.1461-0248.2003.00522.x","page":"996-1003","source":"Wiley Online Library","title":"Resource dispersion and consumer dominance: scavenging at wolf- and hunter-killed carcasses in Greater Yellowstone, USA","title-short":"Resource dispersion and consumer dominance","volume":"6","author":[{"family":"Wilmers","given":"Christopher C."},{"family":"Stahler","given":"Daniel R."},{"family":"Crabtree","given":"Robert L."},{"family":"Smith","given":"Douglas W."},{"family":"Getz","given":"Wayne M."}],"issued":{"date-parts":[["2003"]]}}}],"schema":"https://github.com/citation-style-language/schema/raw/master/csl-citation.json"} </w:instrText>
+      </w:r>
+      <w:r>
+        <w:fldChar w:fldCharType="separate"/>
+      </w:r>
+      <w:r>
+        <w:rPr>
+          <w:rFonts w:cs="Times New Roman"/>
+          <w:kern w:val="0"/>
+        </w:rPr>
+        <w:t>(Wilmers et al. 2003</w:t>
+      </w:r>
+      <w:r>
+        <w:rPr>
+          <w:rFonts w:cs="Times New Roman"/>
+          <w:i/>
+          <w:iCs/>
+          <w:kern w:val="0"/>
+        </w:rPr>
+        <w:t>b</w:t>
+      </w:r>
+      <w:r>
+        <w:rPr>
+          <w:rFonts w:cs="Times New Roman"/>
+          <w:kern w:val="0"/>
+        </w:rPr>
+        <w:t>)</w:t>
+      </w:r>
+      <w:r>
+        <w:fldChar w:fldCharType="end"/>
+      </w:r>
+      <w:r>
+        <w:t xml:space="preserve">. </w:t>
+      </w:r>
+      <w:r>
+        <w:t>Human p</w:t>
+      </w:r>
+      <w:r>
+        <w:t>ersecution</w:t>
+      </w:r>
+      <w:r>
+        <w:t xml:space="preserve"> of larger carnivores and mesocarnivores</w:t>
+      </w:r>
+      <w:r>
+        <w:t xml:space="preserve"> may also prevent certain species</w:t>
+      </w:r>
+      <w:r>
+        <w:t>,</w:t>
+      </w:r>
+      <w:r>
+        <w:t xml:space="preserve"> such as coyotes</w:t>
+      </w:r>
+      <w:r>
+        <w:t xml:space="preserve"> (</w:t>
+      </w:r>
+      <w:r>
+        <w:rPr>
+          <w:i/>
+          <w:iCs/>
+        </w:rPr>
+        <w:t>Canis latrans</w:t>
+      </w:r>
+      <w:r>
+        <w:t>)</w:t>
+      </w:r>
+      <w:r>
+        <w:t xml:space="preserve"> and wolves, from safely access</w:t>
+      </w:r>
+      <w:r>
+        <w:t>ing</w:t>
+      </w:r>
+      <w:r>
+        <w:t xml:space="preserve"> spaces with anthropogenic carrion, </w:t>
+      </w:r>
+      <w:r>
+        <w:t xml:space="preserve">consequently </w:t>
+      </w:r>
+      <w:r>
+        <w:t>excluding</w:t>
+      </w:r>
+      <w:r>
+        <w:t xml:space="preserve"> dominant competitors </w:t>
+      </w:r>
+      <w:r>
+        <w:fldChar w:fldCharType="begin"/>
+      </w:r>
+      <w:r>
+        <w:instrText xml:space="preserve"> ADDIN ZOTERO_ITEM CSL_CITATION {"citationID":"Wi4D0ian","properties":{"formattedCitation":"(Wilmers et al. 2003{\\i{}b})","plainCitation":"(Wilmers et al. 2003b)","noteIndex":0},"citationItems":[{"id":74,"uris":["http://zotero.org/users/9968163/items/CP2GY75A"],"itemData":{"id":74,"type":"article-journal","abstract":"The Greater Yellowstone Ecosystem in the northern Rocky Mountains provides the context for a natural experiment to investigate the response of consumers to resources with differing spatial and temporal dispersion regimes. Grey wolves (Canis lupus) and human hunters both provide resource subsidies to scavengers by provisioning them with the remains of their kills. Carrion from hunter kills is highly aggregated in time and space whereas carrion from wolf kills is more dispersed in both time and space. We estimated the total amount of carrion consumed by each scavenger species at both wolf and hunter kills over 4 years. Species with large feeding radii [bald eagles (Haliaeetus leucocephalus) and ravens (Corvus corax)], defined as the area over which a consumer can efficiently locate and integrate resources, dominated consumption at the highly aggregated hunter kills whereas competitively dominant species [coyotes (Canis latrans)] dominated at the more dispersed wolf kills. In addition, species diversity and the evenness of carrion consumption between scavengers was greater at wolf kills than at hunter kills while the total number of scavengers at hunter kills exceeded those at wolf kills. From a community perspective, the top–down effect of predation is likely to be stronger in the vicinity of highly aggregated resource pulses as species with large feeding radii switch to feeding on alternative prey once the resource pulse subsides.","container-title":"Ecology Letters","DOI":"10.1046/j.1461-0248.2003.00522.x","ISSN":"1461-0248","issue":"11","language":"en","note":"_eprint: https://onlinelibrary.wiley.com/doi/pdf/10.1046/j.1461-0248.2003.00522.x","page":"996-1003","source":"Wiley Online Library","title":"Resource dispersion and consumer dominance: scavenging at wolf- and hunter-killed carcasses in Greater Yellowstone, USA","title-short":"Resource dispersion and consumer dominance","volume":"6","author":[{"family":"Wilmers","given":"Christopher C."},{"family":"Stahler","given":"Daniel R."},{"family":"Crabtree","given":"Robert L."},{"family":"Smith","given":"Douglas W."},{"family":"Getz","given":"Wayne M."}],"issued":{"date-parts":[["2003"]]}}}],"schema":"https://github.com/citation-style-language/schema/raw/master/csl-citation.json"} </w:instrText>
+      </w:r>
+      <w:r>
+        <w:fldChar w:fldCharType="separate"/>
+      </w:r>
+      <w:r>
+        <w:rPr>
+          <w:rFonts w:cs="Times New Roman"/>
+          <w:kern w:val="0"/>
+        </w:rPr>
+        <w:t>(Wilmers et al. 2003</w:t>
+      </w:r>
+      <w:r>
+        <w:rPr>
+          <w:rFonts w:cs="Times New Roman"/>
+          <w:i/>
+          <w:iCs/>
+          <w:kern w:val="0"/>
+        </w:rPr>
+        <w:t>b</w:t>
+      </w:r>
+      <w:r>
+        <w:rPr>
+          <w:rFonts w:cs="Times New Roman"/>
+          <w:kern w:val="0"/>
+        </w:rPr>
+        <w:t>)</w:t>
+      </w:r>
+      <w:r>
+        <w:fldChar w:fldCharType="end"/>
+      </w:r>
+      <w:r>
+        <w:t xml:space="preserve">. </w:t>
+      </w:r>
+      <w:r>
+        <w:t xml:space="preserve">This allows smaller scavengers to </w:t>
+      </w:r>
+      <w:r>
+        <w:t xml:space="preserve">benefit from </w:t>
+      </w:r>
+      <w:r>
+        <w:t xml:space="preserve">anthropogenic </w:t>
+      </w:r>
+      <w:r>
+        <w:t xml:space="preserve">resources more heavily. </w:t>
+      </w:r>
+    </w:p>
+    <w:p>
+      <w:pPr>
+        <w:spacing w:line="480" w:lineRule="auto"/>
+        <w:ind w:firstLine="720"/>
+      </w:pPr>
+      <w:r>
+        <w:t xml:space="preserve">Common ravens </w:t>
+      </w:r>
+      <w:r>
         <w:t>(</w:t>
       </w:r>
       <w:r>
         <w:rPr>
-          <w:rFonts w:ascii="Aptos" w:hAnsi="Aptos"/>
-        </w:rPr>
-        <w:t>MacNulty</w:t>
-      </w:r>
-      <w:r>
-        <w:rPr>
-          <w:rFonts w:ascii="Aptos" w:hAnsi="Aptos"/>
-        </w:rPr>
-        <w:t xml:space="preserve"> 2002)</w:t>
+          <w:i/>
+          <w:iCs/>
+        </w:rPr>
+        <w:t xml:space="preserve">Corvus </w:t>
+      </w:r>
+      <w:r>
+        <w:t xml:space="preserve">corax) </w:t>
+      </w:r>
+      <w:r>
+        <w:t xml:space="preserve">are foraging generalists and facultative scavengers with a high movement potential due to efficient soaring. They </w:t>
+      </w:r>
+      <w:r>
+        <w:t>evolved alongside</w:t>
+      </w:r>
+      <w:r>
+        <w:t xml:space="preserve"> wolves</w:t>
+      </w:r>
+      <w:r>
+        <w:t xml:space="preserve"> and humans and use</w:t>
+      </w:r>
+      <w:r>
+        <w:t xml:space="preserve"> carrion</w:t>
+      </w:r>
+      <w:r>
+        <w:t xml:space="preserve"> from both species. Ravens</w:t>
+      </w:r>
+      <w:r>
+        <w:t xml:space="preserve"> </w:t>
+      </w:r>
+      <w:r>
+        <w:t xml:space="preserve">have learned to associate wolf </w:t>
+      </w:r>
+      <w:r>
+        <w:lastRenderedPageBreak/>
+        <w:t xml:space="preserve">presence and </w:t>
+      </w:r>
+      <w:r>
+        <w:t xml:space="preserve">howling </w:t>
+      </w:r>
+      <w:r>
+        <w:fldChar w:fldCharType="begin"/>
+      </w:r>
+      <w:r>
+        <w:instrText xml:space="preserve"> ADDIN ZOTERO_ITEM CSL_CITATION {"citationID":"qOdvttjn","properties":{"formattedCitation":"(Harrington 1978, Stahler et al. 2002)","plainCitation":"(Harrington 1978, Stahler et al. 2002)","noteIndex":0},"citationItems":[{"id":896,"uris":["http://zotero.org/users/9968163/items/2NY8I6XX"],"itemData":{"id":896,"type":"article-journal","container-title":"The Condor","DOI":"10.2307/1367925","ISSN":"00105422","issue":"2","journalAbbreviation":"The Condor","language":"en","page":"236","source":"DOI.org (Crossref)","title":"Ravens Attracted to Wolf Howling","volume":"80","author":[{"family":"Harrington","given":"Fred H."}],"issued":{"date-parts":[["1978"]]}}},{"id":61,"uris":["http://zotero.org/users/9968163/items/QBNZNE2M"],"itemData":{"id":61,"type":"article-journal","abstract":"One foraging strategy that scavengers can employ to discover unpredictable food sources is to associate directly with predators who inadvertently provide food. The common raven, a well known feeding generalist, is also a prominent scavenger of wolves' kills and is found to be in close association with this predator. We tested the hypothesis that ravens preferentially associate with wolves in winter as a kleptoparasitic foraging strategy. The presence, absence and behaviour of ravens was documented during winter observations of wolves, coyotes, Canis latrans, and elk, Cervus elaphus, as well as the landscape in the absence of these three species. Ravens were found to be in close association with wolves when they were travelling, resting and hunting prey. In comparison, ravens showed no significant association with coyotes, elk or areas on the landscape in the absence of wolves. We also compared ravens' discovery success of wolf-killed and nonwolf-killed carcasses and their behavioural response upon discovery. Ravens found all wolf kills almost immediately and remained at the carcass to feed alongside wolves after the death of the prey. In contrast, ravens were less successful discovering experimentally placed carcasses in the same study region, and did not land or feed despite the availability of fresh, exposed meat. Our results show that ravens' association with wolves is not just an incidental and proximate by-product of the presence of fresh meat. Instead, we show that ravens preferentially associate with wolves in both the presence and absence of food, resulting in the discovery of carcasses and suppression of ravens' innate fear of novel food sources. Through this mode of social foraging, ravens may experience increased foraging efficiency in the use of an otherwise spatially and temporally unpredictable food source.Copyright 2002 The Association for the Study of Animal Behaviour. Published by Elsevier Science Ltd. All rights reserved .","container-title":"Animal Behaviour","DOI":"10.1006/anbe.2002.3047","ISSN":"0003-3472","issue":"2","language":"en","page":"283-290","source":"ScienceDirect","title":"Common ravens, Corvus corax, preferentially associate with grey wolves, Canis lupus, as a foraging strategy in winter","volume":"64","author":[{"family":"Stahler","given":"Daniel"},{"family":"Heinrich","given":"Bernd"},{"family":"Smith","given":"Douglas"}],"issued":{"date-parts":[["2002",8,1]]}}}],"schema":"https://github.com/citation-style-language/schema/raw/master/csl-citation.json"} </w:instrText>
+      </w:r>
+      <w:r>
+        <w:fldChar w:fldCharType="separate"/>
+      </w:r>
+      <w:r>
+        <w:t>(Harrington 1978, Stahler et al. 2002)</w:t>
       </w:r>
       <w:r>
         <w:fldChar w:fldCharType="end"/>
       </w:r>
       <w:r>
-        <w:t xml:space="preserve"> </w:t>
-      </w:r>
-      <w:r>
-        <w:t>and occur</w:t>
+        <w:t xml:space="preserve"> and the sight and sounds of human hunters</w:t>
+      </w:r>
+      <w:r>
+        <w:t xml:space="preserve"> </w:t>
+      </w:r>
+      <w:r>
+        <w:fldChar w:fldCharType="begin"/>
+      </w:r>
+      <w:r>
+        <w:instrText xml:space="preserve"> ADDIN ZOTERO_ITEM CSL_CITATION {"citationID":"lNxxW5Tx","properties":{"formattedCitation":"(White 2005, Marzluff et al. 2021)","plainCitation":"(White 2005, Marzluff et al. 2021)","noteIndex":0},"citationItems":[{"id":87,"uris":["http://zotero.org/users/9968163/items/4AXU568S"],"itemData":{"id":87,"type":"article-journal","abstract":"We have long known that corvids are adaptively flexible in behavior, but have rarely tested their flexibility and creativity in solving problems outside the laboratory. Through a carefully controlled experiment conducted in the wild, I have found that Common Ravens (Corvus corax) fly toward gunshot sounds, presumably in order to locate animal gut piles left by hunters. This is the first conclusive evidence of any scavenger species pursuing gunshots. Furthermore, ravens exhibited this behavior only when gunshots were fired from within forested habitat, when the shots may be most valuable to them for locating gut piles. Interestingly, raven behaviors suggest that they may have learned the usefulness of gunshots by substituting them for other previously known sounds already used to locate food in the wild.","container-title":"Ecology","DOI":"10.1890/03-3185","ISSN":"1939-9170","issue":"4","language":"en","note":"_eprint: https://onlinelibrary.wiley.com/doi/pdf/10.1890/03-3185","page":"1057-1060","source":"Wiley Online Library","title":"Hunters Ring Dinner Bell for Ravens: Experimental Evidence of a Unique Foraging Strategy","title-short":"Hunters Ring Dinner Bell for Ravens","volume":"86","author":[{"family":"White","given":"Crow"}],"issued":{"date-parts":[["2005"]]}}},{"id":972,"uris":["http://zotero.org/users/9968163/items/W246K25Z"],"itemData":{"id":972,"type":"article-journal","abstract":"Common ravens (Corvus corax; ravens) are generalist predators that pose a threat to several rare wildlife species in the western United States. Recent increases in raven populations, which are fueled by increased human subsidies—notably food, water, and nest sites—are concerning to those seeking to conserve rare species. Due to the challenges and inefficiencies of reducing or eliminating subsidies, managers increasingly rely on lethal removal of ravens. Over 125,000 ravens were killed by the U.S. Government from 1996 to 2019, and annual removals have increased 4-fold from the 1990s to mid-2010s. We contend that lethal removal of ravens, while capable of improving the reproduction of rare species, is at best a short-term and ethically untenable solution to a problem that will continue to grow until subsidies are meaningfully reduced or made inaccessible to ravens. In part because of ravens’ abilities to track natural and anthropogenic resources across unfamiliar and expansive areas, the removal of subsidies can lead to sustained shifts in raven abundance, which can have longlasting benefits for sensitive species. In the Greater Yellowstone Ecosystem, USA, for example, we documented extensive use of human subsidies during fall/winter, daily 1-way commutes regularly in excess of 50 km by territorial birds to such subsidies, and dispersals of &gt;700 km by nonbreeders that exploited food and roost subsidies. We call for managers to embrace new approaches to subsidy reduction including: increased involvement of conservation social scientists; increased enforcement of local, state, and federal laws; and increased deployment of a diversity of new technologies to haze and aversively condition ravens. Tackling the hard job of reducing subsidies over the expansive area exploited by ravens is right because it will increase the integrity, stability, and beauty of western ecosystems.","container-title":"Human-Wildlife Interaction","issue":"3","language":"en","page":"516-533","source":"Zotero","title":"Thinking Like a Raven: Restoring Integrity, Stability, and Beauty to Western Ecosystems","volume":"15","author":[{"family":"Marzluff","given":"John M"},{"family":"Loretto","given":"Matthias-Claudio"},{"family":"Ho","given":"Cameron K."},{"family":"Coleman","given":"Georgia W."},{"family":"Restani","given":"Marco"}],"issued":{"date-parts":[["2021"]]}}}],"schema":"https://github.com/citation-style-language/schema/raw/master/csl-citation.json"} </w:instrText>
+      </w:r>
+      <w:r>
+        <w:fldChar w:fldCharType="separate"/>
+      </w:r>
+      <w:r>
+        <w:t>(White 2005, Marzluff et al. 2021)</w:t>
+      </w:r>
+      <w:r>
+        <w:fldChar w:fldCharType="end"/>
+      </w:r>
+      <w:r>
+        <w:t xml:space="preserve"> as indicators of potential foraging opportunities</w:t>
+      </w:r>
+      <w:r>
+        <w:t xml:space="preserve">. </w:t>
+      </w:r>
+      <w:r>
+        <w:t xml:space="preserve">Ravens adjust their </w:t>
+      </w:r>
+      <w:r>
+        <w:t>space use</w:t>
+      </w:r>
+      <w:r>
+        <w:t xml:space="preserve"> depending on human and wolf provisioning</w:t>
+      </w:r>
+      <w:r>
+        <w:t xml:space="preserve"> utilizing wolf-habitat more than anthropogenic landscapes in winters wit</w:t>
+      </w:r>
+      <w:r>
+        <w:t xml:space="preserve">h higher wolf prey-acquisition rates </w:t>
+      </w:r>
+      <w:r>
+        <w:fldChar w:fldCharType="begin"/>
+      </w:r>
+      <w:r>
+        <w:instrText xml:space="preserve"> ADDIN ZOTERO_ITEM CSL_CITATION {"citationID":"FQoPVxFI","properties":{"formattedCitation":"(Walker et al. 2018)","plainCitation":"(Walker et al. 2018)","noteIndex":0},"citationItems":[{"id":88,"uris":["http://zotero.org/users/9968163/items/QYPZ7UF9"],"itemData":{"id":88,"type":"article-journal","abstract":"Top predators have cascading effects throughout the food web, but their impacts on scavenger abundance are largely unknown. Gray wolves (Canis lupus) provide carrion to a suite of scavenger species, including the common raven (Corvus corax). Ravens are wide</w:instrText>
+      </w:r>
+      <w:r>
+        <w:rPr>
+          <w:rFonts w:ascii="Cambria Math" w:hAnsi="Cambria Math" w:cs="Cambria Math"/>
+        </w:rPr>
+        <w:instrText>‐</w:instrText>
+      </w:r>
+      <w:r>
+        <w:instrText>ranging and intelligent omnivores that commonly take advantage of anthropogenic food resources. In areas where they overlap with wolves, however, ravens are numerous and ubiquitous scavengers of wolf</w:instrText>
+      </w:r>
+      <w:r>
+        <w:rPr>
+          <w:rFonts w:ascii="Cambria Math" w:hAnsi="Cambria Math" w:cs="Cambria Math"/>
+        </w:rPr>
+        <w:instrText>‐</w:instrText>
+      </w:r>
+      <w:r>
+        <w:instrText>acquired carrion. We aimed to determine whether subsidies provided through wolves are a limiting factor for raven populations in general and how the wolf reintroduction to Yellowstone National Park in 1995</w:instrText>
+      </w:r>
+      <w:r>
+        <w:rPr>
+          <w:rFonts w:cs="Aptos"/>
+        </w:rPr>
+        <w:instrText>–</w:instrText>
+      </w:r>
+      <w:r>
+        <w:instrText>1997 affected raven population abundance and distribution on the Yellowstone's Northern Range specifically. We counted ravens throughout Yellowstone's Northern Range in March from 2009 to 2017 in both human</w:instrText>
+      </w:r>
+      <w:r>
+        <w:rPr>
+          <w:rFonts w:ascii="Cambria Math" w:hAnsi="Cambria Math" w:cs="Cambria Math"/>
+        </w:rPr>
+        <w:instrText>‐</w:instrText>
+      </w:r>
+      <w:r>
+        <w:instrText>use areas and wolf habitat. We then used statistics related to the local wolf population and the winter weather conditions to model raven abundance during our study period and predict raven abundance on the Northern Range both before and after the wolf reintroduction. In relatively severe winters with greater snowpack, raven abundance increased in areas of human use and decreased in wolf habitat. When wolves were able to acquire more carrion, however, ravens increased in wolf habitat and decreased in areas with anthropogenic resources. Raven populations prior to the wolf reintroduction were likely more variable and heavily dependent on ungulate winter</w:instrText>
+      </w:r>
+      <w:r>
+        <w:rPr>
+          <w:rFonts w:ascii="Cambria Math" w:hAnsi="Cambria Math" w:cs="Cambria Math"/>
+        </w:rPr>
+        <w:instrText>‐</w:instrText>
+      </w:r>
+      <w:r>
+        <w:instrText>kill and hunter</w:instrText>
+      </w:r>
+      <w:r>
+        <w:rPr>
+          <w:rFonts w:ascii="Cambria Math" w:hAnsi="Cambria Math" w:cs="Cambria Math"/>
+        </w:rPr>
+        <w:instrText>‐</w:instrText>
+      </w:r>
+      <w:r>
+        <w:instrText xml:space="preserve">provided carcasses. The wolf recovery in Yellowstone helped stabilize raven populations by providing a regular food supply, regardless of winter severity. This stabilization has important implications for effective land management as wolves recolonize the west and global climate patterns change.","container-title":"Ecology and Evolution","DOI":"10.1002/ece3.4583","ISSN":"2045-7758","issue":"22","journalAbbreviation":"Ecol Evol","page":"11158-11168","PMID":"30519433","PMCID":"PMC6262918","source":"PubMed Central","title":"Population responses of common ravens to reintroduced gray wolves","volume":"8","author":[{"family":"Walker","given":"Lauren E."},{"family":"Marzluff","given":"John M."},{"family":"Metz","given":"Matthew C."},{"family":"Wirsing","given":"Aaron J."},{"family":"Moskal","given":"L. Monika"},{"family":"Stahler","given":"Daniel R."},{"family":"Smith","given":"Douglas W."}],"issued":{"date-parts":[["2018",10,30]]}}}],"schema":"https://github.com/citation-style-language/schema/raw/master/csl-citation.json"} </w:instrText>
+      </w:r>
+      <w:r>
+        <w:fldChar w:fldCharType="separate"/>
+      </w:r>
+      <w:r>
+        <w:t>(Walker et al. 2018)</w:t>
+      </w:r>
+      <w:r>
+        <w:fldChar w:fldCharType="end"/>
+      </w:r>
+      <w:r>
+        <w:t>. Territory</w:t>
+      </w:r>
+      <w:r>
+        <w:t>-</w:t>
+      </w:r>
+      <w:r>
+        <w:t xml:space="preserve">holding ravens defend </w:t>
+      </w:r>
+      <w:r>
+        <w:t>areas around their nesting and roosting sites year-round</w:t>
+      </w:r>
+      <w:r>
+        <w:t xml:space="preserve"> </w:t>
+      </w:r>
+      <w:commentRangeStart w:id="0"/>
+      <w:r>
+        <w:fldChar w:fldCharType="begin"/>
+      </w:r>
+      <w:r>
+        <w:instrText xml:space="preserve"> ADDIN ZOTERO_ITEM CSL_CITATION {"citationID":"YuEWo5My","properties":{"formattedCitation":"(Heinrich 1988)","plainCitation":"(Heinrich 1988)","noteIndex":0},"citationItems":[{"id":78,"uris":["http://zotero.org/users/9968163/items/SABQUNDV"],"itemData":{"id":78,"type":"article-journal","abstract":"Large animal carcasses provide a highly clumped rich source of food for ravens that should be worth defending, yet in the forests of Maine and Vermont ravens commonly feed in groups. Ravens discover baits flying singly or in pairs, but after a bait is discovered they usually arrive in groups. In contrast, the maximum number of blue jays and crows eventually attending a bait is close to those discovering it. Unlike in crows and jays, two patterns of bait use are seen in ravens: baits are used by mated resident pairs or by large crowds (sometimes exceeding 40 individuals). This pattern is unrelated to bait size from at least 9 kg to 400 kg. Eightytwo of 91 individually marked ravens from 4 feeding crowds were juveniles and/or non-breeders. Observations of the marked ravens for parts of two winters indicate that the non-breeders are vagrant and/or they range over at least 1800 km2 in their foraging. Most of the over 135 baits (totalling nearly 8 t of meat) distributed over 50 km were discovered by ravens within a week, and most were consumed by crowds of ravens. The vagrants coming in crowds have (unlike the territorial adults) specific vocalizations in the bait vicinity that are a powerful recruitment stimulus in playback experiments. Vagrants sometimes feed alone, but in the presence of territorial adults they feed only in groups. Resident adults chase or attack vagrants, but mildly tolerate them (and even join them) when they come in large groups. I conclude from my observations that the feeding crowds of ravens consist primarily of juvenile non-breeding vagrants who (unlike some resident adults) roost communally and who vigorously recruit each other in part to neutralize the aggressiveness of resident adults defending prized food bonanzas. The ravens' recruitment results in a sharing that reduces the temporal patchiness of extremely rare food bonanzas, and it permits the non-territorial vagrants to specialize on carcasses in the winter.","container-title":"Behavioral Ecology and Sociobiology","ISSN":"0340-5443","issue":"3","page":"141-156","publisher":"Springer","source":"JSTOR","title":"Winter Foraging at Carcasses by Three Sympatric Corvids, with Emphasis on Recruitment by the Raven, Corvus corax","volume":"23","author":[{"family":"Heinrich","given":"B."}],"issued":{"date-parts":[["1988"]]}}}],"schema":"https://github.com/citation-style-language/schema/raw/master/csl-citation.json"} </w:instrText>
+      </w:r>
+      <w:r>
+        <w:fldChar w:fldCharType="separate"/>
+      </w:r>
+      <w:r>
+        <w:t>(Heinrich 1988)</w:t>
+      </w:r>
+      <w:r>
+        <w:fldChar w:fldCharType="end"/>
+      </w:r>
+      <w:commentRangeEnd w:id="0"/>
+      <w:r>
+        <w:rPr>
+          <w:rStyle w:val="CommentReference"/>
+        </w:rPr>
+        <w:commentReference w:id="0"/>
+      </w:r>
+      <w:r>
+        <w:t>; however, outside of the breeding season</w:t>
+      </w:r>
+      <w:r>
+        <w:t>, when free from parental duties,</w:t>
+      </w:r>
+      <w:r>
+        <w:t xml:space="preserve"> they are not as restricted in their use of space </w:t>
+      </w:r>
+      <w:r>
+        <w:fldChar w:fldCharType="begin"/>
+      </w:r>
+      <w:r>
+        <w:instrText xml:space="preserve"> ADDIN ZOTERO_ITEM CSL_CITATION {"citationID":"QAI4D2TS","properties":{"formattedCitation":"(Ho et al. 2023)","plainCitation":"(Ho et al. 2023)","noteIndex":0},"citationItems":[{"id":880,"uris":["http://zotero.org/users/9968163/items/Y2CXWCS8"],"itemData":{"id":880,"type":"article-journal","abstract":"&lt;p&gt;Anthropogenic food subsidies can alter ecosystem processes, such as competition, predation, or nutrient transfer, and may strongly affect protected areas. Increasing recreation and ecotourism often create food subsidies, especially in the surrounding lands through fast-growing gateway communities. How the effects of these subsidies extend into protected areas when animals move across boundaries remains largely unexplored. We addressed this question by studying the movement and foraging of common ravens (&lt;italic&gt;Corvus corax)&lt;/italic&gt;, opportunistic scavengers that are well known to feed on predator kills and on anthropogenic food subsidies. We analyzed spatiotemporal data from 57 global positioning system (GPS)-tagged ravens, trapped within or close to Yellowstone National Park, to study their seasonal use of natural and anthropogenic food sources. Although Yellowstone National Park contains a full suite of native predators and ravens can be observed at virtually every kill site, we show that anthropogenic subsidies were utilized to a much greater extent than other natural resources, especially during winter. Important subsidies included gut piles of harvested game animals left by hunters, fat present on wastewater settling ponds, roadkill, and waste from agricultural and urban activities. These subsidies were distributed over vast areas beyond Yellowstone National Park. During fall/winter, ravens traveled longer distances (21.9 vs. 13 km) and spent more time outside Yellowstone National Park (73% of GPS points outside), mostly feeding on anthropogenic subsidies, than in spring/summer (42% of GPS points outside). This difference between seasons was more pronounced for individuals holding territories within the protected area than for those without territories. The large area over which ravens used anthropogenic food subsidies (within more than 100 km of Yellowstone National Park) affects the park’s raven population and the scavenging services they provide. We suggest that the scale of resource use must be considered by managers seeking to control expanding raven populations elsewhere.&lt;/p&gt;","container-title":"Frontiers in Bird Science","DOI":"10.3389/fbirs.2023.1119507","ISSN":"2813-3870","journalAbbreviation":"Front. Bird Sci.","language":"English","publisher":"Frontiers","source":"Frontiers","title":"Scavengers use natural and anthropogenic resources connecting protected areas with surrounding lands","URL":"https://www.frontiersin.org/journals/bird-science/articles/10.3389/fbirs.2023.1119507/full","volume":"2","author":[{"family":"Ho","given":"Cameron"},{"family":"Marzluff","given":"John M."},{"family":"Stahler","given":"Daniel R."},{"family":"Smith","given":"Douglas W."},{"family":"Mueller","given":"Thomas"},{"family":"Wikelski","given":"Martin"},{"family":"Safi","given":"Kamran"},{"family":"Loretto","given":"Matthias-Claudio"}],"accessed":{"date-parts":[["2025",2,19]]},"issued":{"date-parts":[["2023",6,27]]}}}],"schema":"https://github.com/citation-style-language/schema/raw/master/csl-citation.json"} </w:instrText>
+      </w:r>
+      <w:r>
+        <w:fldChar w:fldCharType="separate"/>
+      </w:r>
+      <w:r>
+        <w:t>(Ho et al. 2023)</w:t>
+      </w:r>
+      <w:r>
+        <w:fldChar w:fldCharType="end"/>
+      </w:r>
+      <w:r>
+        <w:t xml:space="preserve">. </w:t>
+      </w:r>
+      <w:r>
+        <w:t>This gives them the opportunity to make decisions about how to optimize their time to utilizes these various resources.</w:t>
+      </w:r>
+    </w:p>
+    <w:p>
+      <w:pPr>
+        <w:spacing w:line="480" w:lineRule="auto"/>
+        <w:ind w:firstLine="720"/>
+      </w:pPr>
+      <w:r>
+        <w:t>To better understand how variation in the availability of carrion from natural and anthropogenic sources influence</w:t>
       </w:r>
       <w:r>
         <w:t>s</w:t>
       </w:r>
       <w:r>
-        <w:t xml:space="preserve"> across a wide spatial scale</w:t>
-      </w:r>
-      <w:r>
-        <w:t xml:space="preserve"> </w:t>
+        <w:t xml:space="preserve"> the foraging and movement decisions of territory</w:t>
+      </w:r>
+      <w:r>
+        <w:t>-</w:t>
+      </w:r>
+      <w:r>
+        <w:t xml:space="preserve">holding ravens, we </w:t>
+      </w:r>
+      <w:r>
+        <w:t>monitored their movements in</w:t>
+      </w:r>
+      <w:r>
+        <w:t xml:space="preserve"> Yellowstone National Park. </w:t>
+      </w:r>
+      <w:r>
+        <w:t>Wolves</w:t>
+      </w:r>
+      <w:r>
+        <w:t xml:space="preserve"> were reintroduced to the landscape in 1995 and have since returned to a healthy, stable population level </w:t>
       </w:r>
       <w:r>
         <w:fldChar w:fldCharType="begin"/>
       </w:r>
       <w:r>
-        <w:instrText xml:space="preserve"> ADDIN ZOTERO_ITEM CSL_CITATION {"citationID":"37yzpvyr","properties":{"formattedCitation":"(Wilmers et al. 2003{\\i{}b})","plainCitation":"(Wilmers et al. 2003b)","noteIndex":0},"citationItems":[{"id":74,"uris":["http://zotero.org/users/9968163/items/CP2GY75A"],"itemData":{"id":74,"type":"article-journal","abstract":"The Greater Yellowstone Ecosystem in the northern Rocky Mountains provides the context for a natural experiment to investigate the response of consumers to resources with differing spatial and temporal dispersion regimes. Grey wolves (Canis lupus) and human hunters both provide resource subsidies to scavengers by provisioning them with the remains of their kills. Carrion from hunter kills is highly aggregated in time and space whereas carrion from wolf kills is more dispersed in both time and space. We estimated the total amount of carrion consumed by each scavenger species at both wolf and hunter kills over 4 years. Species with large feeding radii [bald eagles (Haliaeetus leucocephalus) and ravens (Corvus corax)], defined as the area over which a consumer can efficiently locate and integrate resources, dominated consumption at the highly aggregated hunter kills whereas competitively dominant species [coyotes (Canis latrans)] dominated at the more dispersed wolf kills. In addition, species diversity and the evenness of carrion consumption between scavengers was greater at wolf kills than at hunter kills while the total number of scavengers at hunter kills exceeded those at wolf kills. From a community perspective, the top–down effect of predation is likely to be stronger in the vicinity of highly aggregated resource pulses as species with large feeding radii switch to feeding on alternative prey once the resource pulse subsides.","container-title":"Ecology Letters","DOI":"10.1046/j.1461-0248.2003.00522.x","ISSN":"1461-0248","issue":"11","language":"en","note":"_eprint: https://onlinelibrary.wiley.com/doi/pdf/10.1046/j.1461-0248.2003.00522.x","page":"996-1003","source":"Wiley Online Library","title":"Resource dispersion and consumer dominance: scavenging at wolf- and hunter-killed carcasses in Greater Yellowstone, USA","title-short":"Resource dispersion and consumer dominance","volume":"6","author":[{"family":"Wilmers","given":"Christopher C."},{"family":"Stahler","given":"Daniel R."},{"family":"Crabtree","given":"Robert L."},{"family":"Smith","given":"Douglas W."},{"family":"Getz","given":"Wayne M."}],"issued":{"date-parts":[["2003"]]}}}],"schema":"https://github.com/citation-style-language/schema/raw/master/csl-citation.json"} </w:instrText>
+        <w:instrText xml:space="preserve"> ADDIN ZOTERO_ITEM CSL_CITATION {"citationID":"jLuSxOZz","properties":{"formattedCitation":"(Cassidy et al. 2025)","plainCitation":"(Cassidy et al. 2025)","noteIndex":0},"citationItems":[{"id":1023,"uris":["http://zotero.org/users/9968163/items/CQDXIF5Z"],"itemData":{"id":1023,"type":"article-journal","container-title":"National Park Service, Yellowstone Center for Resources, Yellowstone National Park, WY, USA, YCR-2025-01","title":"Yellowstone National Park Wolf, Cougar, and Elk Project Annual Report 2024","author":[{"family":"Cassidy","given":"Kira A"},{"family":"Stahler","given":"Dan R"},{"family":"Stahler","given":"Erin","suffix":"A"},{"family":"Metz","given":"Matthew"},{"family":"SunderRaj","given":"Jeremy"},{"family":"Rabe","given":"Taylor"},{"family":"Rabe","given":"Jack"},{"family":"Tatton","given":"Nicole"},{"family":"Packila","given":"Mark"},{"family":"Cassidy","given":"Brenna"},{"family":"Lacey","given":"Claire"},{"family":"Scott","given":"Gordon"},{"family":"Ho","given":"Cameron"}],"issued":{"date-parts":[["2025"]]}}}],"schema":"https://github.com/citation-style-language/schema/raw/master/csl-citation.json"} </w:instrText>
+      </w:r>
+      <w:r>
+        <w:fldChar w:fldCharType="separate"/>
+      </w:r>
+      <w:r>
+        <w:t>(Cassidy et al. 2025)</w:t>
+      </w:r>
+      <w:r>
+        <w:fldChar w:fldCharType="end"/>
+      </w:r>
+      <w:r>
+        <w:t xml:space="preserve">. Their return to the landscape </w:t>
+      </w:r>
+      <w:r>
+        <w:t>contributed to</w:t>
+      </w:r>
+      <w:r>
+        <w:t xml:space="preserve"> a more consistent regime </w:t>
+      </w:r>
+      <w:r>
+        <w:t>of</w:t>
+      </w:r>
+      <w:r>
+        <w:t xml:space="preserve"> natural carrion throughout the year </w:t>
+      </w:r>
+      <w:r>
+        <w:fldChar w:fldCharType="begin"/>
+      </w:r>
+      <w:r>
+        <w:instrText xml:space="preserve"> ADDIN ZOTERO_ITEM CSL_CITATION {"citationID":"0XeFlCEW","properties":{"formattedCitation":"(Wilmers et al. 2003{\\i{}a}, Wilmers and Getz 2004)","plainCitation":"(Wilmers et al. 2003a, Wilmers and Getz 2004)","noteIndex":0},"citationItems":[{"id":46,"uris":["http://zotero.org/users/9968163/items/9AZHVDTJ"],"itemData":{"id":46,"type":"article-journal","abstract":"1 The reintroduction of grey wolves Canis lupus (L.) to Yellowstone National Park provides a natural experiment in which to study the effects of a keystone predator on ecosystem function. 2 Grey wolves often provision scavengers with carrion by partially consuming their prey. 3 In order to examine how grey wolf foraging behaviour influences the availability of carrion to scavengers, we observed consumption of 57 wolf-killed elk Cervus elaphus (L.) and determined the percentage of edible biomass eaten by wolves from each carcass. 4 We found that the percentage of a carcass consumed by wolves increases as snow depth decreases and the ratio of wolf pack size to prey size and distance to the road increases. In addition, wolf packs of intermediate size provide the most carrion to scavengers. 5 Applying linear regression models to the years prior to reintroduction, we calculate carrion biomass availability had wolves been present, and contrast this to a previously published index of carrion availability. Our results demonstrate that wolves increase the time period over which carrion is available, and change the variability in scavenge from a late winter pulse dependent primarily on abiotic environmental conditions to one that is relatively constant across the winter and primarily dependent on wolf demographics. Wolves also decrease the year-to-year and month-to-month variation in carrion availability. 6 By transferring the availability of carrion from the highly productive late winter, to the less productive early winter and from highly productive years to less productive ones, wolves provide a temporal subsidy to scavengers.","container-title":"Journal of Animal Ecology","DOI":"10.1046/j.1365-2656.2003.00766.x","ISSN":"1365-2656","issue":"6","language":"en","note":"_eprint: https://onlinelibrary.wiley.com/doi/pdf/10.1046/j.1365-2656.2003.00766.x","page":"909-916","source":"Wiley Online Library","title":"Trophic facilitation by introduced top predators: grey wolf subsidies to scavengers in Yellowstone National Park","title-short":"Trophic facilitation by introduced top predators","volume":"72","author":[{"family":"Wilmers","given":"Christopher C."},{"family":"Crabtree","given":"Robert L."},{"family":"Smith","given":"Douglas W."},{"family":"Murphy","given":"Kerry M."},{"family":"Getz","given":"Wayne M."}],"issued":{"date-parts":[["2003"]]}}},{"id":86,"uris":["http://zotero.org/users/9968163/items/UWP5JCS3"],"itemData":{"id":86,"type":"article-journal","abstract":"The reintroduction of gray wolves to Yellowstone National Park (YNP) provides a natural experiment regarding the effects of top predators on scavenger species. Fieldwork on the Northern Range of Yellowstone indicates that wolves facilitate carrion acquisition by scavengers, but it is unclear whether this represents a transient or permanent effect of wolf reintroduction. Here we present a wolf-elk model with human elk harvest and use it to investigate the long-term consequences of predator–prey dynamics and hunting on resource ﬂow to scavengers. Our model shows that while wolves reduce the total amount of carrion, they stabilize carrion abundance by reducing temporal variation in the quantity of carrion and extending the period over which carrion is available. Speciﬁcally, the availability of carrion is shifted from reliance on winter severity and elk density to dependence on the strength of wolf predation. Though wolves reduce the overall abundance of carrion by lowering the elk population, this reduction is partially offset by increases in the productivity of an elk population invigorated by removal of the weakest individuals. The result of this is higher carrion production per elk in the presence of wolves. In addition, this yields an ecological explanation for the phenomena that predators increase the robustness of their prey: namely that by reducing the effect of density-dependent resource competition among elk, those that remain, even some of the older animals, are better fed and healthier as a result. Our model also suggests that human hunting has no effect on the distribution of carrion across the year but is crucial in determining the long-term abundance of carrion because of the effect of hunting on elk population levels. By reducing the proportion of cows in the annual hunt, which have historically been high in order to control the number of elk migrating north of the park, managers can allow an adequate supply of carrion without substantially reducing hunter take. The effects of a more tractable food resource is likely to beneﬁt scavengers in Yellowstone and other areas of the world where wolves have been or are currently being considered for reintroduction.","container-title":"Ecological Modelling","DOI":"10.1016/j.ecolmodel.2004.02.007","ISSN":"03043800","issue":"1-2","journalAbbreviation":"Ecological Modelling","language":"en","page":"193-208","source":"DOI.org (Crossref)","title":"Simulating the effects of wolf-elk population dynamics on resource flow to scavengers","volume":"177","author":[{"family":"Wilmers","given":"Christopher C"},{"family":"Getz","given":"Wayne M"}],"issued":{"date-parts":[["2004",9]]}}}],"schema":"https://github.com/citation-style-language/schema/raw/master/csl-citation.json"} </w:instrText>
+      </w:r>
+      <w:r>
+        <w:fldChar w:fldCharType="separate"/>
+      </w:r>
+      <w:r>
+        <w:t>(Wilmers et al. 2003</w:t>
+      </w:r>
+      <w:r>
+        <w:rPr>
+          <w:i/>
+          <w:iCs/>
+        </w:rPr>
+        <w:t>a</w:t>
+      </w:r>
+      <w:r>
+        <w:t>, Wilmers and Getz 2004)</w:t>
+      </w:r>
+      <w:r>
+        <w:fldChar w:fldCharType="end"/>
+      </w:r>
+      <w:r>
+        <w:t>. Yellowstone is surrounded by</w:t>
+      </w:r>
+      <w:r>
+        <w:t xml:space="preserve"> private and</w:t>
+      </w:r>
+      <w:r>
+        <w:t xml:space="preserve"> public lands that </w:t>
+      </w:r>
+      <w:r>
+        <w:t>permit</w:t>
+      </w:r>
+      <w:r>
+        <w:t xml:space="preserve"> recreational ungulate hunting during the winter. These two carrion</w:t>
+      </w:r>
+      <w:r>
+        <w:t xml:space="preserve"> sources</w:t>
+      </w:r>
+      <w:r>
+        <w:t xml:space="preserve"> are both readily </w:t>
+      </w:r>
+      <w:r>
+        <w:t>used</w:t>
+      </w:r>
+      <w:r>
+        <w:t xml:space="preserve"> by common ravens </w:t>
+      </w:r>
+      <w:r>
+        <w:fldChar w:fldCharType="begin"/>
+      </w:r>
+      <w:r>
+        <w:instrText xml:space="preserve"> ADDIN ZOTERO_ITEM CSL_CITATION {"citationID":"03I5cUJ5","properties":{"formattedCitation":"(Wilmers et al. 2003{\\i{}b}, Ho et al. 2023)","plainCitation":"(Wilmers et al. 2003b, Ho et al. 2023)","noteIndex":0},"citationItems":[{"id":74,"uris":["http://zotero.org/users/9968163/items/CP2GY75A"],"itemData":{"id":74,"type":"article-journal","abstract":"The Greater Yellowstone Ecosystem in the northern Rocky Mountains provides the context for a natural experiment to investigate the response of consumers to resources with differing spatial and temporal dispersion regimes. Grey wolves (Canis lupus) and human hunters both provide resource subsidies to scavengers by provisioning them with the remains of their kills. Carrion from hunter kills is highly aggregated in time and space whereas carrion from wolf kills is more dispersed in both time and space. We estimated the total amount of carrion consumed by each scavenger species at both wolf and hunter kills over 4 years. Species with large feeding radii [bald eagles (Haliaeetus leucocephalus) and ravens (Corvus corax)], defined as the area over which a consumer can efficiently locate and integrate resources, dominated consumption at the highly aggregated hunter kills whereas competitively dominant species [coyotes (Canis latrans)] dominated at the more dispersed wolf kills. In addition, species diversity and the evenness of carrion consumption between scavengers was greater at wolf kills than at hunter kills while the total number of scavengers at hunter kills exceeded those at wolf kills. From a community perspective, the top–down effect of predation is likely to be stronger in the vicinity of highly aggregated resource pulses as species with large feeding radii switch to feeding on alternative prey once the resource pulse subsides.","container-title":"Ecology Letters","DOI":"10.1046/j.1461-0248.2003.00522.x","ISSN":"1461-0248","issue":"11","language":"en","note":"_eprint: https://onlinelibrary.wiley.com/doi/pdf/10.1046/j.1461-0248.2003.00522.x","page":"996-1003","source":"Wiley Online Library","title":"Resource dispersion and consumer dominance: scavenging at wolf- and hunter-killed carcasses in Greater Yellowstone, USA","title-short":"Resource dispersion and consumer dominance","volume":"6","author":[{"family":"Wilmers","given":"Christopher C."},{"family":"Stahler","given":"Daniel R."},{"family":"Crabtree","given":"Robert L."},{"family":"Smith","given":"Douglas W."},{"family":"Getz","given":"Wayne M."}],"issued":{"date-parts":[["2003"]]}}},{"id":880,"uris":["http://zotero.org/users/9968163/items/Y2CXWCS8"],"itemData":{"id":880,"type":"article-journal","abstract":"&lt;p&gt;Anthropogenic food subsidies can alter ecosystem processes, such as competition, predation, or nutrient transfer, and may strongly affect protected areas. Increasing recreation and ecotourism often create food subsidies, especially in the surrounding lands through fast-growing gateway communities. How the effects of these subsidies extend into protected areas when animals move across boundaries remains largely unexplored. We addressed this question by studying the movement and foraging of common ravens (&lt;italic&gt;Corvus corax)&lt;/italic&gt;, opportunistic scavengers that are well known to feed on predator kills and on anthropogenic food subsidies. We analyzed spatiotemporal data from 57 global positioning system (GPS)-tagged ravens, trapped within or close to Yellowstone National Park, to study their seasonal use of natural and anthropogenic food sources. Although Yellowstone National Park contains a full suite of native predators and ravens can be observed at virtually every kill site, we show that anthropogenic subsidies were utilized to a much greater extent than other natural resources, especially during winter. Important subsidies included gut piles of harvested game animals left by hunters, fat present on wastewater settling ponds, roadkill, and waste from agricultural and urban activities. These subsidies were distributed over vast areas beyond Yellowstone National Park. During fall/winter, ravens traveled longer distances (21.9 vs. 13 km) and spent more time outside Yellowstone National Park (73% of GPS points outside), mostly feeding on anthropogenic subsidies, than in spring/summer (42% of GPS points outside). This difference between seasons was more pronounced for individuals holding territories within the protected area than for those without territories. The large area over which ravens used anthropogenic food subsidies (within more than 100 km of Yellowstone National Park) affects the park’s raven population and the scavenging services they provide. We suggest that the scale of resource use must be considered by managers seeking to control expanding raven populations elsewhere.&lt;/p&gt;","container-title":"Frontiers in Bird Science","DOI":"10.3389/fbirs.2023.1119507","ISSN":"2813-3870","journalAbbreviation":"Front. Bird Sci.","language":"English","publisher":"Frontiers","source":"Frontiers","title":"Scavengers use natural and anthropogenic resources connecting protected areas with surrounding lands","URL":"https://www.frontiersin.org/journals/bird-science/articles/10.3389/fbirs.2023.1119507/full","volume":"2","author":[{"family":"Ho","given":"Cameron"},{"family":"Marzluff","given":"John M."},{"family":"Stahler","given":"Daniel R."},{"family":"Smith","given":"Douglas W."},{"family":"Mueller","given":"Thomas"},{"family":"Wikelski","given":"Martin"},{"family":"Safi","given":"Kamran"},{"family":"Loretto","given":"Matthias-Claudio"}],"accessed":{"date-parts":[["2025",2,19]]},"issued":{"date-parts":[["2023",6,27]]}}}],"schema":"https://github.com/citation-style-language/schema/raw/master/csl-citation.json"} </w:instrText>
       </w:r>
       <w:r>
         <w:fldChar w:fldCharType="separate"/>
@@ -564,189 +1083,484 @@
           <w:rFonts w:ascii="Aptos" w:hAnsi="Aptos" w:cs="Times New Roman"/>
           <w:kern w:val="0"/>
         </w:rPr>
-        <w:t>)</w:t>
+        <w:t>, Ho et al. 2023)</w:t>
       </w:r>
       <w:r>
         <w:fldChar w:fldCharType="end"/>
       </w:r>
       <w:r>
-        <w:t>. Anthropogenic carrion is more temporally and spatially aggregated</w:t>
+        <w:t xml:space="preserve">. In fact, ravens that hold breeding territories within Yellowstone National Park have been documented commuting during the winter between their territories and hunting areas outside the park boundaries </w:t>
+      </w:r>
+      <w:r>
+        <w:fldChar w:fldCharType="begin"/>
+      </w:r>
+      <w:r>
+        <w:instrText xml:space="preserve"> ADDIN ZOTERO_ITEM CSL_CITATION {"citationID":"zCiH5K9b","properties":{"unsorted":true,"formattedCitation":"(Marzluff et al. 2021, Ho et al. 2023)","plainCitation":"(Marzluff et al. 2021, Ho et al. 2023)","noteIndex":0},"citationItems":[{"id":972,"uris":["http://zotero.org/users/9968163/items/W246K25Z"],"itemData":{"id":972,"type":"article-journal","abstract":"Common ravens (Corvus corax; ravens) are generalist predators that pose a threat to several rare wildlife species in the western United States. Recent increases in raven populations, which are fueled by increased human subsidies—notably food, water, and nest sites—are concerning to those seeking to conserve rare species. Due to the challenges and inefficiencies of reducing or eliminating subsidies, managers increasingly rely on lethal removal of ravens. Over 125,000 ravens were killed by the U.S. Government from 1996 to 2019, and annual removals have increased 4-fold from the 1990s to mid-2010s. We contend that lethal removal of ravens, while capable of improving the reproduction of rare species, is at best a short-term and ethically untenable solution to a problem that will continue to grow until subsidies are meaningfully reduced or made inaccessible to ravens. In part because of ravens’ abilities to track natural and anthropogenic resources across unfamiliar and expansive areas, the removal of subsidies can lead to sustained shifts in raven abundance, which can have longlasting benefits for sensitive species. In the Greater Yellowstone Ecosystem, USA, for example, we documented extensive use of human subsidies during fall/winter, daily 1-way commutes regularly in excess of 50 km by territorial birds to such subsidies, and dispersals of &gt;700 km by nonbreeders that exploited food and roost subsidies. We call for managers to embrace new approaches to subsidy reduction including: increased involvement of conservation social scientists; increased enforcement of local, state, and federal laws; and increased deployment of a diversity of new technologies to haze and aversively condition ravens. Tackling the hard job of reducing subsidies over the expansive area exploited by ravens is right because it will increase the integrity, stability, and beauty of western ecosystems.","container-title":"Human-Wildlife Interaction","issue":"3","language":"en","page":"516-533","source":"Zotero","title":"Thinking Like a Raven: Restoring Integrity, Stability, and Beauty to Western Ecosystems","volume":"15","author":[{"family":"Marzluff","given":"John M"},{"family":"Loretto","given":"Matthias-Claudio"},{"family":"Ho","given":"Cameron K."},{"family":"Coleman","given":"Georgia W."},{"family":"Restani","given":"Marco"}],"issued":{"date-parts":[["2021"]]}}},{"id":880,"uris":["http://zotero.org/users/9968163/items/Y2CXWCS8"],"itemData":{"id":880,"type":"article-journal","abstract":"&lt;p&gt;Anthropogenic food subsidies can alter ecosystem processes, such as competition, predation, or nutrient transfer, and may strongly affect protected areas. Increasing recreation and ecotourism often create food subsidies, especially in the surrounding lands through fast-growing gateway communities. How the effects of these subsidies extend into protected areas when animals move across boundaries remains largely unexplored. We addressed this question by studying the movement and foraging of common ravens (&lt;italic&gt;Corvus corax)&lt;/italic&gt;, opportunistic scavengers that are well known to feed on predator kills and on anthropogenic food subsidies. We analyzed spatiotemporal data from 57 global positioning system (GPS)-tagged ravens, trapped within or close to Yellowstone National Park, to study their seasonal use of natural and anthropogenic food sources. Although Yellowstone National Park contains a full suite of native predators and ravens can be observed at virtually every kill site, we show that anthropogenic subsidies were utilized to a much greater extent than other natural resources, especially during winter. Important subsidies included gut piles of harvested game animals left by hunters, fat present on wastewater settling ponds, roadkill, and waste from agricultural and urban activities. These subsidies were distributed over vast areas beyond Yellowstone National Park. During fall/winter, ravens traveled longer distances (21.9 vs. 13 km) and spent more time outside Yellowstone National Park (73% of GPS points outside), mostly feeding on anthropogenic subsidies, than in spring/summer (42% of GPS points outside). This difference between seasons was more pronounced for individuals holding territories within the protected area than for those without territories. The large area over which ravens used anthropogenic food subsidies (within more than 100 km of Yellowstone National Park) affects the park’s raven population and the scavenging services they provide. We suggest that the scale of resource use must be considered by managers seeking to control expanding raven populations elsewhere.&lt;/p&gt;","container-title":"Frontiers in Bird Science","DOI":"10.3389/fbirs.2023.1119507","ISSN":"2813-3870","journalAbbreviation":"Front. Bird Sci.","language":"English","publisher":"Frontiers","source":"Frontiers","title":"Scavengers use natural and anthropogenic resources connecting protected areas with surrounding lands","URL":"https://www.frontiersin.org/journals/bird-science/articles/10.3389/fbirs.2023.1119507/full","volume":"2","author":[{"family":"Ho","given":"Cameron"},{"family":"Marzluff","given":"John M."},{"family":"Stahler","given":"Daniel R."},{"family":"Smith","given":"Douglas W."},{"family":"Mueller","given":"Thomas"},{"family":"Wikelski","given":"Martin"},{"family":"Safi","given":"Kamran"},{"family":"Loretto","given":"Matthias-Claudio"}],"accessed":{"date-parts":[["2025",2,19]]},"issued":{"date-parts":[["2023",6,27]]}}}],"schema":"https://github.com/citation-style-language/schema/raw/master/csl-citation.json"} </w:instrText>
+      </w:r>
+      <w:r>
+        <w:fldChar w:fldCharType="separate"/>
+      </w:r>
+      <w:r>
+        <w:rPr>
+          <w:rFonts w:ascii="Aptos" w:hAnsi="Aptos"/>
+        </w:rPr>
+        <w:t>(Marzluff et al. 2021, Ho et al. 2023)</w:t>
+      </w:r>
+      <w:r>
+        <w:fldChar w:fldCharType="end"/>
+      </w:r>
+      <w:r>
+        <w:t xml:space="preserve">. </w:t>
+      </w:r>
+    </w:p>
+    <w:p>
+      <w:pPr>
+        <w:spacing w:line="480" w:lineRule="auto"/>
+        <w:ind w:firstLine="720"/>
+      </w:pPr>
+      <w:r>
+        <w:lastRenderedPageBreak/>
+        <w:t xml:space="preserve">We investigate two </w:t>
+      </w:r>
+      <w:r>
+        <w:t xml:space="preserve">movement </w:t>
+      </w:r>
+      <w:r>
+        <w:t>decisions made by territorial ravens during the non-breeding season: 1) when to leave the territory in search of distant foods, and 2) where to search for food</w:t>
+      </w:r>
+      <w:r>
+        <w:t>s</w:t>
+      </w:r>
+      <w:r>
+        <w:t xml:space="preserve"> after leaving the territory. </w:t>
+      </w:r>
+      <w:r>
+        <w:t xml:space="preserve">We </w:t>
+      </w:r>
+      <w:r>
+        <w:t>predict</w:t>
+      </w:r>
+      <w:r>
+        <w:t xml:space="preserve"> that ravens </w:t>
+      </w:r>
+      <w:r>
+        <w:t>are</w:t>
+      </w:r>
+      <w:r>
+        <w:t xml:space="preserve"> less likely to </w:t>
+      </w:r>
+      <w:r>
+        <w:t>leave</w:t>
+      </w:r>
+      <w:r>
+        <w:t xml:space="preserve"> their territories when there is a</w:t>
+      </w:r>
+      <w:r>
+        <w:t xml:space="preserve"> wolf kill </w:t>
+      </w:r>
+      <w:r>
+        <w:t>within their territory</w:t>
       </w:r>
       <w:r>
         <w:t>,</w:t>
       </w:r>
       <w:r>
-        <w:t xml:space="preserve"> with heavy harvest occurring around roadways and backcountry access points</w:t>
-      </w:r>
-      <w:r>
-        <w:t xml:space="preserve">, </w:t>
-      </w:r>
-      <w:r>
-        <w:t>thereby</w:t>
-      </w:r>
-      <w:r>
         <w:t xml:space="preserve"> provid</w:t>
       </w:r>
       <w:r>
         <w:t>ing</w:t>
       </w:r>
       <w:r>
-        <w:t xml:space="preserve"> </w:t>
-      </w:r>
-      <w:r>
-        <w:t>more</w:t>
-      </w:r>
-      <w:r>
-        <w:t xml:space="preserve"> access to</w:t>
-      </w:r>
-      <w:r>
-        <w:t xml:space="preserve"> individuals from species with high mobility </w:t>
-      </w:r>
-      <w:r>
-        <w:fldChar w:fldCharType="begin"/>
-      </w:r>
-      <w:r>
-        <w:instrText xml:space="preserve"> ADDIN ZOTERO_ITEM CSL_CITATION {"citationID":"wrKV41oM","properties":{"formattedCitation":"(Wilmers et al. 2003{\\i{}b})","plainCitation":"(Wilmers et al. 2003b)","noteIndex":0},"citationItems":[{"id":74,"uris":["http://zotero.org/users/9968163/items/CP2GY75A"],"itemData":{"id":74,"type":"article-journal","abstract":"The Greater Yellowstone Ecosystem in the northern Rocky Mountains provides the context for a natural experiment to investigate the response of consumers to resources with differing spatial and temporal dispersion regimes. Grey wolves (Canis lupus) and human hunters both provide resource subsidies to scavengers by provisioning them with the remains of their kills. Carrion from hunter kills is highly aggregated in time and space whereas carrion from wolf kills is more dispersed in both time and space. We estimated the total amount of carrion consumed by each scavenger species at both wolf and hunter kills over 4 years. Species with large feeding radii [bald eagles (Haliaeetus leucocephalus) and ravens (Corvus corax)], defined as the area over which a consumer can efficiently locate and integrate resources, dominated consumption at the highly aggregated hunter kills whereas competitively dominant species [coyotes (Canis latrans)] dominated at the more dispersed wolf kills. In addition, species diversity and the evenness of carrion consumption between scavengers was greater at wolf kills than at hunter kills while the total number of scavengers at hunter kills exceeded those at wolf kills. From a community perspective, the top–down effect of predation is likely to be stronger in the vicinity of highly aggregated resource pulses as species with large feeding radii switch to feeding on alternative prey once the resource pulse subsides.","container-title":"Ecology Letters","DOI":"10.1046/j.1461-0248.2003.00522.x","ISSN":"1461-0248","issue":"11","language":"en","note":"_eprint: https://onlinelibrary.wiley.com/doi/pdf/10.1046/j.1461-0248.2003.00522.x","page":"996-1003","source":"Wiley Online Library","title":"Resource dispersion and consumer dominance: scavenging at wolf- and hunter-killed carcasses in Greater Yellowstone, USA","title-short":"Resource dispersion and consumer dominance","volume":"6","author":[{"family":"Wilmers","given":"Christopher C."},{"family":"Stahler","given":"Daniel R."},{"family":"Crabtree","given":"Robert L."},{"family":"Smith","given":"Douglas W."},{"family":"Getz","given":"Wayne M."}],"issued":{"date-parts":[["2003"]]}}}],"schema":"https://github.com/citation-style-language/schema/raw/master/csl-citation.json"} </w:instrText>
-      </w:r>
-      <w:r>
-        <w:fldChar w:fldCharType="separate"/>
-      </w:r>
-      <w:r>
-        <w:rPr>
-          <w:rFonts w:ascii="Aptos" w:hAnsi="Aptos" w:cs="Times New Roman"/>
-          <w:kern w:val="0"/>
-        </w:rPr>
-        <w:t>(Wilmers et al. 2003</w:t>
-      </w:r>
-      <w:r>
-        <w:rPr>
-          <w:rFonts w:ascii="Aptos" w:hAnsi="Aptos" w:cs="Times New Roman"/>
+        <w:t xml:space="preserve"> a </w:t>
+      </w:r>
+      <w:r>
+        <w:t>proximate</w:t>
+      </w:r>
+      <w:r>
+        <w:t xml:space="preserve"> food resource</w:t>
+      </w:r>
+      <w:r>
+        <w:t>,</w:t>
+      </w:r>
+      <w:r>
+        <w:t xml:space="preserve"> and</w:t>
+      </w:r>
+      <w:r>
+        <w:t xml:space="preserve"> there is less </w:t>
+      </w:r>
+      <w:r>
+        <w:t>recreational</w:t>
+      </w:r>
+      <w:r>
+        <w:t xml:space="preserve"> hunting </w:t>
+      </w:r>
+      <w:r>
+        <w:t>biomass</w:t>
+      </w:r>
+      <w:r>
+        <w:t xml:space="preserve"> available</w:t>
+      </w:r>
+      <w:r>
+        <w:t>,</w:t>
+      </w:r>
+      <w:r>
+        <w:t xml:space="preserve"> </w:t>
+      </w:r>
+      <w:r>
+        <w:t>making a commute an inefficient use of time</w:t>
+      </w:r>
+      <w:r>
+        <w:t xml:space="preserve">. </w:t>
+      </w:r>
+      <w:r>
+        <w:t xml:space="preserve">After a raven </w:t>
+      </w:r>
+      <w:r>
+        <w:t>leaves</w:t>
+      </w:r>
+      <w:r>
+        <w:t xml:space="preserve"> its territory, we </w:t>
+      </w:r>
+      <w:r>
+        <w:t>predict</w:t>
+      </w:r>
+      <w:r>
+        <w:t xml:space="preserve"> </w:t>
+      </w:r>
+      <w:r>
+        <w:t>it</w:t>
+      </w:r>
+      <w:r>
+        <w:t xml:space="preserve"> will </w:t>
+      </w:r>
+      <w:r>
+        <w:t xml:space="preserve">visit recreational hunting </w:t>
+      </w:r>
+      <w:r>
+        <w:t>regions</w:t>
+      </w:r>
+      <w:r>
+        <w:t xml:space="preserve"> more</w:t>
+      </w:r>
+      <w:r>
+        <w:t xml:space="preserve"> often when hunting biomass </w:t>
+      </w:r>
+      <w:r>
+        <w:t xml:space="preserve">availability </w:t>
+      </w:r>
+      <w:r>
+        <w:t xml:space="preserve">is </w:t>
+      </w:r>
+      <w:r>
+        <w:t>greater</w:t>
+      </w:r>
+      <w:r>
+        <w:t>,</w:t>
+      </w:r>
+      <w:r>
+        <w:t xml:space="preserve"> and no wolf kill is </w:t>
+      </w:r>
+      <w:r>
+        <w:t>encountered</w:t>
+      </w:r>
+      <w:r>
+        <w:t xml:space="preserve"> </w:t>
+      </w:r>
+      <w:r>
+        <w:t>while traveling</w:t>
+      </w:r>
+      <w:r>
+        <w:t xml:space="preserve"> to</w:t>
+      </w:r>
+      <w:r>
+        <w:t xml:space="preserve"> </w:t>
+      </w:r>
+      <w:r>
+        <w:t>provide</w:t>
+      </w:r>
+      <w:r>
+        <w:t xml:space="preserve"> a</w:t>
+      </w:r>
+      <w:r>
+        <w:t xml:space="preserve"> more</w:t>
+      </w:r>
+      <w:r>
+        <w:t xml:space="preserve"> immediate foraging opportunity</w:t>
+      </w:r>
+      <w:r>
+        <w:t>.</w:t>
+      </w:r>
+      <w:r>
+        <w:t xml:space="preserve"> </w:t>
+      </w:r>
+    </w:p>
+    <w:p>
+      <w:pPr>
+        <w:spacing w:line="480" w:lineRule="auto"/>
+        <w:ind w:firstLine="720"/>
+      </w:pPr>
+    </w:p>
+    <w:p>
+      <w:pPr>
+        <w:spacing w:line="480" w:lineRule="auto"/>
+        <w:rPr>
+          <w:b/>
+          <w:bCs/>
+        </w:rPr>
+      </w:pPr>
+      <w:r>
+        <w:rPr>
+          <w:b/>
+          <w:bCs/>
+        </w:rPr>
+        <w:t>Methods</w:t>
+      </w:r>
+    </w:p>
+    <w:p>
+      <w:pPr>
+        <w:spacing w:line="480" w:lineRule="auto"/>
+        <w:rPr>
           <w:i/>
           <w:iCs/>
-          <w:kern w:val="0"/>
-        </w:rPr>
-        <w:t>b</w:t>
-      </w:r>
-      <w:r>
-        <w:rPr>
-          <w:rFonts w:ascii="Aptos" w:hAnsi="Aptos" w:cs="Times New Roman"/>
-          <w:kern w:val="0"/>
-        </w:rPr>
-        <w:t>)</w:t>
-      </w:r>
-      <w:r>
-        <w:fldChar w:fldCharType="end"/>
-      </w:r>
-      <w:r>
-        <w:t xml:space="preserve">. </w:t>
-      </w:r>
-      <w:r>
-        <w:t>Human p</w:t>
-      </w:r>
-      <w:r>
-        <w:t>ersecution</w:t>
-      </w:r>
-      <w:r>
-        <w:t xml:space="preserve"> of larger carnivores and mesocarnivores</w:t>
-      </w:r>
-      <w:r>
-        <w:t xml:space="preserve"> may</w:t>
-      </w:r>
-      <w:r>
-        <w:t xml:space="preserve"> also prevent certain species</w:t>
-      </w:r>
-      <w:r>
-        <w:t>,</w:t>
-      </w:r>
-      <w:r>
-        <w:t xml:space="preserve"> </w:t>
-      </w:r>
-      <w:r>
-        <w:t>such as coyotes</w:t>
-      </w:r>
-      <w:r>
-        <w:t xml:space="preserve"> (</w:t>
-      </w:r>
+        </w:rPr>
+      </w:pPr>
       <w:r>
         <w:rPr>
           <w:i/>
           <w:iCs/>
         </w:rPr>
-        <w:t>Canis latrans</w:t>
-      </w:r>
-      <w:r>
-        <w:t>)</w:t>
-      </w:r>
-      <w:r>
-        <w:t xml:space="preserve"> and wolves, </w:t>
-      </w:r>
-      <w:r>
-        <w:t>f</w:t>
-      </w:r>
-      <w:r>
-        <w:t>rom</w:t>
-      </w:r>
-      <w:r>
-        <w:t xml:space="preserve"> safely access</w:t>
-      </w:r>
-      <w:r>
-        <w:t>ing</w:t>
-      </w:r>
-      <w:r>
-        <w:t xml:space="preserve"> spaces with anthropogenic carrion</w:t>
-      </w:r>
-      <w:r>
-        <w:t xml:space="preserve">, </w:t>
-      </w:r>
-      <w:r>
-        <w:t xml:space="preserve">consequently </w:t>
-      </w:r>
-      <w:r>
-        <w:t>removing dominant competitors</w:t>
-      </w:r>
-      <w:r>
-        <w:t xml:space="preserve"> </w:t>
-      </w:r>
-      <w:r>
-        <w:fldChar w:fldCharType="begin"/>
-      </w:r>
-      <w:r>
-        <w:instrText xml:space="preserve"> ADDIN ZOTERO_ITEM CSL_CITATION {"citationID":"Wi4D0ian","properties":{"formattedCitation":"(Wilmers et al. 2003{\\i{}b})","plainCitation":"(Wilmers et al. 2003b)","noteIndex":0},"citationItems":[{"id":74,"uris":["http://zotero.org/users/9968163/items/CP2GY75A"],"itemData":{"id":74,"type":"article-journal","abstract":"The Greater Yellowstone Ecosystem in the northern Rocky Mountains provides the context for a natural experiment to investigate the response of consumers to resources with differing spatial and temporal dispersion regimes. Grey wolves (Canis lupus) and human hunters both provide resource subsidies to scavengers by provisioning them with the remains of their kills. Carrion from hunter kills is highly aggregated in time and space whereas carrion from wolf kills is more dispersed in both time and space. We estimated the total amount of carrion consumed by each scavenger species at both wolf and hunter kills over 4 years. Species with large feeding radii [bald eagles (Haliaeetus leucocephalus) and ravens (Corvus corax)], defined as the area over which a consumer can efficiently locate and integrate resources, dominated consumption at the highly aggregated hunter kills whereas competitively dominant species [coyotes (Canis latrans)] dominated at the more dispersed wolf kills. In addition, species diversity and the evenness of carrion consumption between scavengers was greater at wolf kills than at hunter kills while the total number of scavengers at hunter kills exceeded those at wolf kills. From a community perspective, the top–down effect of predation is likely to be stronger in the vicinity of highly aggregated resource pulses as species with large feeding radii switch to feeding on alternative prey once the resource pulse subsides.","container-title":"Ecology Letters","DOI":"10.1046/j.1461-0248.2003.00522.x","ISSN":"1461-0248","issue":"11","language":"en","note":"_eprint: https://onlinelibrary.wiley.com/doi/pdf/10.1046/j.1461-0248.2003.00522.x","page":"996-1003","source":"Wiley Online Library","title":"Resource dispersion and consumer dominance: scavenging at wolf- and hunter-killed carcasses in Greater Yellowstone, USA","title-short":"Resource dispersion and consumer dominance","volume":"6","author":[{"family":"Wilmers","given":"Christopher C."},{"family":"Stahler","given":"Daniel R."},{"family":"Crabtree","given":"Robert L."},{"family":"Smith","given":"Douglas W."},{"family":"Getz","given":"Wayne M."}],"issued":{"date-parts":[["2003"]]}}}],"schema":"https://github.com/citation-style-language/schema/raw/master/csl-citation.json"} </w:instrText>
-      </w:r>
-      <w:r>
-        <w:fldChar w:fldCharType="separate"/>
-      </w:r>
-      <w:r>
-        <w:rPr>
-          <w:rFonts w:ascii="Aptos" w:hAnsi="Aptos" w:cs="Times New Roman"/>
-          <w:kern w:val="0"/>
-        </w:rPr>
-        <w:t>(Wilmers et al. 2003</w:t>
-      </w:r>
-      <w:r>
-        <w:rPr>
-          <w:rFonts w:ascii="Aptos" w:hAnsi="Aptos" w:cs="Times New Roman"/>
+        <w:t>Study area</w:t>
+      </w:r>
+    </w:p>
+    <w:p>
+      <w:pPr>
+        <w:spacing w:line="480" w:lineRule="auto"/>
+        <w:ind w:firstLine="720"/>
+      </w:pPr>
+      <w:r>
+        <w:t xml:space="preserve">Yellowstone National Park </w:t>
+      </w:r>
+      <w:r>
+        <w:t>is</w:t>
+      </w:r>
+      <w:r>
+        <w:t xml:space="preserve"> a large (8903 km</w:t>
+      </w:r>
+      <w:r>
+        <w:rPr>
+          <w:vertAlign w:val="superscript"/>
+        </w:rPr>
+        <w:t>2</w:t>
+      </w:r>
+      <w:r>
+        <w:t>),</w:t>
+      </w:r>
+      <w:r>
+        <w:t xml:space="preserve"> mostly intact temperate ecosystem</w:t>
+      </w:r>
+      <w:r>
+        <w:t xml:space="preserve"> that includes</w:t>
+      </w:r>
+      <w:r>
+        <w:t xml:space="preserve"> a mix of habitat types</w:t>
+      </w:r>
+      <w:r>
+        <w:t>,</w:t>
+      </w:r>
+      <w:r>
+        <w:t xml:space="preserve"> including sagebrush steppe, </w:t>
+      </w:r>
+      <w:r>
+        <w:t xml:space="preserve">montane </w:t>
+      </w:r>
+      <w:r>
+        <w:t>grasslands, mixed conifer and pine forests</w:t>
+      </w:r>
+      <w:r>
+        <w:t>, and thermally active regions</w:t>
+      </w:r>
+      <w:r>
+        <w:t xml:space="preserve">. </w:t>
+      </w:r>
+      <w:r>
+        <w:t>Yellowstone is bordered</w:t>
+      </w:r>
+      <w:r>
+        <w:t xml:space="preserve"> to the north</w:t>
+      </w:r>
+      <w:r>
+        <w:t xml:space="preserve"> by the Custer Gallatin National Forest, public land managed by the USFS that is open to recreational hunting during various seasons</w:t>
+      </w:r>
+      <w:r>
+        <w:t>.</w:t>
+      </w:r>
+      <w:r>
+        <w:t xml:space="preserve"> Hunters </w:t>
+      </w:r>
+      <w:r>
+        <w:t xml:space="preserve">target </w:t>
+      </w:r>
+      <w:r>
+        <w:t>elk</w:t>
+      </w:r>
+      <w:r>
+        <w:t xml:space="preserve"> (</w:t>
+      </w:r>
+      <w:r>
+        <w:rPr>
           <w:i/>
           <w:iCs/>
-          <w:kern w:val="0"/>
-        </w:rPr>
-        <w:t>b</w:t>
-      </w:r>
-      <w:r>
-        <w:rPr>
-          <w:rFonts w:ascii="Aptos" w:hAnsi="Aptos" w:cs="Times New Roman"/>
-          <w:kern w:val="0"/>
-        </w:rPr>
+        </w:rPr>
+        <w:t>Cervus canadensis</w:t>
+      </w:r>
+      <w:r>
         <w:t>)</w:t>
       </w:r>
       <w:r>
+        <w:t xml:space="preserve"> and bison </w:t>
+      </w:r>
+      <w:r>
+        <w:t>(</w:t>
+      </w:r>
+      <w:r>
+        <w:rPr>
+          <w:i/>
+          <w:iCs/>
+        </w:rPr>
+        <w:t>Bison bison</w:t>
+      </w:r>
+      <w:r>
+        <w:t xml:space="preserve">) </w:t>
+      </w:r>
+      <w:r>
+        <w:t xml:space="preserve">that </w:t>
+      </w:r>
+      <w:r>
+        <w:t xml:space="preserve">migrate </w:t>
+      </w:r>
+      <w:r>
+        <w:t>from Yellowstone</w:t>
+      </w:r>
+      <w:r>
+        <w:t xml:space="preserve"> during the winter</w:t>
+      </w:r>
+      <w:r>
+        <w:t xml:space="preserve"> and </w:t>
+      </w:r>
+      <w:r>
+        <w:t>resident</w:t>
+      </w:r>
+      <w:r>
+        <w:t xml:space="preserve"> populations of</w:t>
+      </w:r>
+      <w:r>
+        <w:t xml:space="preserve"> mule</w:t>
+      </w:r>
+      <w:r>
+        <w:t xml:space="preserve"> (</w:t>
+      </w:r>
+      <w:r>
+        <w:rPr>
+          <w:i/>
+          <w:iCs/>
+        </w:rPr>
+        <w:t>Odocoileus hemionus</w:t>
+      </w:r>
+      <w:r>
+        <w:t>)</w:t>
+      </w:r>
+      <w:r>
+        <w:t xml:space="preserve"> and white-tailed deer</w:t>
+      </w:r>
+      <w:r>
+        <w:t xml:space="preserve"> (</w:t>
+      </w:r>
+      <w:r>
+        <w:rPr>
+          <w:i/>
+          <w:iCs/>
+        </w:rPr>
+        <w:t>Odocoileus</w:t>
+      </w:r>
+      <w:r>
+        <w:t xml:space="preserve"> </w:t>
+      </w:r>
+      <w:r>
+        <w:rPr>
+          <w:i/>
+          <w:iCs/>
+        </w:rPr>
+        <w:t>virginianus</w:t>
+      </w:r>
+      <w:r>
+        <w:t>)</w:t>
+      </w:r>
+      <w:r>
+        <w:t xml:space="preserve"> </w:t>
+      </w:r>
+      <w:r>
+        <w:t xml:space="preserve">when winter conditions drive ungulates to lower elevations </w:t>
+      </w:r>
+      <w:r>
+        <w:fldChar w:fldCharType="begin"/>
+      </w:r>
+      <w:r>
+        <w:instrText xml:space="preserve"> ADDIN ZOTERO_ITEM CSL_CITATION {"citationID":"AgWna1z0","properties":{"formattedCitation":"(Geremia et al. 2011, Rickbeil et al. 2019)","plainCitation":"(Geremia et al. 2011, Rickbeil et al. 2019)","noteIndex":0},"citationItems":[{"id":1135,"uris":["http://zotero.org/users/9968163/items/XRAFAX8C"],"itemData":{"id":1135,"type":"article-journal","abstract":"Long distance migrations by ungulate species often surpass the boundaries of preservation areas where conflicts with various publics lead to management actions that can threaten populations. We chose the partially migratory bison (Bison bison) population in Yellowstone National Park as an example of integrating science into management policies to better conserve migratory ungulates. Approximately 60% of these bison have been exposed to bovine brucellosis and thousands of migrants exiting the park boundary have been culled during the past two decades to reduce the risk of disease transmission to cattle. Data were assimilated using models representing competing hypotheses of bison migration during 1990–2009 in a hierarchal Bayesian framework. Migration differed at the scale of herds, but a single unifying logistic model was useful for predicting migrations by both herds. Migration beyond the northern park boundary was affected by herd size, accumulated snow water equivalent, and aboveground dried biomass. Migration beyond the western park boundary was less influenced by these predictors and process model performance suggested an important control on recent migrations was excluded. Simulations of migrations over the next decade suggest that allowing increased numbers of bison beyond park boundaries during severe climate conditions may be the only means of avoiding episodic, large-scale reductions to the Yellowstone bison population in the foreseeable future. This research is an example of how long distance migration dynamics can be incorporated into improved management policies.","container-title":"PLOS ONE","DOI":"10.1371/journal.pone.0016848","ISSN":"1932-6203","issue":"2","journalAbbreviation":"PLOS ONE","language":"en","page":"e16848","publisher":"Public Library of Science","source":"PLoS Journals","title":"Predicting Bison Migration out of Yellowstone National Park Using Bayesian Models","volume":"6","author":[{"family":"Geremia","given":"Chris"},{"family":"White","given":"P. J."},{"family":"Wallen","given":"Rick L."},{"family":"Watson","given":"Fred G. R."},{"family":"Treanor","given":"John J."},{"family":"Borkowski","given":"John"},{"family":"Potter","given":"Christopher S."},{"family":"Crabtree","given":"Robert L."}],"issued":{"date-parts":[["2011",2,14]]}}},{"id":1005,"uris":["http://zotero.org/users/9968163/items/FXXECLRG"],"itemData":{"id":1005,"type":"article-journal","abstract":"Migration is an effective behavioral strategy for prolonging access to seasonal resources and may be a resilient strategy for ungulates experiencing changing climatic conditions. In the Greater Yellowstone Ecosystem (GYE), elk are the primary ungulate, with approximately 20,000 individuals migrating to exploit seasonal gradients in forage while also avoiding energetically costly snow conditions. How climate-induced changes in plant phenology and snow accumulation are influencing elk migration timing is unknown. We present the most complete record of elk migration across the GYE, spanning 9 herds and 414 individuals from 2001 to 2017, to evaluate the drivers of migration timing and test for temporal shifts. The timing of elk departure from winter range involved a trade-off between current and anticipated forage conditions, while snow melt governed summer range arrival date. Timing of elk departure from summer range and arrival on winter range were both influenced by snow accumulation and exposure to hunting. At the GYE scale, spring and fall migration timing changed through time, most notably with winter range arrival dates becoming almost 50 days later since 2001. Predicted herd-level changes in migration timing largely agreed with observed GYE-wide changes—except for predicted winter range arrival dates which did not reflect the magnitude of change detected in the elk telemetry data. Snow melt, snow accumulation, and spring green-up dates all changed through time, with different herds experiencing different rates and directions of change. We conclude that elk migration is plastic, is a direct response to environmental cues, and that these environmental cues are not changing in a consistent manner across the GYE. The impacts of changing elk migration timing on predator–prey dynamics, carnivore–livestock conflict, disease ecology, and harvest management across the GYE are likely to be significant and complex.","container-title":"Global Change Biology","DOI":"10.1111/gcb.14629","ISSN":"1365-2486","issue":"7","language":"en","license":"© 2019 John Wiley &amp; Sons Ltd","note":"_eprint: https://onlinelibrary.wiley.com/doi/pdf/10.1111/gcb.14629","page":"2368-2381","source":"Wiley Online Library","title":"Plasticity in elk migration timing is a response to changing environmental conditions","volume":"25","author":[{"family":"Rickbeil","given":"Gregory J. M."},{"family":"Merkle","given":"Jerod A."},{"family":"Anderson","given":"Greg"},{"family":"Atwood","given":"M. Paul"},{"family":"Beckmann","given":"Jon P."},{"family":"Cole","given":"Eric K."},{"family":"Courtemanch","given":"Alyson B."},{"family":"Dewey","given":"Sarah"},{"family":"Gustine","given":"David D."},{"family":"Kauffman","given":"Matthew J."},{"family":"McWhirter","given":"Douglas E."},{"family":"Mong","given":"Tony"},{"family":"Proffitt","given":"Kelly"},{"family":"White","given":"Patrick J."},{"family":"Middleton","given":"Arthur D."}],"issued":{"date-parts":[["2019"]]}}}],"schema":"https://github.com/citation-style-language/schema/raw/master/csl-citation.json"} </w:instrText>
+      </w:r>
+      <w:r>
+        <w:fldChar w:fldCharType="separate"/>
+      </w:r>
+      <w:r>
+        <w:t>(Geremia et al. 2011, Rickbeil et al. 2019)</w:t>
+      </w:r>
+      <w:r>
         <w:fldChar w:fldCharType="end"/>
       </w:r>
       <w:r>
+        <w:t xml:space="preserve">. In contrast, </w:t>
+      </w:r>
+      <w:r>
+        <w:t>inside the park</w:t>
+      </w:r>
+      <w:r>
+        <w:t>,</w:t>
+      </w:r>
+      <w:r>
+        <w:t xml:space="preserve"> a relatively dense wolf population creates carrion during the winter</w:t>
+      </w:r>
+      <w:r>
+        <w:t>,</w:t>
+      </w:r>
+      <w:r>
+        <w:t xml:space="preserve"> and</w:t>
+      </w:r>
+      <w:r>
+        <w:t xml:space="preserve"> </w:t>
+      </w:r>
+      <w:r>
+        <w:t>recreational</w:t>
+      </w:r>
+      <w:r>
+        <w:t xml:space="preserve"> hunting is </w:t>
+      </w:r>
+      <w:r>
+        <w:t>prohibited</w:t>
+      </w:r>
+      <w:r>
         <w:t>.</w:t>
       </w:r>
-      <w:r>
-        <w:t xml:space="preserve"> </w:t>
+    </w:p>
+    <w:p>
+      <w:pPr>
+        <w:spacing w:line="480" w:lineRule="auto"/>
+      </w:pPr>
+      <w:r>
+        <w:rPr>
+          <w:i/>
+          <w:iCs/>
+        </w:rPr>
+        <w:lastRenderedPageBreak/>
+        <w:t>Tracking raven movement</w:t>
       </w:r>
     </w:p>
     <w:p>
@@ -755,275 +1569,313 @@
         <w:ind w:firstLine="720"/>
       </w:pPr>
       <w:r>
-        <w:t xml:space="preserve">Common ravens </w:t>
-      </w:r>
-      <w:r>
-        <w:t>(</w:t>
-      </w:r>
-      <w:r>
+        <w:t xml:space="preserve">We tracked common raven </w:t>
+      </w:r>
+      <w:r>
+        <w:t>movements</w:t>
+      </w:r>
+      <w:r>
+        <w:t xml:space="preserve"> </w:t>
+      </w:r>
+      <w:r>
+        <w:t>in</w:t>
+      </w:r>
+      <w:r>
+        <w:t xml:space="preserve"> and around</w:t>
+      </w:r>
+      <w:r>
+        <w:t xml:space="preserve"> Yellowstone National Park</w:t>
+      </w:r>
+      <w:r>
+        <w:t xml:space="preserve"> between October 2019 and March 2024</w:t>
+      </w:r>
+      <w:r>
+        <w:t>.</w:t>
+      </w:r>
+      <w:r>
+        <w:t xml:space="preserve"> We captured r</w:t>
+      </w:r>
+      <w:r>
+        <w:t xml:space="preserve">avens between October 2019 and January 2024 </w:t>
+      </w:r>
+      <w:r>
+        <w:t>with</w:t>
+      </w:r>
+      <w:r>
+        <w:t xml:space="preserve"> remote</w:t>
+      </w:r>
+      <w:r>
+        <w:t>-</w:t>
+      </w:r>
+      <w:r>
+        <w:t>controlled net launchers (Coda Enterprises, Ltd)</w:t>
+      </w:r>
+      <w:r>
+        <w:t xml:space="preserve"> using v</w:t>
+      </w:r>
+      <w:r>
+        <w:t>arious anthropogenic foods and carrion sources as bait.</w:t>
+      </w:r>
+      <w:r>
+        <w:t xml:space="preserve"> We caught t</w:t>
+      </w:r>
+      <w:r>
+        <w:t xml:space="preserve">erritorial ravens opportunistically in large feeding groups with vagrant ravens and as targeted efforts at territories along the road within the national park. </w:t>
+      </w:r>
+      <w:r>
+        <w:t>We fitted s</w:t>
+      </w:r>
+      <w:r>
+        <w:t>olar</w:t>
+      </w:r>
+      <w:r>
+        <w:t>-</w:t>
+      </w:r>
+      <w:r>
+        <w:t xml:space="preserve">powered GPS data loggers (e-obs GmbH; Bird Solar UMTS, 25 g) to the bird using </w:t>
+      </w:r>
+      <w:r>
+        <w:t>Teflon</w:t>
+      </w:r>
+      <w:r>
+        <w:t xml:space="preserve"> harness straps (total assembly weight &lt;4% body mass</w:t>
+      </w:r>
+      <w:r>
+        <w:rPr>
+          <w:kern w:val="0"/>
+          <w14:ligatures w14:val="none"/>
+        </w:rPr>
+        <w:t xml:space="preserve"> </w:t>
+      </w:r>
+      <w:r>
+        <w:t>The GPS data loggers recorded locations every 30 minutes during daylight hours when battery voltage exceeded 3,900 mV, and hourly when between 3,900 and 3,700 mV. No locations were recorded when the battery voltage was below 3,700 mV.</w:t>
+      </w:r>
+      <w:r>
+        <w:t xml:space="preserve"> </w:t>
+      </w:r>
+      <w:r>
+        <w:t>Movement d</w:t>
+      </w:r>
+      <w:r>
+        <w:t>ata w</w:t>
+      </w:r>
+      <w:r>
+        <w:t>ere</w:t>
+      </w:r>
+      <w:r>
+        <w:t xml:space="preserve"> downloaded from the GPS data loggers via Bluetooth connection to a hand-held receiver or upload</w:t>
+      </w:r>
+      <w:r>
+        <w:t>ed</w:t>
+      </w:r>
+      <w:r>
+        <w:t xml:space="preserve"> directly to a Movebank database through a 3G cell network connection. </w:t>
+      </w:r>
+    </w:p>
+    <w:p>
+      <w:pPr>
+        <w:spacing w:line="480" w:lineRule="auto"/>
+        <w:ind w:firstLine="720"/>
+      </w:pPr>
+      <w:r>
+        <w:t>We determined a raven’s t</w:t>
+      </w:r>
+      <w:r>
+        <w:t xml:space="preserve">erritorial </w:t>
+      </w:r>
+      <w:r>
+        <w:t xml:space="preserve">status </w:t>
+      </w:r>
+      <w:r>
+        <w:t xml:space="preserve">by examining </w:t>
+      </w:r>
+      <w:r>
+        <w:t>its</w:t>
+      </w:r>
+      <w:r>
+        <w:t xml:space="preserve"> movements during the breeding season when they show restricted movements compared to </w:t>
+      </w:r>
+      <w:r>
+        <w:t>non-breed</w:t>
+      </w:r>
+      <w:r>
+        <w:t>ers</w:t>
+      </w:r>
+      <w:r>
+        <w:t xml:space="preserve"> </w:t>
+      </w:r>
+      <w:r>
+        <w:fldChar w:fldCharType="begin"/>
+      </w:r>
+      <w:r>
+        <w:instrText xml:space="preserve"> ADDIN ZOTERO_ITEM CSL_CITATION {"citationID":"QMYkXyvK","properties":{"formattedCitation":"(Webb et al. 2011)","plainCitation":"(Webb et al. 2011)","noteIndex":0},"citationItems":[{"id":26,"uris":["http://zotero.org/users/9968163/items/SV62KECA"],"itemData":{"id":26,"type":"article-journal","abstract":"A thorough understanding of a population's ecology requires knowledge of the relationship between habitat use, resource use and demographic parameters. We undertook an empirical investigation of habitat use, resource use and demography in a population of common ravens (Corvus corax), a species widely distributed throughout the Northern Hemisphere. The abundance of ravens is increasing in many parts of western North America, which represents a conservation concern since predation by ravens is thought to contribute to the decline of several sensitive species. We defined resources as the suite of physical and biological components in the environment that led to occupancy of a particular place by ravens. The home ranges of breeding and nonbreeding ravens contained similar proportions of resources, but breeding ravens used more edges, roads, forest, clearcuts, and towns than nonbreeders. We detected no differences in survival between the sexes, but breeding ravens survived at higher rates than nonbreeders, due to exclusion by breeding ravens from those resources positively associated with survival. Raven use of mature forests and anthropogenic land use types was positively associated with survival. Breeding raven use of clearcuts and patchy areas contributed to increased reproduction, but the use of clearcuts along with the use of roads was negatively associated with survival due to illegal shooting. Greater insight into the demography of synanthropic species such as the common raven will enable managers to make informed decisions for protecting biodiversity. This study is the first to consider the demographic consequences of habitat use and resource use for both nonbreeding and breeding common ravens.","container-title":"Biological Conservation","DOI":"10.1016/j.biocon.2011.06.001","issue":"9","page":"2264-2273","source":"ResearchGate","title":"Linking resource use with demography in a synanthropic population of Common Ravens","volume":"144","author":[{"family":"Webb","given":"William"},{"family":"Marzluff","given":"John"},{"family":"Hepinstall","given":"Jeffrey"}],"issued":{"date-parts":[["2011",9,1]]}}}],"schema":"https://github.com/citation-style-language/schema/raw/master/csl-citation.json"} </w:instrText>
+      </w:r>
+      <w:r>
+        <w:fldChar w:fldCharType="separate"/>
+      </w:r>
+      <w:r>
+        <w:t>(Webb et al. 2011)</w:t>
+      </w:r>
+      <w:r>
+        <w:fldChar w:fldCharType="end"/>
+      </w:r>
+      <w:r>
+        <w:t xml:space="preserve">. </w:t>
+      </w:r>
+      <w:r>
+        <w:t>We confirm</w:t>
+      </w:r>
+      <w:r>
+        <w:t>ed</w:t>
+      </w:r>
+      <w:r>
+        <w:t xml:space="preserve"> this in most cases by observing nesting attempts. </w:t>
+      </w:r>
+      <w:r>
+        <w:t xml:space="preserve">Four </w:t>
+      </w:r>
+      <w:r>
+        <w:t xml:space="preserve">ravens that were </w:t>
+      </w:r>
+      <w:r>
+        <w:t>non-breeder</w:t>
+      </w:r>
+      <w:r>
+        <w:t>s</w:t>
+      </w:r>
+      <w:r>
+        <w:t xml:space="preserve"> at the time of capture transitioned into territorial individuals during the study period. </w:t>
+      </w:r>
+      <w:r>
+        <w:t xml:space="preserve">We removed male ravens when both birds in a </w:t>
+      </w:r>
+      <w:r>
+        <w:t>territorial</w:t>
+      </w:r>
+      <w:r>
+        <w:t xml:space="preserve"> pair were tagged</w:t>
+      </w:r>
+      <w:r>
+        <w:t xml:space="preserve"> to avoid pseudoreplication because raven pairs travel together during the winter while foraging. </w:t>
+      </w:r>
+      <w:r>
+        <w:t>Males</w:t>
+      </w:r>
+      <w:r>
+        <w:t xml:space="preserve"> had </w:t>
+      </w:r>
+      <w:r>
+        <w:t xml:space="preserve">fewer </w:t>
+      </w:r>
+      <w:r>
+        <w:t>days with successful fixes</w:t>
+      </w:r>
+      <w:r>
+        <w:t xml:space="preserve"> and a lower daily fix rate</w:t>
+      </w:r>
+      <w:r>
+        <w:t xml:space="preserve"> than females</w:t>
+      </w:r>
+      <w:r>
+        <w:t xml:space="preserve"> </w:t>
+      </w:r>
+      <w:r>
+        <w:lastRenderedPageBreak/>
+        <w:t>because their longer feathers</w:t>
+      </w:r>
+      <w:r>
+        <w:t xml:space="preserve"> </w:t>
+      </w:r>
+      <w:r>
+        <w:t xml:space="preserve">more </w:t>
+      </w:r>
+      <w:r>
+        <w:t>frequently</w:t>
+      </w:r>
+      <w:r>
+        <w:t xml:space="preserve"> cover</w:t>
+      </w:r>
+      <w:r>
+        <w:t>ed</w:t>
+      </w:r>
+      <w:r>
+        <w:t xml:space="preserve"> the solar panel</w:t>
+      </w:r>
+      <w:r>
+        <w:t>, preventing charging</w:t>
+      </w:r>
+      <w:r>
+        <w:t xml:space="preserve"> and </w:t>
+      </w:r>
+      <w:r>
+        <w:t>resulting in</w:t>
+      </w:r>
+      <w:r>
+        <w:t xml:space="preserve"> lower battery levels.</w:t>
+      </w:r>
+      <w:r>
+        <w:t xml:space="preserve"> </w:t>
+      </w:r>
+    </w:p>
+    <w:p>
+      <w:pPr>
+        <w:spacing w:line="480" w:lineRule="auto"/>
+        <w:ind w:firstLine="720"/>
+      </w:pPr>
+      <w:r>
+        <w:t xml:space="preserve">We only used GPS points from an individual raven that were separated by at least 29 minutes. </w:t>
+      </w:r>
+      <w:r>
+        <w:t xml:space="preserve">This removed instances of fixes </w:t>
+      </w:r>
+      <w:r>
+        <w:t>obtained</w:t>
+      </w:r>
+      <w:r>
+        <w:t xml:space="preserve"> in quick success</w:t>
+      </w:r>
+      <w:r>
+        <w:t>ion</w:t>
+      </w:r>
+      <w:r>
+        <w:t xml:space="preserve"> due to a</w:t>
+      </w:r>
+      <w:r>
+        <w:t>n</w:t>
+      </w:r>
+      <w:r>
+        <w:t xml:space="preserve"> unintended interaction with the satellite during uploads</w:t>
+      </w:r>
+      <w:r>
+        <w:t xml:space="preserve">, while maintaining the </w:t>
+      </w:r>
+      <w:r>
+        <w:t>maximum</w:t>
+      </w:r>
+      <w:r>
+        <w:t xml:space="preserve"> number of</w:t>
+      </w:r>
+      <w:r>
+        <w:t xml:space="preserve"> GPS</w:t>
+      </w:r>
+      <w:r>
+        <w:t xml:space="preserve"> points.</w:t>
+      </w:r>
+    </w:p>
+    <w:p>
+      <w:pPr>
+        <w:spacing w:line="480" w:lineRule="auto"/>
         <w:rPr>
           <w:i/>
           <w:iCs/>
         </w:rPr>
-        <w:t xml:space="preserve">Corvus </w:t>
-      </w:r>
-      <w:r>
-        <w:t>corax</w:t>
-      </w:r>
-      <w:r>
-        <w:t xml:space="preserve">) </w:t>
-      </w:r>
-      <w:r>
-        <w:t>are</w:t>
-      </w:r>
-      <w:r>
-        <w:t xml:space="preserve"> foraging generalists and facultative scavengers with a high movement potential due to efficient soaring. They </w:t>
-      </w:r>
-      <w:r>
-        <w:t>evolved alongside</w:t>
-      </w:r>
-      <w:r>
-        <w:t xml:space="preserve"> wolves</w:t>
-      </w:r>
-      <w:r>
-        <w:t xml:space="preserve"> and humans and use</w:t>
-      </w:r>
-      <w:r>
-        <w:t xml:space="preserve"> carrion</w:t>
-      </w:r>
-      <w:r>
-        <w:t xml:space="preserve"> from both species. Ravens</w:t>
-      </w:r>
-      <w:r>
-        <w:t xml:space="preserve"> </w:t>
-      </w:r>
-      <w:r>
-        <w:t xml:space="preserve">have learned to associate wolf presence and </w:t>
-      </w:r>
-      <w:r>
-        <w:t xml:space="preserve">howling </w:t>
-      </w:r>
-      <w:r>
-        <w:fldChar w:fldCharType="begin"/>
-      </w:r>
-      <w:r>
-        <w:instrText xml:space="preserve"> ADDIN ZOTERO_ITEM CSL_CITATION {"citationID":"qOdvttjn","properties":{"formattedCitation":"(Harrington 1978, Stahler et al. 2002)","plainCitation":"(Harrington 1978, Stahler et al. 2002)","noteIndex":0},"citationItems":[{"id":896,"uris":["http://zotero.org/users/9968163/items/2NY8I6XX"],"itemData":{"id":896,"type":"article-journal","container-title":"The Condor","DOI":"10.2307/1367925","ISSN":"00105422","issue":"2","journalAbbreviation":"The Condor","language":"en","page":"236","source":"DOI.org (Crossref)","title":"Ravens Attracted to Wolf Howling","volume":"80","author":[{"family":"Harrington","given":"Fred H."}],"issued":{"date-parts":[["1978"]]}}},{"id":61,"uris":["http://zotero.org/users/9968163/items/QBNZNE2M"],"itemData":{"id":61,"type":"article-journal","abstract":"One foraging strategy that scavengers can employ to discover unpredictable food sources is to associate directly with predators who inadvertently provide food. The common raven, a well known feeding generalist, is also a prominent scavenger of wolves' kills and is found to be in close association with this predator. We tested the hypothesis that ravens preferentially associate with wolves in winter as a kleptoparasitic foraging strategy. The presence, absence and behaviour of ravens was documented during winter observations of wolves, coyotes, Canis latrans, and elk, Cervus elaphus, as well as the landscape in the absence of these three species. Ravens were found to be in close association with wolves when they were travelling, resting and hunting prey. In comparison, ravens showed no significant association with coyotes, elk or areas on the landscape in the absence of wolves. We also compared ravens' discovery success of wolf-killed and nonwolf-killed carcasses and their behavioural response upon discovery. Ravens found all wolf kills almost immediately and remained at the carcass to feed alongside wolves after the death of the prey. In contrast, ravens were less successful discovering experimentally placed carcasses in the same study region, and did not land or feed despite the availability of fresh, exposed meat. Our results show that ravens' association with wolves is not just an incidental and proximate by-product of the presence of fresh meat. Instead, we show that ravens preferentially associate with wolves in both the presence and absence of food, resulting in the discovery of carcasses and suppression of ravens' innate fear of novel food sources. Through this mode of social foraging, ravens may experience increased foraging efficiency in the use of an otherwise spatially and temporally unpredictable food source.Copyright 2002 The Association for the Study of Animal Behaviour. Published by Elsevier Science Ltd. All rights reserved .","container-title":"Animal Behaviour","DOI":"10.1006/anbe.2002.3047","ISSN":"0003-3472","issue":"2","language":"en","page":"283-290","source":"ScienceDirect","title":"Common ravens, Corvus corax, preferentially associate with grey wolves, Canis lupus, as a foraging strategy in winter","volume":"64","author":[{"family":"Stahler","given":"Daniel"},{"family":"Heinrich","given":"Bernd"},{"family":"Smith","given":"Douglas"}],"issued":{"date-parts":[["2002",8,1]]}}}],"schema":"https://github.com/citation-style-language/schema/raw/master/csl-citation.json"} </w:instrText>
-      </w:r>
-      <w:r>
-        <w:fldChar w:fldCharType="separate"/>
-      </w:r>
-      <w:r>
-        <w:rPr>
-          <w:rFonts w:ascii="Aptos" w:hAnsi="Aptos"/>
-        </w:rPr>
-        <w:t>(Harrington 1978, Stahler et al. 2002)</w:t>
-      </w:r>
-      <w:r>
-        <w:fldChar w:fldCharType="end"/>
-      </w:r>
-      <w:r>
-        <w:t xml:space="preserve"> and the sight and sounds of human hunters</w:t>
-      </w:r>
-      <w:r>
-        <w:t xml:space="preserve"> </w:t>
-      </w:r>
-      <w:r>
-        <w:fldChar w:fldCharType="begin"/>
-      </w:r>
-      <w:r>
-        <w:instrText xml:space="preserve"> ADDIN ZOTERO_ITEM CSL_CITATION {"citationID":"lNxxW5Tx","properties":{"formattedCitation":"(White 2005, Marzluff et al. 2021)","plainCitation":"(White 2005, Marzluff et al. 2021)","noteIndex":0},"citationItems":[{"id":87,"uris":["http://zotero.org/users/9968163/items/4AXU568S"],"itemData":{"id":87,"type":"article-journal","abstract":"We have long known that corvids are adaptively flexible in behavior, but have rarely tested their flexibility and creativity in solving problems outside the laboratory. Through a carefully controlled experiment conducted in the wild, I have found that Common Ravens (Corvus corax) fly toward gunshot sounds, presumably in order to locate animal gut piles left by hunters. This is the first conclusive evidence of any scavenger species pursuing gunshots. Furthermore, ravens exhibited this behavior only when gunshots were fired from within forested habitat, when the shots may be most valuable to them for locating gut piles. Interestingly, raven behaviors suggest that they may have learned the usefulness of gunshots by substituting them for other previously known sounds already used to locate food in the wild.","container-title":"Ecology","DOI":"10.1890/03-3185","ISSN":"1939-9170","issue":"4","language":"en","note":"_eprint: https://onlinelibrary.wiley.com/doi/pdf/10.1890/03-3185","page":"1057-1060","source":"Wiley Online Library","title":"Hunters Ring Dinner Bell for Ravens: Experimental Evidence of a Unique Foraging Strategy","title-short":"Hunters Ring Dinner Bell for Ravens","volume":"86","author":[{"family":"White","given":"Crow"}],"issued":{"date-parts":[["2005"]]}}},{"id":972,"uris":["http://zotero.org/users/9968163/items/W246K25Z"],"itemData":{"id":972,"type":"article-journal","abstract":"Common ravens (Corvus corax; ravens) are generalist predators that pose a threat to several rare wildlife species in the western United States. Recent increases in raven populations, which are fueled by increased human subsidies—notably food, water, and nest sites—are concerning to those seeking to conserve rare species. Due to the challenges and inefficiencies of reducing or eliminating subsidies, managers increasingly rely on lethal removal of ravens. Over 125,000 ravens were killed by the U.S. Government from 1996 to 2019, and annual removals have increased 4-fold from the 1990s to mid-2010s. We contend that lethal removal of ravens, while capable of improving the reproduction of rare species, is at best a short-term and ethically untenable solution to a problem that will continue to grow until subsidies are meaningfully reduced or made inaccessible to ravens. In part because of ravens’ abilities to track natural and anthropogenic resources across unfamiliar and expansive areas, the removal of subsidies can lead to sustained shifts in raven abundance, which can have longlasting benefits for sensitive species. In the Greater Yellowstone Ecosystem, USA, for example, we documented extensive use of human subsidies during fall/winter, daily 1-way commutes regularly in excess of 50 km by territorial birds to such subsidies, and dispersals of &gt;700 km by nonbreeders that exploited food and roost subsidies. We call for managers to embrace new approaches to subsidy reduction including: increased involvement of conservation social scientists; increased enforcement of local, state, and federal laws; and increased deployment of a diversity of new technologies to haze and aversively condition ravens. Tackling the hard job of reducing subsidies over the expansive area exploited by ravens is right because it will increase the integrity, stability, and beauty of western ecosystems.","container-title":"Human-Wildlife Interaction","issue":"3","language":"en","page":"516-533","source":"Zotero","title":"Thinking Like a Raven: Restoring Integrity, Stability, and Beauty to Western Ecosystems","volume":"15","author":[{"family":"Marzluff","given":"John M"},{"family":"Loretto","given":"Matthias-Claudio"},{"family":"Ho","given":"Cameron K."},{"family":"Coleman","given":"Georgia W."},{"family":"Restani","given":"Marco"}],"issued":{"date-parts":[["2021"]]}}}],"schema":"https://github.com/citation-style-language/schema/raw/master/csl-citation.json"} </w:instrText>
-      </w:r>
-      <w:r>
-        <w:fldChar w:fldCharType="separate"/>
-      </w:r>
-      <w:r>
-        <w:rPr>
-          <w:rFonts w:ascii="Aptos" w:hAnsi="Aptos"/>
-        </w:rPr>
-        <w:t>(White 2005, Marzluff et al. 2021)</w:t>
-      </w:r>
-      <w:r>
-        <w:fldChar w:fldCharType="end"/>
-      </w:r>
-      <w:r>
-        <w:t xml:space="preserve"> as indicators of potential foraging opportunities</w:t>
-      </w:r>
-      <w:r>
-        <w:t xml:space="preserve">. </w:t>
-      </w:r>
-      <w:r>
-        <w:t xml:space="preserve">Ravens adjust their foraging behavior depending on human and wolf </w:t>
-      </w:r>
-      <w:r>
-        <w:lastRenderedPageBreak/>
-        <w:t xml:space="preserve">provisioning. </w:t>
-      </w:r>
-      <w:r>
-        <w:t xml:space="preserve">Winters with higher wolf prey-acquisition rates </w:t>
-      </w:r>
-      <w:r>
-        <w:t xml:space="preserve">are associated with greater raven </w:t>
-      </w:r>
-      <w:r>
-        <w:t xml:space="preserve">use of wolf-habitat </w:t>
-      </w:r>
-      <w:r>
-        <w:t>relative to</w:t>
-      </w:r>
-      <w:r>
-        <w:t xml:space="preserve"> anthropogenic landscapes </w:t>
-      </w:r>
-      <w:r>
-        <w:fldChar w:fldCharType="begin"/>
-      </w:r>
-      <w:r>
-        <w:instrText xml:space="preserve"> ADDIN ZOTERO_ITEM CSL_CITATION {"citationID":"FQoPVxFI","properties":{"formattedCitation":"(Walker et al. 2018)","plainCitation":"(Walker et al. 2018)","noteIndex":0},"citationItems":[{"id":88,"uris":["http://zotero.org/users/9968163/items/QYPZ7UF9"],"itemData":{"id":88,"type":"article-journal","abstract":"Top predators have cascading effects throughout the food web, but their impacts on scavenger abundance are largely unknown. Gray wolves (Canis lupus) provide carrion to a suite of scavenger species, including the common raven (Corvus corax). Ravens are wide</w:instrText>
-      </w:r>
-      <w:r>
-        <w:rPr>
-          <w:rFonts w:ascii="Cambria Math" w:hAnsi="Cambria Math" w:cs="Cambria Math"/>
-        </w:rPr>
-        <w:instrText>‐</w:instrText>
-      </w:r>
-      <w:r>
-        <w:instrText>ranging and intelligent omnivores that commonly take advantage of anthropogenic food resources. In areas where they overlap with wolves, however, ravens are numerous and ubiquitous scavengers of wolf</w:instrText>
-      </w:r>
-      <w:r>
-        <w:rPr>
-          <w:rFonts w:ascii="Cambria Math" w:hAnsi="Cambria Math" w:cs="Cambria Math"/>
-        </w:rPr>
-        <w:instrText>‐</w:instrText>
-      </w:r>
-      <w:r>
-        <w:instrText>acquired carrion. We aimed to determine whether subsidies provided through wolves are a limiting factor for raven populations in general and how the wolf reintroduction to Yellowstone National Park in 1995</w:instrText>
-      </w:r>
-      <w:r>
-        <w:rPr>
-          <w:rFonts w:ascii="Aptos" w:hAnsi="Aptos" w:cs="Aptos"/>
-        </w:rPr>
-        <w:instrText>–</w:instrText>
-      </w:r>
-      <w:r>
-        <w:instrText>1997 affected raven population abundance and distribution on the Yellowstone's Northern Range specifically. We counted ravens throughout Yellowstone's Northern Range in March from 2009 to 2017 in both human</w:instrText>
-      </w:r>
-      <w:r>
-        <w:rPr>
-          <w:rFonts w:ascii="Cambria Math" w:hAnsi="Cambria Math" w:cs="Cambria Math"/>
-        </w:rPr>
-        <w:instrText>‐</w:instrText>
-      </w:r>
-      <w:r>
-        <w:instrText>use areas and wolf habitat. We then used statistics related to the local wolf population and the winter weather conditions to model raven abundance during our study period and predict raven abundance on the Northern Range both before and after the wolf reintroduction. In relatively severe winters with greater snowpack, raven abundance increased in areas of human use and decreased in wolf habitat. When wolves were able to acquire more carrion, however, ravens increased in wolf habitat and decreased in areas with anthropogenic resources. Raven populations prior to the wolf reintroduction were likely more variable and heavily dependent on ungulate winter</w:instrText>
-      </w:r>
-      <w:r>
-        <w:rPr>
-          <w:rFonts w:ascii="Cambria Math" w:hAnsi="Cambria Math" w:cs="Cambria Math"/>
-        </w:rPr>
-        <w:instrText>‐</w:instrText>
-      </w:r>
-      <w:r>
-        <w:instrText>kill and hunter</w:instrText>
-      </w:r>
-      <w:r>
-        <w:rPr>
-          <w:rFonts w:ascii="Cambria Math" w:hAnsi="Cambria Math" w:cs="Cambria Math"/>
-        </w:rPr>
-        <w:instrText>‐</w:instrText>
-      </w:r>
-      <w:r>
-        <w:instrText xml:space="preserve">provided carcasses. The wolf recovery in Yellowstone helped stabilize raven populations by providing a regular food supply, regardless of winter severity. This stabilization has important implications for effective land management as wolves recolonize the west and global climate patterns change.","container-title":"Ecology and Evolution","DOI":"10.1002/ece3.4583","ISSN":"2045-7758","issue":"22","journalAbbreviation":"Ecol Evol","page":"11158-11168","PMID":"30519433","PMCID":"PMC6262918","source":"PubMed Central","title":"Population responses of common ravens to reintroduced gray wolves","volume":"8","author":[{"family":"Walker","given":"Lauren E."},{"family":"Marzluff","given":"John M."},{"family":"Metz","given":"Matthew C."},{"family":"Wirsing","given":"Aaron J."},{"family":"Moskal","given":"L. Monika"},{"family":"Stahler","given":"Daniel R."},{"family":"Smith","given":"Douglas W."}],"issued":{"date-parts":[["2018",10,30]]}}}],"schema":"https://github.com/citation-style-language/schema/raw/master/csl-citation.json"} </w:instrText>
-      </w:r>
-      <w:r>
-        <w:fldChar w:fldCharType="separate"/>
-      </w:r>
-      <w:r>
-        <w:rPr>
-          <w:rFonts w:ascii="Aptos" w:hAnsi="Aptos"/>
-        </w:rPr>
-        <w:t>(Walker et al. 2018)</w:t>
-      </w:r>
-      <w:r>
-        <w:fldChar w:fldCharType="end"/>
-      </w:r>
-      <w:r>
-        <w:t>. Territory</w:t>
-      </w:r>
-      <w:r>
-        <w:t>-</w:t>
-      </w:r>
-      <w:r>
-        <w:t>hold</w:t>
-      </w:r>
-      <w:r>
-        <w:t>ing ravens</w:t>
-      </w:r>
-      <w:r>
-        <w:t xml:space="preserve"> defend </w:t>
-      </w:r>
-      <w:r>
-        <w:t>areas around their nesting and roosting sites year-round</w:t>
-      </w:r>
-      <w:r>
-        <w:t xml:space="preserve"> </w:t>
-      </w:r>
-      <w:commentRangeStart w:id="0"/>
-      <w:r>
-        <w:fldChar w:fldCharType="begin"/>
-      </w:r>
-      <w:r>
-        <w:instrText xml:space="preserve"> ADDIN ZOTERO_ITEM CSL_CITATION {"citationID":"YuEWo5My","properties":{"formattedCitation":"(Heinrich 1988)","plainCitation":"(Heinrich 1988)","noteIndex":0},"citationItems":[{"id":78,"uris":["http://zotero.org/users/9968163/items/SABQUNDV"],"itemData":{"id":78,"type":"article-journal","abstract":"Large animal carcasses provide a highly clumped rich source of food for ravens that should be worth defending, yet in the forests of Maine and Vermont ravens commonly feed in groups. Ravens discover baits flying singly or in pairs, but after a bait is discovered they usually arrive in groups. In contrast, the maximum number of blue jays and crows eventually attending a bait is close to those discovering it. Unlike in crows and jays, two patterns of bait use are seen in ravens: baits are used by mated resident pairs or by large crowds (sometimes exceeding 40 individuals). This pattern is unrelated to bait size from at least 9 kg to 400 kg. Eightytwo of 91 individually marked ravens from 4 feeding crowds were juveniles and/or non-breeders. Observations of the marked ravens for parts of two winters indicate that the non-breeders are vagrant and/or they range over at least 1800 km2 in their foraging. Most of the over 135 baits (totalling nearly 8 t of meat) distributed over 50 km were discovered by ravens within a week, and most were consumed by crowds of ravens. The vagrants coming in crowds have (unlike the territorial adults) specific vocalizations in the bait vicinity that are a powerful recruitment stimulus in playback experiments. Vagrants sometimes feed alone, but in the presence of territorial adults they feed only in groups. Resident adults chase or attack vagrants, but mildly tolerate them (and even join them) when they come in large groups. I conclude from my observations that the feeding crowds of ravens consist primarily of juvenile non-breeding vagrants who (unlike some resident adults) roost communally and who vigorously recruit each other in part to neutralize the aggressiveness of resident adults defending prized food bonanzas. The ravens' recruitment results in a sharing that reduces the temporal patchiness of extremely rare food bonanzas, and it permits the non-territorial vagrants to specialize on carcasses in the winter.","container-title":"Behavioral Ecology and Sociobiology","ISSN":"0340-5443","issue":"3","page":"141-156","publisher":"Springer","source":"JSTOR","title":"Winter Foraging at Carcasses by Three Sympatric Corvids, with Emphasis on Recruitment by the Raven, Corvus corax","volume":"23","author":[{"family":"Heinrich","given":"B."}],"issued":{"date-parts":[["1988"]]}}}],"schema":"https://github.com/citation-style-language/schema/raw/master/csl-citation.json"} </w:instrText>
-      </w:r>
-      <w:r>
-        <w:fldChar w:fldCharType="separate"/>
-      </w:r>
-      <w:r>
-        <w:rPr>
-          <w:rFonts w:ascii="Aptos" w:hAnsi="Aptos"/>
-        </w:rPr>
-        <w:t>(Heinrich 1988)</w:t>
-      </w:r>
-      <w:r>
-        <w:fldChar w:fldCharType="end"/>
-      </w:r>
-      <w:commentRangeEnd w:id="0"/>
-      <w:r>
-        <w:rPr>
-          <w:rStyle w:val="CommentReference"/>
-        </w:rPr>
-        <w:commentReference w:id="0"/>
-      </w:r>
-      <w:r>
-        <w:t xml:space="preserve">; however, outside of the breeding </w:t>
-      </w:r>
-      <w:r>
-        <w:t>season</w:t>
-      </w:r>
-      <w:r>
-        <w:t>, when free from parental duties,</w:t>
-      </w:r>
-      <w:r>
-        <w:t xml:space="preserve"> they are not as restricted in their use of space </w:t>
-      </w:r>
-      <w:r>
-        <w:fldChar w:fldCharType="begin"/>
-      </w:r>
-      <w:r>
-        <w:instrText xml:space="preserve"> ADDIN ZOTERO_ITEM CSL_CITATION {"citationID":"QAI4D2TS","properties":{"formattedCitation":"(Ho et al. 2023)","plainCitation":"(Ho et al. 2023)","noteIndex":0},"citationItems":[{"id":880,"uris":["http://zotero.org/users/9968163/items/Y2CXWCS8"],"itemData":{"id":880,"type":"article-journal","abstract":"&lt;p&gt;Anthropogenic food subsidies can alter ecosystem processes, such as competition, predation, or nutrient transfer, and may strongly affect protected areas. Increasing recreation and ecotourism often create food subsidies, especially in the surrounding lands through fast-growing gateway communities. How the effects of these subsidies extend into protected areas when animals move across boundaries remains largely unexplored. We addressed this question by studying the movement and foraging of common ravens (&lt;italic&gt;Corvus corax)&lt;/italic&gt;, opportunistic scavengers that are well known to feed on predator kills and on anthropogenic food subsidies. We analyzed spatiotemporal data from 57 global positioning system (GPS)-tagged ravens, trapped within or close to Yellowstone National Park, to study their seasonal use of natural and anthropogenic food sources. Although Yellowstone National Park contains a full suite of native predators and ravens can be observed at virtually every kill site, we show that anthropogenic subsidies were utilized to a much greater extent than other natural resources, especially during winter. Important subsidies included gut piles of harvested game animals left by hunters, fat present on wastewater settling ponds, roadkill, and waste from agricultural and urban activities. These subsidies were distributed over vast areas beyond Yellowstone National Park. During fall/winter, ravens traveled longer distances (21.9 vs. 13 km) and spent more time outside Yellowstone National Park (73% of GPS points outside), mostly feeding on anthropogenic subsidies, than in spring/summer (42% of GPS points outside). This difference between seasons was more pronounced for individuals holding territories within the protected area than for those without territories. The large area over which ravens used anthropogenic food subsidies (within more than 100 km of Yellowstone National Park) affects the park’s raven population and the scavenging services they provide. We suggest that the scale of resource use must be considered by managers seeking to control expanding raven populations elsewhere.&lt;/p&gt;","container-title":"Frontiers in Bird Science","DOI":"10.3389/fbirs.2023.1119507","ISSN":"2813-3870","journalAbbreviation":"Front. Bird Sci.","language":"English","publisher":"Frontiers","source":"Frontiers","title":"Scavengers use natural and anthropogenic resources connecting protected areas with surrounding lands","URL":"https://www.frontiersin.org/journals/bird-science/articles/10.3389/fbirs.2023.1119507/full","volume":"2","author":[{"family":"Ho","given":"Cameron"},{"family":"Marzluff","given":"John M."},{"family":"Stahler","given":"Daniel R."},{"family":"Smith","given":"Douglas W."},{"family":"Mueller","given":"Thomas"},{"family":"Wikelski","given":"Martin"},{"family":"Safi","given":"Kamran"},{"family":"Loretto","given":"Matthias-Claudio"}],"accessed":{"date-parts":[["2025",2,19]]},"issued":{"date-parts":[["2023",6,27]]}}}],"schema":"https://github.com/citation-style-language/schema/raw/master/csl-citation.json"} </w:instrText>
-      </w:r>
-      <w:r>
-        <w:fldChar w:fldCharType="separate"/>
-      </w:r>
-      <w:r>
-        <w:rPr>
-          <w:rFonts w:ascii="Aptos" w:hAnsi="Aptos"/>
-        </w:rPr>
-        <w:t>(Ho et al. 2023)</w:t>
-      </w:r>
-      <w:r>
-        <w:fldChar w:fldCharType="end"/>
-      </w:r>
-      <w:r>
-        <w:t xml:space="preserve">. </w:t>
+      </w:pPr>
+      <w:r>
+        <w:rPr>
+          <w:i/>
+          <w:iCs/>
+        </w:rPr>
+        <w:t>Recreational hunting regions</w:t>
       </w:r>
     </w:p>
     <w:p>
@@ -1032,1240 +1884,194 @@
         <w:ind w:firstLine="720"/>
       </w:pPr>
       <w:r>
-        <w:t>To better understand how variation in the availability of carrion from natural and anthropogenic sources influence</w:t>
+        <w:t>We defined two hunting area</w:t>
       </w:r>
       <w:r>
         <w:t>s</w:t>
       </w:r>
       <w:r>
-        <w:t xml:space="preserve"> the foraging and movement decisions of territory</w:t>
-      </w:r>
-      <w:r>
-        <w:t>-</w:t>
-      </w:r>
-      <w:r>
-        <w:t xml:space="preserve">holding ravens, we </w:t>
-      </w:r>
-      <w:r>
-        <w:t>monitored their movements in</w:t>
-      </w:r>
-      <w:r>
-        <w:t xml:space="preserve"> Yellowstone National Park. </w:t>
-      </w:r>
-      <w:r>
-        <w:t>Wolves</w:t>
-      </w:r>
-      <w:r>
-        <w:t xml:space="preserve"> were reintroduced to the landscape in 1995 and have since returned to a healthy, stable population level </w:t>
-      </w:r>
-      <w:r>
-        <w:fldChar w:fldCharType="begin"/>
-      </w:r>
-      <w:r>
-        <w:instrText xml:space="preserve"> ADDIN ZOTERO_ITEM CSL_CITATION {"citationID":"jLuSxOZz","properties":{"formattedCitation":"(Cassidy et al. 2025)","plainCitation":"(Cassidy et al. 2025)","noteIndex":0},"citationItems":[{"id":1023,"uris":["http://zotero.org/users/9968163/items/CQDXIF5Z"],"itemData":{"id":1023,"type":"article-journal","container-title":"National Park Service, Yellowstone Center for Resources, Yellowstone National Park, WY, USA, YCR-2025-01","title":"Yellowstone National Park Wolf, Cougar, and Elk Project Annual Report 2024","author":[{"family":"Cassidy","given":"Kira A"},{"family":"Stahler","given":"Dan R"},{"family":"Stahler","given":"Erin","suffix":"A"},{"family":"Metz","given":"Matthew"},{"family":"SunderRaj","given":"Jeremy"},{"family":"Rabe","given":"Taylor"},{"family":"Rabe","given":"Jack"},{"family":"Tatton","given":"Nicole"},{"family":"Packila","given":"Mark"},{"family":"Cassidy","given":"Brenna"},{"family":"Lacey","given":"Claire"},{"family":"Scott","given":"Gordon"},{"family":"Ho","given":"Cameron"}],"issued":{"date-parts":[["2025"]]}}}],"schema":"https://github.com/citation-style-language/schema/raw/master/csl-citation.json"} </w:instrText>
-      </w:r>
-      <w:r>
-        <w:fldChar w:fldCharType="separate"/>
-      </w:r>
-      <w:r>
-        <w:rPr>
-          <w:rFonts w:ascii="Aptos" w:hAnsi="Aptos"/>
-        </w:rPr>
-        <w:t>(Cassidy et al. 2025)</w:t>
-      </w:r>
-      <w:r>
-        <w:fldChar w:fldCharType="end"/>
-      </w:r>
-      <w:r>
-        <w:t xml:space="preserve">. Their return to the landscape </w:t>
-      </w:r>
-      <w:r>
-        <w:t>contributed to</w:t>
-      </w:r>
-      <w:r>
-        <w:t xml:space="preserve"> </w:t>
-      </w:r>
-      <w:r>
-        <w:t xml:space="preserve">a more consistent regime </w:t>
-      </w:r>
-      <w:r>
-        <w:t>of</w:t>
-      </w:r>
-      <w:r>
-        <w:t xml:space="preserve"> natural carrion throughout the year </w:t>
-      </w:r>
-      <w:r>
-        <w:fldChar w:fldCharType="begin"/>
-      </w:r>
-      <w:r>
-        <w:instrText xml:space="preserve"> ADDIN ZOTERO_ITEM CSL_CITATION {"citationID":"0XeFlCEW","properties":{"formattedCitation":"(Wilmers et al. 2003{\\i{}a}, Wilmers and Getz 2004)","plainCitation":"(Wilmers et al. 2003a, Wilmers and Getz 2004)","noteIndex":0},"citationItems":[{"id":46,"uris":["http://zotero.org/users/9968163/items/9AZHVDTJ"],"itemData":{"id":46,"type":"article-journal","abstract":"1 The reintroduction of grey wolves Canis lupus (L.) to Yellowstone National Park provides a natural experiment in which to study the effects of a keystone predator on ecosystem function. 2 Grey wolves often provision scavengers with carrion by partially consuming their prey. 3 In order to examine how grey wolf foraging behaviour influences the availability of carrion to scavengers, we observed consumption of 57 wolf-killed elk Cervus elaphus (L.) and determined the percentage of edible biomass eaten by wolves from each carcass. 4 We found that the percentage of a carcass consumed by wolves increases as snow depth decreases and the ratio of wolf pack size to prey size and distance to the road increases. In addition, wolf packs of intermediate size provide the most carrion to scavengers. 5 Applying linear regression models to the years prior to reintroduction, we calculate carrion biomass availability had wolves been present, and contrast this to a previously published index of carrion availability. Our results demonstrate that wolves increase the time period over which carrion is available, and change the variability in scavenge from a late winter pulse dependent primarily on abiotic environmental conditions to one that is relatively constant across the winter and primarily dependent on wolf demographics. Wolves also decrease the year-to-year and month-to-month variation in carrion availability. 6 By transferring the availability of carrion from the highly productive late winter, to the less productive early winter and from highly productive years to less productive ones, wolves provide a temporal subsidy to scavengers.","container-title":"Journal of Animal Ecology","DOI":"10.1046/j.1365-2656.2003.00766.x","ISSN":"1365-2656","issue":"6","language":"en","note":"_eprint: https://onlinelibrary.wiley.com/doi/pdf/10.1046/j.1365-2656.2003.00766.x","page":"909-916","source":"Wiley Online Library","title":"Trophic facilitation by introduced top predators: grey wolf subsidies to scavengers in Yellowstone National Park","title-short":"Trophic facilitation by introduced top predators","volume":"72","author":[{"family":"Wilmers","given":"Christopher C."},{"family":"Crabtree","given":"Robert L."},{"family":"Smith","given":"Douglas W."},{"family":"Murphy","given":"Kerry M."},{"family":"Getz","given":"Wayne M."}],"issued":{"date-parts":[["2003"]]}}},{"id":86,"uris":["http://zotero.org/users/9968163/items/UWP5JCS3"],"itemData":{"id":86,"type":"article-journal","abstract":"The reintroduction of gray wolves to Yellowstone National Park (YNP) provides a natural experiment regarding the effects of top predators on scavenger species. Fieldwork on the Northern Range of Yellowstone indicates that wolves facilitate carrion acquisition by scavengers, but it is unclear whether this represents a transient or permanent effect of wolf reintroduction. Here we present a wolf-elk model with human elk harvest and use it to investigate the long-term consequences of predator–prey dynamics and hunting on resource ﬂow to scavengers. Our model shows that while wolves reduce the total amount of carrion, they stabilize carrion abundance by reducing temporal variation in the quantity of carrion and extending the period over which carrion is available. Speciﬁcally, the availability of carrion is shifted from reliance on winter severity and elk density to dependence on the strength of wolf predation. Though wolves reduce the overall abundance of carrion by lowering the elk population, this reduction is partially offset by increases in the productivity of an elk population invigorated by removal of the weakest individuals. The result of this is higher carrion production per elk in the presence of wolves. In addition, this yields an ecological explanation for the phenomena that predators increase the robustness of their prey: namely that by reducing the effect of density-dependent resource competition among elk, those that remain, even some of the older animals, are better fed and healthier as a result. Our model also suggests that human hunting has no effect on the distribution of carrion across the year but is crucial in determining the long-term abundance of carrion because of the effect of hunting on elk population levels. By reducing the proportion of cows in the annual hunt, which have historically been high in order to control the number of elk migrating north of the park, managers can allow an adequate supply of carrion without substantially reducing hunter take. The effects of a more tractable food resource is likely to beneﬁt scavengers in Yellowstone and other areas of the world where wolves have been or are currently being considered for reintroduction.","container-title":"Ecological Modelling","DOI":"10.1016/j.ecolmodel.2004.02.007","ISSN":"03043800","issue":"1-2","journalAbbreviation":"Ecological Modelling","language":"en","page":"193-208","source":"DOI.org (Crossref)","title":"Simulating the effects of wolf-elk population dynamics on resource flow to scavengers","volume":"177","author":[{"family":"Wilmers","given":"Christopher C"},{"family":"Getz","given":"Wayne M"}],"issued":{"date-parts":[["2004",9]]}}}],"schema":"https://github.com/citation-style-language/schema/raw/master/csl-citation.json"} </w:instrText>
-      </w:r>
-      <w:r>
-        <w:fldChar w:fldCharType="separate"/>
-      </w:r>
-      <w:r>
-        <w:t>(Wilmers et al. 2003</w:t>
-      </w:r>
-      <w:r>
+        <w:t xml:space="preserve"> </w:t>
+      </w:r>
+      <w:r>
+        <w:t xml:space="preserve">corresponding to </w:t>
+      </w:r>
+      <w:r>
+        <w:t>the MT Fish, Wildlife, and Parks</w:t>
+      </w:r>
+      <w:r>
+        <w:t xml:space="preserve"> (MTFWP)</w:t>
+      </w:r>
+      <w:r>
+        <w:t xml:space="preserve"> rifle hunting season </w:t>
+      </w:r>
+      <w:r>
+        <w:t>and</w:t>
+      </w:r>
+      <w:r>
+        <w:t xml:space="preserve"> the tribal </w:t>
+      </w:r>
+      <w:r>
+        <w:t xml:space="preserve">bison </w:t>
+      </w:r>
+      <w:r>
+        <w:t xml:space="preserve">hunting season. During </w:t>
+      </w:r>
+      <w:r>
+        <w:t xml:space="preserve">the </w:t>
+      </w:r>
+      <w:r>
+        <w:t xml:space="preserve">MTFWP rifle hunting season, elk and deer are the main targets and are small enough to be packed out by hunters. We </w:t>
+      </w:r>
+      <w:r>
+        <w:t>delineated</w:t>
+      </w:r>
+      <w:r>
+        <w:t xml:space="preserve"> this region (hereafter MTFWP hunting region</w:t>
+      </w:r>
+      <w:r>
+        <w:t>, Fig. 1</w:t>
+      </w:r>
+      <w:r>
+        <w:t>,</w:t>
+      </w:r>
+      <w:r>
+        <w:t xml:space="preserve"> Sup. Fig</w:t>
+      </w:r>
+      <w:r>
+        <w:t>.</w:t>
+      </w:r>
+      <w:r>
+        <w:t xml:space="preserve"> </w:t>
+      </w:r>
+      <w:r>
+        <w:t>1</w:t>
+      </w:r>
+      <w:r>
+        <w:t>) using a 5 km buffer around all roads 10 km away from the park entrance station in Gardiner, MT.  We recognize that additional take will occur outside of this region, but the vast majority of hunting occur</w:t>
+      </w:r>
+      <w:r>
+        <w:t>s</w:t>
+      </w:r>
+      <w:r>
+        <w:t xml:space="preserve"> within this space. </w:t>
+      </w:r>
+    </w:p>
+    <w:p>
+      <w:pPr>
+        <w:spacing w:line="480" w:lineRule="auto"/>
+        <w:ind w:firstLine="720"/>
+      </w:pPr>
+      <w:r>
+        <w:t xml:space="preserve">Bison hunting is more concentrated around the roadway as bison migration is largely funneled in the open area along the south side of the Yellowstone River at the park boundary. Adult male bison can weigh over 750 kg during the hunting season (Yellowstone Bison Office, National Park Service, unpublished data), so the effort required to hike a bison harvest back to the road is great and </w:t>
+      </w:r>
+      <w:r>
+        <w:t xml:space="preserve">is </w:t>
+      </w:r>
+      <w:r>
+        <w:t>avoided when possible. We created the bison hunting polygon (hereafter bison hunting region</w:t>
+      </w:r>
+      <w:r>
+        <w:t xml:space="preserve">, </w:t>
+      </w:r>
+      <w:r>
+        <w:t>Fig. 1</w:t>
+      </w:r>
+      <w:r>
+        <w:t>,</w:t>
+      </w:r>
+      <w:r>
+        <w:t xml:space="preserve"> </w:t>
+      </w:r>
+      <w:r>
+        <w:t>Sup. Fig</w:t>
+      </w:r>
+      <w:r>
+        <w:t>.</w:t>
+      </w:r>
+      <w:r>
+        <w:t xml:space="preserve"> 1</w:t>
+      </w:r>
+      <w:r>
+        <w:t>)</w:t>
+      </w:r>
+      <w:r>
+        <w:t xml:space="preserve"> with a 1 km buffer </w:t>
+      </w:r>
+      <w:r>
+        <w:lastRenderedPageBreak/>
+        <w:t>around the Old Yellowstone trail and Highway 89</w:t>
+      </w:r>
+      <w:r>
+        <w:t xml:space="preserve"> from Gardiner, MT</w:t>
+      </w:r>
+      <w:r>
+        <w:t>,</w:t>
+      </w:r>
+      <w:r>
+        <w:t xml:space="preserve"> to the cattle grate at the south end of Yankee Jim Canyon, </w:t>
+      </w:r>
+      <w:r>
+        <w:t xml:space="preserve">which </w:t>
+      </w:r>
+      <w:r>
+        <w:t xml:space="preserve">prevents the northward movement of bison. </w:t>
+      </w:r>
+    </w:p>
+    <w:p>
+      <w:pPr>
+        <w:spacing w:line="480" w:lineRule="auto"/>
         <w:rPr>
           <w:i/>
           <w:iCs/>
         </w:rPr>
-        <w:t>a</w:t>
-      </w:r>
-      <w:r>
-        <w:t>, Wilmers and Getz 2004)</w:t>
-      </w:r>
-      <w:r>
-        <w:fldChar w:fldCharType="end"/>
-      </w:r>
-      <w:r>
-        <w:t>. Yellowstone is surrounded by</w:t>
-      </w:r>
-      <w:r>
-        <w:t xml:space="preserve"> private and</w:t>
-      </w:r>
-      <w:r>
-        <w:t xml:space="preserve"> public lands that </w:t>
-      </w:r>
-      <w:r>
-        <w:t>permit</w:t>
-      </w:r>
-      <w:r>
-        <w:t xml:space="preserve"> recreational ungulate hunting during the winter. These two carrion</w:t>
-      </w:r>
-      <w:r>
-        <w:t xml:space="preserve"> sources</w:t>
-      </w:r>
-      <w:r>
-        <w:t xml:space="preserve"> are both readily </w:t>
-      </w:r>
-      <w:r>
-        <w:t>used</w:t>
-      </w:r>
-      <w:r>
-        <w:t xml:space="preserve"> by common ravens</w:t>
-      </w:r>
-      <w:r>
-        <w:t xml:space="preserve"> </w:t>
-      </w:r>
-      <w:r>
-        <w:fldChar w:fldCharType="begin"/>
-      </w:r>
-      <w:r>
-        <w:instrText xml:space="preserve"> ADDIN ZOTERO_ITEM CSL_CITATION {"citationID":"0u49zxyH","properties":{"formattedCitation":"(Ho et al. 2023)","plainCitation":"(Ho et al. 2023)","noteIndex":0},"citationItems":[{"id":880,"uris":["http://zotero.org/users/9968163/items/Y2CXWCS8"],"itemData":{"id":880,"type":"article-journal","abstract":"&lt;p&gt;Anthropogenic food subsidies can alter ecosystem processes, such as competition, predation, or nutrient transfer, and may strongly affect protected areas. Increasing recreation and ecotourism often create food subsidies, especially in the surrounding lands through fast-growing gateway communities. How the effects of these subsidies extend into protected areas when animals move across boundaries remains largely unexplored. We addressed this question by studying the movement and foraging of common ravens (&lt;italic&gt;Corvus corax)&lt;/italic&gt;, opportunistic scavengers that are well known to feed on predator kills and on anthropogenic food subsidies. We analyzed spatiotemporal data from 57 global positioning system (GPS)-tagged ravens, trapped within or close to Yellowstone National Park, to study their seasonal use of natural and anthropogenic food sources. Although Yellowstone National Park contains a full suite of native predators and ravens can be observed at virtually every kill site, we show that anthropogenic subsidies were utilized to a much greater extent than other natural resources, especially during winter. Important subsidies included gut piles of harvested game animals left by hunters, fat present on wastewater settling ponds, roadkill, and waste from agricultural and urban activities. These subsidies were distributed over vast areas beyond Yellowstone National Park. During fall/winter, ravens traveled longer distances (21.9 vs. 13 km) and spent more time outside Yellowstone National Park (73% of GPS points outside), mostly feeding on anthropogenic subsidies, than in spring/summer (42% of GPS points outside). This difference between seasons was more pronounced for individuals holding territories within the protected area than for those without territories. The large area over which ravens used anthropogenic food subsidies (within more than 100 km of Yellowstone National Park) affects the park’s raven population and the scavenging services they provide. We suggest that the scale of resource use must be considered by managers seeking to control expanding raven populations elsewhere.&lt;/p&gt;","container-title":"Frontiers in Bird Science","DOI":"10.3389/fbirs.2023.1119507","ISSN":"2813-3870","journalAbbreviation":"Front. Bird Sci.","language":"English","publisher":"Frontiers","source":"Frontiers","title":"Scavengers use natural and anthropogenic resources connecting protected areas with surrounding lands","URL":"https://www.frontiersin.org/journals/bird-science/articles/10.3389/fbirs.2023.1119507/full","volume":"2","author":[{"family":"Ho","given":"Cameron"},{"family":"Marzluff","given":"John M."},{"family":"Stahler","given":"Daniel R."},{"family":"Smith","given":"Douglas W."},{"family":"Mueller","given":"Thomas"},{"family":"Wikelski","given":"Martin"},{"family":"Safi","given":"Kamran"},{"family":"Loretto","given":"Matthias-Claudio"}],"accessed":{"date-parts":[["2025",2,19]]},"issued":{"date-parts":[["2023",6,27]]}}}],"schema":"https://github.com/citation-style-language/schema/raw/master/csl-citation.json"} </w:instrText>
-      </w:r>
-      <w:r>
-        <w:fldChar w:fldCharType="separate"/>
-      </w:r>
-      <w:r>
-        <w:rPr>
-          <w:rFonts w:ascii="Aptos" w:hAnsi="Aptos"/>
-        </w:rPr>
-        <w:t>(Ho et al. 2023)</w:t>
-      </w:r>
-      <w:r>
-        <w:fldChar w:fldCharType="end"/>
-      </w:r>
-      <w:r>
-        <w:t xml:space="preserve">. In fact, ravens that hold breeding territories within Yellowstone National Park have been documented commuting during the winter between their territories and hunting areas outside the park boundaries </w:t>
-      </w:r>
-      <w:r>
-        <w:fldChar w:fldCharType="begin"/>
-      </w:r>
-      <w:r>
-        <w:instrText xml:space="preserve"> ADDIN ZOTERO_ITEM CSL_CITATION {"citationID":"bgOnd68S","properties":{"unsorted":true,"formattedCitation":"(Marzluff et al. 2021)","plainCitation":"(Marzluff et al. 2021)","noteIndex":0},"citationItems":[{"id":972,"uris":["http://zotero.org/users/9968163/items/W246K25Z"],"itemData":{"id":972,"type":"article-journal","abstract":"Common ravens (Corvus corax; ravens) are generalist predators that pose a threat to several rare wildlife species in the western United States. Recent increases in raven populations, which are fueled by increased human subsidies—notably food, water, and nest sites—are concerning to those seeking to conserve rare species. Due to the challenges and inefficiencies of reducing or eliminating subsidies, managers increasingly rely on lethal removal of ravens. Over 125,000 ravens were killed by the U.S. Government from 1996 to 2019, and annual removals have increased 4-fold from the 1990s to mid-2010s. We contend that lethal removal of ravens, while capable of improving the reproduction of rare species, is at best a short-term and ethically untenable solution to a problem that will continue to grow until subsidies are meaningfully reduced or made inaccessible to ravens. In part because of ravens’ abilities to track natural and anthropogenic resources across unfamiliar and expansive areas, the removal of subsidies can lead to sustained shifts in raven abundance, which can have longlasting benefits for sensitive species. In the Greater Yellowstone Ecosystem, USA, for example, we documented extensive use of human subsidies during fall/winter, daily 1-way commutes regularly in excess of 50 km by territorial birds to such subsidies, and dispersals of &gt;700 km by nonbreeders that exploited food and roost subsidies. We call for managers to embrace new approaches to subsidy reduction including: increased involvement of conservation social scientists; increased enforcement of local, state, and federal laws; and increased deployment of a diversity of new technologies to haze and aversively condition ravens. Tackling the hard job of reducing subsidies over the expansive area exploited by ravens is right because it will increase the integrity, stability, and beauty of western ecosystems.","container-title":"Human-Wildlife Interaction","issue":"3","language":"en","page":"516-533","source":"Zotero","title":"Thinking Like a Raven: Restoring Integrity, Stability, and Beauty to Western Ecosystems","volume":"15","author":[{"family":"Marzluff","given":"John M"},{"family":"Loretto","given":"Matthias-Claudio"},{"family":"Ho","given":"Cameron K."},{"family":"Coleman","given":"Georgia W."},{"family":"Restani","given":"Marco"}],"issued":{"date-parts":[["2021"]]}}}],"schema":"https://github.com/citation-style-language/schema/raw/master/csl-citation.json"} </w:instrText>
-      </w:r>
-      <w:r>
-        <w:fldChar w:fldCharType="separate"/>
-      </w:r>
-      <w:r>
-        <w:rPr>
-          <w:rFonts w:ascii="Aptos" w:hAnsi="Aptos"/>
-        </w:rPr>
-        <w:t>(Marzluff et al. 2021)</w:t>
-      </w:r>
-      <w:r>
-        <w:fldChar w:fldCharType="end"/>
-      </w:r>
-      <w:r>
-        <w:t xml:space="preserve">. </w:t>
-      </w:r>
-    </w:p>
-    <w:p>
-      <w:pPr>
-        <w:spacing w:line="480" w:lineRule="auto"/>
-        <w:ind w:firstLine="720"/>
-      </w:pPr>
-      <w:r>
-        <w:t xml:space="preserve">We investigate two decisions made by territorial ravens during the non-breeding season: 1) when to leave the territory in search of distant foods, and 2) where to search for food after leaving the territory. </w:t>
-      </w:r>
-      <w:r>
-        <w:t xml:space="preserve">We </w:t>
-      </w:r>
-      <w:r>
-        <w:t>predict</w:t>
-      </w:r>
-      <w:r>
-        <w:t xml:space="preserve"> that</w:t>
-      </w:r>
-      <w:r>
-        <w:t xml:space="preserve"> ravens </w:t>
-      </w:r>
-      <w:r>
-        <w:t>are</w:t>
-      </w:r>
-      <w:r>
-        <w:t xml:space="preserve"> less likely to </w:t>
-      </w:r>
-      <w:r>
-        <w:t>leave</w:t>
-      </w:r>
-      <w:r>
-        <w:t xml:space="preserve"> their territories when</w:t>
-      </w:r>
-      <w:r>
-        <w:t xml:space="preserve"> </w:t>
-      </w:r>
-      <w:r>
-        <w:t>there is a</w:t>
-      </w:r>
-      <w:r>
-        <w:t xml:space="preserve"> wolf kill </w:t>
-      </w:r>
-      <w:r>
-        <w:t>within their territory</w:t>
-      </w:r>
-      <w:r>
-        <w:t>,</w:t>
-      </w:r>
-      <w:r>
-        <w:t xml:space="preserve"> provid</w:t>
-      </w:r>
-      <w:r>
-        <w:t>ing</w:t>
-      </w:r>
-      <w:r>
-        <w:t xml:space="preserve"> a </w:t>
-      </w:r>
-      <w:r>
-        <w:t>proximate</w:t>
-      </w:r>
-      <w:r>
-        <w:t xml:space="preserve"> food resource</w:t>
-      </w:r>
-      <w:r>
-        <w:t xml:space="preserve"> and</w:t>
-      </w:r>
-      <w:r>
-        <w:t xml:space="preserve"> </w:t>
-      </w:r>
-      <w:r>
-        <w:t>attract</w:t>
-      </w:r>
-      <w:r>
-        <w:t>ing</w:t>
-      </w:r>
-      <w:r>
-        <w:t xml:space="preserve"> conspecifics into the territory</w:t>
-      </w:r>
-      <w:r>
-        <w:t>,</w:t>
-      </w:r>
-      <w:r>
-        <w:t xml:space="preserve"> and</w:t>
-      </w:r>
-      <w:r>
-        <w:t xml:space="preserve"> there is less </w:t>
-      </w:r>
-      <w:r>
-        <w:t>recreational</w:t>
-      </w:r>
-      <w:r>
-        <w:t xml:space="preserve"> hunting </w:t>
-      </w:r>
-      <w:r>
-        <w:t>biomass</w:t>
-      </w:r>
-      <w:r>
-        <w:t xml:space="preserve"> available</w:t>
-      </w:r>
-      <w:r>
-        <w:t>,</w:t>
-      </w:r>
-      <w:r>
-        <w:t xml:space="preserve"> </w:t>
-      </w:r>
-      <w:r>
-        <w:t>making a commute an inefficient use of time</w:t>
-      </w:r>
-      <w:r>
-        <w:t xml:space="preserve">. </w:t>
-      </w:r>
-      <w:r>
-        <w:t xml:space="preserve">After a raven </w:t>
-      </w:r>
-      <w:r>
-        <w:t>leaves</w:t>
-      </w:r>
-      <w:r>
-        <w:t xml:space="preserve"> its territory, we </w:t>
-      </w:r>
-      <w:r>
-        <w:lastRenderedPageBreak/>
-        <w:t>predict</w:t>
-      </w:r>
-      <w:r>
-        <w:t xml:space="preserve"> </w:t>
-      </w:r>
-      <w:r>
-        <w:t>it</w:t>
-      </w:r>
-      <w:r>
-        <w:t xml:space="preserve"> will </w:t>
-      </w:r>
-      <w:r>
-        <w:t xml:space="preserve">visit recreational hunting </w:t>
-      </w:r>
-      <w:r>
-        <w:t>regions</w:t>
-      </w:r>
-      <w:r>
-        <w:t xml:space="preserve"> more</w:t>
-      </w:r>
-      <w:r>
-        <w:t xml:space="preserve"> often when hunting biomass </w:t>
-      </w:r>
-      <w:r>
-        <w:t xml:space="preserve">availability </w:t>
-      </w:r>
-      <w:r>
-        <w:t xml:space="preserve">is </w:t>
-      </w:r>
-      <w:r>
-        <w:t>greater</w:t>
-      </w:r>
-      <w:r>
-        <w:t>,</w:t>
-      </w:r>
-      <w:r>
-        <w:t xml:space="preserve"> and no wolf kill is </w:t>
-      </w:r>
-      <w:r>
-        <w:t>encountered</w:t>
-      </w:r>
-      <w:r>
-        <w:t xml:space="preserve"> </w:t>
-      </w:r>
-      <w:r>
-        <w:t>while traveling</w:t>
-      </w:r>
-      <w:r>
-        <w:t xml:space="preserve"> to</w:t>
-      </w:r>
-      <w:r>
-        <w:t xml:space="preserve"> </w:t>
-      </w:r>
-      <w:r>
-        <w:t>provide</w:t>
-      </w:r>
-      <w:r>
-        <w:t xml:space="preserve"> a</w:t>
-      </w:r>
-      <w:r>
-        <w:t xml:space="preserve"> more</w:t>
-      </w:r>
-      <w:r>
-        <w:t xml:space="preserve"> immediate foraging opportunity</w:t>
-      </w:r>
-      <w:r>
-        <w:t>.</w:t>
-      </w:r>
-      <w:r>
-        <w:t xml:space="preserve"> </w:t>
-      </w:r>
-    </w:p>
-    <w:p>
-      <w:pPr>
-        <w:spacing w:line="480" w:lineRule="auto"/>
-        <w:ind w:firstLine="720"/>
-      </w:pPr>
-    </w:p>
-    <w:p>
-      <w:pPr>
-        <w:spacing w:line="480" w:lineRule="auto"/>
-        <w:rPr>
-          <w:b/>
-          <w:bCs/>
-        </w:rPr>
-      </w:pPr>
-      <w:r>
-        <w:rPr>
-          <w:b/>
-          <w:bCs/>
-        </w:rPr>
-        <w:t>Methods</w:t>
-      </w:r>
-    </w:p>
-    <w:p>
-      <w:pPr>
-        <w:spacing w:line="480" w:lineRule="auto"/>
+      </w:pPr>
+      <w:r>
         <w:rPr>
           <w:i/>
           <w:iCs/>
         </w:rPr>
-      </w:pPr>
-      <w:r>
-        <w:rPr>
-          <w:i/>
-          <w:iCs/>
-        </w:rPr>
-        <w:t>Study area</w:t>
+        <w:t>Recreational hunting season</w:t>
       </w:r>
     </w:p>
     <w:p>
       <w:pPr>
         <w:spacing w:line="480" w:lineRule="auto"/>
-        <w:ind w:firstLine="720"/>
-      </w:pPr>
-      <w:r>
-        <w:t xml:space="preserve">Yellowstone National Park </w:t>
-      </w:r>
-      <w:r>
-        <w:t>is</w:t>
-      </w:r>
-      <w:r>
-        <w:t xml:space="preserve"> a large (8903 km</w:t>
-      </w:r>
-      <w:r>
-        <w:rPr>
-          <w:vertAlign w:val="superscript"/>
-        </w:rPr>
-        <w:t>2</w:t>
-      </w:r>
-      <w:r>
-        <w:t>),</w:t>
-      </w:r>
-      <w:r>
-        <w:t xml:space="preserve"> mostly intact temperate ecosystem</w:t>
-      </w:r>
-      <w:r>
-        <w:t xml:space="preserve"> that includes</w:t>
-      </w:r>
-      <w:r>
-        <w:t xml:space="preserve"> a mix of habitat types</w:t>
-      </w:r>
-      <w:r>
-        <w:t>,</w:t>
-      </w:r>
-      <w:r>
-        <w:t xml:space="preserve"> including sagebrush steppe, </w:t>
-      </w:r>
-      <w:r>
-        <w:t xml:space="preserve">montane </w:t>
-      </w:r>
-      <w:r>
-        <w:t>grasslands, mixed conifer and pine forests</w:t>
-      </w:r>
-      <w:r>
-        <w:t>, and thermally active regions</w:t>
-      </w:r>
-      <w:r>
-        <w:t xml:space="preserve">. </w:t>
-      </w:r>
-      <w:r>
-        <w:t>Yellowstone is bordered</w:t>
-      </w:r>
-      <w:r>
-        <w:t xml:space="preserve"> to the north</w:t>
-      </w:r>
-      <w:r>
-        <w:t xml:space="preserve"> by the Custer</w:t>
-      </w:r>
-      <w:r>
-        <w:t xml:space="preserve"> </w:t>
-      </w:r>
-      <w:r>
-        <w:t>Gallatin National Forest, public land managed by the US</w:t>
-      </w:r>
-      <w:r>
-        <w:t>FS that</w:t>
-      </w:r>
-      <w:r>
-        <w:t xml:space="preserve"> is open to recreational hunting during various seasons</w:t>
+      </w:pPr>
+      <w:r>
+        <w:tab/>
+      </w:r>
+      <w:r>
+        <w:t>We retrieved t</w:t>
+      </w:r>
+      <w:r>
+        <w:t>he MTFWP rifle hunting dates from the hunting regulations published annually by MTFWP</w:t>
+      </w:r>
+      <w:r>
+        <w:t xml:space="preserve"> (</w:t>
+      </w:r>
+      <w:r>
+        <w:t xml:space="preserve">Sup. </w:t>
+      </w:r>
+      <w:r>
+        <w:t>Table 1)</w:t>
       </w:r>
       <w:r>
         <w:t>.</w:t>
       </w:r>
       <w:r>
-        <w:t xml:space="preserve"> Hunters </w:t>
-      </w:r>
-      <w:r>
-        <w:t xml:space="preserve">target </w:t>
-      </w:r>
-      <w:r>
-        <w:t>e</w:t>
-      </w:r>
-      <w:r>
-        <w:t>lk</w:t>
-      </w:r>
-      <w:r>
-        <w:t xml:space="preserve"> (</w:t>
-      </w:r>
-      <w:r>
-        <w:rPr>
-          <w:i/>
-          <w:iCs/>
-        </w:rPr>
-        <w:t>Cervus canadensis</w:t>
-      </w:r>
-      <w:r>
-        <w:t>)</w:t>
-      </w:r>
-      <w:r>
-        <w:t xml:space="preserve"> and bison </w:t>
-      </w:r>
-      <w:r>
-        <w:t>(</w:t>
-      </w:r>
-      <w:r>
-        <w:rPr>
-          <w:i/>
-          <w:iCs/>
-        </w:rPr>
-        <w:t xml:space="preserve">Bison </w:t>
-      </w:r>
-      <w:r>
-        <w:rPr>
-          <w:i/>
-          <w:iCs/>
-        </w:rPr>
-        <w:t>bison</w:t>
-      </w:r>
-      <w:r>
-        <w:t xml:space="preserve">) </w:t>
-      </w:r>
-      <w:r>
-        <w:t>that</w:t>
-      </w:r>
-      <w:r>
-        <w:t xml:space="preserve"> </w:t>
-      </w:r>
-      <w:r>
-        <w:t xml:space="preserve">migrate </w:t>
-      </w:r>
-      <w:r>
-        <w:t>from Yellowstone</w:t>
-      </w:r>
-      <w:r>
-        <w:t xml:space="preserve"> </w:t>
-      </w:r>
-      <w:r>
-        <w:t>during the winter</w:t>
-      </w:r>
-      <w:r>
-        <w:t xml:space="preserve"> and </w:t>
-      </w:r>
-      <w:r>
-        <w:t>resident</w:t>
-      </w:r>
-      <w:r>
-        <w:t xml:space="preserve"> populations of</w:t>
-      </w:r>
-      <w:r>
-        <w:t xml:space="preserve"> mule</w:t>
-      </w:r>
-      <w:r>
-        <w:t xml:space="preserve"> (</w:t>
-      </w:r>
-      <w:r>
-        <w:rPr>
-          <w:i/>
-          <w:iCs/>
-        </w:rPr>
-        <w:t>Odocoileus hemionus</w:t>
-      </w:r>
-      <w:r>
-        <w:t>)</w:t>
-      </w:r>
-      <w:r>
-        <w:t xml:space="preserve"> and white-tailed deer</w:t>
-      </w:r>
-      <w:r>
-        <w:t xml:space="preserve"> (</w:t>
-      </w:r>
-      <w:r>
-        <w:rPr>
-          <w:i/>
-          <w:iCs/>
-        </w:rPr>
-        <w:t>Odocoileus</w:t>
-      </w:r>
-      <w:r>
-        <w:t xml:space="preserve"> </w:t>
-      </w:r>
-      <w:r>
-        <w:rPr>
-          <w:i/>
-          <w:iCs/>
-        </w:rPr>
-        <w:t>virginianus</w:t>
-      </w:r>
-      <w:r>
-        <w:t>)</w:t>
-      </w:r>
-      <w:r>
-        <w:t xml:space="preserve"> </w:t>
-      </w:r>
-      <w:r>
-        <w:t xml:space="preserve">when winter conditions drive ungulates to lower elevations </w:t>
-      </w:r>
-      <w:r>
-        <w:fldChar w:fldCharType="begin"/>
-      </w:r>
-      <w:r>
-        <w:instrText xml:space="preserve"> ADDIN ZOTERO_ITEM CSL_CITATION {"citationID":"AgWna1z0","properties":{"formattedCitation":"(Geremia et al. 2011, Rickbeil et al. 2019)","plainCitation":"(Geremia et al. 2011, Rickbeil et al. 2019)","noteIndex":0},"citationItems":[{"id":1135,"uris":["http://zotero.org/users/9968163/items/XRAFAX8C"],"itemData":{"id":1135,"type":"article-journal","abstract":"Long distance migrations by ungulate species often surpass the boundaries of preservation areas where conflicts with various publics lead to management actions that can threaten populations. We chose the partially migratory bison (Bison bison) population in Yellowstone National Park as an example of integrating science into management policies to better conserve migratory ungulates. Approximately 60% of these bison have been exposed to bovine brucellosis and thousands of migrants exiting the park boundary have been culled during the past two decades to reduce the risk of disease transmission to cattle. Data were assimilated using models representing competing hypotheses of bison migration during 1990–2009 in a hierarchal Bayesian framework. Migration differed at the scale of herds, but a single unifying logistic model was useful for predicting migrations by both herds. Migration beyond the northern park boundary was affected by herd size, accumulated snow water equivalent, and aboveground dried biomass. Migration beyond the western park boundary was less influenced by these predictors and process model performance suggested an important control on recent migrations was excluded. Simulations of migrations over the next decade suggest that allowing increased numbers of bison beyond park boundaries during severe climate conditions may be the only means of avoiding episodic, large-scale reductions to the Yellowstone bison population in the foreseeable future. This research is an example of how long distance migration dynamics can be incorporated into improved management policies.","container-title":"PLOS ONE","DOI":"10.1371/journal.pone.0016848","ISSN":"1932-6203","issue":"2","journalAbbreviation":"PLOS ONE","language":"en","page":"e16848","publisher":"Public Library of Science","source":"PLoS Journals","title":"Predicting Bison Migration out of Yellowstone National Park Using Bayesian Models","volume":"6","author":[{"family":"Geremia","given":"Chris"},{"family":"White","given":"P. J."},{"family":"Wallen","given":"Rick L."},{"family":"Watson","given":"Fred G. R."},{"family":"Treanor","given":"John J."},{"family":"Borkowski","given":"John"},{"family":"Potter","given":"Christopher S."},{"family":"Crabtree","given":"Robert L."}],"issued":{"date-parts":[["2011",2,14]]}}},{"id":1005,"uris":["http://zotero.org/users/9968163/items/FXXECLRG"],"itemData":{"id":1005,"type":"article-journal","abstract":"Migration is an effective behavioral strategy for prolonging access to seasonal resources and may be a resilient strategy for ungulates experiencing changing climatic conditions. In the Greater Yellowstone Ecosystem (GYE), elk are the primary ungulate, with approximately 20,000 individuals migrating to exploit seasonal gradients in forage while also avoiding energetically costly snow conditions. How climate-induced changes in plant phenology and snow accumulation are influencing elk migration timing is unknown. We present the most complete record of elk migration across the GYE, spanning 9 herds and 414 individuals from 2001 to 2017, to evaluate the drivers of migration timing and test for temporal shifts. The timing of elk departure from winter range involved a trade-off between current and anticipated forage conditions, while snow melt governed summer range arrival date. Timing of elk departure from summer range and arrival on winter range were both influenced by snow accumulation and exposure to hunting. At the GYE scale, spring and fall migration timing changed through time, most notably with winter range arrival dates becoming almost 50 days later since 2001. Predicted herd-level changes in migration timing largely agreed with observed GYE-wide changes—except for predicted winter range arrival dates which did not reflect the magnitude of change detected in the elk telemetry data. Snow melt, snow accumulation, and spring green-up dates all changed through time, with different herds experiencing different rates and directions of change. We conclude that elk migration is plastic, is a direct response to environmental cues, and that these environmental cues are not changing in a consistent manner across the GYE. The impacts of changing elk migration timing on predator–prey dynamics, carnivore–livestock conflict, disease ecology, and harvest management across the GYE are likely to be significant and complex.","container-title":"Global Change Biology","DOI":"10.1111/gcb.14629","ISSN":"1365-2486","issue":"7","language":"en","license":"© 2019 John Wiley &amp; Sons Ltd","note":"_eprint: https://onlinelibrary.wiley.com/doi/pdf/10.1111/gcb.14629","page":"2368-2381","source":"Wiley Online Library","title":"Plasticity in elk migration timing is a response to changing environmental conditions","volume":"25","author":[{"family":"Rickbeil","given":"Gregory J. M."},{"family":"Merkle","given":"Jerod A."},{"family":"Anderson","given":"Greg"},{"family":"Atwood","given":"M. Paul"},{"family":"Beckmann","given":"Jon P."},{"family":"Cole","given":"Eric K."},{"family":"Courtemanch","given":"Alyson B."},{"family":"Dewey","given":"Sarah"},{"family":"Gustine","given":"David D."},{"family":"Kauffman","given":"Matthew J."},{"family":"McWhirter","given":"Douglas E."},{"family":"Mong","given":"Tony"},{"family":"Proffitt","given":"Kelly"},{"family":"White","given":"Patrick J."},{"family":"Middleton","given":"Arthur D."}],"issued":{"date-parts":[["2019"]]}}}],"schema":"https://github.com/citation-style-language/schema/raw/master/csl-citation.json"} </w:instrText>
-      </w:r>
-      <w:r>
-        <w:fldChar w:fldCharType="separate"/>
-      </w:r>
-      <w:r>
-        <w:rPr>
-          <w:rFonts w:ascii="Aptos" w:hAnsi="Aptos"/>
-        </w:rPr>
-        <w:t>(Geremia et al. 2011, Rickbeil et al. 2019)</w:t>
-      </w:r>
-      <w:r>
-        <w:fldChar w:fldCharType="end"/>
-      </w:r>
-      <w:r>
-        <w:t>.</w:t>
-      </w:r>
-      <w:r>
-        <w:t xml:space="preserve"> </w:t>
-      </w:r>
-      <w:r>
-        <w:t xml:space="preserve">In contrast, </w:t>
-      </w:r>
-      <w:r>
-        <w:t>inside the park</w:t>
-      </w:r>
-      <w:r>
-        <w:t>,</w:t>
-      </w:r>
-      <w:r>
-        <w:t xml:space="preserve"> </w:t>
-      </w:r>
-      <w:r>
-        <w:t xml:space="preserve">a relatively dense wolf population </w:t>
-      </w:r>
-      <w:r>
-        <w:t>create</w:t>
-      </w:r>
-      <w:r>
-        <w:t>s</w:t>
-      </w:r>
-      <w:r>
-        <w:t xml:space="preserve"> carrion</w:t>
-      </w:r>
-      <w:r>
-        <w:t xml:space="preserve"> during the winter</w:t>
-      </w:r>
-      <w:r>
-        <w:t>,</w:t>
-      </w:r>
-      <w:r>
-        <w:t xml:space="preserve"> and</w:t>
-      </w:r>
-      <w:r>
-        <w:t xml:space="preserve"> </w:t>
-      </w:r>
-      <w:r>
-        <w:t>recreational</w:t>
-      </w:r>
-      <w:r>
-        <w:t xml:space="preserve"> hunting is </w:t>
-      </w:r>
-      <w:r>
-        <w:t>prohibited</w:t>
-      </w:r>
-      <w:r>
-        <w:t>.</w:t>
-      </w:r>
-    </w:p>
-    <w:p>
-      <w:pPr>
-        <w:spacing w:line="480" w:lineRule="auto"/>
-      </w:pPr>
-      <w:r>
-        <w:rPr>
-          <w:i/>
-          <w:iCs/>
-        </w:rPr>
-        <w:t>Tracking raven movement</w:t>
-      </w:r>
-    </w:p>
-    <w:p>
-      <w:pPr>
-        <w:spacing w:line="480" w:lineRule="auto"/>
-        <w:ind w:firstLine="720"/>
-      </w:pPr>
-      <w:r>
-        <w:t xml:space="preserve">We tracked common raven </w:t>
-      </w:r>
-      <w:r>
-        <w:t>movements</w:t>
-      </w:r>
-      <w:r>
-        <w:t xml:space="preserve"> </w:t>
-      </w:r>
-      <w:r>
-        <w:t>in</w:t>
-      </w:r>
-      <w:r>
-        <w:t xml:space="preserve"> and around</w:t>
-      </w:r>
-      <w:r>
-        <w:t xml:space="preserve"> Yellowstone National Park</w:t>
-      </w:r>
-      <w:r>
-        <w:t xml:space="preserve"> between October 2019 and March 2024</w:t>
-      </w:r>
-      <w:r>
-        <w:t>.</w:t>
-      </w:r>
-      <w:r>
-        <w:t xml:space="preserve"> We captured r</w:t>
-      </w:r>
-      <w:r>
-        <w:t xml:space="preserve">avens between October 2019 and January 2024 </w:t>
-      </w:r>
-      <w:r>
-        <w:t>with</w:t>
-      </w:r>
-      <w:r>
-        <w:t xml:space="preserve"> remote</w:t>
+        <w:t xml:space="preserve"> </w:t>
+      </w:r>
+      <w:r>
+        <w:t>We defined the bison</w:t>
       </w:r>
       <w:r>
         <w:t>-</w:t>
       </w:r>
       <w:r>
-        <w:t>controlled net launchers (Coda Enterprises, Ltd)</w:t>
-      </w:r>
-      <w:r>
-        <w:t xml:space="preserve"> using v</w:t>
-      </w:r>
-      <w:r>
-        <w:t xml:space="preserve">arious </w:t>
-      </w:r>
-      <w:r>
-        <w:lastRenderedPageBreak/>
-        <w:t>anthropogenic foods and carrion sources as bait.</w:t>
-      </w:r>
-      <w:r>
-        <w:t xml:space="preserve"> We caught t</w:t>
-      </w:r>
-      <w:r>
-        <w:t>erritorial ravens opportunistically in large feeding groups with vagrant ravens and as targeted efforts at territories</w:t>
-      </w:r>
-      <w:r>
-        <w:t xml:space="preserve"> along the road within the national park</w:t>
-      </w:r>
-      <w:r>
-        <w:t xml:space="preserve">. </w:t>
-      </w:r>
-      <w:r>
-        <w:t>We fitted s</w:t>
-      </w:r>
-      <w:r>
-        <w:t>olar</w:t>
-      </w:r>
-      <w:r>
-        <w:t>-</w:t>
-      </w:r>
-      <w:r>
-        <w:t xml:space="preserve">powered GPS data loggers (e-obs GmbH; Bird Solar UMTS, 25 g) to the bird using </w:t>
-      </w:r>
-      <w:r>
-        <w:t>Teflon</w:t>
-      </w:r>
-      <w:r>
-        <w:t xml:space="preserve"> harness straps (total assembly weight &lt;4% body mass</w:t>
-      </w:r>
-      <w:r>
-        <w:rPr>
-          <w:kern w:val="0"/>
-          <w14:ligatures w14:val="none"/>
-        </w:rPr>
-        <w:t xml:space="preserve"> </w:t>
-      </w:r>
-      <w:r>
-        <w:t>The GPS data loggers recorded locations every 30 minutes during daylight hours when battery voltage exceeded 3,900 mV, and hourly when between 3,900 and 3,700 mV. No locations were recorded when the battery voltage was below 3,700 mV.</w:t>
-      </w:r>
-      <w:r>
-        <w:t xml:space="preserve"> </w:t>
-      </w:r>
-      <w:r>
-        <w:t>Movement d</w:t>
-      </w:r>
-      <w:r>
-        <w:t>ata w</w:t>
-      </w:r>
-      <w:r>
-        <w:t>ere</w:t>
-      </w:r>
-      <w:r>
-        <w:t xml:space="preserve"> downloaded from the GPS data loggers via Bluetooth connection to a hand-held receiver or upload</w:t>
-      </w:r>
-      <w:r>
-        <w:t>ed</w:t>
-      </w:r>
-      <w:r>
-        <w:t xml:space="preserve"> directly to a Movebank database through a 3G cell network connection. </w:t>
-      </w:r>
-    </w:p>
-    <w:p>
-      <w:pPr>
-        <w:spacing w:line="480" w:lineRule="auto"/>
-        <w:ind w:firstLine="720"/>
-      </w:pPr>
-      <w:r>
-        <w:t>We determined a raven’s t</w:t>
-      </w:r>
-      <w:r>
-        <w:t xml:space="preserve">erritorial </w:t>
-      </w:r>
-      <w:r>
-        <w:t xml:space="preserve">status </w:t>
-      </w:r>
-      <w:r>
-        <w:t xml:space="preserve">by examining </w:t>
-      </w:r>
-      <w:r>
-        <w:t>its</w:t>
-      </w:r>
-      <w:r>
-        <w:t xml:space="preserve"> movements during the breeding season when they show restricted movements compared to </w:t>
-      </w:r>
-      <w:r>
-        <w:t>non-breed</w:t>
-      </w:r>
-      <w:r>
-        <w:t>ers</w:t>
-      </w:r>
-      <w:r>
-        <w:t xml:space="preserve"> </w:t>
-      </w:r>
-      <w:r>
-        <w:fldChar w:fldCharType="begin"/>
-      </w:r>
-      <w:r>
-        <w:instrText xml:space="preserve"> ADDIN ZOTERO_ITEM CSL_CITATION {"citationID":"QMYkXyvK","properties":{"formattedCitation":"(Webb et al. 2011)","plainCitation":"(Webb et al. 2011)","noteIndex":0},"citationItems":[{"id":26,"uris":["http://zotero.org/users/9968163/items/SV62KECA"],"itemData":{"id":26,"type":"article-journal","abstract":"A thorough understanding of a population's ecology requires knowledge of the relationship between habitat use, resource use and demographic parameters. We undertook an empirical investigation of habitat use, resource use and demography in a population of common ravens (Corvus corax), a species widely distributed throughout the Northern Hemisphere. The abundance of ravens is increasing in many parts of western North America, which represents a conservation concern since predation by ravens is thought to contribute to the decline of several sensitive species. We defined resources as the suite of physical and biological components in the environment that led to occupancy of a particular place by ravens. The home ranges of breeding and nonbreeding ravens contained similar proportions of resources, but breeding ravens used more edges, roads, forest, clearcuts, and towns than nonbreeders. We detected no differences in survival between the sexes, but breeding ravens survived at higher rates than nonbreeders, due to exclusion by breeding ravens from those resources positively associated with survival. Raven use of mature forests and anthropogenic land use types was positively associated with survival. Breeding raven use of clearcuts and patchy areas contributed to increased reproduction, but the use of clearcuts along with the use of roads was negatively associated with survival due to illegal shooting. Greater insight into the demography of synanthropic species such as the common raven will enable managers to make informed decisions for protecting biodiversity. This study is the first to consider the demographic consequences of habitat use and resource use for both nonbreeding and breeding common ravens.","container-title":"Biological Conservation","DOI":"10.1016/j.biocon.2011.06.001","issue":"9","page":"2264-2273","source":"ResearchGate","title":"Linking resource use with demography in a synanthropic population of Common Ravens","volume":"144","author":[{"family":"Webb","given":"William"},{"family":"Marzluff","given":"John"},{"family":"Hepinstall","given":"Jeffrey"}],"issued":{"date-parts":[["2011",9,1]]}}}],"schema":"https://github.com/citation-style-language/schema/raw/master/csl-citation.json"} </w:instrText>
-      </w:r>
-      <w:r>
-        <w:fldChar w:fldCharType="separate"/>
-      </w:r>
-      <w:r>
-        <w:rPr>
-          <w:rFonts w:ascii="Aptos" w:hAnsi="Aptos"/>
-        </w:rPr>
-        <w:t>(Webb et al. 2011)</w:t>
-      </w:r>
-      <w:r>
-        <w:fldChar w:fldCharType="end"/>
-      </w:r>
-      <w:r>
-        <w:t xml:space="preserve">. </w:t>
-      </w:r>
-      <w:r>
-        <w:t>We confirm</w:t>
-      </w:r>
-      <w:r>
-        <w:t>ed</w:t>
-      </w:r>
-      <w:r>
-        <w:t xml:space="preserve"> this in most cases by observing nesting attempts. </w:t>
-      </w:r>
-      <w:r>
-        <w:t xml:space="preserve">Four </w:t>
-      </w:r>
-      <w:r>
-        <w:t xml:space="preserve">ravens that were </w:t>
-      </w:r>
-      <w:r>
-        <w:t>non-breeder</w:t>
-      </w:r>
-      <w:r>
-        <w:t>s</w:t>
-      </w:r>
-      <w:r>
-        <w:t xml:space="preserve"> at the time of capture transitioned into territorial individuals</w:t>
-      </w:r>
-      <w:r>
-        <w:t xml:space="preserve"> during the study period</w:t>
-      </w:r>
-      <w:r>
-        <w:t>.</w:t>
-      </w:r>
-      <w:r>
-        <w:t xml:space="preserve"> </w:t>
-      </w:r>
-      <w:r>
-        <w:t xml:space="preserve">We removed male ravens when both birds in a </w:t>
-      </w:r>
-      <w:r>
-        <w:t>territorial</w:t>
-      </w:r>
-      <w:r>
-        <w:t xml:space="preserve"> pair were tagged</w:t>
-      </w:r>
-      <w:r>
-        <w:t xml:space="preserve"> to avoid pseudoreplication</w:t>
-      </w:r>
-      <w:r>
-        <w:t xml:space="preserve"> because </w:t>
-      </w:r>
-      <w:r>
-        <w:t>raven</w:t>
-      </w:r>
-      <w:r>
-        <w:t xml:space="preserve"> pairs</w:t>
-      </w:r>
-      <w:r>
-        <w:t xml:space="preserve"> travel together during the winter while foraging. </w:t>
-      </w:r>
-      <w:r>
-        <w:t>Males</w:t>
-      </w:r>
-      <w:r>
-        <w:t xml:space="preserve"> had </w:t>
-      </w:r>
-      <w:r>
-        <w:t xml:space="preserve">fewer </w:t>
-      </w:r>
-      <w:r>
-        <w:t>days with successful fixes</w:t>
-      </w:r>
-      <w:r>
-        <w:t xml:space="preserve"> and a lower daily fix rate</w:t>
-      </w:r>
-      <w:r>
-        <w:t xml:space="preserve"> than females</w:t>
-      </w:r>
-      <w:r>
-        <w:t xml:space="preserve"> because their longer feathers</w:t>
-      </w:r>
-      <w:r>
-        <w:t xml:space="preserve"> </w:t>
-      </w:r>
-      <w:r>
-        <w:t xml:space="preserve">more </w:t>
-      </w:r>
-      <w:r>
-        <w:t>frequently</w:t>
-      </w:r>
-      <w:r>
-        <w:t xml:space="preserve"> cover</w:t>
-      </w:r>
-      <w:r>
-        <w:t>ed</w:t>
-      </w:r>
-      <w:r>
-        <w:t xml:space="preserve"> the solar panel</w:t>
-      </w:r>
-      <w:r>
-        <w:t>, preventing charging</w:t>
-      </w:r>
-      <w:r>
-        <w:t xml:space="preserve"> and </w:t>
-      </w:r>
-      <w:r>
-        <w:t>resulting in</w:t>
-      </w:r>
-      <w:r>
-        <w:t xml:space="preserve"> lower battery levels.</w:t>
-      </w:r>
-      <w:r>
-        <w:t xml:space="preserve"> </w:t>
-      </w:r>
-    </w:p>
-    <w:p>
-      <w:pPr>
-        <w:spacing w:line="480" w:lineRule="auto"/>
-        <w:ind w:firstLine="720"/>
-      </w:pPr>
-      <w:r>
-        <w:t xml:space="preserve">We only used GPS points from an individual raven that were separated by at least 29 minutes. </w:t>
-      </w:r>
-      <w:r>
-        <w:t xml:space="preserve">This removed instances of fixes </w:t>
-      </w:r>
-      <w:r>
-        <w:t>obtained</w:t>
-      </w:r>
-      <w:r>
-        <w:t xml:space="preserve"> in quick success</w:t>
-      </w:r>
-      <w:r>
-        <w:t>ion</w:t>
-      </w:r>
-      <w:r>
-        <w:t xml:space="preserve"> due to a</w:t>
-      </w:r>
-      <w:r>
-        <w:t>n</w:t>
-      </w:r>
-      <w:r>
-        <w:t xml:space="preserve"> </w:t>
-      </w:r>
-      <w:r>
-        <w:lastRenderedPageBreak/>
-        <w:t>unintended interaction with the satellite during uploads</w:t>
-      </w:r>
-      <w:r>
-        <w:t xml:space="preserve">, while maintaining the </w:t>
-      </w:r>
-      <w:r>
-        <w:t>maximum</w:t>
-      </w:r>
-      <w:r>
-        <w:t xml:space="preserve"> number of</w:t>
-      </w:r>
-      <w:r>
-        <w:t xml:space="preserve"> GPS</w:t>
-      </w:r>
-      <w:r>
-        <w:t xml:space="preserve"> points.</w:t>
-      </w:r>
-    </w:p>
-    <w:p>
-      <w:pPr>
-        <w:spacing w:line="480" w:lineRule="auto"/>
-        <w:rPr>
-          <w:i/>
-          <w:iCs/>
-        </w:rPr>
-      </w:pPr>
-      <w:r>
-        <w:rPr>
-          <w:i/>
-          <w:iCs/>
-        </w:rPr>
-        <w:t>Recreational hunting regions</w:t>
-      </w:r>
-    </w:p>
-    <w:p>
-      <w:pPr>
-        <w:spacing w:line="480" w:lineRule="auto"/>
-        <w:ind w:firstLine="720"/>
-      </w:pPr>
-      <w:r>
-        <w:t>We defined two hunting area</w:t>
-      </w:r>
-      <w:r>
-        <w:t>s</w:t>
-      </w:r>
-      <w:r>
-        <w:t xml:space="preserve"> </w:t>
-      </w:r>
-      <w:r>
-        <w:t xml:space="preserve">corresponding to </w:t>
-      </w:r>
-      <w:r>
-        <w:t>the MT Fish, Wildlife, and Parks</w:t>
-      </w:r>
-      <w:r>
-        <w:t xml:space="preserve"> (MTFWP)</w:t>
-      </w:r>
-      <w:r>
-        <w:t xml:space="preserve"> rifle hunting season </w:t>
-      </w:r>
-      <w:r>
-        <w:t>and</w:t>
-      </w:r>
-      <w:r>
-        <w:t xml:space="preserve"> the tribal </w:t>
-      </w:r>
-      <w:r>
-        <w:t xml:space="preserve">bison </w:t>
-      </w:r>
-      <w:r>
-        <w:t xml:space="preserve">hunting season. During </w:t>
-      </w:r>
-      <w:r>
-        <w:t xml:space="preserve">the </w:t>
-      </w:r>
-      <w:r>
-        <w:t xml:space="preserve">MTFWP rifle hunting season, elk and deer are the main targets and are small enough to be packed out by hunters. We </w:t>
-      </w:r>
-      <w:r>
-        <w:t>delineated</w:t>
-      </w:r>
-      <w:r>
-        <w:t xml:space="preserve"> this region (hereafter MTFWP hunting region</w:t>
-      </w:r>
-      <w:r>
-        <w:t>, Fig. 1</w:t>
-      </w:r>
-      <w:r>
-        <w:t>,</w:t>
-      </w:r>
-      <w:r>
-        <w:t xml:space="preserve"> Sup. Fig</w:t>
-      </w:r>
-      <w:r>
-        <w:t>.</w:t>
-      </w:r>
-      <w:r>
-        <w:t xml:space="preserve"> </w:t>
-      </w:r>
-      <w:r>
-        <w:t>1</w:t>
-      </w:r>
-      <w:r>
-        <w:t>) using a 5 km buffer around all roads 10 km away from the park entrance station in Gardiner, MT.  We recognize that additional take will occur outside of this region, but the vast majority of hunting occur</w:t>
-      </w:r>
-      <w:r>
-        <w:t>s</w:t>
-      </w:r>
-      <w:r>
-        <w:t xml:space="preserve"> within this space. </w:t>
-      </w:r>
-    </w:p>
-    <w:p>
-      <w:pPr>
-        <w:spacing w:line="480" w:lineRule="auto"/>
-        <w:ind w:firstLine="720"/>
-      </w:pPr>
-      <w:r>
-        <w:t>Bison hunting is more concentrated around the roadway as bison migration is largely funneled in the open area along the south side of the Yellowstone River at the park boundary. Adult male bison can weigh over 750 kg during the hunting season (</w:t>
-      </w:r>
-      <w:r>
-        <w:t>Yellowstone Bison Office</w:t>
-      </w:r>
-      <w:r>
-        <w:t>, National Park Service,</w:t>
-      </w:r>
-      <w:r>
-        <w:t xml:space="preserve"> unpublished data</w:t>
-      </w:r>
-      <w:r>
-        <w:t xml:space="preserve">), so the effort required to hike a bison harvest back to the road is great and </w:t>
-      </w:r>
-      <w:r>
-        <w:t xml:space="preserve">is </w:t>
-      </w:r>
-      <w:r>
-        <w:t>avoided when possible. We created the bison hunting polygon (hereafter bison hunting region</w:t>
-      </w:r>
-      <w:r>
-        <w:t xml:space="preserve">, </w:t>
-      </w:r>
-      <w:r>
-        <w:t>Fig. 1</w:t>
-      </w:r>
-      <w:r>
-        <w:t>,</w:t>
-      </w:r>
-      <w:r>
-        <w:t xml:space="preserve"> </w:t>
-      </w:r>
-      <w:r>
-        <w:t>Sup. Fig</w:t>
-      </w:r>
-      <w:r>
-        <w:t>.</w:t>
-      </w:r>
-      <w:r>
-        <w:t xml:space="preserve"> 1</w:t>
-      </w:r>
-      <w:r>
-        <w:t>)</w:t>
-      </w:r>
-      <w:r>
-        <w:t xml:space="preserve"> with a 1 km buffer around the Old Yellowstone trail and Highway 89</w:t>
-      </w:r>
-      <w:r>
-        <w:t xml:space="preserve"> from Gardiner, MT</w:t>
-      </w:r>
-      <w:r>
-        <w:t>,</w:t>
-      </w:r>
-      <w:r>
-        <w:t xml:space="preserve"> to the cattle grate at the south end of Yankee Jim Canyon, </w:t>
-      </w:r>
-      <w:r>
-        <w:t xml:space="preserve">which </w:t>
-      </w:r>
-      <w:r>
-        <w:t xml:space="preserve">prevents the northward movement of bison. </w:t>
-      </w:r>
-    </w:p>
-    <w:p>
-      <w:pPr>
-        <w:spacing w:line="480" w:lineRule="auto"/>
-        <w:rPr>
-          <w:i/>
-          <w:iCs/>
-        </w:rPr>
-      </w:pPr>
-      <w:r>
-        <w:rPr>
-          <w:i/>
-          <w:iCs/>
-        </w:rPr>
-        <w:t>Recreational hunting season</w:t>
-      </w:r>
-    </w:p>
-    <w:p>
-      <w:pPr>
-        <w:spacing w:line="480" w:lineRule="auto"/>
-      </w:pPr>
-      <w:r>
-        <w:tab/>
-      </w:r>
-      <w:r>
-        <w:t>We retrieved t</w:t>
-      </w:r>
-      <w:r>
-        <w:t>he MTFWP rifle hunting dates from the hunting regulations published annually by MTFWP</w:t>
-      </w:r>
-      <w:r>
-        <w:t xml:space="preserve"> (</w:t>
-      </w:r>
-      <w:r>
-        <w:t xml:space="preserve">Sup. </w:t>
-      </w:r>
-      <w:r>
-        <w:t>Table 1)</w:t>
-      </w:r>
-      <w:r>
-        <w:t>.</w:t>
-      </w:r>
-      <w:r>
-        <w:t xml:space="preserve"> </w:t>
-      </w:r>
-      <w:r>
-        <w:t>We defined the</w:t>
-      </w:r>
-      <w:r>
-        <w:t xml:space="preserve"> </w:t>
-      </w:r>
-      <w:r>
-        <w:t>bison</w:t>
-      </w:r>
-      <w:r>
-        <w:t>-</w:t>
-      </w:r>
-      <w:r>
         <w:t xml:space="preserve">hunting season </w:t>
       </w:r>
       <w:r>
-        <w:t xml:space="preserve">as the period from </w:t>
-      </w:r>
-      <w:r>
-        <w:lastRenderedPageBreak/>
-        <w:t>the first day on which bison were taken during that winter (i.e., November 2019 – March 2020), which included a second day with a successful take within 7 days, and extended until the end of the winter study period (March 30;</w:t>
+        <w:t>as the period from the first day on which bison were taken during that winter (i.e., November 2019 – March 2020), which included a second day with a successful take within 7 days, and extended until the end of the winter study period (March 30;</w:t>
       </w:r>
       <w:r>
         <w:t xml:space="preserve"> Sup.</w:t>
@@ -2464,13 +2270,7 @@
         <w:t>Office</w:t>
       </w:r>
       <w:r>
-        <w:t xml:space="preserve"> (</w:t>
-      </w:r>
-      <w:r>
-        <w:t>unpublished data</w:t>
-      </w:r>
-      <w:r>
-        <w:t>). Bison take</w:t>
+        <w:t xml:space="preserve"> (unpublished data). Bison take</w:t>
       </w:r>
       <w:r>
         <w:t>n</w:t>
@@ -2497,6 +2297,7 @@
         <w:t xml:space="preserve">private </w:t>
       </w:r>
       <w:r>
+        <w:lastRenderedPageBreak/>
         <w:t>hunters, and game wardens</w:t>
       </w:r>
       <w:r>
@@ -2518,10 +2319,7 @@
         <w:t>estimates</w:t>
       </w:r>
       <w:r>
-        <w:t xml:space="preserve"> </w:t>
-      </w:r>
-      <w:r>
-        <w:t xml:space="preserve">to account for daily variation </w:t>
+        <w:t xml:space="preserve"> to account for daily variation </w:t>
       </w:r>
       <w:r>
         <w:t>because</w:t>
@@ -2545,9 +2343,6 @@
         <w:fldChar w:fldCharType="separate"/>
       </w:r>
       <w:r>
-        <w:rPr>
-          <w:rFonts w:ascii="Aptos" w:hAnsi="Aptos"/>
-        </w:rPr>
         <w:t>(Rickbeil et al. 2019)</w:t>
       </w:r>
       <w:r>
@@ -2578,11 +2373,7 @@
         <w:t>had</w:t>
       </w:r>
       <w:r>
-        <w:t xml:space="preserve"> moved outside the national park boundary and are available for </w:t>
-      </w:r>
-      <w:r>
-        <w:lastRenderedPageBreak/>
-        <w:t xml:space="preserve">hunters to take. </w:t>
+        <w:t xml:space="preserve"> moved outside the national park boundary and are available for hunters to take. </w:t>
       </w:r>
       <w:r>
         <w:t>We scaled t</w:t>
@@ -2632,9 +2423,6 @@
                 <m:rPr>
                   <m:nor/>
                 </m:rPr>
-                <w:rPr>
-                  <w:rFonts w:ascii="Cambria Math" w:hAnsi="Cambria Math"/>
-                </w:rPr>
                 <m:t>sum</m:t>
               </m:r>
               <m:r>
@@ -2773,9 +2561,6 @@
         <w:fldChar w:fldCharType="separate"/>
       </w:r>
       <w:r>
-        <w:rPr>
-          <w:rFonts w:ascii="Aptos" w:hAnsi="Aptos"/>
-        </w:rPr>
         <w:t>(Murphy et al. 1998)</w:t>
       </w:r>
       <w:r>
@@ -2867,34 +2652,7 @@
         <w:ind w:firstLine="720"/>
       </w:pPr>
       <w:r>
-        <w:t xml:space="preserve">We </w:t>
-      </w:r>
-      <w:r>
-        <w:t>determin</w:t>
-      </w:r>
-      <w:r>
-        <w:t>ed the location and timing of wolf kills</w:t>
-      </w:r>
-      <w:r>
-        <w:t xml:space="preserve"> </w:t>
-      </w:r>
-      <w:r>
-        <w:t>using</w:t>
-      </w:r>
-      <w:r>
-        <w:t xml:space="preserve"> </w:t>
-      </w:r>
-      <w:r>
-        <w:t>the output of a</w:t>
-      </w:r>
-      <w:r>
-        <w:t xml:space="preserve"> random forest algorithm </w:t>
-      </w:r>
-      <w:r>
-        <w:t>developed</w:t>
-      </w:r>
-      <w:r>
-        <w:t xml:space="preserve"> by </w:t>
+        <w:t xml:space="preserve">We determined the location and timing of wolf kills using the output of a random forest algorithm developed by </w:t>
       </w:r>
       <w:commentRangeStart w:id="5"/>
       <w:r>
@@ -2908,22 +2666,11 @@
         <w:commentReference w:id="5"/>
       </w:r>
       <w:r>
-        <w:t xml:space="preserve"> that</w:t>
-      </w:r>
-      <w:r>
-        <w:t xml:space="preserve"> predicts carrion locations from wolf movements (2 locations within 100 meters), timing (locations within 72 hours), and landscape features. The model</w:t>
-      </w:r>
-      <w:r>
-        <w:t xml:space="preserve"> </w:t>
-      </w:r>
-      <w:r>
-        <w:t>makes no determinations about the prey species or cause of death</w:t>
-      </w:r>
-      <w:r>
-        <w:t>.</w:t>
-      </w:r>
-      <w:r>
-        <w:t xml:space="preserve"> Each wolf kill was available to be used by ravens from the beginning of wolf use until </w:t>
+        <w:t xml:space="preserve"> that predicts carrion locations from wolf movements (2 locations within 100 meters), timing (locations within 72 hours), and landscape features. The model makes no determinations about the prey species or cause of death. Each wolf kill was available to be used by ravens from the beginning of wolf use </w:t>
+      </w:r>
+      <w:r>
+        <w:lastRenderedPageBreak/>
+        <w:t xml:space="preserve">until </w:t>
       </w:r>
       <w:commentRangeStart w:id="6"/>
       <w:r>
@@ -2937,53 +2684,7 @@
         <w:commentReference w:id="6"/>
       </w:r>
       <w:r>
-        <w:t>after the last wolf GPS point.</w:t>
-      </w:r>
-      <w:r>
-        <w:t xml:space="preserve"> </w:t>
-      </w:r>
-      <w:r>
-        <w:t xml:space="preserve">This additional day </w:t>
-      </w:r>
-      <w:r>
-        <w:t>account</w:t>
-      </w:r>
-      <w:r>
-        <w:t>s</w:t>
-      </w:r>
-      <w:r>
-        <w:t xml:space="preserve"> for </w:t>
-      </w:r>
-      <w:r>
-        <w:t>the continued availability and use of the carcass</w:t>
-      </w:r>
-      <w:r>
-        <w:t xml:space="preserve"> after wolves have abandoned </w:t>
-      </w:r>
-      <w:r>
-        <w:t>it</w:t>
-      </w:r>
-      <w:r>
-        <w:t>.</w:t>
-      </w:r>
-      <w:r>
-        <w:t xml:space="preserve"> For resources within a raven’s territory (Fig. 1), we considered all</w:t>
-      </w:r>
-      <w:r>
-        <w:t xml:space="preserve"> </w:t>
-      </w:r>
-      <w:r>
-        <w:t xml:space="preserve">wolf-killed </w:t>
-      </w:r>
-      <w:r>
-        <w:t>carcass</w:t>
-      </w:r>
-      <w:r>
-        <w:t xml:space="preserve">es within 1 kilometer of a territory to be immediately known by the local raven. For resources located after leaving the territory, we considered a raven to have visited a wolf kill if there was at least 1 GPS point </w:t>
-      </w:r>
-      <w:r>
-        <w:lastRenderedPageBreak/>
-        <w:t xml:space="preserve">within 500 meters of an active kill site. We removed wolf-kills sites identified by the predictive model that were within the appropriate hunting region for the date because the raven had already arrived to forage for hunter-killed carrion. </w:t>
+        <w:t xml:space="preserve">after the last wolf GPS point. This additional day accounts for the continued availability and use of the carcass after wolves have abandoned it. For resources within a raven’s territory (Fig. 1), we considered all wolf-killed carcasses within 1 kilometer of a territory to be immediately known by the local raven. For resources located after leaving the territory, we considered a raven to have visited a wolf kill if there was at least 1 GPS point within 500 meters of an active kill site. We removed wolf-kills sites identified by the predictive model that were within the appropriate hunting region for the date because the raven had already arrived to forage for hunter-killed carrion. </w:t>
       </w:r>
     </w:p>
     <w:p>
@@ -3008,43 +2709,7 @@
         <w:ind w:firstLine="720"/>
       </w:pPr>
       <w:r>
-        <w:t>To determine if a raven left its territory, we first defined the spatial boundaries of each territory. We</w:t>
-      </w:r>
-      <w:r>
-        <w:t xml:space="preserve"> determine</w:t>
-      </w:r>
-      <w:r>
-        <w:t>d a</w:t>
-      </w:r>
-      <w:r>
-        <w:t xml:space="preserve"> raven</w:t>
-      </w:r>
-      <w:r>
-        <w:t>’s</w:t>
-      </w:r>
-      <w:r>
-        <w:t xml:space="preserve"> territory </w:t>
-      </w:r>
-      <w:r>
-        <w:t xml:space="preserve">location and </w:t>
-      </w:r>
-      <w:r>
-        <w:t xml:space="preserve">size by creating a 90% </w:t>
-      </w:r>
-      <w:r>
-        <w:t>minimum convex polygon (</w:t>
-      </w:r>
-      <w:r>
-        <w:t>MCP</w:t>
-      </w:r>
-      <w:r>
-        <w:t>)</w:t>
-      </w:r>
-      <w:r>
-        <w:t xml:space="preserve"> </w:t>
-      </w:r>
-      <w:r>
-        <w:t>using the package adehabitatHR (</w:t>
+        <w:t>To determine if a raven left its territory, we first defined the spatial boundaries of each territory. We determined a raven’s territory location and size by creating a 90% minimum convex polygon (MCP) using the package adehabitatHR (</w:t>
       </w:r>
       <w:r>
         <w:rPr>
@@ -3076,28 +2741,13 @@
         <w:commentReference w:id="7"/>
       </w:r>
       <w:r>
-        <w:t xml:space="preserve">)  </w:t>
-      </w:r>
-      <w:r>
-        <w:t xml:space="preserve">from GPS points collected during the breeding season (May - </w:t>
-      </w:r>
-      <w:r>
-        <w:t>July</w:t>
-      </w:r>
-      <w:r>
-        <w:t xml:space="preserve">). </w:t>
+        <w:t xml:space="preserve">)  from GPS points collected during the breeding season (May - July). </w:t>
       </w:r>
       <w:r>
         <w:t>We used a less inclusive</w:t>
       </w:r>
       <w:r>
-        <w:t xml:space="preserve"> 90%</w:t>
-      </w:r>
-      <w:r>
-        <w:t xml:space="preserve"> MCP</w:t>
-      </w:r>
-      <w:r>
-        <w:t xml:space="preserve"> to </w:t>
+        <w:t xml:space="preserve"> 90% MCP to </w:t>
       </w:r>
       <w:r>
         <w:t>remove excursive movements made</w:t>
@@ -3109,10 +2759,7 @@
         <w:t>when adults are free to move widely</w:t>
       </w:r>
       <w:r>
-        <w:t xml:space="preserve"> (Fig 1)</w:t>
-      </w:r>
-      <w:r>
-        <w:t xml:space="preserve">. </w:t>
+        <w:t xml:space="preserve"> (Fig 1). </w:t>
       </w:r>
       <w:r>
         <w:t>To counter the slight underestimation cause</w:t>
@@ -3196,7 +2843,11 @@
         <w:t xml:space="preserve"> </w:t>
       </w:r>
       <w:r>
-        <w:t>where the raven did not leave its territory or did not visit the hunting area if it did leave its territory because the data</w:t>
+        <w:t xml:space="preserve">where the </w:t>
+      </w:r>
+      <w:r>
+        <w:lastRenderedPageBreak/>
+        <w:t>raven did not leave its territory or did not visit the hunting area if it did leave its territory because the data</w:t>
       </w:r>
       <w:r>
         <w:t xml:space="preserve"> </w:t>
@@ -3244,7 +2895,6 @@
         <w:ind w:firstLine="720"/>
       </w:pPr>
       <w:r>
-        <w:lastRenderedPageBreak/>
         <w:t xml:space="preserve">Since traveling requires both time and energy, </w:t>
       </w:r>
       <w:r>
@@ -3257,13 +2907,7 @@
         <w:t>ed</w:t>
       </w:r>
       <w:r>
-        <w:t xml:space="preserve"> the d</w:t>
-      </w:r>
-      <w:r>
-        <w:t>istances</w:t>
-      </w:r>
-      <w:r>
-        <w:t xml:space="preserve"> of each raven’s territory to </w:t>
+        <w:t xml:space="preserve"> the distances of each raven’s territory to </w:t>
       </w:r>
       <w:r>
         <w:t xml:space="preserve">the </w:t>
@@ -3272,43 +2916,25 @@
         <w:t>hunting regions</w:t>
       </w:r>
       <w:r>
-        <w:t>.</w:t>
-      </w:r>
-      <w:r>
-        <w:t xml:space="preserve"> </w:t>
+        <w:t xml:space="preserve">. </w:t>
       </w:r>
       <w:r>
         <w:t>We calculated the</w:t>
       </w:r>
       <w:r>
-        <w:t xml:space="preserve"> commute distance for each raven </w:t>
-      </w:r>
-      <w:r>
-        <w:t>by taking the Euclidean distance from the center of the</w:t>
+        <w:t xml:space="preserve"> commute distance for each raven by taking the Euclidean distance from the center of the</w:t>
       </w:r>
       <w:r>
         <w:t xml:space="preserve"> 90%</w:t>
       </w:r>
       <w:r>
-        <w:t xml:space="preserve"> </w:t>
-      </w:r>
-      <w:r>
-        <w:t>MCP</w:t>
-      </w:r>
-      <w:r>
-        <w:t xml:space="preserve"> to </w:t>
+        <w:t xml:space="preserve"> MCP to </w:t>
       </w:r>
       <w:r>
         <w:t xml:space="preserve">Yellowstone’s </w:t>
       </w:r>
       <w:r>
-        <w:t>n</w:t>
-      </w:r>
-      <w:r>
-        <w:t>orthern entrance</w:t>
-      </w:r>
-      <w:r>
-        <w:t xml:space="preserve"> station in Gardiner, MT</w:t>
+        <w:t>northern entrance station in Gardiner, MT</w:t>
       </w:r>
       <w:r>
         <w:t>,</w:t>
@@ -3490,6 +3116,7 @@
         <w:ind w:firstLine="720"/>
       </w:pPr>
       <w:r>
+        <w:lastRenderedPageBreak/>
         <w:t xml:space="preserve">Ravens are social animals that can utilize information sharing to locate foraging opportunities </w:t>
       </w:r>
       <w:r>
@@ -3502,9 +3129,6 @@
         <w:fldChar w:fldCharType="separate"/>
       </w:r>
       <w:r>
-        <w:rPr>
-          <w:rFonts w:ascii="Aptos" w:hAnsi="Aptos"/>
-        </w:rPr>
         <w:t>(Marzluff et al. 1996)</w:t>
       </w:r>
       <w:r>
@@ -3532,7 +3156,6 @@
         <w:t xml:space="preserve"> the proportion of </w:t>
       </w:r>
       <w:r>
-        <w:lastRenderedPageBreak/>
         <w:t xml:space="preserve">other </w:t>
       </w:r>
       <w:r>
@@ -3673,10 +3296,7 @@
         <w:t>d</w:t>
       </w:r>
       <w:r>
-        <w:t xml:space="preserve"> how the availability from two sources of carrion, hunters and wolves, drives movement decisions of breeding ravens during the winter by creating a conditional binomial generalized linear mixed model (GLMM) using </w:t>
-      </w:r>
-      <w:r>
-        <w:t xml:space="preserve">the R package </w:t>
+        <w:t xml:space="preserve"> how the availability from two sources of carrion, hunters and wolves, drives movement decisions of breeding ravens during the winter by creating a conditional binomial generalized linear mixed model (GLMM) using the R package </w:t>
       </w:r>
       <w:r>
         <w:rPr>
@@ -3695,10 +3315,7 @@
         <w:t>version</w:t>
       </w:r>
       <w:r>
-        <w:t xml:space="preserve"> 1.1-37)</w:t>
-      </w:r>
-      <w:r>
-        <w:t xml:space="preserve"> with a random effect for individual. </w:t>
+        <w:t xml:space="preserve"> 1.1-37) with a random effect for individual. </w:t>
       </w:r>
       <w:r>
         <w:t xml:space="preserve">We used </w:t>
@@ -3806,6 +3423,7 @@
         <w:ind w:firstLine="720"/>
       </w:pPr>
       <w:r>
+        <w:lastRenderedPageBreak/>
         <w:t xml:space="preserve">We restricted both </w:t>
       </w:r>
       <w:r>
@@ -3889,11 +3507,7 @@
         <w:t xml:space="preserve"> an interaction </w:t>
       </w:r>
       <w:r>
-        <w:t xml:space="preserve">term between the wolf-kill covariate (active </w:t>
-      </w:r>
-      <w:r>
-        <w:lastRenderedPageBreak/>
-        <w:t>kill and visited kill) and the amount of hunting biomass</w:t>
+        <w:t>term between the wolf-kill covariate (active kill and visited kill) and the amount of hunting biomass</w:t>
       </w:r>
       <w:r>
         <w:t xml:space="preserve"> </w:t>
@@ -3974,10 +3588,7 @@
         <w:t>.</w:t>
       </w:r>
       <w:r>
-        <w:t xml:space="preserve"> </w:t>
-      </w:r>
-      <w:r>
-        <w:t>Other covariates</w:t>
+        <w:t xml:space="preserve"> Other covariates</w:t>
       </w:r>
       <w:r>
         <w:t xml:space="preserve"> in the territory model</w:t>
@@ -4205,87 +3816,61 @@
         <w:t xml:space="preserve">). </w:t>
       </w:r>
       <w:r>
-        <w:t xml:space="preserve">On extraterritorial trips not to </w:t>
-      </w:r>
-      <w:r>
-        <w:t>the hunting area, ravens would</w:t>
-      </w:r>
-      <w:r>
-        <w:t xml:space="preserve"> often</w:t>
-      </w:r>
-      <w:r>
-        <w:t xml:space="preserve"> forage at wolf kills or other gateway communities</w:t>
-      </w:r>
-      <w:r>
-        <w:t xml:space="preserve"> </w:t>
-      </w:r>
-      <w:r>
-        <w:t xml:space="preserve">such as </w:t>
-      </w:r>
-      <w:r>
-        <w:t>West Yellowstone, MT</w:t>
-      </w:r>
-      <w:r>
-        <w:t xml:space="preserve"> </w:t>
-      </w:r>
-      <w:r>
-        <w:t>(Fig</w:t>
-      </w:r>
-      <w:r>
-        <w:t>.</w:t>
-      </w:r>
-      <w:r>
-        <w:t xml:space="preserve"> </w:t>
-      </w:r>
-      <w:r>
-        <w:t>3</w:t>
+        <w:t xml:space="preserve">Two ravens residing at Old Faithful (7485, 7494; </w:t>
+      </w:r>
+      <w:r>
+        <w:t xml:space="preserve">63 km from hunting </w:t>
+      </w:r>
+      <w:r>
+        <w:lastRenderedPageBreak/>
+        <w:t>regions)</w:t>
+      </w:r>
+      <w:r>
+        <w:t>, the territories</w:t>
+      </w:r>
+      <w:r>
+        <w:t xml:space="preserve"> farthest</w:t>
+      </w:r>
+      <w:r>
+        <w:t xml:space="preserve"> from the hunting regions,</w:t>
+      </w:r>
+      <w:r>
+        <w:t xml:space="preserve"> </w:t>
+      </w:r>
+      <w:r>
+        <w:t>never</w:t>
+      </w:r>
+      <w:r>
+        <w:t xml:space="preserve"> travel</w:t>
+      </w:r>
+      <w:r>
+        <w:t>ed</w:t>
+      </w:r>
+      <w:r>
+        <w:t xml:space="preserve"> to the hunting area</w:t>
+      </w:r>
+      <w:r>
+        <w:t xml:space="preserve"> </w:t>
+      </w:r>
+      <w:r>
+        <w:t xml:space="preserve">and preferred to </w:t>
+      </w:r>
+      <w:r>
+        <w:t xml:space="preserve">forage in West Yellowstone, MT </w:t>
+      </w:r>
+      <w:r>
+        <w:t>(</w:t>
+      </w:r>
+      <w:r>
+        <w:t>Fig. 2</w:t>
+      </w:r>
+      <w:r>
+        <w:t>, 3</w:t>
       </w:r>
       <w:r>
         <w:t>).</w:t>
       </w:r>
       <w:r>
-        <w:t xml:space="preserve"> </w:t>
-      </w:r>
-      <w:r>
-        <w:t xml:space="preserve">Two ravens residing at Old Faithful (7485, 7494; </w:t>
-      </w:r>
-      <w:r>
-        <w:t>63 km from hunting regions)</w:t>
-      </w:r>
-      <w:r>
-        <w:t>, the territories</w:t>
-      </w:r>
-      <w:r>
-        <w:t xml:space="preserve"> farthest</w:t>
-      </w:r>
-      <w:r>
-        <w:t xml:space="preserve"> from the hunting regions,</w:t>
-      </w:r>
-      <w:r>
-        <w:t xml:space="preserve"> </w:t>
-      </w:r>
-      <w:r>
-        <w:t>never</w:t>
-      </w:r>
-      <w:r>
-        <w:t xml:space="preserve"> travel</w:t>
-      </w:r>
-      <w:r>
-        <w:t>ed</w:t>
-      </w:r>
-      <w:r>
-        <w:t xml:space="preserve"> to the hunting area </w:t>
-      </w:r>
-      <w:r>
-        <w:t>(</w:t>
-      </w:r>
-      <w:r>
-        <w:t>Fig. 2</w:t>
-      </w:r>
-      <w:r>
-        <w:t>).</w:t>
-      </w:r>
-      <w:r>
         <w:t xml:space="preserve"> Conversely, two </w:t>
       </w:r>
       <w:r>
@@ -4295,11 +3880,7 @@
         <w:t xml:space="preserve"> </w:t>
       </w:r>
       <w:r>
-        <w:t xml:space="preserve">and in the </w:t>
-      </w:r>
-      <w:r>
-        <w:lastRenderedPageBreak/>
-        <w:t>northern range (8902, 9.5 km from hunting regions) always chose to leave their territories (</w:t>
+        <w:t>and in the northern range (8902, 9.5 km from hunting regions) always chose to leave their territories (</w:t>
       </w:r>
       <w:r>
         <w:t>Fig. 2</w:t>
@@ -4338,15 +3919,6 @@
         <w:t>beyond it</w:t>
       </w:r>
       <w:r>
-        <w:t xml:space="preserve"> (Fig. </w:t>
-      </w:r>
-      <w:r>
-        <w:t xml:space="preserve">1, </w:t>
-      </w:r>
-      <w:r>
-        <w:t>3)</w:t>
-      </w:r>
-      <w:r>
         <w:t>. Raven territories were on average 5.9 km</w:t>
       </w:r>
       <w:r>
@@ -4356,13 +3928,7 @@
         <w:t>2</w:t>
       </w:r>
       <w:r>
-        <w:t xml:space="preserve"> (range = 0.8 – 21.2</w:t>
-      </w:r>
-      <w:r>
-        <w:t xml:space="preserve"> </w:t>
-      </w:r>
-      <w:r>
-        <w:t>km</w:t>
+        <w:t xml:space="preserve"> (range = 0.8 – 21.2 km</w:t>
       </w:r>
       <w:r>
         <w:rPr>
@@ -4371,13 +3937,7 @@
         <w:t>2</w:t>
       </w:r>
       <w:r>
-        <w:t>, sd = 6.3</w:t>
-      </w:r>
-      <w:r>
-        <w:t xml:space="preserve"> </w:t>
-      </w:r>
-      <w:r>
-        <w:t>km</w:t>
+        <w:t>, sd = 6.3 km</w:t>
       </w:r>
       <w:r>
         <w:rPr>
@@ -4398,7 +3958,22 @@
         <w:t>for a mean</w:t>
       </w:r>
       <w:r>
-        <w:t xml:space="preserve"> of 3.1% of days (range = 0 – 25%, sd = 6.</w:t>
+        <w:t xml:space="preserve"> of 3.1% of days (</w:t>
+      </w:r>
+      <w:r>
+        <w:t>n</w:t>
+      </w:r>
+      <w:r>
+        <w:rPr>
+          <w:vertAlign w:val="subscript"/>
+        </w:rPr>
+        <w:t>kills</w:t>
+      </w:r>
+      <w:r>
+        <w:t xml:space="preserve"> = 25, </w:t>
+      </w:r>
+      <w:r>
+        <w:t>range = 0 – 25%, sd = 6.</w:t>
       </w:r>
       <w:r>
         <w:t>1</w:t>
@@ -4407,6 +3982,35 @@
         <w:t xml:space="preserve">%). </w:t>
       </w:r>
       <w:r>
+        <w:t>We recorded ravens going within 500 m of wolf kills on their territories 26.5% of days we defined as having an available wolf kill (53.1% for within 1000</w:t>
+      </w:r>
+      <w:r>
+        <w:t xml:space="preserve"> </w:t>
+      </w:r>
+      <w:r>
+        <w:t>m)</w:t>
+      </w:r>
+      <w:r>
+        <w:t xml:space="preserve"> </w:t>
+      </w:r>
+      <w:commentRangeStart w:id="9"/>
+      <w:r>
+        <w:t>and had at least visited a particular wolf kill on at least one day during its available duration 32% of the time</w:t>
+      </w:r>
+      <w:commentRangeEnd w:id="9"/>
+      <w:r>
+        <w:rPr>
+          <w:rStyle w:val="CommentReference"/>
+        </w:rPr>
+        <w:commentReference w:id="9"/>
+      </w:r>
+      <w:r>
+        <w:t>.</w:t>
+      </w:r>
+      <w:r>
+        <w:t xml:space="preserve"> </w:t>
+      </w:r>
+      <w:r>
         <w:t>W</w:t>
       </w:r>
       <w:r>
@@ -4422,31 +4026,34 @@
         <w:t>on a mean</w:t>
       </w:r>
       <w:r>
-        <w:t xml:space="preserve"> of </w:t>
-      </w:r>
-      <w:r>
-        <w:t>9.5</w:t>
-      </w:r>
-      <w:r>
-        <w:t xml:space="preserve">% of days (range = </w:t>
-      </w:r>
-      <w:r>
-        <w:t>1.8</w:t>
-      </w:r>
-      <w:r>
-        <w:t xml:space="preserve"> – </w:t>
-      </w:r>
-      <w:r>
-        <w:t>33.3</w:t>
-      </w:r>
-      <w:r>
-        <w:t xml:space="preserve">%, sd = </w:t>
-      </w:r>
-      <w:r>
-        <w:t>7.7</w:t>
-      </w:r>
-      <w:r>
-        <w:t>%</w:t>
+        <w:t xml:space="preserve"> of 9.5% of days </w:t>
+      </w:r>
+      <w:r>
+        <w:t xml:space="preserve">when ravens left their territory </w:t>
+      </w:r>
+      <w:r>
+        <w:t>(</w:t>
+      </w:r>
+      <w:r>
+        <w:t>n</w:t>
+      </w:r>
+      <w:r>
+        <w:rPr>
+          <w:vertAlign w:val="subscript"/>
+        </w:rPr>
+        <w:t>kills</w:t>
+      </w:r>
+      <w:r>
+        <w:t xml:space="preserve"> = 49</w:t>
+      </w:r>
+      <w:r>
+        <w:t>,</w:t>
+      </w:r>
+      <w:r>
+        <w:t xml:space="preserve"> </w:t>
+      </w:r>
+      <w:r>
+        <w:t>range = 1.8 – 33.3%, sd = 7.7%</w:t>
       </w:r>
       <w:r>
         <w:t xml:space="preserve">, </w:t>
@@ -4467,19 +4074,7 @@
         <w:t>(</w:t>
       </w:r>
       <w:r>
-        <w:t>6</w:t>
-      </w:r>
-      <w:r>
-        <w:t>8</w:t>
-      </w:r>
-      <w:r>
-        <w:t>.</w:t>
-      </w:r>
-      <w:r>
-        <w:t>5</w:t>
-      </w:r>
-      <w:r>
-        <w:t>%</w:t>
+        <w:t>68.5%</w:t>
       </w:r>
       <w:r>
         <w:t>)</w:t>
@@ -4494,19 +4089,7 @@
         <w:t xml:space="preserve"> </w:t>
       </w:r>
       <w:r>
-        <w:t xml:space="preserve">wolf kill involved the raven investigating the hunting areas as well (range = </w:t>
-      </w:r>
-      <w:r>
-        <w:t>16.7</w:t>
-      </w:r>
-      <w:r>
-        <w:t xml:space="preserve"> – 100%, sd = 3</w:t>
-      </w:r>
-      <w:r>
-        <w:t>3.2</w:t>
-      </w:r>
-      <w:r>
-        <w:t>%</w:t>
+        <w:t>wolf kill involved the raven investigating the hunting areas as well (range = 16.7 – 100%, sd = 33.2%</w:t>
       </w:r>
       <w:r>
         <w:t xml:space="preserve">, </w:t>
@@ -4527,13 +4110,10 @@
         <w:t>,</w:t>
       </w:r>
       <w:r>
-        <w:t xml:space="preserve"> an average </w:t>
-      </w:r>
-      <w:r>
-        <w:t>of 15.2%</w:t>
-      </w:r>
-      <w:r>
-        <w:t xml:space="preserve"> of trips to the hunting regions throughout the winter (range = 0 – 60%, sd = 17.3%</w:t>
+        <w:t xml:space="preserve"> MT,</w:t>
+      </w:r>
+      <w:r>
+        <w:t xml:space="preserve"> an average of 15.2% of trips to the hunting regions throughout the winter (range = 0 – 60%, sd = 17.3%</w:t>
       </w:r>
       <w:r>
         <w:t>, Fig. 1</w:t>
@@ -4545,26 +4125,30 @@
     <w:p>
       <w:pPr>
         <w:spacing w:line="480" w:lineRule="auto"/>
-      </w:pPr>
-      <w:r>
         <w:rPr>
           <w:i/>
           <w:iCs/>
         </w:rPr>
-        <w:t>Foraging m</w:t>
-      </w:r>
+      </w:pPr>
       <w:r>
         <w:rPr>
           <w:i/>
           <w:iCs/>
         </w:rPr>
-        <w:t>ovement decisi</w:t>
+        <w:t>Foraging m</w:t>
       </w:r>
       <w:r>
         <w:rPr>
           <w:i/>
           <w:iCs/>
         </w:rPr>
+        <w:t>ovement decisi</w:t>
+      </w:r>
+      <w:r>
+        <w:rPr>
+          <w:i/>
+          <w:iCs/>
+        </w:rPr>
         <w:t>ons</w:t>
       </w:r>
     </w:p>
@@ -4622,13 +4206,38 @@
         <w:t xml:space="preserve">1 km of </w:t>
       </w:r>
       <w:r>
-        <w:t xml:space="preserve">a raven’s territory decreased the chance of it </w:t>
+        <w:t>a raven’s territory decreased the</w:t>
+      </w:r>
+      <w:r>
+        <w:t xml:space="preserve"> its</w:t>
+      </w:r>
+      <w:r>
+        <w:t xml:space="preserve"> chance</w:t>
+      </w:r>
+      <w:r>
+        <w:t>s</w:t>
+      </w:r>
+      <w:r>
+        <w:t xml:space="preserve"> of </w:t>
       </w:r>
       <w:r>
         <w:t xml:space="preserve">leaving </w:t>
       </w:r>
       <w:r>
-        <w:t xml:space="preserve">its territory </w:t>
+        <w:lastRenderedPageBreak/>
+        <w:t>its territory</w:t>
+      </w:r>
+      <w:r>
+        <w:t xml:space="preserve"> by 4.4 – 7.7%, choosing to leave their territory</w:t>
+      </w:r>
+      <w:r>
+        <w:t xml:space="preserve"> a predicted </w:t>
+      </w:r>
+      <w:r>
+        <w:t>84.7 – 91.6% of the time a wolf kill was present</w:t>
+      </w:r>
+      <w:r>
+        <w:t xml:space="preserve"> </w:t>
       </w:r>
       <w:r>
         <w:t>(</w:t>
@@ -4640,10 +4249,7 @@
         <w:t>8</w:t>
       </w:r>
       <w:r>
-        <w:t>, SE =</w:t>
-      </w:r>
-      <w:r>
-        <w:t xml:space="preserve"> </w:t>
+        <w:t xml:space="preserve">, SE = </w:t>
       </w:r>
       <w:r>
         <w:t>0.</w:t>
@@ -4661,10 +4267,7 @@
         <w:t>&lt;</w:t>
       </w:r>
       <w:r>
-        <w:t xml:space="preserve"> </w:t>
-      </w:r>
-      <w:r>
-        <w:t>0.0</w:t>
+        <w:t xml:space="preserve"> 0.0</w:t>
       </w:r>
       <w:r>
         <w:t>5</w:t>
@@ -4736,233 +4339,748 @@
         <w:t>(</w:t>
       </w:r>
       <w:r>
-        <w:t xml:space="preserve">hunting season: </w:t>
+        <w:t>hunting season: -0.</w:t>
+      </w:r>
+      <w:r>
+        <w:t>2</w:t>
+      </w:r>
+      <w:r>
+        <w:t>2</w:t>
+      </w:r>
+      <w:r>
+        <w:t xml:space="preserve">, SE = </w:t>
+      </w:r>
+      <w:r>
+        <w:t>0.</w:t>
+      </w:r>
+      <w:r>
+        <w:t>2</w:t>
+      </w:r>
+      <w:r>
+        <w:t>1</w:t>
+      </w:r>
+      <w:r>
+        <w:t xml:space="preserve">, p </w:t>
+      </w:r>
+      <w:r>
+        <w:t>=</w:t>
+      </w:r>
+      <w:r>
+        <w:t xml:space="preserve"> 0.</w:t>
+      </w:r>
+      <w:r>
+        <w:t>31</w:t>
+      </w:r>
+      <w:r>
+        <w:t xml:space="preserve">, Fig. </w:t>
+      </w:r>
+      <w:r>
+        <w:t xml:space="preserve">4, </w:t>
+      </w:r>
+      <w:r>
+        <w:t>5</w:t>
+      </w:r>
+      <w:r>
+        <w:t>; hunting biomass:</w:t>
+      </w:r>
+      <w:r>
+        <w:t xml:space="preserve"> </w:t>
       </w:r>
       <w:r>
         <w:t>-0.</w:t>
       </w:r>
       <w:r>
+        <w:t>01</w:t>
+      </w:r>
+      <w:r>
+        <w:t>3</w:t>
+      </w:r>
+      <w:r>
+        <w:t>, SE = 0.</w:t>
+      </w:r>
+      <w:r>
+        <w:t>08</w:t>
+      </w:r>
+      <w:r>
+        <w:t>1</w:t>
+      </w:r>
+      <w:r>
+        <w:t>, p = 0.</w:t>
+      </w:r>
+      <w:r>
+        <w:t>88</w:t>
+      </w:r>
+      <w:r>
+        <w:t xml:space="preserve">; </w:t>
+      </w:r>
+      <w:r>
+        <w:t xml:space="preserve">Table </w:t>
+      </w:r>
+      <w:r>
+        <w:t>1</w:t>
+      </w:r>
+      <w:r>
+        <w:t xml:space="preserve">, Fig. </w:t>
+      </w:r>
+      <w:r>
+        <w:t>4</w:t>
+      </w:r>
+      <w:r>
+        <w:t>)</w:t>
+      </w:r>
+      <w:r>
+        <w:t xml:space="preserve">. </w:t>
+      </w:r>
+      <w:r>
+        <w:t>R</w:t>
+      </w:r>
+      <w:r>
+        <w:t xml:space="preserve">avens </w:t>
+      </w:r>
+      <w:r>
+        <w:t>left</w:t>
+      </w:r>
+      <w:r>
+        <w:t xml:space="preserve"> their territories more often </w:t>
+      </w:r>
+      <w:r>
+        <w:t xml:space="preserve">when </w:t>
+      </w:r>
+      <w:r>
+        <w:t>snow depth was greater</w:t>
+      </w:r>
+      <w:r>
+        <w:t xml:space="preserve"> (</w:t>
+      </w:r>
+      <w:r>
+        <w:t>0.</w:t>
+      </w:r>
+      <w:r>
+        <w:t>20</w:t>
+      </w:r>
+      <w:r>
+        <w:t xml:space="preserve">, SE = </w:t>
+      </w:r>
+      <w:r>
+        <w:t>0.</w:t>
+      </w:r>
+      <w:r>
+        <w:t>10</w:t>
+      </w:r>
+      <w:r>
+        <w:t xml:space="preserve">, p </w:t>
+      </w:r>
+      <w:r>
+        <w:t>&lt;</w:t>
+      </w:r>
+      <w:r>
+        <w:t xml:space="preserve"> 0.</w:t>
+      </w:r>
+      <w:r>
+        <w:t>05</w:t>
+      </w:r>
+      <w:r>
+        <w:t xml:space="preserve">, </w:t>
+      </w:r>
+      <w:r>
+        <w:t xml:space="preserve">Table </w:t>
+      </w:r>
+      <w:r>
+        <w:t>1</w:t>
+      </w:r>
+      <w:r>
+        <w:t>)</w:t>
+      </w:r>
+      <w:r>
+        <w:t>.</w:t>
+      </w:r>
+      <w:r>
+        <w:t xml:space="preserve"> </w:t>
+      </w:r>
+      <w:r>
+        <w:t>R</w:t>
+      </w:r>
+      <w:r>
+        <w:t xml:space="preserve">avens were less likely to leave </w:t>
+      </w:r>
+      <w:r>
+        <w:t xml:space="preserve">their territory </w:t>
+      </w:r>
+      <w:r>
+        <w:t xml:space="preserve">during </w:t>
+      </w:r>
+      <w:r>
+        <w:t xml:space="preserve">March compared to November and December </w:t>
+      </w:r>
+      <w:r>
+        <w:t>(</w:t>
+      </w:r>
+      <w:r>
+        <w:t>-0.</w:t>
+      </w:r>
+      <w:r>
+        <w:t>46</w:t>
+      </w:r>
+      <w:r>
+        <w:t xml:space="preserve">, SE = </w:t>
+      </w:r>
+      <w:r>
+        <w:t>0.</w:t>
+      </w:r>
+      <w:r>
+        <w:t>21</w:t>
+      </w:r>
+      <w:r>
+        <w:t xml:space="preserve">, p </w:t>
+      </w:r>
+      <w:r>
+        <w:t>&lt;</w:t>
+      </w:r>
+      <w:r>
+        <w:t xml:space="preserve"> 0.</w:t>
+      </w:r>
+      <w:r>
+        <w:t>05</w:t>
+      </w:r>
+      <w:r>
+        <w:t xml:space="preserve">, </w:t>
+      </w:r>
+      <w:r>
+        <w:t xml:space="preserve">Table </w:t>
+      </w:r>
+      <w:r>
+        <w:t>1</w:t>
+      </w:r>
+      <w:r>
+        <w:t>).</w:t>
+      </w:r>
+      <w:r>
+        <w:t xml:space="preserve"> </w:t>
+      </w:r>
+      <w:r>
+        <w:t>Th</w:t>
+      </w:r>
+      <w:r>
+        <w:t>e</w:t>
+      </w:r>
+      <w:r>
+        <w:t xml:space="preserve"> effect of</w:t>
+      </w:r>
+      <w:r>
+        <w:t xml:space="preserve"> </w:t>
+      </w:r>
+      <w:r>
+        <w:t xml:space="preserve">the </w:t>
+      </w:r>
+      <w:r>
+        <w:t>study</w:t>
+      </w:r>
+      <w:r>
+        <w:t xml:space="preserve"> period</w:t>
+      </w:r>
+      <w:r>
+        <w:t xml:space="preserve"> was not </w:t>
+      </w:r>
+      <w:r>
+        <w:t>complicated</w:t>
+      </w:r>
+      <w:r>
+        <w:t xml:space="preserve"> by the temperature during late and early winter</w:t>
+      </w:r>
+      <w:r>
+        <w:t xml:space="preserve"> </w:t>
+      </w:r>
+      <w:r>
+        <w:t>(</w:t>
+      </w:r>
+      <w:r>
+        <w:t>0.</w:t>
+      </w:r>
+      <w:r>
+        <w:t>04</w:t>
+      </w:r>
+      <w:r>
+        <w:t>9</w:t>
+      </w:r>
+      <w:r>
+        <w:t xml:space="preserve">, SE = </w:t>
+      </w:r>
+      <w:r>
+        <w:t>0.</w:t>
+      </w:r>
+      <w:r>
+        <w:t>18</w:t>
+      </w:r>
+      <w:r>
+        <w:t>, p = 0.</w:t>
+      </w:r>
+      <w:r>
+        <w:t>79</w:t>
+      </w:r>
+      <w:r>
+        <w:t xml:space="preserve">, </w:t>
+      </w:r>
+      <w:r>
+        <w:t xml:space="preserve">Table </w:t>
+      </w:r>
+      <w:r>
+        <w:t>1</w:t>
+      </w:r>
+      <w:r>
+        <w:t>)</w:t>
+      </w:r>
+      <w:r>
+        <w:t xml:space="preserve">. </w:t>
+      </w:r>
+      <w:r>
+        <w:t>The removal of the weather covariates from the model did lead to a positive impact of other ravens traveling from their territory</w:t>
+      </w:r>
+      <w:r>
+        <w:t xml:space="preserve"> (0.1</w:t>
+      </w:r>
+      <w:r>
+        <w:t>8</w:t>
+      </w:r>
+      <w:r>
+        <w:t xml:space="preserve">, SE = 0.079, p &lt; 0.05, Sup. Table </w:t>
+      </w:r>
+      <w:r>
         <w:t>2</w:t>
       </w:r>
       <w:r>
+        <w:t>)</w:t>
+      </w:r>
+      <w:r>
+        <w:t>.</w:t>
+      </w:r>
+    </w:p>
+    <w:p>
+      <w:pPr>
+        <w:spacing w:line="480" w:lineRule="auto"/>
+        <w:ind w:firstLine="720"/>
+      </w:pPr>
+      <w:r>
+        <w:t xml:space="preserve">When a raven </w:t>
+      </w:r>
+      <w:r>
+        <w:t>left its</w:t>
+      </w:r>
+      <w:r>
+        <w:t xml:space="preserve"> territory, </w:t>
+      </w:r>
+      <w:r>
+        <w:t>its</w:t>
+      </w:r>
+      <w:r>
+        <w:t xml:space="preserve"> destination was </w:t>
+      </w:r>
+      <w:r>
+        <w:t>influenced</w:t>
+      </w:r>
+      <w:r>
+        <w:t xml:space="preserve"> by </w:t>
+      </w:r>
+      <w:r>
+        <w:t>many</w:t>
+      </w:r>
+      <w:r>
+        <w:t xml:space="preserve"> factors. </w:t>
+      </w:r>
+      <w:r>
+        <w:t>Ravens</w:t>
+      </w:r>
+      <w:r>
+        <w:t xml:space="preserve"> were more likely to visit the hunting region</w:t>
+      </w:r>
+      <w:r>
+        <w:t>s</w:t>
+      </w:r>
+      <w:r>
+        <w:t xml:space="preserve"> during the </w:t>
+      </w:r>
+      <w:commentRangeStart w:id="10"/>
+      <w:r>
+        <w:t>hunting season</w:t>
+      </w:r>
+      <w:r>
+        <w:t xml:space="preserve"> </w:t>
+      </w:r>
+      <w:commentRangeEnd w:id="10"/>
+      <w:r>
+        <w:rPr>
+          <w:rStyle w:val="CommentReference"/>
+        </w:rPr>
+        <w:commentReference w:id="10"/>
+      </w:r>
+      <w:r>
+        <w:t>(</w:t>
+      </w:r>
+      <w:r>
+        <w:t>0.</w:t>
+      </w:r>
+      <w:r>
+        <w:t>5</w:t>
+      </w:r>
+      <w:r>
+        <w:t>6</w:t>
+      </w:r>
+      <w:r>
+        <w:t xml:space="preserve">, SE = </w:t>
+      </w:r>
+      <w:r>
+        <w:t>0.</w:t>
+      </w:r>
+      <w:r>
+        <w:t>19</w:t>
+      </w:r>
+      <w:r>
+        <w:t xml:space="preserve">, p </w:t>
+      </w:r>
+      <w:r>
+        <w:t>&lt;</w:t>
+      </w:r>
+      <w:r>
+        <w:t xml:space="preserve"> </w:t>
+      </w:r>
+      <w:r>
+        <w:t>0.</w:t>
+      </w:r>
+      <w:r>
+        <w:t>01</w:t>
+      </w:r>
+      <w:r>
+        <w:t xml:space="preserve">, </w:t>
+      </w:r>
+      <w:r>
+        <w:t xml:space="preserve">Table </w:t>
+      </w:r>
+      <w:r>
         <w:t>2</w:t>
       </w:r>
       <w:r>
-        <w:t>, SE =</w:t>
-      </w:r>
-      <w:r>
-        <w:t xml:space="preserve"> </w:t>
+        <w:t xml:space="preserve">, Fig. </w:t>
+      </w:r>
+      <w:r>
+        <w:t>6</w:t>
+      </w:r>
+      <w:r>
+        <w:t>)</w:t>
+      </w:r>
+      <w:r>
+        <w:t>, but they were not influenced by the actual amount of biomass available in hunting areas</w:t>
+      </w:r>
+      <w:r>
+        <w:t xml:space="preserve"> (</w:t>
+      </w:r>
+      <w:r>
+        <w:t>-0.</w:t>
+      </w:r>
+      <w:r>
+        <w:t>083</w:t>
+      </w:r>
+      <w:r>
+        <w:t xml:space="preserve">, SE = </w:t>
       </w:r>
       <w:r>
         <w:t>0.</w:t>
       </w:r>
       <w:r>
+        <w:t>08</w:t>
+      </w:r>
+      <w:r>
+        <w:t>0</w:t>
+      </w:r>
+      <w:r>
+        <w:t xml:space="preserve">, p </w:t>
+      </w:r>
+      <w:r>
+        <w:t>= 0.</w:t>
+      </w:r>
+      <w:r>
+        <w:t>3</w:t>
+      </w:r>
+      <w:r>
+        <w:t xml:space="preserve">, </w:t>
+      </w:r>
+      <w:r>
+        <w:t xml:space="preserve">Table </w:t>
+      </w:r>
+      <w:r>
         <w:t>2</w:t>
       </w:r>
       <w:r>
+        <w:t>, Fig. 6</w:t>
+      </w:r>
+      <w:r>
+        <w:t>)</w:t>
+      </w:r>
+      <w:r>
+        <w:t xml:space="preserve">. </w:t>
+      </w:r>
+      <w:r>
+        <w:t xml:space="preserve">When a wolf kill was located outside of </w:t>
+      </w:r>
+      <w:r>
+        <w:t>a raven’s</w:t>
+      </w:r>
+      <w:r>
+        <w:t xml:space="preserve"> territory, it </w:t>
+      </w:r>
+      <w:r>
+        <w:t xml:space="preserve">greatly reduced </w:t>
+      </w:r>
+      <w:r>
+        <w:t xml:space="preserve">the </w:t>
+      </w:r>
+      <w:r>
+        <w:t>likelihood</w:t>
+      </w:r>
+      <w:r>
+        <w:t xml:space="preserve"> of visiting the hunting area</w:t>
+      </w:r>
+      <w:r>
+        <w:t xml:space="preserve"> by (48.2 – 50.8%) with a predicted 15.9 – 25.9% of visits ending in a visit to the hunting region</w:t>
+      </w:r>
+      <w:r>
+        <w:t xml:space="preserve"> (</w:t>
+      </w:r>
+      <w:r>
+        <w:t>-</w:t>
+      </w:r>
+      <w:r>
+        <w:t>2.2</w:t>
+      </w:r>
+      <w:r>
+        <w:t>, SE = 0.</w:t>
+      </w:r>
+      <w:r>
+        <w:t>35</w:t>
+      </w:r>
+      <w:r>
+        <w:t>, p &lt; 0.001</w:t>
+      </w:r>
+      <w:r>
+        <w:t xml:space="preserve">, </w:t>
+      </w:r>
+      <w:r>
+        <w:t xml:space="preserve">Table </w:t>
+      </w:r>
+      <w:r>
+        <w:t>2</w:t>
+      </w:r>
+      <w:r>
+        <w:t xml:space="preserve">, </w:t>
+      </w:r>
+      <w:r>
+        <w:t xml:space="preserve">Fig. </w:t>
+      </w:r>
+      <w:r>
+        <w:t>6</w:t>
+      </w:r>
+      <w:r>
+        <w:t xml:space="preserve">). </w:t>
+      </w:r>
+      <w:r>
+        <w:t>Ravens with territories closer to the hunting region</w:t>
+      </w:r>
+      <w:r>
+        <w:t>s</w:t>
+      </w:r>
+      <w:r>
+        <w:t xml:space="preserve"> visited the hunting area more often</w:t>
+      </w:r>
+      <w:r>
+        <w:t xml:space="preserve"> (</w:t>
+      </w:r>
+      <w:r>
+        <w:t>-1.</w:t>
+      </w:r>
+      <w:r>
+        <w:t>7</w:t>
+      </w:r>
+      <w:r>
+        <w:t>, SE = 0.</w:t>
+      </w:r>
+      <w:r>
+        <w:t>42</w:t>
+      </w:r>
+      <w:r>
+        <w:t xml:space="preserve">, p </w:t>
+      </w:r>
+      <w:r>
+        <w:t>&lt;</w:t>
+      </w:r>
+      <w:r>
+        <w:t xml:space="preserve"> 0.00</w:t>
+      </w:r>
+      <w:r>
         <w:t>1</w:t>
       </w:r>
       <w:r>
-        <w:t xml:space="preserve">, p </w:t>
-      </w:r>
-      <w:r>
-        <w:t>=</w:t>
-      </w:r>
-      <w:r>
-        <w:t xml:space="preserve"> </w:t>
+        <w:t xml:space="preserve">, </w:t>
+      </w:r>
+      <w:r>
+        <w:t xml:space="preserve">Table </w:t>
+      </w:r>
+      <w:r>
+        <w:t>2</w:t>
+      </w:r>
+      <w:r>
+        <w:t>, Fig. 6</w:t>
+      </w:r>
+      <w:r>
+        <w:t>)</w:t>
+      </w:r>
+      <w:r>
+        <w:t xml:space="preserve">. Ravens </w:t>
+      </w:r>
+      <w:r>
+        <w:t>were more likely to travel to the hunting area when a greater proportion of GPS tracked territorial ravens made the same decision</w:t>
+      </w:r>
+      <w:r>
+        <w:t xml:space="preserve"> </w:t>
+      </w:r>
+      <w:r>
+        <w:t>(0.</w:t>
+      </w:r>
+      <w:r>
+        <w:t>3</w:t>
+      </w:r>
+      <w:r>
+        <w:t>8</w:t>
+      </w:r>
+      <w:r>
+        <w:t xml:space="preserve">, SE = </w:t>
       </w:r>
       <w:r>
         <w:t>0.</w:t>
       </w:r>
       <w:r>
-        <w:t>31</w:t>
-      </w:r>
-      <w:r>
-        <w:t xml:space="preserve">, Fig. </w:t>
-      </w:r>
-      <w:r>
-        <w:t xml:space="preserve">4, </w:t>
-      </w:r>
-      <w:r>
-        <w:t>5</w:t>
-      </w:r>
-      <w:r>
-        <w:t>; hunting biomass:</w:t>
-      </w:r>
-      <w:r>
-        <w:t xml:space="preserve"> </w:t>
-      </w:r>
-      <w:r>
-        <w:t>-0.</w:t>
-      </w:r>
-      <w:r>
-        <w:t>01</w:t>
-      </w:r>
-      <w:r>
-        <w:t>3</w:t>
+        <w:t>081</w:t>
+      </w:r>
+      <w:r>
+        <w:t xml:space="preserve">, p &lt; </w:t>
+      </w:r>
+      <w:r>
+        <w:t>0.001</w:t>
+      </w:r>
+      <w:r>
+        <w:t xml:space="preserve"> </w:t>
+      </w:r>
+      <w:r>
+        <w:t xml:space="preserve">Table </w:t>
+      </w:r>
+      <w:r>
+        <w:t>2</w:t>
+      </w:r>
+      <w:r>
+        <w:t>, Fig. 6</w:t>
+      </w:r>
+      <w:r>
+        <w:t>)</w:t>
+      </w:r>
+      <w:r>
+        <w:t>. Ravens</w:t>
+      </w:r>
+      <w:r>
+        <w:t>’</w:t>
+      </w:r>
+      <w:r>
+        <w:t xml:space="preserve"> visit</w:t>
+      </w:r>
+      <w:r>
+        <w:t>s to</w:t>
+      </w:r>
+      <w:r>
+        <w:t xml:space="preserve"> the hunting area </w:t>
+      </w:r>
+      <w:r>
+        <w:t>increased</w:t>
+      </w:r>
+      <w:r>
+        <w:t xml:space="preserve"> </w:t>
+      </w:r>
+      <w:r>
+        <w:t>as temperatures dropped</w:t>
+      </w:r>
+      <w:r>
+        <w:t xml:space="preserve"> (-0.</w:t>
+      </w:r>
+      <w:r>
+        <w:t>22</w:t>
       </w:r>
       <w:r>
         <w:t xml:space="preserve">, SE = </w:t>
-      </w:r>
-      <w:r>
-        <w:t>0.</w:t>
-      </w:r>
-      <w:r>
-        <w:t>08</w:t>
-      </w:r>
-      <w:r>
-        <w:t>1</w:t>
-      </w:r>
-      <w:r>
-        <w:t>, p = 0.</w:t>
-      </w:r>
-      <w:r>
-        <w:t>88</w:t>
-      </w:r>
-      <w:r>
-        <w:t xml:space="preserve">; </w:t>
-      </w:r>
-      <w:r>
-        <w:t xml:space="preserve">Table </w:t>
-      </w:r>
-      <w:r>
-        <w:t>1</w:t>
-      </w:r>
-      <w:r>
-        <w:t xml:space="preserve">, Fig. </w:t>
-      </w:r>
-      <w:r>
-        <w:t>4</w:t>
-      </w:r>
-      <w:r>
-        <w:t>)</w:t>
-      </w:r>
-      <w:r>
-        <w:t xml:space="preserve">. </w:t>
-      </w:r>
-      <w:r>
-        <w:t>R</w:t>
-      </w:r>
-      <w:r>
-        <w:t xml:space="preserve">avens </w:t>
-      </w:r>
-      <w:r>
-        <w:t>left</w:t>
-      </w:r>
-      <w:r>
-        <w:t xml:space="preserve"> their territories more often </w:t>
-      </w:r>
-      <w:r>
-        <w:t xml:space="preserve">when </w:t>
-      </w:r>
-      <w:r>
-        <w:t>snow depth was greater</w:t>
-      </w:r>
-      <w:r>
-        <w:t xml:space="preserve"> (</w:t>
-      </w:r>
-      <w:r>
-        <w:t>0.</w:t>
-      </w:r>
-      <w:r>
-        <w:t>20</w:t>
-      </w:r>
-      <w:r>
-        <w:t>, SE =</w:t>
-      </w:r>
-      <w:r>
-        <w:t xml:space="preserve"> </w:t>
-      </w:r>
-      <w:r>
-        <w:t>0.</w:t>
-      </w:r>
-      <w:r>
-        <w:t>10</w:t>
-      </w:r>
-      <w:r>
-        <w:t xml:space="preserve">, p </w:t>
-      </w:r>
-      <w:r>
-        <w:t>&lt;</w:t>
-      </w:r>
-      <w:r>
-        <w:t xml:space="preserve"> </w:t>
-      </w:r>
-      <w:r>
-        <w:t>0.</w:t>
-      </w:r>
-      <w:r>
-        <w:t>05</w:t>
-      </w:r>
-      <w:r>
-        <w:t xml:space="preserve">, </w:t>
-      </w:r>
-      <w:r>
-        <w:t xml:space="preserve">Table </w:t>
-      </w:r>
-      <w:r>
-        <w:t>1</w:t>
-      </w:r>
-      <w:r>
-        <w:t>)</w:t>
-      </w:r>
-      <w:r>
-        <w:t>.</w:t>
-      </w:r>
-      <w:r>
-        <w:t xml:space="preserve"> </w:t>
-      </w:r>
-      <w:r>
-        <w:t>R</w:t>
-      </w:r>
-      <w:r>
-        <w:t xml:space="preserve">avens were less likely to leave </w:t>
-      </w:r>
-      <w:r>
-        <w:t xml:space="preserve">their territory </w:t>
-      </w:r>
-      <w:r>
-        <w:t xml:space="preserve">during </w:t>
-      </w:r>
-      <w:r>
-        <w:t xml:space="preserve">March compared to November and December </w:t>
-      </w:r>
-      <w:r>
-        <w:t>(</w:t>
-      </w:r>
-      <w:r>
-        <w:t>-0.</w:t>
-      </w:r>
-      <w:r>
-        <w:t>46</w:t>
-      </w:r>
-      <w:r>
-        <w:t>, SE =</w:t>
-      </w:r>
-      <w:r>
-        <w:t xml:space="preserve"> </w:t>
-      </w:r>
-      <w:r>
-        <w:t>0.</w:t>
-      </w:r>
-      <w:r>
-        <w:t>21</w:t>
-      </w:r>
-      <w:r>
-        <w:t xml:space="preserve">, p </w:t>
-      </w:r>
-      <w:r>
-        <w:t>&lt;</w:t>
-      </w:r>
-      <w:r>
-        <w:t xml:space="preserve"> </w:t>
       </w:r>
       <w:r>
         <w:lastRenderedPageBreak/>
         <w:t>0.</w:t>
       </w:r>
       <w:r>
-        <w:t>05</w:t>
+        <w:t>07</w:t>
+      </w:r>
+      <w:r>
+        <w:t>8</w:t>
+      </w:r>
+      <w:r>
+        <w:t>, p &lt; 0.0</w:t>
+      </w:r>
+      <w:r>
+        <w:t>1</w:t>
+      </w:r>
+      <w:r>
+        <w:t>, Table 2</w:t>
+      </w:r>
+      <w:r>
+        <w:t>, Fig. 6</w:t>
+      </w:r>
+      <w:r>
+        <w:t>) and</w:t>
+      </w:r>
+      <w:r>
+        <w:t xml:space="preserve"> snow</w:t>
+      </w:r>
+      <w:r>
+        <w:t xml:space="preserve"> depth increased</w:t>
+      </w:r>
+      <w:r>
+        <w:t xml:space="preserve"> (</w:t>
+      </w:r>
+      <w:r>
+        <w:t>0.</w:t>
+      </w:r>
+      <w:r>
+        <w:t>2</w:t>
+      </w:r>
+      <w:r>
+        <w:t>2</w:t>
+      </w:r>
+      <w:r>
+        <w:t xml:space="preserve">, SE = </w:t>
+      </w:r>
+      <w:r>
+        <w:t>0.</w:t>
+      </w:r>
+      <w:r>
+        <w:t>094</w:t>
+      </w:r>
+      <w:r>
+        <w:t>,</w:t>
+      </w:r>
+      <w:r>
+        <w:t xml:space="preserve"> </w:t>
+      </w:r>
+      <w:r>
+        <w:t xml:space="preserve">p </w:t>
+      </w:r>
+      <w:r>
+        <w:t>&lt;</w:t>
+      </w:r>
+      <w:r>
+        <w:t xml:space="preserve"> 0.0</w:t>
+      </w:r>
+      <w:r>
+        <w:t>5</w:t>
       </w:r>
       <w:r>
         <w:t xml:space="preserve">, </w:t>
@@ -4971,109 +5089,16 @@
         <w:t xml:space="preserve">Table </w:t>
       </w:r>
       <w:r>
-        <w:t>1</w:t>
+        <w:t>2</w:t>
+      </w:r>
+      <w:r>
+        <w:t>, Fig. 6</w:t>
       </w:r>
       <w:r>
         <w:t>).</w:t>
       </w:r>
       <w:r>
         <w:t xml:space="preserve"> </w:t>
-      </w:r>
-      <w:r>
-        <w:t>Th</w:t>
-      </w:r>
-      <w:r>
-        <w:t>e</w:t>
-      </w:r>
-      <w:r>
-        <w:t xml:space="preserve"> effect of</w:t>
-      </w:r>
-      <w:r>
-        <w:t xml:space="preserve"> </w:t>
-      </w:r>
-      <w:r>
-        <w:t xml:space="preserve">the </w:t>
-      </w:r>
-      <w:r>
-        <w:t>study</w:t>
-      </w:r>
-      <w:r>
-        <w:t xml:space="preserve"> period</w:t>
-      </w:r>
-      <w:r>
-        <w:t xml:space="preserve"> was not </w:t>
-      </w:r>
-      <w:r>
-        <w:t>complicated</w:t>
-      </w:r>
-      <w:r>
-        <w:t xml:space="preserve"> by the temperature during late and early winter</w:t>
-      </w:r>
-      <w:r>
-        <w:t xml:space="preserve"> </w:t>
-      </w:r>
-      <w:r>
-        <w:t>(</w:t>
-      </w:r>
-      <w:r>
-        <w:t>0.</w:t>
-      </w:r>
-      <w:r>
-        <w:t>04</w:t>
-      </w:r>
-      <w:r>
-        <w:t>9</w:t>
-      </w:r>
-      <w:r>
-        <w:t xml:space="preserve">, SE = </w:t>
-      </w:r>
-      <w:r>
-        <w:t>0.</w:t>
-      </w:r>
-      <w:r>
-        <w:t>18</w:t>
-      </w:r>
-      <w:r>
-        <w:t>, p = 0.</w:t>
-      </w:r>
-      <w:r>
-        <w:t>79</w:t>
-      </w:r>
-      <w:r>
-        <w:t xml:space="preserve">, </w:t>
-      </w:r>
-      <w:r>
-        <w:t xml:space="preserve">Table </w:t>
-      </w:r>
-      <w:r>
-        <w:t>1</w:t>
-      </w:r>
-      <w:r>
-        <w:t>)</w:t>
-      </w:r>
-      <w:r>
-        <w:t xml:space="preserve">. </w:t>
-      </w:r>
-      <w:r>
-        <w:t>The removal of the weather covariates from the model did lead to a positive impact of other ravens traveling from their territory</w:t>
-      </w:r>
-      <w:r>
-        <w:t xml:space="preserve"> (0.1</w:t>
-      </w:r>
-      <w:r>
-        <w:t>8</w:t>
-      </w:r>
-      <w:r>
-        <w:t xml:space="preserve">, SE = 0.079, p &lt; 0.05, Sup. Table </w:t>
-      </w:r>
-      <w:r>
-        <w:t>2</w:t>
-      </w:r>
-      <w:r>
-        <w:t>)</w:t>
-      </w:r>
-      <w:r>
-        <w:t>.</w:t>
       </w:r>
     </w:p>
     <w:p>
@@ -5081,464 +5106,6 @@
         <w:spacing w:line="480" w:lineRule="auto"/>
         <w:ind w:firstLine="720"/>
       </w:pPr>
-      <w:r>
-        <w:t xml:space="preserve">When a raven </w:t>
-      </w:r>
-      <w:r>
-        <w:t>left its</w:t>
-      </w:r>
-      <w:r>
-        <w:t xml:space="preserve"> territory, </w:t>
-      </w:r>
-      <w:r>
-        <w:t>its</w:t>
-      </w:r>
-      <w:r>
-        <w:t xml:space="preserve"> destination was </w:t>
-      </w:r>
-      <w:r>
-        <w:t>influenced</w:t>
-      </w:r>
-      <w:r>
-        <w:t xml:space="preserve"> by </w:t>
-      </w:r>
-      <w:r>
-        <w:t>many</w:t>
-      </w:r>
-      <w:r>
-        <w:t xml:space="preserve"> factors. </w:t>
-      </w:r>
-      <w:r>
-        <w:t>Ravens</w:t>
-      </w:r>
-      <w:r>
-        <w:t xml:space="preserve"> were more likely to visit the hunting region</w:t>
-      </w:r>
-      <w:r>
-        <w:t>s</w:t>
-      </w:r>
-      <w:r>
-        <w:t xml:space="preserve"> during the </w:t>
-      </w:r>
-      <w:commentRangeStart w:id="9"/>
-      <w:r>
-        <w:t>hunting season</w:t>
-      </w:r>
-      <w:r>
-        <w:t xml:space="preserve"> </w:t>
-      </w:r>
-      <w:commentRangeEnd w:id="9"/>
-      <w:r>
-        <w:rPr>
-          <w:rStyle w:val="CommentReference"/>
-        </w:rPr>
-        <w:commentReference w:id="9"/>
-      </w:r>
-      <w:r>
-        <w:t>(</w:t>
-      </w:r>
-      <w:r>
-        <w:t>0.</w:t>
-      </w:r>
-      <w:r>
-        <w:t>5</w:t>
-      </w:r>
-      <w:r>
-        <w:t>6</w:t>
-      </w:r>
-      <w:r>
-        <w:t>,</w:t>
-      </w:r>
-      <w:r>
-        <w:t xml:space="preserve"> </w:t>
-      </w:r>
-      <w:r>
-        <w:t xml:space="preserve">SE = </w:t>
-      </w:r>
-      <w:r>
-        <w:t>0.</w:t>
-      </w:r>
-      <w:r>
-        <w:t>19</w:t>
-      </w:r>
-      <w:r>
-        <w:t xml:space="preserve">, p </w:t>
-      </w:r>
-      <w:r>
-        <w:t>&lt;</w:t>
-      </w:r>
-      <w:r>
-        <w:t xml:space="preserve"> </w:t>
-      </w:r>
-      <w:r>
-        <w:t>0.</w:t>
-      </w:r>
-      <w:r>
-        <w:t>01</w:t>
-      </w:r>
-      <w:r>
-        <w:t xml:space="preserve">, </w:t>
-      </w:r>
-      <w:r>
-        <w:t xml:space="preserve">Table </w:t>
-      </w:r>
-      <w:r>
-        <w:t>2</w:t>
-      </w:r>
-      <w:r>
-        <w:t xml:space="preserve">, Fig. </w:t>
-      </w:r>
-      <w:r>
-        <w:t>6</w:t>
-      </w:r>
-      <w:r>
-        <w:t>)</w:t>
-      </w:r>
-      <w:r>
-        <w:t>, but they were not influenced by the actual amount of biomass available in hunting areas</w:t>
-      </w:r>
-      <w:r>
-        <w:t xml:space="preserve"> (</w:t>
-      </w:r>
-      <w:r>
-        <w:t>-0.</w:t>
-      </w:r>
-      <w:r>
-        <w:t>083</w:t>
-      </w:r>
-      <w:r>
-        <w:t>, SE =</w:t>
-      </w:r>
-      <w:r>
-        <w:t xml:space="preserve"> </w:t>
-      </w:r>
-      <w:r>
-        <w:t>0.</w:t>
-      </w:r>
-      <w:r>
-        <w:t>08</w:t>
-      </w:r>
-      <w:r>
-        <w:t>0</w:t>
-      </w:r>
-      <w:r>
-        <w:t xml:space="preserve">, p </w:t>
-      </w:r>
-      <w:r>
-        <w:t>= 0.</w:t>
-      </w:r>
-      <w:r>
-        <w:t>3</w:t>
-      </w:r>
-      <w:r>
-        <w:t xml:space="preserve">, </w:t>
-      </w:r>
-      <w:r>
-        <w:t xml:space="preserve">Table </w:t>
-      </w:r>
-      <w:r>
-        <w:t>2</w:t>
-      </w:r>
-      <w:r>
-        <w:t>, Fig. 6</w:t>
-      </w:r>
-      <w:r>
-        <w:t>)</w:t>
-      </w:r>
-      <w:r>
-        <w:t xml:space="preserve">. </w:t>
-      </w:r>
-      <w:r>
-        <w:t xml:space="preserve">When a wolf kill was located outside of </w:t>
-      </w:r>
-      <w:r>
-        <w:t>a raven’s</w:t>
-      </w:r>
-      <w:r>
-        <w:t xml:space="preserve"> territory, it </w:t>
-      </w:r>
-      <w:r>
-        <w:t xml:space="preserve">greatly reduced </w:t>
-      </w:r>
-      <w:r>
-        <w:t xml:space="preserve">the </w:t>
-      </w:r>
-      <w:r>
-        <w:t>likelihood</w:t>
-      </w:r>
-      <w:r>
-        <w:t xml:space="preserve"> of visiting the hunting area (</w:t>
-      </w:r>
-      <w:r>
-        <w:t>-</w:t>
-      </w:r>
-      <w:r>
-        <w:t>2.2</w:t>
-      </w:r>
-      <w:r>
-        <w:t>, SE = 0.</w:t>
-      </w:r>
-      <w:r>
-        <w:t>35</w:t>
-      </w:r>
-      <w:r>
-        <w:t>, p &lt; 0.001</w:t>
-      </w:r>
-      <w:r>
-        <w:t xml:space="preserve">, </w:t>
-      </w:r>
-      <w:r>
-        <w:t xml:space="preserve">Table </w:t>
-      </w:r>
-      <w:r>
-        <w:t>2</w:t>
-      </w:r>
-      <w:r>
-        <w:t xml:space="preserve">, </w:t>
-      </w:r>
-      <w:r>
-        <w:t xml:space="preserve">Fig. </w:t>
-      </w:r>
-      <w:r>
-        <w:t>6</w:t>
-      </w:r>
-      <w:r>
-        <w:t xml:space="preserve">). </w:t>
-      </w:r>
-      <w:r>
-        <w:t>Ravens with territories closer to the hunting region</w:t>
-      </w:r>
-      <w:r>
-        <w:t>s</w:t>
-      </w:r>
-      <w:r>
-        <w:t xml:space="preserve"> visited the hunting area more often</w:t>
-      </w:r>
-      <w:r>
-        <w:t xml:space="preserve"> (</w:t>
-      </w:r>
-      <w:r>
-        <w:t>-1.</w:t>
-      </w:r>
-      <w:r>
-        <w:t>7</w:t>
-      </w:r>
-      <w:r>
-        <w:t>, SE =</w:t>
-      </w:r>
-      <w:r>
-        <w:t xml:space="preserve"> 0.</w:t>
-      </w:r>
-      <w:r>
-        <w:t>42</w:t>
-      </w:r>
-      <w:r>
-        <w:t xml:space="preserve">, p </w:t>
-      </w:r>
-      <w:r>
-        <w:t>&lt;</w:t>
-      </w:r>
-      <w:r>
-        <w:t xml:space="preserve"> 0.00</w:t>
-      </w:r>
-      <w:r>
-        <w:t>1</w:t>
-      </w:r>
-      <w:r>
-        <w:t xml:space="preserve">, </w:t>
-      </w:r>
-      <w:r>
-        <w:t xml:space="preserve">Table </w:t>
-      </w:r>
-      <w:r>
-        <w:t>2</w:t>
-      </w:r>
-      <w:r>
-        <w:t>, Fig. 6</w:t>
-      </w:r>
-      <w:r>
-        <w:t>)</w:t>
-      </w:r>
-      <w:r>
-        <w:t xml:space="preserve">. Ravens </w:t>
-      </w:r>
-      <w:r>
-        <w:t>were more likely to travel to the hunting area when a greater proportion of GPS tracked territorial ravens made the same decision</w:t>
-      </w:r>
-      <w:r>
-        <w:t xml:space="preserve"> </w:t>
-      </w:r>
-      <w:r>
-        <w:t>(</w:t>
-      </w:r>
-      <w:r>
-        <w:t>0.</w:t>
-      </w:r>
-      <w:r>
-        <w:t>3</w:t>
-      </w:r>
-      <w:r>
-        <w:t>8</w:t>
-      </w:r>
-      <w:r>
-        <w:t>, SE =</w:t>
-      </w:r>
-      <w:r>
-        <w:t xml:space="preserve"> </w:t>
-      </w:r>
-      <w:r>
-        <w:t>0.</w:t>
-      </w:r>
-      <w:r>
-        <w:t>081</w:t>
-      </w:r>
-      <w:r>
-        <w:t xml:space="preserve">, p </w:t>
-      </w:r>
-      <w:r>
-        <w:t xml:space="preserve">&lt; </w:t>
-      </w:r>
-      <w:r>
-        <w:t>0.001</w:t>
-      </w:r>
-      <w:r>
-        <w:t xml:space="preserve"> </w:t>
-      </w:r>
-      <w:r>
-        <w:t xml:space="preserve">Table </w:t>
-      </w:r>
-      <w:r>
-        <w:t>2</w:t>
-      </w:r>
-      <w:r>
-        <w:t>, Fig. 6</w:t>
-      </w:r>
-      <w:r>
-        <w:t>)</w:t>
-      </w:r>
-      <w:r>
-        <w:t>. Ravens</w:t>
-      </w:r>
-      <w:r>
-        <w:t>’</w:t>
-      </w:r>
-      <w:r>
-        <w:t xml:space="preserve"> visit</w:t>
-      </w:r>
-      <w:r>
-        <w:t>s to</w:t>
-      </w:r>
-      <w:r>
-        <w:t xml:space="preserve"> the hunting area </w:t>
-      </w:r>
-      <w:r>
-        <w:t>increased</w:t>
-      </w:r>
-      <w:r>
-        <w:t xml:space="preserve"> </w:t>
-      </w:r>
-      <w:r>
-        <w:t>as temperatures dropped</w:t>
-      </w:r>
-      <w:r>
-        <w:t xml:space="preserve"> (</w:t>
-      </w:r>
-      <w:r>
-        <w:t>-0.</w:t>
-      </w:r>
-      <w:r>
-        <w:t>22</w:t>
-      </w:r>
-      <w:r>
-        <w:t xml:space="preserve">, SE = </w:t>
-      </w:r>
-      <w:r>
-        <w:t>0.</w:t>
-      </w:r>
-      <w:r>
-        <w:t>07</w:t>
-      </w:r>
-      <w:r>
-        <w:t>8</w:t>
-      </w:r>
-      <w:r>
-        <w:t>, p &lt; 0.0</w:t>
-      </w:r>
-      <w:r>
-        <w:t>1</w:t>
-      </w:r>
-      <w:r>
-        <w:t>, Table 2</w:t>
-      </w:r>
-      <w:r>
-        <w:t>, Fig. 6</w:t>
-      </w:r>
-      <w:r>
-        <w:t>) and</w:t>
-      </w:r>
-      <w:r>
-        <w:t xml:space="preserve"> snow</w:t>
-      </w:r>
-      <w:r>
-        <w:t xml:space="preserve"> depth increased</w:t>
-      </w:r>
-      <w:r>
-        <w:t xml:space="preserve"> (</w:t>
-      </w:r>
-      <w:r>
-        <w:t>0.</w:t>
-      </w:r>
-      <w:r>
-        <w:t>2</w:t>
-      </w:r>
-      <w:r>
-        <w:t>2</w:t>
-      </w:r>
-      <w:r>
-        <w:t>, SE =</w:t>
-      </w:r>
-      <w:r>
-        <w:t xml:space="preserve"> </w:t>
-      </w:r>
-      <w:r>
-        <w:t>0.</w:t>
-      </w:r>
-      <w:r>
-        <w:t>094</w:t>
-      </w:r>
-      <w:r>
-        <w:t>,</w:t>
-      </w:r>
-      <w:r>
-        <w:t xml:space="preserve"> </w:t>
-      </w:r>
-      <w:r>
-        <w:t xml:space="preserve">p </w:t>
-      </w:r>
-      <w:r>
-        <w:t>&lt;</w:t>
-      </w:r>
-      <w:r>
-        <w:t xml:space="preserve"> 0.0</w:t>
-      </w:r>
-      <w:r>
-        <w:t>5</w:t>
-      </w:r>
-      <w:r>
-        <w:t xml:space="preserve">, </w:t>
-      </w:r>
-      <w:r>
-        <w:t xml:space="preserve">Table </w:t>
-      </w:r>
-      <w:r>
-        <w:t>2</w:t>
-      </w:r>
-      <w:r>
-        <w:t>, Fig. 6</w:t>
-      </w:r>
-      <w:r>
-        <w:t>).</w:t>
-      </w:r>
     </w:p>
     <w:p>
       <w:pPr>
@@ -5574,10 +5141,13 @@
         <w:t>face</w:t>
       </w:r>
       <w:r>
-        <w:t xml:space="preserve"> thousands of critical decisions throughout their lives. </w:t>
-      </w:r>
-      <w:r>
-        <w:t xml:space="preserve">Decisions are made on every scale. </w:t>
+        <w:t xml:space="preserve"> thousands of critical decisions throughout their lives</w:t>
+      </w:r>
+      <w:r>
+        <w:t xml:space="preserve"> and make decisions</w:t>
+      </w:r>
+      <w:r>
+        <w:t xml:space="preserve"> on every scale. </w:t>
       </w:r>
       <w:r>
         <w:t xml:space="preserve">Macro-scale decisions such as whether to disperse to a new area </w:t>
@@ -5610,11 +5180,7 @@
         <w:t>’</w:t>
       </w:r>
       <w:r>
-        <w:t xml:space="preserve">s </w:t>
-      </w:r>
-      <w:r>
-        <w:lastRenderedPageBreak/>
-        <w:t>fitness</w:t>
+        <w:t>s fitness</w:t>
       </w:r>
       <w:r>
         <w:t xml:space="preserve">, </w:t>
@@ -5650,9 +5216,6 @@
         <w:fldChar w:fldCharType="separate"/>
       </w:r>
       <w:r>
-        <w:rPr>
-          <w:rFonts w:ascii="Aptos" w:hAnsi="Aptos"/>
-        </w:rPr>
         <w:t>(Johnson and Gaines 1987, Bonte et al. 2014)</w:t>
       </w:r>
       <w:r>
@@ -5698,9 +5261,6 @@
         <w:fldChar w:fldCharType="separate"/>
       </w:r>
       <w:r>
-        <w:rPr>
-          <w:rFonts w:ascii="Aptos" w:hAnsi="Aptos"/>
-        </w:rPr>
         <w:t>(Morrell et al. 2011)</w:t>
       </w:r>
       <w:r>
@@ -5743,9 +5303,6 @@
         <w:fldChar w:fldCharType="separate"/>
       </w:r>
       <w:r>
-        <w:rPr>
-          <w:rFonts w:ascii="Aptos" w:hAnsi="Aptos"/>
-        </w:rPr>
         <w:t>(Fortin et al. 2002)</w:t>
       </w:r>
       <w:r>
@@ -5791,9 +5348,6 @@
         <w:fldChar w:fldCharType="separate"/>
       </w:r>
       <w:r>
-        <w:rPr>
-          <w:rFonts w:ascii="Aptos" w:hAnsi="Aptos"/>
-        </w:rPr>
         <w:t>(Grubb 1978, Peat and Goulson 2005)</w:t>
       </w:r>
       <w:r>
@@ -5827,9 +5381,6 @@
         <w:fldChar w:fldCharType="separate"/>
       </w:r>
       <w:r>
-        <w:rPr>
-          <w:rFonts w:ascii="Aptos" w:hAnsi="Aptos"/>
-        </w:rPr>
         <w:t>(Noser and Byrne 2007, Polansky et al. 2015)</w:t>
       </w:r>
       <w:r>
@@ -5869,9 +5420,6 @@
         <w:fldChar w:fldCharType="separate"/>
       </w:r>
       <w:r>
-        <w:rPr>
-          <w:rFonts w:ascii="Aptos" w:hAnsi="Aptos"/>
-        </w:rPr>
         <w:t>(Middleton et al. 2018)</w:t>
       </w:r>
       <w:r>
@@ -5956,7 +5504,11 @@
         <w:t>ies</w:t>
       </w:r>
       <w:r>
-        <w:t xml:space="preserve"> more often when a wolf kill was </w:t>
+        <w:t xml:space="preserve"> more often when a wolf kill </w:t>
+      </w:r>
+      <w:r>
+        <w:lastRenderedPageBreak/>
+        <w:t xml:space="preserve">was </w:t>
       </w:r>
       <w:r>
         <w:t xml:space="preserve">present, </w:t>
@@ -5977,7 +5529,19 @@
         <w:t xml:space="preserve"> </w:t>
       </w:r>
       <w:r>
-        <w:t xml:space="preserve">They also left their territory more often when snow depth was deeper, matching previous studies </w:t>
+        <w:t xml:space="preserve">Our ability to detect an effect may have been diminished by limited sampling </w:t>
+      </w:r>
+      <w:r>
+        <w:t>from days farther</w:t>
+      </w:r>
+      <w:r>
+        <w:t xml:space="preserve"> from the hunting season. </w:t>
+      </w:r>
+      <w:r>
+        <w:t>Ravens</w:t>
+      </w:r>
+      <w:r>
+        <w:t xml:space="preserve"> also left their territory more often when snow depth was deeper, matching previous studies </w:t>
       </w:r>
       <w:r>
         <w:fldChar w:fldCharType="begin"/>
@@ -6005,7 +5569,7 @@
       </w:r>
       <w:r>
         <w:rPr>
-          <w:rFonts w:ascii="Aptos" w:hAnsi="Aptos" w:cs="Aptos"/>
+          <w:rFonts w:cs="Aptos"/>
         </w:rPr>
         <w:instrText>–</w:instrText>
       </w:r>
@@ -6043,9 +5607,6 @@
         <w:fldChar w:fldCharType="separate"/>
       </w:r>
       <w:r>
-        <w:rPr>
-          <w:rFonts w:ascii="Aptos" w:hAnsi="Aptos"/>
-        </w:rPr>
         <w:t>(Walker et al. 2018)</w:t>
       </w:r>
       <w:r>
@@ -6082,7 +5643,13 @@
         <w:t xml:space="preserve"> alternative foraging opportunities. </w:t>
       </w:r>
       <w:r>
-        <w:t>As predicted, ravens often visited</w:t>
+        <w:t>As predicted, ravens</w:t>
+      </w:r>
+      <w:r>
+        <w:t xml:space="preserve"> </w:t>
+      </w:r>
+      <w:r>
+        <w:t>visited</w:t>
       </w:r>
       <w:r>
         <w:t xml:space="preserve"> the</w:t>
@@ -6130,11 +5697,13 @@
         <w:ind w:firstLine="720"/>
       </w:pPr>
       <w:r>
-        <w:t xml:space="preserve">We were surprised to observe large variation in the response to wolf kills by the location of the kill. Ravens responded more strongly to wolf kills outside of their territories </w:t>
-      </w:r>
-      <w:r>
-        <w:lastRenderedPageBreak/>
-        <w:t>than one</w:t>
+        <w:t xml:space="preserve">We were surprised to observe large variation in </w:t>
+      </w:r>
+      <w:r>
+        <w:t>raven</w:t>
+      </w:r>
+      <w:r>
+        <w:t xml:space="preserve"> response to wolf kills by the location of the kill. Ravens responded more strongly to wolf kills outside of their territories than one</w:t>
       </w:r>
       <w:r>
         <w:t>s</w:t>
@@ -6143,25 +5712,25 @@
         <w:t xml:space="preserve"> inside. </w:t>
       </w:r>
       <w:r>
-        <w:t>Ravens with a wolf kill inside their territory chose to leave &gt;80% of the time, only 5% less than when there was no wolf kill (Fig. 5). In contrast, when a raven encountered a wolf kill outside of its territory, the chance of continuing to the next food source decreased by 50%, and they continued to the hunting region &lt;25% of the time (Fig. 7).</w:t>
-      </w:r>
-      <w:r>
-        <w:t xml:space="preserve"> </w:t>
-      </w:r>
-      <w:r>
-        <w:t>Our assumptions about how long biomass remained available wolves abandoned a carcass may play a role in this</w:t>
-      </w:r>
-      <w:r>
-        <w:t xml:space="preserve"> as a raven may have abandoned a kill that we considered still available</w:t>
-      </w:r>
-      <w:r>
-        <w:t>.</w:t>
-      </w:r>
-      <w:r>
-        <w:t xml:space="preserve"> Alternatively, t</w:t>
-      </w:r>
-      <w:r>
-        <w:t xml:space="preserve">his large disparity in the response to wolf kills in their territory can potentially be explained by foraging efficiency. Territorial ravens, while dominant, can be outcompeted by large groups </w:t>
+        <w:t>While we were able to find a statistically significant effect of wolf kills that matched our hypotheses, our sample size for actual kill availability within raven territories was limited</w:t>
+      </w:r>
+      <w:r>
+        <w:t>, potentially leading to a misrepresentation of the true</w:t>
+      </w:r>
+      <w:r>
+        <w:t xml:space="preserve"> </w:t>
+      </w:r>
+      <w:r>
+        <w:t xml:space="preserve">effect size. </w:t>
+      </w:r>
+      <w:r>
+        <w:t xml:space="preserve">Our assumption about raven’s having almost perfect knowledge of wolf kills in their territory may have been incorrect, leading to ravens to leave the territory when a wolf kill was present because they did not know it was available. </w:t>
+      </w:r>
+      <w:r>
+        <w:t>Alternatively, t</w:t>
+      </w:r>
+      <w:r>
+        <w:t xml:space="preserve">his large disparity in the response to wolf kills in their territory can be explained by foraging efficiency. Territorial ravens, while dominant, can be outcompeted by large groups </w:t>
       </w:r>
       <w:r>
         <w:fldChar w:fldCharType="begin"/>
@@ -6173,9 +5742,6 @@
         <w:fldChar w:fldCharType="separate"/>
       </w:r>
       <w:r>
-        <w:rPr>
-          <w:rFonts w:ascii="Aptos" w:hAnsi="Aptos"/>
-        </w:rPr>
         <w:t>(Heinrich and Marzluff 1995)</w:t>
       </w:r>
       <w:r>
@@ -6184,16 +5750,16 @@
       <w:r>
         <w:t xml:space="preserve"> and foraging on their territories places them in a situation where they are competing against all territorial intruders. </w:t>
       </w:r>
-      <w:commentRangeStart w:id="10"/>
+      <w:commentRangeStart w:id="11"/>
       <w:r>
         <w:t xml:space="preserve">Foraging </w:t>
       </w:r>
-      <w:commentRangeEnd w:id="10"/>
+      <w:commentRangeEnd w:id="11"/>
       <w:r>
         <w:rPr>
           <w:rStyle w:val="CommentReference"/>
         </w:rPr>
-        <w:commentReference w:id="10"/>
+        <w:commentReference w:id="11"/>
       </w:r>
       <w:r>
         <w:t xml:space="preserve">may be more efficient outside of their territory as they are only competing within their immediate space for access to food </w:t>
@@ -6208,9 +5774,6 @@
         <w:fldChar w:fldCharType="separate"/>
       </w:r>
       <w:r>
-        <w:rPr>
-          <w:rFonts w:ascii="Aptos" w:hAnsi="Aptos"/>
-        </w:rPr>
         <w:t>(Heinrich and Marzluff 1991)</w:t>
       </w:r>
       <w:r>
@@ -6226,6 +5789,7 @@
         <w:ind w:firstLine="720"/>
       </w:pPr>
       <w:r>
+        <w:lastRenderedPageBreak/>
         <w:t>The hunting area</w:t>
       </w:r>
       <w:r>
@@ -6301,9 +5865,6 @@
         <w:fldChar w:fldCharType="separate"/>
       </w:r>
       <w:r>
-        <w:rPr>
-          <w:rFonts w:ascii="Aptos" w:hAnsi="Aptos"/>
-        </w:rPr>
         <w:t>(White 2005)</w:t>
       </w:r>
       <w:r>
@@ -6352,11 +5913,7 @@
         <w:t xml:space="preserve"> opportunities created by recreational hunting were sparse, </w:t>
       </w:r>
       <w:r>
-        <w:t xml:space="preserve">the risk taken by ravens </w:t>
-      </w:r>
-      <w:r>
-        <w:lastRenderedPageBreak/>
-        <w:t xml:space="preserve">deciding to commute was buffered by </w:t>
+        <w:t xml:space="preserve">the risk taken by ravens deciding to commute was buffered by </w:t>
       </w:r>
       <w:r>
         <w:t>t</w:t>
@@ -6368,13 +5925,7 @@
         <w:t>presence of</w:t>
       </w:r>
       <w:r>
-        <w:t xml:space="preserve"> alternative anthropogenic resources within close proximity of the hunting regions,</w:t>
-      </w:r>
-      <w:r>
-        <w:t xml:space="preserve"> </w:t>
-      </w:r>
-      <w:r>
-        <w:t>such as the Gardiner landfill and sewage treatment ponds (Fig. 1</w:t>
+        <w:t xml:space="preserve"> alternative anthropogenic resources within close proximity of the hunting regions, such as the Gardiner landfill and sewage treatment ponds (Fig. 1</w:t>
       </w:r>
       <w:r>
         <w:t>).</w:t>
@@ -6461,9 +6012,6 @@
         <w:fldChar w:fldCharType="separate"/>
       </w:r>
       <w:r>
-        <w:rPr>
-          <w:rFonts w:ascii="Aptos" w:hAnsi="Aptos"/>
-        </w:rPr>
         <w:t>(Marzluff et al. 2021)</w:t>
       </w:r>
       <w:r>
@@ -6479,7 +6027,7 @@
         </w:rPr>
         <w:t xml:space="preserve">in </w:t>
       </w:r>
-      <w:commentRangeStart w:id="11"/>
+      <w:commentRangeStart w:id="12"/>
       <w:r>
         <w:rPr>
           <w:i/>
@@ -6487,18 +6035,15 @@
         </w:rPr>
         <w:t>press</w:t>
       </w:r>
-      <w:commentRangeEnd w:id="11"/>
+      <w:commentRangeEnd w:id="12"/>
       <w:r>
         <w:rPr>
           <w:rStyle w:val="CommentReference"/>
         </w:rPr>
-        <w:commentReference w:id="11"/>
-      </w:r>
-      <w:r>
-        <w:t>).</w:t>
-      </w:r>
-      <w:r>
-        <w:t xml:space="preserve"> </w:t>
+        <w:commentReference w:id="12"/>
+      </w:r>
+      <w:r>
+        <w:t xml:space="preserve">). </w:t>
       </w:r>
       <w:r>
         <w:t xml:space="preserve">The presence of a newly located resource, such as a wolf kill, during travel likely </w:t>
@@ -6523,7 +6068,11 @@
         <w:t>)</w:t>
       </w:r>
       <w:r>
-        <w:t xml:space="preserve"> and allows their cost</w:t>
+        <w:t xml:space="preserve"> and </w:t>
+      </w:r>
+      <w:r>
+        <w:lastRenderedPageBreak/>
+        <w:t>allows their cost</w:t>
       </w:r>
       <w:r>
         <w:t>s</w:t>
@@ -6577,9 +6126,6 @@
         <w:fldChar w:fldCharType="separate"/>
       </w:r>
       <w:r>
-        <w:rPr>
-          <w:rFonts w:ascii="Aptos" w:hAnsi="Aptos"/>
-        </w:rPr>
         <w:t>(Heinrich 1988)</w:t>
       </w:r>
       <w:r>
@@ -6598,9 +6144,6 @@
         <w:fldChar w:fldCharType="separate"/>
       </w:r>
       <w:r>
-        <w:rPr>
-          <w:rFonts w:ascii="Aptos" w:hAnsi="Aptos"/>
-        </w:rPr>
         <w:t>(Peek 1972, Piper et al. 2000)</w:t>
       </w:r>
       <w:r>
@@ -6610,25 +6153,21 @@
         <w:t xml:space="preserve">. </w:t>
       </w:r>
       <w:r>
-        <w:t xml:space="preserve">Our results support the idea that movement decisions are at least partially driven by breeding behaviors by showing reduced extraterritorial movements in March compared to November and </w:t>
-      </w:r>
-      <w:r>
-        <w:lastRenderedPageBreak/>
-        <w:t xml:space="preserve">December. During this late winter period just prior to the start of the breeding season in April, we observed ravens performing active pre-breeding season behaviors </w:t>
+        <w:t xml:space="preserve">Our results support the idea that movement decisions are at least partially driven by breeding behaviors by showing reduced extraterritorial movements in March compared to November and December. During this late winter period just prior to the start of the breeding season in April, we observed ravens performing active pre-breeding season behaviors </w:t>
       </w:r>
       <w:r>
         <w:t xml:space="preserve">(e.g. </w:t>
       </w:r>
-      <w:commentRangeStart w:id="12"/>
+      <w:commentRangeStart w:id="13"/>
       <w:r>
         <w:t>nest building</w:t>
       </w:r>
-      <w:commentRangeEnd w:id="12"/>
+      <w:commentRangeEnd w:id="13"/>
       <w:r>
         <w:rPr>
           <w:rStyle w:val="CommentReference"/>
         </w:rPr>
-        <w:commentReference w:id="12"/>
+        <w:commentReference w:id="13"/>
       </w:r>
       <w:r>
         <w:t>)</w:t>
@@ -6646,9 +6185,6 @@
         <w:fldChar w:fldCharType="separate"/>
       </w:r>
       <w:r>
-        <w:rPr>
-          <w:rFonts w:ascii="Aptos" w:hAnsi="Aptos"/>
-        </w:rPr>
         <w:t>(Dunk et al. 1997)</w:t>
       </w:r>
       <w:r>
@@ -6670,9 +6206,6 @@
         <w:fldChar w:fldCharType="separate"/>
       </w:r>
       <w:r>
-        <w:rPr>
-          <w:rFonts w:ascii="Aptos" w:hAnsi="Aptos"/>
-        </w:rPr>
         <w:t>(Visser et al. 2006)</w:t>
       </w:r>
       <w:r>
@@ -6709,9 +6242,6 @@
         <w:fldChar w:fldCharType="separate"/>
       </w:r>
       <w:r>
-        <w:rPr>
-          <w:rFonts w:ascii="Aptos" w:hAnsi="Aptos"/>
-        </w:rPr>
         <w:t>(Ho et al. 2023)</w:t>
       </w:r>
       <w:r>
@@ -6745,9 +6275,6 @@
         <w:fldChar w:fldCharType="separate"/>
       </w:r>
       <w:r>
-        <w:rPr>
-          <w:rFonts w:ascii="Aptos" w:hAnsi="Aptos"/>
-        </w:rPr>
         <w:t>(Marzluff et al. 1996)</w:t>
       </w:r>
       <w:r>
@@ -6760,13 +6287,7 @@
         <w:t xml:space="preserve">a </w:t>
       </w:r>
       <w:r>
-        <w:t>raven</w:t>
-      </w:r>
-      <w:r>
-        <w:t xml:space="preserve"> </w:t>
-      </w:r>
-      <w:r>
-        <w:t>deciding whether to</w:t>
+        <w:t>raven deciding whether to</w:t>
       </w:r>
       <w:r>
         <w:t xml:space="preserve"> leave </w:t>
@@ -6802,7 +6323,11 @@
         <w:t xml:space="preserve"> This decision was</w:t>
       </w:r>
       <w:r>
-        <w:t xml:space="preserve"> instead</w:t>
+        <w:t xml:space="preserve"> </w:t>
+      </w:r>
+      <w:r>
+        <w:lastRenderedPageBreak/>
+        <w:t>instead</w:t>
       </w:r>
       <w:r>
         <w:t xml:space="preserve"> based on factors that each raven could interpret independently</w:t>
@@ -6832,9 +6357,6 @@
         <w:fldChar w:fldCharType="separate"/>
       </w:r>
       <w:r>
-        <w:rPr>
-          <w:rFonts w:ascii="Aptos" w:hAnsi="Aptos"/>
-        </w:rPr>
         <w:t>(Marzluff et al. 1996)</w:t>
       </w:r>
       <w:r>
@@ -6886,78 +6408,96 @@
         <w:ind w:firstLine="720"/>
       </w:pPr>
       <w:r>
-        <w:t xml:space="preserve">Our results suggest that the breeding population of common ravens within Yellowstone National Park </w:t>
-      </w:r>
-      <w:r>
-        <w:t xml:space="preserve">evaluate the presence of resources daily when determining their </w:t>
+        <w:t>Our results suggest that the</w:t>
+      </w:r>
+      <w:r>
+        <w:t xml:space="preserve"> daily decisions of breeding</w:t>
+      </w:r>
+      <w:r>
+        <w:t xml:space="preserve"> common ravens within Yellowstone National Park </w:t>
+      </w:r>
+      <w:r>
+        <w:t xml:space="preserve">are influenced by </w:t>
+      </w:r>
+      <w:r>
+        <w:t xml:space="preserve">the presence of </w:t>
+      </w:r>
+      <w:r>
+        <w:t xml:space="preserve">daily </w:t>
+      </w:r>
+      <w:r>
+        <w:t>resources. More immediately available resource</w:t>
+      </w:r>
+      <w:r>
+        <w:t>s</w:t>
+      </w:r>
+      <w:r>
+        <w:t xml:space="preserve"> are prioritized while r</w:t>
+      </w:r>
+      <w:r>
+        <w:t xml:space="preserve">ecreational hunting </w:t>
+      </w:r>
+      <w:r>
+        <w:t>i</w:t>
+      </w:r>
+      <w:r>
+        <w:t xml:space="preserve">s supplementary </w:t>
+      </w:r>
+      <w:r>
+        <w:t>on days when they do not encounter any naturally o</w:t>
+      </w:r>
+      <w:r>
+        <w:t xml:space="preserve">ccurring carrion. As a foraging generalist, their ability to forage efficiently based on daily changes in food availability allows them to be successful. Since movement decisions are not influenced by the amount of biomass made available by hunters, it is unlikely that efforts to reduce its availability would be effective at preventing the exploitation of the resource. Other studies have shown moderate success in using supplemental feeding within protected areas to reduce movements outside the protected area for large avian scavengers </w:t>
+      </w:r>
+      <w:r>
+        <w:fldChar w:fldCharType="begin"/>
+      </w:r>
+      <w:r>
+        <w:instrText xml:space="preserve"> ADDIN ZOTERO_ITEM CSL_CITATION {"citationID":"HZyvfh1L","properties":{"formattedCitation":"(L\\uc0\\u243{}pez-Peinado et al. 2023)","plainCitation":"(López-Peinado et al. 2023)","noteIndex":0},"citationItems":[{"id":883,"uris":["http://zotero.org/users/9968163/items/XBURZLPT"],"itemData":{"id":883,"type":"article-journal","abstract":"The conservation and management of mobile species, populations and dynamic habitats, presents significant challenges since such species face diverse threats during various stages of their life cycle. Protected areas (PAs) are essential tools in conservation efforts, aiming to preserve native species and their habitats. However, larger mobile animals, such as the Bonelli's eagle (Aquila fasciata), may require much larger areas outside PAs for essential life moments, including foraging, resting, and wintering. As a result, the efficacy of PAs in conserving such species may be questionable. We designed an experiment in an eastern Spain PA that is home to nesting Bonelli's eagles to determine if increasing food availability through experimental feeding within the PA could result in an effective reduction of space use outside the protected area by the eagles and lead to reduce death risk. Over the period of 2016 to 2021, we tracked 10 Bonelli's eagles from six different territories using GPS-GSM transmitters. We evaluated their space use before, during, and after the feeding experiment. Our results indicate that the availability of food within PAs restricted the eagles' movement, resulting in a higher concentration of locations inside the PAs. The eagles spent less time outside the PAs when they were fed and less time in highly human-dominated habitats. Consequently, this reduced mortality risks that were higher outside the PAs. Our findings suggest that management decisions aimed at increasing food availability within PAs, could be critical in conserving endangered species populations such as the Bonelli's eagle in Mediterranean landscapes.","container-title":"Biological Conservation","DOI":"10.1016/j.biocon.2023.110259","ISSN":"0006-3207","journalAbbreviation":"Biological Conservation","page":"110259","source":"ScienceDirect","title":"Experimental food subsidies keep eagles inside protected areas: implications for conservation and resource management","title-short":"Experimental food subsidies keep eagles inside protected areas","volume":"286","author":[{"family":"López-Peinado","given":"Andrés"},{"family":"Singh","given":"Navinder J."},{"family":"Urios","given":"Vicente"},{"family":"López-López","given":"Pascual"}],"issued":{"date-parts":[["2023",10,1]]}}}],"schema":"https://github.com/citation-style-language/schema/raw/master/csl-citation.json"} </w:instrText>
+      </w:r>
+      <w:r>
+        <w:fldChar w:fldCharType="separate"/>
+      </w:r>
+      <w:r>
+        <w:rPr>
+          <w:rFonts w:cs="Times New Roman"/>
+          <w:kern w:val="0"/>
+        </w:rPr>
+        <w:t>(López-Peinado et al. 2023)</w:t>
+      </w:r>
+      <w:r>
+        <w:fldChar w:fldCharType="end"/>
+      </w:r>
+      <w:r>
+        <w:t xml:space="preserve">. However, until the resource is either eliminated or an alternative resource is available on a daily scale, ravens will likely continue to return to recreational hunting areas on days </w:t>
+      </w:r>
+      <w:r>
+        <w:t>when</w:t>
+      </w:r>
+      <w:r>
+        <w:t xml:space="preserve"> no other foraging opportunity is available. At small scales, the removal of a landfill site can eliminate the presence of ravens </w:t>
+      </w:r>
+      <w:r>
+        <w:fldChar w:fldCharType="begin"/>
+      </w:r>
+      <w:r>
+        <w:instrText xml:space="preserve"> ADDIN ZOTERO_ITEM CSL_CITATION {"citationID":"qkzjuj5P","properties":{"formattedCitation":"(Marzluff et al. 2021)","plainCitation":"(Marzluff et al. 2021)","noteIndex":0},"citationItems":[{"id":972,"uris":["http://zotero.org/users/9968163/items/W246K25Z"],"itemData":{"id":972,"type":"article-journal","abstract":"Common ravens (Corvus corax; ravens) are generalist predators that pose a threat to several rare wildlife species in the western United States. Recent increases in raven populations, which are fueled by increased human subsidies—notably food, water, and nest sites—are concerning to those seeking to conserve rare species. Due to the challenges and inefficiencies of reducing or eliminating subsidies, managers increasingly rely on lethal removal of ravens. Over 125,000 ravens were killed by the U.S. Government from 1996 to 2019, and annual removals have increased 4-fold from the 1990s to mid-2010s. We contend that lethal removal of ravens, while capable of improving the reproduction of rare species, is at best a short-term and ethically untenable solution to a problem that will continue to grow until subsidies are meaningfully reduced or made inaccessible to ravens. In part because of ravens’ abilities to track natural and anthropogenic resources across unfamiliar and expansive areas, the removal of subsidies can lead to sustained shifts in raven abundance, which can have longlasting benefits for sensitive species. In the Greater Yellowstone Ecosystem, USA, for example, we documented extensive use of human subsidies during fall/winter, daily 1-way commutes regularly in excess of 50 km by territorial birds to such subsidies, and dispersals of &gt;700 km by nonbreeders that exploited food and roost subsidies. We call for managers to embrace new approaches to subsidy reduction including: increased involvement of conservation social scientists; increased enforcement of local, state, and federal laws; and increased deployment of a diversity of new technologies to haze and aversively condition ravens. Tackling the hard job of reducing subsidies over the expansive area exploited by ravens is right because it will increase the integrity, stability, and beauty of western ecosystems.","container-title":"Human-Wildlife Interaction","issue":"3","language":"en","page":"516-533","source":"Zotero","title":"Thinking Like a Raven: Restoring Integrity, Stability, and Beauty to Western Ecosystems","volume":"15","author":[{"family":"Marzluff","given":"John M"},{"family":"Loretto","given":"Matthias-Claudio"},{"family":"Ho","given":"Cameron K."},{"family":"Coleman","given":"Georgia W."},{"family":"Restani","given":"Marco"}],"issued":{"date-parts":[["2021"]]}}}],"schema":"https://github.com/citation-style-language/schema/raw/master/csl-citation.json"} </w:instrText>
+      </w:r>
+      <w:r>
+        <w:fldChar w:fldCharType="separate"/>
+      </w:r>
+      <w:r>
+        <w:t>(Marzluff et al. 2021)</w:t>
+      </w:r>
+      <w:r>
+        <w:fldChar w:fldCharType="end"/>
+      </w:r>
+      <w:r>
+        <w:t xml:space="preserve">. This continued </w:t>
       </w:r>
       <w:r>
         <w:lastRenderedPageBreak/>
-        <w:t>course of action. More immediately available resource are prioritized while r</w:t>
-      </w:r>
-      <w:r>
-        <w:t xml:space="preserve">ecreational hunting </w:t>
-      </w:r>
-      <w:r>
-        <w:t>i</w:t>
-      </w:r>
-      <w:r>
-        <w:t xml:space="preserve">s supplementary </w:t>
-      </w:r>
-      <w:r>
-        <w:t>on days when they do not encounter any naturally o</w:t>
-      </w:r>
-      <w:r>
-        <w:t xml:space="preserve">ccurring carrion. As a foraging generalist, their ability to forage efficiently based on daily changes in food availability allows them to be successful. Since movement decisions are not influenced by the amount of biomass made available by hunters, it is unlikely that efforts to reduce its availability would be effective at preventing the exploitation of the resource. Other studies have shown moderate success in using supplemental feeding within protected areas to reduce movements outside the protected area for large avian scavengers </w:t>
-      </w:r>
-      <w:r>
-        <w:fldChar w:fldCharType="begin"/>
-      </w:r>
-      <w:r>
-        <w:instrText xml:space="preserve"> ADDIN ZOTERO_ITEM CSL_CITATION {"citationID":"HZyvfh1L","properties":{"formattedCitation":"(L\\uc0\\u243{}pez-Peinado et al. 2023)","plainCitation":"(López-Peinado et al. 2023)","noteIndex":0},"citationItems":[{"id":883,"uris":["http://zotero.org/users/9968163/items/XBURZLPT"],"itemData":{"id":883,"type":"article-journal","abstract":"The conservation and management of mobile species, populations and dynamic habitats, presents significant challenges since such species face diverse threats during various stages of their life cycle. Protected areas (PAs) are essential tools in conservation efforts, aiming to preserve native species and their habitats. However, larger mobile animals, such as the Bonelli's eagle (Aquila fasciata), may require much larger areas outside PAs for essential life moments, including foraging, resting, and wintering. As a result, the efficacy of PAs in conserving such species may be questionable. We designed an experiment in an eastern Spain PA that is home to nesting Bonelli's eagles to determine if increasing food availability through experimental feeding within the PA could result in an effective reduction of space use outside the protected area by the eagles and lead to reduce death risk. Over the period of 2016 to 2021, we tracked 10 Bonelli's eagles from six different territories using GPS-GSM transmitters. We evaluated their space use before, during, and after the feeding experiment. Our results indicate that the availability of food within PAs restricted the eagles' movement, resulting in a higher concentration of locations inside the PAs. The eagles spent less time outside the PAs when they were fed and less time in highly human-dominated habitats. Consequently, this reduced mortality risks that were higher outside the PAs. Our findings suggest that management decisions aimed at increasing food availability within PAs, could be critical in conserving endangered species populations such as the Bonelli's eagle in Mediterranean landscapes.","container-title":"Biological Conservation","DOI":"10.1016/j.biocon.2023.110259","ISSN":"0006-3207","journalAbbreviation":"Biological Conservation","page":"110259","source":"ScienceDirect","title":"Experimental food subsidies keep eagles inside protected areas: implications for conservation and resource management","title-short":"Experimental food subsidies keep eagles inside protected areas","volume":"286","author":[{"family":"López-Peinado","given":"Andrés"},{"family":"Singh","given":"Navinder J."},{"family":"Urios","given":"Vicente"},{"family":"López-López","given":"Pascual"}],"issued":{"date-parts":[["2023",10,1]]}}}],"schema":"https://github.com/citation-style-language/schema/raw/master/csl-citation.json"} </w:instrText>
-      </w:r>
-      <w:r>
-        <w:fldChar w:fldCharType="separate"/>
-      </w:r>
-      <w:r>
-        <w:rPr>
-          <w:rFonts w:ascii="Aptos" w:hAnsi="Aptos" w:cs="Times New Roman"/>
-          <w:kern w:val="0"/>
-        </w:rPr>
-        <w:t>(López-Peinado et al. 2023)</w:t>
-      </w:r>
-      <w:r>
-        <w:fldChar w:fldCharType="end"/>
-      </w:r>
-      <w:r>
-        <w:t xml:space="preserve">. However, until the resource is either eliminated or an alternative resource is available on a daily scale, ravens will likely continue to return to recreational hunting areas on days </w:t>
-      </w:r>
-      <w:r>
-        <w:t>when</w:t>
-      </w:r>
-      <w:r>
-        <w:t xml:space="preserve"> no other foraging opportunity is available. At small scales, the removal of a landfill site can eliminate the presence of ravens </w:t>
-      </w:r>
-      <w:r>
-        <w:fldChar w:fldCharType="begin"/>
-      </w:r>
-      <w:r>
-        <w:instrText xml:space="preserve"> ADDIN ZOTERO_ITEM CSL_CITATION {"citationID":"qkzjuj5P","properties":{"formattedCitation":"(Marzluff et al. 2021)","plainCitation":"(Marzluff et al. 2021)","noteIndex":0},"citationItems":[{"id":972,"uris":["http://zotero.org/users/9968163/items/W246K25Z"],"itemData":{"id":972,"type":"article-journal","abstract":"Common ravens (Corvus corax; ravens) are generalist predators that pose a threat to several rare wildlife species in the western United States. Recent increases in raven populations, which are fueled by increased human subsidies—notably food, water, and nest sites—are concerning to those seeking to conserve rare species. Due to the challenges and inefficiencies of reducing or eliminating subsidies, managers increasingly rely on lethal removal of ravens. Over 125,000 ravens were killed by the U.S. Government from 1996 to 2019, and annual removals have increased 4-fold from the 1990s to mid-2010s. We contend that lethal removal of ravens, while capable of improving the reproduction of rare species, is at best a short-term and ethically untenable solution to a problem that will continue to grow until subsidies are meaningfully reduced or made inaccessible to ravens. In part because of ravens’ abilities to track natural and anthropogenic resources across unfamiliar and expansive areas, the removal of subsidies can lead to sustained shifts in raven abundance, which can have longlasting benefits for sensitive species. In the Greater Yellowstone Ecosystem, USA, for example, we documented extensive use of human subsidies during fall/winter, daily 1-way commutes regularly in excess of 50 km by territorial birds to such subsidies, and dispersals of &gt;700 km by nonbreeders that exploited food and roost subsidies. We call for managers to embrace new approaches to subsidy reduction including: increased involvement of conservation social scientists; increased enforcement of local, state, and federal laws; and increased deployment of a diversity of new technologies to haze and aversively condition ravens. Tackling the hard job of reducing subsidies over the expansive area exploited by ravens is right because it will increase the integrity, stability, and beauty of western ecosystems.","container-title":"Human-Wildlife Interaction","issue":"3","language":"en","page":"516-533","source":"Zotero","title":"Thinking Like a Raven: Restoring Integrity, Stability, and Beauty to Western Ecosystems","volume":"15","author":[{"family":"Marzluff","given":"John M"},{"family":"Loretto","given":"Matthias-Claudio"},{"family":"Ho","given":"Cameron K."},{"family":"Coleman","given":"Georgia W."},{"family":"Restani","given":"Marco"}],"issued":{"date-parts":[["2021"]]}}}],"schema":"https://github.com/citation-style-language/schema/raw/master/csl-citation.json"} </w:instrText>
-      </w:r>
-      <w:r>
-        <w:fldChar w:fldCharType="separate"/>
-      </w:r>
-      <w:r>
-        <w:rPr>
-          <w:rFonts w:ascii="Aptos" w:hAnsi="Aptos"/>
-        </w:rPr>
-        <w:t>(Marzluff et al. 2021)</w:t>
-      </w:r>
-      <w:r>
-        <w:fldChar w:fldCharType="end"/>
-      </w:r>
-      <w:r>
-        <w:t>. This continued usage of anthropogenic resources buffers raven populations against any decreases in natural carrion availability. Increasing the availability of natural carrion through the recovery of carnivore populations will only reduce the time spent outside of the protected area and in anthropogenic areas.</w:t>
+        <w:t>usage of anthropogenic resources buffers raven populations against any decreases in natural carrion availability. Increasing the availability of natural carrion through the recovery of carnivore populations will only reduce the time spent outside of the protected area and in anthropogenic areas.</w:t>
       </w:r>
     </w:p>
     <w:p>
@@ -7616,10 +7156,10 @@
         </w:rPr>
         <w:lastRenderedPageBreak/>
         <w:drawing>
-          <wp:inline distT="0" distB="0" distL="0" distR="0" wp14:anchorId="7C598C89" wp14:editId="57DF2E21">
-            <wp:extent cx="5943600" cy="4189095"/>
-            <wp:effectExtent l="0" t="0" r="0" b="1905"/>
-            <wp:docPr id="110663630" name="Graphic 1"/>
+          <wp:inline distT="0" distB="0" distL="0" distR="0" wp14:anchorId="43F7E7AE" wp14:editId="0DBAE0D7">
+            <wp:extent cx="5943600" cy="4069080"/>
+            <wp:effectExtent l="0" t="0" r="0" b="7620"/>
+            <wp:docPr id="1989527287" name="Graphic 1"/>
             <wp:cNvGraphicFramePr>
               <a:graphicFrameLocks xmlns:a="http://schemas.openxmlformats.org/drawingml/2006/main" noChangeAspect="1"/>
             </wp:cNvGraphicFramePr>
@@ -7627,7 +7167,7 @@
               <a:graphicData uri="http://schemas.openxmlformats.org/drawingml/2006/picture">
                 <pic:pic xmlns:pic="http://schemas.openxmlformats.org/drawingml/2006/picture">
                   <pic:nvPicPr>
-                    <pic:cNvPr id="110663630" name=""/>
+                    <pic:cNvPr id="1989527287" name=""/>
                     <pic:cNvPicPr/>
                   </pic:nvPicPr>
                   <pic:blipFill>
@@ -7645,7 +7185,7 @@
                   <pic:spPr>
                     <a:xfrm>
                       <a:off x="0" y="0"/>
-                      <a:ext cx="5943600" cy="4189095"/>
+                      <a:ext cx="5943600" cy="4069080"/>
                     </a:xfrm>
                     <a:prstGeom prst="rect">
                       <a:avLst/>
@@ -9415,6 +8955,9 @@
       </w:pPr>
     </w:p>
     <w:p>
+      <w:pPr>
+        <w:spacing w:line="480" w:lineRule="auto"/>
+      </w:pPr>
       <w:r>
         <w:br w:type="page"/>
       </w:r>
@@ -10142,10 +9685,10 @@
         </w:rPr>
         <w:lastRenderedPageBreak/>
         <w:drawing>
-          <wp:inline distT="0" distB="0" distL="0" distR="0" wp14:anchorId="1854F54E" wp14:editId="0E538230">
-            <wp:extent cx="5410200" cy="3933825"/>
-            <wp:effectExtent l="0" t="0" r="0" b="9525"/>
-            <wp:docPr id="658901714" name="Graphic 1"/>
+          <wp:inline distT="0" distB="0" distL="0" distR="0" wp14:anchorId="7E19A41C" wp14:editId="6BBDB397">
+            <wp:extent cx="5943600" cy="4164330"/>
+            <wp:effectExtent l="0" t="0" r="0" b="7620"/>
+            <wp:docPr id="1272204421" name="Graphic 1"/>
             <wp:cNvGraphicFramePr>
               <a:graphicFrameLocks xmlns:a="http://schemas.openxmlformats.org/drawingml/2006/main" noChangeAspect="1"/>
             </wp:cNvGraphicFramePr>
@@ -10153,7 +9696,7 @@
               <a:graphicData uri="http://schemas.openxmlformats.org/drawingml/2006/picture">
                 <pic:pic xmlns:pic="http://schemas.openxmlformats.org/drawingml/2006/picture">
                   <pic:nvPicPr>
-                    <pic:cNvPr id="658901714" name=""/>
+                    <pic:cNvPr id="1272204421" name=""/>
                     <pic:cNvPicPr/>
                   </pic:nvPicPr>
                   <pic:blipFill>
@@ -10171,7 +9714,7 @@
                   <pic:spPr>
                     <a:xfrm>
                       <a:off x="0" y="0"/>
-                      <a:ext cx="5410200" cy="3933825"/>
+                      <a:ext cx="5943600" cy="4164330"/>
                     </a:xfrm>
                     <a:prstGeom prst="rect">
                       <a:avLst/>
@@ -10382,10 +9925,10 @@
         </w:rPr>
         <w:lastRenderedPageBreak/>
         <w:drawing>
-          <wp:inline distT="0" distB="0" distL="0" distR="0" wp14:anchorId="5A3C1905" wp14:editId="4E98BD31">
-            <wp:extent cx="5305425" cy="3438525"/>
-            <wp:effectExtent l="0" t="0" r="9525" b="9525"/>
-            <wp:docPr id="1812780140" name="Graphic 1"/>
+          <wp:inline distT="0" distB="0" distL="0" distR="0" wp14:anchorId="13B38D89" wp14:editId="6A497046">
+            <wp:extent cx="5114925" cy="3600450"/>
+            <wp:effectExtent l="0" t="0" r="9525" b="0"/>
+            <wp:docPr id="2114684677" name="Graphic 1"/>
             <wp:cNvGraphicFramePr>
               <a:graphicFrameLocks xmlns:a="http://schemas.openxmlformats.org/drawingml/2006/main" noChangeAspect="1"/>
             </wp:cNvGraphicFramePr>
@@ -10393,7 +9936,7 @@
               <a:graphicData uri="http://schemas.openxmlformats.org/drawingml/2006/picture">
                 <pic:pic xmlns:pic="http://schemas.openxmlformats.org/drawingml/2006/picture">
                   <pic:nvPicPr>
-                    <pic:cNvPr id="1812780140" name=""/>
+                    <pic:cNvPr id="2114684677" name=""/>
                     <pic:cNvPicPr/>
                   </pic:nvPicPr>
                   <pic:blipFill>
@@ -10411,7 +9954,7 @@
                   <pic:spPr>
                     <a:xfrm>
                       <a:off x="0" y="0"/>
-                      <a:ext cx="5305425" cy="3438525"/>
+                      <a:ext cx="5114925" cy="3600450"/>
                     </a:xfrm>
                     <a:prstGeom prst="rect">
                       <a:avLst/>
@@ -11177,7 +10720,7 @@
       </w:r>
     </w:p>
   </w:comment>
-  <w:comment w:id="9" w:author="Cameron Ho" w:date="2026-01-31T14:57:00Z" w:initials="CH">
+  <w:comment w:id="9" w:author="Cameron Ho" w:date="2026-02-10T18:08:00Z" w:initials="CH">
     <w:p>
       <w:pPr>
         <w:pStyle w:val="CommentText"/>
@@ -11189,11 +10732,27 @@
         <w:annotationRef/>
       </w:r>
       <w:r>
+        <w:t>although there are days not calculated into this stat that were removed for too few GPS points or just didn’t have any GPS points.</w:t>
+      </w:r>
+    </w:p>
+  </w:comment>
+  <w:comment w:id="10" w:author="Cameron Ho" w:date="2026-01-31T14:57:00Z" w:initials="CH">
+    <w:p>
+      <w:pPr>
+        <w:pStyle w:val="CommentText"/>
+      </w:pPr>
+      <w:r>
+        <w:rPr>
+          <w:rStyle w:val="CommentReference"/>
+        </w:rPr>
+        <w:annotationRef/>
+      </w:r>
+      <w:r>
         <w:t>I did not add anything to separate seasonality in the second model (like study_period in the first model). However the hunting season is not true for the entirety of march in every year. It is based on the timing of actual bison take hunting season part of methods)</w:t>
       </w:r>
     </w:p>
   </w:comment>
-  <w:comment w:id="10" w:author="Cameron Ho" w:date="2026-02-09T16:56:00Z" w:initials="CH">
+  <w:comment w:id="11" w:author="Cameron Ho" w:date="2026-02-09T16:56:00Z" w:initials="CH">
     <w:p>
       <w:pPr>
         <w:pStyle w:val="CommentText"/>
@@ -11205,7 +10764,7 @@
         <w:annotationRef/>
       </w:r>
       <w:r>
-        <w:t>Want to make sure I interpreted this correctly.</w:t>
+        <w:t>Want to make sure I interpreted this correctly from the papers so I make the correct point.</w:t>
       </w:r>
     </w:p>
     <w:p>
@@ -11266,7 +10825,7 @@
       </w:r>
     </w:p>
   </w:comment>
-  <w:comment w:id="11" w:author="Cameron Ho" w:date="2026-02-09T17:11:00Z" w:initials="CH">
+  <w:comment w:id="12" w:author="Cameron Ho" w:date="2026-02-09T17:11:00Z" w:initials="CH">
     <w:p>
       <w:pPr>
         <w:pStyle w:val="CommentText"/>
@@ -11282,7 +10841,7 @@
       </w:r>
     </w:p>
   </w:comment>
-  <w:comment w:id="12" w:author="Cameron Ho" w:date="2026-01-12T13:09:00Z" w:initials="CH">
+  <w:comment w:id="13" w:author="Cameron Ho" w:date="2026-01-12T13:09:00Z" w:initials="CH">
     <w:p>
       <w:pPr>
         <w:pStyle w:val="CommentText"/>
@@ -11312,6 +10871,7 @@
   <w15:commentEx w15:paraId="1C96E361" w15:done="0"/>
   <w15:commentEx w15:paraId="03E6AA84" w15:done="0"/>
   <w15:commentEx w15:paraId="24C6D939" w15:done="0"/>
+  <w15:commentEx w15:paraId="3A2B23E7" w15:done="0"/>
   <w15:commentEx w15:paraId="5F3342A4" w15:done="0"/>
   <w15:commentEx w15:paraId="053DF5A4" w15:done="0"/>
   <w15:commentEx w15:paraId="41BC8259" w15:done="0"/>
@@ -11330,6 +10890,7 @@
   <w16cex:commentExtensible w16cex:durableId="74E92380" w16cex:dateUtc="2026-01-28T19:18:00Z"/>
   <w16cex:commentExtensible w16cex:durableId="035B0419" w16cex:dateUtc="2025-10-18T02:51:00Z"/>
   <w16cex:commentExtensible w16cex:durableId="69563E1E" w16cex:dateUtc="2026-01-31T03:52:00Z"/>
+  <w16cex:commentExtensible w16cex:durableId="62D4365B" w16cex:dateUtc="2026-02-11T02:08:00Z"/>
   <w16cex:commentExtensible w16cex:durableId="333CE58C" w16cex:dateUtc="2026-01-31T22:57:00Z"/>
   <w16cex:commentExtensible w16cex:durableId="08517F74" w16cex:dateUtc="2026-02-10T00:56:00Z"/>
   <w16cex:commentExtensible w16cex:durableId="7B2D16F0" w16cex:dateUtc="2026-02-10T01:11:00Z"/>
@@ -11348,6 +10909,7 @@
   <w16cid:commentId w16cid:paraId="1C96E361" w16cid:durableId="74E92380"/>
   <w16cid:commentId w16cid:paraId="03E6AA84" w16cid:durableId="035B0419"/>
   <w16cid:commentId w16cid:paraId="24C6D939" w16cid:durableId="69563E1E"/>
+  <w16cid:commentId w16cid:paraId="3A2B23E7" w16cid:durableId="62D4365B"/>
   <w16cid:commentId w16cid:paraId="5F3342A4" w16cid:durableId="333CE58C"/>
   <w16cid:commentId w16cid:paraId="053DF5A4" w16cid:durableId="08517F74"/>
   <w16cid:commentId w16cid:paraId="41BC8259" w16cid:durableId="7B2D16F0"/>

--- a/reports/thesis/04_chapter_2.docx
+++ b/reports/thesis/04_chapter_2.docx
@@ -110,8 +110,17 @@
           <w:i/>
           <w:iCs/>
         </w:rPr>
-        <w:t>Macaca sylvanus</w:t>
-      </w:r>
+        <w:t xml:space="preserve">Macaca </w:t>
+      </w:r>
+      <w:proofErr w:type="spellStart"/>
+      <w:r>
+        <w:rPr>
+          <w:i/>
+          <w:iCs/>
+        </w:rPr>
+        <w:t>sylvanus</w:t>
+      </w:r>
+      <w:proofErr w:type="spellEnd"/>
       <w:r>
         <w:t>) in forest</w:t>
       </w:r>
@@ -936,7 +945,15 @@
         <w:t xml:space="preserve">. </w:t>
       </w:r>
       <w:r>
-        <w:t>This gives them the opportunity to make decisions about how to optimize their time to utilizes these various resources.</w:t>
+        <w:t xml:space="preserve">This gives them the opportunity to make decisions about how to optimize their time to </w:t>
+      </w:r>
+      <w:proofErr w:type="gramStart"/>
+      <w:r>
+        <w:t>utilizes</w:t>
+      </w:r>
+      <w:proofErr w:type="gramEnd"/>
+      <w:r>
+        <w:t xml:space="preserve"> these various resources.</w:t>
       </w:r>
     </w:p>
     <w:p>
@@ -1608,7 +1625,15 @@
         <w:t>-</w:t>
       </w:r>
       <w:r>
-        <w:t>controlled net launchers (Coda Enterprises, Ltd)</w:t>
+        <w:t xml:space="preserve">controlled net launchers (Coda </w:t>
+      </w:r>
+      <w:proofErr w:type="gramStart"/>
+      <w:r>
+        <w:t>Enterprises,</w:t>
+      </w:r>
+      <w:proofErr w:type="gramEnd"/>
+      <w:r>
+        <w:t xml:space="preserve"> Ltd)</w:t>
       </w:r>
       <w:r>
         <w:t xml:space="preserve"> using v</w:t>
@@ -1632,7 +1657,15 @@
         <w:t>-</w:t>
       </w:r>
       <w:r>
-        <w:t xml:space="preserve">powered GPS data loggers (e-obs GmbH; Bird Solar UMTS, 25 g) to the bird using </w:t>
+        <w:t>powered GPS data loggers (e-</w:t>
+      </w:r>
+      <w:proofErr w:type="spellStart"/>
+      <w:r>
+        <w:t>obs</w:t>
+      </w:r>
+      <w:proofErr w:type="spellEnd"/>
+      <w:r>
+        <w:t xml:space="preserve"> GmbH; Bird Solar UMTS, 25 g) to the bird using </w:t>
       </w:r>
       <w:r>
         <w:t>Teflon</w:t>
@@ -1669,7 +1702,15 @@
         <w:t>ed</w:t>
       </w:r>
       <w:r>
-        <w:t xml:space="preserve"> directly to a Movebank database through a 3G cell network connection. </w:t>
+        <w:t xml:space="preserve"> directly to a </w:t>
+      </w:r>
+      <w:proofErr w:type="spellStart"/>
+      <w:r>
+        <w:t>Movebank</w:t>
+      </w:r>
+      <w:proofErr w:type="spellEnd"/>
+      <w:r>
+        <w:t xml:space="preserve"> database through a 3G cell network connection. </w:t>
       </w:r>
     </w:p>
     <w:p>
@@ -1756,7 +1797,15 @@
         <w:t xml:space="preserve"> pair were tagged</w:t>
       </w:r>
       <w:r>
-        <w:t xml:space="preserve"> to avoid pseudoreplication because raven pairs travel together during the winter while foraging. </w:t>
+        <w:t xml:space="preserve"> to avoid </w:t>
+      </w:r>
+      <w:proofErr w:type="spellStart"/>
+      <w:r>
+        <w:t>pseudoreplication</w:t>
+      </w:r>
+      <w:proofErr w:type="spellEnd"/>
+      <w:r>
+        <w:t xml:space="preserve"> because raven pairs travel together during the winter while foraging. </w:t>
       </w:r>
       <w:r>
         <w:t>Males</w:t>
@@ -1823,7 +1872,15 @@
         <w:ind w:firstLine="720"/>
       </w:pPr>
       <w:r>
-        <w:t xml:space="preserve">We only used GPS points from an individual raven that were separated by at least 29 minutes. </w:t>
+        <w:t xml:space="preserve">We only used GPS points from an individual raven that were separated </w:t>
+      </w:r>
+      <w:proofErr w:type="gramStart"/>
+      <w:r>
+        <w:t>by</w:t>
+      </w:r>
+      <w:proofErr w:type="gramEnd"/>
+      <w:r>
+        <w:t xml:space="preserve"> at least 29 minutes. </w:t>
       </w:r>
       <w:r>
         <w:t xml:space="preserve">This removed instances of fixes </w:t>
@@ -1947,7 +2004,15 @@
         <w:t>1</w:t>
       </w:r>
       <w:r>
-        <w:t>) using a 5 km buffer around all roads 10 km away from the park entrance station in Gardiner, MT.  We recognize that additional take will occur outside of this region, but the vast majority of hunting occur</w:t>
+        <w:t xml:space="preserve">) using a 5 km buffer around all roads 10 km away from the park entrance station in Gardiner, MT.  We recognize that additional take will occur outside of this region, but </w:t>
+      </w:r>
+      <w:proofErr w:type="gramStart"/>
+      <w:r>
+        <w:t>the vast majority of</w:t>
+      </w:r>
+      <w:proofErr w:type="gramEnd"/>
+      <w:r>
+        <w:t xml:space="preserve"> hunting occur</w:t>
       </w:r>
       <w:r>
         <w:t>s</w:t>
@@ -2175,7 +2240,15 @@
         <w:t>These</w:t>
       </w:r>
       <w:r>
-        <w:t xml:space="preserve"> harvests are on a much smaller scale than either the MTFWP hunting season or the tribal bison hunt (Kqyn Kuka</w:t>
+        <w:t xml:space="preserve"> harvests are on a much smaller scale than either the MTFWP hunting season or the tribal bison hunt (</w:t>
+      </w:r>
+      <w:proofErr w:type="spellStart"/>
+      <w:r>
+        <w:t>Kqyn</w:t>
+      </w:r>
+      <w:proofErr w:type="spellEnd"/>
+      <w:r>
+        <w:t xml:space="preserve"> Kuka</w:t>
       </w:r>
       <w:r>
         <w:t>,</w:t>
@@ -2684,7 +2757,15 @@
         <w:commentReference w:id="6"/>
       </w:r>
       <w:r>
-        <w:t xml:space="preserve">after the last wolf GPS point. This additional day accounts for the continued availability and use of the carcass after wolves have abandoned it. For resources within a raven’s territory (Fig. 1), we considered all wolf-killed carcasses within 1 kilometer of a territory to be immediately known by the local raven. For resources located after leaving the territory, we considered a raven to have visited a wolf kill if there was at least 1 GPS point within 500 meters of an active kill site. We removed wolf-kills sites identified by the predictive model that were within the appropriate hunting region for the date because the raven had already arrived to forage for hunter-killed carrion. </w:t>
+        <w:t xml:space="preserve">after the last wolf GPS point. This additional day accounts for the continued availability and use of the carcass after wolves have abandoned it. For resources within a raven’s territory (Fig. 1), we considered all wolf-killed carcasses within 1 kilometer of a territory to be immediately known by the local raven. For resources located after leaving the territory, we considered a raven to have visited a wolf kill if there was at least 1 GPS point within 500 meters of an active kill site. We removed wolf-kills sites identified by the predictive model that were within the appropriate hunting region for the date because the raven had already arrived </w:t>
+      </w:r>
+      <w:proofErr w:type="gramStart"/>
+      <w:r>
+        <w:t>to</w:t>
+      </w:r>
+      <w:proofErr w:type="gramEnd"/>
+      <w:r>
+        <w:t xml:space="preserve"> forage for hunter-killed carrion. </w:t>
       </w:r>
     </w:p>
     <w:p>
@@ -2709,7 +2790,15 @@
         <w:ind w:firstLine="720"/>
       </w:pPr>
       <w:r>
-        <w:t>To determine if a raven left its territory, we first defined the spatial boundaries of each territory. We determined a raven’s territory location and size by creating a 90% minimum convex polygon (MCP) using the package adehabitatHR (</w:t>
+        <w:t xml:space="preserve">To determine if a raven left its territory, we first defined the spatial boundaries of each territory. We determined a raven’s territory location and size by creating a 90% minimum convex polygon (MCP) using the package </w:t>
+      </w:r>
+      <w:proofErr w:type="spellStart"/>
+      <w:r>
+        <w:t>adehabitatHR</w:t>
+      </w:r>
+      <w:proofErr w:type="spellEnd"/>
+      <w:r>
+        <w:t xml:space="preserve"> (</w:t>
       </w:r>
       <w:r>
         <w:rPr>
@@ -3708,7 +3797,15 @@
         <w:t>4.8</w:t>
       </w:r>
       <w:r>
-        <w:t xml:space="preserve">, sd = </w:t>
+        <w:t xml:space="preserve">, </w:t>
+      </w:r>
+      <w:proofErr w:type="spellStart"/>
+      <w:r>
+        <w:t>sd</w:t>
+      </w:r>
+      <w:proofErr w:type="spellEnd"/>
+      <w:r>
+        <w:t xml:space="preserve"> = </w:t>
       </w:r>
       <w:r>
         <w:t>6</w:t>
@@ -3759,7 +3856,15 @@
         <w:t>7.5</w:t>
       </w:r>
       <w:r>
-        <w:t xml:space="preserve">% of days (range = 13.9 – 100%, sd = </w:t>
+        <w:t xml:space="preserve">% of days (range = 13.9 – 100%, </w:t>
+      </w:r>
+      <w:proofErr w:type="spellStart"/>
+      <w:r>
+        <w:t>sd</w:t>
+      </w:r>
+      <w:proofErr w:type="spellEnd"/>
+      <w:r>
+        <w:t xml:space="preserve"> = </w:t>
       </w:r>
       <w:r>
         <w:t>19.8</w:t>
@@ -3780,7 +3885,15 @@
         <w:t>traveled an average</w:t>
       </w:r>
       <w:r>
-        <w:t xml:space="preserve"> 34.6 km (range = 7.4 – 64, sd = 15.7) </w:t>
+        <w:t xml:space="preserve"> 34.6 km (range = 7.4 – 64, </w:t>
+      </w:r>
+      <w:proofErr w:type="spellStart"/>
+      <w:r>
+        <w:t>sd</w:t>
+      </w:r>
+      <w:proofErr w:type="spellEnd"/>
+      <w:r>
+        <w:t xml:space="preserve"> = 15.7) </w:t>
       </w:r>
       <w:r>
         <w:t xml:space="preserve">to forage in the hunting area an average of </w:t>
@@ -3795,7 +3908,15 @@
         <w:t>6</w:t>
       </w:r>
       <w:r>
-        <w:t>% of days (range = 0 – 100%, sd = 3</w:t>
+        <w:t xml:space="preserve">% of days (range = 0 – 100%, </w:t>
+      </w:r>
+      <w:proofErr w:type="spellStart"/>
+      <w:r>
+        <w:t>sd</w:t>
+      </w:r>
+      <w:proofErr w:type="spellEnd"/>
+      <w:r>
+        <w:t xml:space="preserve"> = 3</w:t>
       </w:r>
       <w:r>
         <w:t>1.</w:t>
@@ -3937,7 +4058,15 @@
         <w:t>2</w:t>
       </w:r>
       <w:r>
-        <w:t>, sd = 6.3 km</w:t>
+        <w:t xml:space="preserve">, </w:t>
+      </w:r>
+      <w:proofErr w:type="spellStart"/>
+      <w:r>
+        <w:t>sd</w:t>
+      </w:r>
+      <w:proofErr w:type="spellEnd"/>
+      <w:r>
+        <w:t xml:space="preserve"> = 6.3 km</w:t>
       </w:r>
       <w:r>
         <w:rPr>
@@ -3960,6 +4089,7 @@
       <w:r>
         <w:t xml:space="preserve"> of 3.1% of days (</w:t>
       </w:r>
+      <w:proofErr w:type="spellStart"/>
       <w:r>
         <w:t>n</w:t>
       </w:r>
@@ -3969,11 +4099,20 @@
         </w:rPr>
         <w:t>kills</w:t>
       </w:r>
+      <w:proofErr w:type="spellEnd"/>
       <w:r>
         <w:t xml:space="preserve"> = 25, </w:t>
       </w:r>
       <w:r>
-        <w:t>range = 0 – 25%, sd = 6.</w:t>
+        <w:t xml:space="preserve">range = 0 – 25%, </w:t>
+      </w:r>
+      <w:proofErr w:type="spellStart"/>
+      <w:r>
+        <w:t>sd</w:t>
+      </w:r>
+      <w:proofErr w:type="spellEnd"/>
+      <w:r>
+        <w:t xml:space="preserve"> = 6.</w:t>
       </w:r>
       <w:r>
         <w:t>1</w:t>
@@ -4034,6 +4173,7 @@
       <w:r>
         <w:t>(</w:t>
       </w:r>
+      <w:proofErr w:type="spellStart"/>
       <w:r>
         <w:t>n</w:t>
       </w:r>
@@ -4043,6 +4183,7 @@
         </w:rPr>
         <w:t>kills</w:t>
       </w:r>
+      <w:proofErr w:type="spellEnd"/>
       <w:r>
         <w:t xml:space="preserve"> = 49</w:t>
       </w:r>
@@ -4053,7 +4194,15 @@
         <w:t xml:space="preserve"> </w:t>
       </w:r>
       <w:r>
-        <w:t>range = 1.8 – 33.3%, sd = 7.7%</w:t>
+        <w:t xml:space="preserve">range = 1.8 – 33.3%, </w:t>
+      </w:r>
+      <w:proofErr w:type="spellStart"/>
+      <w:r>
+        <w:t>sd</w:t>
+      </w:r>
+      <w:proofErr w:type="spellEnd"/>
+      <w:r>
+        <w:t xml:space="preserve"> = 7.7%</w:t>
       </w:r>
       <w:r>
         <w:t xml:space="preserve">, </w:t>
@@ -4089,7 +4238,15 @@
         <w:t xml:space="preserve"> </w:t>
       </w:r>
       <w:r>
-        <w:t>wolf kill involved the raven investigating the hunting areas as well (range = 16.7 – 100%, sd = 33.2%</w:t>
+        <w:t xml:space="preserve">wolf kill involved the raven investigating the hunting areas as well (range = 16.7 – 100%, </w:t>
+      </w:r>
+      <w:proofErr w:type="spellStart"/>
+      <w:r>
+        <w:t>sd</w:t>
+      </w:r>
+      <w:proofErr w:type="spellEnd"/>
+      <w:r>
+        <w:t xml:space="preserve"> = 33.2%</w:t>
       </w:r>
       <w:r>
         <w:t xml:space="preserve">, </w:t>
@@ -4113,7 +4270,15 @@
         <w:t xml:space="preserve"> MT,</w:t>
       </w:r>
       <w:r>
-        <w:t xml:space="preserve"> an average of 15.2% of trips to the hunting regions throughout the winter (range = 0 – 60%, sd = 17.3%</w:t>
+        <w:t xml:space="preserve"> an average of 15.2% of trips to the hunting regions throughout the winter (range = 0 – 60%, </w:t>
+      </w:r>
+      <w:proofErr w:type="spellStart"/>
+      <w:r>
+        <w:t>sd</w:t>
+      </w:r>
+      <w:proofErr w:type="spellEnd"/>
+      <w:r>
+        <w:t xml:space="preserve"> = 17.3%</w:t>
       </w:r>
       <w:r>
         <w:t>, Fig. 1</w:t>
@@ -4200,17 +4365,30 @@
         <w:t xml:space="preserve"> </w:t>
       </w:r>
       <w:r>
-        <w:t xml:space="preserve">wolf kill within </w:t>
+        <w:t xml:space="preserve">wolf </w:t>
+      </w:r>
+      <w:proofErr w:type="gramStart"/>
+      <w:r>
+        <w:t>kill</w:t>
+      </w:r>
+      <w:proofErr w:type="gramEnd"/>
+      <w:r>
+        <w:t xml:space="preserve"> within </w:t>
       </w:r>
       <w:r>
         <w:t xml:space="preserve">1 km of </w:t>
       </w:r>
       <w:r>
-        <w:t>a raven’s territory decreased the</w:t>
+        <w:t xml:space="preserve">a raven’s territory decreased </w:t>
+      </w:r>
+      <w:proofErr w:type="gramStart"/>
+      <w:r>
+        <w:t>the</w:t>
       </w:r>
       <w:r>
         <w:t xml:space="preserve"> its</w:t>
       </w:r>
+      <w:proofErr w:type="gramEnd"/>
       <w:r>
         <w:t xml:space="preserve"> chance</w:t>
       </w:r>
@@ -5925,7 +6103,15 @@
         <w:t>presence of</w:t>
       </w:r>
       <w:r>
-        <w:t xml:space="preserve"> alternative anthropogenic resources within close proximity of the hunting regions, such as the Gardiner landfill and sewage treatment ponds (Fig. 1</w:t>
+        <w:t xml:space="preserve"> alternative anthropogenic resources within </w:t>
+      </w:r>
+      <w:proofErr w:type="gramStart"/>
+      <w:r>
+        <w:t>close proximity</w:t>
+      </w:r>
+      <w:proofErr w:type="gramEnd"/>
+      <w:r>
+        <w:t xml:space="preserve"> of the hunting regions, such as the Gardiner landfill and sewage treatment ponds (Fig. 1</w:t>
       </w:r>
       <w:r>
         <w:t>).</w:t>
@@ -6218,8 +6404,13 @@
         <w:t xml:space="preserve"> (e.g.</w:t>
       </w:r>
       <w:r>
-        <w:t xml:space="preserve"> grasshoppers and salmonflies</w:t>
-      </w:r>
+        <w:t xml:space="preserve"> grasshoppers and </w:t>
+      </w:r>
+      <w:proofErr w:type="spellStart"/>
+      <w:r>
+        <w:t>salmonflies</w:t>
+      </w:r>
+      <w:proofErr w:type="spellEnd"/>
       <w:r>
         <w:t>)</w:t>
       </w:r>
@@ -9912,7 +10103,15 @@
         <w:t xml:space="preserve"> </w:t>
       </w:r>
       <w:r>
-        <w:t>All other continuous scaled covariates are held at 0 and the study period was set to early.</w:t>
+        <w:t xml:space="preserve">All other continuous scaled covariates are held at 0 and the study period was set </w:t>
+      </w:r>
+      <w:proofErr w:type="gramStart"/>
+      <w:r>
+        <w:t>to</w:t>
+      </w:r>
+      <w:proofErr w:type="gramEnd"/>
+      <w:r>
+        <w:t xml:space="preserve"> early.</w:t>
       </w:r>
     </w:p>
     <w:p>

--- a/reports/thesis/04_chapter_2.docx
+++ b/reports/thesis/04_chapter_2.docx
@@ -110,31 +110,262 @@
           <w:i/>
           <w:iCs/>
         </w:rPr>
-        <w:t xml:space="preserve">Macaca </w:t>
-      </w:r>
-      <w:proofErr w:type="spellStart"/>
+        <w:t>Macaca sylvanus</w:t>
+      </w:r>
+      <w:r>
+        <w:t>) in forest</w:t>
+      </w:r>
+      <w:r>
+        <w:t>s</w:t>
+      </w:r>
+      <w:r>
+        <w:t xml:space="preserve"> heavily modified for pastoralism minimized their diurnal resting time to attain enough food </w:t>
+      </w:r>
+      <w:r>
+        <w:fldChar w:fldCharType="begin"/>
+      </w:r>
+      <w:r>
+        <w:instrText xml:space="preserve"> ADDIN ZOTERO_ITEM CSL_CITATION {"citationID":"JmzkNVlG","properties":{"formattedCitation":"(M\\uc0\\u233{}nard et al. 2013)","plainCitation":"(Ménard et al. 2013)","noteIndex":0},"citationItems":[{"id":1181,"uris":["http://zotero.org/users/9968163/items/9D5QHHR8"],"itemData":{"id":1181,"type":"article-journal","abstract":"Barbary macaques, like other non-human primates living in highly seasonal temperate environments, display high monthly variations in their diet. In addition, their diet changes according to the habitat type they colonize and to the degree of habitat degradation due to resource exploitation by local people, in particular through pastoralism. We studied the time-budget adjustments of wild Barbary macaques in three cedar–oak forests impacted by different intensities of grazing pressure from goats and sheep. We examined how diet variations influenced the time monkeys spent in their activities and their day range lengths (i.e. their energy costs). At three studied sites, diet composition and time budgets showed marked seasonal variations. Diet composition had a strong influence on monkeys’ time budget. In the forest where pastoralism was the highest, diet included a greater proportion of underground resources, shrub fruit and acorns, which led to an increase in the time spent foraging and moving, as well as an important increase in day range lengths. Energy costs were therefore higher in a degraded environment than in a suitable habitat. The monkeys living in forests subjected to pastoralism took advantage of increased day lengths to spend more time searching for food. However, in the forest with the highest pastoralism pressure, although monkeys spent more time foraging, they spent less time feeding than monkeys at the other sites. In addition, they appeared to have reached the limits of the available time they could devote to these activities, as their diurnal resting time was at its lowest level over several months. Temperature variations did not appear to modify monkeys’ time budgets. In the least favourable habitat, saving time from resting activity allowed monkeys to maintain a relatively high level of social activity, partly linked to rearing constraints.","container-title":"Primates","DOI":"10.1007/s10329-013-0350-x","ISSN":"1610-7365","issue":"3","journalAbbreviation":"Primates","language":"en","page":"217-228","source":"Springer Link","title":"Effect of habitat quality on the ecological behaviour of a temperate-living primate: time-budget adjustments","title-short":"Effect of habitat quality on the ecological behaviour of a temperate-living primate","volume":"54","author":[{"family":"Ménard","given":"Nelly"},{"family":"Motsch","given":"Peggy"},{"family":"Delahaye","given":"Alexia"},{"family":"Saintvanne","given":"Alice"},{"family":"Le Flohic","given":"Guillaume"},{"family":"Dupé","given":"Sandrine"},{"family":"Vallet","given":"Dominique"},{"family":"Qarro","given":"Mohamed"},{"family":"Pierre","given":"Jean-Sébastien"}],"issued":{"date-parts":[["2013",7,1]]}}}],"schema":"https://github.com/citation-style-language/schema/raw/master/csl-citation.json"} </w:instrText>
+      </w:r>
+      <w:r>
+        <w:fldChar w:fldCharType="separate"/>
+      </w:r>
+      <w:r>
+        <w:rPr>
+          <w:rFonts w:cs="Times New Roman"/>
+          <w:kern w:val="0"/>
+        </w:rPr>
+        <w:t>(Ménard et al. 2013)</w:t>
+      </w:r>
+      <w:r>
+        <w:fldChar w:fldCharType="end"/>
+      </w:r>
+      <w:r>
+        <w:t xml:space="preserve">. </w:t>
+      </w:r>
+      <w:r>
+        <w:t>Female common eiders (</w:t>
+      </w:r>
       <w:r>
         <w:rPr>
           <w:i/>
           <w:iCs/>
         </w:rPr>
-        <w:t>sylvanus</w:t>
-      </w:r>
-      <w:proofErr w:type="spellEnd"/>
-      <w:r>
-        <w:t>) in forest</w:t>
+        <w:t>Somateria mollissima</w:t>
+      </w:r>
+      <w:r>
+        <w:t>) abandon their chicks w</w:t>
+      </w:r>
+      <w:r>
+        <w:t>hen in poor body condition, trading reproductive success for foraging opportunities</w:t>
+      </w:r>
+      <w:r>
+        <w:t xml:space="preserve"> </w:t>
+      </w:r>
+      <w:r>
+        <w:fldChar w:fldCharType="begin"/>
+      </w:r>
+      <w:r>
+        <w:instrText xml:space="preserve"> ADDIN ZOTERO_ITEM CSL_CITATION {"citationID":"SNtyhYeb","properties":{"formattedCitation":"(Bustnes and Erikstad 1991)","plainCitation":"(Bustnes and Erikstad 1991)","noteIndex":0},"citationItems":[{"id":1159,"uris":["http://zotero.org/users/9968163/items/7VKITEWJ"],"itemData":{"id":1159,"type":"article-journal","abstract":"Parental care in common eiders (Somateria mollissima) was studied during three field seasons in northern Norway. Forty-two percent of the females were found to abandon their brood. Abandonment and tending of broods and crèches were not obligate individual strategies, but changed between years. Females abandoning their young laid smaller clutches and had a lower body weight at hatching than brood- and crèche-tending females, indicating that they were in poor body condition. This supports the hypothesis that abandoning the brood is a salvage strategy in which energetic stress limits females' ability to care for their young. Young of \"abandoners\" seemed to have a lower survival rate than young of \"tenders,\" which suggests a reproductive cost of abandoning the young. Forty-seven percent of tagged ducklings were found with females other than their mother. Twenty-seven percent of the brood- and crèche-tending females lost young to other females, but never more than one duckling. Adoptions of foreign ducklings, above the normal brood size of four, did not lead to greater parental effort, and duckling survival was similar among broods and crèches of different sizes. This suggests that adoptions may be of neutral adaptive value. Two females often formed stable crèches, but duckling survival was not significantly different from that in broods and crèches with single females.","container-title":"Canadian Journal of Zoology","DOI":"10.1139/z91-216","ISSN":"0008-4301","issue":"6","journalAbbreviation":"Can. J. Zool.","page":"1538-1545","publisher":"NRC Research Press","source":"cdnsciencepub.com (Atypon)","title":"Parental care in the common eider (Somateria mollissima): factors affecting abandonment and adoption of young","title-short":"Parental care in the common eider (Somateria mollissima)","volume":"69","author":[{"family":"Bustnes","given":"Jan O."},{"family":"Erikstad","given":"Kjell E."}],"issued":{"date-parts":[["1991",6]]}}}],"schema":"https://github.com/citation-style-language/schema/raw/master/csl-citation.json"} </w:instrText>
+      </w:r>
+      <w:r>
+        <w:fldChar w:fldCharType="separate"/>
+      </w:r>
+      <w:r>
+        <w:t>(Bustnes and Erikstad 1991)</w:t>
+      </w:r>
+      <w:r>
+        <w:fldChar w:fldCharType="end"/>
+      </w:r>
+      <w:r>
+        <w:t xml:space="preserve">. </w:t>
+      </w:r>
+      <w:r>
+        <w:t>These decision</w:t>
       </w:r>
       <w:r>
         <w:t>s</w:t>
       </w:r>
       <w:r>
-        <w:t xml:space="preserve"> heavily modified for pastoralism minimized their diurnal resting time to attain enough food </w:t>
+        <w:t xml:space="preserve"> become more </w:t>
+      </w:r>
+      <w:r>
+        <w:t>challenging</w:t>
+      </w:r>
+      <w:r>
+        <w:t xml:space="preserve"> when resource</w:t>
+      </w:r>
+      <w:r>
+        <w:t>s</w:t>
+      </w:r>
+      <w:r>
+        <w:t xml:space="preserve"> are not </w:t>
+      </w:r>
+      <w:r>
+        <w:t>scarce but</w:t>
+      </w:r>
+      <w:r>
+        <w:t xml:space="preserve"> are instead unpredictable. </w:t>
+      </w:r>
+    </w:p>
+    <w:p>
+      <w:pPr>
+        <w:spacing w:line="480" w:lineRule="auto"/>
+        <w:ind w:firstLine="720"/>
+      </w:pPr>
+      <w:r>
+        <w:t xml:space="preserve">Scavengers utilize an inherently unpredictable, ephemeral resource. The availability of carrion can vary </w:t>
+      </w:r>
+      <w:r>
+        <w:t>from</w:t>
+      </w:r>
+      <w:r>
+        <w:t xml:space="preserve"> year </w:t>
+      </w:r>
+      <w:r>
+        <w:t>to year due to</w:t>
+      </w:r>
+      <w:r>
+        <w:t xml:space="preserve"> weather conditions</w:t>
+      </w:r>
+      <w:r>
+        <w:t>,</w:t>
+      </w:r>
+      <w:r>
+        <w:t xml:space="preserve"> leading to animal</w:t>
+      </w:r>
+      <w:r>
+        <w:t xml:space="preserve"> deaths </w:t>
+      </w:r>
+      <w:r>
+        <w:t>from starvation or exposure. Carrion</w:t>
+      </w:r>
+      <w:r>
+        <w:t xml:space="preserve"> availability</w:t>
+      </w:r>
+      <w:r>
+        <w:t xml:space="preserve"> can also vary </w:t>
+      </w:r>
+      <w:r>
+        <w:t>with</w:t>
+      </w:r>
+      <w:r>
+        <w:t xml:space="preserve"> the population </w:t>
+      </w:r>
+      <w:r>
+        <w:t xml:space="preserve">size, distribution, </w:t>
+      </w:r>
+      <w:r>
+        <w:t>and</w:t>
+      </w:r>
+      <w:r>
+        <w:t xml:space="preserve"> the</w:t>
+      </w:r>
+      <w:r>
+        <w:t xml:space="preserve"> hunting success</w:t>
+      </w:r>
+      <w:r>
+        <w:t xml:space="preserve"> rates</w:t>
+      </w:r>
+      <w:r>
+        <w:t xml:space="preserve"> of local predators. </w:t>
+      </w:r>
+      <w:r>
+        <w:t>Scavengers</w:t>
+      </w:r>
+      <w:r>
+        <w:t xml:space="preserve"> have developed efficient </w:t>
+      </w:r>
+      <w:r>
+        <w:t>movement patterns to facilitate the</w:t>
+      </w:r>
+      <w:r>
+        <w:t xml:space="preserve"> </w:t>
+      </w:r>
+      <w:r>
+        <w:t>location of</w:t>
+      </w:r>
+      <w:r>
+        <w:t xml:space="preserve"> carrion</w:t>
+      </w:r>
+      <w:r>
+        <w:t xml:space="preserve"> and</w:t>
+      </w:r>
+      <w:r>
+        <w:t xml:space="preserve"> sensitive olfactory senses</w:t>
+      </w:r>
+      <w:r>
+        <w:t xml:space="preserve"> </w:t>
       </w:r>
       <w:r>
         <w:fldChar w:fldCharType="begin"/>
       </w:r>
       <w:r>
-        <w:instrText xml:space="preserve"> ADDIN ZOTERO_ITEM CSL_CITATION {"citationID":"JmzkNVlG","properties":{"formattedCitation":"(M\\uc0\\u233{}nard et al. 2013)","plainCitation":"(Ménard et al. 2013)","noteIndex":0},"citationItems":[{"id":1181,"uris":["http://zotero.org/users/9968163/items/9D5QHHR8"],"itemData":{"id":1181,"type":"article-journal","abstract":"Barbary macaques, like other non-human primates living in highly seasonal temperate environments, display high monthly variations in their diet. In addition, their diet changes according to the habitat type they colonize and to the degree of habitat degradation due to resource exploitation by local people, in particular through pastoralism. We studied the time-budget adjustments of wild Barbary macaques in three cedar–oak forests impacted by different intensities of grazing pressure from goats and sheep. We examined how diet variations influenced the time monkeys spent in their activities and their day range lengths (i.e. their energy costs). At three studied sites, diet composition and time budgets showed marked seasonal variations. Diet composition had a strong influence on monkeys’ time budget. In the forest where pastoralism was the highest, diet included a greater proportion of underground resources, shrub fruit and acorns, which led to an increase in the time spent foraging and moving, as well as an important increase in day range lengths. Energy costs were therefore higher in a degraded environment than in a suitable habitat. The monkeys living in forests subjected to pastoralism took advantage of increased day lengths to spend more time searching for food. However, in the forest with the highest pastoralism pressure, although monkeys spent more time foraging, they spent less time feeding than monkeys at the other sites. In addition, they appeared to have reached the limits of the available time they could devote to these activities, as their diurnal resting time was at its lowest level over several months. Temperature variations did not appear to modify monkeys’ time budgets. In the least favourable habitat, saving time from resting activity allowed monkeys to maintain a relatively high level of social activity, partly linked to rearing constraints.","container-title":"Primates","DOI":"10.1007/s10329-013-0350-x","ISSN":"1610-7365","issue":"3","journalAbbreviation":"Primates","language":"en","page":"217-228","source":"Springer Link","title":"Effect of habitat quality on the ecological behaviour of a temperate-living primate: time-budget adjustments","title-short":"Effect of habitat quality on the ecological behaviour of a temperate-living primate","volume":"54","author":[{"family":"Ménard","given":"Nelly"},{"family":"Motsch","given":"Peggy"},{"family":"Delahaye","given":"Alexia"},{"family":"Saintvanne","given":"Alice"},{"family":"Le Flohic","given":"Guillaume"},{"family":"Dupé","given":"Sandrine"},{"family":"Vallet","given":"Dominique"},{"family":"Qarro","given":"Mohamed"},{"family":"Pierre","given":"Jean-Sébastien"}],"issued":{"date-parts":[["2013",7,1]]}}}],"schema":"https://github.com/citation-style-language/schema/raw/master/csl-citation.json"} </w:instrText>
+        <w:instrText xml:space="preserve"> ADDIN ZOTERO_ITEM CSL_CITATION {"citationID":"dtyNKqKf","properties":{"formattedCitation":"(Ruxton and Houston 2004, Naves-Alegre et al. 2022)","plainCitation":"(Ruxton and Houston 2004, Naves-Alegre et al. 2022)","noteIndex":0},"citationItems":[{"id":1185,"uris":["http://zotero.org/users/9968163/items/DZBTCELX"],"itemData":{"id":1185,"type":"article-journal","abstract":"Among extant vertebrates, only the 23 species of vulture are obligate scavengers. We use an energetic modelling approach to explore the constraints imposed by an obligate scavenging lifestyle, and to ask whether obligate scavengers must always be avian and generally large-bodied users of soaring flight. Our model found that aerial scavengers always out-competed postulated terrestrial ones, mainly because flight allows area to be searched much more rapidly for carrion. Soaring was favoured over flapping flight because the reduction in flight speed (and so rate of area search) was more than compensated for by the decrease in the costs of transport. Large individual size is selected for if carrion is available in large packages, when obligate scavenger feed only infrequently, and so must be able to survive on body reserves in the periods between discovering food falls. In the absence of avian radiation, an obligate terrestrial scavenger seems energetically feasible, but we argue that such a beast is unlikely to have evolved. In birds, in order to become exclusive scavengers, vultures have needed to specialize for efficient soaring flight as a low energy form of travel, and as a consequence they have lost the agility needed to kill prey. In mammals, however, no comparable trade-off occurs. So for terrestrial carnivores there is probably no strong selection pressure towards being an exclusive scavenger. Indeed it will perhaps always be more advantageous to retain the flexibility of obtaining food by either predation or scavenging.","container-title":"Journal of Theoretical Biology","DOI":"10.1016/j.jtbi.2004.02.005","ISSN":"0022-5193","issue":"3","journalAbbreviation":"Journal of Theoretical Biology","page":"431-436","source":"ScienceDirect","title":"Obligate vertebrate scavengers must be large soaring fliers","volume":"228","author":[{"family":"Ruxton","given":"Graeme D."},{"family":"Houston","given":"David C."}],"issued":{"date-parts":[["2004",6,7]]}}},{"id":1182,"uris":["http://zotero.org/users/9968163/items/DTP8P85B"],"itemData":{"id":1182,"type":"article-journal","abstract":"Social information, acquired through the observation of other individuals, is especially relevant among species belonging to the same guild. The unpredictable and ephemeral nature of carrion implies that social mechanisms may be selected among scavenger species to facilitate carcass location and consumption. Here, we apply a survival-modelling strategy to data obtained through the placement and monitoring of carcasses in the field to analyse possible information transmission cascades within a Neotropical scavenger community. Our study highlights how the use of different senses (smell and sight) within this guild facilitates carcass location through the transmission of social information between species with different carrion foraging efficiencies. Vultures with a highly developed sense of smell play a key role in this process, as they are the first to arrive at the carcasses and their presence seems to serve as a visual cue for other species to locate the resource. Our study supports the local enhancement hypothesis within scavengers, whereby individuals locate carcasses by following foraging heterospecifics, also suggesting the importance of the sense of smell in the maintenance of the community structure.","container-title":"Proceedings of the Royal Society B: Biological Sciences","DOI":"10.1098/rspb.2022.0843","ISSN":"0962-8452","issue":"1986","journalAbbreviation":"Proc Biol Sci","page":"20220843","source":"Silverchair","title":"Scavenging in the realm of senses: smell and vision drive recruitment at carcasses in Neotropical ecosystems","title-short":"Scavenging in the realm of senses","volume":"289","author":[{"family":"Naves-Alegre","given":"Lara"},{"family":"Morales-Reyes","given":"Zebensui"},{"family":"Sánchez-Zapata","given":"José Antonio"},{"family":"Sebastián-González","given":"Esther"},{"family":"Ovaskainen","given":"Otso"}],"issued":{"date-parts":[["2022",11,2]]}}}],"schema":"https://github.com/citation-style-language/schema/raw/master/csl-citation.json"} </w:instrText>
+      </w:r>
+      <w:r>
+        <w:fldChar w:fldCharType="separate"/>
+      </w:r>
+      <w:r>
+        <w:t>(Ruxton and Houston 2004, Naves-Alegre et al. 2022)</w:t>
+      </w:r>
+      <w:r>
+        <w:fldChar w:fldCharType="end"/>
+      </w:r>
+      <w:r>
+        <w:t xml:space="preserve">. </w:t>
+      </w:r>
+      <w:r>
+        <w:t xml:space="preserve">However, when multiple </w:t>
+      </w:r>
+      <w:r>
+        <w:t xml:space="preserve">spatially explicit </w:t>
+      </w:r>
+      <w:r>
+        <w:t xml:space="preserve">sources of carrion are available, optimally foraging scavengers should </w:t>
+      </w:r>
+      <w:r>
+        <w:lastRenderedPageBreak/>
+        <w:t>weigh the costs of travel against the probability of finding food when deciding which resource to exploit</w:t>
+      </w:r>
+      <w:r>
+        <w:t xml:space="preserve">. </w:t>
+      </w:r>
+    </w:p>
+    <w:p>
+      <w:pPr>
+        <w:spacing w:line="480" w:lineRule="auto"/>
+        <w:ind w:firstLine="720"/>
+      </w:pPr>
+      <w:r>
+        <w:t>Natural and anthropogenic resources present scavengers with differing spatial and temporal predictability. Food</w:t>
+      </w:r>
+      <w:r>
+        <w:t>s</w:t>
+      </w:r>
+      <w:r>
+        <w:t xml:space="preserve"> provided by people </w:t>
+      </w:r>
+      <w:r>
+        <w:t>can be more predictable in space and time</w:t>
+      </w:r>
+      <w:r>
+        <w:t xml:space="preserve"> </w:t>
+      </w:r>
+      <w:r>
+        <w:t>tha</w:t>
+      </w:r>
+      <w:r>
+        <w:t>n</w:t>
+      </w:r>
+      <w:r>
+        <w:t xml:space="preserve"> those created by predation </w:t>
+      </w:r>
+      <w:r>
+        <w:fldChar w:fldCharType="begin"/>
+      </w:r>
+      <w:r>
+        <w:instrText xml:space="preserve"> ADDIN ZOTERO_ITEM CSL_CITATION {"citationID":"5N7u9cr0","properties":{"formattedCitation":"(Bartumeus et al. 2010, Cort\\uc0\\u233{}s-Avizanda et al. 2012)","plainCitation":"(Bartumeus et al. 2010, Cortés-Avizanda et al. 2012)","noteIndex":0},"citationItems":[{"id":56,"uris":["http://zotero.org/users/9968163/items/B4N738RJ"],"itemData":{"id":56,"type":"article-journal","abstract":"Human fishing activities are negatively altering marine ecosystems in many ways 1, 2, but scavenging animals such as seabirds are taking advantage of such activities by exploiting fishery discards 3, 4, 5. Despite the well-known impact of fisheries on seabird population dynamics 6, 7, 8, 9, 10, little is known about how discard availability affects seabird movement patterns. Using scenarios with and without trawling activity, we present evidence that fisheries modify the natural way in which two Mediterranean seabirds explore the seascape to look for resources during the breeding season. Based on satellite tracking data and a mathematical framework to quantify anomalous diffusion phenomena, we show how the interplay between traveling distances and pause periods contributes to the spatial spreading of the seabirds at regional scales (i.e., 10–250 km). When trawlers operate, seabirds show exponentially distributed traveling distances and a strong site fidelity to certain foraging areas, the whole foraging process being subdiffusive. In the absence of trawling activity, the site fidelity increases, but the whole movement pattern appears dominated by rare but very large traveling distances, making foraging a superdiffusive process. Our results demonstrate human involvement on landscape-level behavioral ecology and provide a new ecosystemic approach in the study of fishery-seabird interactions.","container-title":"Current Biology","DOI":"10.1016/j.cub.2009.11.073","ISSN":"0960-9822","issue":"3","journalAbbreviation":"Current Biology","language":"en","page":"215-222","source":"ScienceDirect","title":"Fishery Discards Impact on Seabird Movement Patterns at Regional Scales","volume":"20","author":[{"family":"Bartumeus","given":"Frederic"},{"family":"Giuggioli","given":"Luca"},{"family":"Louzao","given":"Maite"},{"family":"Bretagnolle","given":"Vincent"},{"family":"Oro","given":"Daniel"},{"family":"Levin","given":"Simon A."}],"issued":{"date-parts":[["2010",2,9]]}}},{"id":68,"uris":["http://zotero.org/users/9968163/items/TN7RP6JR"],"itemData":{"id":68,"type":"article-journal","abstract":"Chance per se plays a key role in ecology and evolution, e.g., genetic mutation, resource spatiotemporal unpredictability. In community ecology, chance is recognized as a key factor in community assemblage, but less is known about its role in intraguild processes leading to species coexistence. Here we study the relevance of resource unpredictability per se as a promoter of intraguild positive interspecific interactions and as a biodiversity enhancer in an Old World avian scavenger guild, which has evolved to feed upon spatially and temporally unpredictable resources, i.e., carcasses. We performed a large-scale field experiment in which 58 carcasses were disposed of and observed until complete consumption, either in continuously active supplementary feeding stations (predictable carcasses) or disposed of at random in the field (unpredictable carcasses). Richness of scavenger species was similar at unpredictable and predictable carcasses, but their relative abundances were highly uneven at predictable carcasses leading to higher scavenger diversity (Shannon index) at unpredictable carcasses. Facilitatory interspecific processes only occurred at unpredictable resources but were disrupted in predictable conditions because the dominant specialist species (in our case, the Griffon Vulture Gyps fulvus) arrived earlier and in larger numbers, monopolizing the resource. Small, endangered scavengers congregated at supplementary feeding stations but profited less compared to unpredictable carcasses, suggesting that they could constitute an ecological trap. Our findings offer new insights into the relevance of unpredictability of trophic resources in promoting both positive facilitatory interspecific interactions and species diversity and thus maintaining the function of guilds. Finally, the preservation of randomness in resource availability and the processes associated with its exploitation should be a major goal of conservation strategies aimed to preserve scavenger guilds evolved under naturally unpredictable trophic resources.","container-title":"Ecology","DOI":"10.2307/41739615","issue":"12","journalAbbreviation":"Ecology","page":"2570-2579","source":"ResearchGate","title":"Resource unpredictability promotes species diversity and coexistence in an avian scavenger guild: A field experiment","title-short":"Resource unpredictability promotes species diversity and coexistence in an avian scavenger guild","volume":"93","author":[{"family":"Cortés-Avizanda","given":"Ainara"},{"family":"Jovani","given":"Roger"},{"family":"Carrete","given":"Martina"},{"family":"Donázar","given":"José"}],"issued":{"date-parts":[["2012",12,1]]}}}],"schema":"https://github.com/citation-style-language/schema/raw/master/csl-citation.json"} </w:instrText>
       </w:r>
       <w:r>
         <w:fldChar w:fldCharType="separate"/>
@@ -144,7 +375,7 @@
           <w:rFonts w:cs="Times New Roman"/>
           <w:kern w:val="0"/>
         </w:rPr>
-        <w:t>(Ménard et al. 2013)</w:t>
+        <w:t>(Bartumeus et al. 2010, Cortés-Avizanda et al. 2012)</w:t>
       </w:r>
       <w:r>
         <w:fldChar w:fldCharType="end"/>
@@ -153,289 +384,7 @@
         <w:t xml:space="preserve">. </w:t>
       </w:r>
       <w:r>
-        <w:t>Female common eiders (</w:t>
-      </w:r>
-      <w:r>
-        <w:rPr>
-          <w:i/>
-          <w:iCs/>
-        </w:rPr>
-        <w:t>Somateria mollissima</w:t>
-      </w:r>
-      <w:r>
-        <w:t>) abandon their chicks w</w:t>
-      </w:r>
-      <w:r>
-        <w:t>hen in poor body condition, trading reproductive success for foraging opportunities</w:t>
-      </w:r>
-      <w:r>
-        <w:t xml:space="preserve"> </w:t>
-      </w:r>
-      <w:r>
-        <w:fldChar w:fldCharType="begin"/>
-      </w:r>
-      <w:r>
-        <w:instrText xml:space="preserve"> ADDIN ZOTERO_ITEM CSL_CITATION {"citationID":"SNtyhYeb","properties":{"formattedCitation":"(Bustnes and Erikstad 1991)","plainCitation":"(Bustnes and Erikstad 1991)","noteIndex":0},"citationItems":[{"id":1159,"uris":["http://zotero.org/users/9968163/items/7VKITEWJ"],"itemData":{"id":1159,"type":"article-journal","abstract":"Parental care in common eiders (Somateria mollissima) was studied during three field seasons in northern Norway. Forty-two percent of the females were found to abandon their brood. Abandonment and tending of broods and crèches were not obligate individual strategies, but changed between years. Females abandoning their young laid smaller clutches and had a lower body weight at hatching than brood- and crèche-tending females, indicating that they were in poor body condition. This supports the hypothesis that abandoning the brood is a salvage strategy in which energetic stress limits females' ability to care for their young. Young of \"abandoners\" seemed to have a lower survival rate than young of \"tenders,\" which suggests a reproductive cost of abandoning the young. Forty-seven percent of tagged ducklings were found with females other than their mother. Twenty-seven percent of the brood- and crèche-tending females lost young to other females, but never more than one duckling. Adoptions of foreign ducklings, above the normal brood size of four, did not lead to greater parental effort, and duckling survival was similar among broods and crèches of different sizes. This suggests that adoptions may be of neutral adaptive value. Two females often formed stable crèches, but duckling survival was not significantly different from that in broods and crèches with single females.","container-title":"Canadian Journal of Zoology","DOI":"10.1139/z91-216","ISSN":"0008-4301","issue":"6","journalAbbreviation":"Can. J. Zool.","page":"1538-1545","publisher":"NRC Research Press","source":"cdnsciencepub.com (Atypon)","title":"Parental care in the common eider (Somateria mollissima): factors affecting abandonment and adoption of young","title-short":"Parental care in the common eider (Somateria mollissima)","volume":"69","author":[{"family":"Bustnes","given":"Jan O."},{"family":"Erikstad","given":"Kjell E."}],"issued":{"date-parts":[["1991",6]]}}}],"schema":"https://github.com/citation-style-language/schema/raw/master/csl-citation.json"} </w:instrText>
-      </w:r>
-      <w:r>
-        <w:fldChar w:fldCharType="separate"/>
-      </w:r>
-      <w:r>
-        <w:t>(Bustnes and Erikstad 1991)</w:t>
-      </w:r>
-      <w:r>
-        <w:fldChar w:fldCharType="end"/>
-      </w:r>
-      <w:r>
-        <w:t xml:space="preserve">. </w:t>
-      </w:r>
-      <w:r>
-        <w:t>These decision</w:t>
-      </w:r>
-      <w:r>
-        <w:t>s</w:t>
-      </w:r>
-      <w:r>
-        <w:t xml:space="preserve"> become more </w:t>
-      </w:r>
-      <w:r>
-        <w:t>challenging</w:t>
-      </w:r>
-      <w:r>
-        <w:t xml:space="preserve"> when resource</w:t>
-      </w:r>
-      <w:r>
-        <w:t>s</w:t>
-      </w:r>
-      <w:r>
-        <w:t xml:space="preserve"> are not </w:t>
-      </w:r>
-      <w:r>
-        <w:t>scarce but</w:t>
-      </w:r>
-      <w:r>
-        <w:t xml:space="preserve"> are instead unpredictable. </w:t>
-      </w:r>
-    </w:p>
-    <w:p>
-      <w:pPr>
-        <w:spacing w:line="480" w:lineRule="auto"/>
-        <w:ind w:firstLine="720"/>
-      </w:pPr>
-      <w:r>
-        <w:t xml:space="preserve">Scavengers utilize an inherently unpredictable, ephemeral resource. The availability of carrion can vary </w:t>
-      </w:r>
-      <w:r>
-        <w:t>from</w:t>
-      </w:r>
-      <w:r>
-        <w:t xml:space="preserve"> year </w:t>
-      </w:r>
-      <w:r>
-        <w:t>to year due to</w:t>
-      </w:r>
-      <w:r>
-        <w:t xml:space="preserve"> weather conditions</w:t>
-      </w:r>
-      <w:r>
-        <w:t>,</w:t>
-      </w:r>
-      <w:r>
-        <w:t xml:space="preserve"> leading to animal</w:t>
-      </w:r>
-      <w:r>
-        <w:t xml:space="preserve"> deaths </w:t>
-      </w:r>
-      <w:r>
-        <w:t>from starvation or exposure. Carrion</w:t>
-      </w:r>
-      <w:r>
-        <w:t xml:space="preserve"> availability</w:t>
-      </w:r>
-      <w:r>
-        <w:t xml:space="preserve"> can also vary </w:t>
-      </w:r>
-      <w:r>
-        <w:t>with</w:t>
-      </w:r>
-      <w:r>
-        <w:t xml:space="preserve"> the population </w:t>
-      </w:r>
-      <w:r>
-        <w:t xml:space="preserve">size, distribution, </w:t>
-      </w:r>
-      <w:r>
-        <w:t>and</w:t>
-      </w:r>
-      <w:r>
-        <w:t xml:space="preserve"> the</w:t>
-      </w:r>
-      <w:r>
-        <w:t xml:space="preserve"> hunting success</w:t>
-      </w:r>
-      <w:r>
-        <w:t xml:space="preserve"> rates</w:t>
-      </w:r>
-      <w:r>
-        <w:t xml:space="preserve"> of local predators. </w:t>
-      </w:r>
-      <w:r>
-        <w:t>Scavengers</w:t>
-      </w:r>
-      <w:r>
-        <w:t xml:space="preserve"> have developed efficient </w:t>
-      </w:r>
-      <w:r>
-        <w:t>movement patterns to facilitate the</w:t>
-      </w:r>
-      <w:r>
-        <w:t xml:space="preserve"> </w:t>
-      </w:r>
-      <w:r>
-        <w:t>location of</w:t>
-      </w:r>
-      <w:r>
-        <w:t xml:space="preserve"> carrion</w:t>
-      </w:r>
-      <w:r>
-        <w:t xml:space="preserve"> and</w:t>
-      </w:r>
-      <w:r>
-        <w:t xml:space="preserve"> sensitive olfactory senses</w:t>
-      </w:r>
-      <w:r>
-        <w:t xml:space="preserve"> </w:t>
-      </w:r>
-      <w:r>
-        <w:fldChar w:fldCharType="begin"/>
-      </w:r>
-      <w:r>
-        <w:instrText xml:space="preserve"> ADDIN ZOTERO_ITEM CSL_CITATION {"citationID":"dtyNKqKf","properties":{"formattedCitation":"(Ruxton and Houston 2004, Naves-Alegre et al. 2022)","plainCitation":"(Ruxton and Houston 2004, Naves-Alegre et al. 2022)","noteIndex":0},"citationItems":[{"id":1185,"uris":["http://zotero.org/users/9968163/items/DZBTCELX"],"itemData":{"id":1185,"type":"article-journal","abstract":"Among extant vertebrates, only the 23 species of vulture are obligate scavengers. We use an energetic modelling approach to explore the constraints imposed by an obligate scavenging lifestyle, and to ask whether obligate scavengers must always be avian and generally large-bodied users of soaring flight. Our model found that aerial scavengers always out-competed postulated terrestrial ones, mainly because flight allows area to be searched much more rapidly for carrion. Soaring was favoured over flapping flight because the reduction in flight speed (and so rate of area search) was more than compensated for by the decrease in the costs of transport. Large individual size is selected for if carrion is available in large packages, when obligate scavenger feed only infrequently, and so must be able to survive on body reserves in the periods between discovering food falls. In the absence of avian radiation, an obligate terrestrial scavenger seems energetically feasible, but we argue that such a beast is unlikely to have evolved. In birds, in order to become exclusive scavengers, vultures have needed to specialize for efficient soaring flight as a low energy form of travel, and as a consequence they have lost the agility needed to kill prey. In mammals, however, no comparable trade-off occurs. So for terrestrial carnivores there is probably no strong selection pressure towards being an exclusive scavenger. Indeed it will perhaps always be more advantageous to retain the flexibility of obtaining food by either predation or scavenging.","container-title":"Journal of Theoretical Biology","DOI":"10.1016/j.jtbi.2004.02.005","ISSN":"0022-5193","issue":"3","journalAbbreviation":"Journal of Theoretical Biology","page":"431-436","source":"ScienceDirect","title":"Obligate vertebrate scavengers must be large soaring fliers","volume":"228","author":[{"family":"Ruxton","given":"Graeme D."},{"family":"Houston","given":"David C."}],"issued":{"date-parts":[["2004",6,7]]}}},{"id":1182,"uris":["http://zotero.org/users/9968163/items/DTP8P85B"],"itemData":{"id":1182,"type":"article-journal","abstract":"Social information, acquired through the observation of other individuals, is especially relevant among species belonging to the same guild. The unpredictable and ephemeral nature of carrion implies that social mechanisms may be selected among scavenger species to facilitate carcass location and consumption. Here, we apply a survival-modelling strategy to data obtained through the placement and monitoring of carcasses in the field to analyse possible information transmission cascades within a Neotropical scavenger community. Our study highlights how the use of different senses (smell and sight) within this guild facilitates carcass location through the transmission of social information between species with different carrion foraging efficiencies. Vultures with a highly developed sense of smell play a key role in this process, as they are the first to arrive at the carcasses and their presence seems to serve as a visual cue for other species to locate the resource. Our study supports the local enhancement hypothesis within scavengers, whereby individuals locate carcasses by following foraging heterospecifics, also suggesting the importance of the sense of smell in the maintenance of the community structure.","container-title":"Proceedings of the Royal Society B: Biological Sciences","DOI":"10.1098/rspb.2022.0843","ISSN":"0962-8452","issue":"1986","journalAbbreviation":"Proc Biol Sci","page":"20220843","source":"Silverchair","title":"Scavenging in the realm of senses: smell and vision drive recruitment at carcasses in Neotropical ecosystems","title-short":"Scavenging in the realm of senses","volume":"289","author":[{"family":"Naves-Alegre","given":"Lara"},{"family":"Morales-Reyes","given":"Zebensui"},{"family":"Sánchez-Zapata","given":"José Antonio"},{"family":"Sebastián-González","given":"Esther"},{"family":"Ovaskainen","given":"Otso"}],"issued":{"date-parts":[["2022",11,2]]}}}],"schema":"https://github.com/citation-style-language/schema/raw/master/csl-citation.json"} </w:instrText>
-      </w:r>
-      <w:r>
-        <w:fldChar w:fldCharType="separate"/>
-      </w:r>
-      <w:r>
-        <w:t>(Ruxton and Houston 2004, Naves-Alegre et al. 2022)</w:t>
-      </w:r>
-      <w:r>
-        <w:fldChar w:fldCharType="end"/>
-      </w:r>
-      <w:r>
-        <w:t xml:space="preserve">. </w:t>
-      </w:r>
-      <w:r>
-        <w:t xml:space="preserve">However, when multiple </w:t>
-      </w:r>
-      <w:r>
-        <w:t xml:space="preserve">spatially explicit </w:t>
-      </w:r>
-      <w:r>
-        <w:t xml:space="preserve">sources of carrion are available, optimally foraging scavengers should </w:t>
-      </w:r>
-      <w:r>
-        <w:lastRenderedPageBreak/>
-        <w:t>weigh the costs of travel against the probability of finding food when deciding which resource to exploit</w:t>
-      </w:r>
-      <w:r>
-        <w:t xml:space="preserve">. </w:t>
-      </w:r>
-    </w:p>
-    <w:p>
-      <w:pPr>
-        <w:spacing w:line="480" w:lineRule="auto"/>
-        <w:ind w:firstLine="720"/>
-      </w:pPr>
-      <w:r>
-        <w:t>Natural and anthropogenic resources present scavengers with differing spatial and temporal predictability. Food</w:t>
-      </w:r>
-      <w:r>
-        <w:t>s</w:t>
-      </w:r>
-      <w:r>
-        <w:t xml:space="preserve"> provided by people </w:t>
-      </w:r>
-      <w:r>
-        <w:t>can be more predictable in space and time</w:t>
-      </w:r>
-      <w:r>
-        <w:t xml:space="preserve"> </w:t>
-      </w:r>
-      <w:r>
-        <w:t>tha</w:t>
-      </w:r>
-      <w:r>
-        <w:t>n</w:t>
-      </w:r>
-      <w:r>
-        <w:t xml:space="preserve"> those created by predation </w:t>
-      </w:r>
-      <w:r>
-        <w:fldChar w:fldCharType="begin"/>
-      </w:r>
-      <w:r>
-        <w:instrText xml:space="preserve"> ADDIN ZOTERO_ITEM CSL_CITATION {"citationID":"5N7u9cr0","properties":{"formattedCitation":"(Bartumeus et al. 2010, Cort\\uc0\\u233{}s-Avizanda et al. 2012)","plainCitation":"(Bartumeus et al. 2010, Cortés-Avizanda et al. 2012)","noteIndex":0},"citationItems":[{"id":56,"uris":["http://zotero.org/users/9968163/items/B4N738RJ"],"itemData":{"id":56,"type":"article-journal","abstract":"Human fishing activities are negatively altering marine ecosystems in many ways 1, 2, but scavenging animals such as seabirds are taking advantage of such activities by exploiting fishery discards 3, 4, 5. Despite the well-known impact of fisheries on seabird population dynamics 6, 7, 8, 9, 10, little is known about how discard availability affects seabird movement patterns. Using scenarios with and without trawling activity, we present evidence that fisheries modify the natural way in which two Mediterranean seabirds explore the seascape to look for resources during the breeding season. Based on satellite tracking data and a mathematical framework to quantify anomalous diffusion phenomena, we show how the interplay between traveling distances and pause periods contributes to the spatial spreading of the seabirds at regional scales (i.e., 10–250 km). When trawlers operate, seabirds show exponentially distributed traveling distances and a strong site fidelity to certain foraging areas, the whole foraging process being subdiffusive. In the absence of trawling activity, the site fidelity increases, but the whole movement pattern appears dominated by rare but very large traveling distances, making foraging a superdiffusive process. Our results demonstrate human involvement on landscape-level behavioral ecology and provide a new ecosystemic approach in the study of fishery-seabird interactions.","container-title":"Current Biology","DOI":"10.1016/j.cub.2009.11.073","ISSN":"0960-9822","issue":"3","journalAbbreviation":"Current Biology","language":"en","page":"215-222","source":"ScienceDirect","title":"Fishery Discards Impact on Seabird Movement Patterns at Regional Scales","volume":"20","author":[{"family":"Bartumeus","given":"Frederic"},{"family":"Giuggioli","given":"Luca"},{"family":"Louzao","given":"Maite"},{"family":"Bretagnolle","given":"Vincent"},{"family":"Oro","given":"Daniel"},{"family":"Levin","given":"Simon A."}],"issued":{"date-parts":[["2010",2,9]]}}},{"id":68,"uris":["http://zotero.org/users/9968163/items/TN7RP6JR"],"itemData":{"id":68,"type":"article-journal","abstract":"Chance per se plays a key role in ecology and evolution, e.g., genetic mutation, resource spatiotemporal unpredictability. In community ecology, chance is recognized as a key factor in community assemblage, but less is known about its role in intraguild processes leading to species coexistence. Here we study the relevance of resource unpredictability per se as a promoter of intraguild positive interspecific interactions and as a biodiversity enhancer in an Old World avian scavenger guild, which has evolved to feed upon spatially and temporally unpredictable resources, i.e., carcasses. We performed a large-scale field experiment in which 58 carcasses were disposed of and observed until complete consumption, either in continuously active supplementary feeding stations (predictable carcasses) or disposed of at random in the field (unpredictable carcasses). Richness of scavenger species was similar at unpredictable and predictable carcasses, but their relative abundances were highly uneven at predictable carcasses leading to higher scavenger diversity (Shannon index) at unpredictable carcasses. Facilitatory interspecific processes only occurred at unpredictable resources but were disrupted in predictable conditions because the dominant specialist species (in our case, the Griffon Vulture Gyps fulvus) arrived earlier and in larger numbers, monopolizing the resource. Small, endangered scavengers congregated at supplementary feeding stations but profited less compared to unpredictable carcasses, suggesting that they could constitute an ecological trap. Our findings offer new insights into the relevance of unpredictability of trophic resources in promoting both positive facilitatory interspecific interactions and species diversity and thus maintaining the function of guilds. Finally, the preservation of randomness in resource availability and the processes associated with its exploitation should be a major goal of conservation strategies aimed to preserve scavenger guilds evolved under naturally unpredictable trophic resources.","container-title":"Ecology","DOI":"10.2307/41739615","issue":"12","journalAbbreviation":"Ecology","page":"2570-2579","source":"ResearchGate","title":"Resource unpredictability promotes species diversity and coexistence in an avian scavenger guild: A field experiment","title-short":"Resource unpredictability promotes species diversity and coexistence in an avian scavenger guild","volume":"93","author":[{"family":"Cortés-Avizanda","given":"Ainara"},{"family":"Jovani","given":"Roger"},{"family":"Carrete","given":"Martina"},{"family":"Donázar","given":"José"}],"issued":{"date-parts":[["2012",12,1]]}}}],"schema":"https://github.com/citation-style-language/schema/raw/master/csl-citation.json"} </w:instrText>
-      </w:r>
-      <w:r>
-        <w:fldChar w:fldCharType="separate"/>
-      </w:r>
-      <w:r>
-        <w:rPr>
-          <w:rFonts w:cs="Times New Roman"/>
-          <w:kern w:val="0"/>
-        </w:rPr>
-        <w:t>(Bartumeus et al. 2010, Cortés-Avizanda et al. 2012)</w:t>
-      </w:r>
-      <w:r>
-        <w:fldChar w:fldCharType="end"/>
-      </w:r>
-      <w:r>
-        <w:t xml:space="preserve">. </w:t>
-      </w:r>
-      <w:r>
-        <w:t>Human h</w:t>
-      </w:r>
-      <w:r>
-        <w:t>unters often “field dress” large</w:t>
-      </w:r>
-      <w:r>
-        <w:t>,</w:t>
-      </w:r>
-      <w:r>
-        <w:t xml:space="preserve"> harvested animals</w:t>
-      </w:r>
-      <w:r>
-        <w:t>,</w:t>
-      </w:r>
-      <w:r>
-        <w:t xml:space="preserve"> </w:t>
-      </w:r>
-      <w:r>
-        <w:t xml:space="preserve">leaving </w:t>
-      </w:r>
-      <w:r>
-        <w:t xml:space="preserve">behind edible biomass </w:t>
-      </w:r>
-      <w:r>
-        <w:t>in</w:t>
-      </w:r>
-      <w:r>
-        <w:t xml:space="preserve"> gut piles </w:t>
-      </w:r>
-      <w:r>
-        <w:t>containing organs</w:t>
-      </w:r>
-      <w:r>
-        <w:t xml:space="preserve">, bones, and hide that </w:t>
-      </w:r>
-      <w:r>
-        <w:t xml:space="preserve">are then </w:t>
-      </w:r>
-      <w:r>
-        <w:t>available to scavengers.</w:t>
-      </w:r>
-      <w:r>
-        <w:t xml:space="preserve"> The</w:t>
+        <w:t>The</w:t>
       </w:r>
       <w:r>
         <w:t xml:space="preserve"> spatial and temporal distribution of carrion </w:t>
@@ -744,216 +693,208 @@
         <w:t xml:space="preserve"> </w:t>
       </w:r>
       <w:r>
-        <w:t xml:space="preserve">have learned to associate wolf </w:t>
+        <w:t xml:space="preserve">have learned to associate wolf presence and </w:t>
+      </w:r>
+      <w:r>
+        <w:t xml:space="preserve">howling </w:t>
+      </w:r>
+      <w:r>
+        <w:fldChar w:fldCharType="begin"/>
+      </w:r>
+      <w:r>
+        <w:instrText xml:space="preserve"> ADDIN ZOTERO_ITEM CSL_CITATION {"citationID":"qOdvttjn","properties":{"formattedCitation":"(Harrington 1978, Stahler et al. 2002)","plainCitation":"(Harrington 1978, Stahler et al. 2002)","noteIndex":0},"citationItems":[{"id":896,"uris":["http://zotero.org/users/9968163/items/2NY8I6XX"],"itemData":{"id":896,"type":"article-journal","container-title":"The Condor","DOI":"10.2307/1367925","ISSN":"00105422","issue":"2","journalAbbreviation":"The Condor","language":"en","page":"236","source":"DOI.org (Crossref)","title":"Ravens Attracted to Wolf Howling","volume":"80","author":[{"family":"Harrington","given":"Fred H."}],"issued":{"date-parts":[["1978"]]}}},{"id":61,"uris":["http://zotero.org/users/9968163/items/QBNZNE2M"],"itemData":{"id":61,"type":"article-journal","abstract":"One foraging strategy that scavengers can employ to discover unpredictable food sources is to associate directly with predators who inadvertently provide food. The common raven, a well known feeding generalist, is also a prominent scavenger of wolves' kills and is found to be in close association with this predator. We tested the hypothesis that ravens preferentially associate with wolves in winter as a kleptoparasitic foraging strategy. The presence, absence and behaviour of ravens was documented during winter observations of wolves, coyotes, Canis latrans, and elk, Cervus elaphus, as well as the landscape in the absence of these three species. Ravens were found to be in close association with wolves when they were travelling, resting and hunting prey. In comparison, ravens showed no significant association with coyotes, elk or areas on the landscape in the absence of wolves. We also compared ravens' discovery success of wolf-killed and nonwolf-killed carcasses and their behavioural response upon discovery. Ravens found all wolf kills almost immediately and remained at the carcass to feed alongside wolves after the death of the prey. In contrast, ravens were less successful discovering experimentally placed carcasses in the same study region, and did not land or feed despite the availability of fresh, exposed meat. Our results show that ravens' association with wolves is not just an incidental and proximate by-product of the presence of fresh meat. Instead, we show that ravens preferentially associate with wolves in both the presence and absence of food, resulting in the discovery of carcasses and suppression of ravens' innate fear of novel food sources. Through this mode of social foraging, ravens may experience increased foraging efficiency in the use of an otherwise spatially and temporally unpredictable food source.Copyright 2002 The Association for the Study of Animal Behaviour. Published by Elsevier Science Ltd. All rights reserved .","container-title":"Animal Behaviour","DOI":"10.1006/anbe.2002.3047","ISSN":"0003-3472","issue":"2","language":"en","page":"283-290","source":"ScienceDirect","title":"Common ravens, Corvus corax, preferentially associate with grey wolves, Canis lupus, as a foraging strategy in winter","volume":"64","author":[{"family":"Stahler","given":"Daniel"},{"family":"Heinrich","given":"Bernd"},{"family":"Smith","given":"Douglas"}],"issued":{"date-parts":[["2002",8,1]]}}}],"schema":"https://github.com/citation-style-language/schema/raw/master/csl-citation.json"} </w:instrText>
+      </w:r>
+      <w:r>
+        <w:fldChar w:fldCharType="separate"/>
+      </w:r>
+      <w:r>
+        <w:t>(Harrington 1978, Stahler et al. 2002)</w:t>
+      </w:r>
+      <w:r>
+        <w:fldChar w:fldCharType="end"/>
+      </w:r>
+      <w:r>
+        <w:t xml:space="preserve"> and the sight and sounds of human hunters</w:t>
+      </w:r>
+      <w:r>
+        <w:t xml:space="preserve"> </w:t>
+      </w:r>
+      <w:r>
+        <w:fldChar w:fldCharType="begin"/>
+      </w:r>
+      <w:r>
+        <w:instrText xml:space="preserve"> ADDIN ZOTERO_ITEM CSL_CITATION {"citationID":"lNxxW5Tx","properties":{"formattedCitation":"(White 2005, Marzluff et al. 2021)","plainCitation":"(White 2005, Marzluff et al. 2021)","noteIndex":0},"citationItems":[{"id":87,"uris":["http://zotero.org/users/9968163/items/4AXU568S"],"itemData":{"id":87,"type":"article-journal","abstract":"We have long known that corvids are adaptively flexible in behavior, but have rarely tested their flexibility and creativity in solving problems outside the laboratory. Through a carefully controlled experiment conducted in the wild, I have found that Common Ravens (Corvus corax) fly toward gunshot sounds, presumably in order to locate animal gut piles left by hunters. This is the first conclusive evidence of any scavenger species pursuing gunshots. Furthermore, ravens exhibited this behavior only when gunshots were fired from within forested habitat, when the shots may be most valuable to them for locating gut piles. Interestingly, raven behaviors suggest that they may have learned the usefulness of gunshots by substituting them for other previously known sounds already used to locate food in the wild.","container-title":"Ecology","DOI":"10.1890/03-3185","ISSN":"1939-9170","issue":"4","language":"en","note":"_eprint: https://onlinelibrary.wiley.com/doi/pdf/10.1890/03-3185","page":"1057-1060","source":"Wiley Online Library","title":"Hunters Ring Dinner Bell for Ravens: Experimental Evidence of a Unique Foraging Strategy","title-short":"Hunters Ring Dinner Bell for Ravens","volume":"86","author":[{"family":"White","given":"Crow"}],"issued":{"date-parts":[["2005"]]}}},{"id":972,"uris":["http://zotero.org/users/9968163/items/W246K25Z"],"itemData":{"id":972,"type":"article-journal","abstract":"Common ravens (Corvus corax; ravens) are generalist predators that pose a threat to several rare wildlife species in the western United States. Recent increases in raven populations, which are fueled by increased human subsidies—notably food, water, and nest sites—are concerning to those seeking to conserve rare species. Due to the challenges and inefficiencies of reducing or eliminating subsidies, managers increasingly rely on lethal removal of ravens. Over 125,000 ravens were killed by the U.S. Government from 1996 to 2019, and annual removals have increased 4-fold from the 1990s to mid-2010s. We contend that lethal removal of ravens, while capable of improving the reproduction of rare species, is at best a short-term and ethically untenable solution to a problem that will continue to grow until subsidies are meaningfully reduced or made inaccessible to ravens. In part because of ravens’ abilities to track natural and anthropogenic resources across unfamiliar and expansive areas, the removal of subsidies can lead to sustained shifts in raven abundance, which can have longlasting benefits for sensitive species. In the Greater Yellowstone Ecosystem, USA, for example, we documented extensive use of human subsidies during fall/winter, daily 1-way commutes regularly in excess of 50 km by territorial birds to such subsidies, and dispersals of &gt;700 km by nonbreeders that exploited food and roost subsidies. We call for managers to embrace new approaches to subsidy reduction including: increased involvement of conservation social scientists; increased enforcement of local, state, and federal laws; and increased deployment of a diversity of new technologies to haze and aversively condition ravens. Tackling the hard job of reducing subsidies over the expansive area exploited by ravens is right because it will increase the integrity, stability, and beauty of western ecosystems.","container-title":"Human-Wildlife Interaction","issue":"3","language":"en","page":"516-533","source":"Zotero","title":"Thinking Like a Raven: Restoring Integrity, Stability, and Beauty to Western Ecosystems","volume":"15","author":[{"family":"Marzluff","given":"John M"},{"family":"Loretto","given":"Matthias-Claudio"},{"family":"Ho","given":"Cameron K."},{"family":"Coleman","given":"Georgia W."},{"family":"Restani","given":"Marco"}],"issued":{"date-parts":[["2021"]]}}}],"schema":"https://github.com/citation-style-language/schema/raw/master/csl-citation.json"} </w:instrText>
+      </w:r>
+      <w:r>
+        <w:fldChar w:fldCharType="separate"/>
+      </w:r>
+      <w:r>
+        <w:t>(White 2005, Marzluff et al. 2021)</w:t>
+      </w:r>
+      <w:r>
+        <w:fldChar w:fldCharType="end"/>
+      </w:r>
+      <w:r>
+        <w:t xml:space="preserve"> as indicators of potential foraging </w:t>
       </w:r>
       <w:r>
         <w:lastRenderedPageBreak/>
-        <w:t xml:space="preserve">presence and </w:t>
-      </w:r>
-      <w:r>
-        <w:t xml:space="preserve">howling </w:t>
+        <w:t>opportunities</w:t>
+      </w:r>
+      <w:r>
+        <w:t xml:space="preserve">. </w:t>
+      </w:r>
+      <w:r>
+        <w:t xml:space="preserve">Ravens adjust their </w:t>
+      </w:r>
+      <w:r>
+        <w:t>space use</w:t>
+      </w:r>
+      <w:r>
+        <w:t xml:space="preserve"> depending on human and wolf provisioning</w:t>
+      </w:r>
+      <w:r>
+        <w:t xml:space="preserve"> utilizing wolf-habitat more than anthropogenic landscapes in winters wit</w:t>
+      </w:r>
+      <w:r>
+        <w:t xml:space="preserve">h higher wolf prey-acquisition rates </w:t>
       </w:r>
       <w:r>
         <w:fldChar w:fldCharType="begin"/>
       </w:r>
       <w:r>
-        <w:instrText xml:space="preserve"> ADDIN ZOTERO_ITEM CSL_CITATION {"citationID":"qOdvttjn","properties":{"formattedCitation":"(Harrington 1978, Stahler et al. 2002)","plainCitation":"(Harrington 1978, Stahler et al. 2002)","noteIndex":0},"citationItems":[{"id":896,"uris":["http://zotero.org/users/9968163/items/2NY8I6XX"],"itemData":{"id":896,"type":"article-journal","container-title":"The Condor","DOI":"10.2307/1367925","ISSN":"00105422","issue":"2","journalAbbreviation":"The Condor","language":"en","page":"236","source":"DOI.org (Crossref)","title":"Ravens Attracted to Wolf Howling","volume":"80","author":[{"family":"Harrington","given":"Fred H."}],"issued":{"date-parts":[["1978"]]}}},{"id":61,"uris":["http://zotero.org/users/9968163/items/QBNZNE2M"],"itemData":{"id":61,"type":"article-journal","abstract":"One foraging strategy that scavengers can employ to discover unpredictable food sources is to associate directly with predators who inadvertently provide food. The common raven, a well known feeding generalist, is also a prominent scavenger of wolves' kills and is found to be in close association with this predator. We tested the hypothesis that ravens preferentially associate with wolves in winter as a kleptoparasitic foraging strategy. The presence, absence and behaviour of ravens was documented during winter observations of wolves, coyotes, Canis latrans, and elk, Cervus elaphus, as well as the landscape in the absence of these three species. Ravens were found to be in close association with wolves when they were travelling, resting and hunting prey. In comparison, ravens showed no significant association with coyotes, elk or areas on the landscape in the absence of wolves. We also compared ravens' discovery success of wolf-killed and nonwolf-killed carcasses and their behavioural response upon discovery. Ravens found all wolf kills almost immediately and remained at the carcass to feed alongside wolves after the death of the prey. In contrast, ravens were less successful discovering experimentally placed carcasses in the same study region, and did not land or feed despite the availability of fresh, exposed meat. Our results show that ravens' association with wolves is not just an incidental and proximate by-product of the presence of fresh meat. Instead, we show that ravens preferentially associate with wolves in both the presence and absence of food, resulting in the discovery of carcasses and suppression of ravens' innate fear of novel food sources. Through this mode of social foraging, ravens may experience increased foraging efficiency in the use of an otherwise spatially and temporally unpredictable food source.Copyright 2002 The Association for the Study of Animal Behaviour. Published by Elsevier Science Ltd. All rights reserved .","container-title":"Animal Behaviour","DOI":"10.1006/anbe.2002.3047","ISSN":"0003-3472","issue":"2","language":"en","page":"283-290","source":"ScienceDirect","title":"Common ravens, Corvus corax, preferentially associate with grey wolves, Canis lupus, as a foraging strategy in winter","volume":"64","author":[{"family":"Stahler","given":"Daniel"},{"family":"Heinrich","given":"Bernd"},{"family":"Smith","given":"Douglas"}],"issued":{"date-parts":[["2002",8,1]]}}}],"schema":"https://github.com/citation-style-language/schema/raw/master/csl-citation.json"} </w:instrText>
+        <w:instrText xml:space="preserve"> ADDIN ZOTERO_ITEM CSL_CITATION {"citationID":"FQoPVxFI","properties":{"formattedCitation":"(Walker et al. 2018)","plainCitation":"(Walker et al. 2018)","noteIndex":0},"citationItems":[{"id":88,"uris":["http://zotero.org/users/9968163/items/QYPZ7UF9"],"itemData":{"id":88,"type":"article-journal","abstract":"Top predators have cascading effects throughout the food web, but their impacts on scavenger abundance are largely unknown. Gray wolves (Canis lupus) provide carrion to a suite of scavenger species, including the common raven (Corvus corax). Ravens are wide</w:instrText>
+      </w:r>
+      <w:r>
+        <w:rPr>
+          <w:rFonts w:ascii="Cambria Math" w:hAnsi="Cambria Math" w:cs="Cambria Math"/>
+        </w:rPr>
+        <w:instrText>‐</w:instrText>
+      </w:r>
+      <w:r>
+        <w:instrText>ranging and intelligent omnivores that commonly take advantage of anthropogenic food resources. In areas where they overlap with wolves, however, ravens are numerous and ubiquitous scavengers of wolf</w:instrText>
+      </w:r>
+      <w:r>
+        <w:rPr>
+          <w:rFonts w:ascii="Cambria Math" w:hAnsi="Cambria Math" w:cs="Cambria Math"/>
+        </w:rPr>
+        <w:instrText>‐</w:instrText>
+      </w:r>
+      <w:r>
+        <w:instrText>acquired carrion. We aimed to determine whether subsidies provided through wolves are a limiting factor for raven populations in general and how the wolf reintroduction to Yellowstone National Park in 1995</w:instrText>
+      </w:r>
+      <w:r>
+        <w:rPr>
+          <w:rFonts w:cs="Aptos"/>
+        </w:rPr>
+        <w:instrText>–</w:instrText>
+      </w:r>
+      <w:r>
+        <w:instrText>1997 affected raven population abundance and distribution on the Yellowstone's Northern Range specifically. We counted ravens throughout Yellowstone's Northern Range in March from 2009 to 2017 in both human</w:instrText>
+      </w:r>
+      <w:r>
+        <w:rPr>
+          <w:rFonts w:ascii="Cambria Math" w:hAnsi="Cambria Math" w:cs="Cambria Math"/>
+        </w:rPr>
+        <w:instrText>‐</w:instrText>
+      </w:r>
+      <w:r>
+        <w:instrText>use areas and wolf habitat. We then used statistics related to the local wolf population and the winter weather conditions to model raven abundance during our study period and predict raven abundance on the Northern Range both before and after the wolf reintroduction. In relatively severe winters with greater snowpack, raven abundance increased in areas of human use and decreased in wolf habitat. When wolves were able to acquire more carrion, however, ravens increased in wolf habitat and decreased in areas with anthropogenic resources. Raven populations prior to the wolf reintroduction were likely more variable and heavily dependent on ungulate winter</w:instrText>
+      </w:r>
+      <w:r>
+        <w:rPr>
+          <w:rFonts w:ascii="Cambria Math" w:hAnsi="Cambria Math" w:cs="Cambria Math"/>
+        </w:rPr>
+        <w:instrText>‐</w:instrText>
+      </w:r>
+      <w:r>
+        <w:instrText>kill and hunter</w:instrText>
+      </w:r>
+      <w:r>
+        <w:rPr>
+          <w:rFonts w:ascii="Cambria Math" w:hAnsi="Cambria Math" w:cs="Cambria Math"/>
+        </w:rPr>
+        <w:instrText>‐</w:instrText>
+      </w:r>
+      <w:r>
+        <w:instrText xml:space="preserve">provided carcasses. The wolf recovery in Yellowstone helped stabilize raven populations by providing a regular food supply, regardless of winter severity. This stabilization has important implications for effective land management as wolves recolonize the west and global climate patterns change.","container-title":"Ecology and Evolution","DOI":"10.1002/ece3.4583","ISSN":"2045-7758","issue":"22","journalAbbreviation":"Ecol Evol","page":"11158-11168","PMID":"30519433","PMCID":"PMC6262918","source":"PubMed Central","title":"Population responses of common ravens to reintroduced gray wolves","volume":"8","author":[{"family":"Walker","given":"Lauren E."},{"family":"Marzluff","given":"John M."},{"family":"Metz","given":"Matthew C."},{"family":"Wirsing","given":"Aaron J."},{"family":"Moskal","given":"L. Monika"},{"family":"Stahler","given":"Daniel R."},{"family":"Smith","given":"Douglas W."}],"issued":{"date-parts":[["2018",10,30]]}}}],"schema":"https://github.com/citation-style-language/schema/raw/master/csl-citation.json"} </w:instrText>
       </w:r>
       <w:r>
         <w:fldChar w:fldCharType="separate"/>
       </w:r>
       <w:r>
-        <w:t>(Harrington 1978, Stahler et al. 2002)</w:t>
+        <w:t>(Walker et al. 2018)</w:t>
       </w:r>
       <w:r>
         <w:fldChar w:fldCharType="end"/>
       </w:r>
       <w:r>
-        <w:t xml:space="preserve"> and the sight and sounds of human hunters</w:t>
-      </w:r>
-      <w:r>
-        <w:t xml:space="preserve"> </w:t>
-      </w:r>
+        <w:t>. Territory</w:t>
+      </w:r>
+      <w:r>
+        <w:t>-</w:t>
+      </w:r>
+      <w:r>
+        <w:t xml:space="preserve">holding ravens defend </w:t>
+      </w:r>
+      <w:r>
+        <w:t>areas around their nesting and roosting sites year-round</w:t>
+      </w:r>
+      <w:r>
+        <w:t xml:space="preserve"> </w:t>
+      </w:r>
+      <w:commentRangeStart w:id="0"/>
       <w:r>
         <w:fldChar w:fldCharType="begin"/>
       </w:r>
       <w:r>
-        <w:instrText xml:space="preserve"> ADDIN ZOTERO_ITEM CSL_CITATION {"citationID":"lNxxW5Tx","properties":{"formattedCitation":"(White 2005, Marzluff et al. 2021)","plainCitation":"(White 2005, Marzluff et al. 2021)","noteIndex":0},"citationItems":[{"id":87,"uris":["http://zotero.org/users/9968163/items/4AXU568S"],"itemData":{"id":87,"type":"article-journal","abstract":"We have long known that corvids are adaptively flexible in behavior, but have rarely tested their flexibility and creativity in solving problems outside the laboratory. Through a carefully controlled experiment conducted in the wild, I have found that Common Ravens (Corvus corax) fly toward gunshot sounds, presumably in order to locate animal gut piles left by hunters. This is the first conclusive evidence of any scavenger species pursuing gunshots. Furthermore, ravens exhibited this behavior only when gunshots were fired from within forested habitat, when the shots may be most valuable to them for locating gut piles. Interestingly, raven behaviors suggest that they may have learned the usefulness of gunshots by substituting them for other previously known sounds already used to locate food in the wild.","container-title":"Ecology","DOI":"10.1890/03-3185","ISSN":"1939-9170","issue":"4","language":"en","note":"_eprint: https://onlinelibrary.wiley.com/doi/pdf/10.1890/03-3185","page":"1057-1060","source":"Wiley Online Library","title":"Hunters Ring Dinner Bell for Ravens: Experimental Evidence of a Unique Foraging Strategy","title-short":"Hunters Ring Dinner Bell for Ravens","volume":"86","author":[{"family":"White","given":"Crow"}],"issued":{"date-parts":[["2005"]]}}},{"id":972,"uris":["http://zotero.org/users/9968163/items/W246K25Z"],"itemData":{"id":972,"type":"article-journal","abstract":"Common ravens (Corvus corax; ravens) are generalist predators that pose a threat to several rare wildlife species in the western United States. Recent increases in raven populations, which are fueled by increased human subsidies—notably food, water, and nest sites—are concerning to those seeking to conserve rare species. Due to the challenges and inefficiencies of reducing or eliminating subsidies, managers increasingly rely on lethal removal of ravens. Over 125,000 ravens were killed by the U.S. Government from 1996 to 2019, and annual removals have increased 4-fold from the 1990s to mid-2010s. We contend that lethal removal of ravens, while capable of improving the reproduction of rare species, is at best a short-term and ethically untenable solution to a problem that will continue to grow until subsidies are meaningfully reduced or made inaccessible to ravens. In part because of ravens’ abilities to track natural and anthropogenic resources across unfamiliar and expansive areas, the removal of subsidies can lead to sustained shifts in raven abundance, which can have longlasting benefits for sensitive species. In the Greater Yellowstone Ecosystem, USA, for example, we documented extensive use of human subsidies during fall/winter, daily 1-way commutes regularly in excess of 50 km by territorial birds to such subsidies, and dispersals of &gt;700 km by nonbreeders that exploited food and roost subsidies. We call for managers to embrace new approaches to subsidy reduction including: increased involvement of conservation social scientists; increased enforcement of local, state, and federal laws; and increased deployment of a diversity of new technologies to haze and aversively condition ravens. Tackling the hard job of reducing subsidies over the expansive area exploited by ravens is right because it will increase the integrity, stability, and beauty of western ecosystems.","container-title":"Human-Wildlife Interaction","issue":"3","language":"en","page":"516-533","source":"Zotero","title":"Thinking Like a Raven: Restoring Integrity, Stability, and Beauty to Western Ecosystems","volume":"15","author":[{"family":"Marzluff","given":"John M"},{"family":"Loretto","given":"Matthias-Claudio"},{"family":"Ho","given":"Cameron K."},{"family":"Coleman","given":"Georgia W."},{"family":"Restani","given":"Marco"}],"issued":{"date-parts":[["2021"]]}}}],"schema":"https://github.com/citation-style-language/schema/raw/master/csl-citation.json"} </w:instrText>
+        <w:instrText xml:space="preserve"> ADDIN ZOTERO_ITEM CSL_CITATION {"citationID":"YuEWo5My","properties":{"formattedCitation":"(Heinrich 1988)","plainCitation":"(Heinrich 1988)","noteIndex":0},"citationItems":[{"id":78,"uris":["http://zotero.org/users/9968163/items/SABQUNDV"],"itemData":{"id":78,"type":"article-journal","abstract":"Large animal carcasses provide a highly clumped rich source of food for ravens that should be worth defending, yet in the forests of Maine and Vermont ravens commonly feed in groups. Ravens discover baits flying singly or in pairs, but after a bait is discovered they usually arrive in groups. In contrast, the maximum number of blue jays and crows eventually attending a bait is close to those discovering it. Unlike in crows and jays, two patterns of bait use are seen in ravens: baits are used by mated resident pairs or by large crowds (sometimes exceeding 40 individuals). This pattern is unrelated to bait size from at least 9 kg to 400 kg. Eightytwo of 91 individually marked ravens from 4 feeding crowds were juveniles and/or non-breeders. Observations of the marked ravens for parts of two winters indicate that the non-breeders are vagrant and/or they range over at least 1800 km2 in their foraging. Most of the over 135 baits (totalling nearly 8 t of meat) distributed over 50 km were discovered by ravens within a week, and most were consumed by crowds of ravens. The vagrants coming in crowds have (unlike the territorial adults) specific vocalizations in the bait vicinity that are a powerful recruitment stimulus in playback experiments. Vagrants sometimes feed alone, but in the presence of territorial adults they feed only in groups. Resident adults chase or attack vagrants, but mildly tolerate them (and even join them) when they come in large groups. I conclude from my observations that the feeding crowds of ravens consist primarily of juvenile non-breeding vagrants who (unlike some resident adults) roost communally and who vigorously recruit each other in part to neutralize the aggressiveness of resident adults defending prized food bonanzas. The ravens' recruitment results in a sharing that reduces the temporal patchiness of extremely rare food bonanzas, and it permits the non-territorial vagrants to specialize on carcasses in the winter.","container-title":"Behavioral Ecology and Sociobiology","ISSN":"0340-5443","issue":"3","page":"141-156","publisher":"Springer","source":"JSTOR","title":"Winter Foraging at Carcasses by Three Sympatric Corvids, with Emphasis on Recruitment by the Raven, Corvus corax","volume":"23","author":[{"family":"Heinrich","given":"B."}],"issued":{"date-parts":[["1988"]]}}}],"schema":"https://github.com/citation-style-language/schema/raw/master/csl-citation.json"} </w:instrText>
       </w:r>
       <w:r>
         <w:fldChar w:fldCharType="separate"/>
       </w:r>
       <w:r>
-        <w:t>(White 2005, Marzluff et al. 2021)</w:t>
+        <w:t>(Heinrich 1988)</w:t>
       </w:r>
       <w:r>
         <w:fldChar w:fldCharType="end"/>
       </w:r>
-      <w:r>
-        <w:t xml:space="preserve"> as indicators of potential foraging opportunities</w:t>
+      <w:commentRangeEnd w:id="0"/>
+      <w:r>
+        <w:rPr>
+          <w:rStyle w:val="CommentReference"/>
+        </w:rPr>
+        <w:commentReference w:id="0"/>
+      </w:r>
+      <w:r>
+        <w:t>; however, outside of the breeding season</w:t>
+      </w:r>
+      <w:r>
+        <w:t>, when free from parental duties,</w:t>
+      </w:r>
+      <w:r>
+        <w:t xml:space="preserve"> they are not as restricted in their use of space </w:t>
+      </w:r>
+      <w:r>
+        <w:fldChar w:fldCharType="begin"/>
+      </w:r>
+      <w:r>
+        <w:instrText xml:space="preserve"> ADDIN ZOTERO_ITEM CSL_CITATION {"citationID":"QAI4D2TS","properties":{"formattedCitation":"(Ho et al. 2023)","plainCitation":"(Ho et al. 2023)","noteIndex":0},"citationItems":[{"id":880,"uris":["http://zotero.org/users/9968163/items/Y2CXWCS8"],"itemData":{"id":880,"type":"article-journal","abstract":"&lt;p&gt;Anthropogenic food subsidies can alter ecosystem processes, such as competition, predation, or nutrient transfer, and may strongly affect protected areas. Increasing recreation and ecotourism often create food subsidies, especially in the surrounding lands through fast-growing gateway communities. How the effects of these subsidies extend into protected areas when animals move across boundaries remains largely unexplored. We addressed this question by studying the movement and foraging of common ravens (&lt;italic&gt;Corvus corax)&lt;/italic&gt;, opportunistic scavengers that are well known to feed on predator kills and on anthropogenic food subsidies. We analyzed spatiotemporal data from 57 global positioning system (GPS)-tagged ravens, trapped within or close to Yellowstone National Park, to study their seasonal use of natural and anthropogenic food sources. Although Yellowstone National Park contains a full suite of native predators and ravens can be observed at virtually every kill site, we show that anthropogenic subsidies were utilized to a much greater extent than other natural resources, especially during winter. Important subsidies included gut piles of harvested game animals left by hunters, fat present on wastewater settling ponds, roadkill, and waste from agricultural and urban activities. These subsidies were distributed over vast areas beyond Yellowstone National Park. During fall/winter, ravens traveled longer distances (21.9 vs. 13 km) and spent more time outside Yellowstone National Park (73% of GPS points outside), mostly feeding on anthropogenic subsidies, than in spring/summer (42% of GPS points outside). This difference between seasons was more pronounced for individuals holding territories within the protected area than for those without territories. The large area over which ravens used anthropogenic food subsidies (within more than 100 km of Yellowstone National Park) affects the park’s raven population and the scavenging services they provide. We suggest that the scale of resource use must be considered by managers seeking to control expanding raven populations elsewhere.&lt;/p&gt;","container-title":"Frontiers in Bird Science","DOI":"10.3389/fbirs.2023.1119507","ISSN":"2813-3870","journalAbbreviation":"Front. Bird Sci.","language":"English","publisher":"Frontiers","source":"Frontiers","title":"Scavengers use natural and anthropogenic resources connecting protected areas with surrounding lands","URL":"https://www.frontiersin.org/journals/bird-science/articles/10.3389/fbirs.2023.1119507/full","volume":"2","author":[{"family":"Ho","given":"Cameron"},{"family":"Marzluff","given":"John M."},{"family":"Stahler","given":"Daniel R."},{"family":"Smith","given":"Douglas W."},{"family":"Mueller","given":"Thomas"},{"family":"Wikelski","given":"Martin"},{"family":"Safi","given":"Kamran"},{"family":"Loretto","given":"Matthias-Claudio"}],"accessed":{"date-parts":[["2025",2,19]]},"issued":{"date-parts":[["2023",6,27]]}}}],"schema":"https://github.com/citation-style-language/schema/raw/master/csl-citation.json"} </w:instrText>
+      </w:r>
+      <w:r>
+        <w:fldChar w:fldCharType="separate"/>
+      </w:r>
+      <w:r>
+        <w:t>(Ho et al. 2023)</w:t>
+      </w:r>
+      <w:r>
+        <w:fldChar w:fldCharType="end"/>
       </w:r>
       <w:r>
         <w:t xml:space="preserve">. </w:t>
       </w:r>
       <w:r>
-        <w:t xml:space="preserve">Ravens adjust their </w:t>
-      </w:r>
-      <w:r>
-        <w:t>space use</w:t>
-      </w:r>
-      <w:r>
-        <w:t xml:space="preserve"> depending on human and wolf provisioning</w:t>
-      </w:r>
-      <w:r>
-        <w:t xml:space="preserve"> utilizing wolf-habitat more than anthropogenic landscapes in winters wit</w:t>
-      </w:r>
-      <w:r>
-        <w:t xml:space="preserve">h higher wolf prey-acquisition rates </w:t>
-      </w:r>
-      <w:r>
-        <w:fldChar w:fldCharType="begin"/>
-      </w:r>
-      <w:r>
-        <w:instrText xml:space="preserve"> ADDIN ZOTERO_ITEM CSL_CITATION {"citationID":"FQoPVxFI","properties":{"formattedCitation":"(Walker et al. 2018)","plainCitation":"(Walker et al. 2018)","noteIndex":0},"citationItems":[{"id":88,"uris":["http://zotero.org/users/9968163/items/QYPZ7UF9"],"itemData":{"id":88,"type":"article-journal","abstract":"Top predators have cascading effects throughout the food web, but their impacts on scavenger abundance are largely unknown. Gray wolves (Canis lupus) provide carrion to a suite of scavenger species, including the common raven (Corvus corax). Ravens are wide</w:instrText>
-      </w:r>
-      <w:r>
-        <w:rPr>
-          <w:rFonts w:ascii="Cambria Math" w:hAnsi="Cambria Math" w:cs="Cambria Math"/>
-        </w:rPr>
-        <w:instrText>‐</w:instrText>
-      </w:r>
-      <w:r>
-        <w:instrText>ranging and intelligent omnivores that commonly take advantage of anthropogenic food resources. In areas where they overlap with wolves, however, ravens are numerous and ubiquitous scavengers of wolf</w:instrText>
-      </w:r>
-      <w:r>
-        <w:rPr>
-          <w:rFonts w:ascii="Cambria Math" w:hAnsi="Cambria Math" w:cs="Cambria Math"/>
-        </w:rPr>
-        <w:instrText>‐</w:instrText>
-      </w:r>
-      <w:r>
-        <w:instrText>acquired carrion. We aimed to determine whether subsidies provided through wolves are a limiting factor for raven populations in general and how the wolf reintroduction to Yellowstone National Park in 1995</w:instrText>
-      </w:r>
-      <w:r>
-        <w:rPr>
-          <w:rFonts w:cs="Aptos"/>
-        </w:rPr>
-        <w:instrText>–</w:instrText>
-      </w:r>
-      <w:r>
-        <w:instrText>1997 affected raven population abundance and distribution on the Yellowstone's Northern Range specifically. We counted ravens throughout Yellowstone's Northern Range in March from 2009 to 2017 in both human</w:instrText>
-      </w:r>
-      <w:r>
-        <w:rPr>
-          <w:rFonts w:ascii="Cambria Math" w:hAnsi="Cambria Math" w:cs="Cambria Math"/>
-        </w:rPr>
-        <w:instrText>‐</w:instrText>
-      </w:r>
-      <w:r>
-        <w:instrText>use areas and wolf habitat. We then used statistics related to the local wolf population and the winter weather conditions to model raven abundance during our study period and predict raven abundance on the Northern Range both before and after the wolf reintroduction. In relatively severe winters with greater snowpack, raven abundance increased in areas of human use and decreased in wolf habitat. When wolves were able to acquire more carrion, however, ravens increased in wolf habitat and decreased in areas with anthropogenic resources. Raven populations prior to the wolf reintroduction were likely more variable and heavily dependent on ungulate winter</w:instrText>
-      </w:r>
-      <w:r>
-        <w:rPr>
-          <w:rFonts w:ascii="Cambria Math" w:hAnsi="Cambria Math" w:cs="Cambria Math"/>
-        </w:rPr>
-        <w:instrText>‐</w:instrText>
-      </w:r>
-      <w:r>
-        <w:instrText>kill and hunter</w:instrText>
-      </w:r>
-      <w:r>
-        <w:rPr>
-          <w:rFonts w:ascii="Cambria Math" w:hAnsi="Cambria Math" w:cs="Cambria Math"/>
-        </w:rPr>
-        <w:instrText>‐</w:instrText>
-      </w:r>
-      <w:r>
-        <w:instrText xml:space="preserve">provided carcasses. The wolf recovery in Yellowstone helped stabilize raven populations by providing a regular food supply, regardless of winter severity. This stabilization has important implications for effective land management as wolves recolonize the west and global climate patterns change.","container-title":"Ecology and Evolution","DOI":"10.1002/ece3.4583","ISSN":"2045-7758","issue":"22","journalAbbreviation":"Ecol Evol","page":"11158-11168","PMID":"30519433","PMCID":"PMC6262918","source":"PubMed Central","title":"Population responses of common ravens to reintroduced gray wolves","volume":"8","author":[{"family":"Walker","given":"Lauren E."},{"family":"Marzluff","given":"John M."},{"family":"Metz","given":"Matthew C."},{"family":"Wirsing","given":"Aaron J."},{"family":"Moskal","given":"L. Monika"},{"family":"Stahler","given":"Daniel R."},{"family":"Smith","given":"Douglas W."}],"issued":{"date-parts":[["2018",10,30]]}}}],"schema":"https://github.com/citation-style-language/schema/raw/master/csl-citation.json"} </w:instrText>
-      </w:r>
-      <w:r>
-        <w:fldChar w:fldCharType="separate"/>
-      </w:r>
-      <w:r>
-        <w:t>(Walker et al. 2018)</w:t>
-      </w:r>
-      <w:r>
-        <w:fldChar w:fldCharType="end"/>
-      </w:r>
-      <w:r>
-        <w:t>. Territory</w:t>
-      </w:r>
-      <w:r>
-        <w:t>-</w:t>
-      </w:r>
-      <w:r>
-        <w:t xml:space="preserve">holding ravens defend </w:t>
-      </w:r>
-      <w:r>
-        <w:t>areas around their nesting and roosting sites year-round</w:t>
-      </w:r>
-      <w:r>
-        <w:t xml:space="preserve"> </w:t>
-      </w:r>
-      <w:commentRangeStart w:id="0"/>
-      <w:r>
-        <w:fldChar w:fldCharType="begin"/>
-      </w:r>
-      <w:r>
-        <w:instrText xml:space="preserve"> ADDIN ZOTERO_ITEM CSL_CITATION {"citationID":"YuEWo5My","properties":{"formattedCitation":"(Heinrich 1988)","plainCitation":"(Heinrich 1988)","noteIndex":0},"citationItems":[{"id":78,"uris":["http://zotero.org/users/9968163/items/SABQUNDV"],"itemData":{"id":78,"type":"article-journal","abstract":"Large animal carcasses provide a highly clumped rich source of food for ravens that should be worth defending, yet in the forests of Maine and Vermont ravens commonly feed in groups. Ravens discover baits flying singly or in pairs, but after a bait is discovered they usually arrive in groups. In contrast, the maximum number of blue jays and crows eventually attending a bait is close to those discovering it. Unlike in crows and jays, two patterns of bait use are seen in ravens: baits are used by mated resident pairs or by large crowds (sometimes exceeding 40 individuals). This pattern is unrelated to bait size from at least 9 kg to 400 kg. Eightytwo of 91 individually marked ravens from 4 feeding crowds were juveniles and/or non-breeders. Observations of the marked ravens for parts of two winters indicate that the non-breeders are vagrant and/or they range over at least 1800 km2 in their foraging. Most of the over 135 baits (totalling nearly 8 t of meat) distributed over 50 km were discovered by ravens within a week, and most were consumed by crowds of ravens. The vagrants coming in crowds have (unlike the territorial adults) specific vocalizations in the bait vicinity that are a powerful recruitment stimulus in playback experiments. Vagrants sometimes feed alone, but in the presence of territorial adults they feed only in groups. Resident adults chase or attack vagrants, but mildly tolerate them (and even join them) when they come in large groups. I conclude from my observations that the feeding crowds of ravens consist primarily of juvenile non-breeding vagrants who (unlike some resident adults) roost communally and who vigorously recruit each other in part to neutralize the aggressiveness of resident adults defending prized food bonanzas. The ravens' recruitment results in a sharing that reduces the temporal patchiness of extremely rare food bonanzas, and it permits the non-territorial vagrants to specialize on carcasses in the winter.","container-title":"Behavioral Ecology and Sociobiology","ISSN":"0340-5443","issue":"3","page":"141-156","publisher":"Springer","source":"JSTOR","title":"Winter Foraging at Carcasses by Three Sympatric Corvids, with Emphasis on Recruitment by the Raven, Corvus corax","volume":"23","author":[{"family":"Heinrich","given":"B."}],"issued":{"date-parts":[["1988"]]}}}],"schema":"https://github.com/citation-style-language/schema/raw/master/csl-citation.json"} </w:instrText>
-      </w:r>
-      <w:r>
-        <w:fldChar w:fldCharType="separate"/>
-      </w:r>
-      <w:r>
-        <w:t>(Heinrich 1988)</w:t>
-      </w:r>
-      <w:r>
-        <w:fldChar w:fldCharType="end"/>
-      </w:r>
-      <w:commentRangeEnd w:id="0"/>
-      <w:r>
-        <w:rPr>
-          <w:rStyle w:val="CommentReference"/>
-        </w:rPr>
-        <w:commentReference w:id="0"/>
-      </w:r>
-      <w:r>
-        <w:t>; however, outside of the breeding season</w:t>
-      </w:r>
-      <w:r>
-        <w:t>, when free from parental duties,</w:t>
-      </w:r>
-      <w:r>
-        <w:t xml:space="preserve"> they are not as restricted in their use of space </w:t>
-      </w:r>
-      <w:r>
-        <w:fldChar w:fldCharType="begin"/>
-      </w:r>
-      <w:r>
-        <w:instrText xml:space="preserve"> ADDIN ZOTERO_ITEM CSL_CITATION {"citationID":"QAI4D2TS","properties":{"formattedCitation":"(Ho et al. 2023)","plainCitation":"(Ho et al. 2023)","noteIndex":0},"citationItems":[{"id":880,"uris":["http://zotero.org/users/9968163/items/Y2CXWCS8"],"itemData":{"id":880,"type":"article-journal","abstract":"&lt;p&gt;Anthropogenic food subsidies can alter ecosystem processes, such as competition, predation, or nutrient transfer, and may strongly affect protected areas. Increasing recreation and ecotourism often create food subsidies, especially in the surrounding lands through fast-growing gateway communities. How the effects of these subsidies extend into protected areas when animals move across boundaries remains largely unexplored. We addressed this question by studying the movement and foraging of common ravens (&lt;italic&gt;Corvus corax)&lt;/italic&gt;, opportunistic scavengers that are well known to feed on predator kills and on anthropogenic food subsidies. We analyzed spatiotemporal data from 57 global positioning system (GPS)-tagged ravens, trapped within or close to Yellowstone National Park, to study their seasonal use of natural and anthropogenic food sources. Although Yellowstone National Park contains a full suite of native predators and ravens can be observed at virtually every kill site, we show that anthropogenic subsidies were utilized to a much greater extent than other natural resources, especially during winter. Important subsidies included gut piles of harvested game animals left by hunters, fat present on wastewater settling ponds, roadkill, and waste from agricultural and urban activities. These subsidies were distributed over vast areas beyond Yellowstone National Park. During fall/winter, ravens traveled longer distances (21.9 vs. 13 km) and spent more time outside Yellowstone National Park (73% of GPS points outside), mostly feeding on anthropogenic subsidies, than in spring/summer (42% of GPS points outside). This difference between seasons was more pronounced for individuals holding territories within the protected area than for those without territories. The large area over which ravens used anthropogenic food subsidies (within more than 100 km of Yellowstone National Park) affects the park’s raven population and the scavenging services they provide. We suggest that the scale of resource use must be considered by managers seeking to control expanding raven populations elsewhere.&lt;/p&gt;","container-title":"Frontiers in Bird Science","DOI":"10.3389/fbirs.2023.1119507","ISSN":"2813-3870","journalAbbreviation":"Front. Bird Sci.","language":"English","publisher":"Frontiers","source":"Frontiers","title":"Scavengers use natural and anthropogenic resources connecting protected areas with surrounding lands","URL":"https://www.frontiersin.org/journals/bird-science/articles/10.3389/fbirs.2023.1119507/full","volume":"2","author":[{"family":"Ho","given":"Cameron"},{"family":"Marzluff","given":"John M."},{"family":"Stahler","given":"Daniel R."},{"family":"Smith","given":"Douglas W."},{"family":"Mueller","given":"Thomas"},{"family":"Wikelski","given":"Martin"},{"family":"Safi","given":"Kamran"},{"family":"Loretto","given":"Matthias-Claudio"}],"accessed":{"date-parts":[["2025",2,19]]},"issued":{"date-parts":[["2023",6,27]]}}}],"schema":"https://github.com/citation-style-language/schema/raw/master/csl-citation.json"} </w:instrText>
-      </w:r>
-      <w:r>
-        <w:fldChar w:fldCharType="separate"/>
-      </w:r>
-      <w:r>
-        <w:t>(Ho et al. 2023)</w:t>
-      </w:r>
-      <w:r>
-        <w:fldChar w:fldCharType="end"/>
-      </w:r>
-      <w:r>
-        <w:t xml:space="preserve">. </w:t>
-      </w:r>
-      <w:r>
-        <w:t xml:space="preserve">This gives them the opportunity to make decisions about how to optimize their time to </w:t>
-      </w:r>
-      <w:proofErr w:type="gramStart"/>
-      <w:r>
-        <w:t>utilizes</w:t>
-      </w:r>
-      <w:proofErr w:type="gramEnd"/>
-      <w:r>
-        <w:t xml:space="preserve"> these various resources.</w:t>
+        <w:t>This gives them the opportunity to make decisions about how to optimize their time to utilizes these various resources.</w:t>
       </w:r>
     </w:p>
     <w:p>
@@ -1056,7 +997,13 @@
         <w:t>permit</w:t>
       </w:r>
       <w:r>
-        <w:t xml:space="preserve"> recreational ungulate hunting during the winter. These two carrion</w:t>
+        <w:t xml:space="preserve"> recreational ungulate hunting during the winter. </w:t>
+      </w:r>
+      <w:r>
+        <w:t xml:space="preserve">Human hunters often “field dress” large, harvested animals, leaving behind edible biomass in gut piles containing organs, bones, and hide that are then available to scavengers. </w:t>
+      </w:r>
+      <w:r>
+        <w:t>These two carrion</w:t>
       </w:r>
       <w:r>
         <w:t xml:space="preserve"> sources</w:t>
@@ -1543,28 +1490,7 @@
         <w:t>,</w:t>
       </w:r>
       <w:r>
-        <w:t xml:space="preserve"> a relatively dense wolf population creates carrion during the winter</w:t>
-      </w:r>
-      <w:r>
-        <w:t>,</w:t>
-      </w:r>
-      <w:r>
-        <w:t xml:space="preserve"> and</w:t>
-      </w:r>
-      <w:r>
-        <w:t xml:space="preserve"> </w:t>
-      </w:r>
-      <w:r>
-        <w:t>recreational</w:t>
-      </w:r>
-      <w:r>
-        <w:t xml:space="preserve"> hunting is </w:t>
-      </w:r>
-      <w:r>
-        <w:t>prohibited</w:t>
-      </w:r>
-      <w:r>
-        <w:t>.</w:t>
+        <w:t xml:space="preserve"> a relatively dense wolf population creates carrion during the winter.</w:t>
       </w:r>
     </w:p>
     <w:p>
@@ -1625,15 +1551,7 @@
         <w:t>-</w:t>
       </w:r>
       <w:r>
-        <w:t xml:space="preserve">controlled net launchers (Coda </w:t>
-      </w:r>
-      <w:proofErr w:type="gramStart"/>
-      <w:r>
-        <w:t>Enterprises,</w:t>
-      </w:r>
-      <w:proofErr w:type="gramEnd"/>
-      <w:r>
-        <w:t xml:space="preserve"> Ltd)</w:t>
+        <w:t>controlled net launchers (Coda Enterprises, Ltd)</w:t>
       </w:r>
       <w:r>
         <w:t xml:space="preserve"> using v</w:t>
@@ -1657,15 +1575,7 @@
         <w:t>-</w:t>
       </w:r>
       <w:r>
-        <w:t>powered GPS data loggers (e-</w:t>
-      </w:r>
-      <w:proofErr w:type="spellStart"/>
-      <w:r>
-        <w:t>obs</w:t>
-      </w:r>
-      <w:proofErr w:type="spellEnd"/>
-      <w:r>
-        <w:t xml:space="preserve"> GmbH; Bird Solar UMTS, 25 g) to the bird using </w:t>
+        <w:t xml:space="preserve">powered GPS data loggers (e-obs GmbH; Bird Solar UMTS, 25 g) to the bird using </w:t>
       </w:r>
       <w:r>
         <w:t>Teflon</w:t>
@@ -1702,15 +1612,7 @@
         <w:t>ed</w:t>
       </w:r>
       <w:r>
-        <w:t xml:space="preserve"> directly to a </w:t>
-      </w:r>
-      <w:proofErr w:type="spellStart"/>
-      <w:r>
-        <w:t>Movebank</w:t>
-      </w:r>
-      <w:proofErr w:type="spellEnd"/>
-      <w:r>
-        <w:t xml:space="preserve"> database through a 3G cell network connection. </w:t>
+        <w:t xml:space="preserve"> directly to a Movebank database through a 3G cell network connection. </w:t>
       </w:r>
     </w:p>
     <w:p>
@@ -1797,15 +1699,7 @@
         <w:t xml:space="preserve"> pair were tagged</w:t>
       </w:r>
       <w:r>
-        <w:t xml:space="preserve"> to avoid </w:t>
-      </w:r>
-      <w:proofErr w:type="spellStart"/>
-      <w:r>
-        <w:t>pseudoreplication</w:t>
-      </w:r>
-      <w:proofErr w:type="spellEnd"/>
-      <w:r>
-        <w:t xml:space="preserve"> because raven pairs travel together during the winter while foraging. </w:t>
+        <w:t xml:space="preserve"> to avoid pseudoreplication because raven pairs travel together during the winter while foraging. </w:t>
       </w:r>
       <w:r>
         <w:t>Males</w:t>
@@ -1872,15 +1766,7 @@
         <w:ind w:firstLine="720"/>
       </w:pPr>
       <w:r>
-        <w:t xml:space="preserve">We only used GPS points from an individual raven that were separated </w:t>
-      </w:r>
-      <w:proofErr w:type="gramStart"/>
-      <w:r>
-        <w:t>by</w:t>
-      </w:r>
-      <w:proofErr w:type="gramEnd"/>
-      <w:r>
-        <w:t xml:space="preserve"> at least 29 minutes. </w:t>
+        <w:t xml:space="preserve">We only used GPS points from an individual raven that were separated by at least 29 minutes. </w:t>
       </w:r>
       <w:r>
         <w:t xml:space="preserve">This removed instances of fixes </w:t>
@@ -2004,21 +1890,7 @@
         <w:t>1</w:t>
       </w:r>
       <w:r>
-        <w:t xml:space="preserve">) using a 5 km buffer around all roads 10 km away from the park entrance station in Gardiner, MT.  We recognize that additional take will occur outside of this region, but </w:t>
-      </w:r>
-      <w:proofErr w:type="gramStart"/>
-      <w:r>
-        <w:t>the vast majority of</w:t>
-      </w:r>
-      <w:proofErr w:type="gramEnd"/>
-      <w:r>
-        <w:t xml:space="preserve"> hunting occur</w:t>
-      </w:r>
-      <w:r>
-        <w:t>s</w:t>
-      </w:r>
-      <w:r>
-        <w:t xml:space="preserve"> within this space. </w:t>
+        <w:t xml:space="preserve">) using a 5 km buffer around all roads 10 km away from the park entrance station in Gardiner, MT.  </w:t>
       </w:r>
     </w:p>
     <w:p>
@@ -2027,13 +1899,25 @@
         <w:ind w:firstLine="720"/>
       </w:pPr>
       <w:r>
-        <w:t xml:space="preserve">Bison hunting is more concentrated around the roadway as bison migration is largely funneled in the open area along the south side of the Yellowstone River at the park boundary. Adult male bison can weigh over 750 kg during the hunting season (Yellowstone Bison Office, National Park Service, unpublished data), so the effort required to hike a bison harvest back to the road is great and </w:t>
+        <w:t>Bison hunting is more concentrated around the roadway as bison migration is largely funneled in</w:t>
+      </w:r>
+      <w:r>
+        <w:t>to</w:t>
+      </w:r>
+      <w:r>
+        <w:t xml:space="preserve"> the open area along the south side of the Yellowstone River at the park boundary. Adult male bison can weigh over 750 kg during the hunting season (Yellowstone Bison Office, National Park Service, unpublished data), so the effort required to hike a bison harvest back to the road is great and </w:t>
       </w:r>
       <w:r>
         <w:t xml:space="preserve">is </w:t>
       </w:r>
       <w:r>
-        <w:t>avoided when possible. We created the bison hunting polygon (hereafter bison hunting region</w:t>
+        <w:t>avoided</w:t>
+      </w:r>
+      <w:r>
+        <w:t xml:space="preserve"> by hunters</w:t>
+      </w:r>
+      <w:r>
+        <w:t xml:space="preserve"> when possible. We created the bison hunting polygon (hereafter bison hunting region</w:t>
       </w:r>
       <w:r>
         <w:t xml:space="preserve">, </w:t>
@@ -2060,26 +1944,44 @@
         <w:t>)</w:t>
       </w:r>
       <w:r>
-        <w:t xml:space="preserve"> with a 1 km buffer </w:t>
+        <w:t xml:space="preserve"> with a 1 km buffer around the Old Yellowstone trail and Highway 89</w:t>
+      </w:r>
+      <w:r>
+        <w:t xml:space="preserve"> from Gardiner, MT</w:t>
+      </w:r>
+      <w:r>
+        <w:t>,</w:t>
+      </w:r>
+      <w:r>
+        <w:t xml:space="preserve"> to the cattle grate at the south end of Yankee Jim Canyon, </w:t>
+      </w:r>
+      <w:r>
+        <w:t xml:space="preserve">which </w:t>
+      </w:r>
+      <w:r>
+        <w:t>limits</w:t>
+      </w:r>
+      <w:r>
+        <w:t xml:space="preserve"> the northward movement </w:t>
       </w:r>
       <w:r>
         <w:lastRenderedPageBreak/>
-        <w:t>around the Old Yellowstone trail and Highway 89</w:t>
-      </w:r>
-      <w:r>
-        <w:t xml:space="preserve"> from Gardiner, MT</w:t>
-      </w:r>
-      <w:r>
-        <w:t>,</w:t>
-      </w:r>
-      <w:r>
-        <w:t xml:space="preserve"> to the cattle grate at the south end of Yankee Jim Canyon, </w:t>
-      </w:r>
-      <w:r>
-        <w:t xml:space="preserve">which </w:t>
-      </w:r>
-      <w:r>
-        <w:t xml:space="preserve">prevents the northward movement of bison. </w:t>
+        <w:t xml:space="preserve">of bison. </w:t>
+      </w:r>
+      <w:r>
+        <w:t xml:space="preserve">We recognize that additional take will occur outside of </w:t>
+      </w:r>
+      <w:r>
+        <w:t>these</w:t>
+      </w:r>
+      <w:r>
+        <w:t xml:space="preserve"> region</w:t>
+      </w:r>
+      <w:r>
+        <w:t>s</w:t>
+      </w:r>
+      <w:r>
+        <w:t>, but the vast majority of hunting occurs within this space.</w:t>
       </w:r>
     </w:p>
     <w:p>
@@ -2109,7 +2011,13 @@
         <w:t>We retrieved t</w:t>
       </w:r>
       <w:r>
-        <w:t>he MTFWP rifle hunting dates from the hunting regulations published annually by MTFWP</w:t>
+        <w:t xml:space="preserve">he MTFWP rifle hunting </w:t>
+      </w:r>
+      <w:r>
+        <w:t xml:space="preserve">season </w:t>
+      </w:r>
+      <w:r>
+        <w:t>dates from the hunting regulations published annually by MTFWP</w:t>
       </w:r>
       <w:r>
         <w:t xml:space="preserve"> (</w:t>
@@ -2127,7 +2035,16 @@
         <w:t xml:space="preserve"> </w:t>
       </w:r>
       <w:r>
-        <w:t>We defined the bison</w:t>
+        <w:t>After the end of the MTFWP hunting season w</w:t>
+      </w:r>
+      <w:r>
+        <w:t>e defined the</w:t>
+      </w:r>
+      <w:r>
+        <w:t xml:space="preserve"> duration of the</w:t>
+      </w:r>
+      <w:r>
+        <w:t xml:space="preserve"> bison</w:t>
       </w:r>
       <w:r>
         <w:t>-</w:t>
@@ -2195,13 +2112,25 @@
         <w:t>made</w:t>
       </w:r>
       <w:r>
-        <w:t xml:space="preserve"> for 2024</w:t>
+        <w:t xml:space="preserve"> for</w:t>
+      </w:r>
+      <w:r>
+        <w:t xml:space="preserve"> the winter of 2023</w:t>
+      </w:r>
+      <w:r>
+        <w:t xml:space="preserve"> (March 2024)</w:t>
       </w:r>
       <w:r>
         <w:t>,</w:t>
       </w:r>
       <w:r>
-        <w:t xml:space="preserve"> when only a single day during the study period had a successful take.</w:t>
+        <w:t xml:space="preserve"> when only a single day </w:t>
+      </w:r>
+      <w:r>
+        <w:t xml:space="preserve">at the end of the winter </w:t>
+      </w:r>
+      <w:r>
+        <w:t>had a successful take.</w:t>
       </w:r>
       <w:r>
         <w:t xml:space="preserve"> An undocumented t</w:t>
@@ -2219,7 +2148,13 @@
         <w:t>s</w:t>
       </w:r>
       <w:r>
-        <w:t xml:space="preserve"> outside of these periods from other sources</w:t>
+        <w:t xml:space="preserve"> outside of these </w:t>
+      </w:r>
+      <w:r>
+        <w:t xml:space="preserve">active hunting </w:t>
+      </w:r>
+      <w:r>
+        <w:t>periods from other sources</w:t>
       </w:r>
       <w:r>
         <w:t>,</w:t>
@@ -2240,15 +2175,7 @@
         <w:t>These</w:t>
       </w:r>
       <w:r>
-        <w:t xml:space="preserve"> harvests are on a much smaller scale than either the MTFWP hunting season or the tribal bison hunt (</w:t>
-      </w:r>
-      <w:proofErr w:type="spellStart"/>
-      <w:r>
-        <w:t>Kqyn</w:t>
-      </w:r>
-      <w:proofErr w:type="spellEnd"/>
-      <w:r>
-        <w:t xml:space="preserve"> Kuka</w:t>
+        <w:t xml:space="preserve"> harvests are on a much smaller scale than either the MTFWP hunting season or the tribal bison hunt (Kqyn Kuka</w:t>
       </w:r>
       <w:r>
         <w:t>,</w:t>
@@ -2343,52 +2270,22 @@
         <w:t>Office</w:t>
       </w:r>
       <w:r>
-        <w:t xml:space="preserve"> (unpublished data). Bison take</w:t>
-      </w:r>
-      <w:r>
-        <w:t>n</w:t>
-      </w:r>
-      <w:r>
-        <w:t xml:space="preserve"> </w:t>
-      </w:r>
-      <w:r>
-        <w:t xml:space="preserve">in the Gardiner Basin </w:t>
-      </w:r>
-      <w:r>
-        <w:t>were</w:t>
-      </w:r>
-      <w:r>
-        <w:t xml:space="preserve"> recorded daily </w:t>
-      </w:r>
-      <w:r>
-        <w:t>through</w:t>
-      </w:r>
-      <w:r>
-        <w:t xml:space="preserve"> surveys and communications with NPS law enforcement, </w:t>
-      </w:r>
-      <w:r>
-        <w:t xml:space="preserve">private </w:t>
+        <w:t xml:space="preserve"> (unpublished data). </w:t>
+      </w:r>
+      <w:r>
+        <w:t xml:space="preserve">We adjusted </w:t>
+      </w:r>
+      <w:r>
+        <w:t xml:space="preserve">MTFWP </w:t>
+      </w:r>
+      <w:r>
+        <w:t xml:space="preserve">annual </w:t>
+      </w:r>
+      <w:r>
+        <w:t xml:space="preserve">take </w:t>
       </w:r>
       <w:r>
         <w:lastRenderedPageBreak/>
-        <w:t>hunters, and game wardens</w:t>
-      </w:r>
-      <w:r>
-        <w:t xml:space="preserve">. </w:t>
-      </w:r>
-      <w:r>
-        <w:t xml:space="preserve">We adjusted </w:t>
-      </w:r>
-      <w:r>
-        <w:t xml:space="preserve">MTFWP </w:t>
-      </w:r>
-      <w:r>
-        <w:t xml:space="preserve">annual </w:t>
-      </w:r>
-      <w:r>
-        <w:t xml:space="preserve">take </w:t>
-      </w:r>
-      <w:r>
         <w:t>estimates</w:t>
       </w:r>
       <w:r>
@@ -2558,6 +2455,30 @@
         <w:t xml:space="preserve"> weeks of the hunting season. </w:t>
       </w:r>
       <w:r>
+        <w:t xml:space="preserve"> </w:t>
+      </w:r>
+      <w:r>
+        <w:t>Bison taken in the Gardiner Basin were recorded</w:t>
+      </w:r>
+      <w:r>
+        <w:t xml:space="preserve"> by the NPS Bison Office</w:t>
+      </w:r>
+      <w:r>
+        <w:t xml:space="preserve"> daily </w:t>
+      </w:r>
+      <w:r>
+        <w:t xml:space="preserve">during the winter </w:t>
+      </w:r>
+      <w:r>
+        <w:t xml:space="preserve">through surveys and communications with NPS law enforcement, private hunters, and game wardens. </w:t>
+      </w:r>
+    </w:p>
+    <w:p>
+      <w:pPr>
+        <w:spacing w:line="480" w:lineRule="auto"/>
+        <w:ind w:firstLine="720"/>
+      </w:pPr>
+      <w:r>
         <w:t>We adjusted t</w:t>
       </w:r>
       <w:r>
@@ -2567,7 +2488,13 @@
         <w:t>each</w:t>
       </w:r>
       <w:r>
-        <w:t xml:space="preserve"> species with all deer species </w:t>
+        <w:t xml:space="preserve"> </w:t>
+      </w:r>
+      <w:r>
+        <w:t xml:space="preserve">target </w:t>
+      </w:r>
+      <w:r>
+        <w:t xml:space="preserve">species with all deer species </w:t>
       </w:r>
       <w:r>
         <w:t>having</w:t>
@@ -2588,13 +2515,7 @@
         <w:t>er</w:t>
       </w:r>
       <w:r>
-        <w:t xml:space="preserve"> (elk are the standard </w:t>
-      </w:r>
-      <w:r>
-        <w:t>at</w:t>
-      </w:r>
-      <w:r>
-        <w:t xml:space="preserve"> 1x)</w:t>
+        <w:t xml:space="preserve"> (elk are 1x)</w:t>
       </w:r>
       <w:r>
         <w:t>.</w:t>
@@ -2739,11 +2660,17 @@
         <w:commentReference w:id="5"/>
       </w:r>
       <w:r>
-        <w:t xml:space="preserve"> that predicts carrion locations from wolf movements (2 locations within 100 meters), timing (locations within 72 hours), and landscape features. The model makes no determinations about the prey species or cause of death. Each wolf kill was available to be used by ravens from the beginning of wolf use </w:t>
+        <w:t xml:space="preserve"> that predicts carrion locations from wolf </w:t>
       </w:r>
       <w:r>
         <w:lastRenderedPageBreak/>
-        <w:t xml:space="preserve">until </w:t>
+        <w:t>movements, timing, and landscape features. The model makes no determinations about the prey species or cause of death</w:t>
+      </w:r>
+      <w:r>
+        <w:t xml:space="preserve"> and only functions optimally during The winter study periods performed by the Wolf, Cougar, and Elk Project (November 15 – December 15, March 1- 30)</w:t>
+      </w:r>
+      <w:r>
+        <w:t xml:space="preserve">. Each wolf kill was available to be used by ravens from the beginning of wolf use until </w:t>
       </w:r>
       <w:commentRangeStart w:id="6"/>
       <w:r>
@@ -2757,15 +2684,7 @@
         <w:commentReference w:id="6"/>
       </w:r>
       <w:r>
-        <w:t xml:space="preserve">after the last wolf GPS point. This additional day accounts for the continued availability and use of the carcass after wolves have abandoned it. For resources within a raven’s territory (Fig. 1), we considered all wolf-killed carcasses within 1 kilometer of a territory to be immediately known by the local raven. For resources located after leaving the territory, we considered a raven to have visited a wolf kill if there was at least 1 GPS point within 500 meters of an active kill site. We removed wolf-kills sites identified by the predictive model that were within the appropriate hunting region for the date because the raven had already arrived </w:t>
-      </w:r>
-      <w:proofErr w:type="gramStart"/>
-      <w:r>
-        <w:t>to</w:t>
-      </w:r>
-      <w:proofErr w:type="gramEnd"/>
-      <w:r>
-        <w:t xml:space="preserve"> forage for hunter-killed carrion. </w:t>
+        <w:t xml:space="preserve">after the last wolf GPS point. This additional day accounts for the continued availability and use of the carcass after wolves have abandoned it. For resources within a raven’s territory (Fig. 1), we considered all wolf-killed carcasses within 1 kilometer of a territory to be immediately known by the local raven. For resources located after leaving the territory, we considered a raven to have visited a wolf kill if there was at least 1 GPS point within 500 meters of an active kill site. We removed wolf-kills sites identified by the predictive model that were within the appropriate hunting region for the date because the raven had already arrived to forage for hunter-killed carrion. </w:t>
       </w:r>
     </w:p>
     <w:p>
@@ -2790,15 +2709,7 @@
         <w:ind w:firstLine="720"/>
       </w:pPr>
       <w:r>
-        <w:t xml:space="preserve">To determine if a raven left its territory, we first defined the spatial boundaries of each territory. We determined a raven’s territory location and size by creating a 90% minimum convex polygon (MCP) using the package </w:t>
-      </w:r>
-      <w:proofErr w:type="spellStart"/>
-      <w:r>
-        <w:t>adehabitatHR</w:t>
-      </w:r>
-      <w:proofErr w:type="spellEnd"/>
-      <w:r>
-        <w:t xml:space="preserve"> (</w:t>
+        <w:t>To determine if a raven left its territory, we first defined the spatial boundaries of each territory. We determined a raven’s territory location and size by creating a 90% minimum convex polygon (MCP) using the package adehabitatHR (</w:t>
       </w:r>
       <w:r>
         <w:rPr>
@@ -2845,7 +2756,13 @@
         <w:t xml:space="preserve"> after nest failure </w:t>
       </w:r>
       <w:r>
-        <w:t>when adults are free to move widely</w:t>
+        <w:t xml:space="preserve">when adults </w:t>
+      </w:r>
+      <w:r>
+        <w:t>were</w:t>
+      </w:r>
+      <w:r>
+        <w:t xml:space="preserve"> free to move widely</w:t>
       </w:r>
       <w:r>
         <w:t xml:space="preserve"> (Fig 1). </w:t>
@@ -2881,6 +2798,7 @@
         <w:ind w:firstLine="720"/>
       </w:pPr>
       <w:r>
+        <w:lastRenderedPageBreak/>
         <w:t>We determined a</w:t>
       </w:r>
       <w:r>
@@ -2923,20 +2841,10 @@
         <w:t>10</w:t>
       </w:r>
       <w:r>
-        <w:t xml:space="preserve"> GPS points</w:t>
-      </w:r>
-      <w:r>
-        <w:t xml:space="preserve"> in a day</w:t>
-      </w:r>
-      <w:r>
-        <w:t xml:space="preserve"> </w:t>
-      </w:r>
-      <w:r>
-        <w:t xml:space="preserve">where the </w:t>
-      </w:r>
-      <w:r>
-        <w:lastRenderedPageBreak/>
-        <w:t>raven did not leave its territory or did not visit the hunting area if it did leave its territory because the data</w:t>
+        <w:t xml:space="preserve"> GPS points </w:t>
+      </w:r>
+      <w:r>
+        <w:t>where the raven did not leave its territory or did not visit the hunting area because the data</w:t>
       </w:r>
       <w:r>
         <w:t xml:space="preserve"> </w:t>
@@ -3053,6 +2961,21 @@
         <w:t xml:space="preserve"> pre-breeding behaviors such as territory defense and nest building to retain possession of their territory</w:t>
       </w:r>
       <w:r>
+        <w:t xml:space="preserve"> and increase </w:t>
+      </w:r>
+      <w:r>
+        <w:t>the</w:t>
+      </w:r>
+      <w:r>
+        <w:t xml:space="preserve"> chance</w:t>
+      </w:r>
+      <w:r>
+        <w:t>s</w:t>
+      </w:r>
+      <w:r>
+        <w:t xml:space="preserve"> of nest success</w:t>
+      </w:r>
+      <w:r>
         <w:t xml:space="preserve">. The need to perform these behaviors </w:t>
       </w:r>
       <w:r>
@@ -3084,7 +3007,13 @@
         <w:t>)</w:t>
       </w:r>
       <w:r>
-        <w:t xml:space="preserve">. These pre-breeding behaviors should be more prevalent closer to the breeding season. For this reason, months </w:t>
+        <w:t xml:space="preserve">. These pre-breeding behaviors should be more prevalent closer to the </w:t>
+      </w:r>
+      <w:r>
+        <w:t xml:space="preserve">onset of the </w:t>
+      </w:r>
+      <w:r>
+        <w:t xml:space="preserve">breeding season. For this reason, months </w:t>
       </w:r>
       <w:r>
         <w:t>were</w:t>
@@ -3111,10 +3040,23 @@
         <w:ind w:firstLine="720"/>
       </w:pPr>
       <w:r>
+        <w:lastRenderedPageBreak/>
         <w:t>Ravens</w:t>
       </w:r>
       <w:r>
-        <w:t xml:space="preserve"> recognize spaces with higher </w:t>
+        <w:t xml:space="preserve"> </w:t>
+      </w:r>
+      <w:r>
+        <w:t xml:space="preserve">utilize spatial memory for foraging, </w:t>
+      </w:r>
+      <w:r>
+        <w:t>recogniz</w:t>
+      </w:r>
+      <w:r>
+        <w:t>ing</w:t>
+      </w:r>
+      <w:r>
+        <w:t xml:space="preserve"> spaces with higher </w:t>
       </w:r>
       <w:r>
         <w:t>frequencies</w:t>
@@ -3190,7 +3132,10 @@
         <w:t>using the random forest predictive algorithm</w:t>
       </w:r>
       <w:r>
-        <w:t xml:space="preserve"> across all years that the raven was monitored on territory</w:t>
+        <w:t xml:space="preserve"> across all years that the raven was monitored on </w:t>
+      </w:r>
+      <w:r>
+        <w:t>territory</w:t>
       </w:r>
       <w:r>
         <w:t>.</w:t>
@@ -3205,7 +3150,6 @@
         <w:ind w:firstLine="720"/>
       </w:pPr>
       <w:r>
-        <w:lastRenderedPageBreak/>
         <w:t xml:space="preserve">Ravens are social animals that can utilize information sharing to locate foraging opportunities </w:t>
       </w:r>
       <w:r>
@@ -3257,13 +3201,7 @@
         <w:t xml:space="preserve"> on a particular day</w:t>
       </w:r>
       <w:r>
-        <w:t xml:space="preserve">, not including the </w:t>
-      </w:r>
-      <w:r>
-        <w:t>individual</w:t>
-      </w:r>
-      <w:r>
-        <w:t xml:space="preserve"> in consideration.</w:t>
+        <w:t>.</w:t>
       </w:r>
     </w:p>
     <w:p>
@@ -3437,7 +3375,11 @@
         <w:t>is</w:t>
       </w:r>
       <w:r>
-        <w:t xml:space="preserve"> whether a raven decides to leave its territory (hereafter territory model)</w:t>
+        <w:t xml:space="preserve"> whether a raven </w:t>
+      </w:r>
+      <w:r>
+        <w:lastRenderedPageBreak/>
+        <w:t>decides to leave its territory (hereafter territory model)</w:t>
       </w:r>
       <w:r>
         <w:t>.</w:t>
@@ -3512,7 +3454,6 @@
         <w:ind w:firstLine="720"/>
       </w:pPr>
       <w:r>
-        <w:lastRenderedPageBreak/>
         <w:t xml:space="preserve">We restricted both </w:t>
       </w:r>
       <w:r>
@@ -3545,7 +3486,19 @@
         <w:commentReference w:id="8"/>
       </w:r>
       <w:r>
-        <w:t xml:space="preserve">periods done by the Yellowstone Wolf, Cougar, and Elk project because that is the period the wolf carcass </w:t>
+        <w:t xml:space="preserve">periods </w:t>
+      </w:r>
+      <w:r>
+        <w:t>performed</w:t>
+      </w:r>
+      <w:r>
+        <w:t xml:space="preserve"> by the Yellowstone Wolf, Cougar, and Elk </w:t>
+      </w:r>
+      <w:r>
+        <w:t>P</w:t>
+      </w:r>
+      <w:r>
+        <w:t xml:space="preserve">roject because that is the period the wolf carcass </w:t>
       </w:r>
       <w:r>
         <w:t xml:space="preserve">predictive algorithm </w:t>
@@ -3584,57 +3537,6 @@
         <w:t xml:space="preserve"> </w:t>
       </w:r>
       <w:r>
-        <w:t xml:space="preserve">We </w:t>
-      </w:r>
-      <w:r>
-        <w:t>include</w:t>
-      </w:r>
-      <w:r>
-        <w:t>d</w:t>
-      </w:r>
-      <w:r>
-        <w:t xml:space="preserve"> an interaction </w:t>
-      </w:r>
-      <w:r>
-        <w:t>term between the wolf-kill covariate (active kill and visited kill) and the amount of hunting biomass</w:t>
-      </w:r>
-      <w:r>
-        <w:t xml:space="preserve"> </w:t>
-      </w:r>
-      <w:r>
-        <w:t>t</w:t>
-      </w:r>
-      <w:r>
-        <w:t xml:space="preserve">o determine if </w:t>
-      </w:r>
-      <w:r>
-        <w:t>anthropogenic resources</w:t>
-      </w:r>
-      <w:r>
-        <w:t xml:space="preserve"> </w:t>
-      </w:r>
-      <w:r>
-        <w:t>were</w:t>
-      </w:r>
-      <w:r>
-        <w:t xml:space="preserve"> </w:t>
-      </w:r>
-      <w:r>
-        <w:t>prioritized</w:t>
-      </w:r>
-      <w:r>
-        <w:t xml:space="preserve"> in the decision</w:t>
-      </w:r>
-      <w:r>
-        <w:t>-</w:t>
-      </w:r>
-      <w:r>
-        <w:t>making process.</w:t>
-      </w:r>
-      <w:r>
-        <w:t xml:space="preserve"> </w:t>
-      </w:r>
-      <w:r>
         <w:t>We included t</w:t>
       </w:r>
       <w:r>
@@ -3675,6 +3577,18 @@
       </w:r>
       <w:r>
         <w:t>.</w:t>
+      </w:r>
+      <w:r>
+        <w:t xml:space="preserve"> </w:t>
+      </w:r>
+      <w:r>
+        <w:t>We included an interaction term between the wolf-kill covariate (active kill and visited kill) and the amount of hunting biomass</w:t>
+      </w:r>
+      <w:r>
+        <w:t xml:space="preserve"> available</w:t>
+      </w:r>
+      <w:r>
+        <w:t xml:space="preserve"> to determine if anthropogenic resources were prioritized in the decision-making process.</w:t>
       </w:r>
       <w:r>
         <w:t xml:space="preserve"> Other covariates</w:t>
@@ -3761,6 +3675,7 @@
         <w:ind w:firstLine="720"/>
       </w:pPr>
       <w:r>
+        <w:lastRenderedPageBreak/>
         <w:t xml:space="preserve">Between October </w:t>
       </w:r>
       <w:r>
@@ -3797,154 +3712,127 @@
         <w:t>4.8</w:t>
       </w:r>
       <w:r>
+        <w:t xml:space="preserve">, sd = </w:t>
+      </w:r>
+      <w:r>
+        <w:t>6</w:t>
+      </w:r>
+      <w:r>
+        <w:t>3</w:t>
+      </w:r>
+      <w:r>
         <w:t xml:space="preserve">, </w:t>
       </w:r>
-      <w:proofErr w:type="spellStart"/>
-      <w:r>
-        <w:t>sd</w:t>
-      </w:r>
-      <w:proofErr w:type="spellEnd"/>
-      <w:r>
-        <w:t xml:space="preserve"> = </w:t>
+      <w:r>
+        <w:t>range</w:t>
+      </w:r>
+      <w:r>
+        <w:t xml:space="preserve"> =</w:t>
+      </w:r>
+      <w:r>
+        <w:t xml:space="preserve"> 4 -</w:t>
+      </w:r>
+      <w:r>
+        <w:t xml:space="preserve"> </w:t>
+      </w:r>
+      <w:r>
+        <w:t>21</w:t>
+      </w:r>
+      <w:r>
+        <w:t>9</w:t>
+      </w:r>
+      <w:r>
+        <w:t>)</w:t>
+      </w:r>
+      <w:r>
+        <w:t xml:space="preserve"> from 20 territorial ravens</w:t>
+      </w:r>
+      <w:r>
+        <w:t xml:space="preserve"> </w:t>
+      </w:r>
+      <w:r>
+        <w:t>(12 female, 8 male)</w:t>
+      </w:r>
+      <w:r>
+        <w:t xml:space="preserve">. </w:t>
+      </w:r>
+      <w:r>
+        <w:t>Ravens decided to leave their territories an average of 8</w:t>
+      </w:r>
+      <w:r>
+        <w:t>7.5</w:t>
+      </w:r>
+      <w:r>
+        <w:t xml:space="preserve">% of days (range = 13.9 – 100%, sd = </w:t>
+      </w:r>
+      <w:r>
+        <w:t>19.8</w:t>
+      </w:r>
+      <w:r>
+        <w:t>%</w:t>
+      </w:r>
+      <w:r>
+        <w:t xml:space="preserve">, </w:t>
+      </w:r>
+      <w:r>
+        <w:t>Fig. 2</w:t>
+      </w:r>
+      <w:r>
+        <w:t xml:space="preserve">). After leaving their territory, ravens </w:t>
+      </w:r>
+      <w:r>
+        <w:t xml:space="preserve">traveled an </w:t>
+      </w:r>
+      <w:r>
+        <w:t xml:space="preserve">between 7.4 and 64 km (median = </w:t>
+      </w:r>
+      <w:r>
+        <w:t>3</w:t>
+      </w:r>
+      <w:r>
+        <w:t>2</w:t>
+      </w:r>
+      <w:r>
+        <w:t xml:space="preserve">.6 km, sd = 15.7) </w:t>
+      </w:r>
+      <w:r>
+        <w:t xml:space="preserve">to forage in the hunting area </w:t>
+      </w:r>
+      <w:r>
+        <w:t>70</w:t>
+      </w:r>
+      <w:r>
+        <w:t>.</w:t>
       </w:r>
       <w:r>
         <w:t>6</w:t>
       </w:r>
       <w:r>
-        <w:t>3</w:t>
+        <w:t>% of days (range = 0 – 100%, sd = 3</w:t>
+      </w:r>
+      <w:r>
+        <w:t>1.</w:t>
+      </w:r>
+      <w:r>
+        <w:t>4</w:t>
+      </w:r>
+      <w:r>
+        <w:t>%</w:t>
       </w:r>
       <w:r>
         <w:t xml:space="preserve">, </w:t>
       </w:r>
       <w:r>
-        <w:t>range</w:t>
-      </w:r>
-      <w:r>
-        <w:t xml:space="preserve"> =</w:t>
-      </w:r>
-      <w:r>
-        <w:t xml:space="preserve"> 4 -</w:t>
-      </w:r>
-      <w:r>
-        <w:t xml:space="preserve"> </w:t>
-      </w:r>
-      <w:r>
-        <w:t>21</w:t>
-      </w:r>
-      <w:r>
-        <w:t>9</w:t>
-      </w:r>
-      <w:r>
-        <w:t>)</w:t>
-      </w:r>
-      <w:r>
-        <w:t xml:space="preserve"> from 20 territorial ravens</w:t>
-      </w:r>
-      <w:r>
-        <w:t xml:space="preserve"> </w:t>
-      </w:r>
-      <w:r>
-        <w:t>(12 female, 8 male)</w:t>
-      </w:r>
-      <w:r>
-        <w:t xml:space="preserve">. </w:t>
-      </w:r>
-      <w:r>
-        <w:t>Ravens decided to leave their territories an average of 8</w:t>
-      </w:r>
-      <w:r>
-        <w:t>7.5</w:t>
-      </w:r>
-      <w:r>
-        <w:t xml:space="preserve">% of days (range = 13.9 – 100%, </w:t>
-      </w:r>
-      <w:proofErr w:type="spellStart"/>
-      <w:r>
-        <w:t>sd</w:t>
-      </w:r>
-      <w:proofErr w:type="spellEnd"/>
-      <w:r>
-        <w:t xml:space="preserve"> = </w:t>
-      </w:r>
-      <w:r>
-        <w:t>19.8</w:t>
-      </w:r>
-      <w:r>
-        <w:t>%</w:t>
-      </w:r>
-      <w:r>
-        <w:t xml:space="preserve">, </w:t>
-      </w:r>
-      <w:r>
         <w:t>Fig. 2</w:t>
       </w:r>
       <w:r>
-        <w:t xml:space="preserve">). After leaving their territory, ravens </w:t>
-      </w:r>
-      <w:r>
-        <w:t>traveled an average</w:t>
-      </w:r>
-      <w:r>
-        <w:t xml:space="preserve"> 34.6 km (range = 7.4 – 64, </w:t>
-      </w:r>
-      <w:proofErr w:type="spellStart"/>
-      <w:r>
-        <w:t>sd</w:t>
-      </w:r>
-      <w:proofErr w:type="spellEnd"/>
-      <w:r>
-        <w:t xml:space="preserve"> = 15.7) </w:t>
-      </w:r>
-      <w:r>
-        <w:t xml:space="preserve">to forage in the hunting area an average of </w:t>
-      </w:r>
-      <w:r>
-        <w:t>70</w:t>
-      </w:r>
-      <w:r>
-        <w:t>.</w:t>
-      </w:r>
-      <w:r>
-        <w:t>6</w:t>
-      </w:r>
-      <w:r>
-        <w:t xml:space="preserve">% of days (range = 0 – 100%, </w:t>
-      </w:r>
-      <w:proofErr w:type="spellStart"/>
-      <w:r>
-        <w:t>sd</w:t>
-      </w:r>
-      <w:proofErr w:type="spellEnd"/>
-      <w:r>
-        <w:t xml:space="preserve"> = 3</w:t>
-      </w:r>
-      <w:r>
-        <w:t>1.</w:t>
-      </w:r>
-      <w:r>
-        <w:t>4</w:t>
-      </w:r>
-      <w:r>
-        <w:t>%</w:t>
-      </w:r>
-      <w:r>
-        <w:t xml:space="preserve">, </w:t>
-      </w:r>
-      <w:r>
-        <w:t>Fig. 2</w:t>
-      </w:r>
-      <w:r>
         <w:t xml:space="preserve">). </w:t>
       </w:r>
       <w:r>
         <w:t xml:space="preserve">Two ravens residing at Old Faithful (7485, 7494; </w:t>
       </w:r>
       <w:r>
-        <w:t xml:space="preserve">63 km from hunting </w:t>
-      </w:r>
-      <w:r>
-        <w:lastRenderedPageBreak/>
-        <w:t>regions)</w:t>
+        <w:t>63 km from hunting regions)</w:t>
       </w:r>
       <w:r>
         <w:t>, the territories</w:t>
@@ -4040,7 +3928,7 @@
         <w:t>beyond it</w:t>
       </w:r>
       <w:r>
-        <w:t>. Raven territories were on average 5.9 km</w:t>
+        <w:t>. Raven territories were 0.8 – 21.2 km</w:t>
       </w:r>
       <w:r>
         <w:rPr>
@@ -4049,7 +3937,7 @@
         <w:t>2</w:t>
       </w:r>
       <w:r>
-        <w:t xml:space="preserve"> (range = 0.8 – 21.2 km</w:t>
+        <w:t xml:space="preserve"> (median = 3.3 km</w:t>
       </w:r>
       <w:r>
         <w:rPr>
@@ -4058,227 +3946,202 @@
         <w:t>2</w:t>
       </w:r>
       <w:r>
+        <w:t>,</w:t>
+      </w:r>
+      <w:r>
+        <w:t xml:space="preserve"> sd = 6.3 km</w:t>
+      </w:r>
+      <w:r>
+        <w:rPr>
+          <w:vertAlign w:val="superscript"/>
+        </w:rPr>
+        <w:t>2</w:t>
+      </w:r>
+      <w:r>
+        <w:t xml:space="preserve">) </w:t>
+      </w:r>
+      <w:r>
+        <w:t>and</w:t>
+      </w:r>
+      <w:r>
+        <w:t xml:space="preserve"> each territory only had a wolf kill available </w:t>
+      </w:r>
+      <w:r>
+        <w:t>for a mean</w:t>
+      </w:r>
+      <w:r>
+        <w:t xml:space="preserve"> of 3.1% of days (</w:t>
+      </w:r>
+      <w:r>
+        <w:t>n</w:t>
+      </w:r>
+      <w:r>
+        <w:rPr>
+          <w:vertAlign w:val="subscript"/>
+        </w:rPr>
+        <w:t>kills</w:t>
+      </w:r>
+      <w:r>
+        <w:t xml:space="preserve"> = 25, </w:t>
+      </w:r>
+      <w:r>
+        <w:t>range = 0 – 25%, sd = 6.</w:t>
+      </w:r>
+      <w:r>
+        <w:t>1</w:t>
+      </w:r>
+      <w:r>
+        <w:t xml:space="preserve">%). </w:t>
+      </w:r>
+      <w:r>
+        <w:t>We recorded ravens going within 500 m of wolf kills on their territories 26.5% of days we defined as having an available wolf kill (53.1% for within 1000</w:t>
+      </w:r>
+      <w:r>
+        <w:t xml:space="preserve"> </w:t>
+      </w:r>
+      <w:r>
+        <w:t>m)</w:t>
+      </w:r>
+      <w:r>
+        <w:t xml:space="preserve"> </w:t>
+      </w:r>
+      <w:commentRangeStart w:id="9"/>
+      <w:r>
+        <w:t xml:space="preserve">and </w:t>
+      </w:r>
+      <w:r>
+        <w:t xml:space="preserve">ravens </w:t>
+      </w:r>
+      <w:r>
+        <w:t>visited a particular wolf kill on at least one day during its available duration 32% of the time</w:t>
+      </w:r>
+      <w:commentRangeEnd w:id="9"/>
+      <w:r>
+        <w:rPr>
+          <w:rStyle w:val="CommentReference"/>
+        </w:rPr>
+        <w:commentReference w:id="9"/>
+      </w:r>
+      <w:r>
+        <w:t>.</w:t>
+      </w:r>
+      <w:r>
+        <w:t xml:space="preserve"> </w:t>
+      </w:r>
+      <w:r>
+        <w:t>W</w:t>
+      </w:r>
+      <w:r>
+        <w:t>olf kills were only found</w:t>
+      </w:r>
+      <w:r>
+        <w:t xml:space="preserve"> outside of the territory</w:t>
+      </w:r>
+      <w:r>
+        <w:t xml:space="preserve"> </w:t>
+      </w:r>
+      <w:r>
+        <w:t>on a mean</w:t>
+      </w:r>
+      <w:r>
+        <w:t xml:space="preserve"> of 9.5% of days </w:t>
+      </w:r>
+      <w:r>
+        <w:t xml:space="preserve">when ravens left their territory </w:t>
+      </w:r>
+      <w:r>
+        <w:t>(</w:t>
+      </w:r>
+      <w:r>
+        <w:t>n</w:t>
+      </w:r>
+      <w:r>
+        <w:rPr>
+          <w:vertAlign w:val="subscript"/>
+        </w:rPr>
+        <w:t>kills</w:t>
+      </w:r>
+      <w:r>
+        <w:t xml:space="preserve"> = 49</w:t>
+      </w:r>
+      <w:r>
+        <w:t>,</w:t>
+      </w:r>
+      <w:r>
+        <w:t xml:space="preserve"> </w:t>
+      </w:r>
+      <w:r>
+        <w:t>range = 1.8 – 33.3%, sd = 7.7%</w:t>
+      </w:r>
+      <w:r>
         <w:t xml:space="preserve">, </w:t>
       </w:r>
-      <w:proofErr w:type="spellStart"/>
-      <w:r>
-        <w:t>sd</w:t>
-      </w:r>
-      <w:proofErr w:type="spellEnd"/>
-      <w:r>
-        <w:t xml:space="preserve"> = 6.3 km</w:t>
-      </w:r>
-      <w:r>
-        <w:rPr>
-          <w:vertAlign w:val="superscript"/>
-        </w:rPr>
-        <w:t>2</w:t>
-      </w:r>
-      <w:r>
-        <w:t xml:space="preserve">) </w:t>
-      </w:r>
-      <w:r>
-        <w:t>and</w:t>
-      </w:r>
-      <w:r>
-        <w:t xml:space="preserve"> each territory only had a wolf kill available </w:t>
-      </w:r>
-      <w:r>
-        <w:t>for a mean</w:t>
-      </w:r>
-      <w:r>
-        <w:t xml:space="preserve"> of 3.1% of days (</w:t>
-      </w:r>
-      <w:proofErr w:type="spellStart"/>
-      <w:r>
-        <w:t>n</w:t>
-      </w:r>
-      <w:r>
-        <w:rPr>
-          <w:vertAlign w:val="subscript"/>
-        </w:rPr>
-        <w:t>kills</w:t>
-      </w:r>
-      <w:proofErr w:type="spellEnd"/>
-      <w:r>
-        <w:t xml:space="preserve"> = 25, </w:t>
-      </w:r>
-      <w:r>
-        <w:t xml:space="preserve">range = 0 – 25%, </w:t>
-      </w:r>
-      <w:proofErr w:type="spellStart"/>
-      <w:r>
-        <w:t>sd</w:t>
-      </w:r>
-      <w:proofErr w:type="spellEnd"/>
-      <w:r>
-        <w:t xml:space="preserve"> = 6.</w:t>
-      </w:r>
-      <w:r>
-        <w:t>1</w:t>
-      </w:r>
-      <w:r>
-        <w:t xml:space="preserve">%). </w:t>
-      </w:r>
-      <w:r>
-        <w:t>We recorded ravens going within 500 m of wolf kills on their territories 26.5% of days we defined as having an available wolf kill (53.1% for within 1000</w:t>
-      </w:r>
-      <w:r>
-        <w:t xml:space="preserve"> </w:t>
-      </w:r>
-      <w:r>
-        <w:t>m)</w:t>
-      </w:r>
-      <w:r>
-        <w:t xml:space="preserve"> </w:t>
-      </w:r>
-      <w:commentRangeStart w:id="9"/>
-      <w:r>
-        <w:t>and had at least visited a particular wolf kill on at least one day during its available duration 32% of the time</w:t>
-      </w:r>
-      <w:commentRangeEnd w:id="9"/>
-      <w:r>
-        <w:rPr>
-          <w:rStyle w:val="CommentReference"/>
-        </w:rPr>
-        <w:commentReference w:id="9"/>
-      </w:r>
-      <w:r>
-        <w:t>.</w:t>
-      </w:r>
-      <w:r>
-        <w:t xml:space="preserve"> </w:t>
-      </w:r>
-      <w:r>
-        <w:t>W</w:t>
-      </w:r>
-      <w:r>
-        <w:t>olf kills were only found</w:t>
-      </w:r>
-      <w:r>
-        <w:t xml:space="preserve"> outside of the territory</w:t>
-      </w:r>
-      <w:r>
-        <w:t xml:space="preserve"> </w:t>
-      </w:r>
-      <w:r>
-        <w:t>on a mean</w:t>
-      </w:r>
-      <w:r>
-        <w:t xml:space="preserve"> of 9.5% of days </w:t>
-      </w:r>
-      <w:r>
-        <w:t xml:space="preserve">when ravens left their territory </w:t>
+      <w:r>
+        <w:t>Fig. 2</w:t>
+      </w:r>
+      <w:r>
+        <w:t>).</w:t>
+      </w:r>
+      <w:r>
+        <w:t xml:space="preserve"> Most extraterritorial trips</w:t>
+      </w:r>
+      <w:r>
+        <w:t xml:space="preserve"> </w:t>
       </w:r>
       <w:r>
         <w:t>(</w:t>
       </w:r>
-      <w:proofErr w:type="spellStart"/>
-      <w:r>
-        <w:t>n</w:t>
-      </w:r>
-      <w:r>
-        <w:rPr>
-          <w:vertAlign w:val="subscript"/>
-        </w:rPr>
-        <w:t>kills</w:t>
-      </w:r>
-      <w:proofErr w:type="spellEnd"/>
-      <w:r>
-        <w:t xml:space="preserve"> = 49</w:t>
+      <w:r>
+        <w:t>68.5%</w:t>
+      </w:r>
+      <w:r>
+        <w:t>)</w:t>
+      </w:r>
+      <w:r>
+        <w:t xml:space="preserve"> </w:t>
+      </w:r>
+      <w:r>
+        <w:t>with a</w:t>
+      </w:r>
+      <w:r>
+        <w:t xml:space="preserve"> </w:t>
+      </w:r>
+      <w:r>
+        <w:t>wolf kill involved the raven investigating the hunting areas as well (range = 16.7 – 100%, sd = 33.2%</w:t>
+      </w:r>
+      <w:r>
+        <w:t xml:space="preserve">, </w:t>
+      </w:r>
+      <w:r>
+        <w:t>Fig. 2</w:t>
+      </w:r>
+      <w:r>
+        <w:t xml:space="preserve">). </w:t>
+      </w:r>
+      <w:r>
+        <w:t>In addition to</w:t>
+      </w:r>
+      <w:r>
+        <w:t xml:space="preserve"> the two main carrion resources available on the landscape, ravens also visited various anthropogenic subsidies. </w:t>
+      </w:r>
+      <w:r>
+        <w:t xml:space="preserve">We recorded at least one GPS point at </w:t>
+      </w:r>
+      <w:r>
+        <w:t>the landfill and sewage treatment ponds in Gardiner</w:t>
       </w:r>
       <w:r>
         <w:t>,</w:t>
       </w:r>
       <w:r>
-        <w:t xml:space="preserve"> </w:t>
-      </w:r>
-      <w:r>
-        <w:t xml:space="preserve">range = 1.8 – 33.3%, </w:t>
-      </w:r>
-      <w:proofErr w:type="spellStart"/>
-      <w:r>
-        <w:t>sd</w:t>
-      </w:r>
-      <w:proofErr w:type="spellEnd"/>
-      <w:r>
-        <w:t xml:space="preserve"> = 7.7%</w:t>
-      </w:r>
-      <w:r>
-        <w:t xml:space="preserve">, </w:t>
-      </w:r>
-      <w:r>
-        <w:t>Fig. 2</w:t>
-      </w:r>
-      <w:r>
-        <w:t>).</w:t>
-      </w:r>
-      <w:r>
-        <w:t xml:space="preserve"> Most extraterritorial trips</w:t>
-      </w:r>
-      <w:r>
-        <w:t xml:space="preserve"> </w:t>
-      </w:r>
-      <w:r>
-        <w:t>(</w:t>
-      </w:r>
-      <w:r>
-        <w:t>68.5%</w:t>
-      </w:r>
-      <w:r>
-        <w:t>)</w:t>
-      </w:r>
-      <w:r>
-        <w:t xml:space="preserve"> </w:t>
-      </w:r>
-      <w:r>
-        <w:t>with a</w:t>
-      </w:r>
-      <w:r>
-        <w:t xml:space="preserve"> </w:t>
-      </w:r>
-      <w:r>
-        <w:t xml:space="preserve">wolf kill involved the raven investigating the hunting areas as well (range = 16.7 – 100%, </w:t>
-      </w:r>
-      <w:proofErr w:type="spellStart"/>
-      <w:r>
-        <w:t>sd</w:t>
-      </w:r>
-      <w:proofErr w:type="spellEnd"/>
-      <w:r>
-        <w:t xml:space="preserve"> = 33.2%</w:t>
-      </w:r>
-      <w:r>
-        <w:t xml:space="preserve">, </w:t>
-      </w:r>
-      <w:r>
-        <w:t>Fig. 2</w:t>
-      </w:r>
-      <w:r>
-        <w:t xml:space="preserve">). </w:t>
-      </w:r>
-      <w:r>
-        <w:t>In addition to</w:t>
-      </w:r>
-      <w:r>
-        <w:t xml:space="preserve"> the two main carrion resources available on the landscape, ravens also visited various anthropogenic subsidies. Ravens spent some time at the landfill and sewage treatment ponds in Gardiner</w:t>
-      </w:r>
-      <w:r>
-        <w:t>,</w:t>
-      </w:r>
-      <w:r>
         <w:t xml:space="preserve"> MT,</w:t>
       </w:r>
       <w:r>
-        <w:t xml:space="preserve"> an average of 15.2% of trips to the hunting regions throughout the winter (range = 0 – 60%, </w:t>
-      </w:r>
-      <w:proofErr w:type="spellStart"/>
-      <w:r>
-        <w:t>sd</w:t>
-      </w:r>
-      <w:proofErr w:type="spellEnd"/>
-      <w:r>
-        <w:t xml:space="preserve"> = 17.3%</w:t>
+        <w:t xml:space="preserve"> an average of </w:t>
+      </w:r>
+      <w:r>
+        <w:lastRenderedPageBreak/>
+        <w:t>15.2% of trips to the hunting regions throughout the winter (range = 0 – 60%, sd = 17.3%</w:t>
       </w:r>
       <w:r>
         <w:t>, Fig. 1</w:t>
@@ -4365,15 +4228,7 @@
         <w:t xml:space="preserve"> </w:t>
       </w:r>
       <w:r>
-        <w:t xml:space="preserve">wolf </w:t>
-      </w:r>
-      <w:proofErr w:type="gramStart"/>
-      <w:r>
-        <w:t>kill</w:t>
-      </w:r>
-      <w:proofErr w:type="gramEnd"/>
-      <w:r>
-        <w:t xml:space="preserve"> within </w:t>
+        <w:t xml:space="preserve">wolf kill within </w:t>
       </w:r>
       <w:r>
         <w:t xml:space="preserve">1 km of </w:t>
@@ -4381,14 +4236,9 @@
       <w:r>
         <w:t xml:space="preserve">a raven’s territory decreased </w:t>
       </w:r>
-      <w:proofErr w:type="gramStart"/>
-      <w:r>
-        <w:t>the</w:t>
-      </w:r>
-      <w:r>
-        <w:t xml:space="preserve"> its</w:t>
-      </w:r>
-      <w:proofErr w:type="gramEnd"/>
+      <w:r>
+        <w:t>its</w:t>
+      </w:r>
       <w:r>
         <w:t xml:space="preserve"> chance</w:t>
       </w:r>
@@ -4402,7 +4252,6 @@
         <w:t xml:space="preserve">leaving </w:t>
       </w:r>
       <w:r>
-        <w:lastRenderedPageBreak/>
         <w:t>its territory</w:t>
       </w:r>
       <w:r>
@@ -4517,76 +4366,40 @@
         <w:t>(</w:t>
       </w:r>
       <w:r>
-        <w:t>hunting season: -0.</w:t>
-      </w:r>
-      <w:r>
-        <w:t>2</w:t>
-      </w:r>
-      <w:r>
-        <w:t>2</w:t>
-      </w:r>
-      <w:r>
-        <w:t xml:space="preserve">, SE = </w:t>
-      </w:r>
-      <w:r>
-        <w:t>0.</w:t>
-      </w:r>
-      <w:r>
-        <w:t>2</w:t>
+        <w:t>hunting biomass:</w:t>
+      </w:r>
+      <w:r>
+        <w:t xml:space="preserve"> </w:t>
+      </w:r>
+      <w:r>
+        <w:t>-0.</w:t>
+      </w:r>
+      <w:r>
+        <w:t>01</w:t>
+      </w:r>
+      <w:r>
+        <w:t>3</w:t>
+      </w:r>
+      <w:r>
+        <w:t>, SE = 0.</w:t>
+      </w:r>
+      <w:r>
+        <w:t>08</w:t>
       </w:r>
       <w:r>
         <w:t>1</w:t>
       </w:r>
       <w:r>
-        <w:t xml:space="preserve">, p </w:t>
-      </w:r>
-      <w:r>
-        <w:t>=</w:t>
-      </w:r>
-      <w:r>
-        <w:t xml:space="preserve"> 0.</w:t>
-      </w:r>
-      <w:r>
-        <w:t>31</w:t>
-      </w:r>
-      <w:r>
-        <w:t xml:space="preserve">, Fig. </w:t>
-      </w:r>
-      <w:r>
-        <w:t xml:space="preserve">4, </w:t>
-      </w:r>
-      <w:r>
-        <w:t>5</w:t>
-      </w:r>
-      <w:r>
-        <w:t>; hunting biomass:</w:t>
-      </w:r>
-      <w:r>
-        <w:t xml:space="preserve"> </w:t>
-      </w:r>
-      <w:r>
-        <w:t>-0.</w:t>
-      </w:r>
-      <w:r>
-        <w:t>01</w:t>
-      </w:r>
-      <w:r>
-        <w:t>3</w:t>
-      </w:r>
-      <w:r>
-        <w:t>, SE = 0.</w:t>
-      </w:r>
-      <w:r>
-        <w:t>08</w:t>
-      </w:r>
-      <w:r>
-        <w:t>1</w:t>
-      </w:r>
-      <w:r>
         <w:t>, p = 0.</w:t>
       </w:r>
       <w:r>
         <w:t>88</w:t>
+      </w:r>
+      <w:r>
+        <w:t xml:space="preserve">; </w:t>
+      </w:r>
+      <w:r>
+        <w:t>hunting season: -0.22, SE = 0.21, p = 0.31, Fig. 4, 5</w:t>
       </w:r>
       <w:r>
         <w:t xml:space="preserve">; </w:t>
@@ -5014,10 +4827,20 @@
         <w:t>likelihood</w:t>
       </w:r>
       <w:r>
-        <w:t xml:space="preserve"> of visiting the hunting area</w:t>
-      </w:r>
-      <w:r>
-        <w:t xml:space="preserve"> by (48.2 – 50.8%) with a predicted 15.9 – 25.9% of visits ending in a visit to the hunting region</w:t>
+        <w:t xml:space="preserve"> of visiting the </w:t>
+      </w:r>
+      <w:r>
+        <w:lastRenderedPageBreak/>
+        <w:t>hunting area</w:t>
+      </w:r>
+      <w:r>
+        <w:t xml:space="preserve"> by 48.2 – 50.8% with a predicted 15.9 – 25.9% of </w:t>
+      </w:r>
+      <w:r>
+        <w:t>days</w:t>
+      </w:r>
+      <w:r>
+        <w:t xml:space="preserve"> ending in a visit to the hunting region</w:t>
       </w:r>
       <w:r>
         <w:t xml:space="preserve"> (</w:t>
@@ -5188,95 +5011,374 @@
         <w:t>22</w:t>
       </w:r>
       <w:r>
+        <w:t>, SE = 0.</w:t>
+      </w:r>
+      <w:r>
+        <w:t>07</w:t>
+      </w:r>
+      <w:r>
+        <w:t>8</w:t>
+      </w:r>
+      <w:r>
+        <w:t>, p &lt; 0.0</w:t>
+      </w:r>
+      <w:r>
+        <w:t>1</w:t>
+      </w:r>
+      <w:r>
+        <w:t>, Table 2</w:t>
+      </w:r>
+      <w:r>
+        <w:t>, Fig. 6</w:t>
+      </w:r>
+      <w:r>
+        <w:t>) and</w:t>
+      </w:r>
+      <w:r>
+        <w:t xml:space="preserve"> snow</w:t>
+      </w:r>
+      <w:r>
+        <w:t xml:space="preserve"> depth increased</w:t>
+      </w:r>
+      <w:r>
+        <w:t xml:space="preserve"> (</w:t>
+      </w:r>
+      <w:r>
+        <w:t>0.</w:t>
+      </w:r>
+      <w:r>
+        <w:t>2</w:t>
+      </w:r>
+      <w:r>
+        <w:t>2</w:t>
+      </w:r>
+      <w:r>
         <w:t xml:space="preserve">, SE = </w:t>
       </w:r>
       <w:r>
-        <w:lastRenderedPageBreak/>
         <w:t>0.</w:t>
       </w:r>
       <w:r>
-        <w:t>07</w:t>
-      </w:r>
-      <w:r>
-        <w:t>8</w:t>
-      </w:r>
-      <w:r>
-        <w:t>, p &lt; 0.0</w:t>
-      </w:r>
-      <w:r>
-        <w:t>1</w:t>
-      </w:r>
-      <w:r>
-        <w:t>, Table 2</w:t>
+        <w:t>094</w:t>
+      </w:r>
+      <w:r>
+        <w:t>,</w:t>
+      </w:r>
+      <w:r>
+        <w:t xml:space="preserve"> </w:t>
+      </w:r>
+      <w:r>
+        <w:t xml:space="preserve">p </w:t>
+      </w:r>
+      <w:r>
+        <w:t>&lt;</w:t>
+      </w:r>
+      <w:r>
+        <w:t xml:space="preserve"> 0.0</w:t>
+      </w:r>
+      <w:r>
+        <w:t>5</w:t>
+      </w:r>
+      <w:r>
+        <w:t xml:space="preserve">, </w:t>
+      </w:r>
+      <w:r>
+        <w:t xml:space="preserve">Table </w:t>
+      </w:r>
+      <w:r>
+        <w:t>2</w:t>
       </w:r>
       <w:r>
         <w:t>, Fig. 6</w:t>
       </w:r>
       <w:r>
-        <w:t>) and</w:t>
-      </w:r>
-      <w:r>
-        <w:t xml:space="preserve"> snow</w:t>
-      </w:r>
-      <w:r>
-        <w:t xml:space="preserve"> depth increased</w:t>
-      </w:r>
-      <w:r>
-        <w:t xml:space="preserve"> (</w:t>
-      </w:r>
-      <w:r>
-        <w:t>0.</w:t>
-      </w:r>
-      <w:r>
-        <w:t>2</w:t>
-      </w:r>
-      <w:r>
-        <w:t>2</w:t>
-      </w:r>
-      <w:r>
-        <w:t xml:space="preserve">, SE = </w:t>
-      </w:r>
-      <w:r>
-        <w:t>0.</w:t>
-      </w:r>
-      <w:r>
-        <w:t>094</w:t>
+        <w:t>).</w:t>
+      </w:r>
+      <w:r>
+        <w:t xml:space="preserve"> </w:t>
+      </w:r>
+    </w:p>
+    <w:p>
+      <w:pPr>
+        <w:spacing w:line="480" w:lineRule="auto"/>
+      </w:pPr>
+    </w:p>
+    <w:p>
+      <w:pPr>
+        <w:spacing w:line="480" w:lineRule="auto"/>
+      </w:pPr>
+      <w:r>
+        <w:rPr>
+          <w:b/>
+          <w:bCs/>
+        </w:rPr>
+        <w:t>Discussion</w:t>
+      </w:r>
+    </w:p>
+    <w:p>
+      <w:pPr>
+        <w:spacing w:line="480" w:lineRule="auto"/>
+      </w:pPr>
+      <w:r>
+        <w:tab/>
+      </w:r>
+      <w:r>
+        <w:t>Organisms</w:t>
+      </w:r>
+      <w:r>
+        <w:t xml:space="preserve"> </w:t>
+      </w:r>
+      <w:r>
+        <w:t>face</w:t>
+      </w:r>
+      <w:r>
+        <w:t xml:space="preserve"> thousands of critical decisions throughout their lives</w:t>
+      </w:r>
+      <w:r>
+        <w:t xml:space="preserve"> and make decisions</w:t>
+      </w:r>
+      <w:r>
+        <w:t xml:space="preserve"> on every scale. </w:t>
+      </w:r>
+      <w:r>
+        <w:t xml:space="preserve">Macro-scale decisions such as whether to disperse to a new area </w:t>
+      </w:r>
+      <w:r>
+        <w:t>are</w:t>
+      </w:r>
+      <w:r>
+        <w:t xml:space="preserve"> made </w:t>
+      </w:r>
+      <w:r>
+        <w:t>infrequently. These choices confer high-</w:t>
+      </w:r>
+      <w:r>
+        <w:t>risk</w:t>
+      </w:r>
+      <w:r>
+        <w:t xml:space="preserve"> and high-</w:t>
+      </w:r>
+      <w:r>
+        <w:t xml:space="preserve">reward </w:t>
+      </w:r>
+      <w:r>
+        <w:t xml:space="preserve">on an </w:t>
+      </w:r>
+      <w:r>
+        <w:t>individual</w:t>
+      </w:r>
+      <w:r>
+        <w:t>’</w:t>
+      </w:r>
+      <w:r>
+        <w:t>s fitness</w:t>
+      </w:r>
+      <w:r>
+        <w:t xml:space="preserve">, </w:t>
+      </w:r>
+      <w:r>
+        <w:t>potential</w:t>
+      </w:r>
+      <w:r>
+        <w:t>ly</w:t>
+      </w:r>
+      <w:r>
+        <w:t xml:space="preserve"> reduc</w:t>
+      </w:r>
+      <w:r>
+        <w:t xml:space="preserve">ing </w:t>
+      </w:r>
+      <w:r>
+        <w:t xml:space="preserve">competition and </w:t>
+      </w:r>
+      <w:r>
+        <w:t xml:space="preserve">providing </w:t>
+      </w:r>
+      <w:r>
+        <w:t xml:space="preserve">new breeding opportunities </w:t>
+      </w:r>
+      <w:r>
+        <w:fldChar w:fldCharType="begin"/>
+      </w:r>
+      <w:r>
+        <w:instrText xml:space="preserve"> ADDIN ZOTERO_ITEM CSL_CITATION {"citationID":"mcghizWP","properties":{"formattedCitation":"(Johnson and Gaines 1987, Bonte et al. 2014)","plainCitation":"(Johnson and Gaines 1987, Bonte et al. 2014)","noteIndex":0},"citationItems":[{"id":1187,"uris":["http://zotero.org/users/9968163/items/JEFP2UKR"],"itemData":{"id":1187,"type":"article-journal","abstract":"Three 0.8—ha fenced enclosures (X, Y, and Z) were used to determine the consequences of dispersal on the fitness of individual prairie voles, Microtus ochrogaster. Dispersers from enclosure X were marked and were either placed in a vacant enclosure (Z) or returned to their original enclosure (X) (frustrated dispersers). Enclosure Y contained a population of residents where all dispersers from that population were allowed to leave. The survival and reproduction of animals in all enclosures were monitored for 10 wk. Nine replicates of the experiment were performed over a 2—yr period. There was a greater proportion of subadults among dispersers than among residents. There were no differences in sex ratio or reproductive condition between dispersers and residents. Dispersers had the highest survival, followed by residents on enclosure X, and finally, frustrated dispersers. The reproductive activity of dispersers and frustrated dispersers was equal, and both were greater than that of residents on enclosure X. When survival and reproductive activity were combined into a general fitness index, dispersers had the highest relative fitness. Residents on enclosure X and frustrated dispersers had lower and approximately equal fitness. A comparison of the survival and reproductive activity of animals on enclosures X (where one—half of the dispersers were returned to the enclosure) and Y (where all dispersers were allowed to leave), indicated that only the survival of adult females on enclosure Y increased as a result of the reduced density on that enclosure. It was concluded that (1) dispersal into optimal habitat resulted in high survival and reproduction, (2) frustrated dispersal resulted in low survival, but once these animals became established, they showed high reproductive activity, and (3) females appeared to benefit most from living in a population when density was reduced by dispersal.","container-title":"Ecology","DOI":"10.2307/1938474","ISSN":"1939-9170","issue":"3","language":"en","license":"© 1987 by the Ecological Society of America","note":"_eprint: https://esajournals.onlinelibrary.wiley.com/doi/pdf/10.2307/1938474","page":"684-694","source":"Wiley Online Library","title":"The Selective Basis for Dispersal of the Prairie Vole, Microtus Ochrogaster","volume":"68","author":[{"family":"Johnson","given":"Michael L."},{"family":"Gaines","given":"Michael S."}],"issued":{"date-parts":[["1987"]]}}},{"id":1190,"uris":["http://zotero.org/users/9968163/items/JQGTVAY7"],"itemData":{"id":1190,"type":"article-journal","abstract":"Dispersal is essential for population persistence in transient environments. While costs of dispersal are ubiquitous, individual advantages of dispersal remain poorly understood. Not all individuals from a population disperse, and individual heterogeneity in costs and benefits of dispersal underlie phenotype-dependent dispersal strategies. Dispersing phenotypes are always expected to maximize their fitness by adaptive decision making relative to the alternative strategy of remaining philopatric. While this first principle is well acknowledged in theoretical ecology, empirical verification is extremely difficult, due to a plethora of experimental constraints. We studied fitness prospects of dispersal in a game theoretical context using the two-spotted spider mite Tetranychus urticae as a model species. We demonstrate that dispersing phenotypes represent those individuals able to maximize their fitness in a novel, less populated environment reached after dispersal. In contrast to philopatric phenotypes, successful dispersers performed better in a low density post-dispersal context, but worse in a high density philopatric context. They increased fitness about 450% relative to the strategy of remaining philopatric. The optimization of phenotype-dependent dispersal, thus, maximizes fitness.","container-title":"Ecology","DOI":"10.1890/13-2269.1","ISSN":"1939-9170","issue":"11","language":"en","license":"© 2014 by the Ecological Society of America","note":"_eprint: https://esajournals.onlinelibrary.wiley.com/doi/pdf/10.1890/13-2269.1","page":"3104-3111","source":"Wiley Online Library","title":"Fitness maximization by dispersal: evidence from an invasion experiment","title-short":"Fitness maximization by dispersal","volume":"95","author":[{"family":"Bonte","given":"D."},{"family":"De Roissart","given":"A."},{"family":"Wybouw","given":"N."},{"family":"Van Leeuwen","given":"T."}],"issued":{"date-parts":[["2014"]]}}}],"schema":"https://github.com/citation-style-language/schema/raw/master/csl-citation.json"} </w:instrText>
+      </w:r>
+      <w:r>
+        <w:fldChar w:fldCharType="separate"/>
+      </w:r>
+      <w:r>
+        <w:t>(Johnson and Gaines 1987, Bonte et al. 2014)</w:t>
+      </w:r>
+      <w:r>
+        <w:fldChar w:fldCharType="end"/>
+      </w:r>
+      <w:r>
+        <w:t>.</w:t>
+      </w:r>
+      <w:r>
+        <w:t xml:space="preserve"> </w:t>
+      </w:r>
+      <w:r>
+        <w:t xml:space="preserve">Micro-scale decisions </w:t>
+      </w:r>
+      <w:r>
+        <w:t>enable</w:t>
+      </w:r>
+      <w:r>
+        <w:t xml:space="preserve"> individual</w:t>
+      </w:r>
+      <w:r>
+        <w:t>s</w:t>
+      </w:r>
+      <w:r>
+        <w:t xml:space="preserve"> to optimize efficiency</w:t>
+      </w:r>
+      <w:r>
+        <w:t>, for example, by</w:t>
+      </w:r>
+      <w:r>
+        <w:t xml:space="preserve"> reducing predation risk based on location within a herd</w:t>
+      </w:r>
+      <w:r>
+        <w:t xml:space="preserve"> </w:t>
+      </w:r>
+      <w:r>
+        <w:fldChar w:fldCharType="begin"/>
+      </w:r>
+      <w:r>
+        <w:instrText xml:space="preserve"> ADDIN ZOTERO_ITEM CSL_CITATION {"citationID":"unv9OV50","properties":{"formattedCitation":"(Morrell et al. 2011)","plainCitation":"(Morrell et al. 2011)","noteIndex":0},"citationItems":[{"id":1194,"uris":["http://zotero.org/users/9968163/items/QI8ZNDL4"],"itemData":{"id":1194,"type":"article-journal","container-title":"Behavioral Ecology","DOI":"10.1093/beheco/arq157","ISSN":"1045-2249, 1465-7279","issue":"1","journalAbbreviation":"Behavioral Ecology","language":"en","page":"16-22","source":"DOI.org (Crossref)","title":"Spatial positioning in the selfish herd","volume":"22","author":[{"family":"Morrell","given":"L. J."},{"family":"Ruxton","given":"G. D."},{"family":"James","given":"R."}],"issued":{"date-parts":[["2011",1,1]]}}}],"schema":"https://github.com/citation-style-language/schema/raw/master/csl-citation.json"} </w:instrText>
+      </w:r>
+      <w:r>
+        <w:fldChar w:fldCharType="separate"/>
+      </w:r>
+      <w:r>
+        <w:t>(Morrell et al. 2011)</w:t>
+      </w:r>
+      <w:r>
+        <w:fldChar w:fldCharType="end"/>
+      </w:r>
+      <w:r>
+        <w:t>.</w:t>
+      </w:r>
+      <w:r>
+        <w:t xml:space="preserve"> At the daily level</w:t>
       </w:r>
       <w:r>
         <w:t>,</w:t>
       </w:r>
       <w:r>
-        <w:t xml:space="preserve"> </w:t>
-      </w:r>
-      <w:r>
-        <w:t xml:space="preserve">p </w:t>
-      </w:r>
-      <w:r>
-        <w:t>&lt;</w:t>
-      </w:r>
-      <w:r>
-        <w:t xml:space="preserve"> 0.0</w:t>
-      </w:r>
-      <w:r>
-        <w:t>5</w:t>
-      </w:r>
-      <w:r>
-        <w:t xml:space="preserve">, </w:t>
-      </w:r>
-      <w:r>
-        <w:t xml:space="preserve">Table </w:t>
-      </w:r>
-      <w:r>
-        <w:t>2</w:t>
-      </w:r>
-      <w:r>
-        <w:t>, Fig. 6</w:t>
-      </w:r>
-      <w:r>
-        <w:t>).</w:t>
-      </w:r>
-      <w:r>
-        <w:t xml:space="preserve"> </w:t>
+        <w:t xml:space="preserve"> decisions </w:t>
+      </w:r>
+      <w:r>
+        <w:t>about when, where, and what behavior to exhibit allow</w:t>
+      </w:r>
+      <w:r>
+        <w:t xml:space="preserve"> an individual</w:t>
+      </w:r>
+      <w:r>
+        <w:t xml:space="preserve"> to meet their immediate survival</w:t>
+      </w:r>
+      <w:r>
+        <w:t xml:space="preserve"> </w:t>
+      </w:r>
+      <w:r>
+        <w:t xml:space="preserve">needs </w:t>
+      </w:r>
+      <w:r>
+        <w:fldChar w:fldCharType="begin"/>
+      </w:r>
+      <w:r>
+        <w:instrText xml:space="preserve"> ADDIN ZOTERO_ITEM CSL_CITATION {"citationID":"0f4Hg4V1","properties":{"formattedCitation":"(Fortin et al. 2002)","plainCitation":"(Fortin et al. 2002)","noteIndex":0},"citationItems":[{"id":1205,"uris":["http://zotero.org/users/9968163/items/JHG74A5M"],"itemData":{"id":1205,"type":"article-journal","abstract":"Assessing the temporal scale under which gain is maximized is critical for the understanding of diet choice by animals. Classical foraging theory assumes that animals maximize long-term rates. Few studies have considered several temporal scales concurrently, however, weakening tests of rate-maximizing models. We used contingency models based on maximization of short-term vs. long-term energy intake by bison (Bison bison). Model predictions were tested against field observations conducted during six periods of 1998: two periods in the winter, one in the spring, and three in the summer. During most of the year, foraging characteristics and plant attributes suggested that intake rate of bison should be limited by ingestion time over short periods of time, and by digestive constraints over long periods of time. Diet predictions varied across temporal scales for four of the six sampling periods. Selecting Agropyron spp., rather than Carex atherodes, during these periods would result in an increase of daily energy intake by as much as 15 565 kJ (i.e., 7.4% of daily gains) but would necessitate a longer daily foraging time. We observed, instead, that bison preferred C. atherodes to Agropyron spp., suggesting that patterns of diet selection by bison were more consistent with maximization of short-term than of long-term energy intake. We thus provide some evidence that, contrary to established principles of classic optimality models, the foraging decisions of bison reduce potential long-term gains by maximizing short-term gains.","container-title":"Ecology","DOI":"10.1890/0012-9658(2002)083[0970:TTSOFD]2.0.CO;2","ISSN":"1939-9170","issue":"4","language":"en","license":"© 2002 by the Ecological Society of America","note":"_eprint: https://esajournals.onlinelibrary.wiley.com/doi/pdf/10.1890/0012-9658%282002%29083%5B0970%3ATTSOFD%5D2.0.CO%3B2","page":"970-982","source":"Wiley Online Library","title":"The Temporal Scale of Foraging Decisions in Bison","volume":"83","author":[{"family":"Fortin","given":"Daniel"},{"family":"Fryxell","given":"John M."},{"family":"Pilote","given":"Régis"}],"issued":{"date-parts":[["2002"]]}}}],"schema":"https://github.com/citation-style-language/schema/raw/master/csl-citation.json"} </w:instrText>
+      </w:r>
+      <w:r>
+        <w:fldChar w:fldCharType="separate"/>
+      </w:r>
+      <w:r>
+        <w:t>(Fortin et al. 2002)</w:t>
+      </w:r>
+      <w:r>
+        <w:fldChar w:fldCharType="end"/>
+      </w:r>
+      <w:r>
+        <w:t>.</w:t>
+      </w:r>
+      <w:r>
+        <w:t xml:space="preserve"> These decisions </w:t>
+      </w:r>
+      <w:r>
+        <w:t>can be</w:t>
+      </w:r>
+      <w:r>
+        <w:t xml:space="preserve"> influenced by </w:t>
+      </w:r>
+      <w:r>
+        <w:t>immediate environmental conditions</w:t>
+      </w:r>
+      <w:r>
+        <w:t>,</w:t>
+      </w:r>
+      <w:r>
+        <w:t xml:space="preserve"> such as weather</w:t>
+      </w:r>
+      <w:r>
+        <w:t xml:space="preserve"> and </w:t>
+      </w:r>
+      <w:r>
+        <w:t>resource availability</w:t>
+      </w:r>
+      <w:r>
+        <w:t xml:space="preserve"> </w:t>
+      </w:r>
+      <w:r>
+        <w:fldChar w:fldCharType="begin"/>
+      </w:r>
+      <w:r>
+        <w:instrText xml:space="preserve"> ADDIN ZOTERO_ITEM CSL_CITATION {"citationID":"1Qim9hzx","properties":{"formattedCitation":"(Grubb 1978, Peat and Goulson 2005)","plainCitation":"(Grubb 1978, Peat and Goulson 2005)","noteIndex":0},"citationItems":[{"id":1199,"uris":["http://zotero.org/users/9968163/items/I2ULE26U"],"itemData":{"id":1199,"type":"article-journal","abstract":"Foraging rates of birds wintering in an Ohio woodlot were dependent on proximate weather conditions. Increased wind velocity and decreased temperature resulted in increased time stationary (s/min), increased number of stops/min, and decreased distance travelled (m/min) for the Downy Woodpecker, Carolina Chickadee, Tufted Titmouse, and White-breasted Nuthatch. Wind velocity effects were heightened as temperature decreased. Analyses of avian community structure based on foraging behavior below the critical thermal environment are now suspect. Future studies of competition in winter must consider the impact of weather.","container-title":"The Auk","DOI":"10.1093/auk/95.2.370","ISSN":"1938-4254","issue":"2","journalAbbreviation":"Auk","page":"370-376","source":"Silverchair","title":"Weather-dependent Foraging Rates of Wintering Woodland Birds","volume":"95","author":[{"family":"Grubb","given":"Thomas C.","suffix":"Jr."}],"issued":{"date-parts":[["1978",4,1]]}}},{"id":1195,"uris":["http://zotero.org/users/9968163/items/H9ZLFIAC"],"itemData":{"id":1195,"type":"article-journal","abstract":"This study examines factors that affect foraging rate of free-flying bumblebees, Bombus terrestris, when collecting nectar, and also what factors determine whether they collect pollen or nectar. We show that nectar foraging rate (mass gathered per unit time) is positively correlated with worker size, in accordance with previous studies. It has been suggested that the greater foraging rate of large bees is due to their higher thermoregulatory capacity in cool conditions, but our data suggest that this is not so. Workers differing in size were not differentially affected by the weather. Regardless of size, naïve bees were poor foragers, often using more resources than they gathered. Foraging rate was not maximised until at least 30 trips had been made from the nest. Foraging rates were positively correlated with humidity, perhaps because nectar secretion rates were higher or evaporation of nectar lower at high humidity. Temperature, wind speed and cloud cover did not significantly influence foraging rate, within the summertime range that occurred during the study. Weather greatly influenced whether bees collected pollen or nectar. Pollen was preferably collected when it was warm, windy, and particularly when humidity was low; and preferably during the middle of the day. We suggest that bees collect pollen in dry conditions, and avoid collecting pollen when there is dew or rain-water droplets on the vegetation, which would make grooming pollen into the corbiculae difficult. Availability of sufficient dry days for pollen collection may be an important factor determining the success of bumblebee colonies.","container-title":"Behavioral Ecology and Sociobiology","DOI":"10.1007/s00265-005-0916-8","ISSN":"1432-0762","issue":"2","journalAbbreviation":"Behav Ecol Sociobiol","language":"en","page":"152-156","source":"Springer Link","title":"Effects of experience and weather on foraging rate and pollen versus nectar collection in the bumblebee, Bombus terrestris","volume":"58","author":[{"family":"Peat","given":"James"},{"family":"Goulson","given":"Dave"}],"issued":{"date-parts":[["2005",6,1]]}}}],"schema":"https://github.com/citation-style-language/schema/raw/master/csl-citation.json"} </w:instrText>
+      </w:r>
+      <w:r>
+        <w:fldChar w:fldCharType="separate"/>
+      </w:r>
+      <w:r>
+        <w:t>(Grubb 1978, Peat and Goulson 2005)</w:t>
+      </w:r>
+      <w:r>
+        <w:fldChar w:fldCharType="end"/>
+      </w:r>
+      <w:r>
+        <w:t>,</w:t>
+      </w:r>
+      <w:r>
+        <w:t xml:space="preserve"> </w:t>
+      </w:r>
+      <w:r>
+        <w:t>or</w:t>
+      </w:r>
+      <w:r>
+        <w:t xml:space="preserve"> by</w:t>
+      </w:r>
+      <w:r>
+        <w:t xml:space="preserve"> more cognitive processes such as memory</w:t>
+      </w:r>
+      <w:r>
+        <w:t xml:space="preserve"> </w:t>
+      </w:r>
+      <w:r>
+        <w:fldChar w:fldCharType="begin"/>
+      </w:r>
+      <w:r>
+        <w:instrText xml:space="preserve"> ADDIN ZOTERO_ITEM CSL_CITATION {"citationID":"dBWIEYH7","properties":{"formattedCitation":"(Noser and Byrne 2007, Polansky et al. 2015)","plainCitation":"(Noser and Byrne 2007, Polansky et al. 2015)","noteIndex":0},"citationItems":[{"id":1145,"uris":["http://zotero.org/users/9968163/items/JRVDYD5R"],"itemData":{"id":1145,"type":"article-journal","abstract":"The ability of animals to plan their foraging journeys and to approach resources in a goal-directed way may play a key role in cognitive evolution. Furthermore, optimal foraging theory assumes that animals are adapted to take least-effort routes between resources. Empirical evidence for these beliefs is largely lacking, however. We followed a group of chacma baboons over full days during a 16-month field study. We used GPS to investigate route linearity, travel speed and inter-resource distances, and the degree to which movement was guided by direct visual stimuli from the resources. During the dry season the study group travelled rapidly to sparse fruit sources and waterholes along linear paths over large distances. Inter-resource distances were larger than distances from which the resources could be seen. Seed resources, although situated closer to the sleeping site than fruit sources, were bypassed in the mornings and consumed predominantly in the afternoons, when movements were less linear, slower and shorter. During the rainy season, the animals left their sleeping sites earlier when visiting restricted and patchily distributed fig trees than when visiting abundant and evenly distributed fruit resources. However, travel speed and route linearity were not always associated with goal directedness, because the baboons approached the single sleeping site, presumably a vital resource, slowly and indirectly. Our results suggest that baboons plan their journeys, actively choosing between several out-of-sight resources and approaching them in an efficient, goal-directed way, characteristics commonly used as diagnostic for the presence of a cognitive map and episodic memory.","container-title":"Animal Behaviour","DOI":"10.1016/j.anbehav.2006.04.012","ISSN":"0003-3472","issue":"2","journalAbbreviation":"Animal Behaviour","page":"257-266","source":"ScienceDirect","title":"Travel routes and planning of visits to out-of-sight resources in wild chacma baboons, &lt;i&gt;Papio ursinus&lt;/i&gt;","volume":"73","author":[{"family":"Noser","given":"Rahel"},{"family":"Byrne","given":"Richard W."}],"issued":{"date-parts":[["2007",2,1]]}}},{"id":1147,"uris":["http://zotero.org/users/9968163/items/DGHD5DI8"],"itemData":{"id":1147,"type":"article-journal","abstract":"Spatial memory facilitates resource acquisition where resources are patchy, but how it influences movement behaviour of wide-ranging species remains to be resolved. We examined African elephant spatial memory reflected in movement decisions regarding access to perennial waterholes. State–space models of movement data revealed a rapid, highly directional movement behaviour almost exclusively associated with visiting perennial water. Behavioural change point (BCP) analyses demonstrated that these goal-oriented movements were initiated on average 4.59 km, and up to 49.97 km, from the visited waterhole, with the closest waterhole accessed 90% of the time. Distances of decision points increased when switching to different waterholes, during the dry season, or for female groups relative to males, while selection of the closest waterhole decreased when switching. Overall, our analyses indicated detailed spatial knowledge over large scales, enabling elephants to minimize travel distance through highly directional movement when accessing water. We discuss the likely cognitive and socioecological mechanisms driving these spatially precise movements that are most consistent with our findings. By applying modern analytic techniques to high-resolution movement data, this study illustrates emerging approaches for studying how cognition structures animal movement behaviour in different ecological and social contexts.","container-title":"Proceedings of the Royal Society B: Biological Sciences","DOI":"10.1098/rspb.2014.3042","ISSN":"0962-8452","issue":"1805","journalAbbreviation":"Proc Biol Sci","page":"20143042","source":"Silverchair","title":"Elucidating the significance of spatial memory on movement decisions by African savannah elephants using state–space models","volume":"282","author":[{"family":"Polansky","given":"Leo"},{"family":"Kilian","given":"Werner"},{"family":"Wittemyer","given":"George"}],"issued":{"date-parts":[["2015",4,22]]}}}],"schema":"https://github.com/citation-style-language/schema/raw/master/csl-citation.json"} </w:instrText>
+      </w:r>
+      <w:r>
+        <w:fldChar w:fldCharType="separate"/>
+      </w:r>
+      <w:r>
+        <w:t>(Noser and Byrne 2007, Polansky et al. 2015)</w:t>
+      </w:r>
+      <w:r>
+        <w:fldChar w:fldCharType="end"/>
+      </w:r>
+      <w:r>
+        <w:t xml:space="preserve">. </w:t>
       </w:r>
     </w:p>
     <w:p>
@@ -5284,117 +5386,33 @@
         <w:spacing w:line="480" w:lineRule="auto"/>
         <w:ind w:firstLine="720"/>
       </w:pPr>
-    </w:p>
-    <w:p>
-      <w:pPr>
-        <w:spacing w:line="480" w:lineRule="auto"/>
-      </w:pPr>
-    </w:p>
-    <w:p>
-      <w:pPr>
-        <w:spacing w:line="480" w:lineRule="auto"/>
-      </w:pPr>
-      <w:r>
-        <w:rPr>
-          <w:b/>
-          <w:bCs/>
-        </w:rPr>
-        <w:t>Discussion</w:t>
-      </w:r>
-    </w:p>
-    <w:p>
-      <w:pPr>
-        <w:spacing w:line="480" w:lineRule="auto"/>
-      </w:pPr>
-      <w:r>
-        <w:tab/>
-      </w:r>
-      <w:r>
-        <w:t>Organisms</w:t>
-      </w:r>
-      <w:r>
-        <w:t xml:space="preserve"> </w:t>
-      </w:r>
-      <w:r>
-        <w:t>face</w:t>
-      </w:r>
-      <w:r>
-        <w:t xml:space="preserve"> thousands of critical decisions throughout their lives</w:t>
-      </w:r>
-      <w:r>
-        <w:t xml:space="preserve"> and make decisions</w:t>
-      </w:r>
-      <w:r>
-        <w:t xml:space="preserve"> on every scale. </w:t>
-      </w:r>
-      <w:r>
-        <w:t xml:space="preserve">Macro-scale decisions such as whether to disperse to a new area </w:t>
-      </w:r>
-      <w:r>
-        <w:t>are</w:t>
-      </w:r>
-      <w:r>
-        <w:t xml:space="preserve"> made </w:t>
-      </w:r>
-      <w:r>
-        <w:t>infrequently. These choices confer high-</w:t>
-      </w:r>
-      <w:r>
-        <w:t>risk</w:t>
-      </w:r>
-      <w:r>
-        <w:t xml:space="preserve"> and high-</w:t>
-      </w:r>
-      <w:r>
-        <w:t xml:space="preserve">reward </w:t>
-      </w:r>
-      <w:r>
-        <w:t xml:space="preserve">on an </w:t>
-      </w:r>
-      <w:r>
-        <w:t>individual</w:t>
-      </w:r>
-      <w:r>
-        <w:t>’</w:t>
-      </w:r>
-      <w:r>
-        <w:t>s fitness</w:t>
-      </w:r>
-      <w:r>
-        <w:t xml:space="preserve">, </w:t>
-      </w:r>
-      <w:r>
-        <w:t>potential</w:t>
-      </w:r>
-      <w:r>
-        <w:t>ly</w:t>
-      </w:r>
-      <w:r>
-        <w:t xml:space="preserve"> reduc</w:t>
-      </w:r>
-      <w:r>
-        <w:t xml:space="preserve">ing </w:t>
-      </w:r>
-      <w:r>
-        <w:t xml:space="preserve">competition and </w:t>
-      </w:r>
-      <w:r>
-        <w:t xml:space="preserve">providing </w:t>
-      </w:r>
-      <w:r>
-        <w:t xml:space="preserve">new breeding opportunities </w:t>
+      <w:r>
+        <w:lastRenderedPageBreak/>
+        <w:t>Place-bound</w:t>
+      </w:r>
+      <w:r>
+        <w:t xml:space="preserve"> ravens </w:t>
+      </w:r>
+      <w:r>
+        <w:t xml:space="preserve">do not </w:t>
+      </w:r>
+      <w:r>
+        <w:t xml:space="preserve">seasonally </w:t>
+      </w:r>
+      <w:r>
+        <w:t xml:space="preserve">abandon territories to track distant resources, as some non-territorial ungulates do to track palatable foods </w:t>
       </w:r>
       <w:r>
         <w:fldChar w:fldCharType="begin"/>
       </w:r>
       <w:r>
-        <w:instrText xml:space="preserve"> ADDIN ZOTERO_ITEM CSL_CITATION {"citationID":"mcghizWP","properties":{"formattedCitation":"(Johnson and Gaines 1987, Bonte et al. 2014)","plainCitation":"(Johnson and Gaines 1987, Bonte et al. 2014)","noteIndex":0},"citationItems":[{"id":1187,"uris":["http://zotero.org/users/9968163/items/JEFP2UKR"],"itemData":{"id":1187,"type":"article-journal","abstract":"Three 0.8—ha fenced enclosures (X, Y, and Z) were used to determine the consequences of dispersal on the fitness of individual prairie voles, Microtus ochrogaster. Dispersers from enclosure X were marked and were either placed in a vacant enclosure (Z) or returned to their original enclosure (X) (frustrated dispersers). Enclosure Y contained a population of residents where all dispersers from that population were allowed to leave. The survival and reproduction of animals in all enclosures were monitored for 10 wk. Nine replicates of the experiment were performed over a 2—yr period. There was a greater proportion of subadults among dispersers than among residents. There were no differences in sex ratio or reproductive condition between dispersers and residents. Dispersers had the highest survival, followed by residents on enclosure X, and finally, frustrated dispersers. The reproductive activity of dispersers and frustrated dispersers was equal, and both were greater than that of residents on enclosure X. When survival and reproductive activity were combined into a general fitness index, dispersers had the highest relative fitness. Residents on enclosure X and frustrated dispersers had lower and approximately equal fitness. A comparison of the survival and reproductive activity of animals on enclosures X (where one—half of the dispersers were returned to the enclosure) and Y (where all dispersers were allowed to leave), indicated that only the survival of adult females on enclosure Y increased as a result of the reduced density on that enclosure. It was concluded that (1) dispersal into optimal habitat resulted in high survival and reproduction, (2) frustrated dispersal resulted in low survival, but once these animals became established, they showed high reproductive activity, and (3) females appeared to benefit most from living in a population when density was reduced by dispersal.","container-title":"Ecology","DOI":"10.2307/1938474","ISSN":"1939-9170","issue":"3","language":"en","license":"© 1987 by the Ecological Society of America","note":"_eprint: https://esajournals.onlinelibrary.wiley.com/doi/pdf/10.2307/1938474","page":"684-694","source":"Wiley Online Library","title":"The Selective Basis for Dispersal of the Prairie Vole, Microtus Ochrogaster","volume":"68","author":[{"family":"Johnson","given":"Michael L."},{"family":"Gaines","given":"Michael S."}],"issued":{"date-parts":[["1987"]]}}},{"id":1190,"uris":["http://zotero.org/users/9968163/items/JQGTVAY7"],"itemData":{"id":1190,"type":"article-journal","abstract":"Dispersal is essential for population persistence in transient environments. While costs of dispersal are ubiquitous, individual advantages of dispersal remain poorly understood. Not all individuals from a population disperse, and individual heterogeneity in costs and benefits of dispersal underlie phenotype-dependent dispersal strategies. Dispersing phenotypes are always expected to maximize their fitness by adaptive decision making relative to the alternative strategy of remaining philopatric. While this first principle is well acknowledged in theoretical ecology, empirical verification is extremely difficult, due to a plethora of experimental constraints. We studied fitness prospects of dispersal in a game theoretical context using the two-spotted spider mite Tetranychus urticae as a model species. We demonstrate that dispersing phenotypes represent those individuals able to maximize their fitness in a novel, less populated environment reached after dispersal. In contrast to philopatric phenotypes, successful dispersers performed better in a low density post-dispersal context, but worse in a high density philopatric context. They increased fitness about 450% relative to the strategy of remaining philopatric. The optimization of phenotype-dependent dispersal, thus, maximizes fitness.","container-title":"Ecology","DOI":"10.1890/13-2269.1","ISSN":"1939-9170","issue":"11","language":"en","license":"© 2014 by the Ecological Society of America","note":"_eprint: https://esajournals.onlinelibrary.wiley.com/doi/pdf/10.1890/13-2269.1","page":"3104-3111","source":"Wiley Online Library","title":"Fitness maximization by dispersal: evidence from an invasion experiment","title-short":"Fitness maximization by dispersal","volume":"95","author":[{"family":"Bonte","given":"D."},{"family":"De Roissart","given":"A."},{"family":"Wybouw","given":"N."},{"family":"Van Leeuwen","given":"T."}],"issued":{"date-parts":[["2014"]]}}}],"schema":"https://github.com/citation-style-language/schema/raw/master/csl-citation.json"} </w:instrText>
+        <w:instrText xml:space="preserve"> ADDIN ZOTERO_ITEM CSL_CITATION {"citationID":"tFuQwzVA","properties":{"formattedCitation":"(Middleton et al. 2018)","plainCitation":"(Middleton et al. 2018)","noteIndex":0},"citationItems":[{"id":1202,"uris":["http://zotero.org/users/9968163/items/R95UXR8V"],"itemData":{"id":1202,"type":"article-journal","abstract":"Each spring, migratory herbivores around the world track or ‘surf’ green waves of newly emergent vegetation to distant summer or wet-season ranges. This foraging tactic may help explain the great abundance of migratory herbivores on many seasonal landscapes. However, the underlying fitness benefits of this life-history strategy remain poorly understood. A fundamental prediction of the green-wave hypothesis is that migratory herbivores obtain fitness benefits from surfing waves of newly emergent vegetation more closely than their resident counterparts. Here we evaluate whether this behavior increases body-fat levels – a critically important correlate of reproduction and survival for most ungulates – in elk Cervus elaphus of the Greater Yellowstone Ecosystem. Using satellite imagery and GPS tracking data, we found evidence that migrants (n = 23) indeed surfed the green wave, occupying sites 12.7 days closer to peak green-up than residents (n = 16). Importantly, individual variation in surfing may help account for up to 6 kg of variation in autumn body-fat levels. Our findings point to a pathway for anthropogenic changes to the green wave (e.g. climate change) or migrants’ ability to surf it (e.g. development) to impact migratory populations. To explore this possibility, we evaluated potential population-level consequences of constrained surfing with a heuristic model. If green-wave surfing deteriorates by 5–15 days from observed, our model predicts up to a 20% decrease in pregnancy rates, a 2.5% decrease in population growth, and a 30% decrease in abundance over 50 years. By linking green-wave surfing to fitness and illustrating potential effects on population growth, our study provides new insights into the evolution of migratory behavior and the prospects for the persistence of migratory ungulate populations in a changing world.","container-title":"Oikos","DOI":"10.1111/oik.05227","ISSN":"1600-0706","issue":"7","language":"en","license":"© 2017 The Authors","note":"_eprint: https://nsojournals.onlinelibrary.wiley.com/doi/pdf/10.1111/oik.05227","page":"1060-1068","source":"Wiley Online Library","title":"Green-wave surfing increases fat gain in a migratory ungulate","volume":"127","author":[{"family":"Middleton","given":"Arthur D."},{"family":"Merkle","given":"Jerod A."},{"family":"McWhirter","given":"Douglas E."},{"family":"Cook","given":"John G."},{"family":"Cook","given":"Rachel C."},{"family":"White","given":"P. J."},{"family":"Kauffman","given":"Matthew J."}],"issued":{"date-parts":[["2018"]]}}}],"schema":"https://github.com/citation-style-language/schema/raw/master/csl-citation.json"} </w:instrText>
       </w:r>
       <w:r>
         <w:fldChar w:fldCharType="separate"/>
       </w:r>
       <w:r>
-        <w:t>(Johnson and Gaines 1987, Bonte et al. 2014)</w:t>
+        <w:t>(Middleton et al. 2018)</w:t>
       </w:r>
       <w:r>
         <w:fldChar w:fldCharType="end"/>
@@ -5406,163 +5424,256 @@
         <w:t xml:space="preserve"> </w:t>
       </w:r>
       <w:r>
-        <w:t xml:space="preserve">Micro-scale decisions </w:t>
-      </w:r>
-      <w:r>
-        <w:t>enable</w:t>
-      </w:r>
-      <w:r>
-        <w:t xml:space="preserve"> individual</w:t>
+        <w:t>Instead,</w:t>
+      </w:r>
+      <w:r>
+        <w:t xml:space="preserve"> as hypothesized,</w:t>
+      </w:r>
+      <w:r>
+        <w:t xml:space="preserve"> ravens </w:t>
+      </w:r>
+      <w:r>
+        <w:t xml:space="preserve">used </w:t>
+      </w:r>
+      <w:r>
+        <w:t xml:space="preserve">daily </w:t>
+      </w:r>
+      <w:r>
+        <w:t xml:space="preserve">knowledge of </w:t>
+      </w:r>
+      <w:r>
+        <w:t>local</w:t>
+      </w:r>
+      <w:r>
+        <w:t xml:space="preserve"> resources</w:t>
+      </w:r>
+      <w:r>
+        <w:t xml:space="preserve"> to decide when to commute from their territories</w:t>
+      </w:r>
+      <w:r>
+        <w:t>; although</w:t>
+      </w:r>
+      <w:r>
+        <w:t>,</w:t>
+      </w:r>
+      <w:r>
+        <w:t xml:space="preserve"> decision</w:t>
       </w:r>
       <w:r>
         <w:t>s</w:t>
       </w:r>
       <w:r>
-        <w:t xml:space="preserve"> to optimize efficiency</w:t>
-      </w:r>
-      <w:r>
-        <w:t>, for example, by</w:t>
-      </w:r>
-      <w:r>
-        <w:t xml:space="preserve"> reducing predation risk based on location within a herd</w:t>
-      </w:r>
-      <w:r>
-        <w:t xml:space="preserve"> </w:t>
+        <w:t xml:space="preserve"> </w:t>
+      </w:r>
+      <w:r>
+        <w:t>varied</w:t>
+      </w:r>
+      <w:r>
+        <w:t xml:space="preserve"> widely among individuals (Fig</w:t>
+      </w:r>
+      <w:r>
+        <w:t>.</w:t>
+      </w:r>
+      <w:r>
+        <w:t xml:space="preserve"> 2)</w:t>
+      </w:r>
+      <w:r>
+        <w:t>. Ravens</w:t>
+      </w:r>
+      <w:r>
+        <w:t xml:space="preserve"> remained</w:t>
+      </w:r>
+      <w:r>
+        <w:t xml:space="preserve"> on </w:t>
+      </w:r>
+      <w:r>
+        <w:t xml:space="preserve">their </w:t>
+      </w:r>
+      <w:r>
+        <w:t>territor</w:t>
+      </w:r>
+      <w:r>
+        <w:t>ies</w:t>
+      </w:r>
+      <w:r>
+        <w:t xml:space="preserve"> more often when a wolf kill was </w:t>
+      </w:r>
+      <w:r>
+        <w:t xml:space="preserve">present, </w:t>
+      </w:r>
+      <w:r>
+        <w:t xml:space="preserve">regardless </w:t>
+      </w:r>
+      <w:r>
+        <w:t>of whether humans were hunting in distant areas or if such hunting produced large amounts of offal</w:t>
+      </w:r>
+      <w:r>
+        <w:t xml:space="preserve"> (Fig. 5)</w:t>
+      </w:r>
+      <w:r>
+        <w:t>.</w:t>
+      </w:r>
+      <w:r>
+        <w:t xml:space="preserve"> </w:t>
+      </w:r>
+      <w:r>
+        <w:t xml:space="preserve">Our ability to detect an effect may have been diminished by limited sampling </w:t>
+      </w:r>
+      <w:r>
+        <w:t>from days farther</w:t>
+      </w:r>
+      <w:r>
+        <w:t xml:space="preserve"> from the hunting season. </w:t>
+      </w:r>
+      <w:r>
+        <w:t>Ravens</w:t>
+      </w:r>
+      <w:r>
+        <w:t xml:space="preserve"> also left their territory more often when snow depth was deeper, matching previous studies </w:t>
       </w:r>
       <w:r>
         <w:fldChar w:fldCharType="begin"/>
       </w:r>
       <w:r>
-        <w:instrText xml:space="preserve"> ADDIN ZOTERO_ITEM CSL_CITATION {"citationID":"unv9OV50","properties":{"formattedCitation":"(Morrell et al. 2011)","plainCitation":"(Morrell et al. 2011)","noteIndex":0},"citationItems":[{"id":1194,"uris":["http://zotero.org/users/9968163/items/QI8ZNDL4"],"itemData":{"id":1194,"type":"article-journal","container-title":"Behavioral Ecology","DOI":"10.1093/beheco/arq157","ISSN":"1045-2249, 1465-7279","issue":"1","journalAbbreviation":"Behavioral Ecology","language":"en","page":"16-22","source":"DOI.org (Crossref)","title":"Spatial positioning in the selfish herd","volume":"22","author":[{"family":"Morrell","given":"L. J."},{"family":"Ruxton","given":"G. D."},{"family":"James","given":"R."}],"issued":{"date-parts":[["2011",1,1]]}}}],"schema":"https://github.com/citation-style-language/schema/raw/master/csl-citation.json"} </w:instrText>
+        <w:instrText xml:space="preserve"> ADDIN ZOTERO_ITEM CSL_CITATION {"citationID":"wUZNTyxM","properties":{"formattedCitation":"(Walker et al. 2018)","plainCitation":"(Walker et al. 2018)","noteIndex":0},"citationItems":[{"id":88,"uris":["http://zotero.org/users/9968163/items/QYPZ7UF9"],"itemData":{"id":88,"type":"article-journal","abstract":"Top predators have cascading effects throughout the food web, but their impacts on scavenger abundance are largely unknown. Gray wolves (Canis lupus) provide carrion to a suite of scavenger species, including the common raven (Corvus corax). Ravens are wide</w:instrText>
+      </w:r>
+      <w:r>
+        <w:rPr>
+          <w:rFonts w:ascii="Cambria Math" w:hAnsi="Cambria Math" w:cs="Cambria Math"/>
+        </w:rPr>
+        <w:instrText>‐</w:instrText>
+      </w:r>
+      <w:r>
+        <w:instrText>ranging and intelligent omnivores that commonly take advantage of anthropogenic food resources. In areas where they overlap with wolves, however, ravens are numerous and ubiquitous scavengers of wolf</w:instrText>
+      </w:r>
+      <w:r>
+        <w:rPr>
+          <w:rFonts w:ascii="Cambria Math" w:hAnsi="Cambria Math" w:cs="Cambria Math"/>
+        </w:rPr>
+        <w:instrText>‐</w:instrText>
+      </w:r>
+      <w:r>
+        <w:instrText>acquired carrion. We aimed to determine whether subsidies provided through wolves are a limiting factor for raven populations in general and how the wolf reintroduction to Yellowstone National Park in 1995</w:instrText>
+      </w:r>
+      <w:r>
+        <w:rPr>
+          <w:rFonts w:cs="Aptos"/>
+        </w:rPr>
+        <w:instrText>–</w:instrText>
+      </w:r>
+      <w:r>
+        <w:instrText>1997 affected raven population abundance and distribution on the Yellowstone's Northern Range specifically. We counted ravens throughout Yellowstone's Northern Range in March from 2009 to 2017 in both human</w:instrText>
+      </w:r>
+      <w:r>
+        <w:rPr>
+          <w:rFonts w:ascii="Cambria Math" w:hAnsi="Cambria Math" w:cs="Cambria Math"/>
+        </w:rPr>
+        <w:instrText>‐</w:instrText>
+      </w:r>
+      <w:r>
+        <w:instrText>use areas and wolf habitat. We then used statistics related to the local wolf population and the winter weather conditions to model raven abundance during our study period and predict raven abundance on the Northern Range both before and after the wolf reintroduction. In relatively severe winters with greater snowpack, raven abundance increased in areas of human use and decreased in wolf habitat. When wolves were able to acquire more carrion, however, ravens increased in wolf habitat and decreased in areas with anthropogenic resources. Raven populations prior to the wolf reintroduction were likely more variable and heavily dependent on ungulate winter</w:instrText>
+      </w:r>
+      <w:r>
+        <w:rPr>
+          <w:rFonts w:ascii="Cambria Math" w:hAnsi="Cambria Math" w:cs="Cambria Math"/>
+        </w:rPr>
+        <w:instrText>‐</w:instrText>
+      </w:r>
+      <w:r>
+        <w:instrText>kill and hunter</w:instrText>
+      </w:r>
+      <w:r>
+        <w:rPr>
+          <w:rFonts w:ascii="Cambria Math" w:hAnsi="Cambria Math" w:cs="Cambria Math"/>
+        </w:rPr>
+        <w:instrText>‐</w:instrText>
+      </w:r>
+      <w:r>
+        <w:instrText xml:space="preserve">provided carcasses. The wolf recovery in Yellowstone helped stabilize raven populations by providing a regular food supply, regardless of winter severity. This stabilization has important implications for effective land management as wolves recolonize the west and global climate patterns change.","container-title":"Ecology and Evolution","DOI":"10.1002/ece3.4583","ISSN":"2045-7758","issue":"22","journalAbbreviation":"Ecol Evol","page":"11158-11168","PMID":"30519433","PMCID":"PMC6262918","source":"PubMed Central","title":"Population responses of common ravens to reintroduced gray wolves","volume":"8","author":[{"family":"Walker","given":"Lauren E."},{"family":"Marzluff","given":"John M."},{"family":"Metz","given":"Matthew C."},{"family":"Wirsing","given":"Aaron J."},{"family":"Moskal","given":"L. Monika"},{"family":"Stahler","given":"Daniel R."},{"family":"Smith","given":"Douglas W."}],"issued":{"date-parts":[["2018",10,30]]}}}],"schema":"https://github.com/citation-style-language/schema/raw/master/csl-citation.json"} </w:instrText>
       </w:r>
       <w:r>
         <w:fldChar w:fldCharType="separate"/>
       </w:r>
       <w:r>
-        <w:t>(Morrell et al. 2011)</w:t>
+        <w:t>(Walker et al. 2018)</w:t>
       </w:r>
       <w:r>
         <w:fldChar w:fldCharType="end"/>
       </w:r>
       <w:r>
-        <w:t>.</w:t>
-      </w:r>
-      <w:r>
-        <w:t xml:space="preserve"> At the daily level</w:t>
-      </w:r>
-      <w:r>
-        <w:t>,</w:t>
-      </w:r>
-      <w:r>
-        <w:t xml:space="preserve"> decisions </w:t>
-      </w:r>
-      <w:r>
-        <w:t>about when, where, and what behavior to exhibit allow</w:t>
-      </w:r>
-      <w:r>
-        <w:t xml:space="preserve"> an individual</w:t>
-      </w:r>
-      <w:r>
-        <w:t xml:space="preserve"> to meet their immediate survival</w:t>
-      </w:r>
-      <w:r>
-        <w:t xml:space="preserve"> </w:t>
-      </w:r>
-      <w:r>
-        <w:t xml:space="preserve">needs </w:t>
-      </w:r>
-      <w:r>
-        <w:fldChar w:fldCharType="begin"/>
-      </w:r>
-      <w:r>
-        <w:instrText xml:space="preserve"> ADDIN ZOTERO_ITEM CSL_CITATION {"citationID":"0f4Hg4V1","properties":{"formattedCitation":"(Fortin et al. 2002)","plainCitation":"(Fortin et al. 2002)","noteIndex":0},"citationItems":[{"id":1205,"uris":["http://zotero.org/users/9968163/items/JHG74A5M"],"itemData":{"id":1205,"type":"article-journal","abstract":"Assessing the temporal scale under which gain is maximized is critical for the understanding of diet choice by animals. Classical foraging theory assumes that animals maximize long-term rates. Few studies have considered several temporal scales concurrently, however, weakening tests of rate-maximizing models. We used contingency models based on maximization of short-term vs. long-term energy intake by bison (Bison bison). Model predictions were tested against field observations conducted during six periods of 1998: two periods in the winter, one in the spring, and three in the summer. During most of the year, foraging characteristics and plant attributes suggested that intake rate of bison should be limited by ingestion time over short periods of time, and by digestive constraints over long periods of time. Diet predictions varied across temporal scales for four of the six sampling periods. Selecting Agropyron spp., rather than Carex atherodes, during these periods would result in an increase of daily energy intake by as much as 15 565 kJ (i.e., 7.4% of daily gains) but would necessitate a longer daily foraging time. We observed, instead, that bison preferred C. atherodes to Agropyron spp., suggesting that patterns of diet selection by bison were more consistent with maximization of short-term than of long-term energy intake. We thus provide some evidence that, contrary to established principles of classic optimality models, the foraging decisions of bison reduce potential long-term gains by maximizing short-term gains.","container-title":"Ecology","DOI":"10.1890/0012-9658(2002)083[0970:TTSOFD]2.0.CO;2","ISSN":"1939-9170","issue":"4","language":"en","license":"© 2002 by the Ecological Society of America","note":"_eprint: https://esajournals.onlinelibrary.wiley.com/doi/pdf/10.1890/0012-9658%282002%29083%5B0970%3ATTSOFD%5D2.0.CO%3B2","page":"970-982","source":"Wiley Online Library","title":"The Temporal Scale of Foraging Decisions in Bison","volume":"83","author":[{"family":"Fortin","given":"Daniel"},{"family":"Fryxell","given":"John M."},{"family":"Pilote","given":"Régis"}],"issued":{"date-parts":[["2002"]]}}}],"schema":"https://github.com/citation-style-language/schema/raw/master/csl-citation.json"} </w:instrText>
-      </w:r>
-      <w:r>
-        <w:fldChar w:fldCharType="separate"/>
-      </w:r>
-      <w:r>
-        <w:t>(Fortin et al. 2002)</w:t>
-      </w:r>
-      <w:r>
-        <w:fldChar w:fldCharType="end"/>
-      </w:r>
-      <w:r>
-        <w:t>.</w:t>
-      </w:r>
-      <w:r>
-        <w:t xml:space="preserve"> These decisions </w:t>
-      </w:r>
-      <w:r>
-        <w:t>can be</w:t>
-      </w:r>
-      <w:r>
-        <w:t xml:space="preserve"> influenced by </w:t>
-      </w:r>
-      <w:r>
-        <w:t>immediate environmental conditions</w:t>
-      </w:r>
-      <w:r>
-        <w:t>,</w:t>
-      </w:r>
-      <w:r>
-        <w:t xml:space="preserve"> such as weather</w:t>
-      </w:r>
-      <w:r>
-        <w:t xml:space="preserve"> and </w:t>
-      </w:r>
-      <w:r>
-        <w:t>resource availability</w:t>
-      </w:r>
-      <w:r>
-        <w:t xml:space="preserve"> </w:t>
-      </w:r>
-      <w:r>
-        <w:fldChar w:fldCharType="begin"/>
-      </w:r>
-      <w:r>
-        <w:instrText xml:space="preserve"> ADDIN ZOTERO_ITEM CSL_CITATION {"citationID":"1Qim9hzx","properties":{"formattedCitation":"(Grubb 1978, Peat and Goulson 2005)","plainCitation":"(Grubb 1978, Peat and Goulson 2005)","noteIndex":0},"citationItems":[{"id":1199,"uris":["http://zotero.org/users/9968163/items/I2ULE26U"],"itemData":{"id":1199,"type":"article-journal","abstract":"Foraging rates of birds wintering in an Ohio woodlot were dependent on proximate weather conditions. Increased wind velocity and decreased temperature resulted in increased time stationary (s/min), increased number of stops/min, and decreased distance travelled (m/min) for the Downy Woodpecker, Carolina Chickadee, Tufted Titmouse, and White-breasted Nuthatch. Wind velocity effects were heightened as temperature decreased. Analyses of avian community structure based on foraging behavior below the critical thermal environment are now suspect. Future studies of competition in winter must consider the impact of weather.","container-title":"The Auk","DOI":"10.1093/auk/95.2.370","ISSN":"1938-4254","issue":"2","journalAbbreviation":"Auk","page":"370-376","source":"Silverchair","title":"Weather-dependent Foraging Rates of Wintering Woodland Birds","volume":"95","author":[{"family":"Grubb","given":"Thomas C.","suffix":"Jr."}],"issued":{"date-parts":[["1978",4,1]]}}},{"id":1195,"uris":["http://zotero.org/users/9968163/items/H9ZLFIAC"],"itemData":{"id":1195,"type":"article-journal","abstract":"This study examines factors that affect foraging rate of free-flying bumblebees, Bombus terrestris, when collecting nectar, and also what factors determine whether they collect pollen or nectar. We show that nectar foraging rate (mass gathered per unit time) is positively correlated with worker size, in accordance with previous studies. It has been suggested that the greater foraging rate of large bees is due to their higher thermoregulatory capacity in cool conditions, but our data suggest that this is not so. Workers differing in size were not differentially affected by the weather. Regardless of size, naïve bees were poor foragers, often using more resources than they gathered. Foraging rate was not maximised until at least 30 trips had been made from the nest. Foraging rates were positively correlated with humidity, perhaps because nectar secretion rates were higher or evaporation of nectar lower at high humidity. Temperature, wind speed and cloud cover did not significantly influence foraging rate, within the summertime range that occurred during the study. Weather greatly influenced whether bees collected pollen or nectar. Pollen was preferably collected when it was warm, windy, and particularly when humidity was low; and preferably during the middle of the day. We suggest that bees collect pollen in dry conditions, and avoid collecting pollen when there is dew or rain-water droplets on the vegetation, which would make grooming pollen into the corbiculae difficult. Availability of sufficient dry days for pollen collection may be an important factor determining the success of bumblebee colonies.","container-title":"Behavioral Ecology and Sociobiology","DOI":"10.1007/s00265-005-0916-8","ISSN":"1432-0762","issue":"2","journalAbbreviation":"Behav Ecol Sociobiol","language":"en","page":"152-156","source":"Springer Link","title":"Effects of experience and weather on foraging rate and pollen versus nectar collection in the bumblebee, Bombus terrestris","volume":"58","author":[{"family":"Peat","given":"James"},{"family":"Goulson","given":"Dave"}],"issued":{"date-parts":[["2005",6,1]]}}}],"schema":"https://github.com/citation-style-language/schema/raw/master/csl-citation.json"} </w:instrText>
-      </w:r>
-      <w:r>
-        <w:fldChar w:fldCharType="separate"/>
-      </w:r>
-      <w:r>
-        <w:t>(Grubb 1978, Peat and Goulson 2005)</w:t>
-      </w:r>
-      <w:r>
-        <w:fldChar w:fldCharType="end"/>
-      </w:r>
-      <w:r>
-        <w:t>,</w:t>
-      </w:r>
-      <w:r>
-        <w:t xml:space="preserve"> </w:t>
-      </w:r>
-      <w:r>
-        <w:t>or</w:t>
-      </w:r>
-      <w:r>
-        <w:t xml:space="preserve"> by</w:t>
-      </w:r>
-      <w:r>
-        <w:t xml:space="preserve"> more cognitive processes such as memory</w:t>
-      </w:r>
-      <w:r>
-        <w:t xml:space="preserve"> </w:t>
-      </w:r>
-      <w:r>
-        <w:fldChar w:fldCharType="begin"/>
-      </w:r>
-      <w:r>
-        <w:instrText xml:space="preserve"> ADDIN ZOTERO_ITEM CSL_CITATION {"citationID":"dBWIEYH7","properties":{"formattedCitation":"(Noser and Byrne 2007, Polansky et al. 2015)","plainCitation":"(Noser and Byrne 2007, Polansky et al. 2015)","noteIndex":0},"citationItems":[{"id":1145,"uris":["http://zotero.org/users/9968163/items/JRVDYD5R"],"itemData":{"id":1145,"type":"article-journal","abstract":"The ability of animals to plan their foraging journeys and to approach resources in a goal-directed way may play a key role in cognitive evolution. Furthermore, optimal foraging theory assumes that animals are adapted to take least-effort routes between resources. Empirical evidence for these beliefs is largely lacking, however. We followed a group of chacma baboons over full days during a 16-month field study. We used GPS to investigate route linearity, travel speed and inter-resource distances, and the degree to which movement was guided by direct visual stimuli from the resources. During the dry season the study group travelled rapidly to sparse fruit sources and waterholes along linear paths over large distances. Inter-resource distances were larger than distances from which the resources could be seen. Seed resources, although situated closer to the sleeping site than fruit sources, were bypassed in the mornings and consumed predominantly in the afternoons, when movements were less linear, slower and shorter. During the rainy season, the animals left their sleeping sites earlier when visiting restricted and patchily distributed fig trees than when visiting abundant and evenly distributed fruit resources. However, travel speed and route linearity were not always associated with goal directedness, because the baboons approached the single sleeping site, presumably a vital resource, slowly and indirectly. Our results suggest that baboons plan their journeys, actively choosing between several out-of-sight resources and approaching them in an efficient, goal-directed way, characteristics commonly used as diagnostic for the presence of a cognitive map and episodic memory.","container-title":"Animal Behaviour","DOI":"10.1016/j.anbehav.2006.04.012","ISSN":"0003-3472","issue":"2","journalAbbreviation":"Animal Behaviour","page":"257-266","source":"ScienceDirect","title":"Travel routes and planning of visits to out-of-sight resources in wild chacma baboons, &lt;i&gt;Papio ursinus&lt;/i&gt;","volume":"73","author":[{"family":"Noser","given":"Rahel"},{"family":"Byrne","given":"Richard W."}],"issued":{"date-parts":[["2007",2,1]]}}},{"id":1147,"uris":["http://zotero.org/users/9968163/items/DGHD5DI8"],"itemData":{"id":1147,"type":"article-journal","abstract":"Spatial memory facilitates resource acquisition where resources are patchy, but how it influences movement behaviour of wide-ranging species remains to be resolved. We examined African elephant spatial memory reflected in movement decisions regarding access to perennial waterholes. State–space models of movement data revealed a rapid, highly directional movement behaviour almost exclusively associated with visiting perennial water. Behavioural change point (BCP) analyses demonstrated that these goal-oriented movements were initiated on average 4.59 km, and up to 49.97 km, from the visited waterhole, with the closest waterhole accessed 90% of the time. Distances of decision points increased when switching to different waterholes, during the dry season, or for female groups relative to males, while selection of the closest waterhole decreased when switching. Overall, our analyses indicated detailed spatial knowledge over large scales, enabling elephants to minimize travel distance through highly directional movement when accessing water. We discuss the likely cognitive and socioecological mechanisms driving these spatially precise movements that are most consistent with our findings. By applying modern analytic techniques to high-resolution movement data, this study illustrates emerging approaches for studying how cognition structures animal movement behaviour in different ecological and social contexts.","container-title":"Proceedings of the Royal Society B: Biological Sciences","DOI":"10.1098/rspb.2014.3042","ISSN":"0962-8452","issue":"1805","journalAbbreviation":"Proc Biol Sci","page":"20143042","source":"Silverchair","title":"Elucidating the significance of spatial memory on movement decisions by African savannah elephants using state–space models","volume":"282","author":[{"family":"Polansky","given":"Leo"},{"family":"Kilian","given":"Werner"},{"family":"Wittemyer","given":"George"}],"issued":{"date-parts":[["2015",4,22]]}}}],"schema":"https://github.com/citation-style-language/schema/raw/master/csl-citation.json"} </w:instrText>
-      </w:r>
-      <w:r>
-        <w:fldChar w:fldCharType="separate"/>
-      </w:r>
-      <w:r>
-        <w:t>(Noser and Byrne 2007, Polansky et al. 2015)</w:t>
-      </w:r>
-      <w:r>
-        <w:fldChar w:fldCharType="end"/>
+        <w:t xml:space="preserve">. </w:t>
+      </w:r>
+      <w:r>
+        <w:t xml:space="preserve">When a wolf kill </w:t>
+      </w:r>
+      <w:r>
+        <w:t>within their territory was not available</w:t>
+      </w:r>
+      <w:r>
+        <w:t xml:space="preserve">, ravens </w:t>
+      </w:r>
+      <w:r>
+        <w:t>traveled</w:t>
+      </w:r>
+      <w:r>
+        <w:t xml:space="preserve"> </w:t>
+      </w:r>
+      <w:r>
+        <w:t>to</w:t>
+      </w:r>
+      <w:r>
+        <w:t xml:space="preserve"> search </w:t>
+      </w:r>
+      <w:r>
+        <w:t>for</w:t>
+      </w:r>
+      <w:r>
+        <w:t xml:space="preserve"> alternative foraging opportunities. </w:t>
+      </w:r>
+      <w:r>
+        <w:t>As predicted, ravens</w:t>
+      </w:r>
+      <w:r>
+        <w:t xml:space="preserve"> </w:t>
+      </w:r>
+      <w:r>
+        <w:t>visited</w:t>
+      </w:r>
+      <w:r>
+        <w:t xml:space="preserve"> the</w:t>
+      </w:r>
+      <w:r>
+        <w:t xml:space="preserve"> recreational hunting areas</w:t>
+      </w:r>
+      <w:r>
+        <w:t xml:space="preserve"> more often</w:t>
+      </w:r>
+      <w:r>
+        <w:t xml:space="preserve"> d</w:t>
+      </w:r>
+      <w:r>
+        <w:t>uring the hunting season</w:t>
+      </w:r>
+      <w:r>
+        <w:t xml:space="preserve"> (Fig. 7</w:t>
+      </w:r>
+      <w:r>
+        <w:t>)</w:t>
+      </w:r>
+      <w:r>
+        <w:t xml:space="preserve"> </w:t>
+      </w:r>
+      <w:r>
+        <w:t xml:space="preserve">and during harsher weather </w:t>
+      </w:r>
+      <w:r>
+        <w:t xml:space="preserve">unless a wolf kill was </w:t>
+      </w:r>
+      <w:r>
+        <w:t>found</w:t>
+      </w:r>
+      <w:r>
+        <w:t xml:space="preserve"> outside of their territory</w:t>
       </w:r>
       <w:r>
         <w:t xml:space="preserve">. </w:t>
@@ -5574,218 +5685,146 @@
         <w:ind w:firstLine="720"/>
       </w:pPr>
       <w:r>
-        <w:t>Place-bound</w:t>
-      </w:r>
-      <w:r>
-        <w:t xml:space="preserve"> ravens </w:t>
-      </w:r>
-      <w:r>
-        <w:t xml:space="preserve">do not </w:t>
-      </w:r>
-      <w:r>
-        <w:t xml:space="preserve">seasonally </w:t>
-      </w:r>
-      <w:r>
-        <w:t xml:space="preserve">abandon territories to track distant resources, as some non-territorial ungulates do to track palatable foods </w:t>
+        <w:t xml:space="preserve">We were surprised to observe large variation in </w:t>
+      </w:r>
+      <w:r>
+        <w:t>raven</w:t>
+      </w:r>
+      <w:r>
+        <w:t xml:space="preserve"> response to wolf kills by the location of the kill. Ravens responded more strongly to wolf kills outside of their territories than </w:t>
+      </w:r>
+      <w:r>
+        <w:t>those</w:t>
+      </w:r>
+      <w:r>
+        <w:t xml:space="preserve"> inside</w:t>
+      </w:r>
+      <w:r>
+        <w:t xml:space="preserve"> with ravens </w:t>
+      </w:r>
+      <w:r>
+        <w:t>s</w:t>
+      </w:r>
+      <w:r>
+        <w:t>eemingly forgoing locally available carrion in favor of alternative resources</w:t>
+      </w:r>
+      <w:r>
+        <w:t xml:space="preserve">. </w:t>
+      </w:r>
+      <w:r>
+        <w:t>While we were able to find a statistically significant</w:t>
+      </w:r>
+      <w:r>
+        <w:t xml:space="preserve"> negative</w:t>
+      </w:r>
+      <w:r>
+        <w:t xml:space="preserve"> effect of wolf kills</w:t>
+      </w:r>
+      <w:r>
+        <w:t xml:space="preserve"> within the territory</w:t>
+      </w:r>
+      <w:r>
+        <w:t xml:space="preserve"> that matched our hypothes</w:t>
+      </w:r>
+      <w:r>
+        <w:t>i</w:t>
+      </w:r>
+      <w:r>
+        <w:t>s, our sample size for kill</w:t>
+      </w:r>
+      <w:r>
+        <w:t xml:space="preserve">s </w:t>
+      </w:r>
+      <w:r>
+        <w:t>availabil</w:t>
+      </w:r>
+      <w:r>
+        <w:t>e</w:t>
+      </w:r>
+      <w:r>
+        <w:t xml:space="preserve"> within raven territories was limited</w:t>
+      </w:r>
+      <w:r>
+        <w:t>, potentially leading to a misrepresentation of the true</w:t>
+      </w:r>
+      <w:r>
+        <w:t xml:space="preserve"> </w:t>
+      </w:r>
+      <w:r>
+        <w:t xml:space="preserve">effect size. </w:t>
+      </w:r>
+      <w:r>
+        <w:t xml:space="preserve">Our assumption about raven’s having almost perfect knowledge of wolf kills in their territory may have been incorrect, leading ravens to leave the territory when a wolf kill was present because they did not know it was </w:t>
+      </w:r>
+      <w:r>
+        <w:t>present</w:t>
+      </w:r>
+      <w:r>
+        <w:t>.</w:t>
+      </w:r>
+      <w:r>
+        <w:t xml:space="preserve"> This becomes a more likely </w:t>
+      </w:r>
+      <w:r>
+        <w:lastRenderedPageBreak/>
+        <w:t>explanation for ravens with larger territories.</w:t>
+      </w:r>
+      <w:r>
+        <w:t xml:space="preserve"> </w:t>
+      </w:r>
+      <w:r>
+        <w:t>Alternatively, t</w:t>
+      </w:r>
+      <w:r>
+        <w:t xml:space="preserve">his large disparity in the response to wolf kills in their territory can be explained by foraging efficiency. Territorial ravens, while dominant, can be outcompeted by large groups </w:t>
       </w:r>
       <w:r>
         <w:fldChar w:fldCharType="begin"/>
       </w:r>
       <w:r>
-        <w:instrText xml:space="preserve"> ADDIN ZOTERO_ITEM CSL_CITATION {"citationID":"tFuQwzVA","properties":{"formattedCitation":"(Middleton et al. 2018)","plainCitation":"(Middleton et al. 2018)","noteIndex":0},"citationItems":[{"id":1202,"uris":["http://zotero.org/users/9968163/items/R95UXR8V"],"itemData":{"id":1202,"type":"article-journal","abstract":"Each spring, migratory herbivores around the world track or ‘surf’ green waves of newly emergent vegetation to distant summer or wet-season ranges. This foraging tactic may help explain the great abundance of migratory herbivores on many seasonal landscapes. However, the underlying fitness benefits of this life-history strategy remain poorly understood. A fundamental prediction of the green-wave hypothesis is that migratory herbivores obtain fitness benefits from surfing waves of newly emergent vegetation more closely than their resident counterparts. Here we evaluate whether this behavior increases body-fat levels – a critically important correlate of reproduction and survival for most ungulates – in elk Cervus elaphus of the Greater Yellowstone Ecosystem. Using satellite imagery and GPS tracking data, we found evidence that migrants (n = 23) indeed surfed the green wave, occupying sites 12.7 days closer to peak green-up than residents (n = 16). Importantly, individual variation in surfing may help account for up to 6 kg of variation in autumn body-fat levels. Our findings point to a pathway for anthropogenic changes to the green wave (e.g. climate change) or migrants’ ability to surf it (e.g. development) to impact migratory populations. To explore this possibility, we evaluated potential population-level consequences of constrained surfing with a heuristic model. If green-wave surfing deteriorates by 5–15 days from observed, our model predicts up to a 20% decrease in pregnancy rates, a 2.5% decrease in population growth, and a 30% decrease in abundance over 50 years. By linking green-wave surfing to fitness and illustrating potential effects on population growth, our study provides new insights into the evolution of migratory behavior and the prospects for the persistence of migratory ungulate populations in a changing world.","container-title":"Oikos","DOI":"10.1111/oik.05227","ISSN":"1600-0706","issue":"7","language":"en","license":"© 2017 The Authors","note":"_eprint: https://nsojournals.onlinelibrary.wiley.com/doi/pdf/10.1111/oik.05227","page":"1060-1068","source":"Wiley Online Library","title":"Green-wave surfing increases fat gain in a migratory ungulate","volume":"127","author":[{"family":"Middleton","given":"Arthur D."},{"family":"Merkle","given":"Jerod A."},{"family":"McWhirter","given":"Douglas E."},{"family":"Cook","given":"John G."},{"family":"Cook","given":"Rachel C."},{"family":"White","given":"P. J."},{"family":"Kauffman","given":"Matthew J."}],"issued":{"date-parts":[["2018"]]}}}],"schema":"https://github.com/citation-style-language/schema/raw/master/csl-citation.json"} </w:instrText>
+        <w:instrText xml:space="preserve"> ADDIN ZOTERO_ITEM CSL_CITATION {"citationID":"vdTgvRO0","properties":{"formattedCitation":"(Heinrich and Marzluff 1995)","plainCitation":"(Heinrich and Marzluff 1995)","noteIndex":0},"citationItems":[{"id":80,"uris":["http://zotero.org/users/9968163/items/KA2C3FV2"],"itemData":{"id":80,"type":"article-journal","container-title":"American Scientist","ISSN":"0003-0996","issue":"4","page":"342-349","publisher":"Sigma Xi, The Scientific Research Society","source":"JSTOR","title":"Why Ravens Share","volume":"83","author":[{"family":"Heinrich","given":"Bernd"},{"family":"Marzluff","given":"John"}],"issued":{"date-parts":[["1995"]]}}}],"schema":"https://github.com/citation-style-language/schema/raw/master/csl-citation.json"} </w:instrText>
       </w:r>
       <w:r>
         <w:fldChar w:fldCharType="separate"/>
       </w:r>
       <w:r>
-        <w:t>(Middleton et al. 2018)</w:t>
+        <w:t>(Heinrich and Marzluff 1995)</w:t>
       </w:r>
       <w:r>
         <w:fldChar w:fldCharType="end"/>
       </w:r>
       <w:r>
-        <w:t>.</w:t>
-      </w:r>
-      <w:r>
-        <w:t xml:space="preserve"> </w:t>
-      </w:r>
-      <w:r>
-        <w:t>Instead,</w:t>
-      </w:r>
-      <w:r>
-        <w:t xml:space="preserve"> as hypothesized,</w:t>
-      </w:r>
-      <w:r>
-        <w:t xml:space="preserve"> ravens </w:t>
-      </w:r>
-      <w:r>
-        <w:t xml:space="preserve">used </w:t>
-      </w:r>
-      <w:r>
-        <w:t xml:space="preserve">daily </w:t>
-      </w:r>
-      <w:r>
-        <w:t xml:space="preserve">knowledge of </w:t>
-      </w:r>
-      <w:r>
-        <w:t>local</w:t>
-      </w:r>
-      <w:r>
-        <w:t xml:space="preserve"> resources</w:t>
-      </w:r>
-      <w:r>
-        <w:t xml:space="preserve"> to decide when to commute from their territories</w:t>
-      </w:r>
-      <w:r>
-        <w:t>; although</w:t>
-      </w:r>
-      <w:r>
-        <w:t>,</w:t>
-      </w:r>
-      <w:r>
-        <w:t xml:space="preserve"> the variation in decision</w:t>
-      </w:r>
-      <w:r>
-        <w:t>s</w:t>
-      </w:r>
-      <w:r>
-        <w:t xml:space="preserve"> </w:t>
-      </w:r>
-      <w:r>
-        <w:t>varied</w:t>
-      </w:r>
-      <w:r>
-        <w:t xml:space="preserve"> widely among individuals (Fig</w:t>
-      </w:r>
-      <w:r>
-        <w:t>.</w:t>
-      </w:r>
-      <w:r>
-        <w:t xml:space="preserve"> 2)</w:t>
-      </w:r>
-      <w:r>
-        <w:t>. Ravens</w:t>
-      </w:r>
-      <w:r>
-        <w:t xml:space="preserve"> remained</w:t>
-      </w:r>
-      <w:r>
-        <w:t xml:space="preserve"> on </w:t>
-      </w:r>
-      <w:r>
-        <w:t xml:space="preserve">their </w:t>
-      </w:r>
-      <w:r>
-        <w:t>territor</w:t>
-      </w:r>
-      <w:r>
-        <w:t>ies</w:t>
-      </w:r>
-      <w:r>
-        <w:t xml:space="preserve"> more often when a wolf kill </w:t>
-      </w:r>
-      <w:r>
-        <w:lastRenderedPageBreak/>
-        <w:t xml:space="preserve">was </w:t>
-      </w:r>
-      <w:r>
-        <w:t xml:space="preserve">present, </w:t>
-      </w:r>
-      <w:r>
-        <w:t xml:space="preserve">regardless </w:t>
-      </w:r>
-      <w:r>
-        <w:t>of whether humans were hunting in distant areas or if such hunting produced large amounts of offal</w:t>
-      </w:r>
-      <w:r>
-        <w:t xml:space="preserve"> (Fig. 5)</w:t>
-      </w:r>
-      <w:r>
-        <w:t>.</w:t>
-      </w:r>
-      <w:r>
-        <w:t xml:space="preserve"> </w:t>
-      </w:r>
-      <w:r>
-        <w:t xml:space="preserve">Our ability to detect an effect may have been diminished by limited sampling </w:t>
-      </w:r>
-      <w:r>
-        <w:t>from days farther</w:t>
-      </w:r>
-      <w:r>
-        <w:t xml:space="preserve"> from the hunting season. </w:t>
-      </w:r>
-      <w:r>
-        <w:t>Ravens</w:t>
-      </w:r>
-      <w:r>
-        <w:t xml:space="preserve"> also left their territory more often when snow depth was deeper, matching previous studies </w:t>
+        <w:t xml:space="preserve"> and foraging on their territories places them in a situation where they are competing </w:t>
+      </w:r>
+      <w:r>
+        <w:t xml:space="preserve">against </w:t>
+      </w:r>
+      <w:r>
+        <w:t xml:space="preserve">all </w:t>
+      </w:r>
+      <w:r>
+        <w:t>conspecifics intruders</w:t>
+      </w:r>
+      <w:r>
+        <w:t xml:space="preserve"> to the detriment of their own foraging</w:t>
+      </w:r>
+      <w:r>
+        <w:t xml:space="preserve"> </w:t>
       </w:r>
       <w:r>
         <w:fldChar w:fldCharType="begin"/>
       </w:r>
       <w:r>
-        <w:instrText xml:space="preserve"> ADDIN ZOTERO_ITEM CSL_CITATION {"citationID":"wUZNTyxM","properties":{"formattedCitation":"(Walker et al. 2018)","plainCitation":"(Walker et al. 2018)","noteIndex":0},"citationItems":[{"id":88,"uris":["http://zotero.org/users/9968163/items/QYPZ7UF9"],"itemData":{"id":88,"type":"article-journal","abstract":"Top predators have cascading effects throughout the food web, but their impacts on scavenger abundance are largely unknown. Gray wolves (Canis lupus) provide carrion to a suite of scavenger species, including the common raven (Corvus corax). Ravens are wide</w:instrText>
-      </w:r>
-      <w:r>
-        <w:rPr>
-          <w:rFonts w:ascii="Cambria Math" w:hAnsi="Cambria Math" w:cs="Cambria Math"/>
-        </w:rPr>
-        <w:instrText>‐</w:instrText>
-      </w:r>
-      <w:r>
-        <w:instrText>ranging and intelligent omnivores that commonly take advantage of anthropogenic food resources. In areas where they overlap with wolves, however, ravens are numerous and ubiquitous scavengers of wolf</w:instrText>
-      </w:r>
-      <w:r>
-        <w:rPr>
-          <w:rFonts w:ascii="Cambria Math" w:hAnsi="Cambria Math" w:cs="Cambria Math"/>
-        </w:rPr>
-        <w:instrText>‐</w:instrText>
-      </w:r>
-      <w:r>
-        <w:instrText>acquired carrion. We aimed to determine whether subsidies provided through wolves are a limiting factor for raven populations in general and how the wolf reintroduction to Yellowstone National Park in 1995</w:instrText>
-      </w:r>
-      <w:r>
-        <w:rPr>
-          <w:rFonts w:cs="Aptos"/>
-        </w:rPr>
-        <w:instrText>–</w:instrText>
-      </w:r>
-      <w:r>
-        <w:instrText>1997 affected raven population abundance and distribution on the Yellowstone's Northern Range specifically. We counted ravens throughout Yellowstone's Northern Range in March from 2009 to 2017 in both human</w:instrText>
-      </w:r>
-      <w:r>
-        <w:rPr>
-          <w:rFonts w:ascii="Cambria Math" w:hAnsi="Cambria Math" w:cs="Cambria Math"/>
-        </w:rPr>
-        <w:instrText>‐</w:instrText>
-      </w:r>
-      <w:r>
-        <w:instrText>use areas and wolf habitat. We then used statistics related to the local wolf population and the winter weather conditions to model raven abundance during our study period and predict raven abundance on the Northern Range both before and after the wolf reintroduction. In relatively severe winters with greater snowpack, raven abundance increased in areas of human use and decreased in wolf habitat. When wolves were able to acquire more carrion, however, ravens increased in wolf habitat and decreased in areas with anthropogenic resources. Raven populations prior to the wolf reintroduction were likely more variable and heavily dependent on ungulate winter</w:instrText>
-      </w:r>
-      <w:r>
-        <w:rPr>
-          <w:rFonts w:ascii="Cambria Math" w:hAnsi="Cambria Math" w:cs="Cambria Math"/>
-        </w:rPr>
-        <w:instrText>‐</w:instrText>
-      </w:r>
-      <w:r>
-        <w:instrText>kill and hunter</w:instrText>
-      </w:r>
-      <w:r>
-        <w:rPr>
-          <w:rFonts w:ascii="Cambria Math" w:hAnsi="Cambria Math" w:cs="Cambria Math"/>
-        </w:rPr>
-        <w:instrText>‐</w:instrText>
-      </w:r>
-      <w:r>
-        <w:instrText xml:space="preserve">provided carcasses. The wolf recovery in Yellowstone helped stabilize raven populations by providing a regular food supply, regardless of winter severity. This stabilization has important implications for effective land management as wolves recolonize the west and global climate patterns change.","container-title":"Ecology and Evolution","DOI":"10.1002/ece3.4583","ISSN":"2045-7758","issue":"22","journalAbbreviation":"Ecol Evol","page":"11158-11168","PMID":"30519433","PMCID":"PMC6262918","source":"PubMed Central","title":"Population responses of common ravens to reintroduced gray wolves","volume":"8","author":[{"family":"Walker","given":"Lauren E."},{"family":"Marzluff","given":"John M."},{"family":"Metz","given":"Matthew C."},{"family":"Wirsing","given":"Aaron J."},{"family":"Moskal","given":"L. Monika"},{"family":"Stahler","given":"Daniel R."},{"family":"Smith","given":"Douglas W."}],"issued":{"date-parts":[["2018",10,30]]}}}],"schema":"https://github.com/citation-style-language/schema/raw/master/csl-citation.json"} </w:instrText>
+        <w:instrText xml:space="preserve"> ADDIN ZOTERO_ITEM CSL_CITATION {"citationID":"FwVSgHLF","properties":{"formattedCitation":"(Heinrich 1994)","plainCitation":"(Heinrich 1994)","noteIndex":0},"citationItems":[{"id":1268,"uris":["http://zotero.org/users/9968163/items/67B2BT7E"],"itemData":{"id":1268,"type":"article-journal","container-title":"Animal Behaviour","DOI":"10.1006/anbe.1994.1384","ISSN":"0003-3472","issue":"6","journalAbbreviation":"Animal Behaviour","page":"1463-1465","source":"ScienceDirect","title":"Dominance and weight changes in the common raven, &lt;i&gt;Corvus corax&lt;/i&gt;","volume":"48","author":[{"family":"Heinrich","given":"Bernd"}],"issued":{"date-parts":[["1994",12,1]]}}}],"schema":"https://github.com/citation-style-language/schema/raw/master/csl-citation.json"} </w:instrText>
       </w:r>
       <w:r>
         <w:fldChar w:fldCharType="separate"/>
       </w:r>
       <w:r>
-        <w:t>(Walker et al. 2018)</w:t>
+        <w:rPr>
+          <w:rFonts w:ascii="Aptos" w:hAnsi="Aptos"/>
+        </w:rPr>
+        <w:t>(Heinrich 1994)</w:t>
       </w:r>
       <w:r>
         <w:fldChar w:fldCharType="end"/>
@@ -5793,77 +5832,46 @@
       <w:r>
         <w:t xml:space="preserve">. </w:t>
       </w:r>
-      <w:r>
-        <w:t xml:space="preserve">When a wolf kill </w:t>
-      </w:r>
-      <w:r>
-        <w:t>within their territory was not available</w:t>
-      </w:r>
-      <w:r>
-        <w:t xml:space="preserve">, ravens </w:t>
-      </w:r>
-      <w:r>
-        <w:t>traveled</w:t>
-      </w:r>
-      <w:r>
-        <w:t xml:space="preserve"> </w:t>
-      </w:r>
-      <w:r>
-        <w:t>to</w:t>
-      </w:r>
-      <w:r>
-        <w:t xml:space="preserve"> search </w:t>
-      </w:r>
-      <w:r>
-        <w:t>for</w:t>
-      </w:r>
-      <w:r>
-        <w:t xml:space="preserve"> alternative foraging opportunities. </w:t>
-      </w:r>
-      <w:r>
-        <w:t>As predicted, ravens</w:t>
-      </w:r>
-      <w:r>
-        <w:t xml:space="preserve"> </w:t>
-      </w:r>
-      <w:r>
-        <w:t>visited</w:t>
-      </w:r>
-      <w:r>
-        <w:t xml:space="preserve"> the</w:t>
-      </w:r>
-      <w:r>
-        <w:t xml:space="preserve"> recreational hunting areas</w:t>
-      </w:r>
-      <w:r>
-        <w:t xml:space="preserve"> more often</w:t>
-      </w:r>
-      <w:r>
-        <w:t xml:space="preserve"> d</w:t>
-      </w:r>
-      <w:r>
-        <w:t>uring the hunting season</w:t>
-      </w:r>
-      <w:r>
-        <w:t xml:space="preserve"> (Fig. 7</w:t>
-      </w:r>
-      <w:r>
-        <w:t>)</w:t>
-      </w:r>
-      <w:r>
-        <w:t xml:space="preserve"> </w:t>
-      </w:r>
-      <w:r>
-        <w:t xml:space="preserve">and during harsher weather </w:t>
-      </w:r>
-      <w:r>
-        <w:t xml:space="preserve">unless a wolf kill was </w:t>
-      </w:r>
-      <w:r>
-        <w:t>found</w:t>
-      </w:r>
-      <w:r>
-        <w:t xml:space="preserve"> outside of their territory</w:t>
+      <w:commentRangeStart w:id="11"/>
+      <w:r>
+        <w:t xml:space="preserve">Foraging </w:t>
+      </w:r>
+      <w:commentRangeEnd w:id="11"/>
+      <w:r>
+        <w:rPr>
+          <w:rStyle w:val="CommentReference"/>
+        </w:rPr>
+        <w:commentReference w:id="11"/>
+      </w:r>
+      <w:r>
+        <w:t xml:space="preserve"> outside of their territory </w:t>
+      </w:r>
+      <w:r>
+        <w:t xml:space="preserve">may be </w:t>
+      </w:r>
+      <w:r>
+        <w:t>less demanding</w:t>
+      </w:r>
+      <w:r>
+        <w:t xml:space="preserve"> </w:t>
+      </w:r>
+      <w:r>
+        <w:t xml:space="preserve">as they are only competing within their immediate space for access to food </w:t>
+      </w:r>
+      <w:r>
+        <w:fldChar w:fldCharType="begin"/>
+      </w:r>
+      <w:r>
+        <w:instrText xml:space="preserve"> ADDIN ZOTERO_ITEM CSL_CITATION {"citationID":"PC9mBkhc","properties":{"formattedCitation":"(Heinrich and Marzluff 1991)","plainCitation":"(Heinrich and Marzluff 1991)","noteIndex":0},"citationItems":[{"id":79,"uris":["http://zotero.org/users/9968163/items/76BJQGQV"],"itemData":{"id":79,"type":"article-journal","abstract":"The formation of groups at food bonanzas results from a variety of mechanism, which include recruitment by signalling and information parasitism. Recruitment is distinguished from information parasitism on functional grounds: attraction of a crowd is termed recruitment if the signaler's fitness is enhanced by the attraction of others but termed parasitism if the signaler's fitness is reduced by the attraction of others. We here show, however, that in Common Ravens, Corvus corax, the proximate reasons for giving recruitment signals are probably other than for attracting a crowd. In the forests of the northeastern United States, non-breeding, vagrant ravens commonly aggregate in large numbers at carcasses where they neutralize the defense of territorial adults. We attempted to mimic this situation with a captive flock of juveniles and a pair of resident adults in order to determine the proximate factors triggering \"yells\", vocalizations which attract nearby ravens to large animal carcasses. Our experiments indicate that yells are given primarily by hungry birds. However, yelling is strongly modified by status. Within the vagrant crowd, status is labile. When successive dominants were removed, replacements immediately took their place. Furthermore, when the dominants were re-introduced to the flock they always suffered significant losses of status and ceased yelling. The territorial male has, and constantly maintains, the highest status within (but not necessarily outside) his territory, and here he rarely yells. In sharp contrast, within the vagrant crowd of unmated birds it is the highest-status birds that are the most likely to yell when approaching food. Furthermore, the dominant vagrants (as well as adults) suppress yelling in subordinates. We conclude that ravens yell proximately to advertise their status at food, and that recruitment is only one of several ultimate advantages of the behavior.","container-title":"Behavioral Ecology and Sociobiology","ISSN":"0340-5443","issue":"1","page":"13-21","publisher":"Springer","source":"JSTOR","title":"Do Common Ravens Yell because They Want to Attract Others?","volume":"28","author":[{"family":"Heinrich","given":"B."},{"family":"Marzluff","given":"J. M."}],"issued":{"date-parts":[["1991"]]}}}],"schema":"https://github.com/citation-style-language/schema/raw/master/csl-citation.json"} </w:instrText>
+      </w:r>
+      <w:r>
+        <w:fldChar w:fldCharType="separate"/>
+      </w:r>
+      <w:r>
+        <w:t>(Heinrich and Marzluff 1991)</w:t>
+      </w:r>
+      <w:r>
+        <w:fldChar w:fldCharType="end"/>
       </w:r>
       <w:r>
         <w:t xml:space="preserve">. </w:t>
@@ -5875,90 +5883,145 @@
         <w:ind w:firstLine="720"/>
       </w:pPr>
       <w:r>
-        <w:t xml:space="preserve">We were surprised to observe large variation in </w:t>
-      </w:r>
-      <w:r>
-        <w:t>raven</w:t>
-      </w:r>
-      <w:r>
-        <w:t xml:space="preserve"> response to wolf kills by the location of the kill. Ravens responded more strongly to wolf kills outside of their territories than one</w:t>
+        <w:t>The hunting area</w:t>
       </w:r>
       <w:r>
         <w:t>s</w:t>
       </w:r>
       <w:r>
-        <w:t xml:space="preserve"> inside. </w:t>
-      </w:r>
-      <w:r>
-        <w:t>While we were able to find a statistically significant effect of wolf kills that matched our hypotheses, our sample size for actual kill availability within raven territories was limited</w:t>
-      </w:r>
-      <w:r>
-        <w:t>, potentially leading to a misrepresentation of the true</w:t>
-      </w:r>
-      <w:r>
-        <w:t xml:space="preserve"> </w:t>
-      </w:r>
-      <w:r>
-        <w:t xml:space="preserve">effect size. </w:t>
-      </w:r>
-      <w:r>
-        <w:t xml:space="preserve">Our assumption about raven’s having almost perfect knowledge of wolf kills in their territory may have been incorrect, leading to ravens to leave the territory when a wolf kill was present because they did not know it was available. </w:t>
-      </w:r>
-      <w:r>
-        <w:t>Alternatively, t</w:t>
-      </w:r>
-      <w:r>
-        <w:t xml:space="preserve">his large disparity in the response to wolf kills in their territory can be explained by foraging efficiency. Territorial ravens, while dominant, can be outcompeted by large groups </w:t>
+        <w:t xml:space="preserve"> </w:t>
+      </w:r>
+      <w:r>
+        <w:t>are</w:t>
+      </w:r>
+      <w:r>
+        <w:t xml:space="preserve"> predictable foraging opportunities </w:t>
+      </w:r>
+      <w:r>
+        <w:t xml:space="preserve">during the hunting season, </w:t>
+      </w:r>
+      <w:r>
+        <w:t xml:space="preserve">providing nutrients </w:t>
+      </w:r>
+      <w:r>
+        <w:t>for</w:t>
+      </w:r>
+      <w:r>
+        <w:t xml:space="preserve"> ravens </w:t>
+      </w:r>
+      <w:r>
+        <w:t xml:space="preserve">on days when no natural foraging opportunities </w:t>
+      </w:r>
+      <w:r>
+        <w:t>are apparent</w:t>
+      </w:r>
+      <w:r>
+        <w:t>.</w:t>
+      </w:r>
+      <w:r>
+        <w:t xml:space="preserve"> </w:t>
+      </w:r>
+      <w:r>
+        <w:t>However, most of our sample group operated with limited knowledge in the hunting area</w:t>
+      </w:r>
+      <w:r>
+        <w:t xml:space="preserve"> as the</w:t>
+      </w:r>
+      <w:r>
+        <w:t xml:space="preserve"> distance between a raven’s territory and the hunting area preclude</w:t>
+      </w:r>
+      <w:r>
+        <w:t>s</w:t>
+      </w:r>
+      <w:r>
+        <w:t xml:space="preserve"> them from having </w:t>
+      </w:r>
+      <w:r>
+        <w:t xml:space="preserve">current </w:t>
+      </w:r>
+      <w:r>
+        <w:t xml:space="preserve">information about carrion availability. Only </w:t>
+      </w:r>
+      <w:r>
+        <w:t>one</w:t>
+      </w:r>
+      <w:r>
+        <w:t xml:space="preserve"> tagged raven in our sample group is within the potential range to stay on territory and hear gunshots from the hunting area, which ravens can learned to associate with a potential successful harvest </w:t>
       </w:r>
       <w:r>
         <w:fldChar w:fldCharType="begin"/>
       </w:r>
       <w:r>
-        <w:instrText xml:space="preserve"> ADDIN ZOTERO_ITEM CSL_CITATION {"citationID":"vdTgvRO0","properties":{"formattedCitation":"(Heinrich and Marzluff 1995)","plainCitation":"(Heinrich and Marzluff 1995)","noteIndex":0},"citationItems":[{"id":80,"uris":["http://zotero.org/users/9968163/items/KA2C3FV2"],"itemData":{"id":80,"type":"article-journal","container-title":"American Scientist","ISSN":"0003-0996","issue":"4","page":"342-349","publisher":"Sigma Xi, The Scientific Research Society","source":"JSTOR","title":"Why Ravens Share","volume":"83","author":[{"family":"Heinrich","given":"Bernd"},{"family":"Marzluff","given":"John"}],"issued":{"date-parts":[["1995"]]}}}],"schema":"https://github.com/citation-style-language/schema/raw/master/csl-citation.json"} </w:instrText>
+        <w:instrText xml:space="preserve"> ADDIN ZOTERO_ITEM CSL_CITATION {"citationID":"Jaahs0Cs","properties":{"formattedCitation":"(White 2005)","plainCitation":"(White 2005)","noteIndex":0},"citationItems":[{"id":87,"uris":["http://zotero.org/users/9968163/items/4AXU568S"],"itemData":{"id":87,"type":"article-journal","abstract":"We have long known that corvids are adaptively flexible in behavior, but have rarely tested their flexibility and creativity in solving problems outside the laboratory. Through a carefully controlled experiment conducted in the wild, I have found that Common Ravens (Corvus corax) fly toward gunshot sounds, presumably in order to locate animal gut piles left by hunters. This is the first conclusive evidence of any scavenger species pursuing gunshots. Furthermore, ravens exhibited this behavior only when gunshots were fired from within forested habitat, when the shots may be most valuable to them for locating gut piles. Interestingly, raven behaviors suggest that they may have learned the usefulness of gunshots by substituting them for other previously known sounds already used to locate food in the wild.","container-title":"Ecology","DOI":"10.1890/03-3185","ISSN":"1939-9170","issue":"4","language":"en","note":"_eprint: https://onlinelibrary.wiley.com/doi/pdf/10.1890/03-3185","page":"1057-1060","source":"Wiley Online Library","title":"Hunters Ring Dinner Bell for Ravens: Experimental Evidence of a Unique Foraging Strategy","title-short":"Hunters Ring Dinner Bell for Ravens","volume":"86","author":[{"family":"White","given":"Crow"}],"issued":{"date-parts":[["2005"]]}}}],"schema":"https://github.com/citation-style-language/schema/raw/master/csl-citation.json"} </w:instrText>
       </w:r>
       <w:r>
         <w:fldChar w:fldCharType="separate"/>
       </w:r>
       <w:r>
-        <w:t>(Heinrich and Marzluff 1995)</w:t>
+        <w:t>(White 2005)</w:t>
       </w:r>
       <w:r>
         <w:fldChar w:fldCharType="end"/>
       </w:r>
       <w:r>
-        <w:t xml:space="preserve"> and foraging on their territories places them in a situation where they are competing against all territorial intruders. </w:t>
-      </w:r>
-      <w:commentRangeStart w:id="11"/>
-      <w:r>
-        <w:t xml:space="preserve">Foraging </w:t>
-      </w:r>
-      <w:commentRangeEnd w:id="11"/>
-      <w:r>
-        <w:rPr>
-          <w:rStyle w:val="CommentReference"/>
-        </w:rPr>
-        <w:commentReference w:id="11"/>
-      </w:r>
-      <w:r>
-        <w:t xml:space="preserve">may be more efficient outside of their territory as they are only competing within their immediate space for access to food </w:t>
-      </w:r>
-      <w:r>
-        <w:fldChar w:fldCharType="begin"/>
-      </w:r>
-      <w:r>
-        <w:instrText xml:space="preserve"> ADDIN ZOTERO_ITEM CSL_CITATION {"citationID":"PC9mBkhc","properties":{"formattedCitation":"(Heinrich and Marzluff 1991)","plainCitation":"(Heinrich and Marzluff 1991)","noteIndex":0},"citationItems":[{"id":79,"uris":["http://zotero.org/users/9968163/items/76BJQGQV"],"itemData":{"id":79,"type":"article-journal","abstract":"The formation of groups at food bonanzas results from a variety of mechanism, which include recruitment by signalling and information parasitism. Recruitment is distinguished from information parasitism on functional grounds: attraction of a crowd is termed recruitment if the signaler's fitness is enhanced by the attraction of others but termed parasitism if the signaler's fitness is reduced by the attraction of others. We here show, however, that in Common Ravens, Corvus corax, the proximate reasons for giving recruitment signals are probably other than for attracting a crowd. In the forests of the northeastern United States, non-breeding, vagrant ravens commonly aggregate in large numbers at carcasses where they neutralize the defense of territorial adults. We attempted to mimic this situation with a captive flock of juveniles and a pair of resident adults in order to determine the proximate factors triggering \"yells\", vocalizations which attract nearby ravens to large animal carcasses. Our experiments indicate that yells are given primarily by hungry birds. However, yelling is strongly modified by status. Within the vagrant crowd, status is labile. When successive dominants were removed, replacements immediately took their place. Furthermore, when the dominants were re-introduced to the flock they always suffered significant losses of status and ceased yelling. The territorial male has, and constantly maintains, the highest status within (but not necessarily outside) his territory, and here he rarely yells. In sharp contrast, within the vagrant crowd of unmated birds it is the highest-status birds that are the most likely to yell when approaching food. Furthermore, the dominant vagrants (as well as adults) suppress yelling in subordinates. We conclude that ravens yell proximately to advertise their status at food, and that recruitment is only one of several ultimate advantages of the behavior.","container-title":"Behavioral Ecology and Sociobiology","ISSN":"0340-5443","issue":"1","page":"13-21","publisher":"Springer","source":"JSTOR","title":"Do Common Ravens Yell because They Want to Attract Others?","volume":"28","author":[{"family":"Heinrich","given":"B."},{"family":"Marzluff","given":"J. M."}],"issued":{"date-parts":[["1991"]]}}}],"schema":"https://github.com/citation-style-language/schema/raw/master/csl-citation.json"} </w:instrText>
-      </w:r>
-      <w:r>
-        <w:fldChar w:fldCharType="separate"/>
-      </w:r>
-      <w:r>
-        <w:t>(Heinrich and Marzluff 1991)</w:t>
-      </w:r>
-      <w:r>
-        <w:fldChar w:fldCharType="end"/>
-      </w:r>
-      <w:r>
-        <w:t xml:space="preserve">. </w:t>
+        <w:t>. Most ravens were thus making decisions based on information from memory of previous years</w:t>
+      </w:r>
+      <w:r>
+        <w:t xml:space="preserve"> (Figs. </w:t>
+      </w:r>
+      <w:r>
+        <w:t>8, 9</w:t>
+      </w:r>
+      <w:r>
+        <w:t>)</w:t>
+      </w:r>
+      <w:r>
+        <w:t xml:space="preserve"> and other daily </w:t>
+      </w:r>
+      <w:r>
+        <w:t>conditions</w:t>
+      </w:r>
+      <w:r>
+        <w:t xml:space="preserve"> </w:t>
+      </w:r>
+      <w:r>
+        <w:t>such as temperature and snow depth</w:t>
+      </w:r>
+      <w:r>
+        <w:t>.</w:t>
+      </w:r>
+      <w:r>
+        <w:t xml:space="preserve"> </w:t>
+      </w:r>
+      <w:r>
+        <w:t>W</w:t>
+      </w:r>
+      <w:r>
+        <w:t>hen</w:t>
+      </w:r>
+      <w:r>
+        <w:t xml:space="preserve"> foraging</w:t>
+      </w:r>
+      <w:r>
+        <w:t xml:space="preserve"> opportunities created by recreational hunting were sparse, </w:t>
+      </w:r>
+      <w:r>
+        <w:t xml:space="preserve">the risk taken by ravens deciding to commute was buffered by </w:t>
+      </w:r>
+      <w:r>
+        <w:t>t</w:t>
+      </w:r>
+      <w:r>
+        <w:t xml:space="preserve">he </w:t>
+      </w:r>
+      <w:r>
+        <w:t>presence of</w:t>
+      </w:r>
+      <w:r>
+        <w:t xml:space="preserve"> alternative anthropogenic resources within close proximity of the hunting regions, such as the landfill and sewage treatment ponds (Fig. 1</w:t>
+      </w:r>
+      <w:r>
+        <w:t>).</w:t>
       </w:r>
     </w:p>
     <w:p>
@@ -5967,154 +6030,178 @@
         <w:ind w:firstLine="720"/>
       </w:pPr>
       <w:r>
+        <w:t xml:space="preserve">Ravens leaving their territory were unlikely to be searching for wolf kills. </w:t>
+      </w:r>
+      <w:r>
+        <w:t xml:space="preserve">The presence of a newly located resource, such as a wolf kill, during travel likely alters their </w:t>
+      </w:r>
+      <w:r>
         <w:lastRenderedPageBreak/>
-        <w:t>The hunting area</w:t>
+        <w:t xml:space="preserve">plan but was not the intended destination. </w:t>
+      </w:r>
+      <w:r>
+        <w:t xml:space="preserve">Ravens traveled to the hunting area </w:t>
+      </w:r>
+      <w:r>
+        <w:t>efficiently</w:t>
+      </w:r>
+      <w:r>
+        <w:t>,</w:t>
+      </w:r>
+      <w:r>
+        <w:t xml:space="preserve"> with individuals farther from the hunting area having a </w:t>
+      </w:r>
+      <w:r>
+        <w:t>longer</w:t>
+      </w:r>
+      <w:r>
+        <w:t xml:space="preserve"> </w:t>
+      </w:r>
+      <w:r>
+        <w:t>time between the last point in their territory and the first point in the hunting area (</w:t>
+      </w:r>
+      <w:r>
+        <w:t>Sup</w:t>
+      </w:r>
+      <w:r>
+        <w:t>.</w:t>
+      </w:r>
+      <w:r>
+        <w:t xml:space="preserve"> </w:t>
+      </w:r>
+      <w:r>
+        <w:t xml:space="preserve">Fig. </w:t>
+      </w:r>
+      <w:r>
+        <w:t>2</w:t>
+      </w:r>
+      <w:r>
+        <w:t>)</w:t>
+      </w:r>
+      <w:r>
+        <w:t xml:space="preserve">, </w:t>
+      </w:r>
+      <w:r>
+        <w:t xml:space="preserve">which we interpret as </w:t>
+      </w:r>
+      <w:r>
+        <w:t>litt</w:t>
+      </w:r>
+      <w:r>
+        <w:t xml:space="preserve">le time spent </w:t>
+      </w:r>
+      <w:r>
+        <w:t>searching for alternative resources</w:t>
+      </w:r>
+      <w:r>
+        <w:t>.</w:t>
+      </w:r>
+      <w:r>
+        <w:t xml:space="preserve"> </w:t>
+      </w:r>
+      <w:r>
+        <w:t xml:space="preserve">Previous studies </w:t>
+      </w:r>
+      <w:r>
+        <w:t xml:space="preserve">mapping movements from individuals in our study population showed direct commute paths with few deviation to pass through other areas in the northern range where wolf kills might be located </w:t>
+      </w:r>
+      <w:r>
+        <w:fldChar w:fldCharType="begin"/>
+      </w:r>
+      <w:r>
+        <w:instrText xml:space="preserve"> ADDIN ZOTERO_ITEM CSL_CITATION {"citationID":"apTm0ubU","properties":{"formattedCitation":"(Marzluff et al. 2021)","plainCitation":"(Marzluff et al. 2021)","noteIndex":0},"citationItems":[{"id":972,"uris":["http://zotero.org/users/9968163/items/W246K25Z"],"itemData":{"id":972,"type":"article-journal","abstract":"Common ravens (Corvus corax; ravens) are generalist predators that pose a threat to several rare wildlife species in the western United States. Recent increases in raven populations, which are fueled by increased human subsidies—notably food, water, and nest sites—are concerning to those seeking to conserve rare species. Due to the challenges and inefficiencies of reducing or eliminating subsidies, managers increasingly rely on lethal removal of ravens. Over 125,000 ravens were killed by the U.S. Government from 1996 to 2019, and annual removals have increased 4-fold from the 1990s to mid-2010s. We contend that lethal removal of ravens, while capable of improving the reproduction of rare species, is at best a short-term and ethically untenable solution to a problem that will continue to grow until subsidies are meaningfully reduced or made inaccessible to ravens. In part because of ravens’ abilities to track natural and anthropogenic resources across unfamiliar and expansive areas, the removal of subsidies can lead to sustained shifts in raven abundance, which can have longlasting benefits for sensitive species. In the Greater Yellowstone Ecosystem, USA, for example, we documented extensive use of human subsidies during fall/winter, daily 1-way commutes regularly in excess of 50 km by territorial birds to such subsidies, and dispersals of &gt;700 km by nonbreeders that exploited food and roost subsidies. We call for managers to embrace new approaches to subsidy reduction including: increased involvement of conservation social scientists; increased enforcement of local, state, and federal laws; and increased deployment of a diversity of new technologies to haze and aversively condition ravens. Tackling the hard job of reducing subsidies over the expansive area exploited by ravens is right because it will increase the integrity, stability, and beauty of western ecosystems.","container-title":"Human-Wildlife Interaction","issue":"3","language":"en","page":"516-533","source":"Zotero","title":"Thinking Like a Raven: Restoring Integrity, Stability, and Beauty to Western Ecosystems","volume":"15","author":[{"family":"Marzluff","given":"John M"},{"family":"Loretto","given":"Matthias-Claudio"},{"family":"Ho","given":"Cameron K."},{"family":"Coleman","given":"Georgia W."},{"family":"Restani","given":"Marco"}],"issued":{"date-parts":[["2021"]]}}}],"schema":"https://github.com/citation-style-language/schema/raw/master/csl-citation.json"} </w:instrText>
+      </w:r>
+      <w:r>
+        <w:fldChar w:fldCharType="separate"/>
+      </w:r>
+      <w:r>
+        <w:t>(Marzluff et al. 2021)</w:t>
+      </w:r>
+      <w:r>
+        <w:fldChar w:fldCharType="end"/>
+      </w:r>
+      <w:r>
+        <w:t xml:space="preserve">, Loretto et al. </w:t>
+      </w:r>
+      <w:r>
+        <w:rPr>
+          <w:i/>
+          <w:iCs/>
+        </w:rPr>
+        <w:t xml:space="preserve">in </w:t>
+      </w:r>
+      <w:commentRangeStart w:id="12"/>
+      <w:r>
+        <w:rPr>
+          <w:i/>
+          <w:iCs/>
+        </w:rPr>
+        <w:t>press</w:t>
+      </w:r>
+      <w:commentRangeEnd w:id="12"/>
+      <w:r>
+        <w:rPr>
+          <w:rStyle w:val="CommentReference"/>
+        </w:rPr>
+        <w:commentReference w:id="12"/>
+      </w:r>
+      <w:r>
+        <w:t xml:space="preserve">). </w:t>
+      </w:r>
+      <w:r>
+        <w:t>This sort of route planning between distant, known resources is likely performed by ravens</w:t>
+      </w:r>
+      <w:r>
+        <w:t xml:space="preserve"> (Loretto et al. </w:t>
+      </w:r>
+      <w:r>
+        <w:rPr>
+          <w:i/>
+          <w:iCs/>
+        </w:rPr>
+        <w:t>in press</w:t>
+      </w:r>
+      <w:r>
+        <w:t>)</w:t>
+      </w:r>
+      <w:r>
+        <w:t xml:space="preserve"> and allows their cost</w:t>
       </w:r>
       <w:r>
         <w:t>s</w:t>
       </w:r>
       <w:r>
-        <w:t xml:space="preserve"> </w:t>
-      </w:r>
-      <w:r>
-        <w:t>are</w:t>
-      </w:r>
-      <w:r>
-        <w:t xml:space="preserve"> predictable foraging opportunities </w:t>
-      </w:r>
-      <w:r>
-        <w:t xml:space="preserve">during the hunting season, </w:t>
-      </w:r>
-      <w:r>
-        <w:t xml:space="preserve">providing nutrients </w:t>
-      </w:r>
-      <w:r>
-        <w:t>for</w:t>
-      </w:r>
-      <w:r>
-        <w:t xml:space="preserve"> ravens </w:t>
-      </w:r>
-      <w:r>
-        <w:t xml:space="preserve">on days when no natural foraging opportunities </w:t>
-      </w:r>
-      <w:r>
-        <w:t>are apparent</w:t>
-      </w:r>
-      <w:r>
-        <w:t>.</w:t>
-      </w:r>
-      <w:r>
-        <w:t xml:space="preserve"> </w:t>
-      </w:r>
-      <w:r>
-        <w:t>However, most of our sample group operated with limited knowledge in the hunting area</w:t>
-      </w:r>
-      <w:r>
-        <w:t xml:space="preserve"> as the</w:t>
-      </w:r>
-      <w:r>
-        <w:t xml:space="preserve"> distance between a raven’s territory and the hunting area preclude</w:t>
-      </w:r>
-      <w:r>
-        <w:t>s</w:t>
-      </w:r>
-      <w:r>
-        <w:t xml:space="preserve"> them from having </w:t>
-      </w:r>
-      <w:r>
-        <w:t xml:space="preserve">current </w:t>
-      </w:r>
-      <w:r>
-        <w:t xml:space="preserve">information about carrion availability. Only </w:t>
-      </w:r>
-      <w:r>
-        <w:t>one</w:t>
-      </w:r>
-      <w:r>
-        <w:t xml:space="preserve"> tagged raven in our sample group is within the potential range to stay on territory and hear gunshots from the hunting area, which ravens can learned to associate with a potential successful harvest </w:t>
-      </w:r>
-      <w:r>
-        <w:fldChar w:fldCharType="begin"/>
-      </w:r>
-      <w:r>
-        <w:instrText xml:space="preserve"> ADDIN ZOTERO_ITEM CSL_CITATION {"citationID":"Jaahs0Cs","properties":{"formattedCitation":"(White 2005)","plainCitation":"(White 2005)","noteIndex":0},"citationItems":[{"id":87,"uris":["http://zotero.org/users/9968163/items/4AXU568S"],"itemData":{"id":87,"type":"article-journal","abstract":"We have long known that corvids are adaptively flexible in behavior, but have rarely tested their flexibility and creativity in solving problems outside the laboratory. Through a carefully controlled experiment conducted in the wild, I have found that Common Ravens (Corvus corax) fly toward gunshot sounds, presumably in order to locate animal gut piles left by hunters. This is the first conclusive evidence of any scavenger species pursuing gunshots. Furthermore, ravens exhibited this behavior only when gunshots were fired from within forested habitat, when the shots may be most valuable to them for locating gut piles. Interestingly, raven behaviors suggest that they may have learned the usefulness of gunshots by substituting them for other previously known sounds already used to locate food in the wild.","container-title":"Ecology","DOI":"10.1890/03-3185","ISSN":"1939-9170","issue":"4","language":"en","note":"_eprint: https://onlinelibrary.wiley.com/doi/pdf/10.1890/03-3185","page":"1057-1060","source":"Wiley Online Library","title":"Hunters Ring Dinner Bell for Ravens: Experimental Evidence of a Unique Foraging Strategy","title-short":"Hunters Ring Dinner Bell for Ravens","volume":"86","author":[{"family":"White","given":"Crow"}],"issued":{"date-parts":[["2005"]]}}}],"schema":"https://github.com/citation-style-language/schema/raw/master/csl-citation.json"} </w:instrText>
-      </w:r>
-      <w:r>
-        <w:fldChar w:fldCharType="separate"/>
-      </w:r>
-      <w:r>
-        <w:t>(White 2005)</w:t>
-      </w:r>
-      <w:r>
-        <w:fldChar w:fldCharType="end"/>
-      </w:r>
-      <w:r>
-        <w:t>. Most ravens were thus making decisions based on information from memory of previous years</w:t>
-      </w:r>
-      <w:r>
-        <w:t xml:space="preserve"> (Figs. </w:t>
-      </w:r>
-      <w:r>
-        <w:t>8, 9</w:t>
-      </w:r>
-      <w:r>
-        <w:t>)</w:t>
-      </w:r>
-      <w:r>
-        <w:t xml:space="preserve"> and other daily </w:t>
-      </w:r>
-      <w:r>
-        <w:t>conditions</w:t>
-      </w:r>
-      <w:r>
-        <w:t xml:space="preserve"> </w:t>
-      </w:r>
-      <w:r>
-        <w:t>such as temperature and snow depth</w:t>
-      </w:r>
-      <w:r>
-        <w:t>.</w:t>
-      </w:r>
-      <w:r>
-        <w:t xml:space="preserve"> </w:t>
-      </w:r>
-      <w:r>
-        <w:t>W</w:t>
-      </w:r>
-      <w:r>
-        <w:t>hen</w:t>
-      </w:r>
-      <w:r>
-        <w:t xml:space="preserve"> foraging</w:t>
-      </w:r>
-      <w:r>
-        <w:t xml:space="preserve"> opportunities created by recreational hunting were sparse, </w:t>
-      </w:r>
-      <w:r>
-        <w:t xml:space="preserve">the risk taken by ravens deciding to commute was buffered by </w:t>
-      </w:r>
-      <w:r>
-        <w:t>t</w:t>
-      </w:r>
-      <w:r>
-        <w:t xml:space="preserve">he </w:t>
-      </w:r>
-      <w:r>
-        <w:t>presence of</w:t>
-      </w:r>
-      <w:r>
-        <w:t xml:space="preserve"> alternative anthropogenic resources within </w:t>
-      </w:r>
-      <w:proofErr w:type="gramStart"/>
-      <w:r>
-        <w:t>close proximity</w:t>
-      </w:r>
-      <w:proofErr w:type="gramEnd"/>
-      <w:r>
-        <w:t xml:space="preserve"> of the hunting regions, such as the Gardiner landfill and sewage treatment ponds (Fig. 1</w:t>
-      </w:r>
-      <w:r>
-        <w:t>).</w:t>
+        <w:t>, including the time and energy investment of traveling</w:t>
+      </w:r>
+      <w:r>
+        <w:t xml:space="preserve">, to be more </w:t>
+      </w:r>
+      <w:r>
+        <w:t xml:space="preserve">predictable and </w:t>
+      </w:r>
+      <w:r>
+        <w:t>consistent</w:t>
+      </w:r>
+      <w:r>
+        <w:t xml:space="preserve">. While the energy gained from foraging at the hunting area may be predictable, </w:t>
+      </w:r>
+      <w:r>
+        <w:t>the commute time for the GPS tracked ravens farthest from the hunting may be more than a third of winter daylight hours</w:t>
+      </w:r>
+      <w:r>
+        <w:t>,</w:t>
+      </w:r>
+      <w:r>
+        <w:t xml:space="preserve"> during which they could not perform any other </w:t>
+      </w:r>
+      <w:r>
+        <w:t>critical</w:t>
+      </w:r>
+      <w:r>
+        <w:t xml:space="preserve"> behaviors.</w:t>
+      </w:r>
+      <w:r>
+        <w:t xml:space="preserve"> </w:t>
       </w:r>
     </w:p>
     <w:p>
@@ -6123,175 +6210,208 @@
         <w:ind w:firstLine="720"/>
       </w:pPr>
       <w:r>
-        <w:t xml:space="preserve">Ravens traveled to the hunting area </w:t>
-      </w:r>
-      <w:r>
-        <w:t>efficiently</w:t>
-      </w:r>
-      <w:r>
-        <w:t>,</w:t>
-      </w:r>
-      <w:r>
-        <w:t xml:space="preserve"> with individuals farther from the hunting area having a </w:t>
-      </w:r>
-      <w:r>
-        <w:t>longer</w:t>
-      </w:r>
-      <w:r>
-        <w:t xml:space="preserve"> </w:t>
-      </w:r>
-      <w:r>
-        <w:t>time between the last point in their territory and the first point in the hunting area (</w:t>
-      </w:r>
-      <w:r>
-        <w:t>Sup</w:t>
-      </w:r>
-      <w:r>
-        <w:t>.</w:t>
-      </w:r>
-      <w:r>
-        <w:t xml:space="preserve"> </w:t>
-      </w:r>
-      <w:r>
-        <w:t xml:space="preserve">Fig. </w:t>
-      </w:r>
-      <w:r>
-        <w:t>2</w:t>
+        <w:t xml:space="preserve">As a non-migratory species that defends its territory all year </w:t>
+      </w:r>
+      <w:r>
+        <w:fldChar w:fldCharType="begin"/>
+      </w:r>
+      <w:r>
+        <w:instrText xml:space="preserve"> ADDIN ZOTERO_ITEM CSL_CITATION {"citationID":"EQihucmy","properties":{"formattedCitation":"(Heinrich 1988)","plainCitation":"(Heinrich 1988)","noteIndex":0},"citationItems":[{"id":78,"uris":["http://zotero.org/users/9968163/items/SABQUNDV"],"itemData":{"id":78,"type":"article-journal","abstract":"Large animal carcasses provide a highly clumped rich source of food for ravens that should be worth defending, yet in the forests of Maine and Vermont ravens commonly feed in groups. Ravens discover baits flying singly or in pairs, but after a bait is discovered they usually arrive in groups. In contrast, the maximum number of blue jays and crows eventually attending a bait is close to those discovering it. Unlike in crows and jays, two patterns of bait use are seen in ravens: baits are used by mated resident pairs or by large crowds (sometimes exceeding 40 individuals). This pattern is unrelated to bait size from at least 9 kg to 400 kg. Eightytwo of 91 individually marked ravens from 4 feeding crowds were juveniles and/or non-breeders. Observations of the marked ravens for parts of two winters indicate that the non-breeders are vagrant and/or they range over at least 1800 km2 in their foraging. Most of the over 135 baits (totalling nearly 8 t of meat) distributed over 50 km were discovered by ravens within a week, and most were consumed by crowds of ravens. The vagrants coming in crowds have (unlike the territorial adults) specific vocalizations in the bait vicinity that are a powerful recruitment stimulus in playback experiments. Vagrants sometimes feed alone, but in the presence of territorial adults they feed only in groups. Resident adults chase or attack vagrants, but mildly tolerate them (and even join them) when they come in large groups. I conclude from my observations that the feeding crowds of ravens consist primarily of juvenile non-breeding vagrants who (unlike some resident adults) roost communally and who vigorously recruit each other in part to neutralize the aggressiveness of resident adults defending prized food bonanzas. The ravens' recruitment results in a sharing that reduces the temporal patchiness of extremely rare food bonanzas, and it permits the non-territorial vagrants to specialize on carcasses in the winter.","container-title":"Behavioral Ecology and Sociobiology","ISSN":"0340-5443","issue":"3","page":"141-156","publisher":"Springer","source":"JSTOR","title":"Winter Foraging at Carcasses by Three Sympatric Corvids, with Emphasis on Recruitment by the Raven, Corvus corax","volume":"23","author":[{"family":"Heinrich","given":"B."}],"issued":{"date-parts":[["1988"]]}}}],"schema":"https://github.com/citation-style-language/schema/raw/master/csl-citation.json"} </w:instrText>
+      </w:r>
+      <w:r>
+        <w:fldChar w:fldCharType="separate"/>
+      </w:r>
+      <w:r>
+        <w:t>(Heinrich 1988)</w:t>
+      </w:r>
+      <w:r>
+        <w:fldChar w:fldCharType="end"/>
+      </w:r>
+      <w:r>
+        <w:t xml:space="preserve">, physical presence, visual displays, and vocalizations can assist the territory owner in retaining possession of the space </w:t>
+      </w:r>
+      <w:r>
+        <w:fldChar w:fldCharType="begin"/>
+      </w:r>
+      <w:r>
+        <w:instrText xml:space="preserve"> ADDIN ZOTERO_ITEM CSL_CITATION {"citationID":"D4dNlAc1","properties":{"formattedCitation":"(Peek 1972, Piper et al. 2000)","plainCitation":"(Peek 1972, Piper et al. 2000)","noteIndex":0},"citationItems":[{"id":1134,"uris":["http://zotero.org/users/9968163/items/TAXG88MS"],"itemData":{"id":1134,"type":"article-journal","abstract":"Both muted and epaulet-coloured male red-winged blackbirds were less successful than normals in maintaining territory. This suggests that vocal and visual display are necessary for normal territory maintenance in this species. Decreased success was indicated by loss of territory or increased frequency of trespassing by conspecific males. A seasonal difference was noted in the ability of experimental males to maintain their territories. It is suggested that the observed results were probably due to the effects of muting and epaulet-colouration upon advertising song and song-spread and bill-up displays. A three-level territorial defence system is proposed for this species.","container-title":"Animal Behaviour","DOI":"10.1016/S0003-3472(72)80180-5","ISSN":"00033472","issue":"1","journalAbbreviation":"Animal Behaviour","language":"en","license":"https://www.elsevier.com/tdm/userlicense/1.0/","page":"112-118","source":"DOI.org (Crossref)","title":"An experimental study of the territorial function of vocal and visual display in the male red-winged blackbird (Agelaius phoeniceus)","volume":"20","author":[{"family":"Peek","given":"Frank W."}],"issued":{"date-parts":[["1972",2]]}}},{"id":1118,"uris":["http://zotero.org/users/9968163/items/R3EW52ZD"],"itemData":{"id":1118,"type":"article-journal","abstract":"We examined patterns of territory acquisition and reconnaissance in common loons, Gavia immer, from northern Wisconsin. Among all territory acquisitions, 41.5% occurred through passive occupation of territories left vacant after the death or desertion of a previous resident, 17% constituted founding of new territories and the remaining 41.5% came about through take-over: either usurpation of defended territories or appropriation of territories before the seasonal return of previous owners. Take-overs occurred in both sexes, but individuals acted alone, never in pairs. Displaced breeders usually took refuge on undefended lakes near their former territories; about half of these loons later regained former territories through passive occupation or took possession of new territories elsewhere. As predicted by the reconnaissance hypothesis, usurpations occurred most often in territories that had produced chicks during the previous 12 months, suggesting that loons use the presence or absence of chicks as a cue for territorial usurpation. Large individuals of both sexes held onto territories longer than small individuals, an indication that body size might be correlated with fighting ability. In terms of life history, loons appear to locate good territories through reconnaissance, usurp them in a subsequent year and recover from displacements by reclaiming their original territories or new ones.","container-title":"Animal Behaviour","DOI":"10.1006/anbe.1999.1295","ISSN":"0003-3472","issue":"2","journalAbbreviation":"Animal Behaviour","page":"385-394","source":"ScienceDirect","title":"Territory acquisition in loons: the importance of take-over","title-short":"Territory acquisition in loons","volume":"59","author":[{"family":"Piper","given":"Walter H."},{"family":"Tischler","given":"Keren B."},{"family":"Klich","given":"Margaret"}],"issued":{"date-parts":[["2000",2,1]]}}}],"schema":"https://github.com/citation-style-language/schema/raw/master/csl-citation.json"} </w:instrText>
+      </w:r>
+      <w:r>
+        <w:fldChar w:fldCharType="separate"/>
+      </w:r>
+      <w:r>
+        <w:t>(Peek 1972, Piper et al. 2000)</w:t>
+      </w:r>
+      <w:r>
+        <w:fldChar w:fldCharType="end"/>
+      </w:r>
+      <w:r>
+        <w:t xml:space="preserve">. </w:t>
+      </w:r>
+      <w:r>
+        <w:t xml:space="preserve">Our results support the idea that movement decisions are at least partially driven by breeding behaviors by showing reduced extraterritorial movements in March compared to </w:t>
+      </w:r>
+      <w:r>
+        <w:t>early winter</w:t>
+      </w:r>
+      <w:r>
+        <w:t xml:space="preserve">. </w:t>
+      </w:r>
+      <w:r>
+        <w:t xml:space="preserve">During this late winter period just prior to the start of the breeding season, we observed ravens performing active pre-breeding season behaviors </w:t>
+      </w:r>
+      <w:r>
+        <w:t xml:space="preserve">(e.g. </w:t>
+      </w:r>
+      <w:commentRangeStart w:id="13"/>
+      <w:r>
+        <w:t>nest building</w:t>
+      </w:r>
+      <w:commentRangeEnd w:id="13"/>
+      <w:r>
+        <w:rPr>
+          <w:rStyle w:val="CommentReference"/>
+        </w:rPr>
+        <w:commentReference w:id="13"/>
       </w:r>
       <w:r>
         <w:t>)</w:t>
       </w:r>
       <w:r>
-        <w:t xml:space="preserve">, </w:t>
-      </w:r>
-      <w:r>
-        <w:t xml:space="preserve">which we interpret as </w:t>
-      </w:r>
-      <w:r>
-        <w:t>litt</w:t>
-      </w:r>
-      <w:r>
-        <w:t xml:space="preserve">le time spent </w:t>
-      </w:r>
-      <w:r>
-        <w:t>searching for alternative resources</w:t>
-      </w:r>
-      <w:r>
-        <w:t>.</w:t>
-      </w:r>
-      <w:r>
-        <w:t xml:space="preserve"> </w:t>
-      </w:r>
-      <w:r>
-        <w:t xml:space="preserve">Previous studies </w:t>
-      </w:r>
-      <w:r>
-        <w:t xml:space="preserve">mapping movements from individuals in our study population showed direct commute paths with few deviation to pass through other areas in the northern range where wolf kills might be located </w:t>
+        <w:t xml:space="preserve">. </w:t>
+      </w:r>
+      <w:r>
+        <w:t xml:space="preserve">Ravens can persist for </w:t>
+      </w:r>
+      <w:r>
+        <w:t>many</w:t>
+      </w:r>
+      <w:r>
+        <w:t xml:space="preserve"> days without food and can take advantage of cached resources</w:t>
+      </w:r>
+      <w:r>
+        <w:t xml:space="preserve"> </w:t>
       </w:r>
       <w:r>
         <w:fldChar w:fldCharType="begin"/>
       </w:r>
       <w:r>
-        <w:instrText xml:space="preserve"> ADDIN ZOTERO_ITEM CSL_CITATION {"citationID":"apTm0ubU","properties":{"formattedCitation":"(Marzluff et al. 2021)","plainCitation":"(Marzluff et al. 2021)","noteIndex":0},"citationItems":[{"id":972,"uris":["http://zotero.org/users/9968163/items/W246K25Z"],"itemData":{"id":972,"type":"article-journal","abstract":"Common ravens (Corvus corax; ravens) are generalist predators that pose a threat to several rare wildlife species in the western United States. Recent increases in raven populations, which are fueled by increased human subsidies—notably food, water, and nest sites—are concerning to those seeking to conserve rare species. Due to the challenges and inefficiencies of reducing or eliminating subsidies, managers increasingly rely on lethal removal of ravens. Over 125,000 ravens were killed by the U.S. Government from 1996 to 2019, and annual removals have increased 4-fold from the 1990s to mid-2010s. We contend that lethal removal of ravens, while capable of improving the reproduction of rare species, is at best a short-term and ethically untenable solution to a problem that will continue to grow until subsidies are meaningfully reduced or made inaccessible to ravens. In part because of ravens’ abilities to track natural and anthropogenic resources across unfamiliar and expansive areas, the removal of subsidies can lead to sustained shifts in raven abundance, which can have longlasting benefits for sensitive species. In the Greater Yellowstone Ecosystem, USA, for example, we documented extensive use of human subsidies during fall/winter, daily 1-way commutes regularly in excess of 50 km by territorial birds to such subsidies, and dispersals of &gt;700 km by nonbreeders that exploited food and roost subsidies. We call for managers to embrace new approaches to subsidy reduction including: increased involvement of conservation social scientists; increased enforcement of local, state, and federal laws; and increased deployment of a diversity of new technologies to haze and aversively condition ravens. Tackling the hard job of reducing subsidies over the expansive area exploited by ravens is right because it will increase the integrity, stability, and beauty of western ecosystems.","container-title":"Human-Wildlife Interaction","issue":"3","language":"en","page":"516-533","source":"Zotero","title":"Thinking Like a Raven: Restoring Integrity, Stability, and Beauty to Western Ecosystems","volume":"15","author":[{"family":"Marzluff","given":"John M"},{"family":"Loretto","given":"Matthias-Claudio"},{"family":"Ho","given":"Cameron K."},{"family":"Coleman","given":"Georgia W."},{"family":"Restani","given":"Marco"}],"issued":{"date-parts":[["2021"]]}}}],"schema":"https://github.com/citation-style-language/schema/raw/master/csl-citation.json"} </w:instrText>
+        <w:instrText xml:space="preserve"> ADDIN ZOTERO_ITEM CSL_CITATION {"citationID":"iCyTsS5o","properties":{"formattedCitation":"(Heinrich 1994)","plainCitation":"(Heinrich 1994)","noteIndex":0},"citationItems":[{"id":1268,"uris":["http://zotero.org/users/9968163/items/67B2BT7E"],"itemData":{"id":1268,"type":"article-journal","container-title":"Animal Behaviour","DOI":"10.1006/anbe.1994.1384","ISSN":"0003-3472","issue":"6","journalAbbreviation":"Animal Behaviour","page":"1463-1465","source":"ScienceDirect","title":"Dominance and weight changes in the common raven, &lt;i&gt;Corvus corax&lt;/i&gt;","volume":"48","author":[{"family":"Heinrich","given":"Bernd"}],"issued":{"date-parts":[["1994",12,1]]}}}],"schema":"https://github.com/citation-style-language/schema/raw/master/csl-citation.json"} </w:instrText>
       </w:r>
       <w:r>
         <w:fldChar w:fldCharType="separate"/>
       </w:r>
       <w:r>
-        <w:t>(Marzluff et al. 2021)</w:t>
+        <w:rPr>
+          <w:rFonts w:ascii="Aptos" w:hAnsi="Aptos"/>
+        </w:rPr>
+        <w:t>(Heinrich 1994)</w:t>
       </w:r>
       <w:r>
         <w:fldChar w:fldCharType="end"/>
       </w:r>
       <w:r>
-        <w:t xml:space="preserve">, Loretto et al. </w:t>
-      </w:r>
-      <w:r>
-        <w:rPr>
-          <w:i/>
-          <w:iCs/>
-        </w:rPr>
-        <w:t xml:space="preserve">in </w:t>
-      </w:r>
-      <w:commentRangeStart w:id="12"/>
-      <w:r>
-        <w:rPr>
-          <w:i/>
-          <w:iCs/>
-        </w:rPr>
-        <w:t>press</w:t>
-      </w:r>
-      <w:commentRangeEnd w:id="12"/>
-      <w:r>
-        <w:rPr>
-          <w:rStyle w:val="CommentReference"/>
-        </w:rPr>
-        <w:commentReference w:id="12"/>
-      </w:r>
-      <w:r>
-        <w:t xml:space="preserve">). </w:t>
-      </w:r>
-      <w:r>
-        <w:t xml:space="preserve">The presence of a newly located resource, such as a wolf kill, during travel likely </w:t>
-      </w:r>
-      <w:r>
-        <w:t>alters</w:t>
-      </w:r>
-      <w:r>
-        <w:t xml:space="preserve"> their plan but was likely not the intended destination. This sort of route planning between distant, known resources is likely performed by ravens</w:t>
-      </w:r>
-      <w:r>
-        <w:t xml:space="preserve"> (Loretto et al. </w:t>
-      </w:r>
-      <w:r>
-        <w:rPr>
-          <w:i/>
-          <w:iCs/>
-        </w:rPr>
-        <w:t>in press</w:t>
+        <w:t xml:space="preserve">. </w:t>
+      </w:r>
+      <w:r>
+        <w:t xml:space="preserve">Ravens that bred earlier in the Greater Yellowstone Ecosystem have greater nesting </w:t>
+      </w:r>
+      <w:r>
+        <w:lastRenderedPageBreak/>
+        <w:t xml:space="preserve">success </w:t>
+      </w:r>
+      <w:r>
+        <w:fldChar w:fldCharType="begin"/>
+      </w:r>
+      <w:r>
+        <w:instrText xml:space="preserve"> ADDIN ZOTERO_ITEM CSL_CITATION {"citationID":"xakAKS9d","properties":{"formattedCitation":"(Dunk et al. 1997)","plainCitation":"(Dunk et al. 1997)","noteIndex":0},"citationItems":[{"id":1172,"uris":["http://zotero.org/users/9968163/items/2SMLQQCT"],"itemData":{"id":1172,"type":"article-journal","container-title":"The Auk","DOI":"10.2307/4089073","ISSN":"0004-8038","issue":"1","page":"116-120","publisher":"American Ornithological Society","source":"JSTOR","title":"Nest-Site Selection and Reproductive Success in Common Ravens","volume":"114","author":[{"family":"Dunk","given":"Jeffrey R."},{"family":"Smith","given":"Roger N."},{"family":"Cain","given":"Steven L."}],"issued":{"date-parts":[["1997"]]}}}],"schema":"https://github.com/citation-style-language/schema/raw/master/csl-citation.json"} </w:instrText>
+      </w:r>
+      <w:r>
+        <w:fldChar w:fldCharType="separate"/>
+      </w:r>
+      <w:r>
+        <w:t>(Dunk et al. 1997)</w:t>
+      </w:r>
+      <w:r>
+        <w:fldChar w:fldCharType="end"/>
+      </w:r>
+      <w:r>
+        <w:t xml:space="preserve"> </w:t>
+      </w:r>
+      <w:r>
+        <w:t>and</w:t>
+      </w:r>
+      <w:r>
+        <w:t xml:space="preserve"> mistiming the initiation of breeding </w:t>
+      </w:r>
+      <w:r>
+        <w:t>can</w:t>
+      </w:r>
+      <w:r>
+        <w:t xml:space="preserve"> result in lower success due to a lack of critical food sources </w:t>
+      </w:r>
+      <w:r>
+        <w:fldChar w:fldCharType="begin"/>
+      </w:r>
+      <w:r>
+        <w:instrText xml:space="preserve"> ADDIN ZOTERO_ITEM CSL_CITATION {"citationID":"aRBLdrtc","properties":{"formattedCitation":"(Visser et al. 2006)","plainCitation":"(Visser et al. 2006)","noteIndex":0},"citationItems":[{"id":1174,"uris":["http://zotero.org/users/9968163/items/P5ZD83LU"],"itemData":{"id":1174,"type":"article-journal","abstract":"Timing of reproduction has major fitness consequences, which can only be understood when the phenology of the food for the offspring is quantified. For insectivorous birds, like great tits (Parus major), synchronisation of their offspring needs and abundance of caterpillars is the main selection pressure. We measured caterpillar biomass over a 20-year period and showed that the annual peak date is correlated with temperatures from 8 March to 17 May. Laying dates also correlate with temperatures, but over an earlier period (16 March – 20 April). However, as we would predict from a reliable cue used by birds to time their reproduction, also the food peak correlates with these temperatures. Moreover, the slopes of the phenology of the birds and caterpillar biomass, when regressed against the temperatures in this earlier period, do not differ. The major difference is that due to climate change, the relationship between the timing of the food peak and the temperatures over the 16 March – 20 April period is changing, while this is not so for great tit laying dates. As a consequence, the synchrony between offspring needs and the caterpillar biomass has been disrupted in the recent warm decades. This may have severe consequences as we show that both the number of fledglings as well as their fledging weight is affected by this synchrony. We use the descriptive models for both the caterpillar biomass peak as for the great tit laying dates to predict shifts in caterpillar and bird phenology 2005–2100, using an IPCC climate scenario. The birds will start breeding earlier and this advancement is predicted to be at the same rate as the advancement of the food peak, and hence they will not reduce the amount of the current mistiming of about 10 days.","container-title":"Oecologia","DOI":"10.1007/s00442-005-0299-6","ISSN":"1432-1939","issue":"1","journalAbbreviation":"Oecologia","language":"en","page":"164-172","source":"Springer Link","title":"Shifts in caterpillar biomass phenology due to climate change and its impact on the breeding biology of an insectivorous bird","volume":"147","author":[{"family":"Visser","given":"Marcel E."},{"family":"Holleman","given":"Leonard J. M."},{"family":"Gienapp","given":"Phillip"}],"issued":{"date-parts":[["2006",2,1]]}}}],"schema":"https://github.com/citation-style-language/schema/raw/master/csl-citation.json"} </w:instrText>
+      </w:r>
+      <w:r>
+        <w:fldChar w:fldCharType="separate"/>
+      </w:r>
+      <w:r>
+        <w:t>(Visser et al. 2006)</w:t>
+      </w:r>
+      <w:r>
+        <w:fldChar w:fldCharType="end"/>
+      </w:r>
+      <w:r>
+        <w:t>. Ravens in Yellowstone utilize</w:t>
+      </w:r>
+      <w:r>
+        <w:t xml:space="preserve"> seasonal</w:t>
+      </w:r>
+      <w:r>
+        <w:t xml:space="preserve"> insect outbreaks</w:t>
+      </w:r>
+      <w:r>
+        <w:t xml:space="preserve"> (e.g.</w:t>
+      </w:r>
+      <w:r>
+        <w:t xml:space="preserve"> grasshoppers and salmonflies</w:t>
       </w:r>
       <w:r>
         <w:t>)</w:t>
       </w:r>
       <w:r>
-        <w:t xml:space="preserve"> and </w:t>
-      </w:r>
-      <w:r>
-        <w:lastRenderedPageBreak/>
-        <w:t>allows their cost</w:t>
-      </w:r>
-      <w:r>
-        <w:t>s</w:t>
-      </w:r>
-      <w:r>
-        <w:t>, including the time and energy investment of traveling</w:t>
-      </w:r>
-      <w:r>
-        <w:t xml:space="preserve">, to be more </w:t>
-      </w:r>
-      <w:r>
-        <w:t>consistent</w:t>
-      </w:r>
-      <w:r>
-        <w:t xml:space="preserve">. While the energy gained from foraging at the hunting area may be predictable, </w:t>
-      </w:r>
-      <w:r>
-        <w:t>the commute time for the GPS tracked ravens farthest from the hunting may be more than a third of winter daylight hours</w:t>
-      </w:r>
-      <w:r>
-        <w:t>,</w:t>
-      </w:r>
-      <w:r>
-        <w:t xml:space="preserve"> during which they could not perform any other </w:t>
-      </w:r>
-      <w:r>
-        <w:t>critical</w:t>
-      </w:r>
-      <w:r>
-        <w:t xml:space="preserve"> behaviors.</w:t>
-      </w:r>
-      <w:r>
-        <w:t xml:space="preserve"> </w:t>
+        <w:t xml:space="preserve"> during the summer breeding season</w:t>
+      </w:r>
+      <w:r>
+        <w:t xml:space="preserve"> </w:t>
+      </w:r>
+      <w:r>
+        <w:fldChar w:fldCharType="begin"/>
+      </w:r>
+      <w:r>
+        <w:instrText xml:space="preserve"> ADDIN ZOTERO_ITEM CSL_CITATION {"citationID":"SRcnjzYt","properties":{"formattedCitation":"(Ho et al. 2023)","plainCitation":"(Ho et al. 2023)","noteIndex":0},"citationItems":[{"id":880,"uris":["http://zotero.org/users/9968163/items/Y2CXWCS8"],"itemData":{"id":880,"type":"article-journal","abstract":"&lt;p&gt;Anthropogenic food subsidies can alter ecosystem processes, such as competition, predation, or nutrient transfer, and may strongly affect protected areas. Increasing recreation and ecotourism often create food subsidies, especially in the surrounding lands through fast-growing gateway communities. How the effects of these subsidies extend into protected areas when animals move across boundaries remains largely unexplored. We addressed this question by studying the movement and foraging of common ravens (&lt;italic&gt;Corvus corax)&lt;/italic&gt;, opportunistic scavengers that are well known to feed on predator kills and on anthropogenic food subsidies. We analyzed spatiotemporal data from 57 global positioning system (GPS)-tagged ravens, trapped within or close to Yellowstone National Park, to study their seasonal use of natural and anthropogenic food sources. Although Yellowstone National Park contains a full suite of native predators and ravens can be observed at virtually every kill site, we show that anthropogenic subsidies were utilized to a much greater extent than other natural resources, especially during winter. Important subsidies included gut piles of harvested game animals left by hunters, fat present on wastewater settling ponds, roadkill, and waste from agricultural and urban activities. These subsidies were distributed over vast areas beyond Yellowstone National Park. During fall/winter, ravens traveled longer distances (21.9 vs. 13 km) and spent more time outside Yellowstone National Park (73% of GPS points outside), mostly feeding on anthropogenic subsidies, than in spring/summer (42% of GPS points outside). This difference between seasons was more pronounced for individuals holding territories within the protected area than for those without territories. The large area over which ravens used anthropogenic food subsidies (within more than 100 km of Yellowstone National Park) affects the park’s raven population and the scavenging services they provide. We suggest that the scale of resource use must be considered by managers seeking to control expanding raven populations elsewhere.&lt;/p&gt;","container-title":"Frontiers in Bird Science","DOI":"10.3389/fbirs.2023.1119507","ISSN":"2813-3870","journalAbbreviation":"Front. Bird Sci.","language":"English","publisher":"Frontiers","source":"Frontiers","title":"Scavengers use natural and anthropogenic resources connecting protected areas with surrounding lands","URL":"https://www.frontiersin.org/journals/bird-science/articles/10.3389/fbirs.2023.1119507/full","volume":"2","author":[{"family":"Ho","given":"Cameron"},{"family":"Marzluff","given":"John M."},{"family":"Stahler","given":"Daniel R."},{"family":"Smith","given":"Douglas W."},{"family":"Mueller","given":"Thomas"},{"family":"Wikelski","given":"Martin"},{"family":"Safi","given":"Kamran"},{"family":"Loretto","given":"Matthias-Claudio"}],"accessed":{"date-parts":[["2025",2,19]]},"issued":{"date-parts":[["2023",6,27]]}}}],"schema":"https://github.com/citation-style-language/schema/raw/master/csl-citation.json"} </w:instrText>
+      </w:r>
+      <w:r>
+        <w:fldChar w:fldCharType="separate"/>
+      </w:r>
+      <w:r>
+        <w:t>(Ho et al. 2023)</w:t>
+      </w:r>
+      <w:r>
+        <w:fldChar w:fldCharType="end"/>
+      </w:r>
+      <w:r>
+        <w:t>, which allows them to provide a protein</w:t>
+      </w:r>
+      <w:r>
+        <w:t>-</w:t>
+      </w:r>
+      <w:r>
+        <w:t xml:space="preserve">dense food to growing chicks. </w:t>
       </w:r>
     </w:p>
     <w:p>
@@ -6300,37 +6420,103 @@
         <w:ind w:firstLine="720"/>
       </w:pPr>
       <w:r>
-        <w:t xml:space="preserve">As a non-migratory species that defends its territory all year </w:t>
+        <w:t>Despite being social creatures that have the ability to share and receive information about potential food resource</w:t>
+      </w:r>
+      <w:r>
+        <w:t>s</w:t>
+      </w:r>
+      <w:r>
+        <w:t xml:space="preserve"> </w:t>
       </w:r>
       <w:r>
         <w:fldChar w:fldCharType="begin"/>
       </w:r>
       <w:r>
-        <w:instrText xml:space="preserve"> ADDIN ZOTERO_ITEM CSL_CITATION {"citationID":"EQihucmy","properties":{"formattedCitation":"(Heinrich 1988)","plainCitation":"(Heinrich 1988)","noteIndex":0},"citationItems":[{"id":78,"uris":["http://zotero.org/users/9968163/items/SABQUNDV"],"itemData":{"id":78,"type":"article-journal","abstract":"Large animal carcasses provide a highly clumped rich source of food for ravens that should be worth defending, yet in the forests of Maine and Vermont ravens commonly feed in groups. Ravens discover baits flying singly or in pairs, but after a bait is discovered they usually arrive in groups. In contrast, the maximum number of blue jays and crows eventually attending a bait is close to those discovering it. Unlike in crows and jays, two patterns of bait use are seen in ravens: baits are used by mated resident pairs or by large crowds (sometimes exceeding 40 individuals). This pattern is unrelated to bait size from at least 9 kg to 400 kg. Eightytwo of 91 individually marked ravens from 4 feeding crowds were juveniles and/or non-breeders. Observations of the marked ravens for parts of two winters indicate that the non-breeders are vagrant and/or they range over at least 1800 km2 in their foraging. Most of the over 135 baits (totalling nearly 8 t of meat) distributed over 50 km were discovered by ravens within a week, and most were consumed by crowds of ravens. The vagrants coming in crowds have (unlike the territorial adults) specific vocalizations in the bait vicinity that are a powerful recruitment stimulus in playback experiments. Vagrants sometimes feed alone, but in the presence of territorial adults they feed only in groups. Resident adults chase or attack vagrants, but mildly tolerate them (and even join them) when they come in large groups. I conclude from my observations that the feeding crowds of ravens consist primarily of juvenile non-breeding vagrants who (unlike some resident adults) roost communally and who vigorously recruit each other in part to neutralize the aggressiveness of resident adults defending prized food bonanzas. The ravens' recruitment results in a sharing that reduces the temporal patchiness of extremely rare food bonanzas, and it permits the non-territorial vagrants to specialize on carcasses in the winter.","container-title":"Behavioral Ecology and Sociobiology","ISSN":"0340-5443","issue":"3","page":"141-156","publisher":"Springer","source":"JSTOR","title":"Winter Foraging at Carcasses by Three Sympatric Corvids, with Emphasis on Recruitment by the Raven, Corvus corax","volume":"23","author":[{"family":"Heinrich","given":"B."}],"issued":{"date-parts":[["1988"]]}}}],"schema":"https://github.com/citation-style-language/schema/raw/master/csl-citation.json"} </w:instrText>
+        <w:instrText xml:space="preserve"> ADDIN ZOTERO_ITEM CSL_CITATION {"citationID":"yE9vXQzD","properties":{"formattedCitation":"(Marzluff et al. 1996)","plainCitation":"(Marzluff et al. 1996)","noteIndex":0},"citationItems":[{"id":63,"uris":["http://zotero.org/users/9968163/items/Z8LZESEZ"],"itemData":{"id":63,"type":"article-journal","abstract":"Vagrant, non-breeding common ravens, Corvus corax, inhabiting the forested mountains of Maine are specialized to feed on rich but ephemeral carcasses of large mammals during the harsh winter months. The foraging and roosting behaviour of free-ranging ravens were studied during the winters of 1988–1990. Ravens quickly assembled at carcasses, and into communal roosts. Six lines of evidence indicate that these roosts function as information centres. (1) Roosts comprised both knowledgeable and naive foragers. (2) Departures from roosts were highly synchronized, with most members departing in one direction. (3) Direction of departure often changed from day to day. (4) Birds made naive of food sources (by being withheld from the wild and then allowed to join roosts) followed roost-mates to new feeding sites, whereas control birds held and released outside of roosts rarely found the local food bonanzas. (5) Birds made knowledgeable of food sources (by being released at new carcasses) joined roosts and led roost-mates to the food on three of 20 occasions. (6) The same individuals switched leader and follower roles depending upon their knowledge of feeding opportunities. Although ravens may form roosts at traditional areas (near stable food sources) that are used for many years, the ravens in Maine frequently shifted roost sites to be near newly discovered carcasses. Information exchange at roosts principally occurred on the night of, or the night before, the roost shift. Social soaring displays assembled birds from a wide area and were associated with mass movements to new roosts formed at nearby food.","container-title":"Animal Behaviour","DOI":"10.1006/anbe.1996.0008","ISSN":"00033472","issue":"1","language":"en","page":"89-103","source":"DOI.org (Crossref)","title":"Raven roosts are mobile information centres","volume":"51","author":[{"family":"Marzluff","given":"John M."},{"family":"Heinrich","given":"Bernd"},{"family":"Marzluff","given":"Colleen S."}],"issued":{"date-parts":[["1996",1]]}}}],"schema":"https://github.com/citation-style-language/schema/raw/master/csl-citation.json"} </w:instrText>
       </w:r>
       <w:r>
         <w:fldChar w:fldCharType="separate"/>
       </w:r>
       <w:r>
-        <w:t>(Heinrich 1988)</w:t>
+        <w:t>(Marzluff et al. 1996)</w:t>
       </w:r>
       <w:r>
         <w:fldChar w:fldCharType="end"/>
       </w:r>
       <w:r>
-        <w:t xml:space="preserve">, physical presence, visual displays, and vocalizations can assist the territory owner in retaining possession of the space </w:t>
+        <w:t xml:space="preserve">, </w:t>
+      </w:r>
+      <w:r>
+        <w:t xml:space="preserve">a </w:t>
+      </w:r>
+      <w:r>
+        <w:t>raven deciding whether to</w:t>
+      </w:r>
+      <w:r>
+        <w:t xml:space="preserve"> leave </w:t>
+      </w:r>
+      <w:r>
+        <w:t>its</w:t>
+      </w:r>
+      <w:r>
+        <w:t xml:space="preserve"> territor</w:t>
+      </w:r>
+      <w:r>
+        <w:t>y</w:t>
+      </w:r>
+      <w:r>
+        <w:t xml:space="preserve"> w</w:t>
+      </w:r>
+      <w:r>
+        <w:t>as</w:t>
+      </w:r>
+      <w:r>
+        <w:t xml:space="preserve"> not influenced by the movement of other territorial ravens.</w:t>
+      </w:r>
+      <w:r>
+        <w:t xml:space="preserve"> Ravens are instead responding to the same climactic covariates when making </w:t>
+      </w:r>
+      <w:r>
+        <w:t>this</w:t>
+      </w:r>
+      <w:r>
+        <w:t xml:space="preserve"> decision.</w:t>
+      </w:r>
+      <w:r>
+        <w:t xml:space="preserve"> This decision was</w:t>
+      </w:r>
+      <w:r>
+        <w:t xml:space="preserve"> instead</w:t>
+      </w:r>
+      <w:r>
+        <w:t xml:space="preserve"> based on factors that each raven could interpret independently</w:t>
+      </w:r>
+      <w:r>
+        <w:t>,</w:t>
+      </w:r>
+      <w:r>
+        <w:t xml:space="preserve"> such as active kills within their territory or weather conditions. Once a raven left its territory, it </w:t>
+      </w:r>
+      <w:r>
+        <w:t>made the same decision as</w:t>
+      </w:r>
+      <w:r>
+        <w:t xml:space="preserve"> conspecifics. </w:t>
+      </w:r>
+      <w:r>
+        <w:t xml:space="preserve">Ravens without knowledge of an available food source may be following other traveling ravens to take advantage of their knowledge </w:t>
       </w:r>
       <w:r>
         <w:fldChar w:fldCharType="begin"/>
       </w:r>
       <w:r>
-        <w:instrText xml:space="preserve"> ADDIN ZOTERO_ITEM CSL_CITATION {"citationID":"D4dNlAc1","properties":{"formattedCitation":"(Peek 1972, Piper et al. 2000)","plainCitation":"(Peek 1972, Piper et al. 2000)","noteIndex":0},"citationItems":[{"id":1134,"uris":["http://zotero.org/users/9968163/items/TAXG88MS"],"itemData":{"id":1134,"type":"article-journal","abstract":"Both muted and epaulet-coloured male red-winged blackbirds were less successful than normals in maintaining territory. This suggests that vocal and visual display are necessary for normal territory maintenance in this species. Decreased success was indicated by loss of territory or increased frequency of trespassing by conspecific males. A seasonal difference was noted in the ability of experimental males to maintain their territories. It is suggested that the observed results were probably due to the effects of muting and epaulet-colouration upon advertising song and song-spread and bill-up displays. A three-level territorial defence system is proposed for this species.","container-title":"Animal Behaviour","DOI":"10.1016/S0003-3472(72)80180-5","ISSN":"00033472","issue":"1","journalAbbreviation":"Animal Behaviour","language":"en","license":"https://www.elsevier.com/tdm/userlicense/1.0/","page":"112-118","source":"DOI.org (Crossref)","title":"An experimental study of the territorial function of vocal and visual display in the male red-winged blackbird (Agelaius phoeniceus)","volume":"20","author":[{"family":"Peek","given":"Frank W."}],"issued":{"date-parts":[["1972",2]]}}},{"id":1118,"uris":["http://zotero.org/users/9968163/items/R3EW52ZD"],"itemData":{"id":1118,"type":"article-journal","abstract":"We examined patterns of territory acquisition and reconnaissance in common loons, Gavia immer, from northern Wisconsin. Among all territory acquisitions, 41.5% occurred through passive occupation of territories left vacant after the death or desertion of a previous resident, 17% constituted founding of new territories and the remaining 41.5% came about through take-over: either usurpation of defended territories or appropriation of territories before the seasonal return of previous owners. Take-overs occurred in both sexes, but individuals acted alone, never in pairs. Displaced breeders usually took refuge on undefended lakes near their former territories; about half of these loons later regained former territories through passive occupation or took possession of new territories elsewhere. As predicted by the reconnaissance hypothesis, usurpations occurred most often in territories that had produced chicks during the previous 12 months, suggesting that loons use the presence or absence of chicks as a cue for territorial usurpation. Large individuals of both sexes held onto territories longer than small individuals, an indication that body size might be correlated with fighting ability. In terms of life history, loons appear to locate good territories through reconnaissance, usurp them in a subsequent year and recover from displacements by reclaiming their original territories or new ones.","container-title":"Animal Behaviour","DOI":"10.1006/anbe.1999.1295","ISSN":"0003-3472","issue":"2","journalAbbreviation":"Animal Behaviour","page":"385-394","source":"ScienceDirect","title":"Territory acquisition in loons: the importance of take-over","title-short":"Territory acquisition in loons","volume":"59","author":[{"family":"Piper","given":"Walter H."},{"family":"Tischler","given":"Keren B."},{"family":"Klich","given":"Margaret"}],"issued":{"date-parts":[["2000",2,1]]}}}],"schema":"https://github.com/citation-style-language/schema/raw/master/csl-citation.json"} </w:instrText>
+        <w:instrText xml:space="preserve"> ADDIN ZOTERO_ITEM CSL_CITATION {"citationID":"cHpYkM1k","properties":{"formattedCitation":"(Marzluff et al. 1996)","plainCitation":"(Marzluff et al. 1996)","noteIndex":0},"citationItems":[{"id":63,"uris":["http://zotero.org/users/9968163/items/Z8LZESEZ"],"itemData":{"id":63,"type":"article-journal","abstract":"Vagrant, non-breeding common ravens, Corvus corax, inhabiting the forested mountains of Maine are specialized to feed on rich but ephemeral carcasses of large mammals during the harsh winter months. The foraging and roosting behaviour of free-ranging ravens were studied during the winters of 1988–1990. Ravens quickly assembled at carcasses, and into communal roosts. Six lines of evidence indicate that these roosts function as information centres. (1) Roosts comprised both knowledgeable and naive foragers. (2) Departures from roosts were highly synchronized, with most members departing in one direction. (3) Direction of departure often changed from day to day. (4) Birds made naive of food sources (by being withheld from the wild and then allowed to join roosts) followed roost-mates to new feeding sites, whereas control birds held and released outside of roosts rarely found the local food bonanzas. (5) Birds made knowledgeable of food sources (by being released at new carcasses) joined roosts and led roost-mates to the food on three of 20 occasions. (6) The same individuals switched leader and follower roles depending upon their knowledge of feeding opportunities. Although ravens may form roosts at traditional areas (near stable food sources) that are used for many years, the ravens in Maine frequently shifted roost sites to be near newly discovered carcasses. Information exchange at roosts principally occurred on the night of, or the night before, the roost shift. Social soaring displays assembled birds from a wide area and were associated with mass movements to new roosts formed at nearby food.","container-title":"Animal Behaviour","DOI":"10.1006/anbe.1996.0008","ISSN":"00033472","issue":"1","language":"en","page":"89-103","source":"DOI.org (Crossref)","title":"Raven roosts are mobile information centres","volume":"51","author":[{"family":"Marzluff","given":"John M."},{"family":"Heinrich","given":"Bernd"},{"family":"Marzluff","given":"Colleen S."}],"issued":{"date-parts":[["1996",1]]}}}],"schema":"https://github.com/citation-style-language/schema/raw/master/csl-citation.json"} </w:instrText>
       </w:r>
       <w:r>
         <w:fldChar w:fldCharType="separate"/>
       </w:r>
       <w:r>
-        <w:t>(Peek 1972, Piper et al. 2000)</w:t>
+        <w:t>(Marzluff et al. 1996)</w:t>
       </w:r>
       <w:r>
         <w:fldChar w:fldCharType="end"/>
@@ -6339,107 +6525,40 @@
         <w:t xml:space="preserve">. </w:t>
       </w:r>
       <w:r>
-        <w:t xml:space="preserve">Our results support the idea that movement decisions are at least partially driven by breeding behaviors by showing reduced extraterritorial movements in March compared to November and December. During this late winter period just prior to the start of the breeding season in April, we observed ravens performing active pre-breeding season behaviors </w:t>
-      </w:r>
-      <w:r>
-        <w:t xml:space="preserve">(e.g. </w:t>
-      </w:r>
-      <w:commentRangeStart w:id="13"/>
-      <w:r>
-        <w:t>nest building</w:t>
-      </w:r>
-      <w:commentRangeEnd w:id="13"/>
-      <w:r>
-        <w:rPr>
-          <w:rStyle w:val="CommentReference"/>
-        </w:rPr>
-        <w:commentReference w:id="13"/>
-      </w:r>
-      <w:r>
-        <w:t>)</w:t>
-      </w:r>
-      <w:r>
-        <w:t xml:space="preserve">. Ravens that bred earlier in the Greater Yellowstone Ecosystem were shown to have greater nesting success </w:t>
-      </w:r>
-      <w:r>
-        <w:fldChar w:fldCharType="begin"/>
-      </w:r>
-      <w:r>
-        <w:instrText xml:space="preserve"> ADDIN ZOTERO_ITEM CSL_CITATION {"citationID":"xakAKS9d","properties":{"formattedCitation":"(Dunk et al. 1997)","plainCitation":"(Dunk et al. 1997)","noteIndex":0},"citationItems":[{"id":1172,"uris":["http://zotero.org/users/9968163/items/2SMLQQCT"],"itemData":{"id":1172,"type":"article-journal","container-title":"The Auk","DOI":"10.2307/4089073","ISSN":"0004-8038","issue":"1","page":"116-120","publisher":"American Ornithological Society","source":"JSTOR","title":"Nest-Site Selection and Reproductive Success in Common Ravens","volume":"114","author":[{"family":"Dunk","given":"Jeffrey R."},{"family":"Smith","given":"Roger N."},{"family":"Cain","given":"Steven L."}],"issued":{"date-parts":[["1997"]]}}}],"schema":"https://github.com/citation-style-language/schema/raw/master/csl-citation.json"} </w:instrText>
-      </w:r>
-      <w:r>
-        <w:fldChar w:fldCharType="separate"/>
-      </w:r>
-      <w:r>
-        <w:t>(Dunk et al. 1997)</w:t>
-      </w:r>
-      <w:r>
-        <w:fldChar w:fldCharType="end"/>
-      </w:r>
-      <w:r>
-        <w:t xml:space="preserve"> </w:t>
-      </w:r>
-      <w:r>
-        <w:t xml:space="preserve">as mistiming the initiation of breeding can result in lower success due to a lack of critical food sources </w:t>
-      </w:r>
-      <w:r>
-        <w:fldChar w:fldCharType="begin"/>
-      </w:r>
-      <w:r>
-        <w:instrText xml:space="preserve"> ADDIN ZOTERO_ITEM CSL_CITATION {"citationID":"aRBLdrtc","properties":{"formattedCitation":"(Visser et al. 2006)","plainCitation":"(Visser et al. 2006)","noteIndex":0},"citationItems":[{"id":1174,"uris":["http://zotero.org/users/9968163/items/P5ZD83LU"],"itemData":{"id":1174,"type":"article-journal","abstract":"Timing of reproduction has major fitness consequences, which can only be understood when the phenology of the food for the offspring is quantified. For insectivorous birds, like great tits (Parus major), synchronisation of their offspring needs and abundance of caterpillars is the main selection pressure. We measured caterpillar biomass over a 20-year period and showed that the annual peak date is correlated with temperatures from 8 March to 17 May. Laying dates also correlate with temperatures, but over an earlier period (16 March – 20 April). However, as we would predict from a reliable cue used by birds to time their reproduction, also the food peak correlates with these temperatures. Moreover, the slopes of the phenology of the birds and caterpillar biomass, when regressed against the temperatures in this earlier period, do not differ. The major difference is that due to climate change, the relationship between the timing of the food peak and the temperatures over the 16 March – 20 April period is changing, while this is not so for great tit laying dates. As a consequence, the synchrony between offspring needs and the caterpillar biomass has been disrupted in the recent warm decades. This may have severe consequences as we show that both the number of fledglings as well as their fledging weight is affected by this synchrony. We use the descriptive models for both the caterpillar biomass peak as for the great tit laying dates to predict shifts in caterpillar and bird phenology 2005–2100, using an IPCC climate scenario. The birds will start breeding earlier and this advancement is predicted to be at the same rate as the advancement of the food peak, and hence they will not reduce the amount of the current mistiming of about 10 days.","container-title":"Oecologia","DOI":"10.1007/s00442-005-0299-6","ISSN":"1432-1939","issue":"1","journalAbbreviation":"Oecologia","language":"en","page":"164-172","source":"Springer Link","title":"Shifts in caterpillar biomass phenology due to climate change and its impact on the breeding biology of an insectivorous bird","volume":"147","author":[{"family":"Visser","given":"Marcel E."},{"family":"Holleman","given":"Leonard J. M."},{"family":"Gienapp","given":"Phillip"}],"issued":{"date-parts":[["2006",2,1]]}}}],"schema":"https://github.com/citation-style-language/schema/raw/master/csl-citation.json"} </w:instrText>
-      </w:r>
-      <w:r>
-        <w:fldChar w:fldCharType="separate"/>
-      </w:r>
-      <w:r>
-        <w:t>(Visser et al. 2006)</w:t>
-      </w:r>
-      <w:r>
-        <w:fldChar w:fldCharType="end"/>
-      </w:r>
-      <w:r>
-        <w:t>. Ravens in Yellowstone heavily utilize insect outbreaks</w:t>
-      </w:r>
-      <w:r>
-        <w:t xml:space="preserve"> (e.g.</w:t>
-      </w:r>
-      <w:r>
-        <w:t xml:space="preserve"> grasshoppers and </w:t>
-      </w:r>
-      <w:proofErr w:type="spellStart"/>
-      <w:r>
-        <w:t>salmonflies</w:t>
-      </w:r>
-      <w:proofErr w:type="spellEnd"/>
-      <w:r>
-        <w:t>)</w:t>
-      </w:r>
-      <w:r>
-        <w:t xml:space="preserve"> during the summer breeding season, which allows them to provide a protein</w:t>
-      </w:r>
-      <w:r>
-        <w:t>-</w:t>
-      </w:r>
-      <w:r>
-        <w:t xml:space="preserve">dense food to growing chicks </w:t>
-      </w:r>
-      <w:r>
-        <w:fldChar w:fldCharType="begin"/>
-      </w:r>
-      <w:r>
-        <w:instrText xml:space="preserve"> ADDIN ZOTERO_ITEM CSL_CITATION {"citationID":"SRcnjzYt","properties":{"formattedCitation":"(Ho et al. 2023)","plainCitation":"(Ho et al. 2023)","noteIndex":0},"citationItems":[{"id":880,"uris":["http://zotero.org/users/9968163/items/Y2CXWCS8"],"itemData":{"id":880,"type":"article-journal","abstract":"&lt;p&gt;Anthropogenic food subsidies can alter ecosystem processes, such as competition, predation, or nutrient transfer, and may strongly affect protected areas. Increasing recreation and ecotourism often create food subsidies, especially in the surrounding lands through fast-growing gateway communities. How the effects of these subsidies extend into protected areas when animals move across boundaries remains largely unexplored. We addressed this question by studying the movement and foraging of common ravens (&lt;italic&gt;Corvus corax)&lt;/italic&gt;, opportunistic scavengers that are well known to feed on predator kills and on anthropogenic food subsidies. We analyzed spatiotemporal data from 57 global positioning system (GPS)-tagged ravens, trapped within or close to Yellowstone National Park, to study their seasonal use of natural and anthropogenic food sources. Although Yellowstone National Park contains a full suite of native predators and ravens can be observed at virtually every kill site, we show that anthropogenic subsidies were utilized to a much greater extent than other natural resources, especially during winter. Important subsidies included gut piles of harvested game animals left by hunters, fat present on wastewater settling ponds, roadkill, and waste from agricultural and urban activities. These subsidies were distributed over vast areas beyond Yellowstone National Park. During fall/winter, ravens traveled longer distances (21.9 vs. 13 km) and spent more time outside Yellowstone National Park (73% of GPS points outside), mostly feeding on anthropogenic subsidies, than in spring/summer (42% of GPS points outside). This difference between seasons was more pronounced for individuals holding territories within the protected area than for those without territories. The large area over which ravens used anthropogenic food subsidies (within more than 100 km of Yellowstone National Park) affects the park’s raven population and the scavenging services they provide. We suggest that the scale of resource use must be considered by managers seeking to control expanding raven populations elsewhere.&lt;/p&gt;","container-title":"Frontiers in Bird Science","DOI":"10.3389/fbirs.2023.1119507","ISSN":"2813-3870","journalAbbreviation":"Front. Bird Sci.","language":"English","publisher":"Frontiers","source":"Frontiers","title":"Scavengers use natural and anthropogenic resources connecting protected areas with surrounding lands","URL":"https://www.frontiersin.org/journals/bird-science/articles/10.3389/fbirs.2023.1119507/full","volume":"2","author":[{"family":"Ho","given":"Cameron"},{"family":"Marzluff","given":"John M."},{"family":"Stahler","given":"Daniel R."},{"family":"Smith","given":"Douglas W."},{"family":"Mueller","given":"Thomas"},{"family":"Wikelski","given":"Martin"},{"family":"Safi","given":"Kamran"},{"family":"Loretto","given":"Matthias-Claudio"}],"accessed":{"date-parts":[["2025",2,19]]},"issued":{"date-parts":[["2023",6,27]]}}}],"schema":"https://github.com/citation-style-language/schema/raw/master/csl-citation.json"} </w:instrText>
-      </w:r>
-      <w:r>
-        <w:fldChar w:fldCharType="separate"/>
-      </w:r>
-      <w:r>
-        <w:t>(Ho et al. 2023)</w:t>
-      </w:r>
-      <w:r>
-        <w:fldChar w:fldCharType="end"/>
-      </w:r>
-      <w:r>
-        <w:t xml:space="preserve">. </w:t>
+        <w:t>K</w:t>
+      </w:r>
+      <w:r>
+        <w:t>nowledge of the hunting regions is pervasive throughout the local population</w:t>
+      </w:r>
+      <w:r>
+        <w:t xml:space="preserve"> </w:t>
+      </w:r>
+      <w:r>
+        <w:t xml:space="preserve">as they </w:t>
+      </w:r>
+      <w:r>
+        <w:t>are heavily utilized by juvenile individuals during their first winter</w:t>
+      </w:r>
+      <w:r>
+        <w:t xml:space="preserve"> as it does not require extensive knowledge of the </w:t>
+      </w:r>
+      <w:r>
+        <w:t>landscape</w:t>
+      </w:r>
+      <w:r>
+        <w:t>.</w:t>
+      </w:r>
+      <w:r>
+        <w:t xml:space="preserve"> </w:t>
+      </w:r>
+      <w:r>
+        <w:t>G</w:t>
+      </w:r>
+      <w:r>
+        <w:t>roup movements may then be coincidental and reflective of shared knowledge instead of information stealing</w:t>
+      </w:r>
+      <w:r>
+        <w:t xml:space="preserve"> or sharing.</w:t>
       </w:r>
     </w:p>
     <w:p>
@@ -6448,197 +6567,50 @@
         <w:ind w:firstLine="720"/>
       </w:pPr>
       <w:r>
-        <w:t>Despite being social creatures that have the ability to share and receive information about potential food resource</w:t>
+        <w:t>Our results suggest that the</w:t>
+      </w:r>
+      <w:r>
+        <w:t xml:space="preserve"> daily decisions of breeding</w:t>
+      </w:r>
+      <w:r>
+        <w:t xml:space="preserve"> common ravens within Yellowstone National Park </w:t>
+      </w:r>
+      <w:r>
+        <w:t xml:space="preserve">are influenced by </w:t>
+      </w:r>
+      <w:r>
+        <w:t xml:space="preserve">the presence of </w:t>
+      </w:r>
+      <w:r>
+        <w:t xml:space="preserve">daily </w:t>
+      </w:r>
+      <w:r>
+        <w:t>resources. More immediately available resource</w:t>
       </w:r>
       <w:r>
         <w:t>s</w:t>
       </w:r>
       <w:r>
-        <w:t xml:space="preserve"> </w:t>
-      </w:r>
-      <w:r>
-        <w:fldChar w:fldCharType="begin"/>
-      </w:r>
-      <w:r>
-        <w:instrText xml:space="preserve"> ADDIN ZOTERO_ITEM CSL_CITATION {"citationID":"yE9vXQzD","properties":{"formattedCitation":"(Marzluff et al. 1996)","plainCitation":"(Marzluff et al. 1996)","noteIndex":0},"citationItems":[{"id":63,"uris":["http://zotero.org/users/9968163/items/Z8LZESEZ"],"itemData":{"id":63,"type":"article-journal","abstract":"Vagrant, non-breeding common ravens, Corvus corax, inhabiting the forested mountains of Maine are specialized to feed on rich but ephemeral carcasses of large mammals during the harsh winter months. The foraging and roosting behaviour of free-ranging ravens were studied during the winters of 1988–1990. Ravens quickly assembled at carcasses, and into communal roosts. Six lines of evidence indicate that these roosts function as information centres. (1) Roosts comprised both knowledgeable and naive foragers. (2) Departures from roosts were highly synchronized, with most members departing in one direction. (3) Direction of departure often changed from day to day. (4) Birds made naive of food sources (by being withheld from the wild and then allowed to join roosts) followed roost-mates to new feeding sites, whereas control birds held and released outside of roosts rarely found the local food bonanzas. (5) Birds made knowledgeable of food sources (by being released at new carcasses) joined roosts and led roost-mates to the food on three of 20 occasions. (6) The same individuals switched leader and follower roles depending upon their knowledge of feeding opportunities. Although ravens may form roosts at traditional areas (near stable food sources) that are used for many years, the ravens in Maine frequently shifted roost sites to be near newly discovered carcasses. Information exchange at roosts principally occurred on the night of, or the night before, the roost shift. Social soaring displays assembled birds from a wide area and were associated with mass movements to new roosts formed at nearby food.","container-title":"Animal Behaviour","DOI":"10.1006/anbe.1996.0008","ISSN":"00033472","issue":"1","language":"en","page":"89-103","source":"DOI.org (Crossref)","title":"Raven roosts are mobile information centres","volume":"51","author":[{"family":"Marzluff","given":"John M."},{"family":"Heinrich","given":"Bernd"},{"family":"Marzluff","given":"Colleen S."}],"issued":{"date-parts":[["1996",1]]}}}],"schema":"https://github.com/citation-style-language/schema/raw/master/csl-citation.json"} </w:instrText>
-      </w:r>
-      <w:r>
-        <w:fldChar w:fldCharType="separate"/>
-      </w:r>
-      <w:r>
-        <w:t>(Marzluff et al. 1996)</w:t>
-      </w:r>
-      <w:r>
-        <w:fldChar w:fldCharType="end"/>
-      </w:r>
-      <w:r>
-        <w:t xml:space="preserve">, </w:t>
-      </w:r>
-      <w:r>
-        <w:t xml:space="preserve">a </w:t>
-      </w:r>
-      <w:r>
-        <w:t>raven deciding whether to</w:t>
-      </w:r>
-      <w:r>
-        <w:t xml:space="preserve"> leave </w:t>
-      </w:r>
-      <w:r>
-        <w:t>its</w:t>
-      </w:r>
-      <w:r>
-        <w:t xml:space="preserve"> territor</w:t>
-      </w:r>
-      <w:r>
-        <w:t>y</w:t>
-      </w:r>
-      <w:r>
-        <w:t xml:space="preserve"> w</w:t>
-      </w:r>
-      <w:r>
-        <w:t>as</w:t>
-      </w:r>
-      <w:r>
-        <w:t xml:space="preserve"> not influenced by the movement of other territorial ravens.</w:t>
-      </w:r>
-      <w:r>
-        <w:t xml:space="preserve"> Ravens are instead responding to the same climactic covariates when making </w:t>
-      </w:r>
-      <w:r>
-        <w:t>this</w:t>
-      </w:r>
-      <w:r>
-        <w:t xml:space="preserve"> decision.</w:t>
-      </w:r>
-      <w:r>
-        <w:t xml:space="preserve"> This decision was</w:t>
-      </w:r>
-      <w:r>
-        <w:t xml:space="preserve"> </w:t>
+        <w:t xml:space="preserve"> are prioritized while r</w:t>
+      </w:r>
+      <w:r>
+        <w:t xml:space="preserve">ecreational hunting </w:t>
+      </w:r>
+      <w:r>
+        <w:t>i</w:t>
+      </w:r>
+      <w:r>
+        <w:t xml:space="preserve">s supplementary </w:t>
+      </w:r>
+      <w:r>
+        <w:t>on days when they do not encounter any naturally o</w:t>
+      </w:r>
+      <w:r>
+        <w:t xml:space="preserve">ccurring carrion. As a foraging generalist, their ability to forage efficiently based on daily changes in food </w:t>
       </w:r>
       <w:r>
         <w:lastRenderedPageBreak/>
-        <w:t>instead</w:t>
-      </w:r>
-      <w:r>
-        <w:t xml:space="preserve"> based on factors that each raven could interpret independently</w:t>
-      </w:r>
-      <w:r>
-        <w:t>,</w:t>
-      </w:r>
-      <w:r>
-        <w:t xml:space="preserve"> such as active kills within their territory or weather conditions. Once a raven left its territory, it </w:t>
-      </w:r>
-      <w:r>
-        <w:t>made the same decision as</w:t>
-      </w:r>
-      <w:r>
-        <w:t xml:space="preserve"> conspecifics. </w:t>
-      </w:r>
-      <w:r>
-        <w:t xml:space="preserve">Ravens without knowledge of an available food source may be following other traveling ravens to take advantage of their knowledge </w:t>
-      </w:r>
-      <w:r>
-        <w:fldChar w:fldCharType="begin"/>
-      </w:r>
-      <w:r>
-        <w:instrText xml:space="preserve"> ADDIN ZOTERO_ITEM CSL_CITATION {"citationID":"cHpYkM1k","properties":{"formattedCitation":"(Marzluff et al. 1996)","plainCitation":"(Marzluff et al. 1996)","noteIndex":0},"citationItems":[{"id":63,"uris":["http://zotero.org/users/9968163/items/Z8LZESEZ"],"itemData":{"id":63,"type":"article-journal","abstract":"Vagrant, non-breeding common ravens, Corvus corax, inhabiting the forested mountains of Maine are specialized to feed on rich but ephemeral carcasses of large mammals during the harsh winter months. The foraging and roosting behaviour of free-ranging ravens were studied during the winters of 1988–1990. Ravens quickly assembled at carcasses, and into communal roosts. Six lines of evidence indicate that these roosts function as information centres. (1) Roosts comprised both knowledgeable and naive foragers. (2) Departures from roosts were highly synchronized, with most members departing in one direction. (3) Direction of departure often changed from day to day. (4) Birds made naive of food sources (by being withheld from the wild and then allowed to join roosts) followed roost-mates to new feeding sites, whereas control birds held and released outside of roosts rarely found the local food bonanzas. (5) Birds made knowledgeable of food sources (by being released at new carcasses) joined roosts and led roost-mates to the food on three of 20 occasions. (6) The same individuals switched leader and follower roles depending upon their knowledge of feeding opportunities. Although ravens may form roosts at traditional areas (near stable food sources) that are used for many years, the ravens in Maine frequently shifted roost sites to be near newly discovered carcasses. Information exchange at roosts principally occurred on the night of, or the night before, the roost shift. Social soaring displays assembled birds from a wide area and were associated with mass movements to new roosts formed at nearby food.","container-title":"Animal Behaviour","DOI":"10.1006/anbe.1996.0008","ISSN":"00033472","issue":"1","language":"en","page":"89-103","source":"DOI.org (Crossref)","title":"Raven roosts are mobile information centres","volume":"51","author":[{"family":"Marzluff","given":"John M."},{"family":"Heinrich","given":"Bernd"},{"family":"Marzluff","given":"Colleen S."}],"issued":{"date-parts":[["1996",1]]}}}],"schema":"https://github.com/citation-style-language/schema/raw/master/csl-citation.json"} </w:instrText>
-      </w:r>
-      <w:r>
-        <w:fldChar w:fldCharType="separate"/>
-      </w:r>
-      <w:r>
-        <w:t>(Marzluff et al. 1996)</w:t>
-      </w:r>
-      <w:r>
-        <w:fldChar w:fldCharType="end"/>
-      </w:r>
-      <w:r>
-        <w:t xml:space="preserve">. </w:t>
-      </w:r>
-      <w:r>
-        <w:t>K</w:t>
-      </w:r>
-      <w:r>
-        <w:t>nowledge of the hunting regions is pervasive throughout the local population</w:t>
-      </w:r>
-      <w:r>
-        <w:t xml:space="preserve"> </w:t>
-      </w:r>
-      <w:r>
-        <w:t xml:space="preserve">as they </w:t>
-      </w:r>
-      <w:r>
-        <w:t>are heavily utilized by juvenile individuals during their first winter</w:t>
-      </w:r>
-      <w:r>
-        <w:t xml:space="preserve"> as it does not require extensive knowledge of the </w:t>
-      </w:r>
-      <w:r>
-        <w:t>landscape</w:t>
-      </w:r>
-      <w:r>
-        <w:t>.</w:t>
-      </w:r>
-      <w:r>
-        <w:t xml:space="preserve"> </w:t>
-      </w:r>
-      <w:r>
-        <w:t>G</w:t>
-      </w:r>
-      <w:r>
-        <w:t>roup movements may then be coincidental and reflective of shared knowledge instead of information stealing</w:t>
-      </w:r>
-      <w:r>
-        <w:t xml:space="preserve"> or sharing.</w:t>
-      </w:r>
-    </w:p>
-    <w:p>
-      <w:pPr>
-        <w:spacing w:line="480" w:lineRule="auto"/>
-        <w:ind w:firstLine="720"/>
-      </w:pPr>
-      <w:r>
-        <w:t>Our results suggest that the</w:t>
-      </w:r>
-      <w:r>
-        <w:t xml:space="preserve"> daily decisions of breeding</w:t>
-      </w:r>
-      <w:r>
-        <w:t xml:space="preserve"> common ravens within Yellowstone National Park </w:t>
-      </w:r>
-      <w:r>
-        <w:t xml:space="preserve">are influenced by </w:t>
-      </w:r>
-      <w:r>
-        <w:t xml:space="preserve">the presence of </w:t>
-      </w:r>
-      <w:r>
-        <w:t xml:space="preserve">daily </w:t>
-      </w:r>
-      <w:r>
-        <w:t>resources. More immediately available resource</w:t>
-      </w:r>
-      <w:r>
-        <w:t>s</w:t>
-      </w:r>
-      <w:r>
-        <w:t xml:space="preserve"> are prioritized while r</w:t>
-      </w:r>
-      <w:r>
-        <w:t xml:space="preserve">ecreational hunting </w:t>
-      </w:r>
-      <w:r>
-        <w:t>i</w:t>
-      </w:r>
-      <w:r>
-        <w:t xml:space="preserve">s supplementary </w:t>
-      </w:r>
-      <w:r>
-        <w:t>on days when they do not encounter any naturally o</w:t>
-      </w:r>
-      <w:r>
-        <w:t xml:space="preserve">ccurring carrion. As a foraging generalist, their ability to forage efficiently based on daily changes in food availability allows them to be successful. Since movement decisions are not influenced by the amount of biomass made available by hunters, it is unlikely that efforts to reduce its availability would be effective at preventing the exploitation of the resource. Other studies have shown moderate success in using supplemental feeding within protected areas to reduce movements outside the protected area for large avian scavengers </w:t>
+        <w:t xml:space="preserve">availability allows them to be successful. Since movement decisions are not influenced by the amount of biomass made available by hunters, it is unlikely that efforts to reduce its availability would be effective at preventing the exploitation of the resource. Other studies have shown moderate success in using supplemental feeding within protected areas to reduce movements outside the protected area for large avian scavengers </w:t>
       </w:r>
       <w:r>
         <w:fldChar w:fldCharType="begin"/>
@@ -6660,35 +6632,46 @@
         <w:fldChar w:fldCharType="end"/>
       </w:r>
       <w:r>
-        <w:t xml:space="preserve">. However, until the resource is either eliminated or an alternative resource is available on a daily scale, ravens will likely continue to return to recreational hunting areas on days </w:t>
+        <w:t xml:space="preserve">. </w:t>
+      </w:r>
+      <w:r>
+        <w:t xml:space="preserve">At small scales, the removal of a landfill site can eliminate the presence of ravens </w:t>
+      </w:r>
+      <w:r>
+        <w:fldChar w:fldCharType="begin"/>
+      </w:r>
+      <w:r>
+        <w:instrText xml:space="preserve"> ADDIN ZOTERO_ITEM CSL_CITATION {"citationID":"qkzjuj5P","properties":{"formattedCitation":"(Marzluff et al. 2021)","plainCitation":"(Marzluff et al. 2021)","noteIndex":0},"citationItems":[{"id":972,"uris":["http://zotero.org/users/9968163/items/W246K25Z"],"itemData":{"id":972,"type":"article-journal","abstract":"Common ravens (Corvus corax; ravens) are generalist predators that pose a threat to several rare wildlife species in the western United States. Recent increases in raven populations, which are fueled by increased human subsidies—notably food, water, and nest sites—are concerning to those seeking to conserve rare species. Due to the challenges and inefficiencies of reducing or eliminating subsidies, managers increasingly rely on lethal removal of ravens. Over 125,000 ravens were killed by the U.S. Government from 1996 to 2019, and annual removals have increased 4-fold from the 1990s to mid-2010s. We contend that lethal removal of ravens, while capable of improving the reproduction of rare species, is at best a short-term and ethically untenable solution to a problem that will continue to grow until subsidies are meaningfully reduced or made inaccessible to ravens. In part because of ravens’ abilities to track natural and anthropogenic resources across unfamiliar and expansive areas, the removal of subsidies can lead to sustained shifts in raven abundance, which can have longlasting benefits for sensitive species. In the Greater Yellowstone Ecosystem, USA, for example, we documented extensive use of human subsidies during fall/winter, daily 1-way commutes regularly in excess of 50 km by territorial birds to such subsidies, and dispersals of &gt;700 km by nonbreeders that exploited food and roost subsidies. We call for managers to embrace new approaches to subsidy reduction including: increased involvement of conservation social scientists; increased enforcement of local, state, and federal laws; and increased deployment of a diversity of new technologies to haze and aversively condition ravens. Tackling the hard job of reducing subsidies over the expansive area exploited by ravens is right because it will increase the integrity, stability, and beauty of western ecosystems.","container-title":"Human-Wildlife Interaction","issue":"3","language":"en","page":"516-533","source":"Zotero","title":"Thinking Like a Raven: Restoring Integrity, Stability, and Beauty to Western Ecosystems","volume":"15","author":[{"family":"Marzluff","given":"John M"},{"family":"Loretto","given":"Matthias-Claudio"},{"family":"Ho","given":"Cameron K."},{"family":"Coleman","given":"Georgia W."},{"family":"Restani","given":"Marco"}],"issued":{"date-parts":[["2021"]]}}}],"schema":"https://github.com/citation-style-language/schema/raw/master/csl-citation.json"} </w:instrText>
+      </w:r>
+      <w:r>
+        <w:fldChar w:fldCharType="separate"/>
+      </w:r>
+      <w:r>
+        <w:t>(Marzluff et al. 2021)</w:t>
+      </w:r>
+      <w:r>
+        <w:fldChar w:fldCharType="end"/>
+      </w:r>
+      <w:r>
+        <w:t xml:space="preserve">. </w:t>
+      </w:r>
+      <w:r>
+        <w:t xml:space="preserve">However, until the resource is either eliminated or an alternative resource is available on a daily scale, ravens will likely continue to return to recreational hunting areas on days </w:t>
       </w:r>
       <w:r>
         <w:t>when</w:t>
       </w:r>
       <w:r>
-        <w:t xml:space="preserve"> no other foraging opportunity is available. At small scales, the removal of a landfill site can eliminate the presence of ravens </w:t>
-      </w:r>
-      <w:r>
-        <w:fldChar w:fldCharType="begin"/>
-      </w:r>
-      <w:r>
-        <w:instrText xml:space="preserve"> ADDIN ZOTERO_ITEM CSL_CITATION {"citationID":"qkzjuj5P","properties":{"formattedCitation":"(Marzluff et al. 2021)","plainCitation":"(Marzluff et al. 2021)","noteIndex":0},"citationItems":[{"id":972,"uris":["http://zotero.org/users/9968163/items/W246K25Z"],"itemData":{"id":972,"type":"article-journal","abstract":"Common ravens (Corvus corax; ravens) are generalist predators that pose a threat to several rare wildlife species in the western United States. Recent increases in raven populations, which are fueled by increased human subsidies—notably food, water, and nest sites—are concerning to those seeking to conserve rare species. Due to the challenges and inefficiencies of reducing or eliminating subsidies, managers increasingly rely on lethal removal of ravens. Over 125,000 ravens were killed by the U.S. Government from 1996 to 2019, and annual removals have increased 4-fold from the 1990s to mid-2010s. We contend that lethal removal of ravens, while capable of improving the reproduction of rare species, is at best a short-term and ethically untenable solution to a problem that will continue to grow until subsidies are meaningfully reduced or made inaccessible to ravens. In part because of ravens’ abilities to track natural and anthropogenic resources across unfamiliar and expansive areas, the removal of subsidies can lead to sustained shifts in raven abundance, which can have longlasting benefits for sensitive species. In the Greater Yellowstone Ecosystem, USA, for example, we documented extensive use of human subsidies during fall/winter, daily 1-way commutes regularly in excess of 50 km by territorial birds to such subsidies, and dispersals of &gt;700 km by nonbreeders that exploited food and roost subsidies. We call for managers to embrace new approaches to subsidy reduction including: increased involvement of conservation social scientists; increased enforcement of local, state, and federal laws; and increased deployment of a diversity of new technologies to haze and aversively condition ravens. Tackling the hard job of reducing subsidies over the expansive area exploited by ravens is right because it will increase the integrity, stability, and beauty of western ecosystems.","container-title":"Human-Wildlife Interaction","issue":"3","language":"en","page":"516-533","source":"Zotero","title":"Thinking Like a Raven: Restoring Integrity, Stability, and Beauty to Western Ecosystems","volume":"15","author":[{"family":"Marzluff","given":"John M"},{"family":"Loretto","given":"Matthias-Claudio"},{"family":"Ho","given":"Cameron K."},{"family":"Coleman","given":"Georgia W."},{"family":"Restani","given":"Marco"}],"issued":{"date-parts":[["2021"]]}}}],"schema":"https://github.com/citation-style-language/schema/raw/master/csl-citation.json"} </w:instrText>
-      </w:r>
-      <w:r>
-        <w:fldChar w:fldCharType="separate"/>
-      </w:r>
-      <w:r>
-        <w:t>(Marzluff et al. 2021)</w:t>
-      </w:r>
-      <w:r>
-        <w:fldChar w:fldCharType="end"/>
-      </w:r>
-      <w:r>
-        <w:t xml:space="preserve">. This continued </w:t>
-      </w:r>
-      <w:r>
-        <w:lastRenderedPageBreak/>
-        <w:t>usage of anthropogenic resources buffers raven populations against any decreases in natural carrion availability. Increasing the availability of natural carrion through the recovery of carnivore populations will only reduce the time spent outside of the protected area and in anthropogenic areas.</w:t>
+        <w:t xml:space="preserve"> no other foraging opportunity is available. This continued usage of anthropogenic resources buffers raven populations against any decreases in natural carrion availability. Increasing the availability of natural carrion through the recovery of carnivore populations will </w:t>
+      </w:r>
+      <w:r>
+        <w:t xml:space="preserve">likely </w:t>
+      </w:r>
+      <w:r>
+        <w:t xml:space="preserve">reduce the time spent </w:t>
+      </w:r>
+      <w:r>
+        <w:t xml:space="preserve">foraging for anthropogenic subsidies. </w:t>
       </w:r>
     </w:p>
     <w:p>
@@ -7430,10 +7413,22 @@
         <w:t xml:space="preserve">If a raven decided to leave its territory, its decision was one of two results. </w:t>
       </w:r>
       <w:r>
-        <w:t>The “other” category is used to encapsulate all extra-territorial movements that did not result in a visit to the hunting regions.</w:t>
-      </w:r>
-      <w:r>
-        <w:t xml:space="preserve"> The “hunting” category is used to show a raven visited the Gardiner hunting regions to forage for hunter</w:t>
+        <w:t>The “</w:t>
+      </w:r>
+      <w:r>
+        <w:t>O</w:t>
+      </w:r>
+      <w:r>
+        <w:t>ther” category is used to encapsulate all extraterritorial movements that did not result in a visit to the hunting regions.</w:t>
+      </w:r>
+      <w:r>
+        <w:t xml:space="preserve"> The “</w:t>
+      </w:r>
+      <w:r>
+        <w:t>H</w:t>
+      </w:r>
+      <w:r>
+        <w:t>unting” category is used to show a raven visited the Gardiner hunting regions to forage for hunter</w:t>
       </w:r>
       <w:r>
         <w:t>-</w:t>
@@ -7476,6 +7471,15 @@
       </w:r>
       <w:r>
         <w:t xml:space="preserve"> pattern</w:t>
+      </w:r>
+      <w:r>
+        <w:t xml:space="preserve"> in the appropriate category for the</w:t>
+      </w:r>
+      <w:r>
+        <w:t xml:space="preserve"> final</w:t>
+      </w:r>
+      <w:r>
+        <w:t xml:space="preserve"> decision made that day</w:t>
       </w:r>
       <w:r>
         <w:t xml:space="preserve">. </w:t>
@@ -7625,6 +7629,12 @@
         <w:t xml:space="preserve"> (n</w:t>
       </w:r>
       <w:r>
+        <w:rPr>
+          <w:vertAlign w:val="subscript"/>
+        </w:rPr>
+        <w:t>days</w:t>
+      </w:r>
+      <w:r>
         <w:t xml:space="preserve"> = 2</w:t>
       </w:r>
       <w:r>
@@ -8578,7 +8588,16 @@
         <w:t>a</w:t>
       </w:r>
       <w:r>
-        <w:t xml:space="preserve"> binomial generalized linear mixed model looking at the impact of all covariates except for max temperature and snow depth on the probability of ravens leaving their territory daily (n = 2095).</w:t>
+        <w:t xml:space="preserve"> binomial generalized linear mixed model looking at the impact of all covariates except for max temperature and snow depth on the probability of ravens leaving their territory daily (n</w:t>
+      </w:r>
+      <w:r>
+        <w:rPr>
+          <w:vertAlign w:val="subscript"/>
+        </w:rPr>
+        <w:t>days</w:t>
+      </w:r>
+      <w:r>
+        <w:t xml:space="preserve"> = 2095).</w:t>
       </w:r>
     </w:p>
     <w:tbl>
@@ -9189,7 +9208,16 @@
         <w:t>(</w:t>
       </w:r>
       <w:r>
-        <w:t>n = 1</w:t>
+        <w:t>n</w:t>
+      </w:r>
+      <w:r>
+        <w:rPr>
+          <w:vertAlign w:val="subscript"/>
+        </w:rPr>
+        <w:t>days</w:t>
+      </w:r>
+      <w:r>
+        <w:t xml:space="preserve"> = 1</w:t>
       </w:r>
       <w:r>
         <w:t>633</w:t>
@@ -9944,10 +9972,16 @@
         <w:t xml:space="preserve"> generalized linear mixed</w:t>
       </w:r>
       <w:r>
-        <w:t xml:space="preserve"> model showing </w:t>
-      </w:r>
-      <w:r>
-        <w:t xml:space="preserve">the </w:t>
+        <w:t xml:space="preserve"> model </w:t>
+      </w:r>
+      <w:r>
+        <w:t>investigating</w:t>
+      </w:r>
+      <w:r>
+        <w:t xml:space="preserve"> the</w:t>
+      </w:r>
+      <w:r>
+        <w:t xml:space="preserve"> </w:t>
       </w:r>
       <w:r>
         <w:t>probability of</w:t>
@@ -10082,7 +10116,13 @@
         <w:t xml:space="preserve"> (p &lt; 0.05)</w:t>
       </w:r>
       <w:r>
-        <w:t xml:space="preserve"> and the timing of the </w:t>
+        <w:t xml:space="preserve"> and the </w:t>
+      </w:r>
+      <w:r>
+        <w:t>status</w:t>
+      </w:r>
+      <w:r>
+        <w:t xml:space="preserve"> of the </w:t>
       </w:r>
       <w:r>
         <w:t>hunting season</w:t>
@@ -10103,15 +10143,17 @@
         <w:t xml:space="preserve"> </w:t>
       </w:r>
       <w:r>
-        <w:t xml:space="preserve">All other continuous scaled covariates are held at 0 and the study period was set </w:t>
-      </w:r>
-      <w:proofErr w:type="gramStart"/>
-      <w:r>
-        <w:t>to</w:t>
-      </w:r>
-      <w:proofErr w:type="gramEnd"/>
-      <w:r>
-        <w:t xml:space="preserve"> early.</w:t>
+        <w:t xml:space="preserve">All other continuous scaled covariates are held at 0 and study period was set to </w:t>
+      </w:r>
+      <w:r>
+        <w:rPr>
+          <w:i/>
+          <w:iCs/>
+        </w:rPr>
+        <w:t>early</w:t>
+      </w:r>
+      <w:r>
+        <w:t>.</w:t>
       </w:r>
     </w:p>
     <w:p>
@@ -10192,16 +10234,13 @@
         <w:t xml:space="preserve">generalized linear mixed </w:t>
       </w:r>
       <w:r>
-        <w:t>model sh</w:t>
-      </w:r>
-      <w:r>
-        <w:t>owing</w:t>
-      </w:r>
-      <w:r>
-        <w:t xml:space="preserve"> the</w:t>
-      </w:r>
-      <w:r>
-        <w:t xml:space="preserve"> probability of ravens visiting the hunting regions </w:t>
+        <w:t xml:space="preserve">model </w:t>
+      </w:r>
+      <w:r>
+        <w:t xml:space="preserve">investigating the probability </w:t>
+      </w:r>
+      <w:r>
+        <w:t xml:space="preserve">of ravens visiting the hunting regions </w:t>
       </w:r>
       <w:r>
         <w:t xml:space="preserve">on days it has </w:t>
@@ -10418,8 +10457,16 @@
       <w:pPr>
         <w:spacing w:line="480" w:lineRule="auto"/>
       </w:pPr>
+      <w:commentRangeStart w:id="14"/>
       <w:r>
         <w:t xml:space="preserve">Figure </w:t>
+      </w:r>
+      <w:commentRangeEnd w:id="14"/>
+      <w:r>
+        <w:rPr>
+          <w:rStyle w:val="CommentReference"/>
+        </w:rPr>
+        <w:commentReference w:id="14"/>
       </w:r>
       <w:r>
         <w:t>8</w:t>
@@ -10684,7 +10731,13 @@
         <w:t xml:space="preserve">on. </w:t>
       </w:r>
       <w:r>
-        <w:t xml:space="preserve">GPS fixes were taken at 30-minute or 1-hour intervals with the potential for missed fixes, so these values are likely inflated. </w:t>
+        <w:t>GPS fixes were taken at 30-minute or 1-hour intervals</w:t>
+      </w:r>
+      <w:r>
+        <w:t xml:space="preserve"> depending on battery level</w:t>
+      </w:r>
+      <w:r>
+        <w:t xml:space="preserve"> with the potential for missed fixes, so these values are likely inflated. </w:t>
       </w:r>
     </w:p>
     <w:sectPr>
@@ -11053,6 +11106,22 @@
       </w:r>
       <w:r>
         <w:t xml:space="preserve">Observations of ravens carrying sticks. High bridge ravens starting to centralize. Bob Landis videos of confluence ravens nest building in March. </w:t>
+      </w:r>
+    </w:p>
+  </w:comment>
+  <w:comment w:id="14" w:author="Cameron Ho" w:date="2026-02-17T12:44:00Z" w:initials="CH">
+    <w:p>
+      <w:pPr>
+        <w:pStyle w:val="CommentText"/>
+      </w:pPr>
+      <w:r>
+        <w:rPr>
+          <w:rStyle w:val="CommentReference"/>
+        </w:rPr>
+        <w:annotationRef/>
+      </w:r>
+      <w:r>
+        <w:t>Probably get rid of this one in favor of Fig9 that is just a finer scale version of this</w:t>
       </w:r>
     </w:p>
   </w:comment>
@@ -11075,6 +11144,7 @@
   <w15:commentEx w15:paraId="053DF5A4" w15:done="0"/>
   <w15:commentEx w15:paraId="41BC8259" w15:done="0"/>
   <w15:commentEx w15:paraId="0F3B945D" w15:done="0"/>
+  <w15:commentEx w15:paraId="76952CA6" w15:done="0"/>
 </w15:commentsEx>
 </file>
 
@@ -11094,6 +11164,7 @@
   <w16cex:commentExtensible w16cex:durableId="08517F74" w16cex:dateUtc="2026-02-10T00:56:00Z"/>
   <w16cex:commentExtensible w16cex:durableId="7B2D16F0" w16cex:dateUtc="2026-02-10T01:11:00Z"/>
   <w16cex:commentExtensible w16cex:durableId="1CC4FDF8" w16cex:dateUtc="2026-01-12T21:09:00Z"/>
+  <w16cex:commentExtensible w16cex:durableId="08F7F485" w16cex:dateUtc="2026-02-17T20:44:00Z"/>
 </w16cex:commentsExtensible>
 </file>
 
@@ -11113,6 +11184,7 @@
   <w16cid:commentId w16cid:paraId="053DF5A4" w16cid:durableId="08517F74"/>
   <w16cid:commentId w16cid:paraId="41BC8259" w16cid:durableId="7B2D16F0"/>
   <w16cid:commentId w16cid:paraId="0F3B945D" w16cid:durableId="1CC4FDF8"/>
+  <w16cid:commentId w16cid:paraId="76952CA6" w16cid:durableId="08F7F485"/>
 </w16cid:commentsIds>
 </file>
 
@@ -11778,7 +11850,6 @@
   <w:style w:type="character" w:default="1" w:styleId="DefaultParagraphFont">
     <w:name w:val="Default Paragraph Font"/>
     <w:uiPriority w:val="1"/>
-    <w:semiHidden/>
     <w:unhideWhenUsed/>
   </w:style>
   <w:style w:type="table" w:default="1" w:styleId="TableNormal">
